--- a/vuex/vuex.docx
+++ b/vuex/vuex.docx
@@ -10,14 +10,12 @@
           <w:sz w:val="22"/>
         </w:rPr>
       </w:pPr>
-      <w:proofErr w:type="spellStart"/>
       <w:r>
         <w:rPr>
           <w:sz w:val="22"/>
         </w:rPr>
         <w:t>Vuex</w:t>
       </w:r>
-      <w:proofErr w:type="spellEnd"/>
     </w:p>
     <w:p>
       <w:pPr>
@@ -32,7 +30,6 @@
           <w:sz w:val="22"/>
         </w:rPr>
       </w:pPr>
-      <w:proofErr w:type="spellStart"/>
       <w:r>
         <w:rPr>
           <w:rFonts w:hint="eastAsia"/>
@@ -40,7 +37,6 @@
         </w:rPr>
         <w:t>Vuex</w:t>
       </w:r>
-      <w:proofErr w:type="spellEnd"/>
       <w:r>
         <w:rPr>
           <w:rFonts w:hint="eastAsia"/>
@@ -707,7 +703,6 @@
         </w:rPr>
         <w:t>什么情况系使用</w:t>
       </w:r>
-      <w:proofErr w:type="spellStart"/>
       <w:r>
         <w:rPr>
           <w:rFonts w:hint="eastAsia"/>
@@ -715,7 +710,6 @@
         </w:rPr>
         <w:t>Vuex</w:t>
       </w:r>
-      <w:proofErr w:type="spellEnd"/>
     </w:p>
     <w:p>
       <w:pPr>
@@ -739,27 +733,15 @@
         </w:rPr>
         <w:t>如果您需要构建是一个中大型单页应用，您很可能会考虑如何更好地在组件外部管理状态，</w:t>
       </w:r>
-      <w:proofErr w:type="spellStart"/>
-      <w:r>
-        <w:rPr>
-          <w:rFonts w:ascii="Arial" w:hAnsi="Arial" w:cs="Arial"/>
-          <w:color w:val="333333"/>
-          <w:sz w:val="23"/>
-          <w:szCs w:val="23"/>
-          <w:shd w:val="clear" w:color="auto" w:fill="FFFFFF"/>
-        </w:rPr>
-        <w:t>Vuex</w:t>
-      </w:r>
-      <w:proofErr w:type="spellEnd"/>
-      <w:r>
-        <w:rPr>
-          <w:rFonts w:ascii="Arial" w:hAnsi="Arial" w:cs="Arial"/>
-          <w:color w:val="333333"/>
-          <w:sz w:val="23"/>
-          <w:szCs w:val="23"/>
-          <w:shd w:val="clear" w:color="auto" w:fill="FFFFFF"/>
-        </w:rPr>
-        <w:t xml:space="preserve"> </w:t>
+      <w:r>
+        <w:rPr>
+          <w:rFonts w:ascii="Arial" w:hAnsi="Arial" w:cs="Arial"/>
+          <w:color w:val="333333"/>
+          <w:sz w:val="23"/>
+          <w:szCs w:val="23"/>
+          <w:shd w:val="clear" w:color="auto" w:fill="FFFFFF"/>
+        </w:rPr>
+        <w:t xml:space="preserve">Vuex </w:t>
       </w:r>
       <w:r>
         <w:rPr>
@@ -779,29 +761,7 @@
           <w:szCs w:val="23"/>
           <w:shd w:val="clear" w:color="auto" w:fill="FFFFFF"/>
         </w:rPr>
-        <w:t xml:space="preserve"> </w:t>
-      </w:r>
-      <w:proofErr w:type="spellStart"/>
-      <w:r>
-        <w:rPr>
-          <w:rFonts w:ascii="Arial" w:hAnsi="Arial" w:cs="Arial"/>
-          <w:color w:val="333333"/>
-          <w:sz w:val="23"/>
-          <w:szCs w:val="23"/>
-          <w:shd w:val="clear" w:color="auto" w:fill="FFFFFF"/>
-        </w:rPr>
-        <w:t>Redux</w:t>
-      </w:r>
-      <w:proofErr w:type="spellEnd"/>
-      <w:r>
-        <w:rPr>
-          <w:rFonts w:ascii="Arial" w:hAnsi="Arial" w:cs="Arial"/>
-          <w:color w:val="333333"/>
-          <w:sz w:val="23"/>
-          <w:szCs w:val="23"/>
-          <w:shd w:val="clear" w:color="auto" w:fill="FFFFFF"/>
-        </w:rPr>
-        <w:t xml:space="preserve"> </w:t>
+        <w:t xml:space="preserve"> Redux </w:t>
       </w:r>
       <w:r>
         <w:rPr>
@@ -821,29 +781,7 @@
           <w:szCs w:val="23"/>
           <w:shd w:val="clear" w:color="auto" w:fill="FFFFFF"/>
         </w:rPr>
-        <w:t xml:space="preserve"> Dan </w:t>
-      </w:r>
-      <w:proofErr w:type="spellStart"/>
-      <w:r>
-        <w:rPr>
-          <w:rFonts w:ascii="Arial" w:hAnsi="Arial" w:cs="Arial"/>
-          <w:color w:val="333333"/>
-          <w:sz w:val="23"/>
-          <w:szCs w:val="23"/>
-          <w:shd w:val="clear" w:color="auto" w:fill="FFFFFF"/>
-        </w:rPr>
-        <w:t>Abramov</w:t>
-      </w:r>
-      <w:proofErr w:type="spellEnd"/>
-      <w:r>
-        <w:rPr>
-          <w:rFonts w:ascii="Arial" w:hAnsi="Arial" w:cs="Arial"/>
-          <w:color w:val="333333"/>
-          <w:sz w:val="23"/>
-          <w:szCs w:val="23"/>
-          <w:shd w:val="clear" w:color="auto" w:fill="FFFFFF"/>
-        </w:rPr>
-        <w:t xml:space="preserve"> </w:t>
+        <w:t xml:space="preserve"> Dan Abramov </w:t>
       </w:r>
       <w:r>
         <w:rPr>
@@ -982,29 +920,7 @@
           <w:szCs w:val="23"/>
           <w:shd w:val="clear" w:color="auto" w:fill="FFFFFF"/>
         </w:rPr>
-        <w:t xml:space="preserve"> </w:t>
-      </w:r>
-      <w:proofErr w:type="spellStart"/>
-      <w:r>
-        <w:rPr>
-          <w:rFonts w:ascii="Arial" w:hAnsi="Arial" w:cs="Arial"/>
-          <w:color w:val="333333"/>
-          <w:sz w:val="23"/>
-          <w:szCs w:val="23"/>
-          <w:shd w:val="clear" w:color="auto" w:fill="FFFFFF"/>
-        </w:rPr>
-        <w:t>Vuex</w:t>
-      </w:r>
-      <w:proofErr w:type="spellEnd"/>
-      <w:r>
-        <w:rPr>
-          <w:rFonts w:ascii="Arial" w:hAnsi="Arial" w:cs="Arial"/>
-          <w:color w:val="333333"/>
-          <w:sz w:val="23"/>
-          <w:szCs w:val="23"/>
-          <w:shd w:val="clear" w:color="auto" w:fill="FFFFFF"/>
-        </w:rPr>
-        <w:t xml:space="preserve"> </w:t>
+        <w:t xml:space="preserve"> Vuex </w:t>
       </w:r>
       <w:r>
         <w:rPr>
@@ -1098,27 +1014,15 @@
         </w:rPr>
         <w:t>。</w:t>
       </w:r>
-      <w:proofErr w:type="spellStart"/>
-      <w:r>
-        <w:rPr>
-          <w:rFonts w:ascii="Arial" w:hAnsi="Arial" w:cs="Arial"/>
-          <w:color w:val="333333"/>
-          <w:sz w:val="23"/>
-          <w:szCs w:val="23"/>
-          <w:shd w:val="clear" w:color="auto" w:fill="FFFFFF"/>
-        </w:rPr>
-        <w:t>Vuex</w:t>
-      </w:r>
-      <w:proofErr w:type="spellEnd"/>
-      <w:r>
-        <w:rPr>
-          <w:rFonts w:ascii="Arial" w:hAnsi="Arial" w:cs="Arial"/>
-          <w:color w:val="333333"/>
-          <w:sz w:val="23"/>
-          <w:szCs w:val="23"/>
-          <w:shd w:val="clear" w:color="auto" w:fill="FFFFFF"/>
-        </w:rPr>
-        <w:t xml:space="preserve"> </w:t>
+      <w:r>
+        <w:rPr>
+          <w:rFonts w:ascii="Arial" w:hAnsi="Arial" w:cs="Arial"/>
+          <w:color w:val="333333"/>
+          <w:sz w:val="23"/>
+          <w:szCs w:val="23"/>
+          <w:shd w:val="clear" w:color="auto" w:fill="FFFFFF"/>
+        </w:rPr>
+        <w:t xml:space="preserve">Vuex </w:t>
       </w:r>
       <w:r>
         <w:rPr>
@@ -1144,27 +1048,15 @@
           <w:sz w:val="22"/>
         </w:rPr>
       </w:pPr>
-      <w:proofErr w:type="spellStart"/>
-      <w:r>
-        <w:rPr>
-          <w:rFonts w:ascii="Arial" w:hAnsi="Arial" w:cs="Arial"/>
-          <w:color w:val="333333"/>
-          <w:sz w:val="23"/>
-          <w:szCs w:val="23"/>
-          <w:shd w:val="clear" w:color="auto" w:fill="FFFFFF"/>
-        </w:rPr>
-        <w:t>Vuex</w:t>
-      </w:r>
-      <w:proofErr w:type="spellEnd"/>
-      <w:r>
-        <w:rPr>
-          <w:rFonts w:ascii="Arial" w:hAnsi="Arial" w:cs="Arial"/>
-          <w:color w:val="333333"/>
-          <w:sz w:val="23"/>
-          <w:szCs w:val="23"/>
-          <w:shd w:val="clear" w:color="auto" w:fill="FFFFFF"/>
-        </w:rPr>
-        <w:t xml:space="preserve"> </w:t>
+      <w:r>
+        <w:rPr>
+          <w:rFonts w:ascii="Arial" w:hAnsi="Arial" w:cs="Arial"/>
+          <w:color w:val="333333"/>
+          <w:sz w:val="23"/>
+          <w:szCs w:val="23"/>
+          <w:shd w:val="clear" w:color="auto" w:fill="FFFFFF"/>
+        </w:rPr>
+        <w:t xml:space="preserve">Vuex </w:t>
       </w:r>
       <w:r>
         <w:rPr>
@@ -1184,29 +1076,7 @@
           <w:szCs w:val="23"/>
           <w:shd w:val="clear" w:color="auto" w:fill="FFFFFF"/>
         </w:rPr>
-        <w:t xml:space="preserve"> </w:t>
-      </w:r>
-      <w:proofErr w:type="spellStart"/>
-      <w:r>
-        <w:rPr>
-          <w:rFonts w:ascii="Arial" w:hAnsi="Arial" w:cs="Arial"/>
-          <w:color w:val="333333"/>
-          <w:sz w:val="23"/>
-          <w:szCs w:val="23"/>
-          <w:shd w:val="clear" w:color="auto" w:fill="FFFFFF"/>
-        </w:rPr>
-        <w:t>Vue</w:t>
-      </w:r>
-      <w:proofErr w:type="spellEnd"/>
-      <w:r>
-        <w:rPr>
-          <w:rFonts w:ascii="Arial" w:hAnsi="Arial" w:cs="Arial"/>
-          <w:color w:val="333333"/>
-          <w:sz w:val="23"/>
-          <w:szCs w:val="23"/>
-          <w:shd w:val="clear" w:color="auto" w:fill="FFFFFF"/>
-        </w:rPr>
-        <w:t xml:space="preserve"> </w:t>
+        <w:t xml:space="preserve"> Vue </w:t>
       </w:r>
       <w:r>
         <w:rPr>
@@ -1489,7 +1359,6 @@
         </w:rPr>
         <w:t> </w:t>
       </w:r>
-      <w:proofErr w:type="spellStart"/>
       <w:r>
         <w:rPr>
           <w:rStyle w:val="HTML"/>
@@ -1502,7 +1371,6 @@
         </w:rPr>
         <w:t>store.state</w:t>
       </w:r>
-      <w:proofErr w:type="spellEnd"/>
       <w:r>
         <w:rPr>
           <w:rFonts w:ascii="Arial" w:hAnsi="Arial" w:cs="Arial"/>
@@ -1533,7 +1401,6 @@
         </w:rPr>
         <w:t> </w:t>
       </w:r>
-      <w:proofErr w:type="spellStart"/>
       <w:r>
         <w:rPr>
           <w:rStyle w:val="HTML"/>
@@ -1546,7 +1413,6 @@
         </w:rPr>
         <w:t>store.commit</w:t>
       </w:r>
-      <w:proofErr w:type="spellEnd"/>
       <w:r>
         <w:rPr>
           <w:rFonts w:ascii="Arial" w:hAnsi="Arial" w:cs="Arial"/>
@@ -1699,7 +1565,6 @@
         </w:rPr>
         <w:t> </w:t>
       </w:r>
-      <w:proofErr w:type="spellStart"/>
       <w:r>
         <w:rPr>
           <w:rStyle w:val="HTML"/>
@@ -1712,7 +1577,6 @@
         </w:rPr>
         <w:t>store.state.count</w:t>
       </w:r>
-      <w:proofErr w:type="spellEnd"/>
       <w:r>
         <w:rPr>
           <w:rFonts w:ascii="Arial" w:hAnsi="Arial" w:cs="Arial"/>
@@ -1922,27 +1786,15 @@
           <w:shd w:val="clear" w:color="auto" w:fill="FFFFFF"/>
         </w:rPr>
       </w:pPr>
-      <w:proofErr w:type="spellStart"/>
-      <w:r>
-        <w:rPr>
-          <w:rFonts w:ascii="Arial" w:hAnsi="Arial" w:cs="Arial"/>
-          <w:color w:val="333333"/>
-          <w:sz w:val="23"/>
-          <w:szCs w:val="23"/>
-          <w:shd w:val="clear" w:color="auto" w:fill="FFFFFF"/>
-        </w:rPr>
-        <w:t>Vuex</w:t>
-      </w:r>
-      <w:proofErr w:type="spellEnd"/>
-      <w:r>
-        <w:rPr>
-          <w:rFonts w:ascii="Arial" w:hAnsi="Arial" w:cs="Arial"/>
-          <w:color w:val="333333"/>
-          <w:sz w:val="23"/>
-          <w:szCs w:val="23"/>
-          <w:shd w:val="clear" w:color="auto" w:fill="FFFFFF"/>
-        </w:rPr>
-        <w:t xml:space="preserve"> </w:t>
+      <w:r>
+        <w:rPr>
+          <w:rFonts w:ascii="Arial" w:hAnsi="Arial" w:cs="Arial"/>
+          <w:color w:val="333333"/>
+          <w:sz w:val="23"/>
+          <w:szCs w:val="23"/>
+          <w:shd w:val="clear" w:color="auto" w:fill="FFFFFF"/>
+        </w:rPr>
+        <w:t xml:space="preserve">Vuex </w:t>
       </w:r>
       <w:r>
         <w:rPr>
@@ -2150,7 +2002,6 @@
         </w:rPr>
         <w:t>在</w:t>
       </w:r>
-      <w:proofErr w:type="spellStart"/>
       <w:r>
         <w:rPr>
           <w:rFonts w:ascii="Arial" w:hAnsi="Arial" w:cs="Arial" w:hint="eastAsia"/>
@@ -2161,7 +2012,6 @@
         </w:rPr>
         <w:t>Vue</w:t>
       </w:r>
-      <w:proofErr w:type="spellEnd"/>
       <w:r>
         <w:rPr>
           <w:rFonts w:ascii="Arial" w:hAnsi="Arial" w:cs="Arial"/>
@@ -2172,7 +2022,6 @@
         </w:rPr>
         <w:t>组件中获取</w:t>
       </w:r>
-      <w:proofErr w:type="spellStart"/>
       <w:r>
         <w:rPr>
           <w:rFonts w:ascii="Arial" w:hAnsi="Arial" w:cs="Arial"/>
@@ -2183,7 +2032,6 @@
         </w:rPr>
         <w:t>Vuex</w:t>
       </w:r>
-      <w:proofErr w:type="spellEnd"/>
       <w:r>
         <w:rPr>
           <w:rFonts w:ascii="Arial" w:hAnsi="Arial" w:cs="Arial" w:hint="eastAsia"/>
@@ -2225,29 +2073,7 @@
           <w:szCs w:val="23"/>
           <w:shd w:val="clear" w:color="auto" w:fill="FFFFFF"/>
         </w:rPr>
-        <w:t xml:space="preserve"> </w:t>
-      </w:r>
-      <w:proofErr w:type="spellStart"/>
-      <w:r>
-        <w:rPr>
-          <w:rFonts w:ascii="Arial" w:hAnsi="Arial" w:cs="Arial"/>
-          <w:color w:val="333333"/>
-          <w:sz w:val="23"/>
-          <w:szCs w:val="23"/>
-          <w:shd w:val="clear" w:color="auto" w:fill="FFFFFF"/>
-        </w:rPr>
-        <w:t>Vuex</w:t>
-      </w:r>
-      <w:proofErr w:type="spellEnd"/>
-      <w:r>
-        <w:rPr>
-          <w:rFonts w:ascii="Arial" w:hAnsi="Arial" w:cs="Arial"/>
-          <w:color w:val="333333"/>
-          <w:sz w:val="23"/>
-          <w:szCs w:val="23"/>
-          <w:shd w:val="clear" w:color="auto" w:fill="FFFFFF"/>
-        </w:rPr>
-        <w:t xml:space="preserve"> </w:t>
+        <w:t xml:space="preserve"> Vuex </w:t>
       </w:r>
       <w:r>
         <w:rPr>
@@ -2389,7 +2215,6 @@
         </w:rPr>
         <w:t> </w:t>
       </w:r>
-      <w:proofErr w:type="spellStart"/>
       <w:r>
         <w:rPr>
           <w:rStyle w:val="HTML"/>
@@ -2402,7 +2227,6 @@
         </w:rPr>
         <w:t>store.state.count</w:t>
       </w:r>
-      <w:proofErr w:type="spellEnd"/>
       <w:r>
         <w:rPr>
           <w:rFonts w:ascii="Arial" w:hAnsi="Arial" w:cs="Arial"/>
@@ -2545,7 +2369,6 @@
           <w:szCs w:val="23"/>
         </w:rPr>
       </w:pPr>
-      <w:proofErr w:type="spellStart"/>
       <w:r>
         <w:rPr>
           <w:rFonts w:ascii="Arial" w:eastAsia="宋体" w:hAnsi="Arial" w:cs="Arial"/>
@@ -2555,19 +2378,7 @@
           <w:sz w:val="23"/>
           <w:szCs w:val="23"/>
         </w:rPr>
-        <w:t>Vuex</w:t>
-      </w:r>
-      <w:proofErr w:type="spellEnd"/>
-      <w:r>
-        <w:rPr>
-          <w:rFonts w:ascii="Arial" w:eastAsia="宋体" w:hAnsi="Arial" w:cs="Arial"/>
-          <w:b/>
-          <w:color w:val="FF0000"/>
-          <w:kern w:val="0"/>
-          <w:sz w:val="23"/>
-          <w:szCs w:val="23"/>
-        </w:rPr>
-        <w:t xml:space="preserve"> </w:t>
+        <w:t xml:space="preserve">Vuex </w:t>
       </w:r>
       <w:r>
         <w:rPr>
@@ -2681,7 +2492,6 @@
         </w:rPr>
         <w:t> </w:t>
       </w:r>
-      <w:proofErr w:type="spellStart"/>
       <w:r>
         <w:rPr>
           <w:rFonts w:ascii="Courier" w:eastAsia="宋体" w:hAnsi="Courier" w:cs="宋体"/>
@@ -2693,49 +2503,7 @@
           <w:bdr w:val="none" w:sz="0" w:space="0" w:color="auto" w:frame="1"/>
           <w:shd w:val="clear" w:color="auto" w:fill="F8F8F8"/>
         </w:rPr>
-        <w:t>Vue.use</w:t>
-      </w:r>
-      <w:proofErr w:type="spellEnd"/>
-      <w:r>
-        <w:rPr>
-          <w:rFonts w:ascii="Courier" w:eastAsia="宋体" w:hAnsi="Courier" w:cs="宋体"/>
-          <w:b/>
-          <w:color w:val="FF0000"/>
-          <w:kern w:val="0"/>
-          <w:sz w:val="20"/>
-          <w:szCs w:val="20"/>
-          <w:bdr w:val="none" w:sz="0" w:space="0" w:color="auto" w:frame="1"/>
-          <w:shd w:val="clear" w:color="auto" w:fill="F8F8F8"/>
-        </w:rPr>
-        <w:t>(</w:t>
-      </w:r>
-      <w:proofErr w:type="spellStart"/>
-      <w:r>
-        <w:rPr>
-          <w:rFonts w:ascii="Courier" w:eastAsia="宋体" w:hAnsi="Courier" w:cs="宋体"/>
-          <w:b/>
-          <w:color w:val="FF0000"/>
-          <w:kern w:val="0"/>
-          <w:sz w:val="20"/>
-          <w:szCs w:val="20"/>
-          <w:bdr w:val="none" w:sz="0" w:space="0" w:color="auto" w:frame="1"/>
-          <w:shd w:val="clear" w:color="auto" w:fill="F8F8F8"/>
-        </w:rPr>
-        <w:t>Vuex</w:t>
-      </w:r>
-      <w:proofErr w:type="spellEnd"/>
-      <w:r>
-        <w:rPr>
-          <w:rFonts w:ascii="Courier" w:eastAsia="宋体" w:hAnsi="Courier" w:cs="宋体"/>
-          <w:b/>
-          <w:color w:val="FF0000"/>
-          <w:kern w:val="0"/>
-          <w:sz w:val="20"/>
-          <w:szCs w:val="20"/>
-          <w:bdr w:val="none" w:sz="0" w:space="0" w:color="auto" w:frame="1"/>
-          <w:shd w:val="clear" w:color="auto" w:fill="F8F8F8"/>
-        </w:rPr>
-        <w:t>)</w:t>
+        <w:t>Vue.use(Vuex)</w:t>
       </w:r>
       <w:r>
         <w:rPr>
@@ -2930,7 +2698,6 @@
         </w:rPr>
         <w:t> </w:t>
       </w:r>
-      <w:proofErr w:type="spellStart"/>
       <w:r>
         <w:rPr>
           <w:rStyle w:val="HTML"/>
@@ -2943,7 +2710,6 @@
         </w:rPr>
         <w:t>this.$store</w:t>
       </w:r>
-      <w:proofErr w:type="spellEnd"/>
       <w:r>
         <w:rPr>
           <w:rFonts w:ascii="Arial" w:hAnsi="Arial" w:cs="Arial"/>
@@ -3025,7 +2791,6 @@
           <w:sz w:val="22"/>
         </w:rPr>
       </w:pPr>
-      <w:proofErr w:type="spellStart"/>
       <w:r>
         <w:rPr>
           <w:b/>
@@ -3041,7 +2806,6 @@
         </w:rPr>
         <w:t>apState</w:t>
       </w:r>
-      <w:proofErr w:type="spellEnd"/>
       <w:r>
         <w:rPr>
           <w:rFonts w:hint="eastAsia"/>
@@ -3088,7 +2852,6 @@
         </w:rPr>
         <w:t> </w:t>
       </w:r>
-      <w:proofErr w:type="spellStart"/>
       <w:r>
         <w:rPr>
           <w:rStyle w:val="HTML"/>
@@ -3101,7 +2864,6 @@
         </w:rPr>
         <w:t>mapState</w:t>
       </w:r>
-      <w:proofErr w:type="spellEnd"/>
       <w:r>
         <w:rPr>
           <w:rFonts w:ascii="Arial" w:hAnsi="Arial" w:cs="Arial"/>
@@ -3232,7 +2994,6 @@
         </w:rPr>
         <w:t> </w:t>
       </w:r>
-      <w:proofErr w:type="spellStart"/>
       <w:r>
         <w:rPr>
           <w:rStyle w:val="HTML"/>
@@ -3245,7 +3006,6 @@
         </w:rPr>
         <w:t>mapState</w:t>
       </w:r>
-      <w:proofErr w:type="spellEnd"/>
       <w:r>
         <w:rPr>
           <w:rFonts w:ascii="Arial" w:hAnsi="Arial" w:cs="Arial"/>
@@ -3363,7 +3123,6 @@
           <w:sz w:val="22"/>
         </w:rPr>
       </w:pPr>
-      <w:proofErr w:type="spellStart"/>
       <w:r>
         <w:rPr>
           <w:rStyle w:val="HTML"/>
@@ -3376,7 +3135,6 @@
         </w:rPr>
         <w:t>mapState</w:t>
       </w:r>
-      <w:proofErr w:type="spellEnd"/>
       <w:r>
         <w:rPr>
           <w:rFonts w:ascii="Arial" w:hAnsi="Arial" w:cs="Arial"/>
@@ -3499,7 +3257,6 @@
         </w:rPr>
         <w:tab/>
       </w:r>
-      <w:proofErr w:type="spellStart"/>
       <w:r>
         <w:rPr>
           <w:rStyle w:val="HTML"/>
@@ -3512,7 +3269,6 @@
         </w:rPr>
         <w:t>mapState</w:t>
       </w:r>
-      <w:proofErr w:type="spellEnd"/>
       <w:r>
         <w:rPr>
           <w:rFonts w:ascii="Arial" w:hAnsi="Arial" w:cs="Arial"/>
@@ -3608,29 +3364,7 @@
           <w:szCs w:val="23"/>
           <w:shd w:val="clear" w:color="auto" w:fill="FFFFFF"/>
         </w:rPr>
-        <w:t xml:space="preserve"> </w:t>
-      </w:r>
-      <w:proofErr w:type="spellStart"/>
-      <w:r>
-        <w:rPr>
-          <w:rFonts w:ascii="Arial" w:hAnsi="Arial" w:cs="Arial"/>
-          <w:color w:val="333333"/>
-          <w:sz w:val="23"/>
-          <w:szCs w:val="23"/>
-          <w:shd w:val="clear" w:color="auto" w:fill="FFFFFF"/>
-        </w:rPr>
-        <w:t>ECMASCript</w:t>
-      </w:r>
-      <w:proofErr w:type="spellEnd"/>
-      <w:r>
-        <w:rPr>
-          <w:rFonts w:ascii="Arial" w:hAnsi="Arial" w:cs="Arial"/>
-          <w:color w:val="333333"/>
-          <w:sz w:val="23"/>
-          <w:szCs w:val="23"/>
-          <w:shd w:val="clear" w:color="auto" w:fill="FFFFFF"/>
-        </w:rPr>
-        <w:t xml:space="preserve"> </w:t>
+        <w:t xml:space="preserve"> ECMASCript </w:t>
       </w:r>
       <w:r>
         <w:rPr>
@@ -3749,165 +3483,1322 @@
           <w:sz w:val="22"/>
         </w:rPr>
       </w:pPr>
+      <w:r>
+        <w:rPr>
+          <w:rFonts w:ascii="Arial" w:hAnsi="Arial" w:cs="Arial"/>
+          <w:color w:val="333333"/>
+          <w:sz w:val="23"/>
+          <w:szCs w:val="23"/>
+          <w:shd w:val="clear" w:color="auto" w:fill="FFFFFF"/>
+        </w:rPr>
+        <w:t>使用</w:t>
+      </w:r>
+      <w:r>
+        <w:rPr>
+          <w:rFonts w:ascii="Arial" w:hAnsi="Arial" w:cs="Arial"/>
+          <w:color w:val="333333"/>
+          <w:sz w:val="23"/>
+          <w:szCs w:val="23"/>
+          <w:shd w:val="clear" w:color="auto" w:fill="FFFFFF"/>
+        </w:rPr>
+        <w:t xml:space="preserve"> Vuex </w:t>
+      </w:r>
+      <w:r>
+        <w:rPr>
+          <w:rFonts w:ascii="Arial" w:hAnsi="Arial" w:cs="Arial"/>
+          <w:color w:val="333333"/>
+          <w:sz w:val="23"/>
+          <w:szCs w:val="23"/>
+          <w:shd w:val="clear" w:color="auto" w:fill="FFFFFF"/>
+        </w:rPr>
+        <w:t>并不意味着你需要将</w:t>
+      </w:r>
+      <w:r>
+        <w:rPr>
+          <w:rStyle w:val="a4"/>
+          <w:rFonts w:ascii="Arial" w:hAnsi="Arial" w:cs="Arial"/>
+          <w:color w:val="2C3E50"/>
+          <w:sz w:val="23"/>
+          <w:szCs w:val="23"/>
+          <w:shd w:val="clear" w:color="auto" w:fill="FFFFFF"/>
+        </w:rPr>
+        <w:t>所有的</w:t>
+      </w:r>
+      <w:r>
+        <w:rPr>
+          <w:rFonts w:ascii="Arial" w:hAnsi="Arial" w:cs="Arial"/>
+          <w:color w:val="333333"/>
+          <w:sz w:val="23"/>
+          <w:szCs w:val="23"/>
+          <w:shd w:val="clear" w:color="auto" w:fill="FFFFFF"/>
+        </w:rPr>
+        <w:t>状态放入</w:t>
+      </w:r>
+      <w:r>
+        <w:rPr>
+          <w:rFonts w:ascii="Arial" w:hAnsi="Arial" w:cs="Arial"/>
+          <w:color w:val="333333"/>
+          <w:sz w:val="23"/>
+          <w:szCs w:val="23"/>
+          <w:shd w:val="clear" w:color="auto" w:fill="FFFFFF"/>
+        </w:rPr>
+        <w:t xml:space="preserve"> Vuex</w:t>
+      </w:r>
+      <w:r>
+        <w:rPr>
+          <w:rFonts w:ascii="Arial" w:hAnsi="Arial" w:cs="Arial"/>
+          <w:color w:val="333333"/>
+          <w:sz w:val="23"/>
+          <w:szCs w:val="23"/>
+          <w:shd w:val="clear" w:color="auto" w:fill="FFFFFF"/>
+        </w:rPr>
+        <w:t>。虽然将所有的状态放到</w:t>
+      </w:r>
+      <w:r>
+        <w:rPr>
+          <w:rFonts w:ascii="Arial" w:hAnsi="Arial" w:cs="Arial"/>
+          <w:color w:val="333333"/>
+          <w:sz w:val="23"/>
+          <w:szCs w:val="23"/>
+          <w:shd w:val="clear" w:color="auto" w:fill="FFFFFF"/>
+        </w:rPr>
+        <w:t xml:space="preserve"> Vuex </w:t>
+      </w:r>
+      <w:r>
+        <w:rPr>
+          <w:rFonts w:ascii="Arial" w:hAnsi="Arial" w:cs="Arial"/>
+          <w:color w:val="333333"/>
+          <w:sz w:val="23"/>
+          <w:szCs w:val="23"/>
+          <w:shd w:val="clear" w:color="auto" w:fill="FFFFFF"/>
+        </w:rPr>
+        <w:t>会使状态变化更显式和易调试，但也会使代码变得冗长和不直观。如果有些状态严格属于单个组件，最好还是作为组件的局部状态。你应该根据你的应用开发需要进行权衡和确定。</w:t>
+      </w:r>
+    </w:p>
+    <w:p>
+      <w:pPr>
+        <w:ind w:firstLine="420"/>
+        <w:rPr>
+          <w:rFonts w:hint="eastAsia"/>
+          <w:b/>
+          <w:sz w:val="22"/>
+        </w:rPr>
+      </w:pPr>
+    </w:p>
+    <w:p>
+      <w:pPr>
+        <w:pStyle w:val="a3"/>
+        <w:numPr>
+          <w:ilvl w:val="0"/>
+          <w:numId w:val="2"/>
+        </w:numPr>
+        <w:ind w:firstLineChars="0"/>
+        <w:rPr>
+          <w:rFonts w:hint="eastAsia"/>
+          <w:sz w:val="22"/>
+        </w:rPr>
+      </w:pPr>
+      <w:r>
+        <w:rPr>
+          <w:rFonts w:hint="eastAsia"/>
+          <w:sz w:val="22"/>
+        </w:rPr>
+        <w:t>Getter</w:t>
+      </w:r>
+      <w:r>
+        <w:rPr>
+          <w:rFonts w:hint="eastAsia"/>
+          <w:sz w:val="22"/>
+        </w:rPr>
+        <w:tab/>
+      </w:r>
+    </w:p>
+    <w:p>
+      <w:pPr>
+        <w:pStyle w:val="a3"/>
+        <w:ind w:left="440" w:firstLineChars="0" w:firstLine="0"/>
+        <w:rPr>
+          <w:rFonts w:ascii="Arial" w:hAnsi="Arial" w:cs="Arial" w:hint="eastAsia"/>
+          <w:color w:val="333333"/>
+          <w:sz w:val="23"/>
+          <w:szCs w:val="23"/>
+        </w:rPr>
+      </w:pPr>
+      <w:r>
+        <w:rPr>
+          <w:rFonts w:ascii="Arial" w:hAnsi="Arial" w:cs="Arial"/>
+          <w:color w:val="333333"/>
+          <w:sz w:val="23"/>
+          <w:szCs w:val="23"/>
+        </w:rPr>
+        <w:t>有时候我们需要从</w:t>
+      </w:r>
+      <w:r>
+        <w:rPr>
+          <w:rFonts w:ascii="Arial" w:hAnsi="Arial" w:cs="Arial"/>
+          <w:color w:val="333333"/>
+          <w:sz w:val="23"/>
+          <w:szCs w:val="23"/>
+        </w:rPr>
+        <w:t xml:space="preserve"> store </w:t>
+      </w:r>
+      <w:r>
+        <w:rPr>
+          <w:rFonts w:ascii="Arial" w:hAnsi="Arial" w:cs="Arial"/>
+          <w:color w:val="333333"/>
+          <w:sz w:val="23"/>
+          <w:szCs w:val="23"/>
+        </w:rPr>
+        <w:t>中的</w:t>
+      </w:r>
+      <w:r>
+        <w:rPr>
+          <w:rFonts w:ascii="Arial" w:hAnsi="Arial" w:cs="Arial"/>
+          <w:color w:val="333333"/>
+          <w:sz w:val="23"/>
+          <w:szCs w:val="23"/>
+        </w:rPr>
+        <w:t xml:space="preserve"> state </w:t>
+      </w:r>
+      <w:r>
+        <w:rPr>
+          <w:rFonts w:ascii="Arial" w:hAnsi="Arial" w:cs="Arial"/>
+          <w:color w:val="333333"/>
+          <w:sz w:val="23"/>
+          <w:szCs w:val="23"/>
+        </w:rPr>
+        <w:t>中派生出一些状态，例如对列表进行过滤并计数：</w:t>
+      </w:r>
+    </w:p>
+    <w:p>
+      <w:pPr>
+        <w:pStyle w:val="a3"/>
+        <w:ind w:left="440" w:firstLineChars="0" w:firstLine="0"/>
+        <w:rPr>
+          <w:rFonts w:ascii="Arial" w:hAnsi="Arial" w:cs="Arial" w:hint="eastAsia"/>
+          <w:color w:val="333333"/>
+          <w:sz w:val="23"/>
+          <w:szCs w:val="23"/>
+        </w:rPr>
+      </w:pPr>
+      <w:r>
+        <w:rPr>
+          <w:noProof/>
+        </w:rPr>
+        <w:drawing>
+          <wp:inline distT="0" distB="0" distL="0" distR="0" wp14:anchorId="31D16881" wp14:editId="0A18FD80">
+            <wp:extent cx="5274310" cy="808850"/>
+            <wp:effectExtent l="0" t="0" r="2540" b="0"/>
+            <wp:docPr id="11" name="图片 11"/>
+            <wp:cNvGraphicFramePr>
+              <a:graphicFrameLocks xmlns:a="http://schemas.openxmlformats.org/drawingml/2006/main" noChangeAspect="1"/>
+            </wp:cNvGraphicFramePr>
+            <a:graphic xmlns:a="http://schemas.openxmlformats.org/drawingml/2006/main">
+              <a:graphicData uri="http://schemas.openxmlformats.org/drawingml/2006/picture">
+                <pic:pic xmlns:pic="http://schemas.openxmlformats.org/drawingml/2006/picture">
+                  <pic:nvPicPr>
+                    <pic:cNvPr id="0" name=""/>
+                    <pic:cNvPicPr/>
+                  </pic:nvPicPr>
+                  <pic:blipFill>
+                    <a:blip r:embed="rId19"/>
+                    <a:stretch>
+                      <a:fillRect/>
+                    </a:stretch>
+                  </pic:blipFill>
+                  <pic:spPr>
+                    <a:xfrm>
+                      <a:off x="0" y="0"/>
+                      <a:ext cx="5274310" cy="808850"/>
+                    </a:xfrm>
+                    <a:prstGeom prst="rect">
+                      <a:avLst/>
+                    </a:prstGeom>
+                  </pic:spPr>
+                </pic:pic>
+              </a:graphicData>
+            </a:graphic>
+          </wp:inline>
+        </w:drawing>
+      </w:r>
+    </w:p>
+    <w:p>
+      <w:pPr>
+        <w:pStyle w:val="a3"/>
+        <w:ind w:left="440" w:firstLineChars="0" w:firstLine="0"/>
+        <w:rPr>
+          <w:rFonts w:ascii="Arial" w:hAnsi="Arial" w:cs="Arial" w:hint="eastAsia"/>
+          <w:color w:val="333333"/>
+          <w:sz w:val="23"/>
+          <w:szCs w:val="23"/>
+          <w:shd w:val="clear" w:color="auto" w:fill="FFFFFF"/>
+        </w:rPr>
+      </w:pPr>
+      <w:r>
+        <w:rPr>
+          <w:rFonts w:ascii="Arial" w:hAnsi="Arial" w:cs="Arial"/>
+          <w:color w:val="333333"/>
+          <w:sz w:val="23"/>
+          <w:szCs w:val="23"/>
+          <w:shd w:val="clear" w:color="auto" w:fill="FFFFFF"/>
+        </w:rPr>
+        <w:t>如果有多个组件需要用到此属性，我们要么复制这个函数，或者抽取到一个共享函数然后在多处导入它</w:t>
+      </w:r>
+      <w:r>
+        <w:rPr>
+          <w:rFonts w:ascii="Arial" w:hAnsi="Arial" w:cs="Arial"/>
+          <w:color w:val="333333"/>
+          <w:sz w:val="23"/>
+          <w:szCs w:val="23"/>
+          <w:shd w:val="clear" w:color="auto" w:fill="FFFFFF"/>
+        </w:rPr>
+        <w:t>——</w:t>
+      </w:r>
+      <w:r>
+        <w:rPr>
+          <w:rFonts w:ascii="Arial" w:hAnsi="Arial" w:cs="Arial"/>
+          <w:color w:val="333333"/>
+          <w:sz w:val="23"/>
+          <w:szCs w:val="23"/>
+          <w:shd w:val="clear" w:color="auto" w:fill="FFFFFF"/>
+        </w:rPr>
+        <w:t>无论哪种方式都不是很理想。</w:t>
+      </w:r>
+    </w:p>
+    <w:p>
+      <w:pPr>
+        <w:pStyle w:val="a3"/>
+        <w:ind w:left="440" w:firstLineChars="0" w:firstLine="0"/>
+        <w:rPr>
+          <w:rFonts w:ascii="Arial" w:hAnsi="Arial" w:cs="Arial" w:hint="eastAsia"/>
+          <w:color w:val="333333"/>
+          <w:sz w:val="23"/>
+          <w:szCs w:val="23"/>
+          <w:shd w:val="clear" w:color="auto" w:fill="FFFFFF"/>
+        </w:rPr>
+      </w:pPr>
+    </w:p>
+    <w:p>
+      <w:pPr>
+        <w:pStyle w:val="a3"/>
+        <w:ind w:left="440" w:firstLineChars="0" w:firstLine="0"/>
+        <w:rPr>
+          <w:rFonts w:ascii="Arial" w:hAnsi="Arial" w:cs="Arial" w:hint="eastAsia"/>
+          <w:color w:val="333333"/>
+          <w:sz w:val="23"/>
+          <w:szCs w:val="23"/>
+        </w:rPr>
+      </w:pPr>
+      <w:r>
+        <w:rPr>
+          <w:rFonts w:ascii="Arial" w:hAnsi="Arial" w:cs="Arial"/>
+          <w:color w:val="333333"/>
+          <w:sz w:val="23"/>
+          <w:szCs w:val="23"/>
+          <w:shd w:val="clear" w:color="auto" w:fill="FFFFFF"/>
+        </w:rPr>
+        <w:t xml:space="preserve">Vuex </w:t>
+      </w:r>
+      <w:r>
+        <w:rPr>
+          <w:rFonts w:ascii="Arial" w:hAnsi="Arial" w:cs="Arial"/>
+          <w:color w:val="333333"/>
+          <w:sz w:val="23"/>
+          <w:szCs w:val="23"/>
+          <w:shd w:val="clear" w:color="auto" w:fill="FFFFFF"/>
+        </w:rPr>
+        <w:t>允许我们在</w:t>
+      </w:r>
+      <w:r>
+        <w:rPr>
+          <w:rFonts w:ascii="Arial" w:hAnsi="Arial" w:cs="Arial"/>
+          <w:color w:val="333333"/>
+          <w:sz w:val="23"/>
+          <w:szCs w:val="23"/>
+          <w:shd w:val="clear" w:color="auto" w:fill="FFFFFF"/>
+        </w:rPr>
+        <w:t xml:space="preserve"> store </w:t>
+      </w:r>
+      <w:r>
+        <w:rPr>
+          <w:rFonts w:ascii="Arial" w:hAnsi="Arial" w:cs="Arial"/>
+          <w:color w:val="333333"/>
+          <w:sz w:val="23"/>
+          <w:szCs w:val="23"/>
+          <w:shd w:val="clear" w:color="auto" w:fill="FFFFFF"/>
+        </w:rPr>
+        <w:t>中定义</w:t>
+      </w:r>
+      <w:r>
+        <w:rPr>
+          <w:rFonts w:ascii="Arial" w:hAnsi="Arial" w:cs="Arial"/>
+          <w:color w:val="333333"/>
+          <w:sz w:val="23"/>
+          <w:szCs w:val="23"/>
+          <w:shd w:val="clear" w:color="auto" w:fill="FFFFFF"/>
+        </w:rPr>
+        <w:t>“getter”</w:t>
+      </w:r>
+      <w:r>
+        <w:rPr>
+          <w:rFonts w:ascii="Arial" w:hAnsi="Arial" w:cs="Arial"/>
+          <w:color w:val="333333"/>
+          <w:sz w:val="23"/>
+          <w:szCs w:val="23"/>
+          <w:shd w:val="clear" w:color="auto" w:fill="FFFFFF"/>
+        </w:rPr>
+        <w:t>（可以认为是</w:t>
+      </w:r>
+      <w:r>
+        <w:rPr>
+          <w:rFonts w:ascii="Arial" w:hAnsi="Arial" w:cs="Arial"/>
+          <w:color w:val="333333"/>
+          <w:sz w:val="23"/>
+          <w:szCs w:val="23"/>
+          <w:shd w:val="clear" w:color="auto" w:fill="FFFFFF"/>
+        </w:rPr>
+        <w:t xml:space="preserve"> store </w:t>
+      </w:r>
+      <w:r>
+        <w:rPr>
+          <w:rFonts w:ascii="Arial" w:hAnsi="Arial" w:cs="Arial"/>
+          <w:color w:val="333333"/>
+          <w:sz w:val="23"/>
+          <w:szCs w:val="23"/>
+          <w:shd w:val="clear" w:color="auto" w:fill="FFFFFF"/>
+        </w:rPr>
+        <w:t>的计算属性）。就像计算属性一样，</w:t>
+      </w:r>
+      <w:r>
+        <w:rPr>
+          <w:rFonts w:ascii="Arial" w:hAnsi="Arial" w:cs="Arial"/>
+          <w:color w:val="333333"/>
+          <w:sz w:val="23"/>
+          <w:szCs w:val="23"/>
+          <w:shd w:val="clear" w:color="auto" w:fill="FFFFFF"/>
+        </w:rPr>
+        <w:t xml:space="preserve">getter </w:t>
+      </w:r>
+      <w:r>
+        <w:rPr>
+          <w:rFonts w:ascii="Arial" w:hAnsi="Arial" w:cs="Arial"/>
+          <w:color w:val="333333"/>
+          <w:sz w:val="23"/>
+          <w:szCs w:val="23"/>
+          <w:shd w:val="clear" w:color="auto" w:fill="FFFFFF"/>
+        </w:rPr>
+        <w:t>的返回值会根据它的依赖被缓存起来，且只有当它的依赖值发生了改变才会被重新计算。</w:t>
+      </w:r>
+    </w:p>
+    <w:p>
+      <w:pPr>
+        <w:pStyle w:val="a3"/>
+        <w:ind w:left="440" w:firstLineChars="0" w:firstLine="0"/>
+        <w:rPr>
+          <w:rFonts w:hint="eastAsia"/>
+          <w:sz w:val="22"/>
+        </w:rPr>
+      </w:pPr>
+      <w:r>
+        <w:rPr>
+          <w:noProof/>
+        </w:rPr>
+        <w:drawing>
+          <wp:inline distT="0" distB="0" distL="0" distR="0" wp14:anchorId="7DFF5830" wp14:editId="0C20D44A">
+            <wp:extent cx="4089168" cy="894505"/>
+            <wp:effectExtent l="0" t="0" r="6985" b="1270"/>
+            <wp:docPr id="12" name="图片 12"/>
+            <wp:cNvGraphicFramePr>
+              <a:graphicFrameLocks xmlns:a="http://schemas.openxmlformats.org/drawingml/2006/main" noChangeAspect="1"/>
+            </wp:cNvGraphicFramePr>
+            <a:graphic xmlns:a="http://schemas.openxmlformats.org/drawingml/2006/main">
+              <a:graphicData uri="http://schemas.openxmlformats.org/drawingml/2006/picture">
+                <pic:pic xmlns:pic="http://schemas.openxmlformats.org/drawingml/2006/picture">
+                  <pic:nvPicPr>
+                    <pic:cNvPr id="0" name=""/>
+                    <pic:cNvPicPr/>
+                  </pic:nvPicPr>
+                  <pic:blipFill>
+                    <a:blip r:embed="rId20"/>
+                    <a:stretch>
+                      <a:fillRect/>
+                    </a:stretch>
+                  </pic:blipFill>
+                  <pic:spPr>
+                    <a:xfrm>
+                      <a:off x="0" y="0"/>
+                      <a:ext cx="4088708" cy="894404"/>
+                    </a:xfrm>
+                    <a:prstGeom prst="rect">
+                      <a:avLst/>
+                    </a:prstGeom>
+                  </pic:spPr>
+                </pic:pic>
+              </a:graphicData>
+            </a:graphic>
+          </wp:inline>
+        </w:drawing>
+      </w:r>
+    </w:p>
+    <w:p>
+      <w:pPr>
+        <w:pStyle w:val="a3"/>
+        <w:ind w:left="440" w:firstLineChars="0" w:firstLine="0"/>
+        <w:rPr>
+          <w:rFonts w:hint="eastAsia"/>
+          <w:sz w:val="22"/>
+        </w:rPr>
+      </w:pPr>
+    </w:p>
+    <w:p>
+      <w:pPr>
+        <w:pStyle w:val="a6"/>
+        <w:shd w:val="clear" w:color="auto" w:fill="FFFFFF"/>
+        <w:spacing w:before="0" w:beforeAutospacing="0" w:after="0" w:afterAutospacing="0" w:line="384" w:lineRule="atLeast"/>
+        <w:ind w:firstLine="460"/>
+        <w:rPr>
+          <w:rFonts w:ascii="Arial" w:hAnsi="Arial" w:cs="Arial"/>
+          <w:color w:val="333333"/>
+          <w:sz w:val="23"/>
+          <w:szCs w:val="23"/>
+        </w:rPr>
+      </w:pPr>
+      <w:r>
+        <w:rPr>
+          <w:rFonts w:ascii="Arial" w:hAnsi="Arial" w:cs="Arial"/>
+          <w:color w:val="333333"/>
+          <w:sz w:val="23"/>
+          <w:szCs w:val="23"/>
+        </w:rPr>
+        <w:lastRenderedPageBreak/>
+        <w:t xml:space="preserve">Getter </w:t>
+      </w:r>
+      <w:r>
+        <w:rPr>
+          <w:rFonts w:ascii="Arial" w:hAnsi="Arial" w:cs="Arial"/>
+          <w:color w:val="333333"/>
+          <w:sz w:val="23"/>
+          <w:szCs w:val="23"/>
+        </w:rPr>
+        <w:t>会暴露为</w:t>
+      </w:r>
+      <w:r>
+        <w:rPr>
+          <w:rFonts w:ascii="Arial" w:hAnsi="Arial" w:cs="Arial"/>
+          <w:color w:val="333333"/>
+          <w:sz w:val="23"/>
+          <w:szCs w:val="23"/>
+        </w:rPr>
+        <w:t> </w:t>
+      </w:r>
+      <w:r>
+        <w:rPr>
+          <w:rStyle w:val="HTML"/>
+          <w:rFonts w:ascii="Courier" w:hAnsi="Courier"/>
+          <w:color w:val="333333"/>
+          <w:sz w:val="20"/>
+          <w:szCs w:val="20"/>
+          <w:bdr w:val="none" w:sz="0" w:space="0" w:color="auto" w:frame="1"/>
+          <w:shd w:val="clear" w:color="auto" w:fill="F8F8F8"/>
+        </w:rPr>
+        <w:t>store.getters</w:t>
+      </w:r>
+      <w:r>
+        <w:rPr>
+          <w:rFonts w:ascii="Arial" w:hAnsi="Arial" w:cs="Arial"/>
+          <w:color w:val="333333"/>
+          <w:sz w:val="23"/>
+          <w:szCs w:val="23"/>
+        </w:rPr>
+        <w:t> </w:t>
+      </w:r>
+      <w:r>
+        <w:rPr>
+          <w:rFonts w:ascii="Arial" w:hAnsi="Arial" w:cs="Arial"/>
+          <w:color w:val="333333"/>
+          <w:sz w:val="23"/>
+          <w:szCs w:val="23"/>
+        </w:rPr>
+        <w:t>对象：</w:t>
+      </w:r>
+    </w:p>
+    <w:p>
+      <w:pPr>
+        <w:pStyle w:val="a3"/>
+        <w:ind w:left="440" w:firstLineChars="0" w:firstLine="0"/>
+        <w:rPr>
+          <w:rFonts w:hint="eastAsia"/>
+          <w:sz w:val="22"/>
+        </w:rPr>
+      </w:pPr>
+      <w:r>
+        <w:rPr>
+          <w:noProof/>
+        </w:rPr>
+        <w:drawing>
+          <wp:inline distT="0" distB="0" distL="0" distR="0" wp14:anchorId="3B1EE78A" wp14:editId="2BA55B85">
+            <wp:extent cx="4673840" cy="330217"/>
+            <wp:effectExtent l="0" t="0" r="0" b="0"/>
+            <wp:docPr id="13" name="图片 13"/>
+            <wp:cNvGraphicFramePr>
+              <a:graphicFrameLocks xmlns:a="http://schemas.openxmlformats.org/drawingml/2006/main" noChangeAspect="1"/>
+            </wp:cNvGraphicFramePr>
+            <a:graphic xmlns:a="http://schemas.openxmlformats.org/drawingml/2006/main">
+              <a:graphicData uri="http://schemas.openxmlformats.org/drawingml/2006/picture">
+                <pic:pic xmlns:pic="http://schemas.openxmlformats.org/drawingml/2006/picture">
+                  <pic:nvPicPr>
+                    <pic:cNvPr id="0" name=""/>
+                    <pic:cNvPicPr/>
+                  </pic:nvPicPr>
+                  <pic:blipFill>
+                    <a:blip r:embed="rId21"/>
+                    <a:stretch>
+                      <a:fillRect/>
+                    </a:stretch>
+                  </pic:blipFill>
+                  <pic:spPr>
+                    <a:xfrm>
+                      <a:off x="0" y="0"/>
+                      <a:ext cx="4673840" cy="330217"/>
+                    </a:xfrm>
+                    <a:prstGeom prst="rect">
+                      <a:avLst/>
+                    </a:prstGeom>
+                  </pic:spPr>
+                </pic:pic>
+              </a:graphicData>
+            </a:graphic>
+          </wp:inline>
+        </w:drawing>
+      </w:r>
+    </w:p>
+    <w:p>
+      <w:pPr>
+        <w:pStyle w:val="a6"/>
+        <w:shd w:val="clear" w:color="auto" w:fill="FFFFFF"/>
+        <w:spacing w:before="288" w:beforeAutospacing="0" w:after="288" w:afterAutospacing="0" w:line="384" w:lineRule="atLeast"/>
+        <w:ind w:firstLine="460"/>
+        <w:rPr>
+          <w:rFonts w:ascii="Arial" w:hAnsi="Arial" w:cs="Arial" w:hint="eastAsia"/>
+          <w:color w:val="333333"/>
+          <w:sz w:val="23"/>
+          <w:szCs w:val="23"/>
+        </w:rPr>
+      </w:pPr>
+      <w:r>
+        <w:rPr>
+          <w:rFonts w:ascii="Arial" w:hAnsi="Arial" w:cs="Arial"/>
+          <w:color w:val="333333"/>
+          <w:sz w:val="23"/>
+          <w:szCs w:val="23"/>
+        </w:rPr>
+        <w:t xml:space="preserve">Getter </w:t>
+      </w:r>
+      <w:r>
+        <w:rPr>
+          <w:rFonts w:ascii="Arial" w:hAnsi="Arial" w:cs="Arial"/>
+          <w:color w:val="333333"/>
+          <w:sz w:val="23"/>
+          <w:szCs w:val="23"/>
+        </w:rPr>
+        <w:t>也可以接受其他</w:t>
+      </w:r>
+      <w:r>
+        <w:rPr>
+          <w:rFonts w:ascii="Arial" w:hAnsi="Arial" w:cs="Arial"/>
+          <w:color w:val="333333"/>
+          <w:sz w:val="23"/>
+          <w:szCs w:val="23"/>
+        </w:rPr>
+        <w:t xml:space="preserve"> getter </w:t>
+      </w:r>
+      <w:r>
+        <w:rPr>
+          <w:rFonts w:ascii="Arial" w:hAnsi="Arial" w:cs="Arial"/>
+          <w:color w:val="333333"/>
+          <w:sz w:val="23"/>
+          <w:szCs w:val="23"/>
+        </w:rPr>
+        <w:t>作为第二个参数：</w:t>
+      </w:r>
+    </w:p>
+    <w:p>
+      <w:pPr>
+        <w:pStyle w:val="a6"/>
+        <w:shd w:val="clear" w:color="auto" w:fill="FFFFFF"/>
+        <w:spacing w:before="288" w:beforeAutospacing="0" w:after="288" w:afterAutospacing="0" w:line="384" w:lineRule="atLeast"/>
+        <w:ind w:firstLine="460"/>
+        <w:rPr>
+          <w:rFonts w:ascii="Arial" w:hAnsi="Arial" w:cs="Arial"/>
+          <w:color w:val="333333"/>
+          <w:sz w:val="23"/>
+          <w:szCs w:val="23"/>
+        </w:rPr>
+      </w:pPr>
+      <w:r>
+        <w:rPr>
+          <w:rFonts w:ascii="Arial" w:hAnsi="Arial" w:cs="Arial" w:hint="eastAsia"/>
+          <w:color w:val="333333"/>
+          <w:sz w:val="23"/>
+          <w:szCs w:val="23"/>
+        </w:rPr>
+        <w:t>接受</w:t>
+      </w:r>
+      <w:r>
+        <w:rPr>
+          <w:rFonts w:ascii="Arial" w:hAnsi="Arial" w:cs="Arial" w:hint="eastAsia"/>
+          <w:color w:val="333333"/>
+          <w:sz w:val="23"/>
+          <w:szCs w:val="23"/>
+        </w:rPr>
+        <w:t>getters</w:t>
+      </w:r>
+      <w:r>
+        <w:rPr>
+          <w:rFonts w:ascii="Arial" w:hAnsi="Arial" w:cs="Arial" w:hint="eastAsia"/>
+          <w:color w:val="333333"/>
+          <w:sz w:val="23"/>
+          <w:szCs w:val="23"/>
+        </w:rPr>
+        <w:t>作为第二个参数</w:t>
+      </w:r>
+    </w:p>
+    <w:p>
+      <w:pPr>
+        <w:pStyle w:val="a3"/>
+        <w:ind w:left="440" w:firstLineChars="0" w:firstLine="0"/>
+        <w:rPr>
+          <w:rFonts w:hint="eastAsia"/>
+          <w:sz w:val="22"/>
+        </w:rPr>
+      </w:pPr>
+      <w:r>
+        <w:rPr>
+          <w:noProof/>
+        </w:rPr>
+        <w:drawing>
+          <wp:inline distT="0" distB="0" distL="0" distR="0" wp14:anchorId="2AEE3C76" wp14:editId="10923C6F">
+            <wp:extent cx="3308520" cy="603281"/>
+            <wp:effectExtent l="0" t="0" r="6350" b="6350"/>
+            <wp:docPr id="14" name="图片 14"/>
+            <wp:cNvGraphicFramePr>
+              <a:graphicFrameLocks xmlns:a="http://schemas.openxmlformats.org/drawingml/2006/main" noChangeAspect="1"/>
+            </wp:cNvGraphicFramePr>
+            <a:graphic xmlns:a="http://schemas.openxmlformats.org/drawingml/2006/main">
+              <a:graphicData uri="http://schemas.openxmlformats.org/drawingml/2006/picture">
+                <pic:pic xmlns:pic="http://schemas.openxmlformats.org/drawingml/2006/picture">
+                  <pic:nvPicPr>
+                    <pic:cNvPr id="0" name=""/>
+                    <pic:cNvPicPr/>
+                  </pic:nvPicPr>
+                  <pic:blipFill>
+                    <a:blip r:embed="rId22"/>
+                    <a:stretch>
+                      <a:fillRect/>
+                    </a:stretch>
+                  </pic:blipFill>
+                  <pic:spPr>
+                    <a:xfrm>
+                      <a:off x="0" y="0"/>
+                      <a:ext cx="3308520" cy="603281"/>
+                    </a:xfrm>
+                    <a:prstGeom prst="rect">
+                      <a:avLst/>
+                    </a:prstGeom>
+                  </pic:spPr>
+                </pic:pic>
+              </a:graphicData>
+            </a:graphic>
+          </wp:inline>
+        </w:drawing>
+      </w:r>
+    </w:p>
+    <w:p>
+      <w:pPr>
+        <w:pStyle w:val="a3"/>
+        <w:ind w:left="440" w:firstLineChars="0" w:firstLine="0"/>
+        <w:rPr>
+          <w:rFonts w:hint="eastAsia"/>
+          <w:sz w:val="22"/>
+        </w:rPr>
+      </w:pPr>
+      <w:r>
+        <w:rPr>
+          <w:rFonts w:ascii="Arial" w:hAnsi="Arial" w:cs="Arial"/>
+          <w:color w:val="333333"/>
+          <w:sz w:val="23"/>
+          <w:szCs w:val="23"/>
+          <w:shd w:val="clear" w:color="auto" w:fill="FFFFFF"/>
+        </w:rPr>
+        <w:t>让</w:t>
+      </w:r>
+      <w:r>
+        <w:rPr>
+          <w:rFonts w:ascii="Arial" w:hAnsi="Arial" w:cs="Arial"/>
+          <w:color w:val="333333"/>
+          <w:sz w:val="23"/>
+          <w:szCs w:val="23"/>
+          <w:shd w:val="clear" w:color="auto" w:fill="FFFFFF"/>
+        </w:rPr>
+        <w:t xml:space="preserve"> getter </w:t>
+      </w:r>
+      <w:r>
+        <w:rPr>
+          <w:rFonts w:ascii="Arial" w:hAnsi="Arial" w:cs="Arial"/>
+          <w:color w:val="333333"/>
+          <w:sz w:val="23"/>
+          <w:szCs w:val="23"/>
+          <w:shd w:val="clear" w:color="auto" w:fill="FFFFFF"/>
+        </w:rPr>
+        <w:t>返回一个函数，来实现给</w:t>
+      </w:r>
+      <w:r>
+        <w:rPr>
+          <w:rFonts w:ascii="Arial" w:hAnsi="Arial" w:cs="Arial"/>
+          <w:color w:val="333333"/>
+          <w:sz w:val="23"/>
+          <w:szCs w:val="23"/>
+          <w:shd w:val="clear" w:color="auto" w:fill="FFFFFF"/>
+        </w:rPr>
+        <w:t xml:space="preserve"> getter </w:t>
+      </w:r>
+      <w:r>
+        <w:rPr>
+          <w:rFonts w:ascii="Arial" w:hAnsi="Arial" w:cs="Arial"/>
+          <w:color w:val="333333"/>
+          <w:sz w:val="23"/>
+          <w:szCs w:val="23"/>
+          <w:shd w:val="clear" w:color="auto" w:fill="FFFFFF"/>
+        </w:rPr>
+        <w:t>传参</w:t>
+      </w:r>
+      <w:r>
+        <w:rPr>
+          <w:rFonts w:ascii="Arial" w:hAnsi="Arial" w:cs="Arial"/>
+          <w:color w:val="333333"/>
+          <w:sz w:val="23"/>
+          <w:szCs w:val="23"/>
+          <w:shd w:val="clear" w:color="auto" w:fill="FFFFFF"/>
+        </w:rPr>
+        <w:t>，</w:t>
+      </w:r>
+      <w:r>
+        <w:rPr>
+          <w:rFonts w:ascii="Arial" w:hAnsi="Arial" w:cs="Arial"/>
+          <w:color w:val="333333"/>
+          <w:sz w:val="23"/>
+          <w:szCs w:val="23"/>
+          <w:shd w:val="clear" w:color="auto" w:fill="FFFFFF"/>
+        </w:rPr>
+        <w:t>在你对</w:t>
+      </w:r>
+      <w:r>
+        <w:rPr>
+          <w:rFonts w:ascii="Arial" w:hAnsi="Arial" w:cs="Arial"/>
+          <w:color w:val="333333"/>
+          <w:sz w:val="23"/>
+          <w:szCs w:val="23"/>
+          <w:shd w:val="clear" w:color="auto" w:fill="FFFFFF"/>
+        </w:rPr>
+        <w:t xml:space="preserve"> store </w:t>
+      </w:r>
+      <w:r>
+        <w:rPr>
+          <w:rFonts w:ascii="Arial" w:hAnsi="Arial" w:cs="Arial"/>
+          <w:color w:val="333333"/>
+          <w:sz w:val="23"/>
+          <w:szCs w:val="23"/>
+          <w:shd w:val="clear" w:color="auto" w:fill="FFFFFF"/>
+        </w:rPr>
+        <w:t>里的数组进行查询时非常有用</w:t>
+      </w:r>
+    </w:p>
+    <w:p>
+      <w:pPr>
+        <w:pStyle w:val="a3"/>
+        <w:ind w:left="440" w:firstLineChars="0" w:firstLine="0"/>
+        <w:rPr>
+          <w:rFonts w:hint="eastAsia"/>
+          <w:sz w:val="22"/>
+        </w:rPr>
+      </w:pPr>
+      <w:r>
+        <w:rPr>
+          <w:noProof/>
+        </w:rPr>
+        <w:drawing>
+          <wp:inline distT="0" distB="0" distL="0" distR="0" wp14:anchorId="0B988027" wp14:editId="630B4740">
+            <wp:extent cx="4483605" cy="561373"/>
+            <wp:effectExtent l="0" t="0" r="0" b="0"/>
+            <wp:docPr id="15" name="图片 15"/>
+            <wp:cNvGraphicFramePr>
+              <a:graphicFrameLocks xmlns:a="http://schemas.openxmlformats.org/drawingml/2006/main" noChangeAspect="1"/>
+            </wp:cNvGraphicFramePr>
+            <a:graphic xmlns:a="http://schemas.openxmlformats.org/drawingml/2006/main">
+              <a:graphicData uri="http://schemas.openxmlformats.org/drawingml/2006/picture">
+                <pic:pic xmlns:pic="http://schemas.openxmlformats.org/drawingml/2006/picture">
+                  <pic:nvPicPr>
+                    <pic:cNvPr id="0" name=""/>
+                    <pic:cNvPicPr/>
+                  </pic:nvPicPr>
+                  <pic:blipFill rotWithShape="1">
+                    <a:blip r:embed="rId23"/>
+                    <a:srcRect b="21774"/>
+                    <a:stretch/>
+                  </pic:blipFill>
+                  <pic:spPr bwMode="auto">
+                    <a:xfrm>
+                      <a:off x="0" y="0"/>
+                      <a:ext cx="4483330" cy="561339"/>
+                    </a:xfrm>
+                    <a:prstGeom prst="rect">
+                      <a:avLst/>
+                    </a:prstGeom>
+                    <a:ln>
+                      <a:noFill/>
+                    </a:ln>
+                    <a:extLst>
+                      <a:ext uri="{53640926-AAD7-44D8-BBD7-CCE9431645EC}">
+                        <a14:shadowObscured xmlns:a14="http://schemas.microsoft.com/office/drawing/2010/main"/>
+                      </a:ext>
+                    </a:extLst>
+                  </pic:spPr>
+                </pic:pic>
+              </a:graphicData>
+            </a:graphic>
+          </wp:inline>
+        </w:drawing>
+      </w:r>
+    </w:p>
+    <w:p>
+      <w:pPr>
+        <w:pStyle w:val="a3"/>
+        <w:ind w:left="440" w:firstLineChars="0" w:firstLine="0"/>
+        <w:rPr>
+          <w:rFonts w:hint="eastAsia"/>
+          <w:sz w:val="22"/>
+        </w:rPr>
+      </w:pPr>
+      <w:r>
+        <w:rPr>
+          <w:noProof/>
+        </w:rPr>
+        <w:drawing>
+          <wp:inline distT="0" distB="0" distL="0" distR="0" wp14:anchorId="560E1D01" wp14:editId="767B9DF4">
+            <wp:extent cx="5248064" cy="237281"/>
+            <wp:effectExtent l="0" t="0" r="0" b="0"/>
+            <wp:docPr id="16" name="图片 16"/>
+            <wp:cNvGraphicFramePr>
+              <a:graphicFrameLocks xmlns:a="http://schemas.openxmlformats.org/drawingml/2006/main" noChangeAspect="1"/>
+            </wp:cNvGraphicFramePr>
+            <a:graphic xmlns:a="http://schemas.openxmlformats.org/drawingml/2006/main">
+              <a:graphicData uri="http://schemas.openxmlformats.org/drawingml/2006/picture">
+                <pic:pic xmlns:pic="http://schemas.openxmlformats.org/drawingml/2006/picture">
+                  <pic:nvPicPr>
+                    <pic:cNvPr id="0" name=""/>
+                    <pic:cNvPicPr/>
+                  </pic:nvPicPr>
+                  <pic:blipFill rotWithShape="1">
+                    <a:blip r:embed="rId24"/>
+                    <a:srcRect t="24286" b="17143"/>
+                    <a:stretch/>
+                  </pic:blipFill>
+                  <pic:spPr bwMode="auto">
+                    <a:xfrm>
+                      <a:off x="0" y="0"/>
+                      <a:ext cx="5274310" cy="238468"/>
+                    </a:xfrm>
+                    <a:prstGeom prst="rect">
+                      <a:avLst/>
+                    </a:prstGeom>
+                    <a:ln>
+                      <a:noFill/>
+                    </a:ln>
+                    <a:extLst>
+                      <a:ext uri="{53640926-AAD7-44D8-BBD7-CCE9431645EC}">
+                        <a14:shadowObscured xmlns:a14="http://schemas.microsoft.com/office/drawing/2010/main"/>
+                      </a:ext>
+                    </a:extLst>
+                  </pic:spPr>
+                </pic:pic>
+              </a:graphicData>
+            </a:graphic>
+          </wp:inline>
+        </w:drawing>
+      </w:r>
+    </w:p>
+    <w:p>
+      <w:pPr>
+        <w:rPr>
+          <w:rFonts w:hint="eastAsia"/>
+          <w:sz w:val="22"/>
+        </w:rPr>
+      </w:pPr>
+      <w:r>
+        <w:rPr>
+          <w:rFonts w:hint="eastAsia"/>
+          <w:sz w:val="22"/>
+        </w:rPr>
+        <w:t xml:space="preserve">mapGetters </w:t>
+      </w:r>
+      <w:r>
+        <w:rPr>
+          <w:rFonts w:hint="eastAsia"/>
+          <w:sz w:val="22"/>
+        </w:rPr>
+        <w:t>辅助函数</w:t>
+      </w:r>
+    </w:p>
+    <w:p>
+      <w:pPr>
+        <w:pStyle w:val="a6"/>
+        <w:shd w:val="clear" w:color="auto" w:fill="FFFFFF"/>
+        <w:spacing w:before="0" w:beforeAutospacing="0" w:after="0" w:afterAutospacing="0" w:line="384" w:lineRule="atLeast"/>
+        <w:ind w:firstLine="402"/>
+        <w:rPr>
+          <w:rFonts w:ascii="Arial" w:hAnsi="Arial" w:cs="Arial" w:hint="eastAsia"/>
+          <w:color w:val="333333"/>
+          <w:sz w:val="23"/>
+          <w:szCs w:val="23"/>
+        </w:rPr>
+      </w:pPr>
+      <w:r>
+        <w:rPr>
+          <w:rStyle w:val="HTML"/>
+          <w:rFonts w:ascii="Courier" w:hAnsi="Courier"/>
+          <w:color w:val="333333"/>
+          <w:sz w:val="20"/>
+          <w:szCs w:val="20"/>
+          <w:bdr w:val="none" w:sz="0" w:space="0" w:color="auto" w:frame="1"/>
+          <w:shd w:val="clear" w:color="auto" w:fill="F8F8F8"/>
+        </w:rPr>
+        <w:t>mapGetters</w:t>
+      </w:r>
+      <w:r>
+        <w:rPr>
+          <w:rFonts w:ascii="Arial" w:hAnsi="Arial" w:cs="Arial"/>
+          <w:color w:val="333333"/>
+          <w:sz w:val="23"/>
+          <w:szCs w:val="23"/>
+        </w:rPr>
+        <w:t> </w:t>
+      </w:r>
+      <w:r>
+        <w:rPr>
+          <w:rFonts w:ascii="Arial" w:hAnsi="Arial" w:cs="Arial"/>
+          <w:color w:val="333333"/>
+          <w:sz w:val="23"/>
+          <w:szCs w:val="23"/>
+        </w:rPr>
+        <w:t>辅助函数仅仅是将</w:t>
+      </w:r>
+      <w:r>
+        <w:rPr>
+          <w:rFonts w:ascii="Arial" w:hAnsi="Arial" w:cs="Arial"/>
+          <w:color w:val="333333"/>
+          <w:sz w:val="23"/>
+          <w:szCs w:val="23"/>
+        </w:rPr>
+        <w:t xml:space="preserve"> store </w:t>
+      </w:r>
+      <w:r>
+        <w:rPr>
+          <w:rFonts w:ascii="Arial" w:hAnsi="Arial" w:cs="Arial"/>
+          <w:color w:val="333333"/>
+          <w:sz w:val="23"/>
+          <w:szCs w:val="23"/>
+        </w:rPr>
+        <w:t>中的</w:t>
+      </w:r>
+      <w:r>
+        <w:rPr>
+          <w:rFonts w:ascii="Arial" w:hAnsi="Arial" w:cs="Arial"/>
+          <w:color w:val="333333"/>
+          <w:sz w:val="23"/>
+          <w:szCs w:val="23"/>
+        </w:rPr>
+        <w:t xml:space="preserve"> getter </w:t>
+      </w:r>
+      <w:r>
+        <w:rPr>
+          <w:rFonts w:ascii="Arial" w:hAnsi="Arial" w:cs="Arial"/>
+          <w:color w:val="333333"/>
+          <w:sz w:val="23"/>
+          <w:szCs w:val="23"/>
+        </w:rPr>
+        <w:t>映射到局部计算属性：</w:t>
+      </w:r>
+    </w:p>
+    <w:p>
+      <w:pPr>
+        <w:pStyle w:val="a3"/>
+        <w:ind w:left="440" w:firstLineChars="0" w:firstLine="0"/>
+        <w:rPr>
+          <w:rFonts w:ascii="Courier" w:hAnsi="Courier" w:hint="eastAsia"/>
+          <w:color w:val="000000"/>
+          <w:sz w:val="23"/>
+          <w:szCs w:val="23"/>
+        </w:rPr>
+      </w:pPr>
+      <w:r>
+        <w:rPr>
+          <w:noProof/>
+        </w:rPr>
+        <w:drawing>
+          <wp:inline distT="0" distB="0" distL="0" distR="0" wp14:anchorId="7921B95E" wp14:editId="1DD14BA7">
+            <wp:extent cx="4184248" cy="1464196"/>
+            <wp:effectExtent l="0" t="0" r="6985" b="3175"/>
+            <wp:docPr id="17" name="图片 17"/>
+            <wp:cNvGraphicFramePr>
+              <a:graphicFrameLocks xmlns:a="http://schemas.openxmlformats.org/drawingml/2006/main" noChangeAspect="1"/>
+            </wp:cNvGraphicFramePr>
+            <a:graphic xmlns:a="http://schemas.openxmlformats.org/drawingml/2006/main">
+              <a:graphicData uri="http://schemas.openxmlformats.org/drawingml/2006/picture">
+                <pic:pic xmlns:pic="http://schemas.openxmlformats.org/drawingml/2006/picture">
+                  <pic:nvPicPr>
+                    <pic:cNvPr id="0" name=""/>
+                    <pic:cNvPicPr/>
+                  </pic:nvPicPr>
+                  <pic:blipFill rotWithShape="1">
+                    <a:blip r:embed="rId25"/>
+                    <a:srcRect b="8556"/>
+                    <a:stretch/>
+                  </pic:blipFill>
+                  <pic:spPr bwMode="auto">
+                    <a:xfrm>
+                      <a:off x="0" y="0"/>
+                      <a:ext cx="4184865" cy="1464412"/>
+                    </a:xfrm>
+                    <a:prstGeom prst="rect">
+                      <a:avLst/>
+                    </a:prstGeom>
+                    <a:ln>
+                      <a:noFill/>
+                    </a:ln>
+                    <a:extLst>
+                      <a:ext uri="{53640926-AAD7-44D8-BBD7-CCE9431645EC}">
+                        <a14:shadowObscured xmlns:a14="http://schemas.microsoft.com/office/drawing/2010/main"/>
+                      </a:ext>
+                    </a:extLst>
+                  </pic:spPr>
+                </pic:pic>
+              </a:graphicData>
+            </a:graphic>
+          </wp:inline>
+        </w:drawing>
+      </w:r>
+    </w:p>
+    <w:p>
+      <w:pPr>
+        <w:pStyle w:val="a3"/>
+        <w:ind w:left="440" w:firstLineChars="0" w:firstLine="0"/>
+        <w:rPr>
+          <w:rFonts w:hint="eastAsia"/>
+          <w:sz w:val="22"/>
+        </w:rPr>
+      </w:pPr>
+      <w:r>
+        <w:rPr>
+          <w:noProof/>
+        </w:rPr>
+        <w:drawing>
+          <wp:inline distT="0" distB="0" distL="0" distR="0" wp14:anchorId="60C6B920" wp14:editId="48685B7D">
+            <wp:extent cx="5263434" cy="1267428"/>
+            <wp:effectExtent l="0" t="0" r="0" b="9525"/>
+            <wp:docPr id="18" name="图片 18"/>
+            <wp:cNvGraphicFramePr>
+              <a:graphicFrameLocks xmlns:a="http://schemas.openxmlformats.org/drawingml/2006/main" noChangeAspect="1"/>
+            </wp:cNvGraphicFramePr>
+            <a:graphic xmlns:a="http://schemas.openxmlformats.org/drawingml/2006/main">
+              <a:graphicData uri="http://schemas.openxmlformats.org/drawingml/2006/picture">
+                <pic:pic xmlns:pic="http://schemas.openxmlformats.org/drawingml/2006/picture">
+                  <pic:nvPicPr>
+                    <pic:cNvPr id="0" name=""/>
+                    <pic:cNvPicPr/>
+                  </pic:nvPicPr>
+                  <pic:blipFill>
+                    <a:blip r:embed="rId26"/>
+                    <a:stretch>
+                      <a:fillRect/>
+                    </a:stretch>
+                  </pic:blipFill>
+                  <pic:spPr>
+                    <a:xfrm>
+                      <a:off x="0" y="0"/>
+                      <a:ext cx="5274310" cy="1270047"/>
+                    </a:xfrm>
+                    <a:prstGeom prst="rect">
+                      <a:avLst/>
+                    </a:prstGeom>
+                  </pic:spPr>
+                </pic:pic>
+              </a:graphicData>
+            </a:graphic>
+          </wp:inline>
+        </w:drawing>
+      </w:r>
+    </w:p>
+    <w:p>
+      <w:pPr>
+        <w:pStyle w:val="a3"/>
+        <w:ind w:left="440" w:firstLineChars="0" w:firstLine="0"/>
+        <w:rPr>
+          <w:rFonts w:hint="eastAsia"/>
+          <w:sz w:val="22"/>
+        </w:rPr>
+      </w:pPr>
+      <w:r>
+        <w:rPr>
+          <w:noProof/>
+        </w:rPr>
+        <w:drawing>
+          <wp:inline distT="0" distB="0" distL="0" distR="0" wp14:anchorId="18179833" wp14:editId="36FCA87B">
+            <wp:extent cx="4470630" cy="952549"/>
+            <wp:effectExtent l="0" t="0" r="6350" b="0"/>
+            <wp:docPr id="19" name="图片 19"/>
+            <wp:cNvGraphicFramePr>
+              <a:graphicFrameLocks xmlns:a="http://schemas.openxmlformats.org/drawingml/2006/main" noChangeAspect="1"/>
+            </wp:cNvGraphicFramePr>
+            <a:graphic xmlns:a="http://schemas.openxmlformats.org/drawingml/2006/main">
+              <a:graphicData uri="http://schemas.openxmlformats.org/drawingml/2006/picture">
+                <pic:pic xmlns:pic="http://schemas.openxmlformats.org/drawingml/2006/picture">
+                  <pic:nvPicPr>
+                    <pic:cNvPr id="0" name=""/>
+                    <pic:cNvPicPr/>
+                  </pic:nvPicPr>
+                  <pic:blipFill>
+                    <a:blip r:embed="rId27"/>
+                    <a:stretch>
+                      <a:fillRect/>
+                    </a:stretch>
+                  </pic:blipFill>
+                  <pic:spPr>
+                    <a:xfrm>
+                      <a:off x="0" y="0"/>
+                      <a:ext cx="4470630" cy="952549"/>
+                    </a:xfrm>
+                    <a:prstGeom prst="rect">
+                      <a:avLst/>
+                    </a:prstGeom>
+                  </pic:spPr>
+                </pic:pic>
+              </a:graphicData>
+            </a:graphic>
+          </wp:inline>
+        </w:drawing>
+      </w:r>
+    </w:p>
+    <w:p>
+      <w:pPr>
+        <w:pStyle w:val="a3"/>
+        <w:ind w:left="440" w:firstLineChars="0" w:firstLine="0"/>
+        <w:rPr>
+          <w:rFonts w:hint="eastAsia"/>
+          <w:sz w:val="22"/>
+        </w:rPr>
+      </w:pPr>
+    </w:p>
+    <w:p>
+      <w:pPr>
+        <w:pStyle w:val="a3"/>
+        <w:ind w:left="440" w:firstLineChars="0" w:firstLine="0"/>
+        <w:rPr>
+          <w:rFonts w:hint="eastAsia"/>
+          <w:sz w:val="22"/>
+        </w:rPr>
+      </w:pPr>
+    </w:p>
+    <w:p>
+      <w:pPr>
+        <w:pStyle w:val="a3"/>
+        <w:ind w:left="440" w:firstLineChars="0" w:firstLine="0"/>
+        <w:rPr>
+          <w:sz w:val="22"/>
+        </w:rPr>
+      </w:pPr>
       <w:bookmarkStart w:id="0" w:name="_GoBack"/>
       <w:bookmarkEnd w:id="0"/>
-      <w:r>
-        <w:rPr>
-          <w:rFonts w:ascii="Arial" w:hAnsi="Arial" w:cs="Arial"/>
-          <w:color w:val="333333"/>
-          <w:sz w:val="23"/>
-          <w:szCs w:val="23"/>
-          <w:shd w:val="clear" w:color="auto" w:fill="FFFFFF"/>
-        </w:rPr>
-        <w:t>使用</w:t>
-      </w:r>
-      <w:r>
-        <w:rPr>
-          <w:rFonts w:ascii="Arial" w:hAnsi="Arial" w:cs="Arial"/>
-          <w:color w:val="333333"/>
-          <w:sz w:val="23"/>
-          <w:szCs w:val="23"/>
-          <w:shd w:val="clear" w:color="auto" w:fill="FFFFFF"/>
+    </w:p>
+    <w:p>
+      <w:pPr>
+        <w:pStyle w:val="a3"/>
+        <w:numPr>
+          <w:ilvl w:val="0"/>
+          <w:numId w:val="2"/>
+        </w:numPr>
+        <w:ind w:firstLineChars="0"/>
+        <w:rPr>
+          <w:rFonts w:hint="eastAsia"/>
+          <w:sz w:val="22"/>
+        </w:rPr>
+      </w:pPr>
+      <w:r>
+        <w:rPr>
+          <w:rFonts w:ascii="Courier" w:hAnsi="Courier"/>
+          <w:color w:val="000000"/>
+          <w:sz w:val="23"/>
+          <w:szCs w:val="23"/>
+        </w:rPr>
+        <w:lastRenderedPageBreak/>
+        <w:br/>
+      </w:r>
+    </w:p>
+    <w:p>
+      <w:pPr>
+        <w:pStyle w:val="a3"/>
+        <w:ind w:left="440" w:firstLineChars="0" w:firstLine="0"/>
+        <w:rPr>
+          <w:rFonts w:hint="eastAsia"/>
+          <w:sz w:val="22"/>
+        </w:rPr>
+      </w:pPr>
+    </w:p>
+    <w:p>
+      <w:pPr>
+        <w:pStyle w:val="a3"/>
+        <w:ind w:left="440" w:firstLineChars="0" w:firstLine="0"/>
+        <w:rPr>
+          <w:rFonts w:hint="eastAsia"/>
+          <w:sz w:val="22"/>
+        </w:rPr>
+      </w:pPr>
+    </w:p>
+    <w:p>
+      <w:pPr>
+        <w:pStyle w:val="a3"/>
+        <w:ind w:left="440" w:firstLineChars="0" w:firstLine="0"/>
+        <w:rPr>
+          <w:rFonts w:hint="eastAsia"/>
+          <w:sz w:val="22"/>
+        </w:rPr>
+      </w:pPr>
+    </w:p>
+    <w:p>
+      <w:pPr>
+        <w:pStyle w:val="a3"/>
+        <w:ind w:left="440" w:firstLineChars="0" w:firstLine="0"/>
+        <w:rPr>
+          <w:rFonts w:hint="eastAsia"/>
+          <w:sz w:val="22"/>
+        </w:rPr>
+      </w:pPr>
+    </w:p>
+    <w:p>
+      <w:pPr>
+        <w:pStyle w:val="a3"/>
+        <w:ind w:left="440" w:firstLineChars="0" w:firstLine="0"/>
+        <w:rPr>
+          <w:rFonts w:hint="eastAsia"/>
+          <w:sz w:val="22"/>
+        </w:rPr>
+      </w:pPr>
+      <w:r>
+        <w:rPr>
+          <w:rFonts w:hint="eastAsia"/>
+          <w:sz w:val="22"/>
         </w:rPr>
         <w:t xml:space="preserve"> </w:t>
       </w:r>
-      <w:proofErr w:type="spellStart"/>
-      <w:r>
-        <w:rPr>
-          <w:rFonts w:ascii="Arial" w:hAnsi="Arial" w:cs="Arial"/>
-          <w:color w:val="333333"/>
-          <w:sz w:val="23"/>
-          <w:szCs w:val="23"/>
-          <w:shd w:val="clear" w:color="auto" w:fill="FFFFFF"/>
-        </w:rPr>
-        <w:t>Vuex</w:t>
-      </w:r>
-      <w:proofErr w:type="spellEnd"/>
-      <w:r>
-        <w:rPr>
-          <w:rFonts w:ascii="Arial" w:hAnsi="Arial" w:cs="Arial"/>
-          <w:color w:val="333333"/>
-          <w:sz w:val="23"/>
-          <w:szCs w:val="23"/>
-          <w:shd w:val="clear" w:color="auto" w:fill="FFFFFF"/>
-        </w:rPr>
-        <w:t xml:space="preserve"> </w:t>
-      </w:r>
-      <w:r>
-        <w:rPr>
-          <w:rFonts w:ascii="Arial" w:hAnsi="Arial" w:cs="Arial"/>
-          <w:color w:val="333333"/>
-          <w:sz w:val="23"/>
-          <w:szCs w:val="23"/>
-          <w:shd w:val="clear" w:color="auto" w:fill="FFFFFF"/>
-        </w:rPr>
-        <w:t>并不意味着你需要将</w:t>
-      </w:r>
-      <w:r>
-        <w:rPr>
-          <w:rStyle w:val="a4"/>
-          <w:rFonts w:ascii="Arial" w:hAnsi="Arial" w:cs="Arial"/>
-          <w:color w:val="2C3E50"/>
-          <w:sz w:val="23"/>
-          <w:szCs w:val="23"/>
-          <w:shd w:val="clear" w:color="auto" w:fill="FFFFFF"/>
-        </w:rPr>
-        <w:t>所有的</w:t>
-      </w:r>
-      <w:r>
-        <w:rPr>
-          <w:rFonts w:ascii="Arial" w:hAnsi="Arial" w:cs="Arial"/>
-          <w:color w:val="333333"/>
-          <w:sz w:val="23"/>
-          <w:szCs w:val="23"/>
-          <w:shd w:val="clear" w:color="auto" w:fill="FFFFFF"/>
-        </w:rPr>
-        <w:t>状态放入</w:t>
-      </w:r>
-      <w:r>
-        <w:rPr>
-          <w:rFonts w:ascii="Arial" w:hAnsi="Arial" w:cs="Arial"/>
-          <w:color w:val="333333"/>
-          <w:sz w:val="23"/>
-          <w:szCs w:val="23"/>
-          <w:shd w:val="clear" w:color="auto" w:fill="FFFFFF"/>
-        </w:rPr>
-        <w:t xml:space="preserve"> </w:t>
-      </w:r>
-      <w:proofErr w:type="spellStart"/>
-      <w:r>
-        <w:rPr>
-          <w:rFonts w:ascii="Arial" w:hAnsi="Arial" w:cs="Arial"/>
-          <w:color w:val="333333"/>
-          <w:sz w:val="23"/>
-          <w:szCs w:val="23"/>
-          <w:shd w:val="clear" w:color="auto" w:fill="FFFFFF"/>
-        </w:rPr>
-        <w:t>Vuex</w:t>
-      </w:r>
-      <w:proofErr w:type="spellEnd"/>
-      <w:r>
-        <w:rPr>
-          <w:rFonts w:ascii="Arial" w:hAnsi="Arial" w:cs="Arial"/>
-          <w:color w:val="333333"/>
-          <w:sz w:val="23"/>
-          <w:szCs w:val="23"/>
-          <w:shd w:val="clear" w:color="auto" w:fill="FFFFFF"/>
-        </w:rPr>
-        <w:t>。虽然将所有的状态放到</w:t>
-      </w:r>
-      <w:r>
-        <w:rPr>
-          <w:rFonts w:ascii="Arial" w:hAnsi="Arial" w:cs="Arial"/>
-          <w:color w:val="333333"/>
-          <w:sz w:val="23"/>
-          <w:szCs w:val="23"/>
-          <w:shd w:val="clear" w:color="auto" w:fill="FFFFFF"/>
-        </w:rPr>
-        <w:t xml:space="preserve"> </w:t>
-      </w:r>
-      <w:proofErr w:type="spellStart"/>
-      <w:r>
-        <w:rPr>
-          <w:rFonts w:ascii="Arial" w:hAnsi="Arial" w:cs="Arial"/>
-          <w:color w:val="333333"/>
-          <w:sz w:val="23"/>
-          <w:szCs w:val="23"/>
-          <w:shd w:val="clear" w:color="auto" w:fill="FFFFFF"/>
-        </w:rPr>
-        <w:t>Vuex</w:t>
-      </w:r>
-      <w:proofErr w:type="spellEnd"/>
-      <w:r>
-        <w:rPr>
-          <w:rFonts w:ascii="Arial" w:hAnsi="Arial" w:cs="Arial"/>
-          <w:color w:val="333333"/>
-          <w:sz w:val="23"/>
-          <w:szCs w:val="23"/>
-          <w:shd w:val="clear" w:color="auto" w:fill="FFFFFF"/>
-        </w:rPr>
-        <w:t xml:space="preserve"> </w:t>
-      </w:r>
-      <w:r>
-        <w:rPr>
-          <w:rFonts w:ascii="Arial" w:hAnsi="Arial" w:cs="Arial"/>
-          <w:color w:val="333333"/>
-          <w:sz w:val="23"/>
-          <w:szCs w:val="23"/>
-          <w:shd w:val="clear" w:color="auto" w:fill="FFFFFF"/>
-        </w:rPr>
-        <w:t>会使状态变化更显式和易调试，但也会使代码变得冗长和不直观。如果有些状态严格属于单个组件，最好还是作为组件的局部状态。你应该根据你的应用开发需要进行权衡和确定。</w:t>
-      </w:r>
-    </w:p>
-    <w:p>
-      <w:pPr>
-        <w:ind w:firstLine="420"/>
-        <w:rPr>
-          <w:rFonts w:hint="eastAsia"/>
-          <w:b/>
-          <w:sz w:val="22"/>
-        </w:rPr>
-      </w:pPr>
     </w:p>
     <w:p>
       <w:pPr>
@@ -4813,7 +5704,6 @@
     <w:name w:val="Normal (Web)"/>
     <w:basedOn w:val="a"/>
     <w:uiPriority w:val="99"/>
-    <w:semiHidden/>
     <w:unhideWhenUsed/>
     <w:rsid w:val="0086406A"/>
     <w:pPr>
@@ -5094,7 +5984,6 @@
     <w:name w:val="Normal (Web)"/>
     <w:basedOn w:val="a"/>
     <w:uiPriority w:val="99"/>
-    <w:semiHidden/>
     <w:unhideWhenUsed/>
     <w:rsid w:val="0086406A"/>
     <w:pPr>

--- a/vuex/vuex.docx
+++ b/vuex/vuex.docx
@@ -6,16 +6,17 @@
       <w:pPr>
         <w:jc w:val="center"/>
         <w:rPr>
-          <w:rFonts w:hint="eastAsia"/>
-          <w:sz w:val="22"/>
-        </w:rPr>
-      </w:pPr>
+          <w:sz w:val="22"/>
+        </w:rPr>
+      </w:pPr>
+      <w:proofErr w:type="spellStart"/>
       <w:r>
         <w:rPr>
           <w:sz w:val="22"/>
         </w:rPr>
         <w:t>Vuex</w:t>
       </w:r>
+      <w:proofErr w:type="spellEnd"/>
     </w:p>
     <w:p>
       <w:pPr>
@@ -26,17 +27,18 @@
         </w:numPr>
         <w:ind w:firstLineChars="0"/>
         <w:rPr>
+          <w:sz w:val="22"/>
+        </w:rPr>
+      </w:pPr>
+      <w:proofErr w:type="spellStart"/>
+      <w:r>
+        <w:rPr>
           <w:rFonts w:hint="eastAsia"/>
           <w:sz w:val="22"/>
         </w:rPr>
-      </w:pPr>
-      <w:r>
-        <w:rPr>
-          <w:rFonts w:hint="eastAsia"/>
-          <w:sz w:val="22"/>
-        </w:rPr>
         <w:t>Vuex</w:t>
       </w:r>
+      <w:proofErr w:type="spellEnd"/>
       <w:r>
         <w:rPr>
           <w:rFonts w:hint="eastAsia"/>
@@ -50,7 +52,7 @@
         <w:pStyle w:val="a3"/>
         <w:ind w:left="440" w:firstLineChars="0" w:firstLine="0"/>
         <w:rPr>
-          <w:rFonts w:ascii="Arial" w:hAnsi="Arial" w:cs="Arial" w:hint="eastAsia"/>
+          <w:rFonts w:ascii="Arial" w:hAnsi="Arial" w:cs="Arial"/>
           <w:color w:val="333333"/>
           <w:sz w:val="23"/>
           <w:szCs w:val="23"/>
@@ -127,17 +129,7 @@
           <w:szCs w:val="23"/>
           <w:shd w:val="clear" w:color="auto" w:fill="FFFFFF"/>
         </w:rPr>
-        <w:t>并以相应的规则保证状态以一种可预测的方式发生变化</w:t>
-      </w:r>
-      <w:r>
-        <w:rPr>
-          <w:rFonts w:ascii="Arial" w:hAnsi="Arial" w:cs="Arial"/>
-          <w:color w:val="333333"/>
-          <w:sz w:val="23"/>
-          <w:szCs w:val="23"/>
-          <w:shd w:val="clear" w:color="auto" w:fill="FFFFFF"/>
-        </w:rPr>
-        <w:t>。</w:t>
+        <w:t>并以相应的规则保证状态以一种可预测的方式发生变化。</w:t>
       </w:r>
     </w:p>
     <w:p>
@@ -145,7 +137,6 @@
         <w:pStyle w:val="a3"/>
         <w:ind w:left="440" w:firstLineChars="0" w:firstLine="0"/>
         <w:rPr>
-          <w:rFonts w:hint="eastAsia"/>
           <w:sz w:val="22"/>
         </w:rPr>
       </w:pPr>
@@ -159,7 +150,6 @@
         </w:numPr>
         <w:ind w:firstLineChars="0"/>
         <w:rPr>
-          <w:rFonts w:hint="eastAsia"/>
           <w:sz w:val="22"/>
         </w:rPr>
       </w:pPr>
@@ -194,7 +184,6 @@
         <w:pStyle w:val="a3"/>
         <w:ind w:left="440" w:firstLineChars="0" w:firstLine="0"/>
         <w:rPr>
-          <w:rFonts w:hint="eastAsia"/>
           <w:sz w:val="22"/>
         </w:rPr>
       </w:pPr>
@@ -218,7 +207,7 @@
                     <pic:cNvPicPr/>
                   </pic:nvPicPr>
                   <pic:blipFill>
-                    <a:blip r:embed="rId6"/>
+                    <a:blip r:embed="rId7"/>
                     <a:stretch>
                       <a:fillRect/>
                     </a:stretch>
@@ -244,7 +233,6 @@
         <w:pStyle w:val="a3"/>
         <w:ind w:left="440" w:firstLineChars="0" w:firstLine="0"/>
         <w:rPr>
-          <w:rFonts w:hint="eastAsia"/>
           <w:sz w:val="22"/>
         </w:rPr>
       </w:pPr>
@@ -282,7 +270,6 @@
         <w:pStyle w:val="a3"/>
         <w:ind w:left="440" w:firstLineChars="0" w:firstLine="0"/>
         <w:rPr>
-          <w:rFonts w:hint="eastAsia"/>
           <w:sz w:val="22"/>
         </w:rPr>
       </w:pPr>
@@ -315,7 +302,7 @@
                     </pic:cNvPicPr>
                   </pic:nvPicPr>
                   <pic:blipFill>
-                    <a:blip r:embed="rId7" cstate="print">
+                    <a:blip r:embed="rId8" cstate="print">
                       <a:extLst>
                         <a:ext uri="{28A0092B-C50C-407E-A947-70E740481C1C}">
                           <a14:useLocalDpi xmlns:a14="http://schemas.microsoft.com/office/drawing/2010/main" val="0"/>
@@ -456,7 +443,6 @@
         <w:pStyle w:val="a3"/>
         <w:ind w:left="440" w:firstLineChars="0" w:firstLine="0"/>
         <w:rPr>
-          <w:rFonts w:hint="eastAsia"/>
           <w:sz w:val="22"/>
         </w:rPr>
       </w:pPr>
@@ -476,7 +462,6 @@
         <w:pStyle w:val="a3"/>
         <w:ind w:left="440" w:firstLineChars="0" w:firstLine="0"/>
         <w:rPr>
-          <w:rFonts w:hint="eastAsia"/>
           <w:sz w:val="22"/>
         </w:rPr>
       </w:pPr>
@@ -550,7 +535,6 @@
         <w:pStyle w:val="a3"/>
         <w:ind w:left="440" w:firstLineChars="0" w:firstLine="0"/>
         <w:rPr>
-          <w:rFonts w:hint="eastAsia"/>
           <w:sz w:val="22"/>
         </w:rPr>
       </w:pPr>
@@ -602,7 +586,6 @@
         <w:pStyle w:val="a3"/>
         <w:ind w:left="440" w:firstLineChars="0" w:firstLine="0"/>
         <w:rPr>
-          <w:rFonts w:hint="eastAsia"/>
           <w:sz w:val="22"/>
         </w:rPr>
       </w:pPr>
@@ -612,7 +595,6 @@
         <w:pStyle w:val="a3"/>
         <w:ind w:left="440" w:firstLineChars="0" w:firstLine="0"/>
         <w:rPr>
-          <w:rFonts w:hint="eastAsia"/>
           <w:sz w:val="22"/>
         </w:rPr>
       </w:pPr>
@@ -638,7 +620,7 @@
                     </pic:cNvPicPr>
                   </pic:nvPicPr>
                   <pic:blipFill rotWithShape="1">
-                    <a:blip r:embed="rId8">
+                    <a:blip r:embed="rId9">
                       <a:extLst>
                         <a:ext uri="{28A0092B-C50C-407E-A947-70E740481C1C}">
                           <a14:useLocalDpi xmlns:a14="http://schemas.microsoft.com/office/drawing/2010/main" val="0"/>
@@ -678,7 +660,6 @@
         <w:pStyle w:val="a3"/>
         <w:ind w:left="440" w:firstLineChars="0" w:firstLine="0"/>
         <w:rPr>
-          <w:rFonts w:hint="eastAsia"/>
           <w:sz w:val="22"/>
         </w:rPr>
       </w:pPr>
@@ -692,31 +673,32 @@
         </w:numPr>
         <w:ind w:firstLineChars="0"/>
         <w:rPr>
+          <w:sz w:val="22"/>
+        </w:rPr>
+      </w:pPr>
+      <w:r>
+        <w:rPr>
           <w:rFonts w:hint="eastAsia"/>
           <w:sz w:val="22"/>
         </w:rPr>
-      </w:pPr>
+        <w:t>什么情况系使用</w:t>
+      </w:r>
+      <w:proofErr w:type="spellStart"/>
       <w:r>
         <w:rPr>
           <w:rFonts w:hint="eastAsia"/>
           <w:sz w:val="22"/>
         </w:rPr>
-        <w:t>什么情况系使用</w:t>
-      </w:r>
-      <w:r>
-        <w:rPr>
-          <w:rFonts w:hint="eastAsia"/>
-          <w:sz w:val="22"/>
-        </w:rPr>
         <w:t>Vuex</w:t>
       </w:r>
+      <w:proofErr w:type="spellEnd"/>
     </w:p>
     <w:p>
       <w:pPr>
         <w:pStyle w:val="a3"/>
         <w:ind w:left="440" w:firstLineChars="0" w:firstLine="0"/>
         <w:rPr>
-          <w:rFonts w:ascii="Arial" w:hAnsi="Arial" w:cs="Arial" w:hint="eastAsia"/>
+          <w:rFonts w:ascii="Arial" w:hAnsi="Arial" w:cs="Arial"/>
           <w:color w:val="333333"/>
           <w:sz w:val="23"/>
           <w:szCs w:val="23"/>
@@ -733,15 +715,27 @@
         </w:rPr>
         <w:t>如果您需要构建是一个中大型单页应用，您很可能会考虑如何更好地在组件外部管理状态，</w:t>
       </w:r>
-      <w:r>
-        <w:rPr>
-          <w:rFonts w:ascii="Arial" w:hAnsi="Arial" w:cs="Arial"/>
-          <w:color w:val="333333"/>
-          <w:sz w:val="23"/>
-          <w:szCs w:val="23"/>
-          <w:shd w:val="clear" w:color="auto" w:fill="FFFFFF"/>
-        </w:rPr>
-        <w:t xml:space="preserve">Vuex </w:t>
+      <w:proofErr w:type="spellStart"/>
+      <w:r>
+        <w:rPr>
+          <w:rFonts w:ascii="Arial" w:hAnsi="Arial" w:cs="Arial"/>
+          <w:color w:val="333333"/>
+          <w:sz w:val="23"/>
+          <w:szCs w:val="23"/>
+          <w:shd w:val="clear" w:color="auto" w:fill="FFFFFF"/>
+        </w:rPr>
+        <w:t>Vuex</w:t>
+      </w:r>
+      <w:proofErr w:type="spellEnd"/>
+      <w:r>
+        <w:rPr>
+          <w:rFonts w:ascii="Arial" w:hAnsi="Arial" w:cs="Arial"/>
+          <w:color w:val="333333"/>
+          <w:sz w:val="23"/>
+          <w:szCs w:val="23"/>
+          <w:shd w:val="clear" w:color="auto" w:fill="FFFFFF"/>
+        </w:rPr>
+        <w:t xml:space="preserve"> </w:t>
       </w:r>
       <w:r>
         <w:rPr>
@@ -761,7 +755,29 @@
           <w:szCs w:val="23"/>
           <w:shd w:val="clear" w:color="auto" w:fill="FFFFFF"/>
         </w:rPr>
-        <w:t xml:space="preserve"> Redux </w:t>
+        <w:t xml:space="preserve"> </w:t>
+      </w:r>
+      <w:proofErr w:type="spellStart"/>
+      <w:r>
+        <w:rPr>
+          <w:rFonts w:ascii="Arial" w:hAnsi="Arial" w:cs="Arial"/>
+          <w:color w:val="333333"/>
+          <w:sz w:val="23"/>
+          <w:szCs w:val="23"/>
+          <w:shd w:val="clear" w:color="auto" w:fill="FFFFFF"/>
+        </w:rPr>
+        <w:t>Redux</w:t>
+      </w:r>
+      <w:proofErr w:type="spellEnd"/>
+      <w:r>
+        <w:rPr>
+          <w:rFonts w:ascii="Arial" w:hAnsi="Arial" w:cs="Arial"/>
+          <w:color w:val="333333"/>
+          <w:sz w:val="23"/>
+          <w:szCs w:val="23"/>
+          <w:shd w:val="clear" w:color="auto" w:fill="FFFFFF"/>
+        </w:rPr>
+        <w:t xml:space="preserve"> </w:t>
       </w:r>
       <w:r>
         <w:rPr>
@@ -781,7 +797,29 @@
           <w:szCs w:val="23"/>
           <w:shd w:val="clear" w:color="auto" w:fill="FFFFFF"/>
         </w:rPr>
-        <w:t xml:space="preserve"> Dan Abramov </w:t>
+        <w:t xml:space="preserve"> Dan </w:t>
+      </w:r>
+      <w:proofErr w:type="spellStart"/>
+      <w:r>
+        <w:rPr>
+          <w:rFonts w:ascii="Arial" w:hAnsi="Arial" w:cs="Arial"/>
+          <w:color w:val="333333"/>
+          <w:sz w:val="23"/>
+          <w:szCs w:val="23"/>
+          <w:shd w:val="clear" w:color="auto" w:fill="FFFFFF"/>
+        </w:rPr>
+        <w:t>Abramov</w:t>
+      </w:r>
+      <w:proofErr w:type="spellEnd"/>
+      <w:r>
+        <w:rPr>
+          <w:rFonts w:ascii="Arial" w:hAnsi="Arial" w:cs="Arial"/>
+          <w:color w:val="333333"/>
+          <w:sz w:val="23"/>
+          <w:szCs w:val="23"/>
+          <w:shd w:val="clear" w:color="auto" w:fill="FFFFFF"/>
+        </w:rPr>
+        <w:t xml:space="preserve"> </w:t>
       </w:r>
       <w:r>
         <w:rPr>
@@ -798,6 +836,51 @@
       <w:pPr>
         <w:pStyle w:val="a3"/>
         <w:ind w:left="440" w:firstLineChars="0" w:firstLine="0"/>
+        <w:rPr>
+          <w:rFonts w:ascii="Arial" w:hAnsi="Arial" w:cs="Arial"/>
+          <w:b/>
+          <w:bCs/>
+          <w:color w:val="858585"/>
+          <w:sz w:val="23"/>
+          <w:szCs w:val="23"/>
+          <w:shd w:val="clear" w:color="auto" w:fill="FFFFFF"/>
+        </w:rPr>
+      </w:pPr>
+      <w:r>
+        <w:rPr>
+          <w:rFonts w:ascii="Arial" w:hAnsi="Arial" w:cs="Arial" w:hint="eastAsia"/>
+          <w:color w:val="333333"/>
+          <w:sz w:val="23"/>
+          <w:szCs w:val="23"/>
+          <w:shd w:val="clear" w:color="auto" w:fill="FFFFFF"/>
+        </w:rPr>
+        <w:tab/>
+      </w:r>
+      <w:r>
+        <w:rPr>
+          <w:rFonts w:ascii="Arial" w:hAnsi="Arial" w:cs="Arial"/>
+          <w:b/>
+          <w:bCs/>
+          <w:color w:val="858585"/>
+          <w:sz w:val="23"/>
+          <w:szCs w:val="23"/>
+          <w:shd w:val="clear" w:color="auto" w:fill="FFFFFF"/>
+        </w:rPr>
+        <w:t xml:space="preserve">Flux </w:t>
+      </w:r>
+      <w:r>
+        <w:rPr>
+          <w:rFonts w:ascii="Arial" w:hAnsi="Arial" w:cs="Arial"/>
+          <w:b/>
+          <w:bCs/>
+          <w:color w:val="858585"/>
+          <w:sz w:val="23"/>
+          <w:szCs w:val="23"/>
+          <w:shd w:val="clear" w:color="auto" w:fill="FFFFFF"/>
+        </w:rPr>
+        <w:t>架构就像眼镜：您自会知道什么时候需要它</w:t>
+      </w:r>
+      <w:r>
         <w:rPr>
           <w:rFonts w:ascii="Arial" w:hAnsi="Arial" w:cs="Arial" w:hint="eastAsia"/>
           <w:b/>
@@ -807,51 +890,6 @@
           <w:szCs w:val="23"/>
           <w:shd w:val="clear" w:color="auto" w:fill="FFFFFF"/>
         </w:rPr>
-      </w:pPr>
-      <w:r>
-        <w:rPr>
-          <w:rFonts w:ascii="Arial" w:hAnsi="Arial" w:cs="Arial" w:hint="eastAsia"/>
-          <w:color w:val="333333"/>
-          <w:sz w:val="23"/>
-          <w:szCs w:val="23"/>
-          <w:shd w:val="clear" w:color="auto" w:fill="FFFFFF"/>
-        </w:rPr>
-        <w:tab/>
-      </w:r>
-      <w:r>
-        <w:rPr>
-          <w:rFonts w:ascii="Arial" w:hAnsi="Arial" w:cs="Arial"/>
-          <w:b/>
-          <w:bCs/>
-          <w:color w:val="858585"/>
-          <w:sz w:val="23"/>
-          <w:szCs w:val="23"/>
-          <w:shd w:val="clear" w:color="auto" w:fill="FFFFFF"/>
-        </w:rPr>
-        <w:t xml:space="preserve">Flux </w:t>
-      </w:r>
-      <w:r>
-        <w:rPr>
-          <w:rFonts w:ascii="Arial" w:hAnsi="Arial" w:cs="Arial"/>
-          <w:b/>
-          <w:bCs/>
-          <w:color w:val="858585"/>
-          <w:sz w:val="23"/>
-          <w:szCs w:val="23"/>
-          <w:shd w:val="clear" w:color="auto" w:fill="FFFFFF"/>
-        </w:rPr>
-        <w:t>架构就像眼镜：您自会知道什么时候需要它</w:t>
-      </w:r>
-      <w:r>
-        <w:rPr>
-          <w:rFonts w:ascii="Arial" w:hAnsi="Arial" w:cs="Arial" w:hint="eastAsia"/>
-          <w:b/>
-          <w:bCs/>
-          <w:color w:val="858585"/>
-          <w:sz w:val="23"/>
-          <w:szCs w:val="23"/>
-          <w:shd w:val="clear" w:color="auto" w:fill="FFFFFF"/>
-        </w:rPr>
         <w:t>.</w:t>
       </w:r>
     </w:p>
@@ -860,7 +898,6 @@
         <w:pStyle w:val="a3"/>
         <w:ind w:left="440" w:firstLineChars="0" w:firstLine="0"/>
         <w:rPr>
-          <w:rFonts w:hint="eastAsia"/>
           <w:sz w:val="22"/>
         </w:rPr>
       </w:pPr>
@@ -874,7 +911,6 @@
         </w:numPr>
         <w:ind w:firstLineChars="0"/>
         <w:rPr>
-          <w:rFonts w:hint="eastAsia"/>
           <w:sz w:val="22"/>
         </w:rPr>
       </w:pPr>
@@ -898,7 +934,6 @@
         <w:pStyle w:val="a3"/>
         <w:ind w:left="440" w:firstLineChars="0" w:firstLine="0"/>
         <w:rPr>
-          <w:rFonts w:hint="eastAsia"/>
           <w:sz w:val="22"/>
         </w:rPr>
       </w:pPr>
@@ -920,7 +955,29 @@
           <w:szCs w:val="23"/>
           <w:shd w:val="clear" w:color="auto" w:fill="FFFFFF"/>
         </w:rPr>
-        <w:t xml:space="preserve"> Vuex </w:t>
+        <w:t xml:space="preserve"> </w:t>
+      </w:r>
+      <w:proofErr w:type="spellStart"/>
+      <w:r>
+        <w:rPr>
+          <w:rFonts w:ascii="Arial" w:hAnsi="Arial" w:cs="Arial"/>
+          <w:color w:val="333333"/>
+          <w:sz w:val="23"/>
+          <w:szCs w:val="23"/>
+          <w:shd w:val="clear" w:color="auto" w:fill="FFFFFF"/>
+        </w:rPr>
+        <w:t>Vuex</w:t>
+      </w:r>
+      <w:proofErr w:type="spellEnd"/>
+      <w:r>
+        <w:rPr>
+          <w:rFonts w:ascii="Arial" w:hAnsi="Arial" w:cs="Arial"/>
+          <w:color w:val="333333"/>
+          <w:sz w:val="23"/>
+          <w:szCs w:val="23"/>
+          <w:shd w:val="clear" w:color="auto" w:fill="FFFFFF"/>
+        </w:rPr>
+        <w:t xml:space="preserve"> </w:t>
       </w:r>
       <w:r>
         <w:rPr>
@@ -950,7 +1007,49 @@
           <w:szCs w:val="23"/>
           <w:shd w:val="clear" w:color="auto" w:fill="FFFFFF"/>
         </w:rPr>
-        <w:t>（仓库）</w:t>
+        <w:t>（仓库）。</w:t>
+      </w:r>
+      <w:r>
+        <w:rPr>
+          <w:rFonts w:ascii="Arial" w:hAnsi="Arial" w:cs="Arial"/>
+          <w:color w:val="333333"/>
+          <w:sz w:val="23"/>
+          <w:szCs w:val="23"/>
+          <w:shd w:val="clear" w:color="auto" w:fill="FFFFFF"/>
+        </w:rPr>
+        <w:t>“store”</w:t>
+      </w:r>
+      <w:r>
+        <w:rPr>
+          <w:rFonts w:ascii="Arial" w:hAnsi="Arial" w:cs="Arial"/>
+          <w:color w:val="333333"/>
+          <w:sz w:val="23"/>
+          <w:szCs w:val="23"/>
+          <w:shd w:val="clear" w:color="auto" w:fill="FFFFFF"/>
+        </w:rPr>
+        <w:t>基本上就是一个容器，它包含着你的应用中大部分的</w:t>
+      </w:r>
+      <w:r>
+        <w:rPr>
+          <w:rStyle w:val="a4"/>
+          <w:rFonts w:ascii="Arial" w:hAnsi="Arial" w:cs="Arial"/>
+          <w:color w:val="2C3E50"/>
+          <w:sz w:val="23"/>
+          <w:szCs w:val="23"/>
+          <w:shd w:val="clear" w:color="auto" w:fill="FFFFFF"/>
+        </w:rPr>
+        <w:t>状态</w:t>
+      </w:r>
+      <w:r>
+        <w:rPr>
+          <w:rStyle w:val="a4"/>
+          <w:rFonts w:ascii="Arial" w:hAnsi="Arial" w:cs="Arial"/>
+          <w:color w:val="2C3E50"/>
+          <w:sz w:val="23"/>
+          <w:szCs w:val="23"/>
+          <w:shd w:val="clear" w:color="auto" w:fill="FFFFFF"/>
+        </w:rPr>
+        <w:t xml:space="preserve"> (state)</w:t>
       </w:r>
       <w:r>
         <w:rPr>
@@ -962,67 +1061,27 @@
         </w:rPr>
         <w:t>。</w:t>
       </w:r>
-      <w:r>
-        <w:rPr>
-          <w:rFonts w:ascii="Arial" w:hAnsi="Arial" w:cs="Arial"/>
-          <w:color w:val="333333"/>
-          <w:sz w:val="23"/>
-          <w:szCs w:val="23"/>
-          <w:shd w:val="clear" w:color="auto" w:fill="FFFFFF"/>
-        </w:rPr>
-        <w:t>“store”</w:t>
-      </w:r>
-      <w:r>
-        <w:rPr>
-          <w:rFonts w:ascii="Arial" w:hAnsi="Arial" w:cs="Arial"/>
-          <w:color w:val="333333"/>
-          <w:sz w:val="23"/>
-          <w:szCs w:val="23"/>
-          <w:shd w:val="clear" w:color="auto" w:fill="FFFFFF"/>
-        </w:rPr>
-        <w:t>基本上就是一个容器，它包含着你的应用中大部分的</w:t>
-      </w:r>
-      <w:r>
-        <w:rPr>
-          <w:rStyle w:val="a4"/>
-          <w:rFonts w:ascii="Arial" w:hAnsi="Arial" w:cs="Arial"/>
-          <w:color w:val="2C3E50"/>
-          <w:sz w:val="23"/>
-          <w:szCs w:val="23"/>
-          <w:shd w:val="clear" w:color="auto" w:fill="FFFFFF"/>
-        </w:rPr>
-        <w:t>状态</w:t>
-      </w:r>
-      <w:r>
-        <w:rPr>
-          <w:rStyle w:val="a4"/>
-          <w:rFonts w:ascii="Arial" w:hAnsi="Arial" w:cs="Arial"/>
-          <w:color w:val="2C3E50"/>
-          <w:sz w:val="23"/>
-          <w:szCs w:val="23"/>
-          <w:shd w:val="clear" w:color="auto" w:fill="FFFFFF"/>
-        </w:rPr>
-        <w:t xml:space="preserve"> (state)</w:t>
-      </w:r>
-      <w:r>
-        <w:rPr>
-          <w:rFonts w:ascii="Arial" w:hAnsi="Arial" w:cs="Arial"/>
-          <w:color w:val="333333"/>
-          <w:sz w:val="23"/>
-          <w:szCs w:val="23"/>
-          <w:shd w:val="clear" w:color="auto" w:fill="FFFFFF"/>
-        </w:rPr>
-        <w:t>。</w:t>
-      </w:r>
-      <w:r>
-        <w:rPr>
-          <w:rFonts w:ascii="Arial" w:hAnsi="Arial" w:cs="Arial"/>
-          <w:color w:val="333333"/>
-          <w:sz w:val="23"/>
-          <w:szCs w:val="23"/>
-          <w:shd w:val="clear" w:color="auto" w:fill="FFFFFF"/>
-        </w:rPr>
-        <w:t xml:space="preserve">Vuex </w:t>
+      <w:proofErr w:type="spellStart"/>
+      <w:r>
+        <w:rPr>
+          <w:rFonts w:ascii="Arial" w:hAnsi="Arial" w:cs="Arial"/>
+          <w:color w:val="333333"/>
+          <w:sz w:val="23"/>
+          <w:szCs w:val="23"/>
+          <w:shd w:val="clear" w:color="auto" w:fill="FFFFFF"/>
+        </w:rPr>
+        <w:t>Vuex</w:t>
+      </w:r>
+      <w:proofErr w:type="spellEnd"/>
+      <w:r>
+        <w:rPr>
+          <w:rFonts w:ascii="Arial" w:hAnsi="Arial" w:cs="Arial"/>
+          <w:color w:val="333333"/>
+          <w:sz w:val="23"/>
+          <w:szCs w:val="23"/>
+          <w:shd w:val="clear" w:color="auto" w:fill="FFFFFF"/>
+        </w:rPr>
+        <w:t xml:space="preserve"> </w:t>
       </w:r>
       <w:r>
         <w:rPr>
@@ -1044,19 +1103,30 @@
         </w:numPr>
         <w:ind w:firstLineChars="0"/>
         <w:rPr>
-          <w:rFonts w:hint="eastAsia"/>
-          <w:sz w:val="22"/>
-        </w:rPr>
-      </w:pPr>
-      <w:r>
-        <w:rPr>
-          <w:rFonts w:ascii="Arial" w:hAnsi="Arial" w:cs="Arial"/>
-          <w:color w:val="333333"/>
-          <w:sz w:val="23"/>
-          <w:szCs w:val="23"/>
-          <w:shd w:val="clear" w:color="auto" w:fill="FFFFFF"/>
-        </w:rPr>
-        <w:t xml:space="preserve">Vuex </w:t>
+          <w:sz w:val="22"/>
+        </w:rPr>
+      </w:pPr>
+      <w:proofErr w:type="spellStart"/>
+      <w:r>
+        <w:rPr>
+          <w:rFonts w:ascii="Arial" w:hAnsi="Arial" w:cs="Arial"/>
+          <w:color w:val="333333"/>
+          <w:sz w:val="23"/>
+          <w:szCs w:val="23"/>
+          <w:shd w:val="clear" w:color="auto" w:fill="FFFFFF"/>
+        </w:rPr>
+        <w:t>Vuex</w:t>
+      </w:r>
+      <w:proofErr w:type="spellEnd"/>
+      <w:r>
+        <w:rPr>
+          <w:rFonts w:ascii="Arial" w:hAnsi="Arial" w:cs="Arial"/>
+          <w:color w:val="333333"/>
+          <w:sz w:val="23"/>
+          <w:szCs w:val="23"/>
+          <w:shd w:val="clear" w:color="auto" w:fill="FFFFFF"/>
+        </w:rPr>
+        <w:t xml:space="preserve"> </w:t>
       </w:r>
       <w:r>
         <w:rPr>
@@ -1076,7 +1146,29 @@
           <w:szCs w:val="23"/>
           <w:shd w:val="clear" w:color="auto" w:fill="FFFFFF"/>
         </w:rPr>
-        <w:t xml:space="preserve"> Vue </w:t>
+        <w:t xml:space="preserve"> </w:t>
+      </w:r>
+      <w:proofErr w:type="spellStart"/>
+      <w:r>
+        <w:rPr>
+          <w:rFonts w:ascii="Arial" w:hAnsi="Arial" w:cs="Arial"/>
+          <w:color w:val="333333"/>
+          <w:sz w:val="23"/>
+          <w:szCs w:val="23"/>
+          <w:shd w:val="clear" w:color="auto" w:fill="FFFFFF"/>
+        </w:rPr>
+        <w:t>Vue</w:t>
+      </w:r>
+      <w:proofErr w:type="spellEnd"/>
+      <w:r>
+        <w:rPr>
+          <w:rFonts w:ascii="Arial" w:hAnsi="Arial" w:cs="Arial"/>
+          <w:color w:val="333333"/>
+          <w:sz w:val="23"/>
+          <w:szCs w:val="23"/>
+          <w:shd w:val="clear" w:color="auto" w:fill="FFFFFF"/>
+        </w:rPr>
+        <w:t xml:space="preserve"> </w:t>
       </w:r>
       <w:r>
         <w:rPr>
@@ -1138,7 +1230,6 @@
         </w:numPr>
         <w:ind w:firstLineChars="0"/>
         <w:rPr>
-          <w:rFonts w:hint="eastAsia"/>
           <w:sz w:val="22"/>
         </w:rPr>
       </w:pPr>
@@ -1241,7 +1332,6 @@
         <w:pStyle w:val="a3"/>
         <w:ind w:left="440" w:firstLineChars="0" w:firstLine="0"/>
         <w:rPr>
-          <w:rFonts w:hint="eastAsia"/>
           <w:sz w:val="22"/>
         </w:rPr>
       </w:pPr>
@@ -1255,7 +1345,6 @@
         </w:numPr>
         <w:ind w:firstLineChars="0"/>
         <w:rPr>
-          <w:rFonts w:hint="eastAsia"/>
           <w:sz w:val="22"/>
         </w:rPr>
       </w:pPr>
@@ -1285,7 +1374,6 @@
         <w:pStyle w:val="a3"/>
         <w:ind w:left="440" w:firstLineChars="0" w:firstLine="0"/>
         <w:rPr>
-          <w:rFonts w:hint="eastAsia"/>
           <w:sz w:val="22"/>
         </w:rPr>
       </w:pPr>
@@ -1298,161 +1386,6 @@
             <wp:extent cx="2071869" cy="1347201"/>
             <wp:effectExtent l="0" t="0" r="5080" b="5715"/>
             <wp:docPr id="4" name="图片 4"/>
-            <wp:cNvGraphicFramePr>
-              <a:graphicFrameLocks xmlns:a="http://schemas.openxmlformats.org/drawingml/2006/main" noChangeAspect="1"/>
-            </wp:cNvGraphicFramePr>
-            <a:graphic xmlns:a="http://schemas.openxmlformats.org/drawingml/2006/main">
-              <a:graphicData uri="http://schemas.openxmlformats.org/drawingml/2006/picture">
-                <pic:pic xmlns:pic="http://schemas.openxmlformats.org/drawingml/2006/picture">
-                  <pic:nvPicPr>
-                    <pic:cNvPr id="0" name=""/>
-                    <pic:cNvPicPr/>
-                  </pic:nvPicPr>
-                  <pic:blipFill>
-                    <a:blip r:embed="rId9"/>
-                    <a:stretch>
-                      <a:fillRect/>
-                    </a:stretch>
-                  </pic:blipFill>
-                  <pic:spPr>
-                    <a:xfrm>
-                      <a:off x="0" y="0"/>
-                      <a:ext cx="2073824" cy="1348472"/>
-                    </a:xfrm>
-                    <a:prstGeom prst="rect">
-                      <a:avLst/>
-                    </a:prstGeom>
-                  </pic:spPr>
-                </pic:pic>
-              </a:graphicData>
-            </a:graphic>
-          </wp:inline>
-        </w:drawing>
-      </w:r>
-    </w:p>
-    <w:p>
-      <w:pPr>
-        <w:pStyle w:val="a3"/>
-        <w:ind w:left="440" w:firstLineChars="0" w:firstLine="0"/>
-        <w:rPr>
-          <w:rFonts w:hint="eastAsia"/>
-          <w:sz w:val="22"/>
-        </w:rPr>
-      </w:pPr>
-      <w:r>
-        <w:rPr>
-          <w:rFonts w:ascii="Arial" w:hAnsi="Arial" w:cs="Arial"/>
-          <w:color w:val="333333"/>
-          <w:sz w:val="23"/>
-          <w:szCs w:val="23"/>
-          <w:shd w:val="clear" w:color="auto" w:fill="FFFFFF"/>
-        </w:rPr>
-        <w:t>可以通过</w:t>
-      </w:r>
-      <w:r>
-        <w:rPr>
-          <w:rFonts w:ascii="Arial" w:hAnsi="Arial" w:cs="Arial"/>
-          <w:color w:val="333333"/>
-          <w:sz w:val="23"/>
-          <w:szCs w:val="23"/>
-          <w:shd w:val="clear" w:color="auto" w:fill="FFFFFF"/>
-        </w:rPr>
-        <w:t> </w:t>
-      </w:r>
-      <w:r>
-        <w:rPr>
-          <w:rStyle w:val="HTML"/>
-          <w:rFonts w:ascii="Courier" w:hAnsi="Courier"/>
-          <w:color w:val="333333"/>
-          <w:sz w:val="20"/>
-          <w:szCs w:val="20"/>
-          <w:bdr w:val="none" w:sz="0" w:space="0" w:color="auto" w:frame="1"/>
-          <w:shd w:val="clear" w:color="auto" w:fill="F8F8F8"/>
-        </w:rPr>
-        <w:t>store.state</w:t>
-      </w:r>
-      <w:r>
-        <w:rPr>
-          <w:rFonts w:ascii="Arial" w:hAnsi="Arial" w:cs="Arial"/>
-          <w:color w:val="333333"/>
-          <w:sz w:val="23"/>
-          <w:szCs w:val="23"/>
-          <w:shd w:val="clear" w:color="auto" w:fill="FFFFFF"/>
-        </w:rPr>
-        <w:t> </w:t>
-      </w:r>
-      <w:r>
-        <w:rPr>
-          <w:rFonts w:ascii="Arial" w:hAnsi="Arial" w:cs="Arial"/>
-          <w:color w:val="333333"/>
-          <w:sz w:val="23"/>
-          <w:szCs w:val="23"/>
-          <w:shd w:val="clear" w:color="auto" w:fill="FFFFFF"/>
-        </w:rPr>
-        <w:t>来获取状态对象，以及通过</w:t>
-      </w:r>
-      <w:r>
-        <w:rPr>
-          <w:rFonts w:ascii="Arial" w:hAnsi="Arial" w:cs="Arial"/>
-          <w:color w:val="333333"/>
-          <w:sz w:val="23"/>
-          <w:szCs w:val="23"/>
-          <w:shd w:val="clear" w:color="auto" w:fill="FFFFFF"/>
-        </w:rPr>
-        <w:t> </w:t>
-      </w:r>
-      <w:r>
-        <w:rPr>
-          <w:rStyle w:val="HTML"/>
-          <w:rFonts w:ascii="Courier" w:hAnsi="Courier"/>
-          <w:color w:val="333333"/>
-          <w:sz w:val="20"/>
-          <w:szCs w:val="20"/>
-          <w:bdr w:val="none" w:sz="0" w:space="0" w:color="auto" w:frame="1"/>
-          <w:shd w:val="clear" w:color="auto" w:fill="F8F8F8"/>
-        </w:rPr>
-        <w:t>store.commit</w:t>
-      </w:r>
-      <w:r>
-        <w:rPr>
-          <w:rFonts w:ascii="Arial" w:hAnsi="Arial" w:cs="Arial"/>
-          <w:color w:val="333333"/>
-          <w:sz w:val="23"/>
-          <w:szCs w:val="23"/>
-          <w:shd w:val="clear" w:color="auto" w:fill="FFFFFF"/>
-        </w:rPr>
-        <w:t> </w:t>
-      </w:r>
-      <w:r>
-        <w:rPr>
-          <w:rFonts w:ascii="Arial" w:hAnsi="Arial" w:cs="Arial"/>
-          <w:color w:val="333333"/>
-          <w:sz w:val="23"/>
-          <w:szCs w:val="23"/>
-          <w:shd w:val="clear" w:color="auto" w:fill="FFFFFF"/>
-        </w:rPr>
-        <w:t>方法触发状态变更：</w:t>
-      </w:r>
-    </w:p>
-    <w:p>
-      <w:pPr>
-        <w:pStyle w:val="a3"/>
-        <w:ind w:left="440" w:firstLineChars="0" w:firstLine="0"/>
-        <w:rPr>
-          <w:rFonts w:hint="eastAsia"/>
-          <w:sz w:val="22"/>
-        </w:rPr>
-      </w:pPr>
-      <w:r>
-        <w:rPr>
-          <w:noProof/>
-        </w:rPr>
-        <w:lastRenderedPageBreak/>
-        <w:drawing>
-          <wp:inline distT="0" distB="0" distL="0" distR="0" wp14:anchorId="2B065883" wp14:editId="6208EF37">
-            <wp:extent cx="3372023" cy="889046"/>
-            <wp:effectExtent l="0" t="0" r="0" b="6350"/>
-            <wp:docPr id="5" name="图片 5"/>
             <wp:cNvGraphicFramePr>
               <a:graphicFrameLocks xmlns:a="http://schemas.openxmlformats.org/drawingml/2006/main" noChangeAspect="1"/>
             </wp:cNvGraphicFramePr>
@@ -1472,6 +1405,163 @@
                   <pic:spPr>
                     <a:xfrm>
                       <a:off x="0" y="0"/>
+                      <a:ext cx="2073824" cy="1348472"/>
+                    </a:xfrm>
+                    <a:prstGeom prst="rect">
+                      <a:avLst/>
+                    </a:prstGeom>
+                  </pic:spPr>
+                </pic:pic>
+              </a:graphicData>
+            </a:graphic>
+          </wp:inline>
+        </w:drawing>
+      </w:r>
+    </w:p>
+    <w:p>
+      <w:pPr>
+        <w:pStyle w:val="a3"/>
+        <w:ind w:left="440" w:firstLineChars="0" w:firstLine="0"/>
+        <w:rPr>
+          <w:sz w:val="22"/>
+        </w:rPr>
+      </w:pPr>
+      <w:r>
+        <w:rPr>
+          <w:rFonts w:ascii="Arial" w:hAnsi="Arial" w:cs="Arial"/>
+          <w:color w:val="333333"/>
+          <w:sz w:val="23"/>
+          <w:szCs w:val="23"/>
+          <w:shd w:val="clear" w:color="auto" w:fill="FFFFFF"/>
+        </w:rPr>
+        <w:t>可以通过</w:t>
+      </w:r>
+      <w:r>
+        <w:rPr>
+          <w:rFonts w:ascii="Arial" w:hAnsi="Arial" w:cs="Arial"/>
+          <w:color w:val="333333"/>
+          <w:sz w:val="23"/>
+          <w:szCs w:val="23"/>
+          <w:shd w:val="clear" w:color="auto" w:fill="FFFFFF"/>
+        </w:rPr>
+        <w:t> </w:t>
+      </w:r>
+      <w:proofErr w:type="spellStart"/>
+      <w:r>
+        <w:rPr>
+          <w:rStyle w:val="HTML"/>
+          <w:rFonts w:ascii="Courier" w:hAnsi="Courier"/>
+          <w:color w:val="333333"/>
+          <w:sz w:val="20"/>
+          <w:szCs w:val="20"/>
+          <w:bdr w:val="none" w:sz="0" w:space="0" w:color="auto" w:frame="1"/>
+          <w:shd w:val="clear" w:color="auto" w:fill="F8F8F8"/>
+        </w:rPr>
+        <w:t>store.state</w:t>
+      </w:r>
+      <w:proofErr w:type="spellEnd"/>
+      <w:r>
+        <w:rPr>
+          <w:rFonts w:ascii="Arial" w:hAnsi="Arial" w:cs="Arial"/>
+          <w:color w:val="333333"/>
+          <w:sz w:val="23"/>
+          <w:szCs w:val="23"/>
+          <w:shd w:val="clear" w:color="auto" w:fill="FFFFFF"/>
+        </w:rPr>
+        <w:t> </w:t>
+      </w:r>
+      <w:r>
+        <w:rPr>
+          <w:rFonts w:ascii="Arial" w:hAnsi="Arial" w:cs="Arial"/>
+          <w:color w:val="333333"/>
+          <w:sz w:val="23"/>
+          <w:szCs w:val="23"/>
+          <w:shd w:val="clear" w:color="auto" w:fill="FFFFFF"/>
+        </w:rPr>
+        <w:t>来获取状态对象，以及通过</w:t>
+      </w:r>
+      <w:r>
+        <w:rPr>
+          <w:rFonts w:ascii="Arial" w:hAnsi="Arial" w:cs="Arial"/>
+          <w:color w:val="333333"/>
+          <w:sz w:val="23"/>
+          <w:szCs w:val="23"/>
+          <w:shd w:val="clear" w:color="auto" w:fill="FFFFFF"/>
+        </w:rPr>
+        <w:t> </w:t>
+      </w:r>
+      <w:proofErr w:type="spellStart"/>
+      <w:r>
+        <w:rPr>
+          <w:rStyle w:val="HTML"/>
+          <w:rFonts w:ascii="Courier" w:hAnsi="Courier"/>
+          <w:color w:val="333333"/>
+          <w:sz w:val="20"/>
+          <w:szCs w:val="20"/>
+          <w:bdr w:val="none" w:sz="0" w:space="0" w:color="auto" w:frame="1"/>
+          <w:shd w:val="clear" w:color="auto" w:fill="F8F8F8"/>
+        </w:rPr>
+        <w:t>store.commit</w:t>
+      </w:r>
+      <w:proofErr w:type="spellEnd"/>
+      <w:r>
+        <w:rPr>
+          <w:rFonts w:ascii="Arial" w:hAnsi="Arial" w:cs="Arial"/>
+          <w:color w:val="333333"/>
+          <w:sz w:val="23"/>
+          <w:szCs w:val="23"/>
+          <w:shd w:val="clear" w:color="auto" w:fill="FFFFFF"/>
+        </w:rPr>
+        <w:t> </w:t>
+      </w:r>
+      <w:r>
+        <w:rPr>
+          <w:rFonts w:ascii="Arial" w:hAnsi="Arial" w:cs="Arial"/>
+          <w:color w:val="333333"/>
+          <w:sz w:val="23"/>
+          <w:szCs w:val="23"/>
+          <w:shd w:val="clear" w:color="auto" w:fill="FFFFFF"/>
+        </w:rPr>
+        <w:t>方法触发状态变更：</w:t>
+      </w:r>
+    </w:p>
+    <w:p>
+      <w:pPr>
+        <w:pStyle w:val="a3"/>
+        <w:ind w:left="440" w:firstLineChars="0" w:firstLine="0"/>
+        <w:rPr>
+          <w:sz w:val="22"/>
+        </w:rPr>
+      </w:pPr>
+      <w:r>
+        <w:rPr>
+          <w:noProof/>
+        </w:rPr>
+        <w:lastRenderedPageBreak/>
+        <w:drawing>
+          <wp:inline distT="0" distB="0" distL="0" distR="0" wp14:anchorId="2B065883" wp14:editId="6208EF37">
+            <wp:extent cx="3372023" cy="889046"/>
+            <wp:effectExtent l="0" t="0" r="0" b="6350"/>
+            <wp:docPr id="5" name="图片 5"/>
+            <wp:cNvGraphicFramePr>
+              <a:graphicFrameLocks xmlns:a="http://schemas.openxmlformats.org/drawingml/2006/main" noChangeAspect="1"/>
+            </wp:cNvGraphicFramePr>
+            <a:graphic xmlns:a="http://schemas.openxmlformats.org/drawingml/2006/main">
+              <a:graphicData uri="http://schemas.openxmlformats.org/drawingml/2006/picture">
+                <pic:pic xmlns:pic="http://schemas.openxmlformats.org/drawingml/2006/picture">
+                  <pic:nvPicPr>
+                    <pic:cNvPr id="0" name=""/>
+                    <pic:cNvPicPr/>
+                  </pic:nvPicPr>
+                  <pic:blipFill>
+                    <a:blip r:embed="rId11"/>
+                    <a:stretch>
+                      <a:fillRect/>
+                    </a:stretch>
+                  </pic:blipFill>
+                  <pic:spPr>
+                    <a:xfrm>
+                      <a:off x="0" y="0"/>
                       <a:ext cx="3372023" cy="889046"/>
                     </a:xfrm>
                     <a:prstGeom prst="rect">
@@ -1490,7 +1580,6 @@
         <w:pStyle w:val="a3"/>
         <w:ind w:left="440" w:firstLineChars="0" w:firstLine="0"/>
         <w:rPr>
-          <w:rFonts w:hint="eastAsia"/>
           <w:sz w:val="22"/>
         </w:rPr>
       </w:pPr>
@@ -1500,7 +1589,6 @@
         <w:pStyle w:val="a3"/>
         <w:ind w:left="440" w:firstLineChars="0" w:firstLine="0"/>
         <w:rPr>
-          <w:rFonts w:hint="eastAsia"/>
           <w:sz w:val="22"/>
         </w:rPr>
       </w:pPr>
@@ -1521,7 +1609,6 @@
         </w:numPr>
         <w:ind w:firstLineChars="0"/>
         <w:rPr>
-          <w:rFonts w:hint="eastAsia"/>
           <w:sz w:val="22"/>
         </w:rPr>
       </w:pPr>
@@ -1565,6 +1652,7 @@
         </w:rPr>
         <w:t> </w:t>
       </w:r>
+      <w:proofErr w:type="spellStart"/>
       <w:r>
         <w:rPr>
           <w:rStyle w:val="HTML"/>
@@ -1577,6 +1665,7 @@
         </w:rPr>
         <w:t>store.state.count</w:t>
       </w:r>
+      <w:proofErr w:type="spellEnd"/>
       <w:r>
         <w:rPr>
           <w:rFonts w:ascii="Arial" w:hAnsi="Arial" w:cs="Arial"/>
@@ -1597,7 +1686,6 @@
         </w:numPr>
         <w:ind w:firstLineChars="0"/>
         <w:rPr>
-          <w:rFonts w:hint="eastAsia"/>
           <w:sz w:val="22"/>
         </w:rPr>
       </w:pPr>
@@ -1621,7 +1709,6 @@
         </w:numPr>
         <w:ind w:firstLineChars="0"/>
         <w:rPr>
-          <w:rFonts w:hint="eastAsia"/>
           <w:b/>
           <w:sz w:val="22"/>
         </w:rPr>
@@ -1731,7 +1818,6 @@
         <w:pStyle w:val="a3"/>
         <w:ind w:left="440" w:firstLineChars="0" w:firstLine="0"/>
         <w:rPr>
-          <w:rFonts w:hint="eastAsia"/>
           <w:sz w:val="22"/>
         </w:rPr>
       </w:pPr>
@@ -1745,7 +1831,6 @@
         </w:numPr>
         <w:ind w:firstLineChars="0"/>
         <w:rPr>
-          <w:rFonts w:hint="eastAsia"/>
           <w:sz w:val="22"/>
         </w:rPr>
       </w:pPr>
@@ -1762,7 +1847,6 @@
         <w:pStyle w:val="a3"/>
         <w:ind w:left="440" w:firstLineChars="0" w:firstLine="0"/>
         <w:rPr>
-          <w:rFonts w:hint="eastAsia"/>
           <w:sz w:val="22"/>
         </w:rPr>
       </w:pPr>
@@ -1779,22 +1863,34 @@
         <w:pStyle w:val="a3"/>
         <w:ind w:left="440" w:firstLineChars="0" w:firstLine="400"/>
         <w:rPr>
-          <w:rFonts w:ascii="Arial" w:hAnsi="Arial" w:cs="Arial" w:hint="eastAsia"/>
-          <w:color w:val="333333"/>
-          <w:sz w:val="23"/>
-          <w:szCs w:val="23"/>
-          <w:shd w:val="clear" w:color="auto" w:fill="FFFFFF"/>
-        </w:rPr>
-      </w:pPr>
-      <w:r>
-        <w:rPr>
-          <w:rFonts w:ascii="Arial" w:hAnsi="Arial" w:cs="Arial"/>
-          <w:color w:val="333333"/>
-          <w:sz w:val="23"/>
-          <w:szCs w:val="23"/>
-          <w:shd w:val="clear" w:color="auto" w:fill="FFFFFF"/>
-        </w:rPr>
-        <w:t xml:space="preserve">Vuex </w:t>
+          <w:rFonts w:ascii="Arial" w:hAnsi="Arial" w:cs="Arial"/>
+          <w:color w:val="333333"/>
+          <w:sz w:val="23"/>
+          <w:szCs w:val="23"/>
+          <w:shd w:val="clear" w:color="auto" w:fill="FFFFFF"/>
+        </w:rPr>
+      </w:pPr>
+      <w:proofErr w:type="spellStart"/>
+      <w:r>
+        <w:rPr>
+          <w:rFonts w:ascii="Arial" w:hAnsi="Arial" w:cs="Arial"/>
+          <w:color w:val="333333"/>
+          <w:sz w:val="23"/>
+          <w:szCs w:val="23"/>
+          <w:shd w:val="clear" w:color="auto" w:fill="FFFFFF"/>
+        </w:rPr>
+        <w:t>Vuex</w:t>
+      </w:r>
+      <w:proofErr w:type="spellEnd"/>
+      <w:r>
+        <w:rPr>
+          <w:rFonts w:ascii="Arial" w:hAnsi="Arial" w:cs="Arial"/>
+          <w:color w:val="333333"/>
+          <w:sz w:val="23"/>
+          <w:szCs w:val="23"/>
+          <w:shd w:val="clear" w:color="auto" w:fill="FFFFFF"/>
+        </w:rPr>
+        <w:t xml:space="preserve"> </w:t>
       </w:r>
       <w:r>
         <w:rPr>
@@ -1815,18 +1911,7 @@
           <w:szCs w:val="23"/>
           <w:shd w:val="clear" w:color="auto" w:fill="FFFFFF"/>
         </w:rPr>
-        <w:t>单一状态树</w:t>
-      </w:r>
-      <w:r>
-        <w:rPr>
-          <w:rStyle w:val="a4"/>
-          <w:rFonts w:ascii="Arial" w:hAnsi="Arial" w:cs="Arial"/>
-          <w:color w:val="2C3E50"/>
-          <w:sz w:val="23"/>
-          <w:szCs w:val="23"/>
-          <w:shd w:val="clear" w:color="auto" w:fill="FFFFFF"/>
-        </w:rPr>
-        <w:t>，</w:t>
+        <w:t>单一状态树，</w:t>
       </w:r>
       <w:r>
         <w:rPr>
@@ -1868,7 +1953,7 @@
         </w:rPr>
         <w:t xml:space="preserve"> (</w:t>
       </w:r>
-      <w:hyperlink r:id="rId11" w:tgtFrame="_blank" w:history="1">
+      <w:hyperlink r:id="rId12" w:tgtFrame="_blank" w:history="1">
         <w:r>
           <w:rPr>
             <w:rStyle w:val="a7"/>
@@ -1901,17 +1986,7 @@
           <w:szCs w:val="23"/>
           <w:shd w:val="clear" w:color="auto" w:fill="FFFFFF"/>
         </w:rPr>
-        <w:t>而存在</w:t>
-      </w:r>
-      <w:r>
-        <w:rPr>
-          <w:rFonts w:ascii="Arial" w:hAnsi="Arial" w:cs="Arial"/>
-          <w:color w:val="333333"/>
-          <w:sz w:val="23"/>
-          <w:szCs w:val="23"/>
-          <w:shd w:val="clear" w:color="auto" w:fill="FFFFFF"/>
-        </w:rPr>
-        <w:t>。</w:t>
+        <w:t>而存在。</w:t>
       </w:r>
       <w:r>
         <w:rPr>
@@ -1972,7 +2047,7 @@
         <w:pStyle w:val="a3"/>
         <w:ind w:left="440" w:firstLineChars="0" w:firstLine="0"/>
         <w:rPr>
-          <w:rFonts w:ascii="Arial" w:hAnsi="Arial" w:cs="Arial" w:hint="eastAsia"/>
+          <w:rFonts w:ascii="Arial" w:hAnsi="Arial" w:cs="Arial"/>
           <w:color w:val="333333"/>
           <w:sz w:val="23"/>
           <w:szCs w:val="23"/>
@@ -1985,13 +2060,24 @@
         <w:pStyle w:val="a3"/>
         <w:ind w:left="440" w:firstLineChars="0" w:firstLine="0"/>
         <w:rPr>
+          <w:rFonts w:ascii="Arial" w:hAnsi="Arial" w:cs="Arial"/>
+          <w:color w:val="333333"/>
+          <w:sz w:val="23"/>
+          <w:szCs w:val="23"/>
+          <w:shd w:val="clear" w:color="auto" w:fill="FFFFFF"/>
+        </w:rPr>
+      </w:pPr>
+      <w:r>
+        <w:rPr>
           <w:rFonts w:ascii="Arial" w:hAnsi="Arial" w:cs="Arial" w:hint="eastAsia"/>
           <w:color w:val="333333"/>
           <w:sz w:val="23"/>
           <w:szCs w:val="23"/>
           <w:shd w:val="clear" w:color="auto" w:fill="FFFFFF"/>
         </w:rPr>
-      </w:pPr>
+        <w:t>在</w:t>
+      </w:r>
+      <w:proofErr w:type="spellStart"/>
       <w:r>
         <w:rPr>
           <w:rFonts w:ascii="Arial" w:hAnsi="Arial" w:cs="Arial" w:hint="eastAsia"/>
@@ -2000,18 +2086,9 @@
           <w:szCs w:val="23"/>
           <w:shd w:val="clear" w:color="auto" w:fill="FFFFFF"/>
         </w:rPr>
-        <w:t>在</w:t>
-      </w:r>
-      <w:r>
-        <w:rPr>
-          <w:rFonts w:ascii="Arial" w:hAnsi="Arial" w:cs="Arial" w:hint="eastAsia"/>
-          <w:color w:val="333333"/>
-          <w:sz w:val="23"/>
-          <w:szCs w:val="23"/>
-          <w:shd w:val="clear" w:color="auto" w:fill="FFFFFF"/>
-        </w:rPr>
         <w:t>Vue</w:t>
       </w:r>
+      <w:proofErr w:type="spellEnd"/>
       <w:r>
         <w:rPr>
           <w:rFonts w:ascii="Arial" w:hAnsi="Arial" w:cs="Arial"/>
@@ -2022,6 +2099,7 @@
         </w:rPr>
         <w:t>组件中获取</w:t>
       </w:r>
+      <w:proofErr w:type="spellStart"/>
       <w:r>
         <w:rPr>
           <w:rFonts w:ascii="Arial" w:hAnsi="Arial" w:cs="Arial"/>
@@ -2032,6 +2110,7 @@
         </w:rPr>
         <w:t>Vuex</w:t>
       </w:r>
+      <w:proofErr w:type="spellEnd"/>
       <w:r>
         <w:rPr>
           <w:rFonts w:ascii="Arial" w:hAnsi="Arial" w:cs="Arial" w:hint="eastAsia"/>
@@ -2048,7 +2127,7 @@
         <w:pStyle w:val="a3"/>
         <w:ind w:left="440" w:firstLineChars="0" w:firstLine="400"/>
         <w:rPr>
-          <w:rFonts w:ascii="Arial" w:hAnsi="Arial" w:cs="Arial" w:hint="eastAsia"/>
+          <w:rFonts w:ascii="Arial" w:hAnsi="Arial" w:cs="Arial"/>
           <w:color w:val="333333"/>
           <w:sz w:val="23"/>
           <w:szCs w:val="23"/>
@@ -2073,7 +2152,29 @@
           <w:szCs w:val="23"/>
           <w:shd w:val="clear" w:color="auto" w:fill="FFFFFF"/>
         </w:rPr>
-        <w:t xml:space="preserve"> Vuex </w:t>
+        <w:t xml:space="preserve"> </w:t>
+      </w:r>
+      <w:proofErr w:type="spellStart"/>
+      <w:r>
+        <w:rPr>
+          <w:rFonts w:ascii="Arial" w:hAnsi="Arial" w:cs="Arial"/>
+          <w:color w:val="333333"/>
+          <w:sz w:val="23"/>
+          <w:szCs w:val="23"/>
+          <w:shd w:val="clear" w:color="auto" w:fill="FFFFFF"/>
+        </w:rPr>
+        <w:t>Vuex</w:t>
+      </w:r>
+      <w:proofErr w:type="spellEnd"/>
+      <w:r>
+        <w:rPr>
+          <w:rFonts w:ascii="Arial" w:hAnsi="Arial" w:cs="Arial"/>
+          <w:color w:val="333333"/>
+          <w:sz w:val="23"/>
+          <w:szCs w:val="23"/>
+          <w:shd w:val="clear" w:color="auto" w:fill="FFFFFF"/>
+        </w:rPr>
+        <w:t xml:space="preserve"> </w:t>
       </w:r>
       <w:r>
         <w:rPr>
@@ -2105,21 +2206,41 @@
         </w:rPr>
         <w:t>实例中读取状态最简单的方法就是在</w:t>
       </w:r>
-      <w:hyperlink r:id="rId12" w:tgtFrame="_blank" w:history="1">
-        <w:r>
-          <w:rPr>
-            <w:rStyle w:val="a7"/>
-            <w:rFonts w:ascii="Arial" w:hAnsi="Arial" w:cs="Arial"/>
-            <w:b/>
-            <w:bCs/>
-            <w:color w:val="42B983"/>
-            <w:sz w:val="23"/>
-            <w:szCs w:val="23"/>
-            <w:shd w:val="clear" w:color="auto" w:fill="FFFFFF"/>
-          </w:rPr>
-          <w:t>计算属性</w:t>
-        </w:r>
-      </w:hyperlink>
+      <w:r>
+        <w:fldChar w:fldCharType="begin"/>
+      </w:r>
+      <w:r>
+        <w:instrText xml:space="preserve"> HYPERLINK "https://cn.vuejs.org/guide/computed.html" \t "_blank" </w:instrText>
+      </w:r>
+      <w:r>
+        <w:fldChar w:fldCharType="separate"/>
+      </w:r>
+      <w:r>
+        <w:rPr>
+          <w:rStyle w:val="a7"/>
+          <w:rFonts w:ascii="Arial" w:hAnsi="Arial" w:cs="Arial"/>
+          <w:b/>
+          <w:bCs/>
+          <w:color w:val="42B983"/>
+          <w:sz w:val="23"/>
+          <w:szCs w:val="23"/>
+          <w:shd w:val="clear" w:color="auto" w:fill="FFFFFF"/>
+        </w:rPr>
+        <w:t>计算属性</w:t>
+      </w:r>
+      <w:r>
+        <w:rPr>
+          <w:rStyle w:val="a7"/>
+          <w:rFonts w:ascii="Arial" w:hAnsi="Arial" w:cs="Arial"/>
+          <w:b/>
+          <w:bCs/>
+          <w:color w:val="42B983"/>
+          <w:sz w:val="23"/>
+          <w:szCs w:val="23"/>
+          <w:shd w:val="clear" w:color="auto" w:fill="FFFFFF"/>
+        </w:rPr>
+        <w:fldChar w:fldCharType="end"/>
+      </w:r>
       <w:r>
         <w:rPr>
           <w:rFonts w:ascii="Arial" w:hAnsi="Arial" w:cs="Arial"/>
@@ -2136,7 +2257,7 @@
         <w:pStyle w:val="a3"/>
         <w:ind w:left="440" w:firstLineChars="0" w:firstLine="0"/>
         <w:rPr>
-          <w:rFonts w:ascii="Arial" w:hAnsi="Arial" w:cs="Arial" w:hint="eastAsia"/>
+          <w:rFonts w:ascii="Arial" w:hAnsi="Arial" w:cs="Arial"/>
           <w:color w:val="333333"/>
           <w:sz w:val="23"/>
           <w:szCs w:val="23"/>
@@ -2215,6 +2336,7 @@
         </w:rPr>
         <w:t> </w:t>
       </w:r>
+      <w:proofErr w:type="spellStart"/>
       <w:r>
         <w:rPr>
           <w:rStyle w:val="HTML"/>
@@ -2227,6 +2349,7 @@
         </w:rPr>
         <w:t>store.state.count</w:t>
       </w:r>
+      <w:proofErr w:type="spellEnd"/>
       <w:r>
         <w:rPr>
           <w:rFonts w:ascii="Arial" w:hAnsi="Arial" w:cs="Arial"/>
@@ -2287,7 +2410,7 @@
         <w:pStyle w:val="a3"/>
         <w:ind w:left="440" w:firstLineChars="0" w:firstLine="0"/>
         <w:rPr>
-          <w:rFonts w:ascii="Arial" w:hAnsi="Arial" w:cs="Arial" w:hint="eastAsia"/>
+          <w:rFonts w:ascii="Arial" w:hAnsi="Arial" w:cs="Arial"/>
           <w:color w:val="333333"/>
           <w:sz w:val="23"/>
           <w:szCs w:val="23"/>
@@ -2299,7 +2422,7 @@
       <w:pPr>
         <w:ind w:firstLine="420"/>
         <w:rPr>
-          <w:rFonts w:ascii="Arial" w:hAnsi="Arial" w:cs="Arial" w:hint="eastAsia"/>
+          <w:rFonts w:ascii="Arial" w:hAnsi="Arial" w:cs="Arial"/>
           <w:b/>
           <w:color w:val="333333"/>
           <w:sz w:val="23"/>
@@ -2345,7 +2468,7 @@
       <w:pPr>
         <w:ind w:firstLine="420"/>
         <w:rPr>
-          <w:rFonts w:ascii="Arial" w:hAnsi="Arial" w:cs="Arial" w:hint="eastAsia"/>
+          <w:rFonts w:ascii="Arial" w:hAnsi="Arial" w:cs="Arial"/>
           <w:b/>
           <w:color w:val="333333"/>
           <w:sz w:val="23"/>
@@ -2369,6 +2492,7 @@
           <w:szCs w:val="23"/>
         </w:rPr>
       </w:pPr>
+      <w:proofErr w:type="spellStart"/>
       <w:r>
         <w:rPr>
           <w:rFonts w:ascii="Arial" w:eastAsia="宋体" w:hAnsi="Arial" w:cs="Arial"/>
@@ -2378,7 +2502,19 @@
           <w:sz w:val="23"/>
           <w:szCs w:val="23"/>
         </w:rPr>
-        <w:t xml:space="preserve">Vuex </w:t>
+        <w:t>Vuex</w:t>
+      </w:r>
+      <w:proofErr w:type="spellEnd"/>
+      <w:r>
+        <w:rPr>
+          <w:rFonts w:ascii="Arial" w:eastAsia="宋体" w:hAnsi="Arial" w:cs="Arial"/>
+          <w:b/>
+          <w:color w:val="FF0000"/>
+          <w:kern w:val="0"/>
+          <w:sz w:val="23"/>
+          <w:szCs w:val="23"/>
+        </w:rPr>
+        <w:t xml:space="preserve"> </w:t>
       </w:r>
       <w:r>
         <w:rPr>
@@ -2492,6 +2628,7 @@
         </w:rPr>
         <w:t> </w:t>
       </w:r>
+      <w:proofErr w:type="spellStart"/>
       <w:r>
         <w:rPr>
           <w:rFonts w:ascii="Courier" w:eastAsia="宋体" w:hAnsi="Courier" w:cs="宋体"/>
@@ -2503,7 +2640,49 @@
           <w:bdr w:val="none" w:sz="0" w:space="0" w:color="auto" w:frame="1"/>
           <w:shd w:val="clear" w:color="auto" w:fill="F8F8F8"/>
         </w:rPr>
-        <w:t>Vue.use(Vuex)</w:t>
+        <w:t>Vue.use</w:t>
+      </w:r>
+      <w:proofErr w:type="spellEnd"/>
+      <w:r>
+        <w:rPr>
+          <w:rFonts w:ascii="Courier" w:eastAsia="宋体" w:hAnsi="Courier" w:cs="宋体"/>
+          <w:b/>
+          <w:color w:val="FF0000"/>
+          <w:kern w:val="0"/>
+          <w:sz w:val="20"/>
+          <w:szCs w:val="20"/>
+          <w:bdr w:val="none" w:sz="0" w:space="0" w:color="auto" w:frame="1"/>
+          <w:shd w:val="clear" w:color="auto" w:fill="F8F8F8"/>
+        </w:rPr>
+        <w:t>(</w:t>
+      </w:r>
+      <w:proofErr w:type="spellStart"/>
+      <w:r>
+        <w:rPr>
+          <w:rFonts w:ascii="Courier" w:eastAsia="宋体" w:hAnsi="Courier" w:cs="宋体"/>
+          <w:b/>
+          <w:color w:val="FF0000"/>
+          <w:kern w:val="0"/>
+          <w:sz w:val="20"/>
+          <w:szCs w:val="20"/>
+          <w:bdr w:val="none" w:sz="0" w:space="0" w:color="auto" w:frame="1"/>
+          <w:shd w:val="clear" w:color="auto" w:fill="F8F8F8"/>
+        </w:rPr>
+        <w:t>Vuex</w:t>
+      </w:r>
+      <w:proofErr w:type="spellEnd"/>
+      <w:r>
+        <w:rPr>
+          <w:rFonts w:ascii="Courier" w:eastAsia="宋体" w:hAnsi="Courier" w:cs="宋体"/>
+          <w:b/>
+          <w:color w:val="FF0000"/>
+          <w:kern w:val="0"/>
+          <w:sz w:val="20"/>
+          <w:szCs w:val="20"/>
+          <w:bdr w:val="none" w:sz="0" w:space="0" w:color="auto" w:frame="1"/>
+          <w:shd w:val="clear" w:color="auto" w:fill="F8F8F8"/>
+        </w:rPr>
+        <w:t>)</w:t>
       </w:r>
       <w:r>
         <w:rPr>
@@ -2531,7 +2710,7 @@
       <w:pPr>
         <w:ind w:firstLine="420"/>
         <w:rPr>
-          <w:rFonts w:ascii="Arial" w:hAnsi="Arial" w:cs="Arial" w:hint="eastAsia"/>
+          <w:rFonts w:ascii="Arial" w:hAnsi="Arial" w:cs="Arial"/>
           <w:b/>
           <w:color w:val="333333"/>
           <w:sz w:val="23"/>
@@ -2595,7 +2774,7 @@
       <w:pPr>
         <w:ind w:firstLine="420"/>
         <w:rPr>
-          <w:rFonts w:ascii="Arial" w:hAnsi="Arial" w:cs="Arial" w:hint="eastAsia"/>
+          <w:rFonts w:ascii="Arial" w:hAnsi="Arial" w:cs="Arial"/>
           <w:b/>
           <w:color w:val="333333"/>
           <w:sz w:val="23"/>
@@ -2608,7 +2787,7 @@
       <w:pPr>
         <w:ind w:firstLine="420"/>
         <w:rPr>
-          <w:rFonts w:ascii="Arial" w:hAnsi="Arial" w:cs="Arial" w:hint="eastAsia"/>
+          <w:rFonts w:ascii="Arial" w:hAnsi="Arial" w:cs="Arial"/>
           <w:b/>
           <w:color w:val="333333"/>
           <w:sz w:val="23"/>
@@ -2698,6 +2877,7 @@
         </w:rPr>
         <w:t> </w:t>
       </w:r>
+      <w:proofErr w:type="spellStart"/>
       <w:r>
         <w:rPr>
           <w:rStyle w:val="HTML"/>
@@ -2710,6 +2890,7 @@
         </w:rPr>
         <w:t>this.$store</w:t>
       </w:r>
+      <w:proofErr w:type="spellEnd"/>
       <w:r>
         <w:rPr>
           <w:rFonts w:ascii="Arial" w:hAnsi="Arial" w:cs="Arial"/>
@@ -2767,69 +2948,67 @@
       <w:pPr>
         <w:ind w:firstLine="420"/>
         <w:rPr>
+          <w:b/>
+          <w:sz w:val="22"/>
+        </w:rPr>
+      </w:pPr>
+    </w:p>
+    <w:p>
+      <w:pPr>
+        <w:ind w:firstLine="420"/>
+        <w:rPr>
+          <w:b/>
+          <w:sz w:val="22"/>
+        </w:rPr>
+      </w:pPr>
+    </w:p>
+    <w:p>
+      <w:pPr>
+        <w:rPr>
+          <w:b/>
+          <w:sz w:val="22"/>
+        </w:rPr>
+      </w:pPr>
+      <w:proofErr w:type="spellStart"/>
+      <w:r>
+        <w:rPr>
+          <w:b/>
+          <w:sz w:val="22"/>
+        </w:rPr>
+        <w:t>m</w:t>
+      </w:r>
+      <w:r>
+        <w:rPr>
           <w:rFonts w:hint="eastAsia"/>
           <w:b/>
           <w:sz w:val="22"/>
         </w:rPr>
-      </w:pPr>
-    </w:p>
-    <w:p>
-      <w:pPr>
-        <w:ind w:firstLine="420"/>
+        <w:t>apState</w:t>
+      </w:r>
+      <w:proofErr w:type="spellEnd"/>
+      <w:r>
         <w:rPr>
           <w:rFonts w:hint="eastAsia"/>
           <w:b/>
           <w:sz w:val="22"/>
         </w:rPr>
-      </w:pPr>
-    </w:p>
-    <w:p>
-      <w:pPr>
+        <w:t>辅助函数</w:t>
+      </w:r>
+    </w:p>
+    <w:p>
+      <w:pPr>
+        <w:ind w:firstLine="420"/>
+        <w:rPr>
+          <w:b/>
+          <w:sz w:val="22"/>
+        </w:rPr>
+      </w:pPr>
+      <w:r>
         <w:rPr>
           <w:rFonts w:hint="eastAsia"/>
           <w:b/>
           <w:sz w:val="22"/>
         </w:rPr>
-      </w:pPr>
-      <w:r>
-        <w:rPr>
-          <w:b/>
-          <w:sz w:val="22"/>
-        </w:rPr>
-        <w:t>m</w:t>
-      </w:r>
-      <w:r>
-        <w:rPr>
-          <w:rFonts w:hint="eastAsia"/>
-          <w:b/>
-          <w:sz w:val="22"/>
-        </w:rPr>
-        <w:t>apState</w:t>
-      </w:r>
-      <w:r>
-        <w:rPr>
-          <w:rFonts w:hint="eastAsia"/>
-          <w:b/>
-          <w:sz w:val="22"/>
-        </w:rPr>
-        <w:t>辅助函数</w:t>
-      </w:r>
-    </w:p>
-    <w:p>
-      <w:pPr>
-        <w:ind w:firstLine="420"/>
-        <w:rPr>
-          <w:rFonts w:hint="eastAsia"/>
-          <w:b/>
-          <w:sz w:val="22"/>
-        </w:rPr>
-      </w:pPr>
-      <w:r>
-        <w:rPr>
-          <w:rFonts w:hint="eastAsia"/>
-          <w:b/>
-          <w:sz w:val="22"/>
-        </w:rPr>
         <w:tab/>
       </w:r>
       <w:r>
@@ -2852,6 +3031,7 @@
         </w:rPr>
         <w:t> </w:t>
       </w:r>
+      <w:proofErr w:type="spellStart"/>
       <w:r>
         <w:rPr>
           <w:rStyle w:val="HTML"/>
@@ -2864,6 +3044,7 @@
         </w:rPr>
         <w:t>mapState</w:t>
       </w:r>
+      <w:proofErr w:type="spellEnd"/>
       <w:r>
         <w:rPr>
           <w:rFonts w:ascii="Arial" w:hAnsi="Arial" w:cs="Arial"/>
@@ -2889,7 +3070,6 @@
       <w:pPr>
         <w:ind w:firstLine="420"/>
         <w:rPr>
-          <w:rFonts w:hint="eastAsia"/>
           <w:b/>
           <w:sz w:val="22"/>
         </w:rPr>
@@ -2939,7 +3119,6 @@
       <w:pPr>
         <w:ind w:firstLine="420"/>
         <w:rPr>
-          <w:rFonts w:hint="eastAsia"/>
           <w:b/>
           <w:sz w:val="22"/>
         </w:rPr>
@@ -2949,7 +3128,6 @@
       <w:pPr>
         <w:ind w:left="420" w:firstLine="420"/>
         <w:rPr>
-          <w:rFonts w:hint="eastAsia"/>
           <w:b/>
           <w:sz w:val="22"/>
         </w:rPr>
@@ -2994,6 +3172,7 @@
         </w:rPr>
         <w:t> </w:t>
       </w:r>
+      <w:proofErr w:type="spellStart"/>
       <w:r>
         <w:rPr>
           <w:rStyle w:val="HTML"/>
@@ -3006,6 +3185,7 @@
         </w:rPr>
         <w:t>mapState</w:t>
       </w:r>
+      <w:proofErr w:type="spellEnd"/>
       <w:r>
         <w:rPr>
           <w:rFonts w:ascii="Arial" w:hAnsi="Arial" w:cs="Arial"/>
@@ -3031,7 +3211,6 @@
       <w:pPr>
         <w:ind w:firstLine="420"/>
         <w:rPr>
-          <w:rFonts w:hint="eastAsia"/>
           <w:b/>
           <w:sz w:val="22"/>
         </w:rPr>
@@ -3081,48 +3260,46 @@
       <w:pPr>
         <w:ind w:firstLine="420"/>
         <w:rPr>
+          <w:b/>
+          <w:sz w:val="22"/>
+        </w:rPr>
+      </w:pPr>
+    </w:p>
+    <w:p>
+      <w:pPr>
+        <w:ind w:firstLine="420"/>
+        <w:rPr>
+          <w:b/>
+          <w:sz w:val="22"/>
+        </w:rPr>
+      </w:pPr>
+      <w:r>
+        <w:rPr>
           <w:rFonts w:hint="eastAsia"/>
           <w:b/>
           <w:sz w:val="22"/>
         </w:rPr>
-      </w:pPr>
-    </w:p>
-    <w:p>
-      <w:pPr>
-        <w:ind w:firstLine="420"/>
+        <w:lastRenderedPageBreak/>
+        <w:t>对象展开</w:t>
+      </w:r>
+      <w:r>
         <w:rPr>
           <w:rFonts w:hint="eastAsia"/>
           <w:b/>
           <w:sz w:val="22"/>
         </w:rPr>
-      </w:pPr>
-      <w:r>
-        <w:rPr>
-          <w:rFonts w:hint="eastAsia"/>
+        <w:t>运算符</w:t>
+      </w:r>
+    </w:p>
+    <w:p>
+      <w:pPr>
+        <w:ind w:left="420" w:firstLine="420"/>
+        <w:rPr>
           <w:b/>
           <w:sz w:val="22"/>
         </w:rPr>
-        <w:lastRenderedPageBreak/>
-        <w:t>对象展开</w:t>
-      </w:r>
-      <w:r>
-        <w:rPr>
-          <w:rFonts w:hint="eastAsia"/>
-          <w:b/>
-          <w:sz w:val="22"/>
-        </w:rPr>
-        <w:t>运算符</w:t>
-      </w:r>
-    </w:p>
-    <w:p>
-      <w:pPr>
-        <w:ind w:left="420" w:firstLine="420"/>
-        <w:rPr>
-          <w:rFonts w:hint="eastAsia"/>
-          <w:b/>
-          <w:sz w:val="22"/>
-        </w:rPr>
-      </w:pPr>
+      </w:pPr>
+      <w:proofErr w:type="spellStart"/>
       <w:r>
         <w:rPr>
           <w:rStyle w:val="HTML"/>
@@ -3135,6 +3312,7 @@
         </w:rPr>
         <w:t>mapState</w:t>
       </w:r>
+      <w:proofErr w:type="spellEnd"/>
       <w:r>
         <w:rPr>
           <w:rFonts w:ascii="Arial" w:hAnsi="Arial" w:cs="Arial"/>
@@ -3160,7 +3338,7 @@
       <w:pPr>
         <w:ind w:firstLine="420"/>
         <w:rPr>
-          <w:rFonts w:ascii="Arial" w:hAnsi="Arial" w:cs="Arial" w:hint="eastAsia"/>
+          <w:rFonts w:ascii="Arial" w:hAnsi="Arial" w:cs="Arial"/>
           <w:color w:val="333333"/>
           <w:sz w:val="23"/>
           <w:szCs w:val="23"/>
@@ -3242,7 +3420,6 @@
       <w:pPr>
         <w:ind w:firstLine="420"/>
         <w:rPr>
-          <w:rFonts w:hint="eastAsia"/>
           <w:b/>
           <w:sz w:val="22"/>
         </w:rPr>
@@ -3257,6 +3434,7 @@
         </w:rPr>
         <w:tab/>
       </w:r>
+      <w:proofErr w:type="spellStart"/>
       <w:r>
         <w:rPr>
           <w:rStyle w:val="HTML"/>
@@ -3269,6 +3447,7 @@
         </w:rPr>
         <w:t>mapState</w:t>
       </w:r>
+      <w:proofErr w:type="spellEnd"/>
       <w:r>
         <w:rPr>
           <w:rFonts w:ascii="Arial" w:hAnsi="Arial" w:cs="Arial"/>
@@ -3331,21 +3510,41 @@
         </w:rPr>
         <w:t>属性。但是自从有了</w:t>
       </w:r>
-      <w:hyperlink r:id="rId17" w:tgtFrame="_blank" w:history="1">
-        <w:r>
-          <w:rPr>
-            <w:rStyle w:val="a7"/>
-            <w:rFonts w:ascii="Arial" w:hAnsi="Arial" w:cs="Arial"/>
-            <w:b/>
-            <w:bCs/>
-            <w:color w:val="42B983"/>
-            <w:sz w:val="23"/>
-            <w:szCs w:val="23"/>
-            <w:shd w:val="clear" w:color="auto" w:fill="FFFFFF"/>
-          </w:rPr>
-          <w:t>对象展开运算符</w:t>
-        </w:r>
-      </w:hyperlink>
+      <w:r>
+        <w:fldChar w:fldCharType="begin"/>
+      </w:r>
+      <w:r>
+        <w:instrText xml:space="preserve"> HYPERLINK "https://github.com/sebmarkbage/ecmascript-rest-spread" \t "_blank" </w:instrText>
+      </w:r>
+      <w:r>
+        <w:fldChar w:fldCharType="separate"/>
+      </w:r>
+      <w:r>
+        <w:rPr>
+          <w:rStyle w:val="a7"/>
+          <w:rFonts w:ascii="Arial" w:hAnsi="Arial" w:cs="Arial"/>
+          <w:b/>
+          <w:bCs/>
+          <w:color w:val="42B983"/>
+          <w:sz w:val="23"/>
+          <w:szCs w:val="23"/>
+          <w:shd w:val="clear" w:color="auto" w:fill="FFFFFF"/>
+        </w:rPr>
+        <w:t>对象展开运算符</w:t>
+      </w:r>
+      <w:r>
+        <w:rPr>
+          <w:rStyle w:val="a7"/>
+          <w:rFonts w:ascii="Arial" w:hAnsi="Arial" w:cs="Arial"/>
+          <w:b/>
+          <w:bCs/>
+          <w:color w:val="42B983"/>
+          <w:sz w:val="23"/>
+          <w:szCs w:val="23"/>
+          <w:shd w:val="clear" w:color="auto" w:fill="FFFFFF"/>
+        </w:rPr>
+        <w:fldChar w:fldCharType="end"/>
+      </w:r>
       <w:r>
         <w:rPr>
           <w:rFonts w:ascii="Arial" w:hAnsi="Arial" w:cs="Arial"/>
@@ -3364,7 +3563,29 @@
           <w:szCs w:val="23"/>
           <w:shd w:val="clear" w:color="auto" w:fill="FFFFFF"/>
         </w:rPr>
-        <w:t xml:space="preserve"> ECMASCript </w:t>
+        <w:t xml:space="preserve"> </w:t>
+      </w:r>
+      <w:proofErr w:type="spellStart"/>
+      <w:r>
+        <w:rPr>
+          <w:rFonts w:ascii="Arial" w:hAnsi="Arial" w:cs="Arial"/>
+          <w:color w:val="333333"/>
+          <w:sz w:val="23"/>
+          <w:szCs w:val="23"/>
+          <w:shd w:val="clear" w:color="auto" w:fill="FFFFFF"/>
+        </w:rPr>
+        <w:t>ECMASCript</w:t>
+      </w:r>
+      <w:proofErr w:type="spellEnd"/>
+      <w:r>
+        <w:rPr>
+          <w:rFonts w:ascii="Arial" w:hAnsi="Arial" w:cs="Arial"/>
+          <w:color w:val="333333"/>
+          <w:sz w:val="23"/>
+          <w:szCs w:val="23"/>
+          <w:shd w:val="clear" w:color="auto" w:fill="FFFFFF"/>
+        </w:rPr>
+        <w:t xml:space="preserve"> </w:t>
       </w:r>
       <w:r>
         <w:rPr>
@@ -3401,7 +3622,6 @@
       <w:pPr>
         <w:ind w:firstLine="420"/>
         <w:rPr>
-          <w:rFonts w:hint="eastAsia"/>
           <w:b/>
           <w:sz w:val="22"/>
         </w:rPr>
@@ -3415,6 +3635,332 @@
             <wp:extent cx="2806844" cy="1454225"/>
             <wp:effectExtent l="0" t="0" r="0" b="0"/>
             <wp:docPr id="10" name="图片 10"/>
+            <wp:cNvGraphicFramePr>
+              <a:graphicFrameLocks xmlns:a="http://schemas.openxmlformats.org/drawingml/2006/main" noChangeAspect="1"/>
+            </wp:cNvGraphicFramePr>
+            <a:graphic xmlns:a="http://schemas.openxmlformats.org/drawingml/2006/main">
+              <a:graphicData uri="http://schemas.openxmlformats.org/drawingml/2006/picture">
+                <pic:pic xmlns:pic="http://schemas.openxmlformats.org/drawingml/2006/picture">
+                  <pic:nvPicPr>
+                    <pic:cNvPr id="0" name=""/>
+                    <pic:cNvPicPr/>
+                  </pic:nvPicPr>
+                  <pic:blipFill>
+                    <a:blip r:embed="rId17"/>
+                    <a:stretch>
+                      <a:fillRect/>
+                    </a:stretch>
+                  </pic:blipFill>
+                  <pic:spPr>
+                    <a:xfrm>
+                      <a:off x="0" y="0"/>
+                      <a:ext cx="2806844" cy="1454225"/>
+                    </a:xfrm>
+                    <a:prstGeom prst="rect">
+                      <a:avLst/>
+                    </a:prstGeom>
+                  </pic:spPr>
+                </pic:pic>
+              </a:graphicData>
+            </a:graphic>
+          </wp:inline>
+        </w:drawing>
+      </w:r>
+    </w:p>
+    <w:p>
+      <w:pPr>
+        <w:ind w:firstLine="420"/>
+        <w:rPr>
+          <w:b/>
+          <w:sz w:val="22"/>
+        </w:rPr>
+      </w:pPr>
+    </w:p>
+    <w:p>
+      <w:pPr>
+        <w:rPr>
+          <w:b/>
+          <w:sz w:val="22"/>
+        </w:rPr>
+      </w:pPr>
+      <w:r>
+        <w:rPr>
+          <w:rFonts w:hint="eastAsia"/>
+          <w:b/>
+          <w:sz w:val="22"/>
+        </w:rPr>
+        <w:t>组件仍然保有局部状态</w:t>
+      </w:r>
+    </w:p>
+    <w:p>
+      <w:pPr>
+        <w:ind w:firstLine="420"/>
+        <w:rPr>
+          <w:b/>
+          <w:sz w:val="22"/>
+        </w:rPr>
+      </w:pPr>
+      <w:r>
+        <w:rPr>
+          <w:rFonts w:ascii="Arial" w:hAnsi="Arial" w:cs="Arial"/>
+          <w:color w:val="333333"/>
+          <w:sz w:val="23"/>
+          <w:szCs w:val="23"/>
+          <w:shd w:val="clear" w:color="auto" w:fill="FFFFFF"/>
+        </w:rPr>
+        <w:t>使用</w:t>
+      </w:r>
+      <w:r>
+        <w:rPr>
+          <w:rFonts w:ascii="Arial" w:hAnsi="Arial" w:cs="Arial"/>
+          <w:color w:val="333333"/>
+          <w:sz w:val="23"/>
+          <w:szCs w:val="23"/>
+          <w:shd w:val="clear" w:color="auto" w:fill="FFFFFF"/>
+        </w:rPr>
+        <w:t xml:space="preserve"> </w:t>
+      </w:r>
+      <w:proofErr w:type="spellStart"/>
+      <w:r>
+        <w:rPr>
+          <w:rFonts w:ascii="Arial" w:hAnsi="Arial" w:cs="Arial"/>
+          <w:color w:val="333333"/>
+          <w:sz w:val="23"/>
+          <w:szCs w:val="23"/>
+          <w:shd w:val="clear" w:color="auto" w:fill="FFFFFF"/>
+        </w:rPr>
+        <w:t>Vuex</w:t>
+      </w:r>
+      <w:proofErr w:type="spellEnd"/>
+      <w:r>
+        <w:rPr>
+          <w:rFonts w:ascii="Arial" w:hAnsi="Arial" w:cs="Arial"/>
+          <w:color w:val="333333"/>
+          <w:sz w:val="23"/>
+          <w:szCs w:val="23"/>
+          <w:shd w:val="clear" w:color="auto" w:fill="FFFFFF"/>
+        </w:rPr>
+        <w:t xml:space="preserve"> </w:t>
+      </w:r>
+      <w:r>
+        <w:rPr>
+          <w:rFonts w:ascii="Arial" w:hAnsi="Arial" w:cs="Arial"/>
+          <w:color w:val="333333"/>
+          <w:sz w:val="23"/>
+          <w:szCs w:val="23"/>
+          <w:shd w:val="clear" w:color="auto" w:fill="FFFFFF"/>
+        </w:rPr>
+        <w:t>并不意味着你需要将</w:t>
+      </w:r>
+      <w:r>
+        <w:rPr>
+          <w:rStyle w:val="a4"/>
+          <w:rFonts w:ascii="Arial" w:hAnsi="Arial" w:cs="Arial"/>
+          <w:color w:val="2C3E50"/>
+          <w:sz w:val="23"/>
+          <w:szCs w:val="23"/>
+          <w:shd w:val="clear" w:color="auto" w:fill="FFFFFF"/>
+        </w:rPr>
+        <w:t>所有的</w:t>
+      </w:r>
+      <w:r>
+        <w:rPr>
+          <w:rFonts w:ascii="Arial" w:hAnsi="Arial" w:cs="Arial"/>
+          <w:color w:val="333333"/>
+          <w:sz w:val="23"/>
+          <w:szCs w:val="23"/>
+          <w:shd w:val="clear" w:color="auto" w:fill="FFFFFF"/>
+        </w:rPr>
+        <w:t>状态放入</w:t>
+      </w:r>
+      <w:r>
+        <w:rPr>
+          <w:rFonts w:ascii="Arial" w:hAnsi="Arial" w:cs="Arial"/>
+          <w:color w:val="333333"/>
+          <w:sz w:val="23"/>
+          <w:szCs w:val="23"/>
+          <w:shd w:val="clear" w:color="auto" w:fill="FFFFFF"/>
+        </w:rPr>
+        <w:t xml:space="preserve"> </w:t>
+      </w:r>
+      <w:proofErr w:type="spellStart"/>
+      <w:r>
+        <w:rPr>
+          <w:rFonts w:ascii="Arial" w:hAnsi="Arial" w:cs="Arial"/>
+          <w:color w:val="333333"/>
+          <w:sz w:val="23"/>
+          <w:szCs w:val="23"/>
+          <w:shd w:val="clear" w:color="auto" w:fill="FFFFFF"/>
+        </w:rPr>
+        <w:t>Vuex</w:t>
+      </w:r>
+      <w:proofErr w:type="spellEnd"/>
+      <w:r>
+        <w:rPr>
+          <w:rFonts w:ascii="Arial" w:hAnsi="Arial" w:cs="Arial"/>
+          <w:color w:val="333333"/>
+          <w:sz w:val="23"/>
+          <w:szCs w:val="23"/>
+          <w:shd w:val="clear" w:color="auto" w:fill="FFFFFF"/>
+        </w:rPr>
+        <w:t>。虽然将所有的状态放到</w:t>
+      </w:r>
+      <w:r>
+        <w:rPr>
+          <w:rFonts w:ascii="Arial" w:hAnsi="Arial" w:cs="Arial"/>
+          <w:color w:val="333333"/>
+          <w:sz w:val="23"/>
+          <w:szCs w:val="23"/>
+          <w:shd w:val="clear" w:color="auto" w:fill="FFFFFF"/>
+        </w:rPr>
+        <w:t xml:space="preserve"> </w:t>
+      </w:r>
+      <w:proofErr w:type="spellStart"/>
+      <w:r>
+        <w:rPr>
+          <w:rFonts w:ascii="Arial" w:hAnsi="Arial" w:cs="Arial"/>
+          <w:color w:val="333333"/>
+          <w:sz w:val="23"/>
+          <w:szCs w:val="23"/>
+          <w:shd w:val="clear" w:color="auto" w:fill="FFFFFF"/>
+        </w:rPr>
+        <w:t>Vuex</w:t>
+      </w:r>
+      <w:proofErr w:type="spellEnd"/>
+      <w:r>
+        <w:rPr>
+          <w:rFonts w:ascii="Arial" w:hAnsi="Arial" w:cs="Arial"/>
+          <w:color w:val="333333"/>
+          <w:sz w:val="23"/>
+          <w:szCs w:val="23"/>
+          <w:shd w:val="clear" w:color="auto" w:fill="FFFFFF"/>
+        </w:rPr>
+        <w:t xml:space="preserve"> </w:t>
+      </w:r>
+      <w:r>
+        <w:rPr>
+          <w:rFonts w:ascii="Arial" w:hAnsi="Arial" w:cs="Arial"/>
+          <w:color w:val="333333"/>
+          <w:sz w:val="23"/>
+          <w:szCs w:val="23"/>
+          <w:shd w:val="clear" w:color="auto" w:fill="FFFFFF"/>
+        </w:rPr>
+        <w:t>会使状态变化更显式和易调试，但也会使代码变得冗长和不直观。如果有些状态严格属于单个组件，最好还是作为组件的局部状态。你应该根据你的应用开发需要进行权衡和确定。</w:t>
+      </w:r>
+    </w:p>
+    <w:p>
+      <w:pPr>
+        <w:ind w:firstLine="420"/>
+        <w:rPr>
+          <w:b/>
+          <w:sz w:val="22"/>
+        </w:rPr>
+      </w:pPr>
+    </w:p>
+    <w:p>
+      <w:pPr>
+        <w:pStyle w:val="a3"/>
+        <w:numPr>
+          <w:ilvl w:val="0"/>
+          <w:numId w:val="2"/>
+        </w:numPr>
+        <w:ind w:firstLineChars="0"/>
+        <w:rPr>
+          <w:sz w:val="22"/>
+        </w:rPr>
+      </w:pPr>
+      <w:r>
+        <w:rPr>
+          <w:rFonts w:hint="eastAsia"/>
+          <w:sz w:val="22"/>
+        </w:rPr>
+        <w:t>Getter</w:t>
+      </w:r>
+      <w:r>
+        <w:rPr>
+          <w:rFonts w:hint="eastAsia"/>
+          <w:sz w:val="22"/>
+        </w:rPr>
+        <w:tab/>
+      </w:r>
+    </w:p>
+    <w:p>
+      <w:pPr>
+        <w:pStyle w:val="a3"/>
+        <w:ind w:left="440" w:firstLineChars="0" w:firstLine="0"/>
+        <w:rPr>
+          <w:rFonts w:ascii="Arial" w:hAnsi="Arial" w:cs="Arial"/>
+          <w:color w:val="333333"/>
+          <w:sz w:val="23"/>
+          <w:szCs w:val="23"/>
+        </w:rPr>
+      </w:pPr>
+      <w:r>
+        <w:rPr>
+          <w:rFonts w:ascii="Arial" w:hAnsi="Arial" w:cs="Arial"/>
+          <w:color w:val="333333"/>
+          <w:sz w:val="23"/>
+          <w:szCs w:val="23"/>
+        </w:rPr>
+        <w:t>有时候我们需要从</w:t>
+      </w:r>
+      <w:r>
+        <w:rPr>
+          <w:rFonts w:ascii="Arial" w:hAnsi="Arial" w:cs="Arial"/>
+          <w:color w:val="333333"/>
+          <w:sz w:val="23"/>
+          <w:szCs w:val="23"/>
+        </w:rPr>
+        <w:t xml:space="preserve"> store </w:t>
+      </w:r>
+      <w:r>
+        <w:rPr>
+          <w:rFonts w:ascii="Arial" w:hAnsi="Arial" w:cs="Arial"/>
+          <w:color w:val="333333"/>
+          <w:sz w:val="23"/>
+          <w:szCs w:val="23"/>
+        </w:rPr>
+        <w:t>中的</w:t>
+      </w:r>
+      <w:r>
+        <w:rPr>
+          <w:rFonts w:ascii="Arial" w:hAnsi="Arial" w:cs="Arial"/>
+          <w:color w:val="333333"/>
+          <w:sz w:val="23"/>
+          <w:szCs w:val="23"/>
+        </w:rPr>
+        <w:t xml:space="preserve"> state </w:t>
+      </w:r>
+      <w:r>
+        <w:rPr>
+          <w:rFonts w:ascii="Arial" w:hAnsi="Arial" w:cs="Arial"/>
+          <w:color w:val="333333"/>
+          <w:sz w:val="23"/>
+          <w:szCs w:val="23"/>
+        </w:rPr>
+        <w:t>中派生出一些状态，例如对列表进行过滤并计数：</w:t>
+      </w:r>
+    </w:p>
+    <w:p>
+      <w:pPr>
+        <w:pStyle w:val="a3"/>
+        <w:ind w:left="440" w:firstLineChars="0" w:firstLine="0"/>
+        <w:rPr>
+          <w:rFonts w:ascii="Arial" w:hAnsi="Arial" w:cs="Arial"/>
+          <w:color w:val="333333"/>
+          <w:sz w:val="23"/>
+          <w:szCs w:val="23"/>
+        </w:rPr>
+      </w:pPr>
+      <w:r>
+        <w:rPr>
+          <w:noProof/>
+        </w:rPr>
+        <w:drawing>
+          <wp:inline distT="0" distB="0" distL="0" distR="0" wp14:anchorId="31D16881" wp14:editId="0A18FD80">
+            <wp:extent cx="5274310" cy="808850"/>
+            <wp:effectExtent l="0" t="0" r="2540" b="0"/>
+            <wp:docPr id="11" name="图片 11"/>
             <wp:cNvGraphicFramePr>
               <a:graphicFrameLocks xmlns:a="http://schemas.openxmlformats.org/drawingml/2006/main" noChangeAspect="1"/>
             </wp:cNvGraphicFramePr>
@@ -3434,7 +3980,7 @@
                   <pic:spPr>
                     <a:xfrm>
                       <a:off x="0" y="0"/>
-                      <a:ext cx="2806844" cy="1454225"/>
+                      <a:ext cx="5274310" cy="808850"/>
                     </a:xfrm>
                     <a:prstGeom prst="rect">
                       <a:avLst/>
@@ -3449,225 +3995,45 @@
     </w:p>
     <w:p>
       <w:pPr>
-        <w:ind w:firstLine="420"/>
-        <w:rPr>
-          <w:rFonts w:hint="eastAsia"/>
-          <w:b/>
-          <w:sz w:val="22"/>
-        </w:rPr>
-      </w:pPr>
-    </w:p>
-    <w:p>
-      <w:pPr>
-        <w:rPr>
-          <w:rFonts w:hint="eastAsia"/>
-          <w:b/>
-          <w:sz w:val="22"/>
-        </w:rPr>
-      </w:pPr>
-      <w:r>
-        <w:rPr>
-          <w:rFonts w:hint="eastAsia"/>
-          <w:b/>
-          <w:sz w:val="22"/>
-        </w:rPr>
-        <w:t>组件仍然保有局部状态</w:t>
-      </w:r>
-    </w:p>
-    <w:p>
-      <w:pPr>
-        <w:ind w:firstLine="420"/>
-        <w:rPr>
-          <w:rFonts w:hint="eastAsia"/>
-          <w:b/>
-          <w:sz w:val="22"/>
-        </w:rPr>
-      </w:pPr>
-      <w:r>
-        <w:rPr>
-          <w:rFonts w:ascii="Arial" w:hAnsi="Arial" w:cs="Arial"/>
-          <w:color w:val="333333"/>
-          <w:sz w:val="23"/>
-          <w:szCs w:val="23"/>
-          <w:shd w:val="clear" w:color="auto" w:fill="FFFFFF"/>
-        </w:rPr>
-        <w:t>使用</w:t>
-      </w:r>
-      <w:r>
-        <w:rPr>
-          <w:rFonts w:ascii="Arial" w:hAnsi="Arial" w:cs="Arial"/>
-          <w:color w:val="333333"/>
-          <w:sz w:val="23"/>
-          <w:szCs w:val="23"/>
-          <w:shd w:val="clear" w:color="auto" w:fill="FFFFFF"/>
-        </w:rPr>
-        <w:t xml:space="preserve"> Vuex </w:t>
-      </w:r>
-      <w:r>
-        <w:rPr>
-          <w:rFonts w:ascii="Arial" w:hAnsi="Arial" w:cs="Arial"/>
-          <w:color w:val="333333"/>
-          <w:sz w:val="23"/>
-          <w:szCs w:val="23"/>
-          <w:shd w:val="clear" w:color="auto" w:fill="FFFFFF"/>
-        </w:rPr>
-        <w:t>并不意味着你需要将</w:t>
-      </w:r>
-      <w:r>
-        <w:rPr>
-          <w:rStyle w:val="a4"/>
-          <w:rFonts w:ascii="Arial" w:hAnsi="Arial" w:cs="Arial"/>
-          <w:color w:val="2C3E50"/>
-          <w:sz w:val="23"/>
-          <w:szCs w:val="23"/>
-          <w:shd w:val="clear" w:color="auto" w:fill="FFFFFF"/>
-        </w:rPr>
-        <w:t>所有的</w:t>
-      </w:r>
-      <w:r>
-        <w:rPr>
-          <w:rFonts w:ascii="Arial" w:hAnsi="Arial" w:cs="Arial"/>
-          <w:color w:val="333333"/>
-          <w:sz w:val="23"/>
-          <w:szCs w:val="23"/>
-          <w:shd w:val="clear" w:color="auto" w:fill="FFFFFF"/>
-        </w:rPr>
-        <w:t>状态放入</w:t>
-      </w:r>
-      <w:r>
-        <w:rPr>
-          <w:rFonts w:ascii="Arial" w:hAnsi="Arial" w:cs="Arial"/>
-          <w:color w:val="333333"/>
-          <w:sz w:val="23"/>
-          <w:szCs w:val="23"/>
-          <w:shd w:val="clear" w:color="auto" w:fill="FFFFFF"/>
-        </w:rPr>
-        <w:t xml:space="preserve"> Vuex</w:t>
-      </w:r>
-      <w:r>
-        <w:rPr>
-          <w:rFonts w:ascii="Arial" w:hAnsi="Arial" w:cs="Arial"/>
-          <w:color w:val="333333"/>
-          <w:sz w:val="23"/>
-          <w:szCs w:val="23"/>
-          <w:shd w:val="clear" w:color="auto" w:fill="FFFFFF"/>
-        </w:rPr>
-        <w:t>。虽然将所有的状态放到</w:t>
-      </w:r>
-      <w:r>
-        <w:rPr>
-          <w:rFonts w:ascii="Arial" w:hAnsi="Arial" w:cs="Arial"/>
-          <w:color w:val="333333"/>
-          <w:sz w:val="23"/>
-          <w:szCs w:val="23"/>
-          <w:shd w:val="clear" w:color="auto" w:fill="FFFFFF"/>
-        </w:rPr>
-        <w:t xml:space="preserve"> Vuex </w:t>
-      </w:r>
-      <w:r>
-        <w:rPr>
-          <w:rFonts w:ascii="Arial" w:hAnsi="Arial" w:cs="Arial"/>
-          <w:color w:val="333333"/>
-          <w:sz w:val="23"/>
-          <w:szCs w:val="23"/>
-          <w:shd w:val="clear" w:color="auto" w:fill="FFFFFF"/>
-        </w:rPr>
-        <w:t>会使状态变化更显式和易调试，但也会使代码变得冗长和不直观。如果有些状态严格属于单个组件，最好还是作为组件的局部状态。你应该根据你的应用开发需要进行权衡和确定。</w:t>
-      </w:r>
-    </w:p>
-    <w:p>
-      <w:pPr>
-        <w:ind w:firstLine="420"/>
-        <w:rPr>
-          <w:rFonts w:hint="eastAsia"/>
-          <w:b/>
-          <w:sz w:val="22"/>
-        </w:rPr>
-      </w:pPr>
-    </w:p>
-    <w:p>
-      <w:pPr>
-        <w:pStyle w:val="a3"/>
-        <w:numPr>
-          <w:ilvl w:val="0"/>
-          <w:numId w:val="2"/>
-        </w:numPr>
-        <w:ind w:firstLineChars="0"/>
-        <w:rPr>
-          <w:rFonts w:hint="eastAsia"/>
-          <w:sz w:val="22"/>
-        </w:rPr>
-      </w:pPr>
-      <w:r>
-        <w:rPr>
-          <w:rFonts w:hint="eastAsia"/>
-          <w:sz w:val="22"/>
-        </w:rPr>
-        <w:t>Getter</w:t>
-      </w:r>
-      <w:r>
-        <w:rPr>
-          <w:rFonts w:hint="eastAsia"/>
-          <w:sz w:val="22"/>
-        </w:rPr>
-        <w:tab/>
-      </w:r>
-    </w:p>
-    <w:p>
-      <w:pPr>
         <w:pStyle w:val="a3"/>
         <w:ind w:left="440" w:firstLineChars="0" w:firstLine="0"/>
         <w:rPr>
-          <w:rFonts w:ascii="Arial" w:hAnsi="Arial" w:cs="Arial" w:hint="eastAsia"/>
-          <w:color w:val="333333"/>
-          <w:sz w:val="23"/>
-          <w:szCs w:val="23"/>
-        </w:rPr>
-      </w:pPr>
-      <w:r>
-        <w:rPr>
-          <w:rFonts w:ascii="Arial" w:hAnsi="Arial" w:cs="Arial"/>
-          <w:color w:val="333333"/>
-          <w:sz w:val="23"/>
-          <w:szCs w:val="23"/>
-        </w:rPr>
-        <w:t>有时候我们需要从</w:t>
-      </w:r>
-      <w:r>
-        <w:rPr>
-          <w:rFonts w:ascii="Arial" w:hAnsi="Arial" w:cs="Arial"/>
-          <w:color w:val="333333"/>
-          <w:sz w:val="23"/>
-          <w:szCs w:val="23"/>
-        </w:rPr>
-        <w:t xml:space="preserve"> store </w:t>
-      </w:r>
-      <w:r>
-        <w:rPr>
-          <w:rFonts w:ascii="Arial" w:hAnsi="Arial" w:cs="Arial"/>
-          <w:color w:val="333333"/>
-          <w:sz w:val="23"/>
-          <w:szCs w:val="23"/>
-        </w:rPr>
-        <w:t>中的</w:t>
-      </w:r>
-      <w:r>
-        <w:rPr>
-          <w:rFonts w:ascii="Arial" w:hAnsi="Arial" w:cs="Arial"/>
-          <w:color w:val="333333"/>
-          <w:sz w:val="23"/>
-          <w:szCs w:val="23"/>
-        </w:rPr>
-        <w:t xml:space="preserve"> state </w:t>
-      </w:r>
-      <w:r>
-        <w:rPr>
-          <w:rFonts w:ascii="Arial" w:hAnsi="Arial" w:cs="Arial"/>
-          <w:color w:val="333333"/>
-          <w:sz w:val="23"/>
-          <w:szCs w:val="23"/>
-        </w:rPr>
-        <w:t>中派生出一些状态，例如对列表进行过滤并计数：</w:t>
+          <w:rFonts w:ascii="Arial" w:hAnsi="Arial" w:cs="Arial"/>
+          <w:color w:val="333333"/>
+          <w:sz w:val="23"/>
+          <w:szCs w:val="23"/>
+          <w:shd w:val="clear" w:color="auto" w:fill="FFFFFF"/>
+        </w:rPr>
+      </w:pPr>
+      <w:r>
+        <w:rPr>
+          <w:rFonts w:ascii="Arial" w:hAnsi="Arial" w:cs="Arial"/>
+          <w:color w:val="333333"/>
+          <w:sz w:val="23"/>
+          <w:szCs w:val="23"/>
+          <w:shd w:val="clear" w:color="auto" w:fill="FFFFFF"/>
+        </w:rPr>
+        <w:t>如果有多个组件需要用到此属性，我们要么复制这个函数，或者抽取到一个共享函数然后在多处导入它</w:t>
+      </w:r>
+      <w:r>
+        <w:rPr>
+          <w:rFonts w:ascii="Arial" w:hAnsi="Arial" w:cs="Arial"/>
+          <w:color w:val="333333"/>
+          <w:sz w:val="23"/>
+          <w:szCs w:val="23"/>
+          <w:shd w:val="clear" w:color="auto" w:fill="FFFFFF"/>
+        </w:rPr>
+        <w:t>——</w:t>
+      </w:r>
+      <w:r>
+        <w:rPr>
+          <w:rFonts w:ascii="Arial" w:hAnsi="Arial" w:cs="Arial"/>
+          <w:color w:val="333333"/>
+          <w:sz w:val="23"/>
+          <w:szCs w:val="23"/>
+          <w:shd w:val="clear" w:color="auto" w:fill="FFFFFF"/>
+        </w:rPr>
+        <w:t>无论哪种方式都不是很理想。</w:t>
       </w:r>
     </w:p>
     <w:p>
@@ -3675,10 +4041,144 @@
         <w:pStyle w:val="a3"/>
         <w:ind w:left="440" w:firstLineChars="0" w:firstLine="0"/>
         <w:rPr>
-          <w:rFonts w:ascii="Arial" w:hAnsi="Arial" w:cs="Arial" w:hint="eastAsia"/>
-          <w:color w:val="333333"/>
-          <w:sz w:val="23"/>
-          <w:szCs w:val="23"/>
+          <w:rFonts w:ascii="Arial" w:hAnsi="Arial" w:cs="Arial"/>
+          <w:color w:val="333333"/>
+          <w:sz w:val="23"/>
+          <w:szCs w:val="23"/>
+          <w:shd w:val="clear" w:color="auto" w:fill="FFFFFF"/>
+        </w:rPr>
+      </w:pPr>
+    </w:p>
+    <w:p>
+      <w:pPr>
+        <w:pStyle w:val="a3"/>
+        <w:ind w:left="440" w:firstLineChars="0" w:firstLine="0"/>
+        <w:rPr>
+          <w:rFonts w:ascii="Arial" w:hAnsi="Arial" w:cs="Arial"/>
+          <w:color w:val="333333"/>
+          <w:sz w:val="23"/>
+          <w:szCs w:val="23"/>
+        </w:rPr>
+      </w:pPr>
+      <w:proofErr w:type="spellStart"/>
+      <w:r>
+        <w:rPr>
+          <w:rFonts w:ascii="Arial" w:hAnsi="Arial" w:cs="Arial"/>
+          <w:color w:val="333333"/>
+          <w:sz w:val="23"/>
+          <w:szCs w:val="23"/>
+          <w:shd w:val="clear" w:color="auto" w:fill="FFFFFF"/>
+        </w:rPr>
+        <w:t>Vuex</w:t>
+      </w:r>
+      <w:proofErr w:type="spellEnd"/>
+      <w:r>
+        <w:rPr>
+          <w:rFonts w:ascii="Arial" w:hAnsi="Arial" w:cs="Arial"/>
+          <w:color w:val="333333"/>
+          <w:sz w:val="23"/>
+          <w:szCs w:val="23"/>
+          <w:shd w:val="clear" w:color="auto" w:fill="FFFFFF"/>
+        </w:rPr>
+        <w:t xml:space="preserve"> </w:t>
+      </w:r>
+      <w:r>
+        <w:rPr>
+          <w:rFonts w:ascii="Arial" w:hAnsi="Arial" w:cs="Arial"/>
+          <w:color w:val="333333"/>
+          <w:sz w:val="23"/>
+          <w:szCs w:val="23"/>
+          <w:shd w:val="clear" w:color="auto" w:fill="FFFFFF"/>
+        </w:rPr>
+        <w:t>允许我们在</w:t>
+      </w:r>
+      <w:r>
+        <w:rPr>
+          <w:rFonts w:ascii="Arial" w:hAnsi="Arial" w:cs="Arial"/>
+          <w:color w:val="333333"/>
+          <w:sz w:val="23"/>
+          <w:szCs w:val="23"/>
+          <w:shd w:val="clear" w:color="auto" w:fill="FFFFFF"/>
+        </w:rPr>
+        <w:t xml:space="preserve"> store </w:t>
+      </w:r>
+      <w:r>
+        <w:rPr>
+          <w:rFonts w:ascii="Arial" w:hAnsi="Arial" w:cs="Arial"/>
+          <w:color w:val="333333"/>
+          <w:sz w:val="23"/>
+          <w:szCs w:val="23"/>
+          <w:shd w:val="clear" w:color="auto" w:fill="FFFFFF"/>
+        </w:rPr>
+        <w:t>中定义</w:t>
+      </w:r>
+      <w:r>
+        <w:rPr>
+          <w:rFonts w:ascii="Arial" w:hAnsi="Arial" w:cs="Arial"/>
+          <w:color w:val="333333"/>
+          <w:sz w:val="23"/>
+          <w:szCs w:val="23"/>
+          <w:shd w:val="clear" w:color="auto" w:fill="FFFFFF"/>
+        </w:rPr>
+        <w:t>“getter”</w:t>
+      </w:r>
+      <w:r>
+        <w:rPr>
+          <w:rFonts w:ascii="Arial" w:hAnsi="Arial" w:cs="Arial"/>
+          <w:color w:val="333333"/>
+          <w:sz w:val="23"/>
+          <w:szCs w:val="23"/>
+          <w:shd w:val="clear" w:color="auto" w:fill="FFFFFF"/>
+        </w:rPr>
+        <w:t>（可以认为是</w:t>
+      </w:r>
+      <w:r>
+        <w:rPr>
+          <w:rFonts w:ascii="Arial" w:hAnsi="Arial" w:cs="Arial"/>
+          <w:color w:val="333333"/>
+          <w:sz w:val="23"/>
+          <w:szCs w:val="23"/>
+          <w:shd w:val="clear" w:color="auto" w:fill="FFFFFF"/>
+        </w:rPr>
+        <w:t xml:space="preserve"> store </w:t>
+      </w:r>
+      <w:r>
+        <w:rPr>
+          <w:rFonts w:ascii="Arial" w:hAnsi="Arial" w:cs="Arial"/>
+          <w:color w:val="333333"/>
+          <w:sz w:val="23"/>
+          <w:szCs w:val="23"/>
+          <w:shd w:val="clear" w:color="auto" w:fill="FFFFFF"/>
+        </w:rPr>
+        <w:t>的计算属性）。就像计算属性一样，</w:t>
+      </w:r>
+      <w:r>
+        <w:rPr>
+          <w:rFonts w:ascii="Arial" w:hAnsi="Arial" w:cs="Arial"/>
+          <w:color w:val="333333"/>
+          <w:sz w:val="23"/>
+          <w:szCs w:val="23"/>
+          <w:shd w:val="clear" w:color="auto" w:fill="FFFFFF"/>
+        </w:rPr>
+        <w:t xml:space="preserve">getter </w:t>
+      </w:r>
+      <w:r>
+        <w:rPr>
+          <w:rFonts w:ascii="Arial" w:hAnsi="Arial" w:cs="Arial"/>
+          <w:color w:val="333333"/>
+          <w:sz w:val="23"/>
+          <w:szCs w:val="23"/>
+          <w:shd w:val="clear" w:color="auto" w:fill="FFFFFF"/>
+        </w:rPr>
+        <w:t>的返回值会根据它的依赖被缓存起来，且只有当它的依赖值发生了改变才会被重新计算。</w:t>
+      </w:r>
+    </w:p>
+    <w:p>
+      <w:pPr>
+        <w:pStyle w:val="a3"/>
+        <w:ind w:left="440" w:firstLineChars="0" w:firstLine="0"/>
+        <w:rPr>
+          <w:sz w:val="22"/>
         </w:rPr>
       </w:pPr>
       <w:r>
@@ -3686,10 +4186,10 @@
           <w:noProof/>
         </w:rPr>
         <w:drawing>
-          <wp:inline distT="0" distB="0" distL="0" distR="0" wp14:anchorId="31D16881" wp14:editId="0A18FD80">
-            <wp:extent cx="5274310" cy="808850"/>
-            <wp:effectExtent l="0" t="0" r="2540" b="0"/>
-            <wp:docPr id="11" name="图片 11"/>
+          <wp:inline distT="0" distB="0" distL="0" distR="0" wp14:anchorId="7DFF5830" wp14:editId="0C20D44A">
+            <wp:extent cx="4089168" cy="894505"/>
+            <wp:effectExtent l="0" t="0" r="6985" b="1270"/>
+            <wp:docPr id="12" name="图片 12"/>
             <wp:cNvGraphicFramePr>
               <a:graphicFrameLocks xmlns:a="http://schemas.openxmlformats.org/drawingml/2006/main" noChangeAspect="1"/>
             </wp:cNvGraphicFramePr>
@@ -3709,7 +4209,7 @@
                   <pic:spPr>
                     <a:xfrm>
                       <a:off x="0" y="0"/>
-                      <a:ext cx="5274310" cy="808850"/>
+                      <a:ext cx="4088708" cy="894404"/>
                     </a:xfrm>
                     <a:prstGeom prst="rect">
                       <a:avLst/>
@@ -3727,42 +4227,82 @@
         <w:pStyle w:val="a3"/>
         <w:ind w:left="440" w:firstLineChars="0" w:firstLine="0"/>
         <w:rPr>
-          <w:rFonts w:ascii="Arial" w:hAnsi="Arial" w:cs="Arial" w:hint="eastAsia"/>
-          <w:color w:val="333333"/>
-          <w:sz w:val="23"/>
-          <w:szCs w:val="23"/>
-          <w:shd w:val="clear" w:color="auto" w:fill="FFFFFF"/>
-        </w:rPr>
-      </w:pPr>
-      <w:r>
-        <w:rPr>
-          <w:rFonts w:ascii="Arial" w:hAnsi="Arial" w:cs="Arial"/>
-          <w:color w:val="333333"/>
-          <w:sz w:val="23"/>
-          <w:szCs w:val="23"/>
-          <w:shd w:val="clear" w:color="auto" w:fill="FFFFFF"/>
-        </w:rPr>
-        <w:t>如果有多个组件需要用到此属性，我们要么复制这个函数，或者抽取到一个共享函数然后在多处导入它</w:t>
-      </w:r>
-      <w:r>
-        <w:rPr>
-          <w:rFonts w:ascii="Arial" w:hAnsi="Arial" w:cs="Arial"/>
-          <w:color w:val="333333"/>
-          <w:sz w:val="23"/>
-          <w:szCs w:val="23"/>
-          <w:shd w:val="clear" w:color="auto" w:fill="FFFFFF"/>
-        </w:rPr>
-        <w:t>——</w:t>
-      </w:r>
-      <w:r>
-        <w:rPr>
-          <w:rFonts w:ascii="Arial" w:hAnsi="Arial" w:cs="Arial"/>
-          <w:color w:val="333333"/>
-          <w:sz w:val="23"/>
-          <w:szCs w:val="23"/>
-          <w:shd w:val="clear" w:color="auto" w:fill="FFFFFF"/>
-        </w:rPr>
-        <w:t>无论哪种方式都不是很理想。</w:t>
+          <w:sz w:val="22"/>
+        </w:rPr>
+      </w:pPr>
+    </w:p>
+    <w:p>
+      <w:pPr>
+        <w:pStyle w:val="a6"/>
+        <w:shd w:val="clear" w:color="auto" w:fill="FFFFFF"/>
+        <w:spacing w:before="0" w:beforeAutospacing="0" w:after="0" w:afterAutospacing="0" w:line="384" w:lineRule="atLeast"/>
+        <w:ind w:firstLine="460"/>
+        <w:rPr>
+          <w:rFonts w:ascii="Arial" w:hAnsi="Arial" w:cs="Arial"/>
+          <w:color w:val="333333"/>
+          <w:sz w:val="23"/>
+          <w:szCs w:val="23"/>
+        </w:rPr>
+      </w:pPr>
+      <w:r>
+        <w:rPr>
+          <w:rFonts w:ascii="Arial" w:hAnsi="Arial" w:cs="Arial"/>
+          <w:color w:val="333333"/>
+          <w:sz w:val="23"/>
+          <w:szCs w:val="23"/>
+        </w:rPr>
+        <w:lastRenderedPageBreak/>
+        <w:t xml:space="preserve">Getter </w:t>
+      </w:r>
+      <w:r>
+        <w:rPr>
+          <w:rFonts w:ascii="Arial" w:hAnsi="Arial" w:cs="Arial"/>
+          <w:color w:val="333333"/>
+          <w:sz w:val="23"/>
+          <w:szCs w:val="23"/>
+        </w:rPr>
+        <w:t>会暴露为</w:t>
+      </w:r>
+      <w:r>
+        <w:rPr>
+          <w:rFonts w:ascii="Arial" w:hAnsi="Arial" w:cs="Arial"/>
+          <w:color w:val="333333"/>
+          <w:sz w:val="23"/>
+          <w:szCs w:val="23"/>
+        </w:rPr>
+        <w:t> </w:t>
+      </w:r>
+      <w:proofErr w:type="spellStart"/>
+      <w:r>
+        <w:rPr>
+          <w:rStyle w:val="HTML"/>
+          <w:rFonts w:ascii="Courier" w:hAnsi="Courier"/>
+          <w:color w:val="333333"/>
+          <w:sz w:val="20"/>
+          <w:szCs w:val="20"/>
+          <w:bdr w:val="none" w:sz="0" w:space="0" w:color="auto" w:frame="1"/>
+          <w:shd w:val="clear" w:color="auto" w:fill="F8F8F8"/>
+        </w:rPr>
+        <w:t>store.getters</w:t>
+      </w:r>
+      <w:proofErr w:type="spellEnd"/>
+      <w:r>
+        <w:rPr>
+          <w:rFonts w:ascii="Arial" w:hAnsi="Arial" w:cs="Arial"/>
+          <w:color w:val="333333"/>
+          <w:sz w:val="23"/>
+          <w:szCs w:val="23"/>
+        </w:rPr>
+        <w:t> </w:t>
+      </w:r>
+      <w:r>
+        <w:rPr>
+          <w:rFonts w:ascii="Arial" w:hAnsi="Arial" w:cs="Arial"/>
+          <w:color w:val="333333"/>
+          <w:sz w:val="23"/>
+          <w:szCs w:val="23"/>
+        </w:rPr>
+        <w:t>对象：</w:t>
       </w:r>
     </w:p>
     <w:p>
@@ -3770,132 +4310,6 @@
         <w:pStyle w:val="a3"/>
         <w:ind w:left="440" w:firstLineChars="0" w:firstLine="0"/>
         <w:rPr>
-          <w:rFonts w:ascii="Arial" w:hAnsi="Arial" w:cs="Arial" w:hint="eastAsia"/>
-          <w:color w:val="333333"/>
-          <w:sz w:val="23"/>
-          <w:szCs w:val="23"/>
-          <w:shd w:val="clear" w:color="auto" w:fill="FFFFFF"/>
-        </w:rPr>
-      </w:pPr>
-    </w:p>
-    <w:p>
-      <w:pPr>
-        <w:pStyle w:val="a3"/>
-        <w:ind w:left="440" w:firstLineChars="0" w:firstLine="0"/>
-        <w:rPr>
-          <w:rFonts w:ascii="Arial" w:hAnsi="Arial" w:cs="Arial" w:hint="eastAsia"/>
-          <w:color w:val="333333"/>
-          <w:sz w:val="23"/>
-          <w:szCs w:val="23"/>
-        </w:rPr>
-      </w:pPr>
-      <w:r>
-        <w:rPr>
-          <w:rFonts w:ascii="Arial" w:hAnsi="Arial" w:cs="Arial"/>
-          <w:color w:val="333333"/>
-          <w:sz w:val="23"/>
-          <w:szCs w:val="23"/>
-          <w:shd w:val="clear" w:color="auto" w:fill="FFFFFF"/>
-        </w:rPr>
-        <w:t xml:space="preserve">Vuex </w:t>
-      </w:r>
-      <w:r>
-        <w:rPr>
-          <w:rFonts w:ascii="Arial" w:hAnsi="Arial" w:cs="Arial"/>
-          <w:color w:val="333333"/>
-          <w:sz w:val="23"/>
-          <w:szCs w:val="23"/>
-          <w:shd w:val="clear" w:color="auto" w:fill="FFFFFF"/>
-        </w:rPr>
-        <w:t>允许我们在</w:t>
-      </w:r>
-      <w:r>
-        <w:rPr>
-          <w:rFonts w:ascii="Arial" w:hAnsi="Arial" w:cs="Arial"/>
-          <w:color w:val="333333"/>
-          <w:sz w:val="23"/>
-          <w:szCs w:val="23"/>
-          <w:shd w:val="clear" w:color="auto" w:fill="FFFFFF"/>
-        </w:rPr>
-        <w:t xml:space="preserve"> store </w:t>
-      </w:r>
-      <w:r>
-        <w:rPr>
-          <w:rFonts w:ascii="Arial" w:hAnsi="Arial" w:cs="Arial"/>
-          <w:color w:val="333333"/>
-          <w:sz w:val="23"/>
-          <w:szCs w:val="23"/>
-          <w:shd w:val="clear" w:color="auto" w:fill="FFFFFF"/>
-        </w:rPr>
-        <w:t>中定义</w:t>
-      </w:r>
-      <w:r>
-        <w:rPr>
-          <w:rFonts w:ascii="Arial" w:hAnsi="Arial" w:cs="Arial"/>
-          <w:color w:val="333333"/>
-          <w:sz w:val="23"/>
-          <w:szCs w:val="23"/>
-          <w:shd w:val="clear" w:color="auto" w:fill="FFFFFF"/>
-        </w:rPr>
-        <w:t>“getter”</w:t>
-      </w:r>
-      <w:r>
-        <w:rPr>
-          <w:rFonts w:ascii="Arial" w:hAnsi="Arial" w:cs="Arial"/>
-          <w:color w:val="333333"/>
-          <w:sz w:val="23"/>
-          <w:szCs w:val="23"/>
-          <w:shd w:val="clear" w:color="auto" w:fill="FFFFFF"/>
-        </w:rPr>
-        <w:t>（可以认为是</w:t>
-      </w:r>
-      <w:r>
-        <w:rPr>
-          <w:rFonts w:ascii="Arial" w:hAnsi="Arial" w:cs="Arial"/>
-          <w:color w:val="333333"/>
-          <w:sz w:val="23"/>
-          <w:szCs w:val="23"/>
-          <w:shd w:val="clear" w:color="auto" w:fill="FFFFFF"/>
-        </w:rPr>
-        <w:t xml:space="preserve"> store </w:t>
-      </w:r>
-      <w:r>
-        <w:rPr>
-          <w:rFonts w:ascii="Arial" w:hAnsi="Arial" w:cs="Arial"/>
-          <w:color w:val="333333"/>
-          <w:sz w:val="23"/>
-          <w:szCs w:val="23"/>
-          <w:shd w:val="clear" w:color="auto" w:fill="FFFFFF"/>
-        </w:rPr>
-        <w:t>的计算属性）。就像计算属性一样，</w:t>
-      </w:r>
-      <w:r>
-        <w:rPr>
-          <w:rFonts w:ascii="Arial" w:hAnsi="Arial" w:cs="Arial"/>
-          <w:color w:val="333333"/>
-          <w:sz w:val="23"/>
-          <w:szCs w:val="23"/>
-          <w:shd w:val="clear" w:color="auto" w:fill="FFFFFF"/>
-        </w:rPr>
-        <w:t xml:space="preserve">getter </w:t>
-      </w:r>
-      <w:r>
-        <w:rPr>
-          <w:rFonts w:ascii="Arial" w:hAnsi="Arial" w:cs="Arial"/>
-          <w:color w:val="333333"/>
-          <w:sz w:val="23"/>
-          <w:szCs w:val="23"/>
-          <w:shd w:val="clear" w:color="auto" w:fill="FFFFFF"/>
-        </w:rPr>
-        <w:t>的返回值会根据它的依赖被缓存起来，且只有当它的依赖值发生了改变才会被重新计算。</w:t>
-      </w:r>
-    </w:p>
-    <w:p>
-      <w:pPr>
-        <w:pStyle w:val="a3"/>
-        <w:ind w:left="440" w:firstLineChars="0" w:firstLine="0"/>
-        <w:rPr>
-          <w:rFonts w:hint="eastAsia"/>
           <w:sz w:val="22"/>
         </w:rPr>
       </w:pPr>
@@ -3904,10 +4318,10 @@
           <w:noProof/>
         </w:rPr>
         <w:drawing>
-          <wp:inline distT="0" distB="0" distL="0" distR="0" wp14:anchorId="7DFF5830" wp14:editId="0C20D44A">
-            <wp:extent cx="4089168" cy="894505"/>
-            <wp:effectExtent l="0" t="0" r="6985" b="1270"/>
-            <wp:docPr id="12" name="图片 12"/>
+          <wp:inline distT="0" distB="0" distL="0" distR="0" wp14:anchorId="3B1EE78A" wp14:editId="2BA55B85">
+            <wp:extent cx="4673840" cy="330217"/>
+            <wp:effectExtent l="0" t="0" r="0" b="0"/>
+            <wp:docPr id="13" name="图片 13"/>
             <wp:cNvGraphicFramePr>
               <a:graphicFrameLocks xmlns:a="http://schemas.openxmlformats.org/drawingml/2006/main" noChangeAspect="1"/>
             </wp:cNvGraphicFramePr>
@@ -3927,7 +4341,7 @@
                   <pic:spPr>
                     <a:xfrm>
                       <a:off x="0" y="0"/>
-                      <a:ext cx="4088708" cy="894404"/>
+                      <a:ext cx="4673840" cy="330217"/>
                     </a:xfrm>
                     <a:prstGeom prst="rect">
                       <a:avLst/>
@@ -3942,92 +4356,100 @@
     </w:p>
     <w:p>
       <w:pPr>
+        <w:pStyle w:val="a6"/>
+        <w:shd w:val="clear" w:color="auto" w:fill="FFFFFF"/>
+        <w:spacing w:before="288" w:beforeAutospacing="0" w:after="288" w:afterAutospacing="0" w:line="384" w:lineRule="atLeast"/>
+        <w:ind w:firstLine="460"/>
+        <w:rPr>
+          <w:rFonts w:ascii="Arial" w:hAnsi="Arial" w:cs="Arial"/>
+          <w:color w:val="333333"/>
+          <w:sz w:val="23"/>
+          <w:szCs w:val="23"/>
+        </w:rPr>
+      </w:pPr>
+      <w:r>
+        <w:rPr>
+          <w:rFonts w:ascii="Arial" w:hAnsi="Arial" w:cs="Arial"/>
+          <w:color w:val="333333"/>
+          <w:sz w:val="23"/>
+          <w:szCs w:val="23"/>
+        </w:rPr>
+        <w:t xml:space="preserve">Getter </w:t>
+      </w:r>
+      <w:r>
+        <w:rPr>
+          <w:rFonts w:ascii="Arial" w:hAnsi="Arial" w:cs="Arial"/>
+          <w:color w:val="333333"/>
+          <w:sz w:val="23"/>
+          <w:szCs w:val="23"/>
+        </w:rPr>
+        <w:t>也可以接受其他</w:t>
+      </w:r>
+      <w:r>
+        <w:rPr>
+          <w:rFonts w:ascii="Arial" w:hAnsi="Arial" w:cs="Arial"/>
+          <w:color w:val="333333"/>
+          <w:sz w:val="23"/>
+          <w:szCs w:val="23"/>
+        </w:rPr>
+        <w:t xml:space="preserve"> getter </w:t>
+      </w:r>
+      <w:r>
+        <w:rPr>
+          <w:rFonts w:ascii="Arial" w:hAnsi="Arial" w:cs="Arial"/>
+          <w:color w:val="333333"/>
+          <w:sz w:val="23"/>
+          <w:szCs w:val="23"/>
+        </w:rPr>
+        <w:t>作为第二个参数：</w:t>
+      </w:r>
+    </w:p>
+    <w:p>
+      <w:pPr>
+        <w:pStyle w:val="a6"/>
+        <w:shd w:val="clear" w:color="auto" w:fill="FFFFFF"/>
+        <w:spacing w:before="288" w:beforeAutospacing="0" w:after="288" w:afterAutospacing="0" w:line="384" w:lineRule="atLeast"/>
+        <w:ind w:firstLine="460"/>
+        <w:rPr>
+          <w:rFonts w:ascii="Arial" w:hAnsi="Arial" w:cs="Arial"/>
+          <w:color w:val="333333"/>
+          <w:sz w:val="23"/>
+          <w:szCs w:val="23"/>
+        </w:rPr>
+      </w:pPr>
+      <w:r>
+        <w:rPr>
+          <w:rFonts w:ascii="Arial" w:hAnsi="Arial" w:cs="Arial" w:hint="eastAsia"/>
+          <w:color w:val="333333"/>
+          <w:sz w:val="23"/>
+          <w:szCs w:val="23"/>
+        </w:rPr>
+        <w:t>接受</w:t>
+      </w:r>
+      <w:r>
+        <w:rPr>
+          <w:rFonts w:ascii="Arial" w:hAnsi="Arial" w:cs="Arial" w:hint="eastAsia"/>
+          <w:color w:val="333333"/>
+          <w:sz w:val="23"/>
+          <w:szCs w:val="23"/>
+        </w:rPr>
+        <w:t>getters</w:t>
+      </w:r>
+      <w:r>
+        <w:rPr>
+          <w:rFonts w:ascii="Arial" w:hAnsi="Arial" w:cs="Arial" w:hint="eastAsia"/>
+          <w:color w:val="333333"/>
+          <w:sz w:val="23"/>
+          <w:szCs w:val="23"/>
+        </w:rPr>
+        <w:t>作为第二个参数</w:t>
+      </w:r>
+    </w:p>
+    <w:p>
+      <w:pPr>
         <w:pStyle w:val="a3"/>
         <w:ind w:left="440" w:firstLineChars="0" w:firstLine="0"/>
         <w:rPr>
-          <w:rFonts w:hint="eastAsia"/>
-          <w:sz w:val="22"/>
-        </w:rPr>
-      </w:pPr>
-    </w:p>
-    <w:p>
-      <w:pPr>
-        <w:pStyle w:val="a6"/>
-        <w:shd w:val="clear" w:color="auto" w:fill="FFFFFF"/>
-        <w:spacing w:before="0" w:beforeAutospacing="0" w:after="0" w:afterAutospacing="0" w:line="384" w:lineRule="atLeast"/>
-        <w:ind w:firstLine="460"/>
-        <w:rPr>
-          <w:rFonts w:ascii="Arial" w:hAnsi="Arial" w:cs="Arial"/>
-          <w:color w:val="333333"/>
-          <w:sz w:val="23"/>
-          <w:szCs w:val="23"/>
-        </w:rPr>
-      </w:pPr>
-      <w:r>
-        <w:rPr>
-          <w:rFonts w:ascii="Arial" w:hAnsi="Arial" w:cs="Arial"/>
-          <w:color w:val="333333"/>
-          <w:sz w:val="23"/>
-          <w:szCs w:val="23"/>
-        </w:rPr>
-        <w:lastRenderedPageBreak/>
-        <w:t xml:space="preserve">Getter </w:t>
-      </w:r>
-      <w:r>
-        <w:rPr>
-          <w:rFonts w:ascii="Arial" w:hAnsi="Arial" w:cs="Arial"/>
-          <w:color w:val="333333"/>
-          <w:sz w:val="23"/>
-          <w:szCs w:val="23"/>
-        </w:rPr>
-        <w:t>会暴露为</w:t>
-      </w:r>
-      <w:r>
-        <w:rPr>
-          <w:rFonts w:ascii="Arial" w:hAnsi="Arial" w:cs="Arial"/>
-          <w:color w:val="333333"/>
-          <w:sz w:val="23"/>
-          <w:szCs w:val="23"/>
-        </w:rPr>
-        <w:t> </w:t>
-      </w:r>
-      <w:r>
-        <w:rPr>
-          <w:rStyle w:val="HTML"/>
-          <w:rFonts w:ascii="Courier" w:hAnsi="Courier"/>
-          <w:color w:val="333333"/>
-          <w:sz w:val="20"/>
-          <w:szCs w:val="20"/>
-          <w:bdr w:val="none" w:sz="0" w:space="0" w:color="auto" w:frame="1"/>
-          <w:shd w:val="clear" w:color="auto" w:fill="F8F8F8"/>
-        </w:rPr>
-        <w:t>store.getters</w:t>
-      </w:r>
-      <w:r>
-        <w:rPr>
-          <w:rFonts w:ascii="Arial" w:hAnsi="Arial" w:cs="Arial"/>
-          <w:color w:val="333333"/>
-          <w:sz w:val="23"/>
-          <w:szCs w:val="23"/>
-        </w:rPr>
-        <w:t> </w:t>
-      </w:r>
-      <w:r>
-        <w:rPr>
-          <w:rFonts w:ascii="Arial" w:hAnsi="Arial" w:cs="Arial"/>
-          <w:color w:val="333333"/>
-          <w:sz w:val="23"/>
-          <w:szCs w:val="23"/>
-        </w:rPr>
-        <w:t>对象：</w:t>
-      </w:r>
-    </w:p>
-    <w:p>
-      <w:pPr>
-        <w:pStyle w:val="a3"/>
-        <w:ind w:left="440" w:firstLineChars="0" w:firstLine="0"/>
-        <w:rPr>
-          <w:rFonts w:hint="eastAsia"/>
           <w:sz w:val="22"/>
         </w:rPr>
       </w:pPr>
@@ -4036,10 +4458,10 @@
           <w:noProof/>
         </w:rPr>
         <w:drawing>
-          <wp:inline distT="0" distB="0" distL="0" distR="0" wp14:anchorId="3B1EE78A" wp14:editId="2BA55B85">
-            <wp:extent cx="4673840" cy="330217"/>
-            <wp:effectExtent l="0" t="0" r="0" b="0"/>
-            <wp:docPr id="13" name="图片 13"/>
+          <wp:inline distT="0" distB="0" distL="0" distR="0" wp14:anchorId="2AEE3C76" wp14:editId="10923C6F">
+            <wp:extent cx="3308520" cy="603281"/>
+            <wp:effectExtent l="0" t="0" r="6350" b="6350"/>
+            <wp:docPr id="14" name="图片 14"/>
             <wp:cNvGraphicFramePr>
               <a:graphicFrameLocks xmlns:a="http://schemas.openxmlformats.org/drawingml/2006/main" noChangeAspect="1"/>
             </wp:cNvGraphicFramePr>
@@ -4059,147 +4481,6 @@
                   <pic:spPr>
                     <a:xfrm>
                       <a:off x="0" y="0"/>
-                      <a:ext cx="4673840" cy="330217"/>
-                    </a:xfrm>
-                    <a:prstGeom prst="rect">
-                      <a:avLst/>
-                    </a:prstGeom>
-                  </pic:spPr>
-                </pic:pic>
-              </a:graphicData>
-            </a:graphic>
-          </wp:inline>
-        </w:drawing>
-      </w:r>
-    </w:p>
-    <w:p>
-      <w:pPr>
-        <w:pStyle w:val="a6"/>
-        <w:shd w:val="clear" w:color="auto" w:fill="FFFFFF"/>
-        <w:spacing w:before="288" w:beforeAutospacing="0" w:after="288" w:afterAutospacing="0" w:line="384" w:lineRule="atLeast"/>
-        <w:ind w:firstLine="460"/>
-        <w:rPr>
-          <w:rFonts w:ascii="Arial" w:hAnsi="Arial" w:cs="Arial" w:hint="eastAsia"/>
-          <w:color w:val="333333"/>
-          <w:sz w:val="23"/>
-          <w:szCs w:val="23"/>
-        </w:rPr>
-      </w:pPr>
-      <w:r>
-        <w:rPr>
-          <w:rFonts w:ascii="Arial" w:hAnsi="Arial" w:cs="Arial"/>
-          <w:color w:val="333333"/>
-          <w:sz w:val="23"/>
-          <w:szCs w:val="23"/>
-        </w:rPr>
-        <w:t xml:space="preserve">Getter </w:t>
-      </w:r>
-      <w:r>
-        <w:rPr>
-          <w:rFonts w:ascii="Arial" w:hAnsi="Arial" w:cs="Arial"/>
-          <w:color w:val="333333"/>
-          <w:sz w:val="23"/>
-          <w:szCs w:val="23"/>
-        </w:rPr>
-        <w:t>也可以接受其他</w:t>
-      </w:r>
-      <w:r>
-        <w:rPr>
-          <w:rFonts w:ascii="Arial" w:hAnsi="Arial" w:cs="Arial"/>
-          <w:color w:val="333333"/>
-          <w:sz w:val="23"/>
-          <w:szCs w:val="23"/>
-        </w:rPr>
-        <w:t xml:space="preserve"> getter </w:t>
-      </w:r>
-      <w:r>
-        <w:rPr>
-          <w:rFonts w:ascii="Arial" w:hAnsi="Arial" w:cs="Arial"/>
-          <w:color w:val="333333"/>
-          <w:sz w:val="23"/>
-          <w:szCs w:val="23"/>
-        </w:rPr>
-        <w:t>作为第二个参数：</w:t>
-      </w:r>
-    </w:p>
-    <w:p>
-      <w:pPr>
-        <w:pStyle w:val="a6"/>
-        <w:shd w:val="clear" w:color="auto" w:fill="FFFFFF"/>
-        <w:spacing w:before="288" w:beforeAutospacing="0" w:after="288" w:afterAutospacing="0" w:line="384" w:lineRule="atLeast"/>
-        <w:ind w:firstLine="460"/>
-        <w:rPr>
-          <w:rFonts w:ascii="Arial" w:hAnsi="Arial" w:cs="Arial"/>
-          <w:color w:val="333333"/>
-          <w:sz w:val="23"/>
-          <w:szCs w:val="23"/>
-        </w:rPr>
-      </w:pPr>
-      <w:r>
-        <w:rPr>
-          <w:rFonts w:ascii="Arial" w:hAnsi="Arial" w:cs="Arial" w:hint="eastAsia"/>
-          <w:color w:val="333333"/>
-          <w:sz w:val="23"/>
-          <w:szCs w:val="23"/>
-        </w:rPr>
-        <w:t>接受</w:t>
-      </w:r>
-      <w:r>
-        <w:rPr>
-          <w:rFonts w:ascii="Arial" w:hAnsi="Arial" w:cs="Arial" w:hint="eastAsia"/>
-          <w:color w:val="333333"/>
-          <w:sz w:val="23"/>
-          <w:szCs w:val="23"/>
-        </w:rPr>
-        <w:t>getters</w:t>
-      </w:r>
-      <w:r>
-        <w:rPr>
-          <w:rFonts w:ascii="Arial" w:hAnsi="Arial" w:cs="Arial" w:hint="eastAsia"/>
-          <w:color w:val="333333"/>
-          <w:sz w:val="23"/>
-          <w:szCs w:val="23"/>
-        </w:rPr>
-        <w:t>作为第二个参数</w:t>
-      </w:r>
-    </w:p>
-    <w:p>
-      <w:pPr>
-        <w:pStyle w:val="a3"/>
-        <w:ind w:left="440" w:firstLineChars="0" w:firstLine="0"/>
-        <w:rPr>
-          <w:rFonts w:hint="eastAsia"/>
-          <w:sz w:val="22"/>
-        </w:rPr>
-      </w:pPr>
-      <w:r>
-        <w:rPr>
-          <w:noProof/>
-        </w:rPr>
-        <w:drawing>
-          <wp:inline distT="0" distB="0" distL="0" distR="0" wp14:anchorId="2AEE3C76" wp14:editId="10923C6F">
-            <wp:extent cx="3308520" cy="603281"/>
-            <wp:effectExtent l="0" t="0" r="6350" b="6350"/>
-            <wp:docPr id="14" name="图片 14"/>
-            <wp:cNvGraphicFramePr>
-              <a:graphicFrameLocks xmlns:a="http://schemas.openxmlformats.org/drawingml/2006/main" noChangeAspect="1"/>
-            </wp:cNvGraphicFramePr>
-            <a:graphic xmlns:a="http://schemas.openxmlformats.org/drawingml/2006/main">
-              <a:graphicData uri="http://schemas.openxmlformats.org/drawingml/2006/picture">
-                <pic:pic xmlns:pic="http://schemas.openxmlformats.org/drawingml/2006/picture">
-                  <pic:nvPicPr>
-                    <pic:cNvPr id="0" name=""/>
-                    <pic:cNvPicPr/>
-                  </pic:nvPicPr>
-                  <pic:blipFill>
-                    <a:blip r:embed="rId22"/>
-                    <a:stretch>
-                      <a:fillRect/>
-                    </a:stretch>
-                  </pic:blipFill>
-                  <pic:spPr>
-                    <a:xfrm>
-                      <a:off x="0" y="0"/>
                       <a:ext cx="3308520" cy="603281"/>
                     </a:xfrm>
                     <a:prstGeom prst="rect">
@@ -4218,7 +4499,6 @@
         <w:pStyle w:val="a3"/>
         <w:ind w:left="440" w:firstLineChars="0" w:firstLine="0"/>
         <w:rPr>
-          <w:rFonts w:hint="eastAsia"/>
           <w:sz w:val="22"/>
         </w:rPr>
       </w:pPr>
@@ -4270,27 +4550,7 @@
           <w:szCs w:val="23"/>
           <w:shd w:val="clear" w:color="auto" w:fill="FFFFFF"/>
         </w:rPr>
-        <w:t>传参</w:t>
-      </w:r>
-      <w:r>
-        <w:rPr>
-          <w:rFonts w:ascii="Arial" w:hAnsi="Arial" w:cs="Arial"/>
-          <w:color w:val="333333"/>
-          <w:sz w:val="23"/>
-          <w:szCs w:val="23"/>
-          <w:shd w:val="clear" w:color="auto" w:fill="FFFFFF"/>
-        </w:rPr>
-        <w:t>，</w:t>
-      </w:r>
-      <w:r>
-        <w:rPr>
-          <w:rFonts w:ascii="Arial" w:hAnsi="Arial" w:cs="Arial"/>
-          <w:color w:val="333333"/>
-          <w:sz w:val="23"/>
-          <w:szCs w:val="23"/>
-          <w:shd w:val="clear" w:color="auto" w:fill="FFFFFF"/>
-        </w:rPr>
-        <w:t>在你对</w:t>
+        <w:t>传参，在你对</w:t>
       </w:r>
       <w:r>
         <w:rPr>
@@ -4318,7 +4578,6 @@
         <w:pStyle w:val="a3"/>
         <w:ind w:left="440" w:firstLineChars="0" w:firstLine="0"/>
         <w:rPr>
-          <w:rFonts w:hint="eastAsia"/>
           <w:sz w:val="22"/>
         </w:rPr>
       </w:pPr>
@@ -4342,7 +4601,7 @@
                     <pic:cNvPicPr/>
                   </pic:nvPicPr>
                   <pic:blipFill rotWithShape="1">
-                    <a:blip r:embed="rId23"/>
+                    <a:blip r:embed="rId22"/>
                     <a:srcRect b="21774"/>
                     <a:stretch/>
                   </pic:blipFill>
@@ -4375,7 +4634,6 @@
         <w:pStyle w:val="a3"/>
         <w:ind w:left="440" w:firstLineChars="0" w:firstLine="0"/>
         <w:rPr>
-          <w:rFonts w:hint="eastAsia"/>
           <w:sz w:val="22"/>
         </w:rPr>
       </w:pPr>
@@ -4399,7 +4657,7 @@
                     <pic:cNvPicPr/>
                   </pic:nvPicPr>
                   <pic:blipFill rotWithShape="1">
-                    <a:blip r:embed="rId24"/>
+                    <a:blip r:embed="rId23"/>
                     <a:srcRect t="24286" b="17143"/>
                     <a:stretch/>
                   </pic:blipFill>
@@ -4430,16 +4688,24 @@
     <w:p>
       <w:pPr>
         <w:rPr>
+          <w:sz w:val="22"/>
+        </w:rPr>
+      </w:pPr>
+      <w:proofErr w:type="spellStart"/>
+      <w:r>
+        <w:rPr>
           <w:rFonts w:hint="eastAsia"/>
           <w:sz w:val="22"/>
         </w:rPr>
-      </w:pPr>
+        <w:t>mapGetters</w:t>
+      </w:r>
+      <w:proofErr w:type="spellEnd"/>
       <w:r>
         <w:rPr>
           <w:rFonts w:hint="eastAsia"/>
           <w:sz w:val="22"/>
         </w:rPr>
-        <w:t xml:space="preserve">mapGetters </w:t>
+        <w:t xml:space="preserve"> </w:t>
       </w:r>
       <w:r>
         <w:rPr>
@@ -4456,12 +4722,13 @@
         <w:spacing w:before="0" w:beforeAutospacing="0" w:after="0" w:afterAutospacing="0" w:line="384" w:lineRule="atLeast"/>
         <w:ind w:firstLine="402"/>
         <w:rPr>
-          <w:rFonts w:ascii="Arial" w:hAnsi="Arial" w:cs="Arial" w:hint="eastAsia"/>
-          <w:color w:val="333333"/>
-          <w:sz w:val="23"/>
-          <w:szCs w:val="23"/>
-        </w:rPr>
-      </w:pPr>
+          <w:rFonts w:ascii="Arial" w:hAnsi="Arial" w:cs="Arial"/>
+          <w:color w:val="333333"/>
+          <w:sz w:val="23"/>
+          <w:szCs w:val="23"/>
+        </w:rPr>
+      </w:pPr>
+      <w:proofErr w:type="spellStart"/>
       <w:r>
         <w:rPr>
           <w:rStyle w:val="HTML"/>
@@ -4474,6 +4741,7 @@
         </w:rPr>
         <w:t>mapGetters</w:t>
       </w:r>
+      <w:proofErr w:type="spellEnd"/>
       <w:r>
         <w:rPr>
           <w:rFonts w:ascii="Arial" w:hAnsi="Arial" w:cs="Arial"/>
@@ -4534,7 +4802,7 @@
         <w:pStyle w:val="a3"/>
         <w:ind w:left="440" w:firstLineChars="0" w:firstLine="0"/>
         <w:rPr>
-          <w:rFonts w:ascii="Courier" w:hAnsi="Courier" w:hint="eastAsia"/>
+          <w:rFonts w:ascii="Courier" w:hAnsi="Courier"/>
           <w:color w:val="000000"/>
           <w:sz w:val="23"/>
           <w:szCs w:val="23"/>
@@ -4545,7 +4813,7 @@
           <w:noProof/>
         </w:rPr>
         <w:drawing>
-          <wp:inline distT="0" distB="0" distL="0" distR="0" wp14:anchorId="7921B95E" wp14:editId="1DD14BA7">
+          <wp:inline distT="0" distB="0" distL="0" distR="0" wp14:anchorId="3A9F05AE" wp14:editId="01A9AAB9">
             <wp:extent cx="4184248" cy="1464196"/>
             <wp:effectExtent l="0" t="0" r="6985" b="3175"/>
             <wp:docPr id="17" name="图片 17"/>
@@ -4560,7 +4828,7 @@
                     <pic:cNvPicPr/>
                   </pic:nvPicPr>
                   <pic:blipFill rotWithShape="1">
-                    <a:blip r:embed="rId25"/>
+                    <a:blip r:embed="rId24"/>
                     <a:srcRect b="8556"/>
                     <a:stretch/>
                   </pic:blipFill>
@@ -4593,19 +4861,468 @@
         <w:pStyle w:val="a3"/>
         <w:ind w:left="440" w:firstLineChars="0" w:firstLine="0"/>
         <w:rPr>
+          <w:sz w:val="22"/>
+        </w:rPr>
+      </w:pPr>
+      <w:r>
+        <w:rPr>
+          <w:noProof/>
+        </w:rPr>
+        <w:drawing>
+          <wp:inline distT="0" distB="0" distL="0" distR="0" wp14:anchorId="18179833" wp14:editId="36FCA87B">
+            <wp:extent cx="4470630" cy="952549"/>
+            <wp:effectExtent l="0" t="0" r="6350" b="0"/>
+            <wp:docPr id="19" name="图片 19"/>
+            <wp:cNvGraphicFramePr>
+              <a:graphicFrameLocks xmlns:a="http://schemas.openxmlformats.org/drawingml/2006/main" noChangeAspect="1"/>
+            </wp:cNvGraphicFramePr>
+            <a:graphic xmlns:a="http://schemas.openxmlformats.org/drawingml/2006/main">
+              <a:graphicData uri="http://schemas.openxmlformats.org/drawingml/2006/picture">
+                <pic:pic xmlns:pic="http://schemas.openxmlformats.org/drawingml/2006/picture">
+                  <pic:nvPicPr>
+                    <pic:cNvPr id="0" name=""/>
+                    <pic:cNvPicPr/>
+                  </pic:nvPicPr>
+                  <pic:blipFill>
+                    <a:blip r:embed="rId25"/>
+                    <a:stretch>
+                      <a:fillRect/>
+                    </a:stretch>
+                  </pic:blipFill>
+                  <pic:spPr>
+                    <a:xfrm>
+                      <a:off x="0" y="0"/>
+                      <a:ext cx="4470630" cy="952549"/>
+                    </a:xfrm>
+                    <a:prstGeom prst="rect">
+                      <a:avLst/>
+                    </a:prstGeom>
+                  </pic:spPr>
+                </pic:pic>
+              </a:graphicData>
+            </a:graphic>
+          </wp:inline>
+        </w:drawing>
+      </w:r>
+    </w:p>
+    <w:p>
+      <w:pPr>
+        <w:pStyle w:val="a3"/>
+        <w:ind w:left="440" w:firstLineChars="0" w:firstLine="0"/>
+        <w:rPr>
           <w:rFonts w:hint="eastAsia"/>
           <w:sz w:val="22"/>
         </w:rPr>
       </w:pPr>
+    </w:p>
+    <w:p>
+      <w:pPr>
+        <w:pStyle w:val="a3"/>
+        <w:ind w:left="440" w:firstLineChars="0" w:firstLine="0"/>
+        <w:rPr>
+          <w:sz w:val="22"/>
+        </w:rPr>
+      </w:pPr>
+    </w:p>
+    <w:p>
+      <w:pPr>
+        <w:pStyle w:val="a3"/>
+        <w:numPr>
+          <w:ilvl w:val="0"/>
+          <w:numId w:val="2"/>
+        </w:numPr>
+        <w:ind w:firstLineChars="0"/>
+        <w:rPr>
+          <w:sz w:val="22"/>
+        </w:rPr>
+      </w:pPr>
+      <w:r>
+        <w:rPr>
+          <w:sz w:val="22"/>
+        </w:rPr>
+        <w:t>m</w:t>
+      </w:r>
+      <w:r>
+        <w:rPr>
+          <w:rFonts w:hint="eastAsia"/>
+          <w:sz w:val="22"/>
+        </w:rPr>
+        <w:t>utation</w:t>
+      </w:r>
+    </w:p>
+    <w:p>
+      <w:pPr>
+        <w:pStyle w:val="a3"/>
+        <w:ind w:left="440" w:firstLineChars="0" w:firstLine="0"/>
+        <w:rPr>
+          <w:rFonts w:ascii="Arial" w:hAnsi="Arial" w:cs="Arial" w:hint="eastAsia"/>
+          <w:color w:val="333333"/>
+          <w:sz w:val="23"/>
+          <w:szCs w:val="23"/>
+          <w:shd w:val="clear" w:color="auto" w:fill="FFFFFF"/>
+        </w:rPr>
+      </w:pPr>
+      <w:r>
+        <w:rPr>
+          <w:rFonts w:ascii="Arial" w:hAnsi="Arial" w:cs="Arial"/>
+          <w:color w:val="333333"/>
+          <w:sz w:val="23"/>
+          <w:szCs w:val="23"/>
+          <w:shd w:val="clear" w:color="auto" w:fill="FFFFFF"/>
+        </w:rPr>
+        <w:t>更改</w:t>
+      </w:r>
+      <w:r>
+        <w:rPr>
+          <w:rFonts w:ascii="Arial" w:hAnsi="Arial" w:cs="Arial"/>
+          <w:color w:val="333333"/>
+          <w:sz w:val="23"/>
+          <w:szCs w:val="23"/>
+          <w:shd w:val="clear" w:color="auto" w:fill="FFFFFF"/>
+        </w:rPr>
+        <w:t xml:space="preserve"> </w:t>
+      </w:r>
+      <w:proofErr w:type="spellStart"/>
+      <w:r>
+        <w:rPr>
+          <w:rFonts w:ascii="Arial" w:hAnsi="Arial" w:cs="Arial"/>
+          <w:color w:val="333333"/>
+          <w:sz w:val="23"/>
+          <w:szCs w:val="23"/>
+          <w:shd w:val="clear" w:color="auto" w:fill="FFFFFF"/>
+        </w:rPr>
+        <w:t>Vuex</w:t>
+      </w:r>
+      <w:proofErr w:type="spellEnd"/>
+      <w:r>
+        <w:rPr>
+          <w:rFonts w:ascii="Arial" w:hAnsi="Arial" w:cs="Arial"/>
+          <w:color w:val="333333"/>
+          <w:sz w:val="23"/>
+          <w:szCs w:val="23"/>
+          <w:shd w:val="clear" w:color="auto" w:fill="FFFFFF"/>
+        </w:rPr>
+        <w:t xml:space="preserve"> </w:t>
+      </w:r>
+      <w:r>
+        <w:rPr>
+          <w:rFonts w:ascii="Arial" w:hAnsi="Arial" w:cs="Arial"/>
+          <w:color w:val="333333"/>
+          <w:sz w:val="23"/>
+          <w:szCs w:val="23"/>
+          <w:shd w:val="clear" w:color="auto" w:fill="FFFFFF"/>
+        </w:rPr>
+        <w:t>的</w:t>
+      </w:r>
+      <w:r>
+        <w:rPr>
+          <w:rFonts w:ascii="Arial" w:hAnsi="Arial" w:cs="Arial"/>
+          <w:color w:val="333333"/>
+          <w:sz w:val="23"/>
+          <w:szCs w:val="23"/>
+          <w:shd w:val="clear" w:color="auto" w:fill="FFFFFF"/>
+        </w:rPr>
+        <w:t xml:space="preserve"> store </w:t>
+      </w:r>
+      <w:r>
+        <w:rPr>
+          <w:rFonts w:ascii="Arial" w:hAnsi="Arial" w:cs="Arial"/>
+          <w:color w:val="333333"/>
+          <w:sz w:val="23"/>
+          <w:szCs w:val="23"/>
+          <w:shd w:val="clear" w:color="auto" w:fill="FFFFFF"/>
+        </w:rPr>
+        <w:t>中的状态的唯一方法是提交</w:t>
+      </w:r>
+      <w:r>
+        <w:rPr>
+          <w:rFonts w:ascii="Arial" w:hAnsi="Arial" w:cs="Arial"/>
+          <w:color w:val="333333"/>
+          <w:sz w:val="23"/>
+          <w:szCs w:val="23"/>
+          <w:shd w:val="clear" w:color="auto" w:fill="FFFFFF"/>
+        </w:rPr>
+        <w:t xml:space="preserve"> mutation</w:t>
+      </w:r>
+      <w:r>
+        <w:rPr>
+          <w:rFonts w:ascii="Arial" w:hAnsi="Arial" w:cs="Arial"/>
+          <w:color w:val="333333"/>
+          <w:sz w:val="23"/>
+          <w:szCs w:val="23"/>
+          <w:shd w:val="clear" w:color="auto" w:fill="FFFFFF"/>
+        </w:rPr>
+        <w:t>。</w:t>
+      </w:r>
+    </w:p>
+    <w:p>
+      <w:pPr>
+        <w:pStyle w:val="a3"/>
+        <w:ind w:left="440" w:firstLineChars="0" w:firstLine="0"/>
+        <w:rPr>
+          <w:sz w:val="22"/>
+        </w:rPr>
+      </w:pPr>
+      <w:proofErr w:type="spellStart"/>
+      <w:r>
+        <w:rPr>
+          <w:rFonts w:ascii="Arial" w:hAnsi="Arial" w:cs="Arial"/>
+          <w:color w:val="333333"/>
+          <w:sz w:val="23"/>
+          <w:szCs w:val="23"/>
+          <w:shd w:val="clear" w:color="auto" w:fill="FFFFFF"/>
+        </w:rPr>
+        <w:t>Vuex</w:t>
+      </w:r>
+      <w:proofErr w:type="spellEnd"/>
+      <w:r>
+        <w:rPr>
+          <w:rFonts w:ascii="Arial" w:hAnsi="Arial" w:cs="Arial"/>
+          <w:color w:val="333333"/>
+          <w:sz w:val="23"/>
+          <w:szCs w:val="23"/>
+          <w:shd w:val="clear" w:color="auto" w:fill="FFFFFF"/>
+        </w:rPr>
+        <w:t xml:space="preserve"> </w:t>
+      </w:r>
+      <w:r>
+        <w:rPr>
+          <w:rFonts w:ascii="Arial" w:hAnsi="Arial" w:cs="Arial"/>
+          <w:color w:val="333333"/>
+          <w:sz w:val="23"/>
+          <w:szCs w:val="23"/>
+          <w:shd w:val="clear" w:color="auto" w:fill="FFFFFF"/>
+        </w:rPr>
+        <w:t>中的</w:t>
+      </w:r>
+      <w:r>
+        <w:rPr>
+          <w:rFonts w:ascii="Arial" w:hAnsi="Arial" w:cs="Arial"/>
+          <w:color w:val="333333"/>
+          <w:sz w:val="23"/>
+          <w:szCs w:val="23"/>
+          <w:shd w:val="clear" w:color="auto" w:fill="FFFFFF"/>
+        </w:rPr>
+        <w:t xml:space="preserve"> mutation </w:t>
+      </w:r>
+      <w:r>
+        <w:rPr>
+          <w:rFonts w:ascii="Arial" w:hAnsi="Arial" w:cs="Arial"/>
+          <w:color w:val="333333"/>
+          <w:sz w:val="23"/>
+          <w:szCs w:val="23"/>
+          <w:shd w:val="clear" w:color="auto" w:fill="FFFFFF"/>
+        </w:rPr>
+        <w:t>非常类似于事件：</w:t>
+      </w:r>
+      <w:r>
+        <w:rPr>
+          <w:rFonts w:ascii="Arial" w:hAnsi="Arial" w:cs="Arial"/>
+          <w:b/>
+          <w:color w:val="FF0000"/>
+          <w:sz w:val="23"/>
+          <w:szCs w:val="23"/>
+          <w:shd w:val="clear" w:color="auto" w:fill="FFFFFF"/>
+        </w:rPr>
+        <w:t>每个</w:t>
+      </w:r>
+      <w:r>
+        <w:rPr>
+          <w:rFonts w:ascii="Arial" w:hAnsi="Arial" w:cs="Arial"/>
+          <w:b/>
+          <w:color w:val="FF0000"/>
+          <w:sz w:val="23"/>
+          <w:szCs w:val="23"/>
+          <w:shd w:val="clear" w:color="auto" w:fill="FFFFFF"/>
+        </w:rPr>
+        <w:t xml:space="preserve"> mutation </w:t>
+      </w:r>
+      <w:r>
+        <w:rPr>
+          <w:rFonts w:ascii="Arial" w:hAnsi="Arial" w:cs="Arial"/>
+          <w:b/>
+          <w:color w:val="FF0000"/>
+          <w:sz w:val="23"/>
+          <w:szCs w:val="23"/>
+          <w:shd w:val="clear" w:color="auto" w:fill="FFFFFF"/>
+        </w:rPr>
+        <w:t>都有一个字符串的</w:t>
+      </w:r>
+      <w:r>
+        <w:rPr>
+          <w:rFonts w:ascii="Arial" w:hAnsi="Arial" w:cs="Arial"/>
+          <w:b/>
+          <w:color w:val="FF0000"/>
+          <w:sz w:val="23"/>
+          <w:szCs w:val="23"/>
+          <w:shd w:val="clear" w:color="auto" w:fill="FFFFFF"/>
+        </w:rPr>
+        <w:t> </w:t>
+      </w:r>
+      <w:r>
+        <w:rPr>
+          <w:rStyle w:val="a4"/>
+          <w:rFonts w:ascii="Arial" w:hAnsi="Arial" w:cs="Arial"/>
+          <w:b w:val="0"/>
+          <w:color w:val="FF0000"/>
+          <w:sz w:val="23"/>
+          <w:szCs w:val="23"/>
+          <w:shd w:val="clear" w:color="auto" w:fill="FFFFFF"/>
+        </w:rPr>
+        <w:t>事件类型</w:t>
+      </w:r>
+      <w:r>
+        <w:rPr>
+          <w:rStyle w:val="a4"/>
+          <w:rFonts w:ascii="Arial" w:hAnsi="Arial" w:cs="Arial"/>
+          <w:b w:val="0"/>
+          <w:color w:val="FF0000"/>
+          <w:sz w:val="23"/>
+          <w:szCs w:val="23"/>
+          <w:shd w:val="clear" w:color="auto" w:fill="FFFFFF"/>
+        </w:rPr>
+        <w:t xml:space="preserve"> (type)</w:t>
+      </w:r>
+      <w:r>
+        <w:rPr>
+          <w:rFonts w:ascii="Arial" w:hAnsi="Arial" w:cs="Arial"/>
+          <w:b/>
+          <w:color w:val="FF0000"/>
+          <w:sz w:val="23"/>
+          <w:szCs w:val="23"/>
+          <w:shd w:val="clear" w:color="auto" w:fill="FFFFFF"/>
+        </w:rPr>
+        <w:t> </w:t>
+      </w:r>
+      <w:r>
+        <w:rPr>
+          <w:rFonts w:ascii="Arial" w:hAnsi="Arial" w:cs="Arial"/>
+          <w:b/>
+          <w:color w:val="FF0000"/>
+          <w:sz w:val="23"/>
+          <w:szCs w:val="23"/>
+          <w:shd w:val="clear" w:color="auto" w:fill="FFFFFF"/>
+        </w:rPr>
+        <w:t>和</w:t>
+      </w:r>
+      <w:r>
+        <w:rPr>
+          <w:rFonts w:ascii="Arial" w:hAnsi="Arial" w:cs="Arial"/>
+          <w:b/>
+          <w:color w:val="FF0000"/>
+          <w:sz w:val="23"/>
+          <w:szCs w:val="23"/>
+          <w:shd w:val="clear" w:color="auto" w:fill="FFFFFF"/>
+        </w:rPr>
+        <w:t xml:space="preserve"> </w:t>
+      </w:r>
+      <w:r>
+        <w:rPr>
+          <w:rFonts w:ascii="Arial" w:hAnsi="Arial" w:cs="Arial"/>
+          <w:b/>
+          <w:color w:val="FF0000"/>
+          <w:sz w:val="23"/>
+          <w:szCs w:val="23"/>
+          <w:shd w:val="clear" w:color="auto" w:fill="FFFFFF"/>
+        </w:rPr>
+        <w:t>一个</w:t>
+      </w:r>
+      <w:r>
+        <w:rPr>
+          <w:rFonts w:ascii="Arial" w:hAnsi="Arial" w:cs="Arial"/>
+          <w:b/>
+          <w:color w:val="FF0000"/>
+          <w:sz w:val="23"/>
+          <w:szCs w:val="23"/>
+          <w:shd w:val="clear" w:color="auto" w:fill="FFFFFF"/>
+        </w:rPr>
+        <w:t> </w:t>
+      </w:r>
+      <w:r>
+        <w:rPr>
+          <w:rStyle w:val="a4"/>
+          <w:rFonts w:ascii="Arial" w:hAnsi="Arial" w:cs="Arial"/>
+          <w:b w:val="0"/>
+          <w:color w:val="FF0000"/>
+          <w:sz w:val="23"/>
+          <w:szCs w:val="23"/>
+          <w:shd w:val="clear" w:color="auto" w:fill="FFFFFF"/>
+        </w:rPr>
+        <w:t>回调函数</w:t>
+      </w:r>
+      <w:r>
+        <w:rPr>
+          <w:rStyle w:val="a4"/>
+          <w:rFonts w:ascii="Arial" w:hAnsi="Arial" w:cs="Arial"/>
+          <w:b w:val="0"/>
+          <w:color w:val="FF0000"/>
+          <w:sz w:val="23"/>
+          <w:szCs w:val="23"/>
+          <w:shd w:val="clear" w:color="auto" w:fill="FFFFFF"/>
+        </w:rPr>
+        <w:t xml:space="preserve"> (handler)</w:t>
+      </w:r>
+      <w:r>
+        <w:rPr>
+          <w:rFonts w:ascii="Arial" w:hAnsi="Arial" w:cs="Arial"/>
+          <w:b/>
+          <w:color w:val="FF0000"/>
+          <w:sz w:val="23"/>
+          <w:szCs w:val="23"/>
+          <w:shd w:val="clear" w:color="auto" w:fill="FFFFFF"/>
+        </w:rPr>
+        <w:t>。</w:t>
+      </w:r>
+      <w:r>
+        <w:rPr>
+          <w:rFonts w:ascii="Arial" w:hAnsi="Arial" w:cs="Arial"/>
+          <w:color w:val="333333"/>
+          <w:sz w:val="23"/>
+          <w:szCs w:val="23"/>
+          <w:shd w:val="clear" w:color="auto" w:fill="FFFFFF"/>
+        </w:rPr>
+        <w:t>这个回调函数就是我们实际进行状态更改的地方，并且它会接受</w:t>
+      </w:r>
+      <w:r>
+        <w:rPr>
+          <w:rFonts w:ascii="Arial" w:hAnsi="Arial" w:cs="Arial"/>
+          <w:color w:val="333333"/>
+          <w:sz w:val="23"/>
+          <w:szCs w:val="23"/>
+          <w:shd w:val="clear" w:color="auto" w:fill="FFFFFF"/>
+        </w:rPr>
+        <w:t xml:space="preserve"> state </w:t>
+      </w:r>
+      <w:r>
+        <w:rPr>
+          <w:rFonts w:ascii="Arial" w:hAnsi="Arial" w:cs="Arial"/>
+          <w:color w:val="333333"/>
+          <w:sz w:val="23"/>
+          <w:szCs w:val="23"/>
+          <w:shd w:val="clear" w:color="auto" w:fill="FFFFFF"/>
+        </w:rPr>
+        <w:t>作为第一个参数：</w:t>
+      </w:r>
+    </w:p>
+    <w:p>
+      <w:pPr>
+        <w:pStyle w:val="a3"/>
+        <w:ind w:left="440" w:firstLineChars="0" w:firstLine="0"/>
+        <w:rPr>
+          <w:rFonts w:hint="eastAsia"/>
+          <w:sz w:val="22"/>
+        </w:rPr>
+      </w:pPr>
       <w:r>
         <w:rPr>
           <w:noProof/>
         </w:rPr>
+        <w:lastRenderedPageBreak/>
         <w:drawing>
-          <wp:inline distT="0" distB="0" distL="0" distR="0" wp14:anchorId="60C6B920" wp14:editId="48685B7D">
-            <wp:extent cx="5263434" cy="1267428"/>
-            <wp:effectExtent l="0" t="0" r="0" b="9525"/>
-            <wp:docPr id="18" name="图片 18"/>
+          <wp:inline distT="0" distB="0" distL="0" distR="0" wp14:anchorId="206A6F1C" wp14:editId="2E354B75">
+            <wp:extent cx="2471195" cy="1493134"/>
+            <wp:effectExtent l="0" t="0" r="5715" b="0"/>
+            <wp:docPr id="20" name="图片 20"/>
             <wp:cNvGraphicFramePr>
               <a:graphicFrameLocks xmlns:a="http://schemas.openxmlformats.org/drawingml/2006/main" noChangeAspect="1"/>
             </wp:cNvGraphicFramePr>
@@ -4625,7 +5342,7 @@
                   <pic:spPr>
                     <a:xfrm>
                       <a:off x="0" y="0"/>
-                      <a:ext cx="5274310" cy="1270047"/>
+                      <a:ext cx="2471323" cy="1493211"/>
                     </a:xfrm>
                     <a:prstGeom prst="rect">
                       <a:avLst/>
@@ -4640,9 +5357,227 @@
     </w:p>
     <w:p>
       <w:pPr>
+        <w:pStyle w:val="a6"/>
+        <w:shd w:val="clear" w:color="auto" w:fill="FFFFFF"/>
+        <w:spacing w:before="0" w:beforeAutospacing="0" w:after="0" w:afterAutospacing="0" w:line="384" w:lineRule="atLeast"/>
+        <w:ind w:left="420" w:firstLine="460"/>
+        <w:rPr>
+          <w:rFonts w:ascii="Arial" w:hAnsi="Arial" w:cs="Arial"/>
+          <w:color w:val="333333"/>
+          <w:sz w:val="23"/>
+          <w:szCs w:val="23"/>
+        </w:rPr>
+      </w:pPr>
+      <w:r>
+        <w:rPr>
+          <w:rFonts w:ascii="Arial" w:hAnsi="Arial" w:cs="Arial"/>
+          <w:color w:val="333333"/>
+          <w:sz w:val="23"/>
+          <w:szCs w:val="23"/>
+        </w:rPr>
+        <w:t>你不能直接调用一个</w:t>
+      </w:r>
+      <w:r>
+        <w:rPr>
+          <w:rFonts w:ascii="Arial" w:hAnsi="Arial" w:cs="Arial"/>
+          <w:color w:val="333333"/>
+          <w:sz w:val="23"/>
+          <w:szCs w:val="23"/>
+        </w:rPr>
+        <w:t xml:space="preserve"> mutation handler</w:t>
+      </w:r>
+      <w:r>
+        <w:rPr>
+          <w:rFonts w:ascii="Arial" w:hAnsi="Arial" w:cs="Arial"/>
+          <w:color w:val="333333"/>
+          <w:sz w:val="23"/>
+          <w:szCs w:val="23"/>
+        </w:rPr>
+        <w:t>。这个选项更像是事件注册：</w:t>
+      </w:r>
+      <w:r>
+        <w:rPr>
+          <w:rFonts w:ascii="Arial" w:hAnsi="Arial" w:cs="Arial"/>
+          <w:color w:val="333333"/>
+          <w:sz w:val="23"/>
+          <w:szCs w:val="23"/>
+        </w:rPr>
+        <w:t>“</w:t>
+      </w:r>
+      <w:r>
+        <w:rPr>
+          <w:rFonts w:ascii="Arial" w:hAnsi="Arial" w:cs="Arial"/>
+          <w:color w:val="333333"/>
+          <w:sz w:val="23"/>
+          <w:szCs w:val="23"/>
+        </w:rPr>
+        <w:t>当触发一个类型为</w:t>
+      </w:r>
+      <w:r>
+        <w:rPr>
+          <w:rFonts w:ascii="Arial" w:hAnsi="Arial" w:cs="Arial"/>
+          <w:color w:val="333333"/>
+          <w:sz w:val="23"/>
+          <w:szCs w:val="23"/>
+        </w:rPr>
+        <w:t> </w:t>
+      </w:r>
+      <w:r>
+        <w:rPr>
+          <w:rStyle w:val="HTML"/>
+          <w:rFonts w:ascii="Courier" w:hAnsi="Courier"/>
+          <w:color w:val="333333"/>
+          <w:sz w:val="20"/>
+          <w:szCs w:val="20"/>
+          <w:bdr w:val="none" w:sz="0" w:space="0" w:color="auto" w:frame="1"/>
+          <w:shd w:val="clear" w:color="auto" w:fill="F8F8F8"/>
+        </w:rPr>
+        <w:t>increment</w:t>
+      </w:r>
+      <w:r>
+        <w:rPr>
+          <w:rFonts w:ascii="Arial" w:hAnsi="Arial" w:cs="Arial"/>
+          <w:color w:val="333333"/>
+          <w:sz w:val="23"/>
+          <w:szCs w:val="23"/>
+        </w:rPr>
+        <w:t> </w:t>
+      </w:r>
+      <w:r>
+        <w:rPr>
+          <w:rFonts w:ascii="Arial" w:hAnsi="Arial" w:cs="Arial"/>
+          <w:color w:val="333333"/>
+          <w:sz w:val="23"/>
+          <w:szCs w:val="23"/>
+        </w:rPr>
+        <w:t>的</w:t>
+      </w:r>
+      <w:r>
+        <w:rPr>
+          <w:rFonts w:ascii="Arial" w:hAnsi="Arial" w:cs="Arial"/>
+          <w:color w:val="333333"/>
+          <w:sz w:val="23"/>
+          <w:szCs w:val="23"/>
+        </w:rPr>
+        <w:t xml:space="preserve"> mutation </w:t>
+      </w:r>
+      <w:r>
+        <w:rPr>
+          <w:rFonts w:ascii="Arial" w:hAnsi="Arial" w:cs="Arial"/>
+          <w:color w:val="333333"/>
+          <w:sz w:val="23"/>
+          <w:szCs w:val="23"/>
+        </w:rPr>
+        <w:t>时，调用此函数。</w:t>
+      </w:r>
+      <w:r>
+        <w:rPr>
+          <w:rFonts w:ascii="Arial" w:hAnsi="Arial" w:cs="Arial"/>
+          <w:color w:val="333333"/>
+          <w:sz w:val="23"/>
+          <w:szCs w:val="23"/>
+        </w:rPr>
+        <w:t>”</w:t>
+      </w:r>
+      <w:r>
+        <w:rPr>
+          <w:rFonts w:ascii="Arial" w:hAnsi="Arial" w:cs="Arial"/>
+          <w:color w:val="333333"/>
+          <w:sz w:val="23"/>
+          <w:szCs w:val="23"/>
+        </w:rPr>
+        <w:t>要唤醒一个</w:t>
+      </w:r>
+      <w:r>
+        <w:rPr>
+          <w:rFonts w:ascii="Arial" w:hAnsi="Arial" w:cs="Arial"/>
+          <w:color w:val="333333"/>
+          <w:sz w:val="23"/>
+          <w:szCs w:val="23"/>
+        </w:rPr>
+        <w:t xml:space="preserve"> mutation handler</w:t>
+      </w:r>
+      <w:r>
+        <w:rPr>
+          <w:rFonts w:ascii="Arial" w:hAnsi="Arial" w:cs="Arial"/>
+          <w:color w:val="333333"/>
+          <w:sz w:val="23"/>
+          <w:szCs w:val="23"/>
+        </w:rPr>
+        <w:t>，你需要以相应的</w:t>
+      </w:r>
+      <w:r>
+        <w:rPr>
+          <w:rFonts w:ascii="Arial" w:hAnsi="Arial" w:cs="Arial"/>
+          <w:color w:val="333333"/>
+          <w:sz w:val="23"/>
+          <w:szCs w:val="23"/>
+        </w:rPr>
+        <w:t xml:space="preserve"> type </w:t>
+      </w:r>
+      <w:r>
+        <w:rPr>
+          <w:rFonts w:ascii="Arial" w:hAnsi="Arial" w:cs="Arial"/>
+          <w:color w:val="333333"/>
+          <w:sz w:val="23"/>
+          <w:szCs w:val="23"/>
+        </w:rPr>
+        <w:t>调用</w:t>
+      </w:r>
+      <w:r>
+        <w:rPr>
+          <w:rFonts w:ascii="Arial" w:hAnsi="Arial" w:cs="Arial"/>
+          <w:color w:val="333333"/>
+          <w:sz w:val="23"/>
+          <w:szCs w:val="23"/>
+        </w:rPr>
+        <w:t> </w:t>
+      </w:r>
+      <w:proofErr w:type="spellStart"/>
+      <w:r>
+        <w:rPr>
+          <w:rStyle w:val="a4"/>
+          <w:rFonts w:ascii="Arial" w:hAnsi="Arial" w:cs="Arial"/>
+          <w:color w:val="2C3E50"/>
+          <w:sz w:val="23"/>
+          <w:szCs w:val="23"/>
+        </w:rPr>
+        <w:t>store.commit</w:t>
+      </w:r>
+      <w:proofErr w:type="spellEnd"/>
+      <w:r>
+        <w:rPr>
+          <w:rFonts w:ascii="Arial" w:hAnsi="Arial" w:cs="Arial"/>
+          <w:color w:val="333333"/>
+          <w:sz w:val="23"/>
+          <w:szCs w:val="23"/>
+        </w:rPr>
+        <w:t> </w:t>
+      </w:r>
+      <w:r>
+        <w:rPr>
+          <w:rFonts w:ascii="Arial" w:hAnsi="Arial" w:cs="Arial"/>
+          <w:color w:val="333333"/>
+          <w:sz w:val="23"/>
+          <w:szCs w:val="23"/>
+        </w:rPr>
+        <w:t>方法：</w:t>
+      </w:r>
+    </w:p>
+    <w:p>
+      <w:pPr>
         <w:pStyle w:val="a3"/>
         <w:ind w:left="440" w:firstLineChars="0" w:firstLine="0"/>
         <w:rPr>
+          <w:sz w:val="22"/>
+        </w:rPr>
+      </w:pPr>
+    </w:p>
+    <w:p>
+      <w:pPr>
+        <w:pStyle w:val="a3"/>
+        <w:ind w:left="440" w:firstLineChars="0" w:firstLine="0"/>
+        <w:rPr>
           <w:rFonts w:hint="eastAsia"/>
           <w:sz w:val="22"/>
         </w:rPr>
@@ -4652,10 +5587,10 @@
           <w:noProof/>
         </w:rPr>
         <w:drawing>
-          <wp:inline distT="0" distB="0" distL="0" distR="0" wp14:anchorId="18179833" wp14:editId="36FCA87B">
-            <wp:extent cx="4470630" cy="952549"/>
-            <wp:effectExtent l="0" t="0" r="6350" b="0"/>
-            <wp:docPr id="19" name="图片 19"/>
+          <wp:inline distT="0" distB="0" distL="0" distR="0" wp14:anchorId="0F8AE746" wp14:editId="5ED7129D">
+            <wp:extent cx="2235315" cy="304816"/>
+            <wp:effectExtent l="0" t="0" r="0" b="0"/>
+            <wp:docPr id="21" name="图片 21"/>
             <wp:cNvGraphicFramePr>
               <a:graphicFrameLocks xmlns:a="http://schemas.openxmlformats.org/drawingml/2006/main" noChangeAspect="1"/>
             </wp:cNvGraphicFramePr>
@@ -4675,7 +5610,7 @@
                   <pic:spPr>
                     <a:xfrm>
                       <a:off x="0" y="0"/>
-                      <a:ext cx="4470630" cy="952549"/>
+                      <a:ext cx="2235315" cy="304816"/>
                     </a:xfrm>
                     <a:prstGeom prst="rect">
                       <a:avLst/>
@@ -4687,6 +5622,453 @@
           </wp:inline>
         </w:drawing>
       </w:r>
+      <w:r>
+        <w:rPr>
+          <w:rFonts w:hint="eastAsia"/>
+          <w:sz w:val="22"/>
+        </w:rPr>
+        <w:t xml:space="preserve"> </w:t>
+      </w:r>
+    </w:p>
+    <w:p>
+      <w:pPr>
+        <w:rPr>
+          <w:rFonts w:hint="eastAsia"/>
+          <w:sz w:val="22"/>
+        </w:rPr>
+      </w:pPr>
+      <w:r>
+        <w:rPr>
+          <w:rFonts w:hint="eastAsia"/>
+          <w:sz w:val="22"/>
+        </w:rPr>
+        <w:t>提交载荷（</w:t>
+      </w:r>
+      <w:proofErr w:type="spellStart"/>
+      <w:r>
+        <w:rPr>
+          <w:rFonts w:hint="eastAsia"/>
+          <w:sz w:val="22"/>
+        </w:rPr>
+        <w:t>PayLoad</w:t>
+      </w:r>
+      <w:proofErr w:type="spellEnd"/>
+      <w:r>
+        <w:rPr>
+          <w:rFonts w:hint="eastAsia"/>
+          <w:sz w:val="22"/>
+        </w:rPr>
+        <w:t>）</w:t>
+      </w:r>
+    </w:p>
+    <w:p>
+      <w:pPr>
+        <w:pStyle w:val="a6"/>
+        <w:shd w:val="clear" w:color="auto" w:fill="FFFFFF"/>
+        <w:spacing w:before="0" w:beforeAutospacing="0" w:after="0" w:afterAutospacing="0" w:line="384" w:lineRule="atLeast"/>
+        <w:ind w:firstLine="440"/>
+        <w:rPr>
+          <w:rFonts w:ascii="Arial" w:hAnsi="Arial" w:cs="Arial"/>
+          <w:color w:val="333333"/>
+          <w:sz w:val="23"/>
+          <w:szCs w:val="23"/>
+        </w:rPr>
+      </w:pPr>
+      <w:r>
+        <w:rPr>
+          <w:rFonts w:ascii="Arial" w:hAnsi="Arial" w:cs="Arial"/>
+          <w:color w:val="333333"/>
+          <w:sz w:val="23"/>
+          <w:szCs w:val="23"/>
+        </w:rPr>
+        <w:t>你可以向</w:t>
+      </w:r>
+      <w:r>
+        <w:rPr>
+          <w:rFonts w:ascii="Arial" w:hAnsi="Arial" w:cs="Arial"/>
+          <w:color w:val="333333"/>
+          <w:sz w:val="23"/>
+          <w:szCs w:val="23"/>
+        </w:rPr>
+        <w:t> </w:t>
+      </w:r>
+      <w:proofErr w:type="spellStart"/>
+      <w:r>
+        <w:rPr>
+          <w:rFonts w:ascii="Courier" w:hAnsi="Courier"/>
+          <w:color w:val="333333"/>
+          <w:sz w:val="20"/>
+          <w:szCs w:val="20"/>
+          <w:bdr w:val="none" w:sz="0" w:space="0" w:color="auto" w:frame="1"/>
+          <w:shd w:val="clear" w:color="auto" w:fill="F8F8F8"/>
+        </w:rPr>
+        <w:t>store.commit</w:t>
+      </w:r>
+      <w:proofErr w:type="spellEnd"/>
+      <w:r>
+        <w:rPr>
+          <w:rFonts w:ascii="Arial" w:hAnsi="Arial" w:cs="Arial"/>
+          <w:color w:val="333333"/>
+          <w:sz w:val="23"/>
+          <w:szCs w:val="23"/>
+        </w:rPr>
+        <w:t> </w:t>
+      </w:r>
+      <w:r>
+        <w:rPr>
+          <w:rFonts w:ascii="Arial" w:hAnsi="Arial" w:cs="Arial"/>
+          <w:color w:val="333333"/>
+          <w:sz w:val="23"/>
+          <w:szCs w:val="23"/>
+        </w:rPr>
+        <w:t>传入额外的参数，即</w:t>
+      </w:r>
+      <w:r>
+        <w:rPr>
+          <w:rFonts w:ascii="Arial" w:hAnsi="Arial" w:cs="Arial"/>
+          <w:color w:val="333333"/>
+          <w:sz w:val="23"/>
+          <w:szCs w:val="23"/>
+        </w:rPr>
+        <w:t xml:space="preserve"> mutation </w:t>
+      </w:r>
+      <w:r>
+        <w:rPr>
+          <w:rFonts w:ascii="Arial" w:hAnsi="Arial" w:cs="Arial"/>
+          <w:color w:val="333333"/>
+          <w:sz w:val="23"/>
+          <w:szCs w:val="23"/>
+        </w:rPr>
+        <w:t>的</w:t>
+      </w:r>
+      <w:r>
+        <w:rPr>
+          <w:rFonts w:ascii="Arial" w:hAnsi="Arial" w:cs="Arial"/>
+          <w:color w:val="333333"/>
+          <w:sz w:val="23"/>
+          <w:szCs w:val="23"/>
+        </w:rPr>
+        <w:t> </w:t>
+      </w:r>
+      <w:r>
+        <w:rPr>
+          <w:rFonts w:ascii="Arial" w:hAnsi="Arial" w:cs="Arial"/>
+          <w:b/>
+          <w:bCs/>
+          <w:color w:val="2C3E50"/>
+          <w:sz w:val="23"/>
+          <w:szCs w:val="23"/>
+        </w:rPr>
+        <w:t>载荷（</w:t>
+      </w:r>
+      <w:r>
+        <w:rPr>
+          <w:rFonts w:ascii="Arial" w:hAnsi="Arial" w:cs="Arial"/>
+          <w:b/>
+          <w:bCs/>
+          <w:color w:val="2C3E50"/>
+          <w:sz w:val="23"/>
+          <w:szCs w:val="23"/>
+        </w:rPr>
+        <w:t>payload</w:t>
+      </w:r>
+      <w:r>
+        <w:rPr>
+          <w:rFonts w:ascii="Arial" w:hAnsi="Arial" w:cs="Arial"/>
+          <w:b/>
+          <w:bCs/>
+          <w:color w:val="2C3E50"/>
+          <w:sz w:val="23"/>
+          <w:szCs w:val="23"/>
+        </w:rPr>
+        <w:t>）</w:t>
+      </w:r>
+      <w:r>
+        <w:rPr>
+          <w:rFonts w:ascii="Arial" w:hAnsi="Arial" w:cs="Arial"/>
+          <w:color w:val="333333"/>
+          <w:sz w:val="23"/>
+          <w:szCs w:val="23"/>
+        </w:rPr>
+        <w:t>：</w:t>
+      </w:r>
+    </w:p>
+    <w:p>
+      <w:pPr>
+        <w:rPr>
+          <w:rFonts w:ascii="Courier" w:eastAsia="宋体" w:hAnsi="Courier" w:cs="宋体" w:hint="eastAsia"/>
+          <w:color w:val="000000"/>
+          <w:kern w:val="0"/>
+          <w:sz w:val="23"/>
+          <w:szCs w:val="23"/>
+        </w:rPr>
+      </w:pPr>
+      <w:r>
+        <w:rPr>
+          <w:rFonts w:ascii="Courier" w:eastAsia="宋体" w:hAnsi="Courier" w:cs="宋体" w:hint="eastAsia"/>
+          <w:color w:val="000000"/>
+          <w:kern w:val="0"/>
+          <w:sz w:val="23"/>
+          <w:szCs w:val="23"/>
+        </w:rPr>
+        <w:tab/>
+      </w:r>
+      <w:r>
+        <w:rPr>
+          <w:noProof/>
+        </w:rPr>
+        <w:drawing>
+          <wp:inline distT="0" distB="0" distL="0" distR="0" wp14:anchorId="724E2756" wp14:editId="3B47FAF7">
+            <wp:extent cx="2597283" cy="819192"/>
+            <wp:effectExtent l="0" t="0" r="0" b="0"/>
+            <wp:docPr id="22" name="图片 22"/>
+            <wp:cNvGraphicFramePr>
+              <a:graphicFrameLocks xmlns:a="http://schemas.openxmlformats.org/drawingml/2006/main" noChangeAspect="1"/>
+            </wp:cNvGraphicFramePr>
+            <a:graphic xmlns:a="http://schemas.openxmlformats.org/drawingml/2006/main">
+              <a:graphicData uri="http://schemas.openxmlformats.org/drawingml/2006/picture">
+                <pic:pic xmlns:pic="http://schemas.openxmlformats.org/drawingml/2006/picture">
+                  <pic:nvPicPr>
+                    <pic:cNvPr id="0" name=""/>
+                    <pic:cNvPicPr/>
+                  </pic:nvPicPr>
+                  <pic:blipFill>
+                    <a:blip r:embed="rId28"/>
+                    <a:stretch>
+                      <a:fillRect/>
+                    </a:stretch>
+                  </pic:blipFill>
+                  <pic:spPr>
+                    <a:xfrm>
+                      <a:off x="0" y="0"/>
+                      <a:ext cx="2597283" cy="819192"/>
+                    </a:xfrm>
+                    <a:prstGeom prst="rect">
+                      <a:avLst/>
+                    </a:prstGeom>
+                  </pic:spPr>
+                </pic:pic>
+              </a:graphicData>
+            </a:graphic>
+          </wp:inline>
+        </w:drawing>
+      </w:r>
+    </w:p>
+    <w:p>
+      <w:pPr>
+        <w:rPr>
+          <w:rFonts w:hint="eastAsia"/>
+          <w:sz w:val="22"/>
+        </w:rPr>
+      </w:pPr>
+      <w:r>
+        <w:rPr>
+          <w:rFonts w:ascii="Courier" w:eastAsia="宋体" w:hAnsi="Courier" w:cs="宋体" w:hint="eastAsia"/>
+          <w:color w:val="000000"/>
+          <w:kern w:val="0"/>
+          <w:sz w:val="23"/>
+          <w:szCs w:val="23"/>
+        </w:rPr>
+        <w:tab/>
+      </w:r>
+      <w:r>
+        <w:rPr>
+          <w:noProof/>
+        </w:rPr>
+        <w:drawing>
+          <wp:inline distT="0" distB="0" distL="0" distR="0" wp14:anchorId="2D77C1FC" wp14:editId="6659ABC6">
+            <wp:extent cx="4178515" cy="914447"/>
+            <wp:effectExtent l="0" t="0" r="0" b="0"/>
+            <wp:docPr id="23" name="图片 23"/>
+            <wp:cNvGraphicFramePr>
+              <a:graphicFrameLocks xmlns:a="http://schemas.openxmlformats.org/drawingml/2006/main" noChangeAspect="1"/>
+            </wp:cNvGraphicFramePr>
+            <a:graphic xmlns:a="http://schemas.openxmlformats.org/drawingml/2006/main">
+              <a:graphicData uri="http://schemas.openxmlformats.org/drawingml/2006/picture">
+                <pic:pic xmlns:pic="http://schemas.openxmlformats.org/drawingml/2006/picture">
+                  <pic:nvPicPr>
+                    <pic:cNvPr id="0" name=""/>
+                    <pic:cNvPicPr/>
+                  </pic:nvPicPr>
+                  <pic:blipFill>
+                    <a:blip r:embed="rId29"/>
+                    <a:stretch>
+                      <a:fillRect/>
+                    </a:stretch>
+                  </pic:blipFill>
+                  <pic:spPr>
+                    <a:xfrm>
+                      <a:off x="0" y="0"/>
+                      <a:ext cx="4178515" cy="914447"/>
+                    </a:xfrm>
+                    <a:prstGeom prst="rect">
+                      <a:avLst/>
+                    </a:prstGeom>
+                  </pic:spPr>
+                </pic:pic>
+              </a:graphicData>
+            </a:graphic>
+          </wp:inline>
+        </w:drawing>
+      </w:r>
+    </w:p>
+    <w:p>
+      <w:pPr>
+        <w:pStyle w:val="a6"/>
+        <w:shd w:val="clear" w:color="auto" w:fill="FFFFFF"/>
+        <w:spacing w:before="288" w:beforeAutospacing="0" w:after="288" w:afterAutospacing="0" w:line="384" w:lineRule="atLeast"/>
+        <w:ind w:firstLine="440"/>
+        <w:rPr>
+          <w:rFonts w:ascii="Arial" w:hAnsi="Arial" w:cs="Arial"/>
+          <w:color w:val="333333"/>
+          <w:sz w:val="23"/>
+          <w:szCs w:val="23"/>
+        </w:rPr>
+      </w:pPr>
+      <w:r>
+        <w:rPr>
+          <w:rFonts w:ascii="Arial" w:hAnsi="Arial" w:cs="Arial"/>
+          <w:color w:val="333333"/>
+          <w:sz w:val="23"/>
+          <w:szCs w:val="23"/>
+        </w:rPr>
+        <w:t>在大多数情况下，</w:t>
+      </w:r>
+      <w:r>
+        <w:rPr>
+          <w:rFonts w:ascii="Arial" w:hAnsi="Arial" w:cs="Arial"/>
+          <w:b/>
+          <w:color w:val="333333"/>
+          <w:sz w:val="23"/>
+          <w:szCs w:val="23"/>
+        </w:rPr>
+        <w:t>载荷应该是一个对象</w:t>
+      </w:r>
+      <w:r>
+        <w:rPr>
+          <w:rFonts w:ascii="Arial" w:hAnsi="Arial" w:cs="Arial"/>
+          <w:color w:val="333333"/>
+          <w:sz w:val="23"/>
+          <w:szCs w:val="23"/>
+        </w:rPr>
+        <w:t>，这样可以包含多个字段并且记录的</w:t>
+      </w:r>
+      <w:r>
+        <w:rPr>
+          <w:rFonts w:ascii="Arial" w:hAnsi="Arial" w:cs="Arial"/>
+          <w:color w:val="333333"/>
+          <w:sz w:val="23"/>
+          <w:szCs w:val="23"/>
+        </w:rPr>
+        <w:t xml:space="preserve"> mutation </w:t>
+      </w:r>
+      <w:r>
+        <w:rPr>
+          <w:rFonts w:ascii="Arial" w:hAnsi="Arial" w:cs="Arial"/>
+          <w:color w:val="333333"/>
+          <w:sz w:val="23"/>
+          <w:szCs w:val="23"/>
+        </w:rPr>
+        <w:t>会更易读：</w:t>
+      </w:r>
+    </w:p>
+    <w:p>
+      <w:pPr>
+        <w:ind w:firstLine="420"/>
+        <w:rPr>
+          <w:rFonts w:hint="eastAsia"/>
+          <w:sz w:val="22"/>
+        </w:rPr>
+      </w:pPr>
+      <w:r>
+        <w:rPr>
+          <w:noProof/>
+        </w:rPr>
+        <w:drawing>
+          <wp:inline distT="0" distB="0" distL="0" distR="0" wp14:anchorId="128EEDE7" wp14:editId="104979C2">
+            <wp:extent cx="2946551" cy="914447"/>
+            <wp:effectExtent l="0" t="0" r="6350" b="0"/>
+            <wp:docPr id="24" name="图片 24"/>
+            <wp:cNvGraphicFramePr>
+              <a:graphicFrameLocks xmlns:a="http://schemas.openxmlformats.org/drawingml/2006/main" noChangeAspect="1"/>
+            </wp:cNvGraphicFramePr>
+            <a:graphic xmlns:a="http://schemas.openxmlformats.org/drawingml/2006/main">
+              <a:graphicData uri="http://schemas.openxmlformats.org/drawingml/2006/picture">
+                <pic:pic xmlns:pic="http://schemas.openxmlformats.org/drawingml/2006/picture">
+                  <pic:nvPicPr>
+                    <pic:cNvPr id="0" name=""/>
+                    <pic:cNvPicPr/>
+                  </pic:nvPicPr>
+                  <pic:blipFill>
+                    <a:blip r:embed="rId30"/>
+                    <a:stretch>
+                      <a:fillRect/>
+                    </a:stretch>
+                  </pic:blipFill>
+                  <pic:spPr>
+                    <a:xfrm>
+                      <a:off x="0" y="0"/>
+                      <a:ext cx="2946551" cy="914447"/>
+                    </a:xfrm>
+                    <a:prstGeom prst="rect">
+                      <a:avLst/>
+                    </a:prstGeom>
+                  </pic:spPr>
+                </pic:pic>
+              </a:graphicData>
+            </a:graphic>
+          </wp:inline>
+        </w:drawing>
+      </w:r>
+    </w:p>
+    <w:p>
+      <w:pPr>
+        <w:ind w:firstLine="420"/>
+        <w:rPr>
+          <w:rFonts w:hint="eastAsia"/>
+          <w:sz w:val="22"/>
+        </w:rPr>
+      </w:pPr>
+      <w:r>
+        <w:rPr>
+          <w:noProof/>
+        </w:rPr>
+        <w:drawing>
+          <wp:inline distT="0" distB="0" distL="0" distR="0" wp14:anchorId="3F7D2C27" wp14:editId="4013A205">
+            <wp:extent cx="3107803" cy="1105382"/>
+            <wp:effectExtent l="0" t="0" r="0" b="0"/>
+            <wp:docPr id="25" name="图片 25"/>
+            <wp:cNvGraphicFramePr>
+              <a:graphicFrameLocks xmlns:a="http://schemas.openxmlformats.org/drawingml/2006/main" noChangeAspect="1"/>
+            </wp:cNvGraphicFramePr>
+            <a:graphic xmlns:a="http://schemas.openxmlformats.org/drawingml/2006/main">
+              <a:graphicData uri="http://schemas.openxmlformats.org/drawingml/2006/picture">
+                <pic:pic xmlns:pic="http://schemas.openxmlformats.org/drawingml/2006/picture">
+                  <pic:nvPicPr>
+                    <pic:cNvPr id="0" name=""/>
+                    <pic:cNvPicPr/>
+                  </pic:nvPicPr>
+                  <pic:blipFill>
+                    <a:blip r:embed="rId31"/>
+                    <a:stretch>
+                      <a:fillRect/>
+                    </a:stretch>
+                  </pic:blipFill>
+                  <pic:spPr>
+                    <a:xfrm>
+                      <a:off x="0" y="0"/>
+                      <a:ext cx="3109597" cy="1106020"/>
+                    </a:xfrm>
+                    <a:prstGeom prst="rect">
+                      <a:avLst/>
+                    </a:prstGeom>
+                  </pic:spPr>
+                </pic:pic>
+              </a:graphicData>
+            </a:graphic>
+          </wp:inline>
+        </w:drawing>
+      </w:r>
     </w:p>
     <w:p>
       <w:pPr>
@@ -4700,24 +6082,10 @@
     </w:p>
     <w:p>
       <w:pPr>
-        <w:pStyle w:val="a3"/>
-        <w:ind w:left="440" w:firstLineChars="0" w:firstLine="0"/>
-        <w:rPr>
-          <w:rFonts w:hint="eastAsia"/>
-          <w:sz w:val="22"/>
-        </w:rPr>
-      </w:pPr>
-    </w:p>
-    <w:p>
-      <w:pPr>
-        <w:pStyle w:val="a3"/>
-        <w:ind w:left="440" w:firstLineChars="0" w:firstLine="0"/>
-        <w:rPr>
-          <w:sz w:val="22"/>
-        </w:rPr>
-      </w:pPr>
-      <w:bookmarkStart w:id="0" w:name="_GoBack"/>
-      <w:bookmarkEnd w:id="0"/>
+        <w:rPr>
+          <w:sz w:val="22"/>
+        </w:rPr>
+      </w:pPr>
     </w:p>
     <w:p>
       <w:pPr>
@@ -4734,13 +6102,10 @@
       </w:pPr>
       <w:r>
         <w:rPr>
-          <w:rFonts w:ascii="Courier" w:hAnsi="Courier"/>
-          <w:color w:val="000000"/>
-          <w:sz w:val="23"/>
-          <w:szCs w:val="23"/>
+          <w:sz w:val="22"/>
         </w:rPr>
         <w:lastRenderedPageBreak/>
-        <w:br/>
+        <w:t>对象风格的提交方式</w:t>
       </w:r>
     </w:p>
     <w:p>
@@ -4752,6 +6117,78 @@
           <w:sz w:val="22"/>
         </w:rPr>
       </w:pPr>
+      <w:r>
+        <w:rPr>
+          <w:rFonts w:ascii="Arial" w:hAnsi="Arial" w:cs="Arial"/>
+          <w:color w:val="333333"/>
+          <w:sz w:val="23"/>
+          <w:szCs w:val="23"/>
+          <w:shd w:val="clear" w:color="auto" w:fill="FFFFFF"/>
+        </w:rPr>
+        <w:t>提交</w:t>
+      </w:r>
+      <w:r>
+        <w:rPr>
+          <w:rFonts w:ascii="Arial" w:hAnsi="Arial" w:cs="Arial"/>
+          <w:color w:val="333333"/>
+          <w:sz w:val="23"/>
+          <w:szCs w:val="23"/>
+          <w:shd w:val="clear" w:color="auto" w:fill="FFFFFF"/>
+        </w:rPr>
+        <w:t xml:space="preserve"> mutation </w:t>
+      </w:r>
+      <w:r>
+        <w:rPr>
+          <w:rFonts w:ascii="Arial" w:hAnsi="Arial" w:cs="Arial"/>
+          <w:color w:val="333333"/>
+          <w:sz w:val="23"/>
+          <w:szCs w:val="23"/>
+          <w:shd w:val="clear" w:color="auto" w:fill="FFFFFF"/>
+        </w:rPr>
+        <w:t>的另一种方式是直接使用包含</w:t>
+      </w:r>
+      <w:r>
+        <w:rPr>
+          <w:rFonts w:ascii="Arial" w:hAnsi="Arial" w:cs="Arial"/>
+          <w:color w:val="333333"/>
+          <w:sz w:val="23"/>
+          <w:szCs w:val="23"/>
+          <w:shd w:val="clear" w:color="auto" w:fill="FFFFFF"/>
+        </w:rPr>
+        <w:t> </w:t>
+      </w:r>
+      <w:r>
+        <w:rPr>
+          <w:rStyle w:val="HTML"/>
+          <w:rFonts w:ascii="Courier" w:hAnsi="Courier"/>
+          <w:color w:val="333333"/>
+          <w:sz w:val="20"/>
+          <w:szCs w:val="20"/>
+          <w:bdr w:val="none" w:sz="0" w:space="0" w:color="auto" w:frame="1"/>
+          <w:shd w:val="clear" w:color="auto" w:fill="F8F8F8"/>
+        </w:rPr>
+        <w:t>type</w:t>
+      </w:r>
+      <w:r>
+        <w:rPr>
+          <w:rFonts w:ascii="Arial" w:hAnsi="Arial" w:cs="Arial"/>
+          <w:color w:val="333333"/>
+          <w:sz w:val="23"/>
+          <w:szCs w:val="23"/>
+          <w:shd w:val="clear" w:color="auto" w:fill="FFFFFF"/>
+        </w:rPr>
+        <w:t> </w:t>
+      </w:r>
+      <w:r>
+        <w:rPr>
+          <w:rFonts w:ascii="Arial" w:hAnsi="Arial" w:cs="Arial"/>
+          <w:color w:val="333333"/>
+          <w:sz w:val="23"/>
+          <w:szCs w:val="23"/>
+          <w:shd w:val="clear" w:color="auto" w:fill="FFFFFF"/>
+        </w:rPr>
+        <w:t>属性的对象：</w:t>
+      </w:r>
     </w:p>
     <w:p>
       <w:pPr>
@@ -4762,6 +6199,46 @@
           <w:sz w:val="22"/>
         </w:rPr>
       </w:pPr>
+      <w:r>
+        <w:rPr>
+          <w:noProof/>
+        </w:rPr>
+        <w:drawing>
+          <wp:inline distT="0" distB="0" distL="0" distR="0" wp14:anchorId="3DA32B7B" wp14:editId="082FB234">
+            <wp:extent cx="2591299" cy="813967"/>
+            <wp:effectExtent l="0" t="0" r="0" b="5715"/>
+            <wp:docPr id="26" name="图片 26"/>
+            <wp:cNvGraphicFramePr>
+              <a:graphicFrameLocks xmlns:a="http://schemas.openxmlformats.org/drawingml/2006/main" noChangeAspect="1"/>
+            </wp:cNvGraphicFramePr>
+            <a:graphic xmlns:a="http://schemas.openxmlformats.org/drawingml/2006/main">
+              <a:graphicData uri="http://schemas.openxmlformats.org/drawingml/2006/picture">
+                <pic:pic xmlns:pic="http://schemas.openxmlformats.org/drawingml/2006/picture">
+                  <pic:nvPicPr>
+                    <pic:cNvPr id="0" name=""/>
+                    <pic:cNvPicPr/>
+                  </pic:nvPicPr>
+                  <pic:blipFill>
+                    <a:blip r:embed="rId32"/>
+                    <a:stretch>
+                      <a:fillRect/>
+                    </a:stretch>
+                  </pic:blipFill>
+                  <pic:spPr>
+                    <a:xfrm>
+                      <a:off x="0" y="0"/>
+                      <a:ext cx="2596843" cy="815708"/>
+                    </a:xfrm>
+                    <a:prstGeom prst="rect">
+                      <a:avLst/>
+                    </a:prstGeom>
+                  </pic:spPr>
+                </pic:pic>
+              </a:graphicData>
+            </a:graphic>
+          </wp:inline>
+        </w:drawing>
+      </w:r>
     </w:p>
     <w:p>
       <w:pPr>
@@ -4772,21 +6249,383 @@
           <w:sz w:val="22"/>
         </w:rPr>
       </w:pPr>
+      <w:r>
+        <w:rPr>
+          <w:noProof/>
+        </w:rPr>
+        <w:drawing>
+          <wp:inline distT="0" distB="0" distL="0" distR="0" wp14:anchorId="7C02C796" wp14:editId="11AFD00A">
+            <wp:extent cx="2157116" cy="1100873"/>
+            <wp:effectExtent l="0" t="0" r="0" b="4445"/>
+            <wp:docPr id="27" name="图片 27"/>
+            <wp:cNvGraphicFramePr>
+              <a:graphicFrameLocks xmlns:a="http://schemas.openxmlformats.org/drawingml/2006/main" noChangeAspect="1"/>
+            </wp:cNvGraphicFramePr>
+            <a:graphic xmlns:a="http://schemas.openxmlformats.org/drawingml/2006/main">
+              <a:graphicData uri="http://schemas.openxmlformats.org/drawingml/2006/picture">
+                <pic:pic xmlns:pic="http://schemas.openxmlformats.org/drawingml/2006/picture">
+                  <pic:nvPicPr>
+                    <pic:cNvPr id="0" name=""/>
+                    <pic:cNvPicPr/>
+                  </pic:nvPicPr>
+                  <pic:blipFill>
+                    <a:blip r:embed="rId33"/>
+                    <a:stretch>
+                      <a:fillRect/>
+                    </a:stretch>
+                  </pic:blipFill>
+                  <pic:spPr>
+                    <a:xfrm>
+                      <a:off x="0" y="0"/>
+                      <a:ext cx="2160005" cy="1102347"/>
+                    </a:xfrm>
+                    <a:prstGeom prst="rect">
+                      <a:avLst/>
+                    </a:prstGeom>
+                  </pic:spPr>
+                </pic:pic>
+              </a:graphicData>
+            </a:graphic>
+          </wp:inline>
+        </w:drawing>
+      </w:r>
+    </w:p>
+    <w:p>
+      <w:pPr>
+        <w:rPr>
+          <w:rFonts w:hint="eastAsia"/>
+          <w:sz w:val="22"/>
+        </w:rPr>
+      </w:pPr>
+    </w:p>
+    <w:p>
+      <w:pPr>
+        <w:rPr>
+          <w:rFonts w:hint="eastAsia"/>
+          <w:sz w:val="22"/>
+        </w:rPr>
+      </w:pPr>
+      <w:r>
+        <w:rPr>
+          <w:rFonts w:hint="eastAsia"/>
+          <w:sz w:val="22"/>
+        </w:rPr>
+        <w:t xml:space="preserve">Mutation </w:t>
+      </w:r>
+      <w:r>
+        <w:rPr>
+          <w:rFonts w:hint="eastAsia"/>
+          <w:sz w:val="22"/>
+        </w:rPr>
+        <w:t>需遵守</w:t>
+      </w:r>
+      <w:proofErr w:type="spellStart"/>
+      <w:r>
+        <w:rPr>
+          <w:rFonts w:hint="eastAsia"/>
+          <w:sz w:val="22"/>
+        </w:rPr>
+        <w:t>Vue</w:t>
+      </w:r>
+      <w:proofErr w:type="spellEnd"/>
+      <w:r>
+        <w:rPr>
+          <w:rFonts w:hint="eastAsia"/>
+          <w:sz w:val="22"/>
+        </w:rPr>
+        <w:t>的响应规则</w:t>
+      </w:r>
+      <w:r>
+        <w:rPr>
+          <w:rFonts w:hint="eastAsia"/>
+          <w:sz w:val="22"/>
+        </w:rPr>
+        <w:t xml:space="preserve"> </w:t>
+      </w:r>
     </w:p>
     <w:p>
       <w:pPr>
         <w:pStyle w:val="a3"/>
-        <w:ind w:left="440" w:firstLineChars="0" w:firstLine="0"/>
+        <w:ind w:left="440" w:firstLineChars="0" w:firstLine="400"/>
+        <w:rPr>
+          <w:rFonts w:ascii="Arial" w:hAnsi="Arial" w:cs="Arial" w:hint="eastAsia"/>
+          <w:color w:val="333333"/>
+          <w:sz w:val="23"/>
+          <w:szCs w:val="23"/>
+          <w:shd w:val="clear" w:color="auto" w:fill="FFFFFF"/>
+        </w:rPr>
+      </w:pPr>
+      <w:r>
+        <w:rPr>
+          <w:rFonts w:ascii="Arial" w:hAnsi="Arial" w:cs="Arial"/>
+          <w:color w:val="333333"/>
+          <w:sz w:val="23"/>
+          <w:szCs w:val="23"/>
+          <w:shd w:val="clear" w:color="auto" w:fill="FFFFFF"/>
+        </w:rPr>
+        <w:t>既然</w:t>
+      </w:r>
+      <w:r>
+        <w:rPr>
+          <w:rFonts w:ascii="Arial" w:hAnsi="Arial" w:cs="Arial"/>
+          <w:color w:val="333333"/>
+          <w:sz w:val="23"/>
+          <w:szCs w:val="23"/>
+          <w:shd w:val="clear" w:color="auto" w:fill="FFFFFF"/>
+        </w:rPr>
+        <w:t xml:space="preserve"> </w:t>
+      </w:r>
+      <w:proofErr w:type="spellStart"/>
+      <w:r>
+        <w:rPr>
+          <w:rFonts w:ascii="Arial" w:hAnsi="Arial" w:cs="Arial"/>
+          <w:color w:val="333333"/>
+          <w:sz w:val="23"/>
+          <w:szCs w:val="23"/>
+          <w:shd w:val="clear" w:color="auto" w:fill="FFFFFF"/>
+        </w:rPr>
+        <w:t>Vuex</w:t>
+      </w:r>
+      <w:proofErr w:type="spellEnd"/>
+      <w:r>
+        <w:rPr>
+          <w:rFonts w:ascii="Arial" w:hAnsi="Arial" w:cs="Arial"/>
+          <w:color w:val="333333"/>
+          <w:sz w:val="23"/>
+          <w:szCs w:val="23"/>
+          <w:shd w:val="clear" w:color="auto" w:fill="FFFFFF"/>
+        </w:rPr>
+        <w:t xml:space="preserve"> </w:t>
+      </w:r>
+      <w:r>
+        <w:rPr>
+          <w:rFonts w:ascii="Arial" w:hAnsi="Arial" w:cs="Arial"/>
+          <w:color w:val="333333"/>
+          <w:sz w:val="23"/>
+          <w:szCs w:val="23"/>
+          <w:shd w:val="clear" w:color="auto" w:fill="FFFFFF"/>
+        </w:rPr>
+        <w:t>的</w:t>
+      </w:r>
+      <w:r>
+        <w:rPr>
+          <w:rFonts w:ascii="Arial" w:hAnsi="Arial" w:cs="Arial"/>
+          <w:color w:val="333333"/>
+          <w:sz w:val="23"/>
+          <w:szCs w:val="23"/>
+          <w:shd w:val="clear" w:color="auto" w:fill="FFFFFF"/>
+        </w:rPr>
+        <w:t xml:space="preserve"> store </w:t>
+      </w:r>
+      <w:r>
+        <w:rPr>
+          <w:rFonts w:ascii="Arial" w:hAnsi="Arial" w:cs="Arial"/>
+          <w:color w:val="333333"/>
+          <w:sz w:val="23"/>
+          <w:szCs w:val="23"/>
+          <w:shd w:val="clear" w:color="auto" w:fill="FFFFFF"/>
+        </w:rPr>
+        <w:t>中的状态是响应式的，那么当我们变更状态时，监视状态的</w:t>
+      </w:r>
+      <w:r>
+        <w:rPr>
+          <w:rFonts w:ascii="Arial" w:hAnsi="Arial" w:cs="Arial"/>
+          <w:color w:val="333333"/>
+          <w:sz w:val="23"/>
+          <w:szCs w:val="23"/>
+          <w:shd w:val="clear" w:color="auto" w:fill="FFFFFF"/>
+        </w:rPr>
+        <w:t xml:space="preserve"> </w:t>
+      </w:r>
+      <w:proofErr w:type="spellStart"/>
+      <w:r>
+        <w:rPr>
+          <w:rFonts w:ascii="Arial" w:hAnsi="Arial" w:cs="Arial"/>
+          <w:color w:val="333333"/>
+          <w:sz w:val="23"/>
+          <w:szCs w:val="23"/>
+          <w:shd w:val="clear" w:color="auto" w:fill="FFFFFF"/>
+        </w:rPr>
+        <w:t>Vue</w:t>
+      </w:r>
+      <w:proofErr w:type="spellEnd"/>
+      <w:r>
+        <w:rPr>
+          <w:rFonts w:ascii="Arial" w:hAnsi="Arial" w:cs="Arial"/>
+          <w:color w:val="333333"/>
+          <w:sz w:val="23"/>
+          <w:szCs w:val="23"/>
+          <w:shd w:val="clear" w:color="auto" w:fill="FFFFFF"/>
+        </w:rPr>
+        <w:t xml:space="preserve"> </w:t>
+      </w:r>
+      <w:r>
+        <w:rPr>
+          <w:rFonts w:ascii="Arial" w:hAnsi="Arial" w:cs="Arial"/>
+          <w:color w:val="333333"/>
+          <w:sz w:val="23"/>
+          <w:szCs w:val="23"/>
+          <w:shd w:val="clear" w:color="auto" w:fill="FFFFFF"/>
+        </w:rPr>
+        <w:t>组件也会自动更新。这也意味着</w:t>
+      </w:r>
+      <w:r>
+        <w:rPr>
+          <w:rFonts w:ascii="Arial" w:hAnsi="Arial" w:cs="Arial"/>
+          <w:color w:val="333333"/>
+          <w:sz w:val="23"/>
+          <w:szCs w:val="23"/>
+          <w:shd w:val="clear" w:color="auto" w:fill="FFFFFF"/>
+        </w:rPr>
+        <w:t xml:space="preserve"> </w:t>
+      </w:r>
+      <w:proofErr w:type="spellStart"/>
+      <w:r>
+        <w:rPr>
+          <w:rFonts w:ascii="Arial" w:hAnsi="Arial" w:cs="Arial"/>
+          <w:color w:val="333333"/>
+          <w:sz w:val="23"/>
+          <w:szCs w:val="23"/>
+          <w:shd w:val="clear" w:color="auto" w:fill="FFFFFF"/>
+        </w:rPr>
+        <w:t>Vuex</w:t>
+      </w:r>
+      <w:proofErr w:type="spellEnd"/>
+      <w:r>
+        <w:rPr>
+          <w:rFonts w:ascii="Arial" w:hAnsi="Arial" w:cs="Arial"/>
+          <w:color w:val="333333"/>
+          <w:sz w:val="23"/>
+          <w:szCs w:val="23"/>
+          <w:shd w:val="clear" w:color="auto" w:fill="FFFFFF"/>
+        </w:rPr>
+        <w:t xml:space="preserve"> </w:t>
+      </w:r>
+      <w:r>
+        <w:rPr>
+          <w:rFonts w:ascii="Arial" w:hAnsi="Arial" w:cs="Arial"/>
+          <w:color w:val="333333"/>
+          <w:sz w:val="23"/>
+          <w:szCs w:val="23"/>
+          <w:shd w:val="clear" w:color="auto" w:fill="FFFFFF"/>
+        </w:rPr>
+        <w:t>中的</w:t>
+      </w:r>
+      <w:r>
+        <w:rPr>
+          <w:rFonts w:ascii="Arial" w:hAnsi="Arial" w:cs="Arial"/>
+          <w:color w:val="333333"/>
+          <w:sz w:val="23"/>
+          <w:szCs w:val="23"/>
+          <w:shd w:val="clear" w:color="auto" w:fill="FFFFFF"/>
+        </w:rPr>
+        <w:t xml:space="preserve"> mutation </w:t>
+      </w:r>
+      <w:r>
+        <w:rPr>
+          <w:rFonts w:ascii="Arial" w:hAnsi="Arial" w:cs="Arial"/>
+          <w:color w:val="333333"/>
+          <w:sz w:val="23"/>
+          <w:szCs w:val="23"/>
+          <w:shd w:val="clear" w:color="auto" w:fill="FFFFFF"/>
+        </w:rPr>
+        <w:t>也需要与使用</w:t>
+      </w:r>
+      <w:r>
+        <w:rPr>
+          <w:rFonts w:ascii="Arial" w:hAnsi="Arial" w:cs="Arial"/>
+          <w:color w:val="333333"/>
+          <w:sz w:val="23"/>
+          <w:szCs w:val="23"/>
+          <w:shd w:val="clear" w:color="auto" w:fill="FFFFFF"/>
+        </w:rPr>
+        <w:t xml:space="preserve"> </w:t>
+      </w:r>
+      <w:proofErr w:type="spellStart"/>
+      <w:r>
+        <w:rPr>
+          <w:rFonts w:ascii="Arial" w:hAnsi="Arial" w:cs="Arial"/>
+          <w:color w:val="333333"/>
+          <w:sz w:val="23"/>
+          <w:szCs w:val="23"/>
+          <w:shd w:val="clear" w:color="auto" w:fill="FFFFFF"/>
+        </w:rPr>
+        <w:t>Vue</w:t>
+      </w:r>
+      <w:proofErr w:type="spellEnd"/>
+      <w:r>
+        <w:rPr>
+          <w:rFonts w:ascii="Arial" w:hAnsi="Arial" w:cs="Arial"/>
+          <w:color w:val="333333"/>
+          <w:sz w:val="23"/>
+          <w:szCs w:val="23"/>
+          <w:shd w:val="clear" w:color="auto" w:fill="FFFFFF"/>
+        </w:rPr>
+        <w:t xml:space="preserve"> </w:t>
+      </w:r>
+      <w:r>
+        <w:rPr>
+          <w:rFonts w:ascii="Arial" w:hAnsi="Arial" w:cs="Arial"/>
+          <w:color w:val="333333"/>
+          <w:sz w:val="23"/>
+          <w:szCs w:val="23"/>
+          <w:shd w:val="clear" w:color="auto" w:fill="FFFFFF"/>
+        </w:rPr>
+        <w:t>一样遵守一些注意事项：</w:t>
+      </w:r>
+    </w:p>
+    <w:p>
+      <w:pPr>
+        <w:pStyle w:val="a3"/>
+        <w:numPr>
+          <w:ilvl w:val="0"/>
+          <w:numId w:val="7"/>
+        </w:numPr>
+        <w:ind w:firstLineChars="0"/>
         <w:rPr>
           <w:rFonts w:hint="eastAsia"/>
           <w:sz w:val="22"/>
         </w:rPr>
       </w:pPr>
+      <w:r>
+        <w:rPr>
+          <w:rFonts w:ascii="Arial" w:hAnsi="Arial" w:cs="Arial"/>
+          <w:color w:val="333333"/>
+          <w:sz w:val="23"/>
+          <w:szCs w:val="23"/>
+          <w:shd w:val="clear" w:color="auto" w:fill="FFFFFF"/>
+        </w:rPr>
+        <w:t>最好提前在你的</w:t>
+      </w:r>
+      <w:r>
+        <w:rPr>
+          <w:rFonts w:ascii="Arial" w:hAnsi="Arial" w:cs="Arial"/>
+          <w:color w:val="333333"/>
+          <w:sz w:val="23"/>
+          <w:szCs w:val="23"/>
+          <w:shd w:val="clear" w:color="auto" w:fill="FFFFFF"/>
+        </w:rPr>
+        <w:t xml:space="preserve"> store </w:t>
+      </w:r>
+      <w:r>
+        <w:rPr>
+          <w:rFonts w:ascii="Arial" w:hAnsi="Arial" w:cs="Arial"/>
+          <w:color w:val="333333"/>
+          <w:sz w:val="23"/>
+          <w:szCs w:val="23"/>
+          <w:shd w:val="clear" w:color="auto" w:fill="FFFFFF"/>
+        </w:rPr>
+        <w:t>中初始化好所有所需属性。</w:t>
+      </w:r>
     </w:p>
     <w:p>
       <w:pPr>
         <w:pStyle w:val="a3"/>
-        <w:ind w:left="440" w:firstLineChars="0" w:firstLine="0"/>
+        <w:numPr>
+          <w:ilvl w:val="0"/>
+          <w:numId w:val="7"/>
+        </w:numPr>
+        <w:ind w:firstLineChars="0"/>
         <w:rPr>
           <w:rFonts w:hint="eastAsia"/>
           <w:sz w:val="22"/>
@@ -4794,11 +6633,1484 @@
       </w:pPr>
       <w:r>
         <w:rPr>
+          <w:rFonts w:ascii="Arial" w:hAnsi="Arial" w:cs="Arial"/>
+          <w:color w:val="333333"/>
+          <w:sz w:val="23"/>
+          <w:szCs w:val="23"/>
+          <w:shd w:val="clear" w:color="auto" w:fill="FFFFFF"/>
+        </w:rPr>
+        <w:t>当需要在对象上添加新属性时，你应该</w:t>
+      </w:r>
+    </w:p>
+    <w:p>
+      <w:pPr>
+        <w:pStyle w:val="a3"/>
+        <w:numPr>
+          <w:ilvl w:val="1"/>
+          <w:numId w:val="7"/>
+        </w:numPr>
+        <w:ind w:firstLineChars="0"/>
+        <w:rPr>
           <w:rFonts w:hint="eastAsia"/>
           <w:sz w:val="22"/>
         </w:rPr>
+      </w:pPr>
+      <w:r>
+        <w:rPr>
+          <w:rFonts w:ascii="Arial" w:hAnsi="Arial" w:cs="Arial"/>
+          <w:color w:val="333333"/>
+          <w:sz w:val="23"/>
+          <w:szCs w:val="23"/>
+          <w:shd w:val="clear" w:color="auto" w:fill="FFFFFF"/>
+        </w:rPr>
+        <w:t>使用</w:t>
+      </w:r>
+      <w:r>
+        <w:rPr>
+          <w:rFonts w:ascii="Arial" w:hAnsi="Arial" w:cs="Arial"/>
+          <w:color w:val="333333"/>
+          <w:sz w:val="23"/>
+          <w:szCs w:val="23"/>
+          <w:shd w:val="clear" w:color="auto" w:fill="FFFFFF"/>
+        </w:rPr>
+        <w:t> </w:t>
+      </w:r>
+      <w:proofErr w:type="spellStart"/>
+      <w:r>
+        <w:rPr>
+          <w:rStyle w:val="HTML"/>
+          <w:rFonts w:ascii="Courier" w:hAnsi="Courier"/>
+          <w:color w:val="333333"/>
+          <w:sz w:val="20"/>
+          <w:szCs w:val="20"/>
+          <w:bdr w:val="none" w:sz="0" w:space="0" w:color="auto" w:frame="1"/>
+          <w:shd w:val="clear" w:color="auto" w:fill="F8F8F8"/>
+        </w:rPr>
+        <w:t>Vue.set</w:t>
+      </w:r>
+      <w:proofErr w:type="spellEnd"/>
+      <w:r>
+        <w:rPr>
+          <w:rStyle w:val="HTML"/>
+          <w:rFonts w:ascii="Courier" w:hAnsi="Courier"/>
+          <w:color w:val="333333"/>
+          <w:sz w:val="20"/>
+          <w:szCs w:val="20"/>
+          <w:bdr w:val="none" w:sz="0" w:space="0" w:color="auto" w:frame="1"/>
+          <w:shd w:val="clear" w:color="auto" w:fill="F8F8F8"/>
+        </w:rPr>
+        <w:t>(</w:t>
+      </w:r>
+      <w:proofErr w:type="spellStart"/>
+      <w:r>
+        <w:rPr>
+          <w:rStyle w:val="HTML"/>
+          <w:rFonts w:ascii="Courier" w:hAnsi="Courier"/>
+          <w:color w:val="333333"/>
+          <w:sz w:val="20"/>
+          <w:szCs w:val="20"/>
+          <w:bdr w:val="none" w:sz="0" w:space="0" w:color="auto" w:frame="1"/>
+          <w:shd w:val="clear" w:color="auto" w:fill="F8F8F8"/>
+        </w:rPr>
+        <w:t>obj</w:t>
+      </w:r>
+      <w:proofErr w:type="spellEnd"/>
+      <w:r>
+        <w:rPr>
+          <w:rStyle w:val="HTML"/>
+          <w:rFonts w:ascii="Courier" w:hAnsi="Courier"/>
+          <w:color w:val="333333"/>
+          <w:sz w:val="20"/>
+          <w:szCs w:val="20"/>
+          <w:bdr w:val="none" w:sz="0" w:space="0" w:color="auto" w:frame="1"/>
+          <w:shd w:val="clear" w:color="auto" w:fill="F8F8F8"/>
+        </w:rPr>
+        <w:t>, '</w:t>
+      </w:r>
+      <w:proofErr w:type="spellStart"/>
+      <w:r>
+        <w:rPr>
+          <w:rStyle w:val="HTML"/>
+          <w:rFonts w:ascii="Courier" w:hAnsi="Courier"/>
+          <w:color w:val="333333"/>
+          <w:sz w:val="20"/>
+          <w:szCs w:val="20"/>
+          <w:bdr w:val="none" w:sz="0" w:space="0" w:color="auto" w:frame="1"/>
+          <w:shd w:val="clear" w:color="auto" w:fill="F8F8F8"/>
+        </w:rPr>
+        <w:t>newProp</w:t>
+      </w:r>
+      <w:proofErr w:type="spellEnd"/>
+      <w:r>
+        <w:rPr>
+          <w:rStyle w:val="HTML"/>
+          <w:rFonts w:ascii="Courier" w:hAnsi="Courier"/>
+          <w:color w:val="333333"/>
+          <w:sz w:val="20"/>
+          <w:szCs w:val="20"/>
+          <w:bdr w:val="none" w:sz="0" w:space="0" w:color="auto" w:frame="1"/>
+          <w:shd w:val="clear" w:color="auto" w:fill="F8F8F8"/>
+        </w:rPr>
+        <w:t>', 123)</w:t>
+      </w:r>
+      <w:r>
+        <w:rPr>
+          <w:rFonts w:ascii="Arial" w:hAnsi="Arial" w:cs="Arial"/>
+          <w:color w:val="333333"/>
+          <w:sz w:val="23"/>
+          <w:szCs w:val="23"/>
+          <w:shd w:val="clear" w:color="auto" w:fill="FFFFFF"/>
+        </w:rPr>
+        <w:t xml:space="preserve">, </w:t>
+      </w:r>
+      <w:r>
+        <w:rPr>
+          <w:rFonts w:ascii="Arial" w:hAnsi="Arial" w:cs="Arial"/>
+          <w:color w:val="333333"/>
+          <w:sz w:val="23"/>
+          <w:szCs w:val="23"/>
+          <w:shd w:val="clear" w:color="auto" w:fill="FFFFFF"/>
+        </w:rPr>
+        <w:t>或者</w:t>
+      </w:r>
+    </w:p>
+    <w:p>
+      <w:pPr>
+        <w:pStyle w:val="a3"/>
+        <w:numPr>
+          <w:ilvl w:val="1"/>
+          <w:numId w:val="7"/>
+        </w:numPr>
+        <w:ind w:firstLineChars="0"/>
+        <w:rPr>
+          <w:rFonts w:hint="eastAsia"/>
+          <w:sz w:val="22"/>
+        </w:rPr>
+      </w:pPr>
+      <w:r>
+        <w:rPr>
+          <w:rFonts w:ascii="Arial" w:hAnsi="Arial" w:cs="Arial"/>
+          <w:color w:val="333333"/>
+          <w:sz w:val="23"/>
+          <w:szCs w:val="23"/>
+          <w:shd w:val="clear" w:color="auto" w:fill="FFFFFF"/>
+        </w:rPr>
+        <w:t>以新对象替换老对象</w:t>
+      </w:r>
+    </w:p>
+    <w:p>
+      <w:pPr>
+        <w:ind w:left="1620" w:firstLine="60"/>
+        <w:rPr>
+          <w:rFonts w:hint="eastAsia"/>
+          <w:sz w:val="22"/>
+        </w:rPr>
+      </w:pPr>
+      <w:r>
+        <w:rPr>
+          <w:noProof/>
+        </w:rPr>
+        <w:drawing>
+          <wp:inline distT="0" distB="0" distL="0" distR="0" wp14:anchorId="0FD9E47F" wp14:editId="16B2CD43">
+            <wp:extent cx="3137061" cy="279414"/>
+            <wp:effectExtent l="0" t="0" r="6350" b="6350"/>
+            <wp:docPr id="28" name="图片 28"/>
+            <wp:cNvGraphicFramePr>
+              <a:graphicFrameLocks xmlns:a="http://schemas.openxmlformats.org/drawingml/2006/main" noChangeAspect="1"/>
+            </wp:cNvGraphicFramePr>
+            <a:graphic xmlns:a="http://schemas.openxmlformats.org/drawingml/2006/main">
+              <a:graphicData uri="http://schemas.openxmlformats.org/drawingml/2006/picture">
+                <pic:pic xmlns:pic="http://schemas.openxmlformats.org/drawingml/2006/picture">
+                  <pic:nvPicPr>
+                    <pic:cNvPr id="0" name=""/>
+                    <pic:cNvPicPr/>
+                  </pic:nvPicPr>
+                  <pic:blipFill>
+                    <a:blip r:embed="rId34"/>
+                    <a:stretch>
+                      <a:fillRect/>
+                    </a:stretch>
+                  </pic:blipFill>
+                  <pic:spPr>
+                    <a:xfrm>
+                      <a:off x="0" y="0"/>
+                      <a:ext cx="3137061" cy="279414"/>
+                    </a:xfrm>
+                    <a:prstGeom prst="rect">
+                      <a:avLst/>
+                    </a:prstGeom>
+                  </pic:spPr>
+                </pic:pic>
+              </a:graphicData>
+            </a:graphic>
+          </wp:inline>
+        </w:drawing>
+      </w:r>
+    </w:p>
+    <w:p>
+      <w:pPr>
+        <w:ind w:left="1680"/>
+        <w:jc w:val="right"/>
+        <w:rPr>
+          <w:rFonts w:hint="eastAsia"/>
+          <w:sz w:val="22"/>
+        </w:rPr>
+      </w:pPr>
+    </w:p>
+    <w:p>
+      <w:pPr>
+        <w:rPr>
+          <w:rFonts w:hint="eastAsia"/>
+          <w:sz w:val="22"/>
+        </w:rPr>
+      </w:pPr>
+      <w:r>
+        <w:rPr>
+          <w:rFonts w:hint="eastAsia"/>
+          <w:sz w:val="22"/>
+        </w:rPr>
+        <w:t>使用常量替代</w:t>
+      </w:r>
+      <w:r>
+        <w:rPr>
+          <w:rFonts w:hint="eastAsia"/>
+          <w:sz w:val="22"/>
+        </w:rPr>
+        <w:t>Mutation</w:t>
+      </w:r>
+      <w:r>
+        <w:rPr>
+          <w:rFonts w:hint="eastAsia"/>
+          <w:sz w:val="22"/>
+        </w:rPr>
+        <w:t>事件类型</w:t>
+      </w:r>
+    </w:p>
+    <w:p>
+      <w:pPr>
+        <w:rPr>
+          <w:rFonts w:ascii="Arial" w:hAnsi="Arial" w:cs="Arial" w:hint="eastAsia"/>
+          <w:color w:val="333333"/>
+          <w:sz w:val="23"/>
+          <w:szCs w:val="23"/>
+          <w:shd w:val="clear" w:color="auto" w:fill="FFFFFF"/>
+        </w:rPr>
+      </w:pPr>
+      <w:r>
+        <w:rPr>
+          <w:rFonts w:hint="eastAsia"/>
+          <w:sz w:val="22"/>
+        </w:rPr>
+        <w:tab/>
+      </w:r>
+      <w:r>
+        <w:rPr>
+          <w:rFonts w:ascii="Arial" w:hAnsi="Arial" w:cs="Arial"/>
+          <w:color w:val="333333"/>
+          <w:sz w:val="23"/>
+          <w:szCs w:val="23"/>
+          <w:shd w:val="clear" w:color="auto" w:fill="FFFFFF"/>
+        </w:rPr>
+        <w:t>使用常量替代</w:t>
+      </w:r>
+      <w:r>
+        <w:rPr>
+          <w:rFonts w:ascii="Arial" w:hAnsi="Arial" w:cs="Arial"/>
+          <w:color w:val="333333"/>
+          <w:sz w:val="23"/>
+          <w:szCs w:val="23"/>
+          <w:shd w:val="clear" w:color="auto" w:fill="FFFFFF"/>
+        </w:rPr>
+        <w:t xml:space="preserve"> mutation </w:t>
+      </w:r>
+      <w:r>
+        <w:rPr>
+          <w:rFonts w:ascii="Arial" w:hAnsi="Arial" w:cs="Arial"/>
+          <w:color w:val="333333"/>
+          <w:sz w:val="23"/>
+          <w:szCs w:val="23"/>
+          <w:shd w:val="clear" w:color="auto" w:fill="FFFFFF"/>
+        </w:rPr>
+        <w:t>事件类型在各种</w:t>
+      </w:r>
+      <w:r>
+        <w:rPr>
+          <w:rFonts w:ascii="Arial" w:hAnsi="Arial" w:cs="Arial"/>
+          <w:color w:val="333333"/>
+          <w:sz w:val="23"/>
+          <w:szCs w:val="23"/>
+          <w:shd w:val="clear" w:color="auto" w:fill="FFFFFF"/>
+        </w:rPr>
+        <w:t xml:space="preserve"> Flux </w:t>
+      </w:r>
+      <w:r>
+        <w:rPr>
+          <w:rFonts w:ascii="Arial" w:hAnsi="Arial" w:cs="Arial"/>
+          <w:color w:val="333333"/>
+          <w:sz w:val="23"/>
+          <w:szCs w:val="23"/>
+          <w:shd w:val="clear" w:color="auto" w:fill="FFFFFF"/>
+        </w:rPr>
+        <w:t>实现中是很常见的模式</w:t>
+      </w:r>
+      <w:r>
+        <w:rPr>
+          <w:rFonts w:ascii="Arial" w:hAnsi="Arial" w:cs="Arial"/>
+          <w:color w:val="333333"/>
+          <w:sz w:val="23"/>
+          <w:szCs w:val="23"/>
+          <w:shd w:val="clear" w:color="auto" w:fill="FFFFFF"/>
+        </w:rPr>
+        <w:t>。</w:t>
+      </w:r>
+      <w:r>
+        <w:rPr>
+          <w:rFonts w:ascii="Arial" w:hAnsi="Arial" w:cs="Arial"/>
+          <w:color w:val="333333"/>
+          <w:sz w:val="23"/>
+          <w:szCs w:val="23"/>
+          <w:shd w:val="clear" w:color="auto" w:fill="FFFFFF"/>
+        </w:rPr>
+        <w:t>这样可以使</w:t>
+      </w:r>
+      <w:r>
+        <w:rPr>
+          <w:rFonts w:ascii="Arial" w:hAnsi="Arial" w:cs="Arial"/>
+          <w:color w:val="333333"/>
+          <w:sz w:val="23"/>
+          <w:szCs w:val="23"/>
+          <w:shd w:val="clear" w:color="auto" w:fill="FFFFFF"/>
+        </w:rPr>
+        <w:t xml:space="preserve"> linter </w:t>
+      </w:r>
+      <w:r>
+        <w:rPr>
+          <w:rFonts w:ascii="Arial" w:hAnsi="Arial" w:cs="Arial"/>
+          <w:color w:val="333333"/>
+          <w:sz w:val="23"/>
+          <w:szCs w:val="23"/>
+          <w:shd w:val="clear" w:color="auto" w:fill="FFFFFF"/>
+        </w:rPr>
+        <w:t>之类的工具发挥作用，同时把这些常量放在单独的文件中可以让你的代码合作者对整个</w:t>
+      </w:r>
+      <w:r>
+        <w:rPr>
+          <w:rFonts w:ascii="Arial" w:hAnsi="Arial" w:cs="Arial"/>
+          <w:color w:val="333333"/>
+          <w:sz w:val="23"/>
+          <w:szCs w:val="23"/>
+          <w:shd w:val="clear" w:color="auto" w:fill="FFFFFF"/>
+        </w:rPr>
+        <w:t xml:space="preserve"> app </w:t>
+      </w:r>
+      <w:r>
+        <w:rPr>
+          <w:rFonts w:ascii="Arial" w:hAnsi="Arial" w:cs="Arial"/>
+          <w:color w:val="333333"/>
+          <w:sz w:val="23"/>
+          <w:szCs w:val="23"/>
+          <w:shd w:val="clear" w:color="auto" w:fill="FFFFFF"/>
+        </w:rPr>
+        <w:t>包含的</w:t>
+      </w:r>
+      <w:r>
+        <w:rPr>
+          <w:rFonts w:ascii="Arial" w:hAnsi="Arial" w:cs="Arial"/>
+          <w:color w:val="333333"/>
+          <w:sz w:val="23"/>
+          <w:szCs w:val="23"/>
+          <w:shd w:val="clear" w:color="auto" w:fill="FFFFFF"/>
+        </w:rPr>
+        <w:t xml:space="preserve"> mutation </w:t>
+      </w:r>
+      <w:r>
+        <w:rPr>
+          <w:rFonts w:ascii="Arial" w:hAnsi="Arial" w:cs="Arial"/>
+          <w:color w:val="333333"/>
+          <w:sz w:val="23"/>
+          <w:szCs w:val="23"/>
+          <w:shd w:val="clear" w:color="auto" w:fill="FFFFFF"/>
+        </w:rPr>
+        <w:t>一目了然：</w:t>
+      </w:r>
+    </w:p>
+    <w:p>
+      <w:pPr>
+        <w:rPr>
+          <w:rFonts w:ascii="Arial" w:hAnsi="Arial" w:cs="Arial" w:hint="eastAsia"/>
+          <w:color w:val="333333"/>
+          <w:sz w:val="23"/>
+          <w:szCs w:val="23"/>
+          <w:shd w:val="clear" w:color="auto" w:fill="FFFFFF"/>
+        </w:rPr>
+      </w:pPr>
+      <w:r>
+        <w:rPr>
+          <w:rFonts w:ascii="Arial" w:hAnsi="Arial" w:cs="Arial" w:hint="eastAsia"/>
+          <w:color w:val="333333"/>
+          <w:sz w:val="23"/>
+          <w:szCs w:val="23"/>
+          <w:shd w:val="clear" w:color="auto" w:fill="FFFFFF"/>
+        </w:rPr>
+        <w:tab/>
+      </w:r>
+    </w:p>
+    <w:p>
+      <w:pPr>
+        <w:rPr>
+          <w:rFonts w:ascii="Arial" w:hAnsi="Arial" w:cs="Arial" w:hint="eastAsia"/>
+          <w:color w:val="333333"/>
+          <w:sz w:val="23"/>
+          <w:szCs w:val="23"/>
+          <w:shd w:val="clear" w:color="auto" w:fill="FFFFFF"/>
+        </w:rPr>
+      </w:pPr>
+      <w:r>
+        <w:rPr>
+          <w:rFonts w:ascii="Arial" w:hAnsi="Arial" w:cs="Arial" w:hint="eastAsia"/>
+          <w:color w:val="333333"/>
+          <w:sz w:val="23"/>
+          <w:szCs w:val="23"/>
+          <w:shd w:val="clear" w:color="auto" w:fill="FFFFFF"/>
+        </w:rPr>
+        <w:tab/>
+      </w:r>
+      <w:r>
+        <w:rPr>
+          <w:rFonts w:ascii="Arial" w:hAnsi="Arial" w:cs="Arial" w:hint="eastAsia"/>
+          <w:color w:val="333333"/>
+          <w:sz w:val="23"/>
+          <w:szCs w:val="23"/>
+          <w:shd w:val="clear" w:color="auto" w:fill="FFFFFF"/>
+        </w:rPr>
+        <w:t>//mutation-types.js</w:t>
+      </w:r>
+    </w:p>
+    <w:p>
+      <w:pPr>
+        <w:rPr>
+          <w:rFonts w:hint="eastAsia"/>
+          <w:sz w:val="22"/>
+        </w:rPr>
+      </w:pPr>
+      <w:r>
+        <w:rPr>
+          <w:rFonts w:ascii="Arial" w:hAnsi="Arial" w:cs="Arial" w:hint="eastAsia"/>
+          <w:color w:val="333333"/>
+          <w:sz w:val="23"/>
+          <w:szCs w:val="23"/>
+          <w:shd w:val="clear" w:color="auto" w:fill="FFFFFF"/>
+        </w:rPr>
+        <w:tab/>
+      </w:r>
+      <w:r>
+        <w:rPr>
+          <w:noProof/>
+        </w:rPr>
+        <w:drawing>
+          <wp:inline distT="0" distB="0" distL="0" distR="0" wp14:anchorId="63987120" wp14:editId="1C514ED6">
+            <wp:extent cx="2820746" cy="2178857"/>
+            <wp:effectExtent l="0" t="0" r="0" b="0"/>
+            <wp:docPr id="29" name="图片 29"/>
+            <wp:cNvGraphicFramePr>
+              <a:graphicFrameLocks xmlns:a="http://schemas.openxmlformats.org/drawingml/2006/main" noChangeAspect="1"/>
+            </wp:cNvGraphicFramePr>
+            <a:graphic xmlns:a="http://schemas.openxmlformats.org/drawingml/2006/main">
+              <a:graphicData uri="http://schemas.openxmlformats.org/drawingml/2006/picture">
+                <pic:pic xmlns:pic="http://schemas.openxmlformats.org/drawingml/2006/picture">
+                  <pic:nvPicPr>
+                    <pic:cNvPr id="0" name=""/>
+                    <pic:cNvPicPr/>
+                  </pic:nvPicPr>
+                  <pic:blipFill rotWithShape="1">
+                    <a:blip r:embed="rId35"/>
+                    <a:srcRect b="3143"/>
+                    <a:stretch/>
+                  </pic:blipFill>
+                  <pic:spPr bwMode="auto">
+                    <a:xfrm>
+                      <a:off x="0" y="0"/>
+                      <a:ext cx="2824064" cy="2181420"/>
+                    </a:xfrm>
+                    <a:prstGeom prst="rect">
+                      <a:avLst/>
+                    </a:prstGeom>
+                    <a:ln>
+                      <a:noFill/>
+                    </a:ln>
+                    <a:extLst>
+                      <a:ext uri="{53640926-AAD7-44D8-BBD7-CCE9431645EC}">
+                        <a14:shadowObscured xmlns:a14="http://schemas.microsoft.com/office/drawing/2010/main"/>
+                      </a:ext>
+                    </a:extLst>
+                  </pic:spPr>
+                </pic:pic>
+              </a:graphicData>
+            </a:graphic>
+          </wp:inline>
+        </w:drawing>
+      </w:r>
+    </w:p>
+    <w:p>
+      <w:pPr>
+        <w:pStyle w:val="a6"/>
+        <w:shd w:val="clear" w:color="auto" w:fill="FFFFFF"/>
+        <w:spacing w:before="288" w:beforeAutospacing="0" w:after="288" w:afterAutospacing="0" w:line="384" w:lineRule="atLeast"/>
+        <w:ind w:firstLine="460"/>
+        <w:rPr>
+          <w:rFonts w:ascii="Arial" w:hAnsi="Arial" w:cs="Arial"/>
+          <w:color w:val="333333"/>
+          <w:sz w:val="23"/>
+          <w:szCs w:val="23"/>
+        </w:rPr>
+      </w:pPr>
+      <w:r>
+        <w:rPr>
+          <w:rFonts w:ascii="Arial" w:hAnsi="Arial" w:cs="Arial"/>
+          <w:color w:val="333333"/>
+          <w:sz w:val="23"/>
+          <w:szCs w:val="23"/>
+        </w:rPr>
+        <w:lastRenderedPageBreak/>
+        <w:t>用不用常量取决于你</w:t>
+      </w:r>
+      <w:r>
+        <w:rPr>
+          <w:rFonts w:ascii="Arial" w:hAnsi="Arial" w:cs="Arial"/>
+          <w:color w:val="333333"/>
+          <w:sz w:val="23"/>
+          <w:szCs w:val="23"/>
+        </w:rPr>
+        <w:t>——</w:t>
+      </w:r>
+      <w:r>
+        <w:rPr>
+          <w:rFonts w:ascii="Arial" w:hAnsi="Arial" w:cs="Arial"/>
+          <w:color w:val="333333"/>
+          <w:sz w:val="23"/>
+          <w:szCs w:val="23"/>
+        </w:rPr>
+        <w:t>在需要多人协作的大型项目中，这会很有帮助。但如果你不喜欢，你完全可以不这样做。</w:t>
+      </w:r>
+    </w:p>
+    <w:p>
+      <w:pPr>
+        <w:rPr>
+          <w:rFonts w:hint="eastAsia"/>
+          <w:sz w:val="22"/>
+        </w:rPr>
+      </w:pPr>
+    </w:p>
+    <w:p>
+      <w:pPr>
+        <w:rPr>
+          <w:rFonts w:hint="eastAsia"/>
+          <w:sz w:val="22"/>
+        </w:rPr>
+      </w:pPr>
+      <w:r>
+        <w:rPr>
+          <w:rFonts w:hint="eastAsia"/>
+          <w:sz w:val="22"/>
+        </w:rPr>
+        <w:t xml:space="preserve">Mutation </w:t>
+      </w:r>
+      <w:r>
+        <w:rPr>
+          <w:rFonts w:hint="eastAsia"/>
+          <w:sz w:val="22"/>
+        </w:rPr>
+        <w:t>必须是同步函数</w:t>
+      </w:r>
+    </w:p>
+    <w:p>
+      <w:pPr>
+        <w:ind w:firstLine="420"/>
+        <w:rPr>
+          <w:sz w:val="22"/>
+        </w:rPr>
+      </w:pPr>
+      <w:r>
+        <w:rPr>
+          <w:rFonts w:ascii="Arial" w:hAnsi="Arial" w:cs="Arial"/>
+          <w:color w:val="333333"/>
+          <w:sz w:val="23"/>
+          <w:szCs w:val="23"/>
+        </w:rPr>
+        <w:t>一条重要的原则就是要记住</w:t>
+      </w:r>
+      <w:r>
+        <w:rPr>
+          <w:rFonts w:ascii="Arial" w:hAnsi="Arial" w:cs="Arial"/>
+          <w:color w:val="333333"/>
+          <w:sz w:val="23"/>
+          <w:szCs w:val="23"/>
+        </w:rPr>
+        <w:t> </w:t>
+      </w:r>
+      <w:r>
+        <w:rPr>
+          <w:rFonts w:ascii="Arial" w:hAnsi="Arial" w:cs="Arial"/>
+          <w:b/>
+          <w:bCs/>
+          <w:color w:val="2C3E50"/>
+          <w:sz w:val="23"/>
+          <w:szCs w:val="23"/>
+        </w:rPr>
+        <w:t xml:space="preserve">mutation </w:t>
+      </w:r>
+      <w:r>
+        <w:rPr>
+          <w:rFonts w:ascii="Arial" w:hAnsi="Arial" w:cs="Arial"/>
+          <w:b/>
+          <w:bCs/>
+          <w:color w:val="2C3E50"/>
+          <w:sz w:val="23"/>
+          <w:szCs w:val="23"/>
+        </w:rPr>
+        <w:t>必须是同步函数</w:t>
+      </w:r>
+      <w:r>
+        <w:rPr>
+          <w:rFonts w:ascii="Arial" w:hAnsi="Arial" w:cs="Arial"/>
+          <w:color w:val="333333"/>
+          <w:sz w:val="23"/>
+          <w:szCs w:val="23"/>
+        </w:rPr>
+        <w:t>。为什么？请参考下面的例子：</w:t>
+      </w:r>
+    </w:p>
+    <w:p>
+      <w:pPr>
+        <w:rPr>
+          <w:rFonts w:ascii="Arial" w:hAnsi="Arial" w:cs="Arial" w:hint="eastAsia"/>
+          <w:color w:val="333333"/>
+          <w:sz w:val="23"/>
+          <w:szCs w:val="23"/>
+          <w:shd w:val="clear" w:color="auto" w:fill="FFFFFF"/>
+        </w:rPr>
+      </w:pPr>
+      <w:r>
+        <w:rPr>
+          <w:noProof/>
+        </w:rPr>
+        <w:drawing>
+          <wp:inline distT="0" distB="0" distL="0" distR="0" wp14:anchorId="153B02E8" wp14:editId="13EB2ACB">
+            <wp:extent cx="2463927" cy="1454225"/>
+            <wp:effectExtent l="0" t="0" r="0" b="0"/>
+            <wp:docPr id="30" name="图片 30"/>
+            <wp:cNvGraphicFramePr>
+              <a:graphicFrameLocks xmlns:a="http://schemas.openxmlformats.org/drawingml/2006/main" noChangeAspect="1"/>
+            </wp:cNvGraphicFramePr>
+            <a:graphic xmlns:a="http://schemas.openxmlformats.org/drawingml/2006/main">
+              <a:graphicData uri="http://schemas.openxmlformats.org/drawingml/2006/picture">
+                <pic:pic xmlns:pic="http://schemas.openxmlformats.org/drawingml/2006/picture">
+                  <pic:nvPicPr>
+                    <pic:cNvPr id="0" name=""/>
+                    <pic:cNvPicPr/>
+                  </pic:nvPicPr>
+                  <pic:blipFill>
+                    <a:blip r:embed="rId36"/>
+                    <a:stretch>
+                      <a:fillRect/>
+                    </a:stretch>
+                  </pic:blipFill>
+                  <pic:spPr>
+                    <a:xfrm>
+                      <a:off x="0" y="0"/>
+                      <a:ext cx="2463927" cy="1454225"/>
+                    </a:xfrm>
+                    <a:prstGeom prst="rect">
+                      <a:avLst/>
+                    </a:prstGeom>
+                  </pic:spPr>
+                </pic:pic>
+              </a:graphicData>
+            </a:graphic>
+          </wp:inline>
+        </w:drawing>
+      </w:r>
+    </w:p>
+    <w:p>
+      <w:pPr>
+        <w:ind w:firstLine="420"/>
+        <w:rPr>
+          <w:rFonts w:hint="eastAsia"/>
+          <w:sz w:val="22"/>
+        </w:rPr>
+      </w:pPr>
+      <w:r>
+        <w:rPr>
+          <w:rFonts w:ascii="Arial" w:hAnsi="Arial" w:cs="Arial"/>
+          <w:color w:val="333333"/>
+          <w:sz w:val="23"/>
+          <w:szCs w:val="23"/>
+          <w:shd w:val="clear" w:color="auto" w:fill="FFFFFF"/>
+        </w:rPr>
+        <w:t>现在想象，我们正在</w:t>
+      </w:r>
+      <w:r>
+        <w:rPr>
+          <w:rFonts w:ascii="Arial" w:hAnsi="Arial" w:cs="Arial"/>
+          <w:color w:val="333333"/>
+          <w:sz w:val="23"/>
+          <w:szCs w:val="23"/>
+          <w:shd w:val="clear" w:color="auto" w:fill="FFFFFF"/>
+        </w:rPr>
+        <w:t xml:space="preserve"> debug </w:t>
+      </w:r>
+      <w:r>
+        <w:rPr>
+          <w:rFonts w:ascii="Arial" w:hAnsi="Arial" w:cs="Arial"/>
+          <w:color w:val="333333"/>
+          <w:sz w:val="23"/>
+          <w:szCs w:val="23"/>
+          <w:shd w:val="clear" w:color="auto" w:fill="FFFFFF"/>
+        </w:rPr>
+        <w:t>一个</w:t>
+      </w:r>
+      <w:r>
+        <w:rPr>
+          <w:rFonts w:ascii="Arial" w:hAnsi="Arial" w:cs="Arial"/>
+          <w:color w:val="333333"/>
+          <w:sz w:val="23"/>
+          <w:szCs w:val="23"/>
+          <w:shd w:val="clear" w:color="auto" w:fill="FFFFFF"/>
+        </w:rPr>
+        <w:t xml:space="preserve"> app </w:t>
+      </w:r>
+      <w:r>
+        <w:rPr>
+          <w:rFonts w:ascii="Arial" w:hAnsi="Arial" w:cs="Arial"/>
+          <w:color w:val="333333"/>
+          <w:sz w:val="23"/>
+          <w:szCs w:val="23"/>
+          <w:shd w:val="clear" w:color="auto" w:fill="FFFFFF"/>
+        </w:rPr>
+        <w:t>并且观察</w:t>
+      </w:r>
+      <w:r>
+        <w:rPr>
+          <w:rFonts w:ascii="Arial" w:hAnsi="Arial" w:cs="Arial"/>
+          <w:color w:val="333333"/>
+          <w:sz w:val="23"/>
+          <w:szCs w:val="23"/>
+          <w:shd w:val="clear" w:color="auto" w:fill="FFFFFF"/>
+        </w:rPr>
         <w:t xml:space="preserve"> </w:t>
       </w:r>
+      <w:proofErr w:type="spellStart"/>
+      <w:r>
+        <w:rPr>
+          <w:rFonts w:ascii="Arial" w:hAnsi="Arial" w:cs="Arial"/>
+          <w:color w:val="333333"/>
+          <w:sz w:val="23"/>
+          <w:szCs w:val="23"/>
+          <w:shd w:val="clear" w:color="auto" w:fill="FFFFFF"/>
+        </w:rPr>
+        <w:t>devtool</w:t>
+      </w:r>
+      <w:proofErr w:type="spellEnd"/>
+      <w:r>
+        <w:rPr>
+          <w:rFonts w:ascii="Arial" w:hAnsi="Arial" w:cs="Arial"/>
+          <w:color w:val="333333"/>
+          <w:sz w:val="23"/>
+          <w:szCs w:val="23"/>
+          <w:shd w:val="clear" w:color="auto" w:fill="FFFFFF"/>
+        </w:rPr>
+        <w:t xml:space="preserve"> </w:t>
+      </w:r>
+      <w:r>
+        <w:rPr>
+          <w:rFonts w:ascii="Arial" w:hAnsi="Arial" w:cs="Arial"/>
+          <w:color w:val="333333"/>
+          <w:sz w:val="23"/>
+          <w:szCs w:val="23"/>
+          <w:shd w:val="clear" w:color="auto" w:fill="FFFFFF"/>
+        </w:rPr>
+        <w:t>中的</w:t>
+      </w:r>
+      <w:r>
+        <w:rPr>
+          <w:rFonts w:ascii="Arial" w:hAnsi="Arial" w:cs="Arial"/>
+          <w:color w:val="333333"/>
+          <w:sz w:val="23"/>
+          <w:szCs w:val="23"/>
+          <w:shd w:val="clear" w:color="auto" w:fill="FFFFFF"/>
+        </w:rPr>
+        <w:t xml:space="preserve"> mutation </w:t>
+      </w:r>
+      <w:r>
+        <w:rPr>
+          <w:rFonts w:ascii="Arial" w:hAnsi="Arial" w:cs="Arial"/>
+          <w:color w:val="333333"/>
+          <w:sz w:val="23"/>
+          <w:szCs w:val="23"/>
+          <w:shd w:val="clear" w:color="auto" w:fill="FFFFFF"/>
+        </w:rPr>
+        <w:t>日志。每一条</w:t>
+      </w:r>
+      <w:r>
+        <w:rPr>
+          <w:rFonts w:ascii="Arial" w:hAnsi="Arial" w:cs="Arial"/>
+          <w:color w:val="333333"/>
+          <w:sz w:val="23"/>
+          <w:szCs w:val="23"/>
+          <w:shd w:val="clear" w:color="auto" w:fill="FFFFFF"/>
+        </w:rPr>
+        <w:t xml:space="preserve"> mutation </w:t>
+      </w:r>
+      <w:r>
+        <w:rPr>
+          <w:rFonts w:ascii="Arial" w:hAnsi="Arial" w:cs="Arial"/>
+          <w:color w:val="333333"/>
+          <w:sz w:val="23"/>
+          <w:szCs w:val="23"/>
+          <w:shd w:val="clear" w:color="auto" w:fill="FFFFFF"/>
+        </w:rPr>
+        <w:t>被记录，</w:t>
+      </w:r>
+      <w:proofErr w:type="spellStart"/>
+      <w:r>
+        <w:rPr>
+          <w:rFonts w:ascii="Arial" w:hAnsi="Arial" w:cs="Arial"/>
+          <w:color w:val="333333"/>
+          <w:sz w:val="23"/>
+          <w:szCs w:val="23"/>
+          <w:shd w:val="clear" w:color="auto" w:fill="FFFFFF"/>
+        </w:rPr>
+        <w:t>devtools</w:t>
+      </w:r>
+      <w:proofErr w:type="spellEnd"/>
+      <w:r>
+        <w:rPr>
+          <w:rFonts w:ascii="Arial" w:hAnsi="Arial" w:cs="Arial"/>
+          <w:color w:val="333333"/>
+          <w:sz w:val="23"/>
+          <w:szCs w:val="23"/>
+          <w:shd w:val="clear" w:color="auto" w:fill="FFFFFF"/>
+        </w:rPr>
+        <w:t xml:space="preserve"> </w:t>
+      </w:r>
+      <w:r>
+        <w:rPr>
+          <w:rFonts w:ascii="Arial" w:hAnsi="Arial" w:cs="Arial"/>
+          <w:color w:val="333333"/>
+          <w:sz w:val="23"/>
+          <w:szCs w:val="23"/>
+          <w:shd w:val="clear" w:color="auto" w:fill="FFFFFF"/>
+        </w:rPr>
+        <w:t>都需要捕捉到前一状态和后一状态的快照。然而，在上面的例子中</w:t>
+      </w:r>
+      <w:r>
+        <w:rPr>
+          <w:rFonts w:ascii="Arial" w:hAnsi="Arial" w:cs="Arial"/>
+          <w:color w:val="333333"/>
+          <w:sz w:val="23"/>
+          <w:szCs w:val="23"/>
+          <w:shd w:val="clear" w:color="auto" w:fill="FFFFFF"/>
+        </w:rPr>
+        <w:t xml:space="preserve"> mutation </w:t>
+      </w:r>
+      <w:r>
+        <w:rPr>
+          <w:rFonts w:ascii="Arial" w:hAnsi="Arial" w:cs="Arial"/>
+          <w:color w:val="333333"/>
+          <w:sz w:val="23"/>
+          <w:szCs w:val="23"/>
+          <w:shd w:val="clear" w:color="auto" w:fill="FFFFFF"/>
+        </w:rPr>
+        <w:t>中的异步函数中的回调让这不可能完成：因为当</w:t>
+      </w:r>
+      <w:r>
+        <w:rPr>
+          <w:rFonts w:ascii="Arial" w:hAnsi="Arial" w:cs="Arial"/>
+          <w:color w:val="333333"/>
+          <w:sz w:val="23"/>
+          <w:szCs w:val="23"/>
+          <w:shd w:val="clear" w:color="auto" w:fill="FFFFFF"/>
+        </w:rPr>
+        <w:t xml:space="preserve"> mutation </w:t>
+      </w:r>
+      <w:r>
+        <w:rPr>
+          <w:rFonts w:ascii="Arial" w:hAnsi="Arial" w:cs="Arial"/>
+          <w:color w:val="333333"/>
+          <w:sz w:val="23"/>
+          <w:szCs w:val="23"/>
+          <w:shd w:val="clear" w:color="auto" w:fill="FFFFFF"/>
+        </w:rPr>
+        <w:t>触发的时候，回调函数还没有被调用，</w:t>
+      </w:r>
+      <w:proofErr w:type="spellStart"/>
+      <w:r>
+        <w:rPr>
+          <w:rFonts w:ascii="Arial" w:hAnsi="Arial" w:cs="Arial"/>
+          <w:color w:val="333333"/>
+          <w:sz w:val="23"/>
+          <w:szCs w:val="23"/>
+          <w:shd w:val="clear" w:color="auto" w:fill="FFFFFF"/>
+        </w:rPr>
+        <w:t>devtools</w:t>
+      </w:r>
+      <w:proofErr w:type="spellEnd"/>
+      <w:r>
+        <w:rPr>
+          <w:rFonts w:ascii="Arial" w:hAnsi="Arial" w:cs="Arial"/>
+          <w:color w:val="333333"/>
+          <w:sz w:val="23"/>
+          <w:szCs w:val="23"/>
+          <w:shd w:val="clear" w:color="auto" w:fill="FFFFFF"/>
+        </w:rPr>
+        <w:t xml:space="preserve"> </w:t>
+      </w:r>
+      <w:r>
+        <w:rPr>
+          <w:rFonts w:ascii="Arial" w:hAnsi="Arial" w:cs="Arial"/>
+          <w:color w:val="333333"/>
+          <w:sz w:val="23"/>
+          <w:szCs w:val="23"/>
+          <w:shd w:val="clear" w:color="auto" w:fill="FFFFFF"/>
+        </w:rPr>
+        <w:t>不知道什么时候回调函数实际上被调用</w:t>
+      </w:r>
+      <w:r>
+        <w:rPr>
+          <w:rFonts w:ascii="Arial" w:hAnsi="Arial" w:cs="Arial"/>
+          <w:color w:val="333333"/>
+          <w:sz w:val="23"/>
+          <w:szCs w:val="23"/>
+          <w:shd w:val="clear" w:color="auto" w:fill="FFFFFF"/>
+        </w:rPr>
+        <w:t>——</w:t>
+      </w:r>
+      <w:r>
+        <w:rPr>
+          <w:rFonts w:ascii="Arial" w:hAnsi="Arial" w:cs="Arial"/>
+          <w:color w:val="333333"/>
+          <w:sz w:val="23"/>
+          <w:szCs w:val="23"/>
+          <w:shd w:val="clear" w:color="auto" w:fill="FFFFFF"/>
+        </w:rPr>
+        <w:t>实质上任何在回调函数中进行的的状态的改变都是不可追踪的。</w:t>
+      </w:r>
+    </w:p>
+    <w:p>
+      <w:pPr>
+        <w:rPr>
+          <w:rFonts w:hint="eastAsia"/>
+          <w:sz w:val="22"/>
+        </w:rPr>
+      </w:pPr>
+    </w:p>
+    <w:p>
+      <w:pPr>
+        <w:rPr>
+          <w:rFonts w:hint="eastAsia"/>
+          <w:sz w:val="22"/>
+        </w:rPr>
+      </w:pPr>
+      <w:r>
+        <w:rPr>
+          <w:rFonts w:hint="eastAsia"/>
+          <w:sz w:val="22"/>
+        </w:rPr>
+        <w:t>在组件中提交</w:t>
+      </w:r>
+      <w:r>
+        <w:rPr>
+          <w:rFonts w:hint="eastAsia"/>
+          <w:sz w:val="22"/>
+        </w:rPr>
+        <w:t>Mutation</w:t>
+      </w:r>
+    </w:p>
+    <w:p>
+      <w:pPr>
+        <w:rPr>
+          <w:rFonts w:hint="eastAsia"/>
+          <w:sz w:val="22"/>
+        </w:rPr>
+      </w:pPr>
+      <w:r>
+        <w:rPr>
+          <w:rFonts w:hint="eastAsia"/>
+          <w:sz w:val="22"/>
+        </w:rPr>
+        <w:tab/>
+      </w:r>
+      <w:r>
+        <w:rPr>
+          <w:rFonts w:ascii="Arial" w:hAnsi="Arial" w:cs="Arial"/>
+          <w:color w:val="333333"/>
+          <w:sz w:val="23"/>
+          <w:szCs w:val="23"/>
+          <w:shd w:val="clear" w:color="auto" w:fill="FFFFFF"/>
+        </w:rPr>
+        <w:t>你可以在组件中使用</w:t>
+      </w:r>
+      <w:r>
+        <w:rPr>
+          <w:rFonts w:ascii="Arial" w:hAnsi="Arial" w:cs="Arial"/>
+          <w:color w:val="333333"/>
+          <w:sz w:val="23"/>
+          <w:szCs w:val="23"/>
+          <w:shd w:val="clear" w:color="auto" w:fill="FFFFFF"/>
+        </w:rPr>
+        <w:t> </w:t>
+      </w:r>
+      <w:r>
+        <w:rPr>
+          <w:rStyle w:val="HTML"/>
+          <w:rFonts w:ascii="Courier" w:hAnsi="Courier"/>
+          <w:color w:val="333333"/>
+          <w:sz w:val="20"/>
+          <w:szCs w:val="20"/>
+          <w:bdr w:val="none" w:sz="0" w:space="0" w:color="auto" w:frame="1"/>
+          <w:shd w:val="clear" w:color="auto" w:fill="F8F8F8"/>
+        </w:rPr>
+        <w:t>this.$</w:t>
+      </w:r>
+      <w:proofErr w:type="spellStart"/>
+      <w:r>
+        <w:rPr>
+          <w:rStyle w:val="HTML"/>
+          <w:rFonts w:ascii="Courier" w:hAnsi="Courier"/>
+          <w:color w:val="333333"/>
+          <w:sz w:val="20"/>
+          <w:szCs w:val="20"/>
+          <w:bdr w:val="none" w:sz="0" w:space="0" w:color="auto" w:frame="1"/>
+          <w:shd w:val="clear" w:color="auto" w:fill="F8F8F8"/>
+        </w:rPr>
+        <w:t>store.commit</w:t>
+      </w:r>
+      <w:proofErr w:type="spellEnd"/>
+      <w:r>
+        <w:rPr>
+          <w:rStyle w:val="HTML"/>
+          <w:rFonts w:ascii="Courier" w:hAnsi="Courier"/>
+          <w:color w:val="333333"/>
+          <w:sz w:val="20"/>
+          <w:szCs w:val="20"/>
+          <w:bdr w:val="none" w:sz="0" w:space="0" w:color="auto" w:frame="1"/>
+          <w:shd w:val="clear" w:color="auto" w:fill="F8F8F8"/>
+        </w:rPr>
+        <w:t>('xxx')</w:t>
+      </w:r>
+      <w:r>
+        <w:rPr>
+          <w:rFonts w:ascii="Arial" w:hAnsi="Arial" w:cs="Arial"/>
+          <w:color w:val="333333"/>
+          <w:sz w:val="23"/>
+          <w:szCs w:val="23"/>
+          <w:shd w:val="clear" w:color="auto" w:fill="FFFFFF"/>
+        </w:rPr>
+        <w:t> </w:t>
+      </w:r>
+      <w:r>
+        <w:rPr>
+          <w:rFonts w:ascii="Arial" w:hAnsi="Arial" w:cs="Arial"/>
+          <w:color w:val="333333"/>
+          <w:sz w:val="23"/>
+          <w:szCs w:val="23"/>
+          <w:shd w:val="clear" w:color="auto" w:fill="FFFFFF"/>
+        </w:rPr>
+        <w:t>提交</w:t>
+      </w:r>
+      <w:r>
+        <w:rPr>
+          <w:rFonts w:ascii="Arial" w:hAnsi="Arial" w:cs="Arial"/>
+          <w:color w:val="333333"/>
+          <w:sz w:val="23"/>
+          <w:szCs w:val="23"/>
+          <w:shd w:val="clear" w:color="auto" w:fill="FFFFFF"/>
+        </w:rPr>
+        <w:t xml:space="preserve"> mutation</w:t>
+      </w:r>
+      <w:r>
+        <w:rPr>
+          <w:rFonts w:ascii="Arial" w:hAnsi="Arial" w:cs="Arial"/>
+          <w:color w:val="333333"/>
+          <w:sz w:val="23"/>
+          <w:szCs w:val="23"/>
+          <w:shd w:val="clear" w:color="auto" w:fill="FFFFFF"/>
+        </w:rPr>
+        <w:t>，或者使用</w:t>
+      </w:r>
+      <w:r>
+        <w:rPr>
+          <w:rFonts w:ascii="Arial" w:hAnsi="Arial" w:cs="Arial"/>
+          <w:color w:val="333333"/>
+          <w:sz w:val="23"/>
+          <w:szCs w:val="23"/>
+          <w:shd w:val="clear" w:color="auto" w:fill="FFFFFF"/>
+        </w:rPr>
+        <w:t> </w:t>
+      </w:r>
+      <w:proofErr w:type="spellStart"/>
+      <w:r>
+        <w:rPr>
+          <w:rStyle w:val="HTML"/>
+          <w:rFonts w:ascii="Courier" w:hAnsi="Courier"/>
+          <w:color w:val="333333"/>
+          <w:sz w:val="20"/>
+          <w:szCs w:val="20"/>
+          <w:bdr w:val="none" w:sz="0" w:space="0" w:color="auto" w:frame="1"/>
+          <w:shd w:val="clear" w:color="auto" w:fill="F8F8F8"/>
+        </w:rPr>
+        <w:t>mapMutations</w:t>
+      </w:r>
+      <w:proofErr w:type="spellEnd"/>
+      <w:r>
+        <w:rPr>
+          <w:rFonts w:ascii="Arial" w:hAnsi="Arial" w:cs="Arial"/>
+          <w:color w:val="333333"/>
+          <w:sz w:val="23"/>
+          <w:szCs w:val="23"/>
+          <w:shd w:val="clear" w:color="auto" w:fill="FFFFFF"/>
+        </w:rPr>
+        <w:t> </w:t>
+      </w:r>
+      <w:r>
+        <w:rPr>
+          <w:rFonts w:ascii="Arial" w:hAnsi="Arial" w:cs="Arial"/>
+          <w:color w:val="333333"/>
+          <w:sz w:val="23"/>
+          <w:szCs w:val="23"/>
+          <w:shd w:val="clear" w:color="auto" w:fill="FFFFFF"/>
+        </w:rPr>
+        <w:t>辅助函数将组件中的</w:t>
+      </w:r>
+      <w:r>
+        <w:rPr>
+          <w:rFonts w:ascii="Arial" w:hAnsi="Arial" w:cs="Arial"/>
+          <w:color w:val="333333"/>
+          <w:sz w:val="23"/>
+          <w:szCs w:val="23"/>
+          <w:shd w:val="clear" w:color="auto" w:fill="FFFFFF"/>
+        </w:rPr>
+        <w:t xml:space="preserve"> methods </w:t>
+      </w:r>
+      <w:r>
+        <w:rPr>
+          <w:rFonts w:ascii="Arial" w:hAnsi="Arial" w:cs="Arial"/>
+          <w:color w:val="333333"/>
+          <w:sz w:val="23"/>
+          <w:szCs w:val="23"/>
+          <w:shd w:val="clear" w:color="auto" w:fill="FFFFFF"/>
+        </w:rPr>
+        <w:t>映射为</w:t>
+      </w:r>
+      <w:r>
+        <w:rPr>
+          <w:rFonts w:ascii="Arial" w:hAnsi="Arial" w:cs="Arial"/>
+          <w:color w:val="333333"/>
+          <w:sz w:val="23"/>
+          <w:szCs w:val="23"/>
+          <w:shd w:val="clear" w:color="auto" w:fill="FFFFFF"/>
+        </w:rPr>
+        <w:t> </w:t>
+      </w:r>
+      <w:proofErr w:type="spellStart"/>
+      <w:r>
+        <w:rPr>
+          <w:rStyle w:val="HTML"/>
+          <w:rFonts w:ascii="Courier" w:hAnsi="Courier"/>
+          <w:color w:val="333333"/>
+          <w:sz w:val="20"/>
+          <w:szCs w:val="20"/>
+          <w:bdr w:val="none" w:sz="0" w:space="0" w:color="auto" w:frame="1"/>
+          <w:shd w:val="clear" w:color="auto" w:fill="F8F8F8"/>
+        </w:rPr>
+        <w:t>store.commit</w:t>
+      </w:r>
+      <w:proofErr w:type="spellEnd"/>
+      <w:r>
+        <w:rPr>
+          <w:rFonts w:ascii="Arial" w:hAnsi="Arial" w:cs="Arial"/>
+          <w:color w:val="333333"/>
+          <w:sz w:val="23"/>
+          <w:szCs w:val="23"/>
+          <w:shd w:val="clear" w:color="auto" w:fill="FFFFFF"/>
+        </w:rPr>
+        <w:t> </w:t>
+      </w:r>
+      <w:r>
+        <w:rPr>
+          <w:rFonts w:ascii="Arial" w:hAnsi="Arial" w:cs="Arial"/>
+          <w:color w:val="333333"/>
+          <w:sz w:val="23"/>
+          <w:szCs w:val="23"/>
+          <w:shd w:val="clear" w:color="auto" w:fill="FFFFFF"/>
+        </w:rPr>
+        <w:t>调用（需要在根节点注入</w:t>
+      </w:r>
+      <w:r>
+        <w:rPr>
+          <w:rFonts w:ascii="Arial" w:hAnsi="Arial" w:cs="Arial"/>
+          <w:color w:val="333333"/>
+          <w:sz w:val="23"/>
+          <w:szCs w:val="23"/>
+          <w:shd w:val="clear" w:color="auto" w:fill="FFFFFF"/>
+        </w:rPr>
+        <w:t> </w:t>
+      </w:r>
+      <w:r>
+        <w:rPr>
+          <w:rStyle w:val="HTML"/>
+          <w:rFonts w:ascii="Courier" w:hAnsi="Courier"/>
+          <w:color w:val="333333"/>
+          <w:sz w:val="20"/>
+          <w:szCs w:val="20"/>
+          <w:bdr w:val="none" w:sz="0" w:space="0" w:color="auto" w:frame="1"/>
+          <w:shd w:val="clear" w:color="auto" w:fill="F8F8F8"/>
+        </w:rPr>
+        <w:t>store</w:t>
+      </w:r>
+      <w:r>
+        <w:rPr>
+          <w:rFonts w:ascii="Arial" w:hAnsi="Arial" w:cs="Arial"/>
+          <w:color w:val="333333"/>
+          <w:sz w:val="23"/>
+          <w:szCs w:val="23"/>
+          <w:shd w:val="clear" w:color="auto" w:fill="FFFFFF"/>
+        </w:rPr>
+        <w:t>）。</w:t>
+      </w:r>
+    </w:p>
+    <w:p>
+      <w:pPr>
+        <w:rPr>
+          <w:rFonts w:hint="eastAsia"/>
+          <w:sz w:val="22"/>
+        </w:rPr>
+      </w:pPr>
+      <w:r>
+        <w:rPr>
+          <w:noProof/>
+        </w:rPr>
+        <w:drawing>
+          <wp:inline distT="0" distB="0" distL="0" distR="0" wp14:anchorId="4E7F9878" wp14:editId="78373CED">
+            <wp:extent cx="5164980" cy="2201094"/>
+            <wp:effectExtent l="0" t="0" r="0" b="8890"/>
+            <wp:docPr id="31" name="图片 31"/>
+            <wp:cNvGraphicFramePr>
+              <a:graphicFrameLocks xmlns:a="http://schemas.openxmlformats.org/drawingml/2006/main" noChangeAspect="1"/>
+            </wp:cNvGraphicFramePr>
+            <a:graphic xmlns:a="http://schemas.openxmlformats.org/drawingml/2006/main">
+              <a:graphicData uri="http://schemas.openxmlformats.org/drawingml/2006/picture">
+                <pic:pic xmlns:pic="http://schemas.openxmlformats.org/drawingml/2006/picture">
+                  <pic:nvPicPr>
+                    <pic:cNvPr id="0" name=""/>
+                    <pic:cNvPicPr/>
+                  </pic:nvPicPr>
+                  <pic:blipFill>
+                    <a:blip r:embed="rId37"/>
+                    <a:stretch>
+                      <a:fillRect/>
+                    </a:stretch>
+                  </pic:blipFill>
+                  <pic:spPr>
+                    <a:xfrm>
+                      <a:off x="0" y="0"/>
+                      <a:ext cx="5170036" cy="2203249"/>
+                    </a:xfrm>
+                    <a:prstGeom prst="rect">
+                      <a:avLst/>
+                    </a:prstGeom>
+                  </pic:spPr>
+                </pic:pic>
+              </a:graphicData>
+            </a:graphic>
+          </wp:inline>
+        </w:drawing>
+      </w:r>
+    </w:p>
+    <w:p>
+      <w:pPr>
+        <w:ind w:firstLine="420"/>
+        <w:rPr>
+          <w:rFonts w:hint="eastAsia"/>
+          <w:sz w:val="22"/>
+        </w:rPr>
+      </w:pPr>
+      <w:bookmarkStart w:id="0" w:name="_GoBack"/>
+      <w:bookmarkEnd w:id="0"/>
+      <w:r>
+        <w:rPr>
+          <w:rFonts w:ascii="Arial" w:hAnsi="Arial" w:cs="Arial"/>
+          <w:color w:val="333333"/>
+          <w:sz w:val="23"/>
+          <w:szCs w:val="23"/>
+          <w:shd w:val="clear" w:color="auto" w:fill="FFFFFF"/>
+        </w:rPr>
+        <w:t>当你能调用了两个包含异步回调的</w:t>
+      </w:r>
+      <w:r>
+        <w:rPr>
+          <w:rFonts w:ascii="Arial" w:hAnsi="Arial" w:cs="Arial"/>
+          <w:color w:val="333333"/>
+          <w:sz w:val="23"/>
+          <w:szCs w:val="23"/>
+          <w:shd w:val="clear" w:color="auto" w:fill="FFFFFF"/>
+        </w:rPr>
+        <w:t xml:space="preserve"> mutation </w:t>
+      </w:r>
+      <w:r>
+        <w:rPr>
+          <w:rFonts w:ascii="Arial" w:hAnsi="Arial" w:cs="Arial"/>
+          <w:color w:val="333333"/>
+          <w:sz w:val="23"/>
+          <w:szCs w:val="23"/>
+          <w:shd w:val="clear" w:color="auto" w:fill="FFFFFF"/>
+        </w:rPr>
+        <w:t>来改变状态，你怎么知道什么时候回调和哪个先回调呢？这就是为什么我们要区分这两个概念。在</w:t>
+      </w:r>
+      <w:r>
+        <w:rPr>
+          <w:rFonts w:ascii="Arial" w:hAnsi="Arial" w:cs="Arial"/>
+          <w:color w:val="333333"/>
+          <w:sz w:val="23"/>
+          <w:szCs w:val="23"/>
+          <w:shd w:val="clear" w:color="auto" w:fill="FFFFFF"/>
+        </w:rPr>
+        <w:t xml:space="preserve"> </w:t>
+      </w:r>
+      <w:proofErr w:type="spellStart"/>
+      <w:r>
+        <w:rPr>
+          <w:rFonts w:ascii="Arial" w:hAnsi="Arial" w:cs="Arial"/>
+          <w:color w:val="333333"/>
+          <w:sz w:val="23"/>
+          <w:szCs w:val="23"/>
+          <w:shd w:val="clear" w:color="auto" w:fill="FFFFFF"/>
+        </w:rPr>
+        <w:t>Vuex</w:t>
+      </w:r>
+      <w:proofErr w:type="spellEnd"/>
+      <w:r>
+        <w:rPr>
+          <w:rFonts w:ascii="Arial" w:hAnsi="Arial" w:cs="Arial"/>
+          <w:color w:val="333333"/>
+          <w:sz w:val="23"/>
+          <w:szCs w:val="23"/>
+          <w:shd w:val="clear" w:color="auto" w:fill="FFFFFF"/>
+        </w:rPr>
+        <w:t xml:space="preserve"> </w:t>
+      </w:r>
+      <w:r>
+        <w:rPr>
+          <w:rFonts w:ascii="Arial" w:hAnsi="Arial" w:cs="Arial"/>
+          <w:color w:val="333333"/>
+          <w:sz w:val="23"/>
+          <w:szCs w:val="23"/>
+          <w:shd w:val="clear" w:color="auto" w:fill="FFFFFF"/>
+        </w:rPr>
+        <w:t>中，</w:t>
+      </w:r>
+      <w:r>
+        <w:rPr>
+          <w:rStyle w:val="a4"/>
+          <w:rFonts w:ascii="Arial" w:hAnsi="Arial" w:cs="Arial"/>
+          <w:color w:val="2C3E50"/>
+          <w:sz w:val="23"/>
+          <w:szCs w:val="23"/>
+          <w:shd w:val="clear" w:color="auto" w:fill="FFFFFF"/>
+        </w:rPr>
+        <w:t xml:space="preserve">mutation </w:t>
+      </w:r>
+      <w:r>
+        <w:rPr>
+          <w:rStyle w:val="a4"/>
+          <w:rFonts w:ascii="Arial" w:hAnsi="Arial" w:cs="Arial"/>
+          <w:color w:val="2C3E50"/>
+          <w:sz w:val="23"/>
+          <w:szCs w:val="23"/>
+          <w:shd w:val="clear" w:color="auto" w:fill="FFFFFF"/>
+        </w:rPr>
+        <w:t>都是同步事务</w:t>
+      </w:r>
+      <w:r>
+        <w:rPr>
+          <w:rFonts w:ascii="Arial" w:hAnsi="Arial" w:cs="Arial"/>
+          <w:color w:val="333333"/>
+          <w:sz w:val="23"/>
+          <w:szCs w:val="23"/>
+          <w:shd w:val="clear" w:color="auto" w:fill="FFFFFF"/>
+        </w:rPr>
+        <w:t>：</w:t>
+      </w:r>
+    </w:p>
+    <w:p>
+      <w:pPr>
+        <w:rPr>
+          <w:rFonts w:hint="eastAsia"/>
+          <w:sz w:val="22"/>
+        </w:rPr>
+      </w:pPr>
+      <w:r>
+        <w:rPr>
+          <w:rFonts w:hint="eastAsia"/>
+          <w:sz w:val="22"/>
+        </w:rPr>
+        <w:tab/>
+      </w:r>
+      <w:r>
+        <w:rPr>
+          <w:noProof/>
+        </w:rPr>
+        <w:drawing>
+          <wp:inline distT="0" distB="0" distL="0" distR="0" wp14:anchorId="386CCB1E" wp14:editId="40B91664">
+            <wp:extent cx="3489767" cy="434051"/>
+            <wp:effectExtent l="0" t="0" r="0" b="4445"/>
+            <wp:docPr id="32" name="图片 32"/>
+            <wp:cNvGraphicFramePr>
+              <a:graphicFrameLocks xmlns:a="http://schemas.openxmlformats.org/drawingml/2006/main" noChangeAspect="1"/>
+            </wp:cNvGraphicFramePr>
+            <a:graphic xmlns:a="http://schemas.openxmlformats.org/drawingml/2006/main">
+              <a:graphicData uri="http://schemas.openxmlformats.org/drawingml/2006/picture">
+                <pic:pic xmlns:pic="http://schemas.openxmlformats.org/drawingml/2006/picture">
+                  <pic:nvPicPr>
+                    <pic:cNvPr id="0" name=""/>
+                    <pic:cNvPicPr/>
+                  </pic:nvPicPr>
+                  <pic:blipFill rotWithShape="1">
+                    <a:blip r:embed="rId38"/>
+                    <a:srcRect t="25629" b="17835"/>
+                    <a:stretch/>
+                  </pic:blipFill>
+                  <pic:spPr bwMode="auto">
+                    <a:xfrm>
+                      <a:off x="0" y="0"/>
+                      <a:ext cx="3492679" cy="434413"/>
+                    </a:xfrm>
+                    <a:prstGeom prst="rect">
+                      <a:avLst/>
+                    </a:prstGeom>
+                    <a:ln>
+                      <a:noFill/>
+                    </a:ln>
+                    <a:extLst>
+                      <a:ext uri="{53640926-AAD7-44D8-BBD7-CCE9431645EC}">
+                        <a14:shadowObscured xmlns:a14="http://schemas.microsoft.com/office/drawing/2010/main"/>
+                      </a:ext>
+                    </a:extLst>
+                  </pic:spPr>
+                </pic:pic>
+              </a:graphicData>
+            </a:graphic>
+          </wp:inline>
+        </w:drawing>
+      </w:r>
+    </w:p>
+    <w:p>
+      <w:pPr>
+        <w:rPr>
+          <w:rFonts w:hint="eastAsia"/>
+          <w:sz w:val="22"/>
+        </w:rPr>
+      </w:pPr>
     </w:p>
     <w:p>
       <w:pPr>
@@ -4826,6 +8138,119 @@
 <file path=word/numbering.xml><?xml version="1.0" encoding="utf-8"?>
 <w:numbering xmlns:wpc="http://schemas.microsoft.com/office/word/2010/wordprocessingCanvas" xmlns:mc="http://schemas.openxmlformats.org/markup-compatibility/2006" xmlns:o="urn:schemas-microsoft-com:office:office" xmlns:r="http://schemas.openxmlformats.org/officeDocument/2006/relationships" xmlns:m="http://schemas.openxmlformats.org/officeDocument/2006/math" xmlns:v="urn:schemas-microsoft-com:vml" xmlns:wp14="http://schemas.microsoft.com/office/word/2010/wordprocessingDrawing" xmlns:wp="http://schemas.openxmlformats.org/drawingml/2006/wordprocessingDrawing" xmlns:w10="urn:schemas-microsoft-com:office:word" xmlns:w="http://schemas.openxmlformats.org/wordprocessingml/2006/main" xmlns:w14="http://schemas.microsoft.com/office/word/2010/wordml" xmlns:wpg="http://schemas.microsoft.com/office/word/2010/wordprocessingGroup" xmlns:wpi="http://schemas.microsoft.com/office/word/2010/wordprocessingInk" xmlns:wne="http://schemas.microsoft.com/office/word/2006/wordml" xmlns:wps="http://schemas.microsoft.com/office/word/2010/wordprocessingShape" mc:Ignorable="w14 wp14">
   <w:abstractNum w:abstractNumId="0">
+    <w:nsid w:val="1A0C0673"/>
+    <w:multiLevelType w:val="hybridMultilevel"/>
+    <w:tmpl w:val="1A883A02"/>
+    <w:lvl w:ilvl="0" w:tplc="04090001">
+      <w:start w:val="1"/>
+      <w:numFmt w:val="bullet"/>
+      <w:lvlText w:val=""/>
+      <w:lvlJc w:val="left"/>
+      <w:pPr>
+        <w:ind w:left="2100" w:hanging="420"/>
+      </w:pPr>
+      <w:rPr>
+        <w:rFonts w:ascii="Wingdings" w:hAnsi="Wingdings" w:hint="default"/>
+      </w:rPr>
+    </w:lvl>
+    <w:lvl w:ilvl="1" w:tplc="04090003" w:tentative="1">
+      <w:start w:val="1"/>
+      <w:numFmt w:val="bullet"/>
+      <w:lvlText w:val=""/>
+      <w:lvlJc w:val="left"/>
+      <w:pPr>
+        <w:ind w:left="2520" w:hanging="420"/>
+      </w:pPr>
+      <w:rPr>
+        <w:rFonts w:ascii="Wingdings" w:hAnsi="Wingdings" w:hint="default"/>
+      </w:rPr>
+    </w:lvl>
+    <w:lvl w:ilvl="2" w:tplc="04090005" w:tentative="1">
+      <w:start w:val="1"/>
+      <w:numFmt w:val="bullet"/>
+      <w:lvlText w:val=""/>
+      <w:lvlJc w:val="left"/>
+      <w:pPr>
+        <w:ind w:left="2940" w:hanging="420"/>
+      </w:pPr>
+      <w:rPr>
+        <w:rFonts w:ascii="Wingdings" w:hAnsi="Wingdings" w:hint="default"/>
+      </w:rPr>
+    </w:lvl>
+    <w:lvl w:ilvl="3" w:tplc="04090001" w:tentative="1">
+      <w:start w:val="1"/>
+      <w:numFmt w:val="bullet"/>
+      <w:lvlText w:val=""/>
+      <w:lvlJc w:val="left"/>
+      <w:pPr>
+        <w:ind w:left="3360" w:hanging="420"/>
+      </w:pPr>
+      <w:rPr>
+        <w:rFonts w:ascii="Wingdings" w:hAnsi="Wingdings" w:hint="default"/>
+      </w:rPr>
+    </w:lvl>
+    <w:lvl w:ilvl="4" w:tplc="04090003" w:tentative="1">
+      <w:start w:val="1"/>
+      <w:numFmt w:val="bullet"/>
+      <w:lvlText w:val=""/>
+      <w:lvlJc w:val="left"/>
+      <w:pPr>
+        <w:ind w:left="3780" w:hanging="420"/>
+      </w:pPr>
+      <w:rPr>
+        <w:rFonts w:ascii="Wingdings" w:hAnsi="Wingdings" w:hint="default"/>
+      </w:rPr>
+    </w:lvl>
+    <w:lvl w:ilvl="5" w:tplc="04090005" w:tentative="1">
+      <w:start w:val="1"/>
+      <w:numFmt w:val="bullet"/>
+      <w:lvlText w:val=""/>
+      <w:lvlJc w:val="left"/>
+      <w:pPr>
+        <w:ind w:left="4200" w:hanging="420"/>
+      </w:pPr>
+      <w:rPr>
+        <w:rFonts w:ascii="Wingdings" w:hAnsi="Wingdings" w:hint="default"/>
+      </w:rPr>
+    </w:lvl>
+    <w:lvl w:ilvl="6" w:tplc="04090001" w:tentative="1">
+      <w:start w:val="1"/>
+      <w:numFmt w:val="bullet"/>
+      <w:lvlText w:val=""/>
+      <w:lvlJc w:val="left"/>
+      <w:pPr>
+        <w:ind w:left="4620" w:hanging="420"/>
+      </w:pPr>
+      <w:rPr>
+        <w:rFonts w:ascii="Wingdings" w:hAnsi="Wingdings" w:hint="default"/>
+      </w:rPr>
+    </w:lvl>
+    <w:lvl w:ilvl="7" w:tplc="04090003" w:tentative="1">
+      <w:start w:val="1"/>
+      <w:numFmt w:val="bullet"/>
+      <w:lvlText w:val=""/>
+      <w:lvlJc w:val="left"/>
+      <w:pPr>
+        <w:ind w:left="5040" w:hanging="420"/>
+      </w:pPr>
+      <w:rPr>
+        <w:rFonts w:ascii="Wingdings" w:hAnsi="Wingdings" w:hint="default"/>
+      </w:rPr>
+    </w:lvl>
+    <w:lvl w:ilvl="8" w:tplc="04090005" w:tentative="1">
+      <w:start w:val="1"/>
+      <w:numFmt w:val="bullet"/>
+      <w:lvlText w:val=""/>
+      <w:lvlJc w:val="left"/>
+      <w:pPr>
+        <w:ind w:left="5460" w:hanging="420"/>
+      </w:pPr>
+      <w:rPr>
+        <w:rFonts w:ascii="Wingdings" w:hAnsi="Wingdings" w:hint="default"/>
+      </w:rPr>
+    </w:lvl>
+  </w:abstractNum>
+  <w:abstractNum w:abstractNumId="1">
     <w:nsid w:val="1B2D4FE3"/>
     <w:multiLevelType w:val="hybridMultilevel"/>
     <w:tmpl w:val="97D67DF0"/>
@@ -4916,7 +8341,7 @@
       </w:pPr>
     </w:lvl>
   </w:abstractNum>
-  <w:abstractNum w:abstractNumId="1">
+  <w:abstractNum w:abstractNumId="2">
     <w:nsid w:val="3D9C4EAE"/>
     <w:multiLevelType w:val="hybridMultilevel"/>
     <w:tmpl w:val="096A76B6"/>
@@ -5005,7 +8430,7 @@
       </w:pPr>
     </w:lvl>
   </w:abstractNum>
-  <w:abstractNum w:abstractNumId="2">
+  <w:abstractNum w:abstractNumId="3">
     <w:nsid w:val="5802106F"/>
     <w:multiLevelType w:val="multilevel"/>
     <w:tmpl w:val="57FA93B4"/>
@@ -5154,7 +8579,7 @@
       </w:rPr>
     </w:lvl>
   </w:abstractNum>
-  <w:abstractNum w:abstractNumId="3">
+  <w:abstractNum w:abstractNumId="4">
     <w:nsid w:val="5F231E00"/>
     <w:multiLevelType w:val="hybridMultilevel"/>
     <w:tmpl w:val="D6A28D5C"/>
@@ -5243,7 +8668,96 @@
       </w:pPr>
     </w:lvl>
   </w:abstractNum>
-  <w:abstractNum w:abstractNumId="4">
+  <w:abstractNum w:abstractNumId="5">
+    <w:nsid w:val="624B26D0"/>
+    <w:multiLevelType w:val="hybridMultilevel"/>
+    <w:tmpl w:val="70E80292"/>
+    <w:lvl w:ilvl="0" w:tplc="2150861C">
+      <w:start w:val="1"/>
+      <w:numFmt w:val="decimal"/>
+      <w:lvlText w:val="%1."/>
+      <w:lvlJc w:val="left"/>
+      <w:pPr>
+        <w:ind w:left="1200" w:hanging="360"/>
+      </w:pPr>
+      <w:rPr>
+        <w:rFonts w:hint="default"/>
+      </w:rPr>
+    </w:lvl>
+    <w:lvl w:ilvl="1" w:tplc="04090019">
+      <w:start w:val="1"/>
+      <w:numFmt w:val="lowerLetter"/>
+      <w:lvlText w:val="%2)"/>
+      <w:lvlJc w:val="left"/>
+      <w:pPr>
+        <w:ind w:left="1680" w:hanging="420"/>
+      </w:pPr>
+    </w:lvl>
+    <w:lvl w:ilvl="2" w:tplc="0409001B">
+      <w:start w:val="1"/>
+      <w:numFmt w:val="lowerRoman"/>
+      <w:lvlText w:val="%3."/>
+      <w:lvlJc w:val="right"/>
+      <w:pPr>
+        <w:ind w:left="2100" w:hanging="420"/>
+      </w:pPr>
+    </w:lvl>
+    <w:lvl w:ilvl="3" w:tplc="0409000F" w:tentative="1">
+      <w:start w:val="1"/>
+      <w:numFmt w:val="decimal"/>
+      <w:lvlText w:val="%4."/>
+      <w:lvlJc w:val="left"/>
+      <w:pPr>
+        <w:ind w:left="2520" w:hanging="420"/>
+      </w:pPr>
+    </w:lvl>
+    <w:lvl w:ilvl="4" w:tplc="04090019" w:tentative="1">
+      <w:start w:val="1"/>
+      <w:numFmt w:val="lowerLetter"/>
+      <w:lvlText w:val="%5)"/>
+      <w:lvlJc w:val="left"/>
+      <w:pPr>
+        <w:ind w:left="2940" w:hanging="420"/>
+      </w:pPr>
+    </w:lvl>
+    <w:lvl w:ilvl="5" w:tplc="0409001B" w:tentative="1">
+      <w:start w:val="1"/>
+      <w:numFmt w:val="lowerRoman"/>
+      <w:lvlText w:val="%6."/>
+      <w:lvlJc w:val="right"/>
+      <w:pPr>
+        <w:ind w:left="3360" w:hanging="420"/>
+      </w:pPr>
+    </w:lvl>
+    <w:lvl w:ilvl="6" w:tplc="0409000F" w:tentative="1">
+      <w:start w:val="1"/>
+      <w:numFmt w:val="decimal"/>
+      <w:lvlText w:val="%7."/>
+      <w:lvlJc w:val="left"/>
+      <w:pPr>
+        <w:ind w:left="3780" w:hanging="420"/>
+      </w:pPr>
+    </w:lvl>
+    <w:lvl w:ilvl="7" w:tplc="04090019" w:tentative="1">
+      <w:start w:val="1"/>
+      <w:numFmt w:val="lowerLetter"/>
+      <w:lvlText w:val="%8)"/>
+      <w:lvlJc w:val="left"/>
+      <w:pPr>
+        <w:ind w:left="4200" w:hanging="420"/>
+      </w:pPr>
+    </w:lvl>
+    <w:lvl w:ilvl="8" w:tplc="0409001B" w:tentative="1">
+      <w:start w:val="1"/>
+      <w:numFmt w:val="lowerRoman"/>
+      <w:lvlText w:val="%9."/>
+      <w:lvlJc w:val="right"/>
+      <w:pPr>
+        <w:ind w:left="4620" w:hanging="420"/>
+      </w:pPr>
+    </w:lvl>
+  </w:abstractNum>
+  <w:abstractNum w:abstractNumId="6">
     <w:nsid w:val="70DB61C2"/>
     <w:multiLevelType w:val="hybridMultilevel"/>
     <w:tmpl w:val="7F403756"/>
@@ -5332,7 +8846,7 @@
       </w:pPr>
     </w:lvl>
   </w:abstractNum>
-  <w:abstractNum w:abstractNumId="5">
+  <w:abstractNum w:abstractNumId="7">
     <w:nsid w:val="7A432D9E"/>
     <w:multiLevelType w:val="hybridMultilevel"/>
     <w:tmpl w:val="0FA81098"/>
@@ -5446,22 +8960,28 @@
     </w:lvl>
   </w:abstractNum>
   <w:num w:numId="1">
+    <w:abstractNumId w:val="2"/>
+  </w:num>
+  <w:num w:numId="2">
+    <w:abstractNumId w:val="6"/>
+  </w:num>
+  <w:num w:numId="3">
+    <w:abstractNumId w:val="3"/>
+  </w:num>
+  <w:num w:numId="4">
+    <w:abstractNumId w:val="7"/>
+  </w:num>
+  <w:num w:numId="5">
     <w:abstractNumId w:val="1"/>
   </w:num>
-  <w:num w:numId="2">
+  <w:num w:numId="6">
     <w:abstractNumId w:val="4"/>
   </w:num>
-  <w:num w:numId="3">
-    <w:abstractNumId w:val="2"/>
-  </w:num>
-  <w:num w:numId="4">
+  <w:num w:numId="7">
     <w:abstractNumId w:val="5"/>
   </w:num>
-  <w:num w:numId="5">
+  <w:num w:numId="8">
     <w:abstractNumId w:val="0"/>
-  </w:num>
-  <w:num w:numId="6">
-    <w:abstractNumId w:val="3"/>
   </w:num>
 </w:numbering>
 </file>
@@ -6309,4 +9829,16 @@
   <a:objectDefaults/>
   <a:extraClrSchemeLst/>
 </a:theme>
+</file>
+
+<file path=customXml/item1.xml><?xml version="1.0" encoding="utf-8"?>
+<b:Sources xmlns:b="http://schemas.openxmlformats.org/officeDocument/2006/bibliography" xmlns="http://schemas.openxmlformats.org/officeDocument/2006/bibliography" SelectedStyle="\APA.XSL" StyleName="APA"/>
+</file>
+
+<file path=customXml/itemProps1.xml><?xml version="1.0" encoding="utf-8"?>
+<ds:datastoreItem xmlns:ds="http://schemas.openxmlformats.org/officeDocument/2006/customXml" ds:itemID="{D162CC83-0DDE-4A18-85C7-0ECB14AB3DE7}">
+  <ds:schemaRefs>
+    <ds:schemaRef ds:uri="http://schemas.openxmlformats.org/officeDocument/2006/bibliography"/>
+  </ds:schemaRefs>
+</ds:datastoreItem>
 </file>
--- a/vuex/vuex.docx
+++ b/vuex/vuex.docx
@@ -9,14 +9,12 @@
           <w:sz w:val="22"/>
         </w:rPr>
       </w:pPr>
-      <w:proofErr w:type="spellStart"/>
       <w:r>
         <w:rPr>
           <w:sz w:val="22"/>
         </w:rPr>
         <w:t>Vuex</w:t>
       </w:r>
-      <w:proofErr w:type="spellEnd"/>
     </w:p>
     <w:p>
       <w:pPr>
@@ -30,7 +28,6 @@
           <w:sz w:val="22"/>
         </w:rPr>
       </w:pPr>
-      <w:proofErr w:type="spellStart"/>
       <w:r>
         <w:rPr>
           <w:rFonts w:hint="eastAsia"/>
@@ -38,7 +35,6 @@
         </w:rPr>
         <w:t>Vuex</w:t>
       </w:r>
-      <w:proofErr w:type="spellEnd"/>
       <w:r>
         <w:rPr>
           <w:rFonts w:hint="eastAsia"/>
@@ -683,7 +679,6 @@
         </w:rPr>
         <w:t>什么情况系使用</w:t>
       </w:r>
-      <w:proofErr w:type="spellStart"/>
       <w:r>
         <w:rPr>
           <w:rFonts w:hint="eastAsia"/>
@@ -691,7 +686,6 @@
         </w:rPr>
         <w:t>Vuex</w:t>
       </w:r>
-      <w:proofErr w:type="spellEnd"/>
     </w:p>
     <w:p>
       <w:pPr>
@@ -715,27 +709,15 @@
         </w:rPr>
         <w:t>如果您需要构建是一个中大型单页应用，您很可能会考虑如何更好地在组件外部管理状态，</w:t>
       </w:r>
-      <w:proofErr w:type="spellStart"/>
-      <w:r>
-        <w:rPr>
-          <w:rFonts w:ascii="Arial" w:hAnsi="Arial" w:cs="Arial"/>
-          <w:color w:val="333333"/>
-          <w:sz w:val="23"/>
-          <w:szCs w:val="23"/>
-          <w:shd w:val="clear" w:color="auto" w:fill="FFFFFF"/>
-        </w:rPr>
-        <w:t>Vuex</w:t>
-      </w:r>
-      <w:proofErr w:type="spellEnd"/>
-      <w:r>
-        <w:rPr>
-          <w:rFonts w:ascii="Arial" w:hAnsi="Arial" w:cs="Arial"/>
-          <w:color w:val="333333"/>
-          <w:sz w:val="23"/>
-          <w:szCs w:val="23"/>
-          <w:shd w:val="clear" w:color="auto" w:fill="FFFFFF"/>
-        </w:rPr>
-        <w:t xml:space="preserve"> </w:t>
+      <w:r>
+        <w:rPr>
+          <w:rFonts w:ascii="Arial" w:hAnsi="Arial" w:cs="Arial"/>
+          <w:color w:val="333333"/>
+          <w:sz w:val="23"/>
+          <w:szCs w:val="23"/>
+          <w:shd w:val="clear" w:color="auto" w:fill="FFFFFF"/>
+        </w:rPr>
+        <w:t xml:space="preserve">Vuex </w:t>
       </w:r>
       <w:r>
         <w:rPr>
@@ -755,29 +737,7 @@
           <w:szCs w:val="23"/>
           <w:shd w:val="clear" w:color="auto" w:fill="FFFFFF"/>
         </w:rPr>
-        <w:t xml:space="preserve"> </w:t>
-      </w:r>
-      <w:proofErr w:type="spellStart"/>
-      <w:r>
-        <w:rPr>
-          <w:rFonts w:ascii="Arial" w:hAnsi="Arial" w:cs="Arial"/>
-          <w:color w:val="333333"/>
-          <w:sz w:val="23"/>
-          <w:szCs w:val="23"/>
-          <w:shd w:val="clear" w:color="auto" w:fill="FFFFFF"/>
-        </w:rPr>
-        <w:t>Redux</w:t>
-      </w:r>
-      <w:proofErr w:type="spellEnd"/>
-      <w:r>
-        <w:rPr>
-          <w:rFonts w:ascii="Arial" w:hAnsi="Arial" w:cs="Arial"/>
-          <w:color w:val="333333"/>
-          <w:sz w:val="23"/>
-          <w:szCs w:val="23"/>
-          <w:shd w:val="clear" w:color="auto" w:fill="FFFFFF"/>
-        </w:rPr>
-        <w:t xml:space="preserve"> </w:t>
+        <w:t xml:space="preserve"> Redux </w:t>
       </w:r>
       <w:r>
         <w:rPr>
@@ -797,29 +757,7 @@
           <w:szCs w:val="23"/>
           <w:shd w:val="clear" w:color="auto" w:fill="FFFFFF"/>
         </w:rPr>
-        <w:t xml:space="preserve"> Dan </w:t>
-      </w:r>
-      <w:proofErr w:type="spellStart"/>
-      <w:r>
-        <w:rPr>
-          <w:rFonts w:ascii="Arial" w:hAnsi="Arial" w:cs="Arial"/>
-          <w:color w:val="333333"/>
-          <w:sz w:val="23"/>
-          <w:szCs w:val="23"/>
-          <w:shd w:val="clear" w:color="auto" w:fill="FFFFFF"/>
-        </w:rPr>
-        <w:t>Abramov</w:t>
-      </w:r>
-      <w:proofErr w:type="spellEnd"/>
-      <w:r>
-        <w:rPr>
-          <w:rFonts w:ascii="Arial" w:hAnsi="Arial" w:cs="Arial"/>
-          <w:color w:val="333333"/>
-          <w:sz w:val="23"/>
-          <w:szCs w:val="23"/>
-          <w:shd w:val="clear" w:color="auto" w:fill="FFFFFF"/>
-        </w:rPr>
-        <w:t xml:space="preserve"> </w:t>
+        <w:t xml:space="preserve"> Dan Abramov </w:t>
       </w:r>
       <w:r>
         <w:rPr>
@@ -955,29 +893,7 @@
           <w:szCs w:val="23"/>
           <w:shd w:val="clear" w:color="auto" w:fill="FFFFFF"/>
         </w:rPr>
-        <w:t xml:space="preserve"> </w:t>
-      </w:r>
-      <w:proofErr w:type="spellStart"/>
-      <w:r>
-        <w:rPr>
-          <w:rFonts w:ascii="Arial" w:hAnsi="Arial" w:cs="Arial"/>
-          <w:color w:val="333333"/>
-          <w:sz w:val="23"/>
-          <w:szCs w:val="23"/>
-          <w:shd w:val="clear" w:color="auto" w:fill="FFFFFF"/>
-        </w:rPr>
-        <w:t>Vuex</w:t>
-      </w:r>
-      <w:proofErr w:type="spellEnd"/>
-      <w:r>
-        <w:rPr>
-          <w:rFonts w:ascii="Arial" w:hAnsi="Arial" w:cs="Arial"/>
-          <w:color w:val="333333"/>
-          <w:sz w:val="23"/>
-          <w:szCs w:val="23"/>
-          <w:shd w:val="clear" w:color="auto" w:fill="FFFFFF"/>
-        </w:rPr>
-        <w:t xml:space="preserve"> </w:t>
+        <w:t xml:space="preserve"> Vuex </w:t>
       </w:r>
       <w:r>
         <w:rPr>
@@ -1061,27 +977,15 @@
         </w:rPr>
         <w:t>。</w:t>
       </w:r>
-      <w:proofErr w:type="spellStart"/>
-      <w:r>
-        <w:rPr>
-          <w:rFonts w:ascii="Arial" w:hAnsi="Arial" w:cs="Arial"/>
-          <w:color w:val="333333"/>
-          <w:sz w:val="23"/>
-          <w:szCs w:val="23"/>
-          <w:shd w:val="clear" w:color="auto" w:fill="FFFFFF"/>
-        </w:rPr>
-        <w:t>Vuex</w:t>
-      </w:r>
-      <w:proofErr w:type="spellEnd"/>
-      <w:r>
-        <w:rPr>
-          <w:rFonts w:ascii="Arial" w:hAnsi="Arial" w:cs="Arial"/>
-          <w:color w:val="333333"/>
-          <w:sz w:val="23"/>
-          <w:szCs w:val="23"/>
-          <w:shd w:val="clear" w:color="auto" w:fill="FFFFFF"/>
-        </w:rPr>
-        <w:t xml:space="preserve"> </w:t>
+      <w:r>
+        <w:rPr>
+          <w:rFonts w:ascii="Arial" w:hAnsi="Arial" w:cs="Arial"/>
+          <w:color w:val="333333"/>
+          <w:sz w:val="23"/>
+          <w:szCs w:val="23"/>
+          <w:shd w:val="clear" w:color="auto" w:fill="FFFFFF"/>
+        </w:rPr>
+        <w:t xml:space="preserve">Vuex </w:t>
       </w:r>
       <w:r>
         <w:rPr>
@@ -1106,27 +1010,15 @@
           <w:sz w:val="22"/>
         </w:rPr>
       </w:pPr>
-      <w:proofErr w:type="spellStart"/>
-      <w:r>
-        <w:rPr>
-          <w:rFonts w:ascii="Arial" w:hAnsi="Arial" w:cs="Arial"/>
-          <w:color w:val="333333"/>
-          <w:sz w:val="23"/>
-          <w:szCs w:val="23"/>
-          <w:shd w:val="clear" w:color="auto" w:fill="FFFFFF"/>
-        </w:rPr>
-        <w:t>Vuex</w:t>
-      </w:r>
-      <w:proofErr w:type="spellEnd"/>
-      <w:r>
-        <w:rPr>
-          <w:rFonts w:ascii="Arial" w:hAnsi="Arial" w:cs="Arial"/>
-          <w:color w:val="333333"/>
-          <w:sz w:val="23"/>
-          <w:szCs w:val="23"/>
-          <w:shd w:val="clear" w:color="auto" w:fill="FFFFFF"/>
-        </w:rPr>
-        <w:t xml:space="preserve"> </w:t>
+      <w:r>
+        <w:rPr>
+          <w:rFonts w:ascii="Arial" w:hAnsi="Arial" w:cs="Arial"/>
+          <w:color w:val="333333"/>
+          <w:sz w:val="23"/>
+          <w:szCs w:val="23"/>
+          <w:shd w:val="clear" w:color="auto" w:fill="FFFFFF"/>
+        </w:rPr>
+        <w:t xml:space="preserve">Vuex </w:t>
       </w:r>
       <w:r>
         <w:rPr>
@@ -1146,29 +1038,7 @@
           <w:szCs w:val="23"/>
           <w:shd w:val="clear" w:color="auto" w:fill="FFFFFF"/>
         </w:rPr>
-        <w:t xml:space="preserve"> </w:t>
-      </w:r>
-      <w:proofErr w:type="spellStart"/>
-      <w:r>
-        <w:rPr>
-          <w:rFonts w:ascii="Arial" w:hAnsi="Arial" w:cs="Arial"/>
-          <w:color w:val="333333"/>
-          <w:sz w:val="23"/>
-          <w:szCs w:val="23"/>
-          <w:shd w:val="clear" w:color="auto" w:fill="FFFFFF"/>
-        </w:rPr>
-        <w:t>Vue</w:t>
-      </w:r>
-      <w:proofErr w:type="spellEnd"/>
-      <w:r>
-        <w:rPr>
-          <w:rFonts w:ascii="Arial" w:hAnsi="Arial" w:cs="Arial"/>
-          <w:color w:val="333333"/>
-          <w:sz w:val="23"/>
-          <w:szCs w:val="23"/>
-          <w:shd w:val="clear" w:color="auto" w:fill="FFFFFF"/>
-        </w:rPr>
-        <w:t xml:space="preserve"> </w:t>
+        <w:t xml:space="preserve"> Vue </w:t>
       </w:r>
       <w:r>
         <w:rPr>
@@ -1446,7 +1316,6 @@
         </w:rPr>
         <w:t> </w:t>
       </w:r>
-      <w:proofErr w:type="spellStart"/>
       <w:r>
         <w:rPr>
           <w:rStyle w:val="HTML"/>
@@ -1459,7 +1328,6 @@
         </w:rPr>
         <w:t>store.state</w:t>
       </w:r>
-      <w:proofErr w:type="spellEnd"/>
       <w:r>
         <w:rPr>
           <w:rFonts w:ascii="Arial" w:hAnsi="Arial" w:cs="Arial"/>
@@ -1490,7 +1358,6 @@
         </w:rPr>
         <w:t> </w:t>
       </w:r>
-      <w:proofErr w:type="spellStart"/>
       <w:r>
         <w:rPr>
           <w:rStyle w:val="HTML"/>
@@ -1503,7 +1370,6 @@
         </w:rPr>
         <w:t>store.commit</w:t>
       </w:r>
-      <w:proofErr w:type="spellEnd"/>
       <w:r>
         <w:rPr>
           <w:rFonts w:ascii="Arial" w:hAnsi="Arial" w:cs="Arial"/>
@@ -1652,7 +1518,6 @@
         </w:rPr>
         <w:t> </w:t>
       </w:r>
-      <w:proofErr w:type="spellStart"/>
       <w:r>
         <w:rPr>
           <w:rStyle w:val="HTML"/>
@@ -1665,7 +1530,6 @@
         </w:rPr>
         <w:t>store.state.count</w:t>
       </w:r>
-      <w:proofErr w:type="spellEnd"/>
       <w:r>
         <w:rPr>
           <w:rFonts w:ascii="Arial" w:hAnsi="Arial" w:cs="Arial"/>
@@ -1870,27 +1734,15 @@
           <w:shd w:val="clear" w:color="auto" w:fill="FFFFFF"/>
         </w:rPr>
       </w:pPr>
-      <w:proofErr w:type="spellStart"/>
-      <w:r>
-        <w:rPr>
-          <w:rFonts w:ascii="Arial" w:hAnsi="Arial" w:cs="Arial"/>
-          <w:color w:val="333333"/>
-          <w:sz w:val="23"/>
-          <w:szCs w:val="23"/>
-          <w:shd w:val="clear" w:color="auto" w:fill="FFFFFF"/>
-        </w:rPr>
-        <w:t>Vuex</w:t>
-      </w:r>
-      <w:proofErr w:type="spellEnd"/>
-      <w:r>
-        <w:rPr>
-          <w:rFonts w:ascii="Arial" w:hAnsi="Arial" w:cs="Arial"/>
-          <w:color w:val="333333"/>
-          <w:sz w:val="23"/>
-          <w:szCs w:val="23"/>
-          <w:shd w:val="clear" w:color="auto" w:fill="FFFFFF"/>
-        </w:rPr>
-        <w:t xml:space="preserve"> </w:t>
+      <w:r>
+        <w:rPr>
+          <w:rFonts w:ascii="Arial" w:hAnsi="Arial" w:cs="Arial"/>
+          <w:color w:val="333333"/>
+          <w:sz w:val="23"/>
+          <w:szCs w:val="23"/>
+          <w:shd w:val="clear" w:color="auto" w:fill="FFFFFF"/>
+        </w:rPr>
+        <w:t xml:space="preserve">Vuex </w:t>
       </w:r>
       <w:r>
         <w:rPr>
@@ -2077,7 +1929,6 @@
         </w:rPr>
         <w:t>在</w:t>
       </w:r>
-      <w:proofErr w:type="spellStart"/>
       <w:r>
         <w:rPr>
           <w:rFonts w:ascii="Arial" w:hAnsi="Arial" w:cs="Arial" w:hint="eastAsia"/>
@@ -2088,7 +1939,6 @@
         </w:rPr>
         <w:t>Vue</w:t>
       </w:r>
-      <w:proofErr w:type="spellEnd"/>
       <w:r>
         <w:rPr>
           <w:rFonts w:ascii="Arial" w:hAnsi="Arial" w:cs="Arial"/>
@@ -2099,7 +1949,6 @@
         </w:rPr>
         <w:t>组件中获取</w:t>
       </w:r>
-      <w:proofErr w:type="spellStart"/>
       <w:r>
         <w:rPr>
           <w:rFonts w:ascii="Arial" w:hAnsi="Arial" w:cs="Arial"/>
@@ -2110,7 +1959,6 @@
         </w:rPr>
         <w:t>Vuex</w:t>
       </w:r>
-      <w:proofErr w:type="spellEnd"/>
       <w:r>
         <w:rPr>
           <w:rFonts w:ascii="Arial" w:hAnsi="Arial" w:cs="Arial" w:hint="eastAsia"/>
@@ -2152,29 +2000,7 @@
           <w:szCs w:val="23"/>
           <w:shd w:val="clear" w:color="auto" w:fill="FFFFFF"/>
         </w:rPr>
-        <w:t xml:space="preserve"> </w:t>
-      </w:r>
-      <w:proofErr w:type="spellStart"/>
-      <w:r>
-        <w:rPr>
-          <w:rFonts w:ascii="Arial" w:hAnsi="Arial" w:cs="Arial"/>
-          <w:color w:val="333333"/>
-          <w:sz w:val="23"/>
-          <w:szCs w:val="23"/>
-          <w:shd w:val="clear" w:color="auto" w:fill="FFFFFF"/>
-        </w:rPr>
-        <w:t>Vuex</w:t>
-      </w:r>
-      <w:proofErr w:type="spellEnd"/>
-      <w:r>
-        <w:rPr>
-          <w:rFonts w:ascii="Arial" w:hAnsi="Arial" w:cs="Arial"/>
-          <w:color w:val="333333"/>
-          <w:sz w:val="23"/>
-          <w:szCs w:val="23"/>
-          <w:shd w:val="clear" w:color="auto" w:fill="FFFFFF"/>
-        </w:rPr>
-        <w:t xml:space="preserve"> </w:t>
+        <w:t xml:space="preserve"> Vuex </w:t>
       </w:r>
       <w:r>
         <w:rPr>
@@ -2206,41 +2032,21 @@
         </w:rPr>
         <w:t>实例中读取状态最简单的方法就是在</w:t>
       </w:r>
-      <w:r>
-        <w:fldChar w:fldCharType="begin"/>
-      </w:r>
-      <w:r>
-        <w:instrText xml:space="preserve"> HYPERLINK "https://cn.vuejs.org/guide/computed.html" \t "_blank" </w:instrText>
-      </w:r>
-      <w:r>
-        <w:fldChar w:fldCharType="separate"/>
-      </w:r>
-      <w:r>
-        <w:rPr>
-          <w:rStyle w:val="a7"/>
-          <w:rFonts w:ascii="Arial" w:hAnsi="Arial" w:cs="Arial"/>
-          <w:b/>
-          <w:bCs/>
-          <w:color w:val="42B983"/>
-          <w:sz w:val="23"/>
-          <w:szCs w:val="23"/>
-          <w:shd w:val="clear" w:color="auto" w:fill="FFFFFF"/>
-        </w:rPr>
-        <w:t>计算属性</w:t>
-      </w:r>
-      <w:r>
-        <w:rPr>
-          <w:rStyle w:val="a7"/>
-          <w:rFonts w:ascii="Arial" w:hAnsi="Arial" w:cs="Arial"/>
-          <w:b/>
-          <w:bCs/>
-          <w:color w:val="42B983"/>
-          <w:sz w:val="23"/>
-          <w:szCs w:val="23"/>
-          <w:shd w:val="clear" w:color="auto" w:fill="FFFFFF"/>
-        </w:rPr>
-        <w:fldChar w:fldCharType="end"/>
-      </w:r>
+      <w:hyperlink r:id="rId13" w:tgtFrame="_blank" w:history="1">
+        <w:r>
+          <w:rPr>
+            <w:rStyle w:val="a7"/>
+            <w:rFonts w:ascii="Arial" w:hAnsi="Arial" w:cs="Arial"/>
+            <w:b/>
+            <w:bCs/>
+            <w:color w:val="42B983"/>
+            <w:sz w:val="23"/>
+            <w:szCs w:val="23"/>
+            <w:shd w:val="clear" w:color="auto" w:fill="FFFFFF"/>
+          </w:rPr>
+          <w:t>计算属性</w:t>
+        </w:r>
+      </w:hyperlink>
       <w:r>
         <w:rPr>
           <w:rFonts w:ascii="Arial" w:hAnsi="Arial" w:cs="Arial"/>
@@ -2273,471 +2079,6 @@
             <wp:extent cx="5274310" cy="1205033"/>
             <wp:effectExtent l="0" t="0" r="2540" b="0"/>
             <wp:docPr id="6" name="图片 6"/>
-            <wp:cNvGraphicFramePr>
-              <a:graphicFrameLocks xmlns:a="http://schemas.openxmlformats.org/drawingml/2006/main" noChangeAspect="1"/>
-            </wp:cNvGraphicFramePr>
-            <a:graphic xmlns:a="http://schemas.openxmlformats.org/drawingml/2006/main">
-              <a:graphicData uri="http://schemas.openxmlformats.org/drawingml/2006/picture">
-                <pic:pic xmlns:pic="http://schemas.openxmlformats.org/drawingml/2006/picture">
-                  <pic:nvPicPr>
-                    <pic:cNvPr id="0" name=""/>
-                    <pic:cNvPicPr/>
-                  </pic:nvPicPr>
-                  <pic:blipFill>
-                    <a:blip r:embed="rId13"/>
-                    <a:stretch>
-                      <a:fillRect/>
-                    </a:stretch>
-                  </pic:blipFill>
-                  <pic:spPr>
-                    <a:xfrm>
-                      <a:off x="0" y="0"/>
-                      <a:ext cx="5274310" cy="1205033"/>
-                    </a:xfrm>
-                    <a:prstGeom prst="rect">
-                      <a:avLst/>
-                    </a:prstGeom>
-                  </pic:spPr>
-                </pic:pic>
-              </a:graphicData>
-            </a:graphic>
-          </wp:inline>
-        </w:drawing>
-      </w:r>
-    </w:p>
-    <w:p>
-      <w:pPr>
-        <w:pStyle w:val="a6"/>
-        <w:shd w:val="clear" w:color="auto" w:fill="FFFFFF"/>
-        <w:spacing w:before="0" w:beforeAutospacing="0" w:after="0" w:afterAutospacing="0" w:line="384" w:lineRule="atLeast"/>
-        <w:ind w:firstLine="460"/>
-        <w:rPr>
-          <w:rFonts w:ascii="Arial" w:hAnsi="Arial" w:cs="Arial"/>
-          <w:color w:val="333333"/>
-          <w:sz w:val="23"/>
-          <w:szCs w:val="23"/>
-        </w:rPr>
-      </w:pPr>
-      <w:r>
-        <w:rPr>
-          <w:rFonts w:ascii="Arial" w:hAnsi="Arial" w:cs="Arial"/>
-          <w:color w:val="333333"/>
-          <w:sz w:val="23"/>
-          <w:szCs w:val="23"/>
-        </w:rPr>
-        <w:t>每当</w:t>
-      </w:r>
-      <w:r>
-        <w:rPr>
-          <w:rFonts w:ascii="Arial" w:hAnsi="Arial" w:cs="Arial"/>
-          <w:color w:val="333333"/>
-          <w:sz w:val="23"/>
-          <w:szCs w:val="23"/>
-        </w:rPr>
-        <w:t> </w:t>
-      </w:r>
-      <w:proofErr w:type="spellStart"/>
-      <w:r>
-        <w:rPr>
-          <w:rStyle w:val="HTML"/>
-          <w:rFonts w:ascii="Courier" w:hAnsi="Courier"/>
-          <w:color w:val="333333"/>
-          <w:sz w:val="20"/>
-          <w:szCs w:val="20"/>
-          <w:bdr w:val="none" w:sz="0" w:space="0" w:color="auto" w:frame="1"/>
-          <w:shd w:val="clear" w:color="auto" w:fill="F8F8F8"/>
-        </w:rPr>
-        <w:t>store.state.count</w:t>
-      </w:r>
-      <w:proofErr w:type="spellEnd"/>
-      <w:r>
-        <w:rPr>
-          <w:rFonts w:ascii="Arial" w:hAnsi="Arial" w:cs="Arial"/>
-          <w:color w:val="333333"/>
-          <w:sz w:val="23"/>
-          <w:szCs w:val="23"/>
-        </w:rPr>
-        <w:t> </w:t>
-      </w:r>
-      <w:r>
-        <w:rPr>
-          <w:rFonts w:ascii="Arial" w:hAnsi="Arial" w:cs="Arial"/>
-          <w:color w:val="333333"/>
-          <w:sz w:val="23"/>
-          <w:szCs w:val="23"/>
-        </w:rPr>
-        <w:t>变化的时候</w:t>
-      </w:r>
-      <w:r>
-        <w:rPr>
-          <w:rFonts w:ascii="Arial" w:hAnsi="Arial" w:cs="Arial"/>
-          <w:color w:val="333333"/>
-          <w:sz w:val="23"/>
-          <w:szCs w:val="23"/>
-        </w:rPr>
-        <w:t xml:space="preserve">, </w:t>
-      </w:r>
-      <w:r>
-        <w:rPr>
-          <w:rFonts w:ascii="Arial" w:hAnsi="Arial" w:cs="Arial"/>
-          <w:color w:val="333333"/>
-          <w:sz w:val="23"/>
-          <w:szCs w:val="23"/>
-        </w:rPr>
-        <w:t>都会重新求取计算属性，并且触发更新相关联的</w:t>
-      </w:r>
-      <w:r>
-        <w:rPr>
-          <w:rFonts w:ascii="Arial" w:hAnsi="Arial" w:cs="Arial"/>
-          <w:color w:val="333333"/>
-          <w:sz w:val="23"/>
-          <w:szCs w:val="23"/>
-        </w:rPr>
-        <w:t xml:space="preserve"> DOM</w:t>
-      </w:r>
-      <w:r>
-        <w:rPr>
-          <w:rFonts w:ascii="Arial" w:hAnsi="Arial" w:cs="Arial"/>
-          <w:color w:val="333333"/>
-          <w:sz w:val="23"/>
-          <w:szCs w:val="23"/>
-        </w:rPr>
-        <w:t>。</w:t>
-      </w:r>
-    </w:p>
-    <w:p>
-      <w:pPr>
-        <w:pStyle w:val="a3"/>
-        <w:ind w:left="440" w:firstLineChars="0" w:firstLine="0"/>
-        <w:rPr>
-          <w:rFonts w:ascii="Arial" w:hAnsi="Arial" w:cs="Arial"/>
-          <w:color w:val="333333"/>
-          <w:sz w:val="23"/>
-          <w:szCs w:val="23"/>
-          <w:shd w:val="clear" w:color="auto" w:fill="FFFFFF"/>
-        </w:rPr>
-      </w:pPr>
-    </w:p>
-    <w:p>
-      <w:pPr>
-        <w:ind w:firstLine="420"/>
-        <w:rPr>
-          <w:rFonts w:ascii="Arial" w:hAnsi="Arial" w:cs="Arial"/>
-          <w:b/>
-          <w:color w:val="333333"/>
-          <w:sz w:val="23"/>
-          <w:szCs w:val="23"/>
-          <w:shd w:val="clear" w:color="auto" w:fill="FFFFFF"/>
-        </w:rPr>
-      </w:pPr>
-      <w:r>
-        <w:rPr>
-          <w:rFonts w:ascii="Arial" w:hAnsi="Arial" w:cs="Arial"/>
-          <w:b/>
-          <w:color w:val="333333"/>
-          <w:sz w:val="23"/>
-          <w:szCs w:val="23"/>
-          <w:shd w:val="clear" w:color="auto" w:fill="FFFFFF"/>
-        </w:rPr>
-        <w:t>然而，这种模式导致组件依赖全局状态单例。在模块化的构建系统中，在每个需要使用</w:t>
-      </w:r>
-      <w:r>
-        <w:rPr>
-          <w:rFonts w:ascii="Arial" w:hAnsi="Arial" w:cs="Arial"/>
-          <w:b/>
-          <w:color w:val="333333"/>
-          <w:sz w:val="23"/>
-          <w:szCs w:val="23"/>
-          <w:shd w:val="clear" w:color="auto" w:fill="FFFFFF"/>
-        </w:rPr>
-        <w:t xml:space="preserve"> state </w:t>
-      </w:r>
-      <w:r>
-        <w:rPr>
-          <w:rFonts w:ascii="Arial" w:hAnsi="Arial" w:cs="Arial"/>
-          <w:b/>
-          <w:color w:val="333333"/>
-          <w:sz w:val="23"/>
-          <w:szCs w:val="23"/>
-          <w:shd w:val="clear" w:color="auto" w:fill="FFFFFF"/>
-        </w:rPr>
-        <w:t>的组件中需要频繁地导入，并且在测试组件时需要模拟状态。</w:t>
-      </w:r>
-    </w:p>
-    <w:p>
-      <w:pPr>
-        <w:ind w:firstLine="420"/>
-        <w:rPr>
-          <w:rFonts w:ascii="Arial" w:hAnsi="Arial" w:cs="Arial"/>
-          <w:b/>
-          <w:color w:val="333333"/>
-          <w:sz w:val="23"/>
-          <w:szCs w:val="23"/>
-          <w:shd w:val="clear" w:color="auto" w:fill="FFFFFF"/>
-        </w:rPr>
-      </w:pPr>
-    </w:p>
-    <w:p>
-      <w:pPr>
-        <w:widowControl/>
-        <w:shd w:val="clear" w:color="auto" w:fill="FFFFFF"/>
-        <w:spacing w:line="384" w:lineRule="atLeast"/>
-        <w:ind w:firstLine="420"/>
-        <w:jc w:val="left"/>
-        <w:rPr>
-          <w:rFonts w:ascii="Arial" w:eastAsia="宋体" w:hAnsi="Arial" w:cs="Arial"/>
-          <w:color w:val="333333"/>
-          <w:kern w:val="0"/>
-          <w:sz w:val="23"/>
-          <w:szCs w:val="23"/>
-        </w:rPr>
-      </w:pPr>
-      <w:proofErr w:type="spellStart"/>
-      <w:r>
-        <w:rPr>
-          <w:rFonts w:ascii="Arial" w:eastAsia="宋体" w:hAnsi="Arial" w:cs="Arial"/>
-          <w:b/>
-          <w:color w:val="FF0000"/>
-          <w:kern w:val="0"/>
-          <w:sz w:val="23"/>
-          <w:szCs w:val="23"/>
-        </w:rPr>
-        <w:t>Vuex</w:t>
-      </w:r>
-      <w:proofErr w:type="spellEnd"/>
-      <w:r>
-        <w:rPr>
-          <w:rFonts w:ascii="Arial" w:eastAsia="宋体" w:hAnsi="Arial" w:cs="Arial"/>
-          <w:b/>
-          <w:color w:val="FF0000"/>
-          <w:kern w:val="0"/>
-          <w:sz w:val="23"/>
-          <w:szCs w:val="23"/>
-        </w:rPr>
-        <w:t xml:space="preserve"> </w:t>
-      </w:r>
-      <w:r>
-        <w:rPr>
-          <w:rFonts w:ascii="Arial" w:eastAsia="宋体" w:hAnsi="Arial" w:cs="Arial"/>
-          <w:b/>
-          <w:color w:val="FF0000"/>
-          <w:kern w:val="0"/>
-          <w:sz w:val="23"/>
-          <w:szCs w:val="23"/>
-        </w:rPr>
-        <w:t>通过</w:t>
-      </w:r>
-      <w:r>
-        <w:rPr>
-          <w:rFonts w:ascii="Arial" w:eastAsia="宋体" w:hAnsi="Arial" w:cs="Arial"/>
-          <w:b/>
-          <w:color w:val="FF0000"/>
-          <w:kern w:val="0"/>
-          <w:sz w:val="23"/>
-          <w:szCs w:val="23"/>
-        </w:rPr>
-        <w:t> </w:t>
-      </w:r>
-      <w:r>
-        <w:rPr>
-          <w:rFonts w:ascii="Courier" w:eastAsia="宋体" w:hAnsi="Courier" w:cs="宋体"/>
-          <w:b/>
-          <w:color w:val="FF0000"/>
-          <w:kern w:val="0"/>
-          <w:sz w:val="20"/>
-          <w:szCs w:val="20"/>
-          <w:bdr w:val="none" w:sz="0" w:space="0" w:color="auto" w:frame="1"/>
-          <w:shd w:val="clear" w:color="auto" w:fill="F8F8F8"/>
-        </w:rPr>
-        <w:t>store</w:t>
-      </w:r>
-      <w:r>
-        <w:rPr>
-          <w:rFonts w:ascii="Arial" w:eastAsia="宋体" w:hAnsi="Arial" w:cs="Arial"/>
-          <w:b/>
-          <w:color w:val="FF0000"/>
-          <w:kern w:val="0"/>
-          <w:sz w:val="23"/>
-          <w:szCs w:val="23"/>
-        </w:rPr>
-        <w:t> </w:t>
-      </w:r>
-      <w:r>
-        <w:rPr>
-          <w:rFonts w:ascii="Arial" w:eastAsia="宋体" w:hAnsi="Arial" w:cs="Arial"/>
-          <w:b/>
-          <w:color w:val="FF0000"/>
-          <w:kern w:val="0"/>
-          <w:sz w:val="23"/>
-          <w:szCs w:val="23"/>
-        </w:rPr>
-        <w:t>选项，提供了一种机制将状态从根组件</w:t>
-      </w:r>
-      <w:r>
-        <w:rPr>
-          <w:rFonts w:ascii="Arial" w:eastAsia="宋体" w:hAnsi="Arial" w:cs="Arial"/>
-          <w:b/>
-          <w:color w:val="FF0000"/>
-          <w:kern w:val="0"/>
-          <w:sz w:val="23"/>
-          <w:szCs w:val="23"/>
-        </w:rPr>
-        <w:t>“</w:t>
-      </w:r>
-      <w:r>
-        <w:rPr>
-          <w:rFonts w:ascii="Arial" w:eastAsia="宋体" w:hAnsi="Arial" w:cs="Arial"/>
-          <w:b/>
-          <w:color w:val="FF0000"/>
-          <w:kern w:val="0"/>
-          <w:sz w:val="23"/>
-          <w:szCs w:val="23"/>
-        </w:rPr>
-        <w:t>注入</w:t>
-      </w:r>
-      <w:r>
-        <w:rPr>
-          <w:rFonts w:ascii="Arial" w:eastAsia="宋体" w:hAnsi="Arial" w:cs="Arial"/>
-          <w:b/>
-          <w:color w:val="FF0000"/>
-          <w:kern w:val="0"/>
-          <w:sz w:val="23"/>
-          <w:szCs w:val="23"/>
-        </w:rPr>
-        <w:t>”</w:t>
-      </w:r>
-      <w:r>
-        <w:rPr>
-          <w:rFonts w:ascii="Arial" w:eastAsia="宋体" w:hAnsi="Arial" w:cs="Arial"/>
-          <w:b/>
-          <w:color w:val="FF0000"/>
-          <w:kern w:val="0"/>
-          <w:sz w:val="23"/>
-          <w:szCs w:val="23"/>
-        </w:rPr>
-        <w:t>到每一个子组件中（需调用</w:t>
-      </w:r>
-      <w:r>
-        <w:rPr>
-          <w:rFonts w:ascii="Arial" w:eastAsia="宋体" w:hAnsi="Arial" w:cs="Arial"/>
-          <w:b/>
-          <w:color w:val="FF0000"/>
-          <w:kern w:val="0"/>
-          <w:sz w:val="23"/>
-          <w:szCs w:val="23"/>
-        </w:rPr>
-        <w:t> </w:t>
-      </w:r>
-      <w:proofErr w:type="spellStart"/>
-      <w:r>
-        <w:rPr>
-          <w:rFonts w:ascii="Courier" w:eastAsia="宋体" w:hAnsi="Courier" w:cs="宋体"/>
-          <w:b/>
-          <w:color w:val="FF0000"/>
-          <w:kern w:val="0"/>
-          <w:sz w:val="20"/>
-          <w:szCs w:val="20"/>
-          <w:bdr w:val="none" w:sz="0" w:space="0" w:color="auto" w:frame="1"/>
-          <w:shd w:val="clear" w:color="auto" w:fill="F8F8F8"/>
-        </w:rPr>
-        <w:t>Vue.use</w:t>
-      </w:r>
-      <w:proofErr w:type="spellEnd"/>
-      <w:r>
-        <w:rPr>
-          <w:rFonts w:ascii="Courier" w:eastAsia="宋体" w:hAnsi="Courier" w:cs="宋体"/>
-          <w:b/>
-          <w:color w:val="FF0000"/>
-          <w:kern w:val="0"/>
-          <w:sz w:val="20"/>
-          <w:szCs w:val="20"/>
-          <w:bdr w:val="none" w:sz="0" w:space="0" w:color="auto" w:frame="1"/>
-          <w:shd w:val="clear" w:color="auto" w:fill="F8F8F8"/>
-        </w:rPr>
-        <w:t>(</w:t>
-      </w:r>
-      <w:proofErr w:type="spellStart"/>
-      <w:r>
-        <w:rPr>
-          <w:rFonts w:ascii="Courier" w:eastAsia="宋体" w:hAnsi="Courier" w:cs="宋体"/>
-          <w:b/>
-          <w:color w:val="FF0000"/>
-          <w:kern w:val="0"/>
-          <w:sz w:val="20"/>
-          <w:szCs w:val="20"/>
-          <w:bdr w:val="none" w:sz="0" w:space="0" w:color="auto" w:frame="1"/>
-          <w:shd w:val="clear" w:color="auto" w:fill="F8F8F8"/>
-        </w:rPr>
-        <w:t>Vuex</w:t>
-      </w:r>
-      <w:proofErr w:type="spellEnd"/>
-      <w:r>
-        <w:rPr>
-          <w:rFonts w:ascii="Courier" w:eastAsia="宋体" w:hAnsi="Courier" w:cs="宋体"/>
-          <w:b/>
-          <w:color w:val="FF0000"/>
-          <w:kern w:val="0"/>
-          <w:sz w:val="20"/>
-          <w:szCs w:val="20"/>
-          <w:bdr w:val="none" w:sz="0" w:space="0" w:color="auto" w:frame="1"/>
-          <w:shd w:val="clear" w:color="auto" w:fill="F8F8F8"/>
-        </w:rPr>
-        <w:t>)</w:t>
-      </w:r>
-      <w:r>
-        <w:rPr>
-          <w:rFonts w:ascii="Arial" w:eastAsia="宋体" w:hAnsi="Arial" w:cs="Arial"/>
-          <w:b/>
-          <w:color w:val="FF0000"/>
-          <w:kern w:val="0"/>
-          <w:sz w:val="23"/>
-          <w:szCs w:val="23"/>
-        </w:rPr>
-        <w:t>）</w:t>
-      </w:r>
-      <w:r>
-        <w:rPr>
-          <w:rFonts w:ascii="Arial" w:eastAsia="宋体" w:hAnsi="Arial" w:cs="Arial"/>
-          <w:color w:val="333333"/>
-          <w:kern w:val="0"/>
-          <w:sz w:val="23"/>
-          <w:szCs w:val="23"/>
-        </w:rPr>
-        <w:t>：</w:t>
-      </w:r>
-    </w:p>
-    <w:p>
-      <w:pPr>
-        <w:ind w:firstLine="420"/>
-        <w:rPr>
-          <w:rFonts w:ascii="Arial" w:hAnsi="Arial" w:cs="Arial"/>
-          <w:b/>
-          <w:color w:val="333333"/>
-          <w:sz w:val="23"/>
-          <w:szCs w:val="23"/>
-          <w:shd w:val="clear" w:color="auto" w:fill="FFFFFF"/>
-        </w:rPr>
-      </w:pPr>
-      <w:r>
-        <w:rPr>
-          <w:rFonts w:ascii="Courier" w:eastAsia="宋体" w:hAnsi="Courier" w:cs="宋体"/>
-          <w:color w:val="000000"/>
-          <w:kern w:val="0"/>
-          <w:sz w:val="23"/>
-          <w:szCs w:val="23"/>
-        </w:rPr>
-        <w:br/>
-      </w:r>
-      <w:r>
-        <w:rPr>
-          <w:noProof/>
-        </w:rPr>
-        <w:lastRenderedPageBreak/>
-        <w:drawing>
-          <wp:inline distT="0" distB="0" distL="0" distR="0" wp14:anchorId="69EDD6C2" wp14:editId="6454C3B7">
-            <wp:extent cx="4056926" cy="2566968"/>
-            <wp:effectExtent l="0" t="0" r="1270" b="5080"/>
-            <wp:docPr id="7" name="图片 7"/>
             <wp:cNvGraphicFramePr>
               <a:graphicFrameLocks xmlns:a="http://schemas.openxmlformats.org/drawingml/2006/main" noChangeAspect="1"/>
             </wp:cNvGraphicFramePr>
@@ -2757,7 +2098,7 @@
                   <pic:spPr>
                     <a:xfrm>
                       <a:off x="0" y="0"/>
-                      <a:ext cx="4055511" cy="2566073"/>
+                      <a:ext cx="5274310" cy="1205033"/>
                     </a:xfrm>
                     <a:prstGeom prst="rect">
                       <a:avLst/>
@@ -2772,46 +2113,32 @@
     </w:p>
     <w:p>
       <w:pPr>
-        <w:ind w:firstLine="420"/>
-        <w:rPr>
-          <w:rFonts w:ascii="Arial" w:hAnsi="Arial" w:cs="Arial"/>
-          <w:b/>
-          <w:color w:val="333333"/>
-          <w:sz w:val="23"/>
-          <w:szCs w:val="23"/>
-          <w:shd w:val="clear" w:color="auto" w:fill="FFFFFF"/>
-        </w:rPr>
-      </w:pPr>
-    </w:p>
-    <w:p>
-      <w:pPr>
-        <w:ind w:firstLine="420"/>
-        <w:rPr>
-          <w:rFonts w:ascii="Arial" w:hAnsi="Arial" w:cs="Arial"/>
-          <w:b/>
-          <w:color w:val="333333"/>
-          <w:sz w:val="23"/>
-          <w:szCs w:val="23"/>
-          <w:shd w:val="clear" w:color="auto" w:fill="FFFFFF"/>
-        </w:rPr>
-      </w:pPr>
-      <w:r>
-        <w:rPr>
-          <w:rFonts w:ascii="Arial" w:hAnsi="Arial" w:cs="Arial"/>
-          <w:color w:val="333333"/>
-          <w:sz w:val="23"/>
-          <w:szCs w:val="23"/>
-          <w:shd w:val="clear" w:color="auto" w:fill="FFFFFF"/>
-        </w:rPr>
-        <w:t>通过在根实例中注册</w:t>
-      </w:r>
-      <w:r>
-        <w:rPr>
-          <w:rFonts w:ascii="Arial" w:hAnsi="Arial" w:cs="Arial"/>
-          <w:color w:val="333333"/>
-          <w:sz w:val="23"/>
-          <w:szCs w:val="23"/>
-          <w:shd w:val="clear" w:color="auto" w:fill="FFFFFF"/>
+        <w:pStyle w:val="a6"/>
+        <w:shd w:val="clear" w:color="auto" w:fill="FFFFFF"/>
+        <w:spacing w:before="0" w:beforeAutospacing="0" w:after="0" w:afterAutospacing="0" w:line="384" w:lineRule="atLeast"/>
+        <w:ind w:firstLine="460"/>
+        <w:rPr>
+          <w:rFonts w:ascii="Arial" w:hAnsi="Arial" w:cs="Arial"/>
+          <w:color w:val="333333"/>
+          <w:sz w:val="23"/>
+          <w:szCs w:val="23"/>
+        </w:rPr>
+      </w:pPr>
+      <w:r>
+        <w:rPr>
+          <w:rFonts w:ascii="Arial" w:hAnsi="Arial" w:cs="Arial"/>
+          <w:color w:val="333333"/>
+          <w:sz w:val="23"/>
+          <w:szCs w:val="23"/>
+        </w:rPr>
+        <w:t>每当</w:t>
+      </w:r>
+      <w:r>
+        <w:rPr>
+          <w:rFonts w:ascii="Arial" w:hAnsi="Arial" w:cs="Arial"/>
+          <w:color w:val="333333"/>
+          <w:sz w:val="23"/>
+          <w:szCs w:val="23"/>
         </w:rPr>
         <w:t> </w:t>
       </w:r>
@@ -2825,15 +2152,14 @@
           <w:bdr w:val="none" w:sz="0" w:space="0" w:color="auto" w:frame="1"/>
           <w:shd w:val="clear" w:color="auto" w:fill="F8F8F8"/>
         </w:rPr>
-        <w:t>store</w:t>
-      </w:r>
-      <w:r>
-        <w:rPr>
-          <w:rFonts w:ascii="Arial" w:hAnsi="Arial" w:cs="Arial"/>
-          <w:color w:val="333333"/>
-          <w:sz w:val="23"/>
-          <w:szCs w:val="23"/>
-          <w:shd w:val="clear" w:color="auto" w:fill="FFFFFF"/>
+        <w:t>store.state.count</w:t>
+      </w:r>
+      <w:r>
+        <w:rPr>
+          <w:rFonts w:ascii="Arial" w:hAnsi="Arial" w:cs="Arial"/>
+          <w:color w:val="333333"/>
+          <w:sz w:val="23"/>
+          <w:szCs w:val="23"/>
         </w:rPr>
         <w:t> </w:t>
       </w:r>
@@ -2843,246 +2169,323 @@
           <w:color w:val="333333"/>
           <w:sz w:val="23"/>
           <w:szCs w:val="23"/>
-          <w:shd w:val="clear" w:color="auto" w:fill="FFFFFF"/>
-        </w:rPr>
-        <w:t>选项，该</w:t>
-      </w:r>
-      <w:r>
-        <w:rPr>
-          <w:rFonts w:ascii="Arial" w:hAnsi="Arial" w:cs="Arial"/>
-          <w:color w:val="333333"/>
-          <w:sz w:val="23"/>
-          <w:szCs w:val="23"/>
-          <w:shd w:val="clear" w:color="auto" w:fill="FFFFFF"/>
-        </w:rPr>
-        <w:t xml:space="preserve"> store </w:t>
-      </w:r>
-      <w:r>
-        <w:rPr>
-          <w:rFonts w:ascii="Arial" w:hAnsi="Arial" w:cs="Arial"/>
-          <w:color w:val="333333"/>
-          <w:sz w:val="23"/>
-          <w:szCs w:val="23"/>
-          <w:shd w:val="clear" w:color="auto" w:fill="FFFFFF"/>
-        </w:rPr>
-        <w:t>实例会注入到根组件下的所有子组件中，且子组件能通过</w:t>
-      </w:r>
-      <w:r>
-        <w:rPr>
-          <w:rFonts w:ascii="Arial" w:hAnsi="Arial" w:cs="Arial"/>
-          <w:color w:val="333333"/>
-          <w:sz w:val="23"/>
-          <w:szCs w:val="23"/>
-          <w:shd w:val="clear" w:color="auto" w:fill="FFFFFF"/>
+        </w:rPr>
+        <w:t>变化的时候</w:t>
+      </w:r>
+      <w:r>
+        <w:rPr>
+          <w:rFonts w:ascii="Arial" w:hAnsi="Arial" w:cs="Arial"/>
+          <w:color w:val="333333"/>
+          <w:sz w:val="23"/>
+          <w:szCs w:val="23"/>
+        </w:rPr>
+        <w:t xml:space="preserve">, </w:t>
+      </w:r>
+      <w:r>
+        <w:rPr>
+          <w:rFonts w:ascii="Arial" w:hAnsi="Arial" w:cs="Arial"/>
+          <w:color w:val="333333"/>
+          <w:sz w:val="23"/>
+          <w:szCs w:val="23"/>
+        </w:rPr>
+        <w:t>都会重新求取计算属性，并且触发更新相关联的</w:t>
+      </w:r>
+      <w:r>
+        <w:rPr>
+          <w:rFonts w:ascii="Arial" w:hAnsi="Arial" w:cs="Arial"/>
+          <w:color w:val="333333"/>
+          <w:sz w:val="23"/>
+          <w:szCs w:val="23"/>
+        </w:rPr>
+        <w:t xml:space="preserve"> DOM</w:t>
+      </w:r>
+      <w:r>
+        <w:rPr>
+          <w:rFonts w:ascii="Arial" w:hAnsi="Arial" w:cs="Arial"/>
+          <w:color w:val="333333"/>
+          <w:sz w:val="23"/>
+          <w:szCs w:val="23"/>
+        </w:rPr>
+        <w:t>。</w:t>
+      </w:r>
+    </w:p>
+    <w:p>
+      <w:pPr>
+        <w:pStyle w:val="a3"/>
+        <w:ind w:left="440" w:firstLineChars="0" w:firstLine="0"/>
+        <w:rPr>
+          <w:rFonts w:ascii="Arial" w:hAnsi="Arial" w:cs="Arial"/>
+          <w:color w:val="333333"/>
+          <w:sz w:val="23"/>
+          <w:szCs w:val="23"/>
+          <w:shd w:val="clear" w:color="auto" w:fill="FFFFFF"/>
+        </w:rPr>
+      </w:pPr>
+    </w:p>
+    <w:p>
+      <w:pPr>
+        <w:ind w:firstLine="420"/>
+        <w:rPr>
+          <w:rFonts w:ascii="Arial" w:hAnsi="Arial" w:cs="Arial"/>
+          <w:b/>
+          <w:color w:val="333333"/>
+          <w:sz w:val="23"/>
+          <w:szCs w:val="23"/>
+          <w:shd w:val="clear" w:color="auto" w:fill="FFFFFF"/>
+        </w:rPr>
+      </w:pPr>
+      <w:r>
+        <w:rPr>
+          <w:rFonts w:ascii="Arial" w:hAnsi="Arial" w:cs="Arial"/>
+          <w:b/>
+          <w:color w:val="333333"/>
+          <w:sz w:val="23"/>
+          <w:szCs w:val="23"/>
+          <w:shd w:val="clear" w:color="auto" w:fill="FFFFFF"/>
+        </w:rPr>
+        <w:t>然而，这种模式导致组件依赖全局状态单例。在模块化的构建系统中，在每个需要使用</w:t>
+      </w:r>
+      <w:r>
+        <w:rPr>
+          <w:rFonts w:ascii="Arial" w:hAnsi="Arial" w:cs="Arial"/>
+          <w:b/>
+          <w:color w:val="333333"/>
+          <w:sz w:val="23"/>
+          <w:szCs w:val="23"/>
+          <w:shd w:val="clear" w:color="auto" w:fill="FFFFFF"/>
+        </w:rPr>
+        <w:t xml:space="preserve"> state </w:t>
+      </w:r>
+      <w:r>
+        <w:rPr>
+          <w:rFonts w:ascii="Arial" w:hAnsi="Arial" w:cs="Arial"/>
+          <w:b/>
+          <w:color w:val="333333"/>
+          <w:sz w:val="23"/>
+          <w:szCs w:val="23"/>
+          <w:shd w:val="clear" w:color="auto" w:fill="FFFFFF"/>
+        </w:rPr>
+        <w:t>的组件中需要频繁地导入，并且在测试组件时需要模拟状态。</w:t>
+      </w:r>
+    </w:p>
+    <w:p>
+      <w:pPr>
+        <w:ind w:firstLine="420"/>
+        <w:rPr>
+          <w:rFonts w:ascii="Arial" w:hAnsi="Arial" w:cs="Arial"/>
+          <w:b/>
+          <w:color w:val="333333"/>
+          <w:sz w:val="23"/>
+          <w:szCs w:val="23"/>
+          <w:shd w:val="clear" w:color="auto" w:fill="FFFFFF"/>
+        </w:rPr>
+      </w:pPr>
+    </w:p>
+    <w:p>
+      <w:pPr>
+        <w:widowControl/>
+        <w:shd w:val="clear" w:color="auto" w:fill="FFFFFF"/>
+        <w:spacing w:line="384" w:lineRule="atLeast"/>
+        <w:ind w:firstLine="420"/>
+        <w:jc w:val="left"/>
+        <w:rPr>
+          <w:rFonts w:ascii="Arial" w:eastAsia="宋体" w:hAnsi="Arial" w:cs="Arial"/>
+          <w:color w:val="333333"/>
+          <w:kern w:val="0"/>
+          <w:sz w:val="23"/>
+          <w:szCs w:val="23"/>
+        </w:rPr>
+      </w:pPr>
+      <w:r>
+        <w:rPr>
+          <w:rFonts w:ascii="Arial" w:eastAsia="宋体" w:hAnsi="Arial" w:cs="Arial"/>
+          <w:b/>
+          <w:color w:val="FF0000"/>
+          <w:kern w:val="0"/>
+          <w:sz w:val="23"/>
+          <w:szCs w:val="23"/>
+        </w:rPr>
+        <w:t xml:space="preserve">Vuex </w:t>
+      </w:r>
+      <w:r>
+        <w:rPr>
+          <w:rFonts w:ascii="Arial" w:eastAsia="宋体" w:hAnsi="Arial" w:cs="Arial"/>
+          <w:b/>
+          <w:color w:val="FF0000"/>
+          <w:kern w:val="0"/>
+          <w:sz w:val="23"/>
+          <w:szCs w:val="23"/>
+        </w:rPr>
+        <w:t>通过</w:t>
+      </w:r>
+      <w:r>
+        <w:rPr>
+          <w:rFonts w:ascii="Arial" w:eastAsia="宋体" w:hAnsi="Arial" w:cs="Arial"/>
+          <w:b/>
+          <w:color w:val="FF0000"/>
+          <w:kern w:val="0"/>
+          <w:sz w:val="23"/>
+          <w:szCs w:val="23"/>
         </w:rPr>
         <w:t> </w:t>
       </w:r>
-      <w:proofErr w:type="spellStart"/>
-      <w:r>
-        <w:rPr>
-          <w:rStyle w:val="HTML"/>
-          <w:rFonts w:ascii="Courier" w:hAnsi="Courier"/>
-          <w:color w:val="333333"/>
+      <w:r>
+        <w:rPr>
+          <w:rFonts w:ascii="Courier" w:eastAsia="宋体" w:hAnsi="Courier" w:cs="宋体"/>
+          <w:b/>
+          <w:color w:val="FF0000"/>
+          <w:kern w:val="0"/>
           <w:sz w:val="20"/>
           <w:szCs w:val="20"/>
           <w:bdr w:val="none" w:sz="0" w:space="0" w:color="auto" w:frame="1"/>
           <w:shd w:val="clear" w:color="auto" w:fill="F8F8F8"/>
         </w:rPr>
-        <w:t>this.$store</w:t>
-      </w:r>
-      <w:proofErr w:type="spellEnd"/>
-      <w:r>
-        <w:rPr>
-          <w:rFonts w:ascii="Arial" w:hAnsi="Arial" w:cs="Arial"/>
-          <w:color w:val="333333"/>
-          <w:sz w:val="23"/>
-          <w:szCs w:val="23"/>
-          <w:shd w:val="clear" w:color="auto" w:fill="FFFFFF"/>
-        </w:rPr>
-        <w:t>访问到。让我们更新下</w:t>
-      </w:r>
-      <w:r>
-        <w:rPr>
-          <w:rFonts w:ascii="Arial" w:hAnsi="Arial" w:cs="Arial"/>
-          <w:color w:val="333333"/>
-          <w:sz w:val="23"/>
-          <w:szCs w:val="23"/>
-          <w:shd w:val="clear" w:color="auto" w:fill="FFFFFF"/>
+        <w:t>store</w:t>
+      </w:r>
+      <w:r>
+        <w:rPr>
+          <w:rFonts w:ascii="Arial" w:eastAsia="宋体" w:hAnsi="Arial" w:cs="Arial"/>
+          <w:b/>
+          <w:color w:val="FF0000"/>
+          <w:kern w:val="0"/>
+          <w:sz w:val="23"/>
+          <w:szCs w:val="23"/>
         </w:rPr>
         <w:t> </w:t>
       </w:r>
       <w:r>
         <w:rPr>
-          <w:rStyle w:val="HTML"/>
-          <w:rFonts w:ascii="Courier" w:hAnsi="Courier"/>
-          <w:color w:val="333333"/>
+          <w:rFonts w:ascii="Arial" w:eastAsia="宋体" w:hAnsi="Arial" w:cs="Arial"/>
+          <w:b/>
+          <w:color w:val="FF0000"/>
+          <w:kern w:val="0"/>
+          <w:sz w:val="23"/>
+          <w:szCs w:val="23"/>
+        </w:rPr>
+        <w:t>选项，提供了一种机制将状态从根组件</w:t>
+      </w:r>
+      <w:r>
+        <w:rPr>
+          <w:rFonts w:ascii="Arial" w:eastAsia="宋体" w:hAnsi="Arial" w:cs="Arial"/>
+          <w:b/>
+          <w:color w:val="FF0000"/>
+          <w:kern w:val="0"/>
+          <w:sz w:val="23"/>
+          <w:szCs w:val="23"/>
+        </w:rPr>
+        <w:t>“</w:t>
+      </w:r>
+      <w:r>
+        <w:rPr>
+          <w:rFonts w:ascii="Arial" w:eastAsia="宋体" w:hAnsi="Arial" w:cs="Arial"/>
+          <w:b/>
+          <w:color w:val="FF0000"/>
+          <w:kern w:val="0"/>
+          <w:sz w:val="23"/>
+          <w:szCs w:val="23"/>
+        </w:rPr>
+        <w:t>注入</w:t>
+      </w:r>
+      <w:r>
+        <w:rPr>
+          <w:rFonts w:ascii="Arial" w:eastAsia="宋体" w:hAnsi="Arial" w:cs="Arial"/>
+          <w:b/>
+          <w:color w:val="FF0000"/>
+          <w:kern w:val="0"/>
+          <w:sz w:val="23"/>
+          <w:szCs w:val="23"/>
+        </w:rPr>
+        <w:t>”</w:t>
+      </w:r>
+      <w:r>
+        <w:rPr>
+          <w:rFonts w:ascii="Arial" w:eastAsia="宋体" w:hAnsi="Arial" w:cs="Arial"/>
+          <w:b/>
+          <w:color w:val="FF0000"/>
+          <w:kern w:val="0"/>
+          <w:sz w:val="23"/>
+          <w:szCs w:val="23"/>
+        </w:rPr>
+        <w:t>到每一个子组件中（需调用</w:t>
+      </w:r>
+      <w:r>
+        <w:rPr>
+          <w:rFonts w:ascii="Arial" w:eastAsia="宋体" w:hAnsi="Arial" w:cs="Arial"/>
+          <w:b/>
+          <w:color w:val="FF0000"/>
+          <w:kern w:val="0"/>
+          <w:sz w:val="23"/>
+          <w:szCs w:val="23"/>
+        </w:rPr>
+        <w:t> </w:t>
+      </w:r>
+      <w:r>
+        <w:rPr>
+          <w:rFonts w:ascii="Courier" w:eastAsia="宋体" w:hAnsi="Courier" w:cs="宋体"/>
+          <w:b/>
+          <w:color w:val="FF0000"/>
+          <w:kern w:val="0"/>
           <w:sz w:val="20"/>
           <w:szCs w:val="20"/>
           <w:bdr w:val="none" w:sz="0" w:space="0" w:color="auto" w:frame="1"/>
           <w:shd w:val="clear" w:color="auto" w:fill="F8F8F8"/>
         </w:rPr>
-        <w:t>Counter</w:t>
-      </w:r>
-      <w:r>
-        <w:rPr>
-          <w:rFonts w:ascii="Arial" w:hAnsi="Arial" w:cs="Arial"/>
-          <w:color w:val="333333"/>
-          <w:sz w:val="23"/>
-          <w:szCs w:val="23"/>
-          <w:shd w:val="clear" w:color="auto" w:fill="FFFFFF"/>
-        </w:rPr>
-        <w:t> </w:t>
-      </w:r>
-      <w:r>
-        <w:rPr>
-          <w:rFonts w:ascii="Arial" w:hAnsi="Arial" w:cs="Arial"/>
-          <w:color w:val="333333"/>
-          <w:sz w:val="23"/>
-          <w:szCs w:val="23"/>
-          <w:shd w:val="clear" w:color="auto" w:fill="FFFFFF"/>
-        </w:rPr>
-        <w:t>的实现：</w:t>
+        <w:t>Vue.use(Vuex)</w:t>
+      </w:r>
+      <w:r>
+        <w:rPr>
+          <w:rFonts w:ascii="Arial" w:eastAsia="宋体" w:hAnsi="Arial" w:cs="Arial"/>
+          <w:b/>
+          <w:color w:val="FF0000"/>
+          <w:kern w:val="0"/>
+          <w:sz w:val="23"/>
+          <w:szCs w:val="23"/>
+        </w:rPr>
+        <w:t>）</w:t>
+      </w:r>
+      <w:r>
+        <w:rPr>
+          <w:rFonts w:ascii="Arial" w:eastAsia="宋体" w:hAnsi="Arial" w:cs="Arial"/>
+          <w:color w:val="333333"/>
+          <w:kern w:val="0"/>
+          <w:sz w:val="23"/>
+          <w:szCs w:val="23"/>
+        </w:rPr>
+        <w:t>：</w:t>
       </w:r>
     </w:p>
     <w:p>
       <w:pPr>
         <w:ind w:firstLine="420"/>
         <w:rPr>
+          <w:rFonts w:ascii="Arial" w:hAnsi="Arial" w:cs="Arial"/>
           <w:b/>
-          <w:sz w:val="22"/>
-        </w:rPr>
-      </w:pPr>
-    </w:p>
-    <w:p>
-      <w:pPr>
-        <w:ind w:firstLine="420"/>
-        <w:rPr>
-          <w:b/>
-          <w:sz w:val="22"/>
-        </w:rPr>
-      </w:pPr>
-    </w:p>
-    <w:p>
-      <w:pPr>
-        <w:rPr>
-          <w:b/>
-          <w:sz w:val="22"/>
-        </w:rPr>
-      </w:pPr>
-      <w:proofErr w:type="spellStart"/>
-      <w:r>
-        <w:rPr>
-          <w:b/>
-          <w:sz w:val="22"/>
-        </w:rPr>
-        <w:t>m</w:t>
-      </w:r>
-      <w:r>
-        <w:rPr>
-          <w:rFonts w:hint="eastAsia"/>
-          <w:b/>
-          <w:sz w:val="22"/>
-        </w:rPr>
-        <w:t>apState</w:t>
-      </w:r>
-      <w:proofErr w:type="spellEnd"/>
-      <w:r>
-        <w:rPr>
-          <w:rFonts w:hint="eastAsia"/>
-          <w:b/>
-          <w:sz w:val="22"/>
-        </w:rPr>
-        <w:t>辅助函数</w:t>
-      </w:r>
-    </w:p>
-    <w:p>
-      <w:pPr>
-        <w:ind w:firstLine="420"/>
-        <w:rPr>
-          <w:b/>
-          <w:sz w:val="22"/>
-        </w:rPr>
-      </w:pPr>
-      <w:r>
-        <w:rPr>
-          <w:rFonts w:hint="eastAsia"/>
-          <w:b/>
-          <w:sz w:val="22"/>
-        </w:rPr>
-        <w:tab/>
-      </w:r>
-      <w:r>
-        <w:rPr>
-          <w:rFonts w:ascii="Arial" w:hAnsi="Arial" w:cs="Arial"/>
-          <w:color w:val="333333"/>
-          <w:sz w:val="23"/>
-          <w:szCs w:val="23"/>
-          <w:shd w:val="clear" w:color="auto" w:fill="FFFFFF"/>
-        </w:rPr>
-        <w:t>当一个组件需要获取多个状态时候，将这些状态都声明为计算属性会有些重复和冗余。为了解决这个问题，我们可以使用</w:t>
-      </w:r>
-      <w:r>
-        <w:rPr>
-          <w:rFonts w:ascii="Arial" w:hAnsi="Arial" w:cs="Arial"/>
-          <w:color w:val="333333"/>
-          <w:sz w:val="23"/>
-          <w:szCs w:val="23"/>
-          <w:shd w:val="clear" w:color="auto" w:fill="FFFFFF"/>
-        </w:rPr>
-        <w:t> </w:t>
-      </w:r>
-      <w:proofErr w:type="spellStart"/>
-      <w:r>
-        <w:rPr>
-          <w:rStyle w:val="HTML"/>
-          <w:rFonts w:ascii="Courier" w:hAnsi="Courier"/>
-          <w:color w:val="333333"/>
-          <w:sz w:val="20"/>
-          <w:szCs w:val="20"/>
-          <w:bdr w:val="none" w:sz="0" w:space="0" w:color="auto" w:frame="1"/>
-          <w:shd w:val="clear" w:color="auto" w:fill="F8F8F8"/>
-        </w:rPr>
-        <w:t>mapState</w:t>
-      </w:r>
-      <w:proofErr w:type="spellEnd"/>
-      <w:r>
-        <w:rPr>
-          <w:rFonts w:ascii="Arial" w:hAnsi="Arial" w:cs="Arial"/>
-          <w:color w:val="333333"/>
-          <w:sz w:val="23"/>
-          <w:szCs w:val="23"/>
-          <w:shd w:val="clear" w:color="auto" w:fill="FFFFFF"/>
-        </w:rPr>
-        <w:t> </w:t>
-      </w:r>
-      <w:r>
-        <w:rPr>
-          <w:rFonts w:ascii="Arial" w:hAnsi="Arial" w:cs="Arial"/>
-          <w:color w:val="333333"/>
-          <w:sz w:val="23"/>
-          <w:szCs w:val="23"/>
-          <w:shd w:val="clear" w:color="auto" w:fill="FFFFFF"/>
-        </w:rPr>
-        <w:t>辅助函数帮助我们生成计算属性，让你少按几次键：</w:t>
-      </w:r>
-    </w:p>
-    <w:p>
-      <w:pPr>
-        <w:ind w:firstLine="420"/>
-        <w:rPr>
-          <w:b/>
-          <w:sz w:val="22"/>
-        </w:rPr>
-      </w:pPr>
+          <w:color w:val="333333"/>
+          <w:sz w:val="23"/>
+          <w:szCs w:val="23"/>
+          <w:shd w:val="clear" w:color="auto" w:fill="FFFFFF"/>
+        </w:rPr>
+      </w:pPr>
+      <w:r>
+        <w:rPr>
+          <w:rFonts w:ascii="Courier" w:eastAsia="宋体" w:hAnsi="Courier" w:cs="宋体"/>
+          <w:color w:val="000000"/>
+          <w:kern w:val="0"/>
+          <w:sz w:val="23"/>
+          <w:szCs w:val="23"/>
+        </w:rPr>
+        <w:br/>
+      </w:r>
       <w:r>
         <w:rPr>
           <w:noProof/>
         </w:rPr>
+        <w:lastRenderedPageBreak/>
         <w:drawing>
-          <wp:inline distT="0" distB="0" distL="0" distR="0" wp14:anchorId="1D63BF4D" wp14:editId="16AEBF3F">
-            <wp:extent cx="4864350" cy="1892397"/>
-            <wp:effectExtent l="0" t="0" r="0" b="0"/>
-            <wp:docPr id="8" name="图片 8"/>
+          <wp:inline distT="0" distB="0" distL="0" distR="0" wp14:anchorId="69EDD6C2" wp14:editId="6454C3B7">
+            <wp:extent cx="4056926" cy="2566968"/>
+            <wp:effectExtent l="0" t="0" r="1270" b="5080"/>
+            <wp:docPr id="7" name="图片 7"/>
             <wp:cNvGraphicFramePr>
               <a:graphicFrameLocks xmlns:a="http://schemas.openxmlformats.org/drawingml/2006/main" noChangeAspect="1"/>
             </wp:cNvGraphicFramePr>
@@ -3102,7 +2505,7 @@
                   <pic:spPr>
                     <a:xfrm>
                       <a:off x="0" y="0"/>
-                      <a:ext cx="4864350" cy="1892397"/>
+                      <a:ext cx="4055511" cy="2566073"/>
                     </a:xfrm>
                     <a:prstGeom prst="rect">
                       <a:avLst/>
@@ -3119,48 +2522,36 @@
       <w:pPr>
         <w:ind w:firstLine="420"/>
         <w:rPr>
+          <w:rFonts w:ascii="Arial" w:hAnsi="Arial" w:cs="Arial"/>
           <w:b/>
-          <w:sz w:val="22"/>
-        </w:rPr>
-      </w:pPr>
-    </w:p>
-    <w:p>
-      <w:pPr>
-        <w:ind w:left="420" w:firstLine="420"/>
-        <w:rPr>
+          <w:color w:val="333333"/>
+          <w:sz w:val="23"/>
+          <w:szCs w:val="23"/>
+          <w:shd w:val="clear" w:color="auto" w:fill="FFFFFF"/>
+        </w:rPr>
+      </w:pPr>
+    </w:p>
+    <w:p>
+      <w:pPr>
+        <w:ind w:firstLine="420"/>
+        <w:rPr>
+          <w:rFonts w:ascii="Arial" w:hAnsi="Arial" w:cs="Arial"/>
           <w:b/>
-          <w:sz w:val="22"/>
-        </w:rPr>
-      </w:pPr>
-      <w:r>
-        <w:rPr>
-          <w:rFonts w:ascii="Arial" w:hAnsi="Arial" w:cs="Arial"/>
-          <w:color w:val="333333"/>
-          <w:sz w:val="23"/>
-          <w:szCs w:val="23"/>
-          <w:shd w:val="clear" w:color="auto" w:fill="FFFFFF"/>
-        </w:rPr>
-        <w:t>当映射的计算属性的名称与</w:t>
-      </w:r>
-      <w:r>
-        <w:rPr>
-          <w:rFonts w:ascii="Arial" w:hAnsi="Arial" w:cs="Arial"/>
-          <w:color w:val="333333"/>
-          <w:sz w:val="23"/>
-          <w:szCs w:val="23"/>
-          <w:shd w:val="clear" w:color="auto" w:fill="FFFFFF"/>
-        </w:rPr>
-        <w:t xml:space="preserve"> state </w:t>
-      </w:r>
-      <w:r>
-        <w:rPr>
-          <w:rFonts w:ascii="Arial" w:hAnsi="Arial" w:cs="Arial"/>
-          <w:color w:val="333333"/>
-          <w:sz w:val="23"/>
-          <w:szCs w:val="23"/>
-          <w:shd w:val="clear" w:color="auto" w:fill="FFFFFF"/>
-        </w:rPr>
-        <w:t>的子节点名称相同时，我们也可以给</w:t>
+          <w:color w:val="333333"/>
+          <w:sz w:val="23"/>
+          <w:szCs w:val="23"/>
+          <w:shd w:val="clear" w:color="auto" w:fill="FFFFFF"/>
+        </w:rPr>
+      </w:pPr>
+      <w:r>
+        <w:rPr>
+          <w:rFonts w:ascii="Arial" w:hAnsi="Arial" w:cs="Arial"/>
+          <w:color w:val="333333"/>
+          <w:sz w:val="23"/>
+          <w:szCs w:val="23"/>
+          <w:shd w:val="clear" w:color="auto" w:fill="FFFFFF"/>
+        </w:rPr>
+        <w:t>通过在根实例中注册</w:t>
       </w:r>
       <w:r>
         <w:rPr>
@@ -3172,7 +2563,6 @@
         </w:rPr>
         <w:t> </w:t>
       </w:r>
-      <w:proofErr w:type="spellStart"/>
       <w:r>
         <w:rPr>
           <w:rStyle w:val="HTML"/>
@@ -3183,9 +2573,220 @@
           <w:bdr w:val="none" w:sz="0" w:space="0" w:color="auto" w:frame="1"/>
           <w:shd w:val="clear" w:color="auto" w:fill="F8F8F8"/>
         </w:rPr>
+        <w:t>store</w:t>
+      </w:r>
+      <w:r>
+        <w:rPr>
+          <w:rFonts w:ascii="Arial" w:hAnsi="Arial" w:cs="Arial"/>
+          <w:color w:val="333333"/>
+          <w:sz w:val="23"/>
+          <w:szCs w:val="23"/>
+          <w:shd w:val="clear" w:color="auto" w:fill="FFFFFF"/>
+        </w:rPr>
+        <w:t> </w:t>
+      </w:r>
+      <w:r>
+        <w:rPr>
+          <w:rFonts w:ascii="Arial" w:hAnsi="Arial" w:cs="Arial"/>
+          <w:color w:val="333333"/>
+          <w:sz w:val="23"/>
+          <w:szCs w:val="23"/>
+          <w:shd w:val="clear" w:color="auto" w:fill="FFFFFF"/>
+        </w:rPr>
+        <w:t>选项，该</w:t>
+      </w:r>
+      <w:r>
+        <w:rPr>
+          <w:rFonts w:ascii="Arial" w:hAnsi="Arial" w:cs="Arial"/>
+          <w:color w:val="333333"/>
+          <w:sz w:val="23"/>
+          <w:szCs w:val="23"/>
+          <w:shd w:val="clear" w:color="auto" w:fill="FFFFFF"/>
+        </w:rPr>
+        <w:t xml:space="preserve"> store </w:t>
+      </w:r>
+      <w:r>
+        <w:rPr>
+          <w:rFonts w:ascii="Arial" w:hAnsi="Arial" w:cs="Arial"/>
+          <w:color w:val="333333"/>
+          <w:sz w:val="23"/>
+          <w:szCs w:val="23"/>
+          <w:shd w:val="clear" w:color="auto" w:fill="FFFFFF"/>
+        </w:rPr>
+        <w:t>实例会注入到根组件下的所有子组件中，且子组件能通过</w:t>
+      </w:r>
+      <w:r>
+        <w:rPr>
+          <w:rFonts w:ascii="Arial" w:hAnsi="Arial" w:cs="Arial"/>
+          <w:color w:val="333333"/>
+          <w:sz w:val="23"/>
+          <w:szCs w:val="23"/>
+          <w:shd w:val="clear" w:color="auto" w:fill="FFFFFF"/>
+        </w:rPr>
+        <w:t> </w:t>
+      </w:r>
+      <w:r>
+        <w:rPr>
+          <w:rStyle w:val="HTML"/>
+          <w:rFonts w:ascii="Courier" w:hAnsi="Courier"/>
+          <w:color w:val="333333"/>
+          <w:sz w:val="20"/>
+          <w:szCs w:val="20"/>
+          <w:bdr w:val="none" w:sz="0" w:space="0" w:color="auto" w:frame="1"/>
+          <w:shd w:val="clear" w:color="auto" w:fill="F8F8F8"/>
+        </w:rPr>
+        <w:t>this.$store</w:t>
+      </w:r>
+      <w:r>
+        <w:rPr>
+          <w:rFonts w:ascii="Arial" w:hAnsi="Arial" w:cs="Arial"/>
+          <w:color w:val="333333"/>
+          <w:sz w:val="23"/>
+          <w:szCs w:val="23"/>
+          <w:shd w:val="clear" w:color="auto" w:fill="FFFFFF"/>
+        </w:rPr>
+        <w:t>访问到。让我们更新下</w:t>
+      </w:r>
+      <w:r>
+        <w:rPr>
+          <w:rFonts w:ascii="Arial" w:hAnsi="Arial" w:cs="Arial"/>
+          <w:color w:val="333333"/>
+          <w:sz w:val="23"/>
+          <w:szCs w:val="23"/>
+          <w:shd w:val="clear" w:color="auto" w:fill="FFFFFF"/>
+        </w:rPr>
+        <w:t> </w:t>
+      </w:r>
+      <w:r>
+        <w:rPr>
+          <w:rStyle w:val="HTML"/>
+          <w:rFonts w:ascii="Courier" w:hAnsi="Courier"/>
+          <w:color w:val="333333"/>
+          <w:sz w:val="20"/>
+          <w:szCs w:val="20"/>
+          <w:bdr w:val="none" w:sz="0" w:space="0" w:color="auto" w:frame="1"/>
+          <w:shd w:val="clear" w:color="auto" w:fill="F8F8F8"/>
+        </w:rPr>
+        <w:t>Counter</w:t>
+      </w:r>
+      <w:r>
+        <w:rPr>
+          <w:rFonts w:ascii="Arial" w:hAnsi="Arial" w:cs="Arial"/>
+          <w:color w:val="333333"/>
+          <w:sz w:val="23"/>
+          <w:szCs w:val="23"/>
+          <w:shd w:val="clear" w:color="auto" w:fill="FFFFFF"/>
+        </w:rPr>
+        <w:t> </w:t>
+      </w:r>
+      <w:r>
+        <w:rPr>
+          <w:rFonts w:ascii="Arial" w:hAnsi="Arial" w:cs="Arial"/>
+          <w:color w:val="333333"/>
+          <w:sz w:val="23"/>
+          <w:szCs w:val="23"/>
+          <w:shd w:val="clear" w:color="auto" w:fill="FFFFFF"/>
+        </w:rPr>
+        <w:t>的实现：</w:t>
+      </w:r>
+    </w:p>
+    <w:p>
+      <w:pPr>
+        <w:ind w:firstLine="420"/>
+        <w:rPr>
+          <w:b/>
+          <w:sz w:val="22"/>
+        </w:rPr>
+      </w:pPr>
+    </w:p>
+    <w:p>
+      <w:pPr>
+        <w:ind w:firstLine="420"/>
+        <w:rPr>
+          <w:b/>
+          <w:sz w:val="22"/>
+        </w:rPr>
+      </w:pPr>
+    </w:p>
+    <w:p>
+      <w:pPr>
+        <w:rPr>
+          <w:b/>
+          <w:sz w:val="22"/>
+        </w:rPr>
+      </w:pPr>
+      <w:r>
+        <w:rPr>
+          <w:b/>
+          <w:sz w:val="22"/>
+        </w:rPr>
+        <w:t>m</w:t>
+      </w:r>
+      <w:r>
+        <w:rPr>
+          <w:rFonts w:hint="eastAsia"/>
+          <w:b/>
+          <w:sz w:val="22"/>
+        </w:rPr>
+        <w:t>apState</w:t>
+      </w:r>
+      <w:r>
+        <w:rPr>
+          <w:rFonts w:hint="eastAsia"/>
+          <w:b/>
+          <w:sz w:val="22"/>
+        </w:rPr>
+        <w:t>辅助函数</w:t>
+      </w:r>
+    </w:p>
+    <w:p>
+      <w:pPr>
+        <w:ind w:firstLine="420"/>
+        <w:rPr>
+          <w:b/>
+          <w:sz w:val="22"/>
+        </w:rPr>
+      </w:pPr>
+      <w:r>
+        <w:rPr>
+          <w:rFonts w:hint="eastAsia"/>
+          <w:b/>
+          <w:sz w:val="22"/>
+        </w:rPr>
+        <w:tab/>
+      </w:r>
+      <w:r>
+        <w:rPr>
+          <w:rFonts w:ascii="Arial" w:hAnsi="Arial" w:cs="Arial"/>
+          <w:color w:val="333333"/>
+          <w:sz w:val="23"/>
+          <w:szCs w:val="23"/>
+          <w:shd w:val="clear" w:color="auto" w:fill="FFFFFF"/>
+        </w:rPr>
+        <w:t>当一个组件需要获取多个状态时候，将这些状态都声明为计算属性会有些重复和冗余。为了解决这个问题，我们可以使用</w:t>
+      </w:r>
+      <w:r>
+        <w:rPr>
+          <w:rFonts w:ascii="Arial" w:hAnsi="Arial" w:cs="Arial"/>
+          <w:color w:val="333333"/>
+          <w:sz w:val="23"/>
+          <w:szCs w:val="23"/>
+          <w:shd w:val="clear" w:color="auto" w:fill="FFFFFF"/>
+        </w:rPr>
+        <w:t> </w:t>
+      </w:r>
+      <w:r>
+        <w:rPr>
+          <w:rStyle w:val="HTML"/>
+          <w:rFonts w:ascii="Courier" w:hAnsi="Courier"/>
+          <w:color w:val="333333"/>
+          <w:sz w:val="20"/>
+          <w:szCs w:val="20"/>
+          <w:bdr w:val="none" w:sz="0" w:space="0" w:color="auto" w:frame="1"/>
+          <w:shd w:val="clear" w:color="auto" w:fill="F8F8F8"/>
+        </w:rPr>
         <w:t>mapState</w:t>
       </w:r>
-      <w:proofErr w:type="spellEnd"/>
       <w:r>
         <w:rPr>
           <w:rFonts w:ascii="Arial" w:hAnsi="Arial" w:cs="Arial"/>
@@ -3204,7 +2805,7 @@
           <w:szCs w:val="23"/>
           <w:shd w:val="clear" w:color="auto" w:fill="FFFFFF"/>
         </w:rPr>
-        <w:t>传一个字符串数组。</w:t>
+        <w:t>辅助函数帮助我们生成计算属性，让你少按几次键：</w:t>
       </w:r>
     </w:p>
     <w:p>
@@ -3220,10 +2821,10 @@
           <w:noProof/>
         </w:rPr>
         <w:drawing>
-          <wp:inline distT="0" distB="0" distL="0" distR="0" wp14:anchorId="1B8D563F" wp14:editId="5F4DA2F5">
-            <wp:extent cx="2794144" cy="1492327"/>
-            <wp:effectExtent l="0" t="0" r="6350" b="0"/>
-            <wp:docPr id="9" name="图片 9"/>
+          <wp:inline distT="0" distB="0" distL="0" distR="0" wp14:anchorId="1D63BF4D" wp14:editId="16AEBF3F">
+            <wp:extent cx="4864350" cy="1892397"/>
+            <wp:effectExtent l="0" t="0" r="0" b="0"/>
+            <wp:docPr id="8" name="图片 8"/>
             <wp:cNvGraphicFramePr>
               <a:graphicFrameLocks xmlns:a="http://schemas.openxmlformats.org/drawingml/2006/main" noChangeAspect="1"/>
             </wp:cNvGraphicFramePr>
@@ -3243,7 +2844,7 @@
                   <pic:spPr>
                     <a:xfrm>
                       <a:off x="0" y="0"/>
-                      <a:ext cx="2794144" cy="1492327"/>
+                      <a:ext cx="4864350" cy="1892397"/>
                     </a:xfrm>
                     <a:prstGeom prst="rect">
                       <a:avLst/>
@@ -3267,7 +2868,7 @@
     </w:p>
     <w:p>
       <w:pPr>
-        <w:ind w:firstLine="420"/>
+        <w:ind w:left="420" w:firstLine="420"/>
         <w:rPr>
           <w:b/>
           <w:sz w:val="22"/>
@@ -3275,31 +2876,44 @@
       </w:pPr>
       <w:r>
         <w:rPr>
-          <w:rFonts w:hint="eastAsia"/>
-          <w:b/>
-          <w:sz w:val="22"/>
-        </w:rPr>
-        <w:lastRenderedPageBreak/>
-        <w:t>对象展开</w:t>
-      </w:r>
-      <w:r>
-        <w:rPr>
-          <w:rFonts w:hint="eastAsia"/>
-          <w:b/>
-          <w:sz w:val="22"/>
-        </w:rPr>
-        <w:t>运算符</w:t>
-      </w:r>
-    </w:p>
-    <w:p>
-      <w:pPr>
-        <w:ind w:left="420" w:firstLine="420"/>
-        <w:rPr>
-          <w:b/>
-          <w:sz w:val="22"/>
-        </w:rPr>
-      </w:pPr>
-      <w:proofErr w:type="spellStart"/>
+          <w:rFonts w:ascii="Arial" w:hAnsi="Arial" w:cs="Arial"/>
+          <w:color w:val="333333"/>
+          <w:sz w:val="23"/>
+          <w:szCs w:val="23"/>
+          <w:shd w:val="clear" w:color="auto" w:fill="FFFFFF"/>
+        </w:rPr>
+        <w:t>当映射的计算属性的名称与</w:t>
+      </w:r>
+      <w:r>
+        <w:rPr>
+          <w:rFonts w:ascii="Arial" w:hAnsi="Arial" w:cs="Arial"/>
+          <w:color w:val="333333"/>
+          <w:sz w:val="23"/>
+          <w:szCs w:val="23"/>
+          <w:shd w:val="clear" w:color="auto" w:fill="FFFFFF"/>
+        </w:rPr>
+        <w:t xml:space="preserve"> state </w:t>
+      </w:r>
+      <w:r>
+        <w:rPr>
+          <w:rFonts w:ascii="Arial" w:hAnsi="Arial" w:cs="Arial"/>
+          <w:color w:val="333333"/>
+          <w:sz w:val="23"/>
+          <w:szCs w:val="23"/>
+          <w:shd w:val="clear" w:color="auto" w:fill="FFFFFF"/>
+        </w:rPr>
+        <w:t>的子节点名称相同时，我们也可以给</w:t>
+      </w:r>
+      <w:r>
+        <w:rPr>
+          <w:rFonts w:ascii="Arial" w:hAnsi="Arial" w:cs="Arial"/>
+          <w:color w:val="333333"/>
+          <w:sz w:val="23"/>
+          <w:szCs w:val="23"/>
+          <w:shd w:val="clear" w:color="auto" w:fill="FFFFFF"/>
+        </w:rPr>
+        <w:t> </w:t>
+      </w:r>
       <w:r>
         <w:rPr>
           <w:rStyle w:val="HTML"/>
@@ -3312,7 +2926,6 @@
         </w:rPr>
         <w:t>mapState</w:t>
       </w:r>
-      <w:proofErr w:type="spellEnd"/>
       <w:r>
         <w:rPr>
           <w:rFonts w:ascii="Arial" w:hAnsi="Arial" w:cs="Arial"/>
@@ -3331,310 +2944,26 @@
           <w:szCs w:val="23"/>
           <w:shd w:val="clear" w:color="auto" w:fill="FFFFFF"/>
         </w:rPr>
-        <w:t>函数返回的是一个对象。我们如何将它与局部计算属性混合使用呢？</w:t>
+        <w:t>传一个字符串数组。</w:t>
       </w:r>
     </w:p>
     <w:p>
       <w:pPr>
         <w:ind w:firstLine="420"/>
         <w:rPr>
-          <w:rFonts w:ascii="Arial" w:hAnsi="Arial" w:cs="Arial"/>
-          <w:color w:val="333333"/>
-          <w:sz w:val="23"/>
-          <w:szCs w:val="23"/>
-          <w:shd w:val="clear" w:color="auto" w:fill="FFFFFF"/>
-        </w:rPr>
-      </w:pPr>
-      <w:r>
-        <w:rPr>
-          <w:rFonts w:hint="eastAsia"/>
           <w:b/>
           <w:sz w:val="22"/>
         </w:rPr>
-        <w:tab/>
-      </w:r>
-      <w:r>
-        <w:rPr>
-          <w:rFonts w:ascii="Arial" w:hAnsi="Arial" w:cs="Arial"/>
-          <w:color w:val="333333"/>
-          <w:sz w:val="23"/>
-          <w:szCs w:val="23"/>
-          <w:shd w:val="clear" w:color="auto" w:fill="FFFFFF"/>
-        </w:rPr>
-        <w:t>通常，我</w:t>
-      </w:r>
-      <w:r>
-        <w:rPr>
-          <w:rFonts w:ascii="Arial" w:hAnsi="Arial" w:cs="Arial"/>
-          <w:color w:val="333333"/>
-          <w:sz w:val="23"/>
-          <w:szCs w:val="23"/>
-          <w:shd w:val="clear" w:color="auto" w:fill="FFFFFF"/>
-        </w:rPr>
-        <w:t>们需要使用一个工具函数将多个对象合并为一个，以使我们可以将最终对象传给</w:t>
-      </w:r>
-      <w:r>
-        <w:rPr>
-          <w:rFonts w:ascii="Arial" w:hAnsi="Arial" w:cs="Arial"/>
-          <w:color w:val="333333"/>
-          <w:sz w:val="23"/>
-          <w:szCs w:val="23"/>
-          <w:shd w:val="clear" w:color="auto" w:fill="FFFFFF"/>
-        </w:rPr>
-        <w:t> </w:t>
-      </w:r>
-      <w:r>
-        <w:rPr>
-          <w:rStyle w:val="HTML"/>
-          <w:rFonts w:ascii="Courier" w:hAnsi="Courier"/>
-          <w:color w:val="333333"/>
-          <w:sz w:val="20"/>
-          <w:szCs w:val="20"/>
-          <w:bdr w:val="none" w:sz="0" w:space="0" w:color="auto" w:frame="1"/>
-          <w:shd w:val="clear" w:color="auto" w:fill="F8F8F8"/>
-        </w:rPr>
-        <w:t>computed</w:t>
-      </w:r>
-      <w:r>
-        <w:rPr>
-          <w:rFonts w:ascii="Arial" w:hAnsi="Arial" w:cs="Arial"/>
-          <w:color w:val="333333"/>
-          <w:sz w:val="23"/>
-          <w:szCs w:val="23"/>
-          <w:shd w:val="clear" w:color="auto" w:fill="FFFFFF"/>
-        </w:rPr>
-        <w:t> </w:t>
-      </w:r>
-      <w:r>
-        <w:rPr>
-          <w:rFonts w:ascii="Arial" w:hAnsi="Arial" w:cs="Arial"/>
-          <w:color w:val="333333"/>
-          <w:sz w:val="23"/>
-          <w:szCs w:val="23"/>
-          <w:shd w:val="clear" w:color="auto" w:fill="FFFFFF"/>
-        </w:rPr>
-        <w:t>属性。</w:t>
-      </w:r>
-    </w:p>
-    <w:p>
-      <w:pPr>
-        <w:ind w:firstLine="420"/>
-        <w:rPr>
-          <w:b/>
-          <w:sz w:val="22"/>
-        </w:rPr>
-      </w:pPr>
-      <w:r>
-        <w:rPr>
-          <w:rFonts w:ascii="Arial" w:hAnsi="Arial" w:cs="Arial" w:hint="eastAsia"/>
-          <w:color w:val="333333"/>
-          <w:sz w:val="23"/>
-          <w:szCs w:val="23"/>
-          <w:shd w:val="clear" w:color="auto" w:fill="FFFFFF"/>
-        </w:rPr>
-        <w:tab/>
-      </w:r>
-      <w:proofErr w:type="spellStart"/>
-      <w:r>
-        <w:rPr>
-          <w:rStyle w:val="HTML"/>
-          <w:rFonts w:ascii="Courier" w:hAnsi="Courier"/>
-          <w:color w:val="333333"/>
-          <w:sz w:val="20"/>
-          <w:szCs w:val="20"/>
-          <w:bdr w:val="none" w:sz="0" w:space="0" w:color="auto" w:frame="1"/>
-          <w:shd w:val="clear" w:color="auto" w:fill="F8F8F8"/>
-        </w:rPr>
-        <w:t>mapState</w:t>
-      </w:r>
-      <w:proofErr w:type="spellEnd"/>
-      <w:r>
-        <w:rPr>
-          <w:rFonts w:ascii="Arial" w:hAnsi="Arial" w:cs="Arial"/>
-          <w:color w:val="333333"/>
-          <w:sz w:val="23"/>
-          <w:szCs w:val="23"/>
-          <w:shd w:val="clear" w:color="auto" w:fill="FFFFFF"/>
-        </w:rPr>
-        <w:t> </w:t>
-      </w:r>
-      <w:r>
-        <w:rPr>
-          <w:rFonts w:ascii="Arial" w:hAnsi="Arial" w:cs="Arial"/>
-          <w:color w:val="333333"/>
-          <w:sz w:val="23"/>
-          <w:szCs w:val="23"/>
-          <w:shd w:val="clear" w:color="auto" w:fill="FFFFFF"/>
-        </w:rPr>
-        <w:t>函数返回的是一个对象。我们如何将它与局部计算属性混合使用呢？通常，我们需要使用一个工具函数将多个对象合并为一个，以使我们可以将最终对象传给</w:t>
-      </w:r>
-      <w:r>
-        <w:rPr>
-          <w:rFonts w:ascii="Arial" w:hAnsi="Arial" w:cs="Arial"/>
-          <w:color w:val="333333"/>
-          <w:sz w:val="23"/>
-          <w:szCs w:val="23"/>
-          <w:shd w:val="clear" w:color="auto" w:fill="FFFFFF"/>
-        </w:rPr>
-        <w:t> </w:t>
-      </w:r>
-      <w:r>
-        <w:rPr>
-          <w:rStyle w:val="HTML"/>
-          <w:rFonts w:ascii="Courier" w:hAnsi="Courier"/>
-          <w:color w:val="333333"/>
-          <w:sz w:val="20"/>
-          <w:szCs w:val="20"/>
-          <w:bdr w:val="none" w:sz="0" w:space="0" w:color="auto" w:frame="1"/>
-          <w:shd w:val="clear" w:color="auto" w:fill="F8F8F8"/>
-        </w:rPr>
-        <w:t>computed</w:t>
-      </w:r>
-      <w:r>
-        <w:rPr>
-          <w:rFonts w:ascii="Arial" w:hAnsi="Arial" w:cs="Arial"/>
-          <w:color w:val="333333"/>
-          <w:sz w:val="23"/>
-          <w:szCs w:val="23"/>
-          <w:shd w:val="clear" w:color="auto" w:fill="FFFFFF"/>
-        </w:rPr>
-        <w:t> </w:t>
-      </w:r>
-      <w:r>
-        <w:rPr>
-          <w:rFonts w:ascii="Arial" w:hAnsi="Arial" w:cs="Arial"/>
-          <w:color w:val="333333"/>
-          <w:sz w:val="23"/>
-          <w:szCs w:val="23"/>
-          <w:shd w:val="clear" w:color="auto" w:fill="FFFFFF"/>
-        </w:rPr>
-        <w:t>属性。但是自从有了</w:t>
-      </w:r>
-      <w:r>
-        <w:fldChar w:fldCharType="begin"/>
-      </w:r>
-      <w:r>
-        <w:instrText xml:space="preserve"> HYPERLINK "https://github.com/sebmarkbage/ecmascript-rest-spread" \t "_blank" </w:instrText>
-      </w:r>
-      <w:r>
-        <w:fldChar w:fldCharType="separate"/>
-      </w:r>
-      <w:r>
-        <w:rPr>
-          <w:rStyle w:val="a7"/>
-          <w:rFonts w:ascii="Arial" w:hAnsi="Arial" w:cs="Arial"/>
-          <w:b/>
-          <w:bCs/>
-          <w:color w:val="42B983"/>
-          <w:sz w:val="23"/>
-          <w:szCs w:val="23"/>
-          <w:shd w:val="clear" w:color="auto" w:fill="FFFFFF"/>
-        </w:rPr>
-        <w:t>对象展开运算符</w:t>
-      </w:r>
-      <w:r>
-        <w:rPr>
-          <w:rStyle w:val="a7"/>
-          <w:rFonts w:ascii="Arial" w:hAnsi="Arial" w:cs="Arial"/>
-          <w:b/>
-          <w:bCs/>
-          <w:color w:val="42B983"/>
-          <w:sz w:val="23"/>
-          <w:szCs w:val="23"/>
-          <w:shd w:val="clear" w:color="auto" w:fill="FFFFFF"/>
-        </w:rPr>
-        <w:fldChar w:fldCharType="end"/>
-      </w:r>
-      <w:r>
-        <w:rPr>
-          <w:rFonts w:ascii="Arial" w:hAnsi="Arial" w:cs="Arial"/>
-          <w:color w:val="333333"/>
-          <w:sz w:val="23"/>
-          <w:szCs w:val="23"/>
-          <w:shd w:val="clear" w:color="auto" w:fill="FFFFFF"/>
-        </w:rPr>
-        <w:t>（现处于</w:t>
-      </w:r>
-      <w:r>
-        <w:rPr>
-          <w:rFonts w:ascii="Arial" w:hAnsi="Arial" w:cs="Arial"/>
-          <w:color w:val="333333"/>
-          <w:sz w:val="23"/>
-          <w:szCs w:val="23"/>
-          <w:shd w:val="clear" w:color="auto" w:fill="FFFFFF"/>
-        </w:rPr>
-        <w:t xml:space="preserve"> </w:t>
-      </w:r>
-      <w:proofErr w:type="spellStart"/>
-      <w:r>
-        <w:rPr>
-          <w:rFonts w:ascii="Arial" w:hAnsi="Arial" w:cs="Arial"/>
-          <w:color w:val="333333"/>
-          <w:sz w:val="23"/>
-          <w:szCs w:val="23"/>
-          <w:shd w:val="clear" w:color="auto" w:fill="FFFFFF"/>
-        </w:rPr>
-        <w:t>ECMASCript</w:t>
-      </w:r>
-      <w:proofErr w:type="spellEnd"/>
-      <w:r>
-        <w:rPr>
-          <w:rFonts w:ascii="Arial" w:hAnsi="Arial" w:cs="Arial"/>
-          <w:color w:val="333333"/>
-          <w:sz w:val="23"/>
-          <w:szCs w:val="23"/>
-          <w:shd w:val="clear" w:color="auto" w:fill="FFFFFF"/>
-        </w:rPr>
-        <w:t xml:space="preserve"> </w:t>
-      </w:r>
-      <w:r>
-        <w:rPr>
-          <w:rFonts w:ascii="Arial" w:hAnsi="Arial" w:cs="Arial"/>
-          <w:color w:val="333333"/>
-          <w:sz w:val="23"/>
-          <w:szCs w:val="23"/>
-          <w:shd w:val="clear" w:color="auto" w:fill="FFFFFF"/>
-        </w:rPr>
-        <w:t>提案</w:t>
-      </w:r>
-      <w:r>
-        <w:rPr>
-          <w:rFonts w:ascii="Arial" w:hAnsi="Arial" w:cs="Arial"/>
-          <w:color w:val="333333"/>
-          <w:sz w:val="23"/>
-          <w:szCs w:val="23"/>
-          <w:shd w:val="clear" w:color="auto" w:fill="FFFFFF"/>
-        </w:rPr>
-        <w:t xml:space="preserve"> stage-3 </w:t>
-      </w:r>
-      <w:r>
-        <w:rPr>
-          <w:rFonts w:ascii="Arial" w:hAnsi="Arial" w:cs="Arial"/>
-          <w:color w:val="333333"/>
-          <w:sz w:val="23"/>
-          <w:szCs w:val="23"/>
-          <w:shd w:val="clear" w:color="auto" w:fill="FFFFFF"/>
-        </w:rPr>
-        <w:t>阶段），我们可以极大地简化写法：</w:t>
-      </w:r>
-    </w:p>
-    <w:p>
-      <w:pPr>
-        <w:ind w:firstLine="420"/>
-        <w:rPr>
-          <w:b/>
-          <w:sz w:val="22"/>
-        </w:rPr>
       </w:pPr>
       <w:r>
         <w:rPr>
           <w:noProof/>
         </w:rPr>
         <w:drawing>
-          <wp:inline distT="0" distB="0" distL="0" distR="0" wp14:anchorId="5AE59DDD" wp14:editId="35E5FCA1">
-            <wp:extent cx="2806844" cy="1454225"/>
-            <wp:effectExtent l="0" t="0" r="0" b="0"/>
-            <wp:docPr id="10" name="图片 10"/>
+          <wp:inline distT="0" distB="0" distL="0" distR="0" wp14:anchorId="1B8D563F" wp14:editId="5F4DA2F5">
+            <wp:extent cx="2794144" cy="1492327"/>
+            <wp:effectExtent l="0" t="0" r="6350" b="0"/>
+            <wp:docPr id="9" name="图片 9"/>
             <wp:cNvGraphicFramePr>
               <a:graphicFrameLocks xmlns:a="http://schemas.openxmlformats.org/drawingml/2006/main" noChangeAspect="1"/>
             </wp:cNvGraphicFramePr>
@@ -3654,7 +2983,7 @@
                   <pic:spPr>
                     <a:xfrm>
                       <a:off x="0" y="0"/>
-                      <a:ext cx="2806844" cy="1454225"/>
+                      <a:ext cx="2794144" cy="1492327"/>
                     </a:xfrm>
                     <a:prstGeom prst="rect">
                       <a:avLst/>
@@ -3678,6 +3007,7 @@
     </w:p>
     <w:p>
       <w:pPr>
+        <w:ind w:firstLine="420"/>
         <w:rPr>
           <w:b/>
           <w:sz w:val="22"/>
@@ -3689,163 +3019,139 @@
           <w:b/>
           <w:sz w:val="22"/>
         </w:rPr>
-        <w:t>组件仍然保有局部状态</w:t>
+        <w:lastRenderedPageBreak/>
+        <w:t>对象展开</w:t>
+      </w:r>
+      <w:r>
+        <w:rPr>
+          <w:rFonts w:hint="eastAsia"/>
+          <w:b/>
+          <w:sz w:val="22"/>
+        </w:rPr>
+        <w:t>运算符</w:t>
+      </w:r>
+    </w:p>
+    <w:p>
+      <w:pPr>
+        <w:ind w:left="420" w:firstLine="420"/>
+        <w:rPr>
+          <w:b/>
+          <w:sz w:val="22"/>
+        </w:rPr>
+      </w:pPr>
+      <w:r>
+        <w:rPr>
+          <w:rStyle w:val="HTML"/>
+          <w:rFonts w:ascii="Courier" w:hAnsi="Courier"/>
+          <w:color w:val="333333"/>
+          <w:sz w:val="20"/>
+          <w:szCs w:val="20"/>
+          <w:bdr w:val="none" w:sz="0" w:space="0" w:color="auto" w:frame="1"/>
+          <w:shd w:val="clear" w:color="auto" w:fill="F8F8F8"/>
+        </w:rPr>
+        <w:t>mapState</w:t>
+      </w:r>
+      <w:r>
+        <w:rPr>
+          <w:rFonts w:ascii="Arial" w:hAnsi="Arial" w:cs="Arial"/>
+          <w:color w:val="333333"/>
+          <w:sz w:val="23"/>
+          <w:szCs w:val="23"/>
+          <w:shd w:val="clear" w:color="auto" w:fill="FFFFFF"/>
+        </w:rPr>
+        <w:t> </w:t>
+      </w:r>
+      <w:r>
+        <w:rPr>
+          <w:rFonts w:ascii="Arial" w:hAnsi="Arial" w:cs="Arial"/>
+          <w:color w:val="333333"/>
+          <w:sz w:val="23"/>
+          <w:szCs w:val="23"/>
+          <w:shd w:val="clear" w:color="auto" w:fill="FFFFFF"/>
+        </w:rPr>
+        <w:t>函数返回的是一个对象。我们如何将它与局部计算属性混合使用呢？</w:t>
       </w:r>
     </w:p>
     <w:p>
       <w:pPr>
         <w:ind w:firstLine="420"/>
         <w:rPr>
+          <w:rFonts w:ascii="Arial" w:hAnsi="Arial" w:cs="Arial"/>
+          <w:color w:val="333333"/>
+          <w:sz w:val="23"/>
+          <w:szCs w:val="23"/>
+          <w:shd w:val="clear" w:color="auto" w:fill="FFFFFF"/>
+        </w:rPr>
+      </w:pPr>
+      <w:r>
+        <w:rPr>
+          <w:rFonts w:hint="eastAsia"/>
           <w:b/>
           <w:sz w:val="22"/>
         </w:rPr>
-      </w:pPr>
-      <w:r>
-        <w:rPr>
-          <w:rFonts w:ascii="Arial" w:hAnsi="Arial" w:cs="Arial"/>
-          <w:color w:val="333333"/>
-          <w:sz w:val="23"/>
-          <w:szCs w:val="23"/>
-          <w:shd w:val="clear" w:color="auto" w:fill="FFFFFF"/>
-        </w:rPr>
-        <w:t>使用</w:t>
-      </w:r>
-      <w:r>
-        <w:rPr>
-          <w:rFonts w:ascii="Arial" w:hAnsi="Arial" w:cs="Arial"/>
-          <w:color w:val="333333"/>
-          <w:sz w:val="23"/>
-          <w:szCs w:val="23"/>
-          <w:shd w:val="clear" w:color="auto" w:fill="FFFFFF"/>
-        </w:rPr>
-        <w:t xml:space="preserve"> </w:t>
-      </w:r>
-      <w:proofErr w:type="spellStart"/>
-      <w:r>
-        <w:rPr>
-          <w:rFonts w:ascii="Arial" w:hAnsi="Arial" w:cs="Arial"/>
-          <w:color w:val="333333"/>
-          <w:sz w:val="23"/>
-          <w:szCs w:val="23"/>
-          <w:shd w:val="clear" w:color="auto" w:fill="FFFFFF"/>
-        </w:rPr>
-        <w:t>Vuex</w:t>
-      </w:r>
-      <w:proofErr w:type="spellEnd"/>
-      <w:r>
-        <w:rPr>
-          <w:rFonts w:ascii="Arial" w:hAnsi="Arial" w:cs="Arial"/>
-          <w:color w:val="333333"/>
-          <w:sz w:val="23"/>
-          <w:szCs w:val="23"/>
-          <w:shd w:val="clear" w:color="auto" w:fill="FFFFFF"/>
-        </w:rPr>
-        <w:t xml:space="preserve"> </w:t>
-      </w:r>
-      <w:r>
-        <w:rPr>
-          <w:rFonts w:ascii="Arial" w:hAnsi="Arial" w:cs="Arial"/>
-          <w:color w:val="333333"/>
-          <w:sz w:val="23"/>
-          <w:szCs w:val="23"/>
-          <w:shd w:val="clear" w:color="auto" w:fill="FFFFFF"/>
-        </w:rPr>
-        <w:t>并不意味着你需要将</w:t>
-      </w:r>
-      <w:r>
-        <w:rPr>
-          <w:rStyle w:val="a4"/>
-          <w:rFonts w:ascii="Arial" w:hAnsi="Arial" w:cs="Arial"/>
-          <w:color w:val="2C3E50"/>
-          <w:sz w:val="23"/>
-          <w:szCs w:val="23"/>
-          <w:shd w:val="clear" w:color="auto" w:fill="FFFFFF"/>
-        </w:rPr>
-        <w:t>所有的</w:t>
-      </w:r>
-      <w:r>
-        <w:rPr>
-          <w:rFonts w:ascii="Arial" w:hAnsi="Arial" w:cs="Arial"/>
-          <w:color w:val="333333"/>
-          <w:sz w:val="23"/>
-          <w:szCs w:val="23"/>
-          <w:shd w:val="clear" w:color="auto" w:fill="FFFFFF"/>
-        </w:rPr>
-        <w:t>状态放入</w:t>
-      </w:r>
-      <w:r>
-        <w:rPr>
-          <w:rFonts w:ascii="Arial" w:hAnsi="Arial" w:cs="Arial"/>
-          <w:color w:val="333333"/>
-          <w:sz w:val="23"/>
-          <w:szCs w:val="23"/>
-          <w:shd w:val="clear" w:color="auto" w:fill="FFFFFF"/>
-        </w:rPr>
-        <w:t xml:space="preserve"> </w:t>
-      </w:r>
-      <w:proofErr w:type="spellStart"/>
-      <w:r>
-        <w:rPr>
-          <w:rFonts w:ascii="Arial" w:hAnsi="Arial" w:cs="Arial"/>
-          <w:color w:val="333333"/>
-          <w:sz w:val="23"/>
-          <w:szCs w:val="23"/>
-          <w:shd w:val="clear" w:color="auto" w:fill="FFFFFF"/>
-        </w:rPr>
-        <w:t>Vuex</w:t>
-      </w:r>
-      <w:proofErr w:type="spellEnd"/>
-      <w:r>
-        <w:rPr>
-          <w:rFonts w:ascii="Arial" w:hAnsi="Arial" w:cs="Arial"/>
-          <w:color w:val="333333"/>
-          <w:sz w:val="23"/>
-          <w:szCs w:val="23"/>
-          <w:shd w:val="clear" w:color="auto" w:fill="FFFFFF"/>
-        </w:rPr>
-        <w:t>。虽然将所有的状态放到</w:t>
-      </w:r>
-      <w:r>
-        <w:rPr>
-          <w:rFonts w:ascii="Arial" w:hAnsi="Arial" w:cs="Arial"/>
-          <w:color w:val="333333"/>
-          <w:sz w:val="23"/>
-          <w:szCs w:val="23"/>
-          <w:shd w:val="clear" w:color="auto" w:fill="FFFFFF"/>
-        </w:rPr>
-        <w:t xml:space="preserve"> </w:t>
-      </w:r>
-      <w:proofErr w:type="spellStart"/>
-      <w:r>
-        <w:rPr>
-          <w:rFonts w:ascii="Arial" w:hAnsi="Arial" w:cs="Arial"/>
-          <w:color w:val="333333"/>
-          <w:sz w:val="23"/>
-          <w:szCs w:val="23"/>
-          <w:shd w:val="clear" w:color="auto" w:fill="FFFFFF"/>
-        </w:rPr>
-        <w:t>Vuex</w:t>
-      </w:r>
-      <w:proofErr w:type="spellEnd"/>
-      <w:r>
-        <w:rPr>
-          <w:rFonts w:ascii="Arial" w:hAnsi="Arial" w:cs="Arial"/>
-          <w:color w:val="333333"/>
-          <w:sz w:val="23"/>
-          <w:szCs w:val="23"/>
-          <w:shd w:val="clear" w:color="auto" w:fill="FFFFFF"/>
-        </w:rPr>
-        <w:t xml:space="preserve"> </w:t>
-      </w:r>
-      <w:r>
-        <w:rPr>
-          <w:rFonts w:ascii="Arial" w:hAnsi="Arial" w:cs="Arial"/>
-          <w:color w:val="333333"/>
-          <w:sz w:val="23"/>
-          <w:szCs w:val="23"/>
-          <w:shd w:val="clear" w:color="auto" w:fill="FFFFFF"/>
-        </w:rPr>
-        <w:t>会使状态变化更显式和易调试，但也会使代码变得冗长和不直观。如果有些状态严格属于单个组件，最好还是作为组件的局部状态。你应该根据你的应用开发需要进行权衡和确定。</w:t>
+        <w:tab/>
+      </w:r>
+      <w:r>
+        <w:rPr>
+          <w:rFonts w:ascii="Arial" w:hAnsi="Arial" w:cs="Arial"/>
+          <w:color w:val="333333"/>
+          <w:sz w:val="23"/>
+          <w:szCs w:val="23"/>
+          <w:shd w:val="clear" w:color="auto" w:fill="FFFFFF"/>
+        </w:rPr>
+        <w:t>通常，我</w:t>
+      </w:r>
+      <w:r>
+        <w:rPr>
+          <w:rFonts w:ascii="Arial" w:hAnsi="Arial" w:cs="Arial"/>
+          <w:color w:val="333333"/>
+          <w:sz w:val="23"/>
+          <w:szCs w:val="23"/>
+          <w:shd w:val="clear" w:color="auto" w:fill="FFFFFF"/>
+        </w:rPr>
+        <w:t>们需要使用一个工具函数将多个对象合并为一个，以使我们可以将最终对象传给</w:t>
+      </w:r>
+      <w:r>
+        <w:rPr>
+          <w:rFonts w:ascii="Arial" w:hAnsi="Arial" w:cs="Arial"/>
+          <w:color w:val="333333"/>
+          <w:sz w:val="23"/>
+          <w:szCs w:val="23"/>
+          <w:shd w:val="clear" w:color="auto" w:fill="FFFFFF"/>
+        </w:rPr>
+        <w:t> </w:t>
+      </w:r>
+      <w:r>
+        <w:rPr>
+          <w:rStyle w:val="HTML"/>
+          <w:rFonts w:ascii="Courier" w:hAnsi="Courier"/>
+          <w:color w:val="333333"/>
+          <w:sz w:val="20"/>
+          <w:szCs w:val="20"/>
+          <w:bdr w:val="none" w:sz="0" w:space="0" w:color="auto" w:frame="1"/>
+          <w:shd w:val="clear" w:color="auto" w:fill="F8F8F8"/>
+        </w:rPr>
+        <w:t>computed</w:t>
+      </w:r>
+      <w:r>
+        <w:rPr>
+          <w:rFonts w:ascii="Arial" w:hAnsi="Arial" w:cs="Arial"/>
+          <w:color w:val="333333"/>
+          <w:sz w:val="23"/>
+          <w:szCs w:val="23"/>
+          <w:shd w:val="clear" w:color="auto" w:fill="FFFFFF"/>
+        </w:rPr>
+        <w:t> </w:t>
+      </w:r>
+      <w:r>
+        <w:rPr>
+          <w:rFonts w:ascii="Arial" w:hAnsi="Arial" w:cs="Arial"/>
+          <w:color w:val="333333"/>
+          <w:sz w:val="23"/>
+          <w:szCs w:val="23"/>
+          <w:shd w:val="clear" w:color="auto" w:fill="FFFFFF"/>
+        </w:rPr>
+        <w:t>属性。</w:t>
       </w:r>
     </w:p>
     <w:p>
@@ -3856,100 +3162,162 @@
           <w:sz w:val="22"/>
         </w:rPr>
       </w:pPr>
-    </w:p>
-    <w:p>
-      <w:pPr>
-        <w:pStyle w:val="a3"/>
-        <w:numPr>
-          <w:ilvl w:val="0"/>
-          <w:numId w:val="2"/>
-        </w:numPr>
-        <w:ind w:firstLineChars="0"/>
-        <w:rPr>
-          <w:sz w:val="22"/>
-        </w:rPr>
-      </w:pPr>
-      <w:r>
-        <w:rPr>
-          <w:rFonts w:hint="eastAsia"/>
-          <w:sz w:val="22"/>
-        </w:rPr>
-        <w:t>Getter</w:t>
-      </w:r>
-      <w:r>
-        <w:rPr>
-          <w:rFonts w:hint="eastAsia"/>
-          <w:sz w:val="22"/>
+      <w:r>
+        <w:rPr>
+          <w:rFonts w:ascii="Arial" w:hAnsi="Arial" w:cs="Arial" w:hint="eastAsia"/>
+          <w:color w:val="333333"/>
+          <w:sz w:val="23"/>
+          <w:szCs w:val="23"/>
+          <w:shd w:val="clear" w:color="auto" w:fill="FFFFFF"/>
         </w:rPr>
         <w:tab/>
       </w:r>
-    </w:p>
-    <w:p>
-      <w:pPr>
-        <w:pStyle w:val="a3"/>
-        <w:ind w:left="440" w:firstLineChars="0" w:firstLine="0"/>
-        <w:rPr>
-          <w:rFonts w:ascii="Arial" w:hAnsi="Arial" w:cs="Arial"/>
-          <w:color w:val="333333"/>
-          <w:sz w:val="23"/>
-          <w:szCs w:val="23"/>
-        </w:rPr>
-      </w:pPr>
-      <w:r>
-        <w:rPr>
-          <w:rFonts w:ascii="Arial" w:hAnsi="Arial" w:cs="Arial"/>
-          <w:color w:val="333333"/>
-          <w:sz w:val="23"/>
-          <w:szCs w:val="23"/>
-        </w:rPr>
-        <w:t>有时候我们需要从</w:t>
-      </w:r>
-      <w:r>
-        <w:rPr>
-          <w:rFonts w:ascii="Arial" w:hAnsi="Arial" w:cs="Arial"/>
-          <w:color w:val="333333"/>
-          <w:sz w:val="23"/>
-          <w:szCs w:val="23"/>
-        </w:rPr>
-        <w:t xml:space="preserve"> store </w:t>
-      </w:r>
-      <w:r>
-        <w:rPr>
-          <w:rFonts w:ascii="Arial" w:hAnsi="Arial" w:cs="Arial"/>
-          <w:color w:val="333333"/>
-          <w:sz w:val="23"/>
-          <w:szCs w:val="23"/>
-        </w:rPr>
-        <w:t>中的</w:t>
-      </w:r>
-      <w:r>
-        <w:rPr>
-          <w:rFonts w:ascii="Arial" w:hAnsi="Arial" w:cs="Arial"/>
-          <w:color w:val="333333"/>
-          <w:sz w:val="23"/>
-          <w:szCs w:val="23"/>
-        </w:rPr>
-        <w:t xml:space="preserve"> state </w:t>
-      </w:r>
-      <w:r>
-        <w:rPr>
-          <w:rFonts w:ascii="Arial" w:hAnsi="Arial" w:cs="Arial"/>
-          <w:color w:val="333333"/>
-          <w:sz w:val="23"/>
-          <w:szCs w:val="23"/>
-        </w:rPr>
-        <w:t>中派生出一些状态，例如对列表进行过滤并计数：</w:t>
-      </w:r>
-    </w:p>
-    <w:p>
-      <w:pPr>
-        <w:pStyle w:val="a3"/>
-        <w:ind w:left="440" w:firstLineChars="0" w:firstLine="0"/>
-        <w:rPr>
-          <w:rFonts w:ascii="Arial" w:hAnsi="Arial" w:cs="Arial"/>
-          <w:color w:val="333333"/>
-          <w:sz w:val="23"/>
-          <w:szCs w:val="23"/>
+      <w:r>
+        <w:rPr>
+          <w:rStyle w:val="HTML"/>
+          <w:rFonts w:ascii="Courier" w:hAnsi="Courier"/>
+          <w:color w:val="333333"/>
+          <w:sz w:val="20"/>
+          <w:szCs w:val="20"/>
+          <w:bdr w:val="none" w:sz="0" w:space="0" w:color="auto" w:frame="1"/>
+          <w:shd w:val="clear" w:color="auto" w:fill="F8F8F8"/>
+        </w:rPr>
+        <w:t>mapState</w:t>
+      </w:r>
+      <w:r>
+        <w:rPr>
+          <w:rFonts w:ascii="Arial" w:hAnsi="Arial" w:cs="Arial"/>
+          <w:color w:val="333333"/>
+          <w:sz w:val="23"/>
+          <w:szCs w:val="23"/>
+          <w:shd w:val="clear" w:color="auto" w:fill="FFFFFF"/>
+        </w:rPr>
+        <w:t> </w:t>
+      </w:r>
+      <w:r>
+        <w:rPr>
+          <w:rFonts w:ascii="Arial" w:hAnsi="Arial" w:cs="Arial"/>
+          <w:color w:val="333333"/>
+          <w:sz w:val="23"/>
+          <w:szCs w:val="23"/>
+          <w:shd w:val="clear" w:color="auto" w:fill="FFFFFF"/>
+        </w:rPr>
+        <w:t>函数返回的是一个对象。我们如何将它与局部计算属性混合使用呢？通常，我们需要使用一个工具函数将多个对象合并为一个，以使我们可以将最终对象传给</w:t>
+      </w:r>
+      <w:r>
+        <w:rPr>
+          <w:rFonts w:ascii="Arial" w:hAnsi="Arial" w:cs="Arial"/>
+          <w:color w:val="333333"/>
+          <w:sz w:val="23"/>
+          <w:szCs w:val="23"/>
+          <w:shd w:val="clear" w:color="auto" w:fill="FFFFFF"/>
+        </w:rPr>
+        <w:t> </w:t>
+      </w:r>
+      <w:r>
+        <w:rPr>
+          <w:rStyle w:val="HTML"/>
+          <w:rFonts w:ascii="Courier" w:hAnsi="Courier"/>
+          <w:color w:val="333333"/>
+          <w:sz w:val="20"/>
+          <w:szCs w:val="20"/>
+          <w:bdr w:val="none" w:sz="0" w:space="0" w:color="auto" w:frame="1"/>
+          <w:shd w:val="clear" w:color="auto" w:fill="F8F8F8"/>
+        </w:rPr>
+        <w:t>computed</w:t>
+      </w:r>
+      <w:r>
+        <w:rPr>
+          <w:rFonts w:ascii="Arial" w:hAnsi="Arial" w:cs="Arial"/>
+          <w:color w:val="333333"/>
+          <w:sz w:val="23"/>
+          <w:szCs w:val="23"/>
+          <w:shd w:val="clear" w:color="auto" w:fill="FFFFFF"/>
+        </w:rPr>
+        <w:t> </w:t>
+      </w:r>
+      <w:r>
+        <w:rPr>
+          <w:rFonts w:ascii="Arial" w:hAnsi="Arial" w:cs="Arial"/>
+          <w:color w:val="333333"/>
+          <w:sz w:val="23"/>
+          <w:szCs w:val="23"/>
+          <w:shd w:val="clear" w:color="auto" w:fill="FFFFFF"/>
+        </w:rPr>
+        <w:t>属性。但是自从有了</w:t>
+      </w:r>
+      <w:hyperlink r:id="rId18" w:tgtFrame="_blank" w:history="1">
+        <w:r>
+          <w:rPr>
+            <w:rStyle w:val="a7"/>
+            <w:rFonts w:ascii="Arial" w:hAnsi="Arial" w:cs="Arial"/>
+            <w:b/>
+            <w:bCs/>
+            <w:color w:val="42B983"/>
+            <w:sz w:val="23"/>
+            <w:szCs w:val="23"/>
+            <w:shd w:val="clear" w:color="auto" w:fill="FFFFFF"/>
+          </w:rPr>
+          <w:t>对象展开运算符</w:t>
+        </w:r>
+      </w:hyperlink>
+      <w:r>
+        <w:rPr>
+          <w:rFonts w:ascii="Arial" w:hAnsi="Arial" w:cs="Arial"/>
+          <w:color w:val="333333"/>
+          <w:sz w:val="23"/>
+          <w:szCs w:val="23"/>
+          <w:shd w:val="clear" w:color="auto" w:fill="FFFFFF"/>
+        </w:rPr>
+        <w:t>（现处于</w:t>
+      </w:r>
+      <w:r>
+        <w:rPr>
+          <w:rFonts w:ascii="Arial" w:hAnsi="Arial" w:cs="Arial"/>
+          <w:color w:val="333333"/>
+          <w:sz w:val="23"/>
+          <w:szCs w:val="23"/>
+          <w:shd w:val="clear" w:color="auto" w:fill="FFFFFF"/>
+        </w:rPr>
+        <w:t xml:space="preserve"> ECMASCript </w:t>
+      </w:r>
+      <w:r>
+        <w:rPr>
+          <w:rFonts w:ascii="Arial" w:hAnsi="Arial" w:cs="Arial"/>
+          <w:color w:val="333333"/>
+          <w:sz w:val="23"/>
+          <w:szCs w:val="23"/>
+          <w:shd w:val="clear" w:color="auto" w:fill="FFFFFF"/>
+        </w:rPr>
+        <w:t>提案</w:t>
+      </w:r>
+      <w:r>
+        <w:rPr>
+          <w:rFonts w:ascii="Arial" w:hAnsi="Arial" w:cs="Arial"/>
+          <w:color w:val="333333"/>
+          <w:sz w:val="23"/>
+          <w:szCs w:val="23"/>
+          <w:shd w:val="clear" w:color="auto" w:fill="FFFFFF"/>
+        </w:rPr>
+        <w:t xml:space="preserve"> stage-3 </w:t>
+      </w:r>
+      <w:r>
+        <w:rPr>
+          <w:rFonts w:ascii="Arial" w:hAnsi="Arial" w:cs="Arial"/>
+          <w:color w:val="333333"/>
+          <w:sz w:val="23"/>
+          <w:szCs w:val="23"/>
+          <w:shd w:val="clear" w:color="auto" w:fill="FFFFFF"/>
+        </w:rPr>
+        <w:t>阶段），我们可以极大地简化写法：</w:t>
+      </w:r>
+    </w:p>
+    <w:p>
+      <w:pPr>
+        <w:ind w:firstLine="420"/>
+        <w:rPr>
+          <w:b/>
+          <w:sz w:val="22"/>
         </w:rPr>
       </w:pPr>
       <w:r>
@@ -3957,239 +3325,10 @@
           <w:noProof/>
         </w:rPr>
         <w:drawing>
-          <wp:inline distT="0" distB="0" distL="0" distR="0" wp14:anchorId="31D16881" wp14:editId="0A18FD80">
-            <wp:extent cx="5274310" cy="808850"/>
-            <wp:effectExtent l="0" t="0" r="2540" b="0"/>
-            <wp:docPr id="11" name="图片 11"/>
-            <wp:cNvGraphicFramePr>
-              <a:graphicFrameLocks xmlns:a="http://schemas.openxmlformats.org/drawingml/2006/main" noChangeAspect="1"/>
-            </wp:cNvGraphicFramePr>
-            <a:graphic xmlns:a="http://schemas.openxmlformats.org/drawingml/2006/main">
-              <a:graphicData uri="http://schemas.openxmlformats.org/drawingml/2006/picture">
-                <pic:pic xmlns:pic="http://schemas.openxmlformats.org/drawingml/2006/picture">
-                  <pic:nvPicPr>
-                    <pic:cNvPr id="0" name=""/>
-                    <pic:cNvPicPr/>
-                  </pic:nvPicPr>
-                  <pic:blipFill>
-                    <a:blip r:embed="rId18"/>
-                    <a:stretch>
-                      <a:fillRect/>
-                    </a:stretch>
-                  </pic:blipFill>
-                  <pic:spPr>
-                    <a:xfrm>
-                      <a:off x="0" y="0"/>
-                      <a:ext cx="5274310" cy="808850"/>
-                    </a:xfrm>
-                    <a:prstGeom prst="rect">
-                      <a:avLst/>
-                    </a:prstGeom>
-                  </pic:spPr>
-                </pic:pic>
-              </a:graphicData>
-            </a:graphic>
-          </wp:inline>
-        </w:drawing>
-      </w:r>
-    </w:p>
-    <w:p>
-      <w:pPr>
-        <w:pStyle w:val="a3"/>
-        <w:ind w:left="440" w:firstLineChars="0" w:firstLine="0"/>
-        <w:rPr>
-          <w:rFonts w:ascii="Arial" w:hAnsi="Arial" w:cs="Arial"/>
-          <w:color w:val="333333"/>
-          <w:sz w:val="23"/>
-          <w:szCs w:val="23"/>
-          <w:shd w:val="clear" w:color="auto" w:fill="FFFFFF"/>
-        </w:rPr>
-      </w:pPr>
-      <w:r>
-        <w:rPr>
-          <w:rFonts w:ascii="Arial" w:hAnsi="Arial" w:cs="Arial"/>
-          <w:color w:val="333333"/>
-          <w:sz w:val="23"/>
-          <w:szCs w:val="23"/>
-          <w:shd w:val="clear" w:color="auto" w:fill="FFFFFF"/>
-        </w:rPr>
-        <w:t>如果有多个组件需要用到此属性，我们要么复制这个函数，或者抽取到一个共享函数然后在多处导入它</w:t>
-      </w:r>
-      <w:r>
-        <w:rPr>
-          <w:rFonts w:ascii="Arial" w:hAnsi="Arial" w:cs="Arial"/>
-          <w:color w:val="333333"/>
-          <w:sz w:val="23"/>
-          <w:szCs w:val="23"/>
-          <w:shd w:val="clear" w:color="auto" w:fill="FFFFFF"/>
-        </w:rPr>
-        <w:t>——</w:t>
-      </w:r>
-      <w:r>
-        <w:rPr>
-          <w:rFonts w:ascii="Arial" w:hAnsi="Arial" w:cs="Arial"/>
-          <w:color w:val="333333"/>
-          <w:sz w:val="23"/>
-          <w:szCs w:val="23"/>
-          <w:shd w:val="clear" w:color="auto" w:fill="FFFFFF"/>
-        </w:rPr>
-        <w:t>无论哪种方式都不是很理想。</w:t>
-      </w:r>
-    </w:p>
-    <w:p>
-      <w:pPr>
-        <w:pStyle w:val="a3"/>
-        <w:ind w:left="440" w:firstLineChars="0" w:firstLine="0"/>
-        <w:rPr>
-          <w:rFonts w:ascii="Arial" w:hAnsi="Arial" w:cs="Arial"/>
-          <w:color w:val="333333"/>
-          <w:sz w:val="23"/>
-          <w:szCs w:val="23"/>
-          <w:shd w:val="clear" w:color="auto" w:fill="FFFFFF"/>
-        </w:rPr>
-      </w:pPr>
-    </w:p>
-    <w:p>
-      <w:pPr>
-        <w:pStyle w:val="a3"/>
-        <w:ind w:left="440" w:firstLineChars="0" w:firstLine="0"/>
-        <w:rPr>
-          <w:rFonts w:ascii="Arial" w:hAnsi="Arial" w:cs="Arial"/>
-          <w:color w:val="333333"/>
-          <w:sz w:val="23"/>
-          <w:szCs w:val="23"/>
-        </w:rPr>
-      </w:pPr>
-      <w:proofErr w:type="spellStart"/>
-      <w:r>
-        <w:rPr>
-          <w:rFonts w:ascii="Arial" w:hAnsi="Arial" w:cs="Arial"/>
-          <w:color w:val="333333"/>
-          <w:sz w:val="23"/>
-          <w:szCs w:val="23"/>
-          <w:shd w:val="clear" w:color="auto" w:fill="FFFFFF"/>
-        </w:rPr>
-        <w:t>Vuex</w:t>
-      </w:r>
-      <w:proofErr w:type="spellEnd"/>
-      <w:r>
-        <w:rPr>
-          <w:rFonts w:ascii="Arial" w:hAnsi="Arial" w:cs="Arial"/>
-          <w:color w:val="333333"/>
-          <w:sz w:val="23"/>
-          <w:szCs w:val="23"/>
-          <w:shd w:val="clear" w:color="auto" w:fill="FFFFFF"/>
-        </w:rPr>
-        <w:t xml:space="preserve"> </w:t>
-      </w:r>
-      <w:r>
-        <w:rPr>
-          <w:rFonts w:ascii="Arial" w:hAnsi="Arial" w:cs="Arial"/>
-          <w:color w:val="333333"/>
-          <w:sz w:val="23"/>
-          <w:szCs w:val="23"/>
-          <w:shd w:val="clear" w:color="auto" w:fill="FFFFFF"/>
-        </w:rPr>
-        <w:t>允许我们在</w:t>
-      </w:r>
-      <w:r>
-        <w:rPr>
-          <w:rFonts w:ascii="Arial" w:hAnsi="Arial" w:cs="Arial"/>
-          <w:color w:val="333333"/>
-          <w:sz w:val="23"/>
-          <w:szCs w:val="23"/>
-          <w:shd w:val="clear" w:color="auto" w:fill="FFFFFF"/>
-        </w:rPr>
-        <w:t xml:space="preserve"> store </w:t>
-      </w:r>
-      <w:r>
-        <w:rPr>
-          <w:rFonts w:ascii="Arial" w:hAnsi="Arial" w:cs="Arial"/>
-          <w:color w:val="333333"/>
-          <w:sz w:val="23"/>
-          <w:szCs w:val="23"/>
-          <w:shd w:val="clear" w:color="auto" w:fill="FFFFFF"/>
-        </w:rPr>
-        <w:t>中定义</w:t>
-      </w:r>
-      <w:r>
-        <w:rPr>
-          <w:rFonts w:ascii="Arial" w:hAnsi="Arial" w:cs="Arial"/>
-          <w:color w:val="333333"/>
-          <w:sz w:val="23"/>
-          <w:szCs w:val="23"/>
-          <w:shd w:val="clear" w:color="auto" w:fill="FFFFFF"/>
-        </w:rPr>
-        <w:t>“getter”</w:t>
-      </w:r>
-      <w:r>
-        <w:rPr>
-          <w:rFonts w:ascii="Arial" w:hAnsi="Arial" w:cs="Arial"/>
-          <w:color w:val="333333"/>
-          <w:sz w:val="23"/>
-          <w:szCs w:val="23"/>
-          <w:shd w:val="clear" w:color="auto" w:fill="FFFFFF"/>
-        </w:rPr>
-        <w:t>（可以认为是</w:t>
-      </w:r>
-      <w:r>
-        <w:rPr>
-          <w:rFonts w:ascii="Arial" w:hAnsi="Arial" w:cs="Arial"/>
-          <w:color w:val="333333"/>
-          <w:sz w:val="23"/>
-          <w:szCs w:val="23"/>
-          <w:shd w:val="clear" w:color="auto" w:fill="FFFFFF"/>
-        </w:rPr>
-        <w:t xml:space="preserve"> store </w:t>
-      </w:r>
-      <w:r>
-        <w:rPr>
-          <w:rFonts w:ascii="Arial" w:hAnsi="Arial" w:cs="Arial"/>
-          <w:color w:val="333333"/>
-          <w:sz w:val="23"/>
-          <w:szCs w:val="23"/>
-          <w:shd w:val="clear" w:color="auto" w:fill="FFFFFF"/>
-        </w:rPr>
-        <w:t>的计算属性）。就像计算属性一样，</w:t>
-      </w:r>
-      <w:r>
-        <w:rPr>
-          <w:rFonts w:ascii="Arial" w:hAnsi="Arial" w:cs="Arial"/>
-          <w:color w:val="333333"/>
-          <w:sz w:val="23"/>
-          <w:szCs w:val="23"/>
-          <w:shd w:val="clear" w:color="auto" w:fill="FFFFFF"/>
-        </w:rPr>
-        <w:t xml:space="preserve">getter </w:t>
-      </w:r>
-      <w:r>
-        <w:rPr>
-          <w:rFonts w:ascii="Arial" w:hAnsi="Arial" w:cs="Arial"/>
-          <w:color w:val="333333"/>
-          <w:sz w:val="23"/>
-          <w:szCs w:val="23"/>
-          <w:shd w:val="clear" w:color="auto" w:fill="FFFFFF"/>
-        </w:rPr>
-        <w:t>的返回值会根据它的依赖被缓存起来，且只有当它的依赖值发生了改变才会被重新计算。</w:t>
-      </w:r>
-    </w:p>
-    <w:p>
-      <w:pPr>
-        <w:pStyle w:val="a3"/>
-        <w:ind w:left="440" w:firstLineChars="0" w:firstLine="0"/>
-        <w:rPr>
-          <w:sz w:val="22"/>
-        </w:rPr>
-      </w:pPr>
-      <w:r>
-        <w:rPr>
-          <w:noProof/>
-        </w:rPr>
-        <w:drawing>
-          <wp:inline distT="0" distB="0" distL="0" distR="0" wp14:anchorId="7DFF5830" wp14:editId="0C20D44A">
-            <wp:extent cx="4089168" cy="894505"/>
-            <wp:effectExtent l="0" t="0" r="6985" b="1270"/>
-            <wp:docPr id="12" name="图片 12"/>
+          <wp:inline distT="0" distB="0" distL="0" distR="0" wp14:anchorId="5AE59DDD" wp14:editId="35E5FCA1">
+            <wp:extent cx="2806844" cy="1454225"/>
+            <wp:effectExtent l="0" t="0" r="0" b="0"/>
+            <wp:docPr id="10" name="图片 10"/>
             <wp:cNvGraphicFramePr>
               <a:graphicFrameLocks xmlns:a="http://schemas.openxmlformats.org/drawingml/2006/main" noChangeAspect="1"/>
             </wp:cNvGraphicFramePr>
@@ -4209,7 +3348,7 @@
                   <pic:spPr>
                     <a:xfrm>
                       <a:off x="0" y="0"/>
-                      <a:ext cx="4088708" cy="894404"/>
+                      <a:ext cx="2806844" cy="1454225"/>
                     </a:xfrm>
                     <a:prstGeom prst="rect">
                       <a:avLst/>
@@ -4224,85 +3363,220 @@
     </w:p>
     <w:p>
       <w:pPr>
+        <w:ind w:firstLine="420"/>
+        <w:rPr>
+          <w:b/>
+          <w:sz w:val="22"/>
+        </w:rPr>
+      </w:pPr>
+    </w:p>
+    <w:p>
+      <w:pPr>
+        <w:rPr>
+          <w:b/>
+          <w:sz w:val="22"/>
+        </w:rPr>
+      </w:pPr>
+      <w:r>
+        <w:rPr>
+          <w:rFonts w:hint="eastAsia"/>
+          <w:b/>
+          <w:sz w:val="22"/>
+        </w:rPr>
+        <w:t>组件仍然保有局部状态</w:t>
+      </w:r>
+    </w:p>
+    <w:p>
+      <w:pPr>
+        <w:ind w:firstLine="420"/>
+        <w:rPr>
+          <w:b/>
+          <w:sz w:val="22"/>
+        </w:rPr>
+      </w:pPr>
+      <w:r>
+        <w:rPr>
+          <w:rFonts w:ascii="Arial" w:hAnsi="Arial" w:cs="Arial"/>
+          <w:color w:val="333333"/>
+          <w:sz w:val="23"/>
+          <w:szCs w:val="23"/>
+          <w:shd w:val="clear" w:color="auto" w:fill="FFFFFF"/>
+        </w:rPr>
+        <w:t>使用</w:t>
+      </w:r>
+      <w:r>
+        <w:rPr>
+          <w:rFonts w:ascii="Arial" w:hAnsi="Arial" w:cs="Arial"/>
+          <w:color w:val="333333"/>
+          <w:sz w:val="23"/>
+          <w:szCs w:val="23"/>
+          <w:shd w:val="clear" w:color="auto" w:fill="FFFFFF"/>
+        </w:rPr>
+        <w:t xml:space="preserve"> Vuex </w:t>
+      </w:r>
+      <w:r>
+        <w:rPr>
+          <w:rFonts w:ascii="Arial" w:hAnsi="Arial" w:cs="Arial"/>
+          <w:color w:val="333333"/>
+          <w:sz w:val="23"/>
+          <w:szCs w:val="23"/>
+          <w:shd w:val="clear" w:color="auto" w:fill="FFFFFF"/>
+        </w:rPr>
+        <w:t>并不意味着你需要将</w:t>
+      </w:r>
+      <w:r>
+        <w:rPr>
+          <w:rStyle w:val="a4"/>
+          <w:rFonts w:ascii="Arial" w:hAnsi="Arial" w:cs="Arial"/>
+          <w:color w:val="2C3E50"/>
+          <w:sz w:val="23"/>
+          <w:szCs w:val="23"/>
+          <w:shd w:val="clear" w:color="auto" w:fill="FFFFFF"/>
+        </w:rPr>
+        <w:t>所有的</w:t>
+      </w:r>
+      <w:r>
+        <w:rPr>
+          <w:rFonts w:ascii="Arial" w:hAnsi="Arial" w:cs="Arial"/>
+          <w:color w:val="333333"/>
+          <w:sz w:val="23"/>
+          <w:szCs w:val="23"/>
+          <w:shd w:val="clear" w:color="auto" w:fill="FFFFFF"/>
+        </w:rPr>
+        <w:t>状态放入</w:t>
+      </w:r>
+      <w:r>
+        <w:rPr>
+          <w:rFonts w:ascii="Arial" w:hAnsi="Arial" w:cs="Arial"/>
+          <w:color w:val="333333"/>
+          <w:sz w:val="23"/>
+          <w:szCs w:val="23"/>
+          <w:shd w:val="clear" w:color="auto" w:fill="FFFFFF"/>
+        </w:rPr>
+        <w:t xml:space="preserve"> Vuex</w:t>
+      </w:r>
+      <w:r>
+        <w:rPr>
+          <w:rFonts w:ascii="Arial" w:hAnsi="Arial" w:cs="Arial"/>
+          <w:color w:val="333333"/>
+          <w:sz w:val="23"/>
+          <w:szCs w:val="23"/>
+          <w:shd w:val="clear" w:color="auto" w:fill="FFFFFF"/>
+        </w:rPr>
+        <w:t>。虽然将所有的状态放到</w:t>
+      </w:r>
+      <w:r>
+        <w:rPr>
+          <w:rFonts w:ascii="Arial" w:hAnsi="Arial" w:cs="Arial"/>
+          <w:color w:val="333333"/>
+          <w:sz w:val="23"/>
+          <w:szCs w:val="23"/>
+          <w:shd w:val="clear" w:color="auto" w:fill="FFFFFF"/>
+        </w:rPr>
+        <w:t xml:space="preserve"> Vuex </w:t>
+      </w:r>
+      <w:r>
+        <w:rPr>
+          <w:rFonts w:ascii="Arial" w:hAnsi="Arial" w:cs="Arial"/>
+          <w:color w:val="333333"/>
+          <w:sz w:val="23"/>
+          <w:szCs w:val="23"/>
+          <w:shd w:val="clear" w:color="auto" w:fill="FFFFFF"/>
+        </w:rPr>
+        <w:t>会使状态变化更显式和易调试，但也会使代码变得冗长和不直观。如果有些状态严格属于单个组件，最好还是作为组件的局部状态。你应该根据你的应用开发需要进行权衡和确定。</w:t>
+      </w:r>
+    </w:p>
+    <w:p>
+      <w:pPr>
+        <w:ind w:firstLine="420"/>
+        <w:rPr>
+          <w:b/>
+          <w:sz w:val="22"/>
+        </w:rPr>
+      </w:pPr>
+    </w:p>
+    <w:p>
+      <w:pPr>
+        <w:pStyle w:val="a3"/>
+        <w:numPr>
+          <w:ilvl w:val="0"/>
+          <w:numId w:val="2"/>
+        </w:numPr>
+        <w:ind w:firstLineChars="0"/>
+        <w:rPr>
+          <w:sz w:val="22"/>
+        </w:rPr>
+      </w:pPr>
+      <w:r>
+        <w:rPr>
+          <w:rFonts w:hint="eastAsia"/>
+          <w:sz w:val="22"/>
+        </w:rPr>
+        <w:t>Getter</w:t>
+      </w:r>
+      <w:r>
+        <w:rPr>
+          <w:rFonts w:hint="eastAsia"/>
+          <w:sz w:val="22"/>
+        </w:rPr>
+        <w:tab/>
+      </w:r>
+    </w:p>
+    <w:p>
+      <w:pPr>
         <w:pStyle w:val="a3"/>
         <w:ind w:left="440" w:firstLineChars="0" w:firstLine="0"/>
         <w:rPr>
-          <w:sz w:val="22"/>
-        </w:rPr>
-      </w:pPr>
-    </w:p>
-    <w:p>
-      <w:pPr>
-        <w:pStyle w:val="a6"/>
-        <w:shd w:val="clear" w:color="auto" w:fill="FFFFFF"/>
-        <w:spacing w:before="0" w:beforeAutospacing="0" w:after="0" w:afterAutospacing="0" w:line="384" w:lineRule="atLeast"/>
-        <w:ind w:firstLine="460"/>
-        <w:rPr>
-          <w:rFonts w:ascii="Arial" w:hAnsi="Arial" w:cs="Arial"/>
-          <w:color w:val="333333"/>
-          <w:sz w:val="23"/>
-          <w:szCs w:val="23"/>
-        </w:rPr>
-      </w:pPr>
-      <w:r>
-        <w:rPr>
-          <w:rFonts w:ascii="Arial" w:hAnsi="Arial" w:cs="Arial"/>
-          <w:color w:val="333333"/>
-          <w:sz w:val="23"/>
-          <w:szCs w:val="23"/>
-        </w:rPr>
-        <w:lastRenderedPageBreak/>
-        <w:t xml:space="preserve">Getter </w:t>
-      </w:r>
-      <w:r>
-        <w:rPr>
-          <w:rFonts w:ascii="Arial" w:hAnsi="Arial" w:cs="Arial"/>
-          <w:color w:val="333333"/>
-          <w:sz w:val="23"/>
-          <w:szCs w:val="23"/>
-        </w:rPr>
-        <w:t>会暴露为</w:t>
-      </w:r>
-      <w:r>
-        <w:rPr>
-          <w:rFonts w:ascii="Arial" w:hAnsi="Arial" w:cs="Arial"/>
-          <w:color w:val="333333"/>
-          <w:sz w:val="23"/>
-          <w:szCs w:val="23"/>
-        </w:rPr>
-        <w:t> </w:t>
-      </w:r>
-      <w:proofErr w:type="spellStart"/>
-      <w:r>
-        <w:rPr>
-          <w:rStyle w:val="HTML"/>
-          <w:rFonts w:ascii="Courier" w:hAnsi="Courier"/>
-          <w:color w:val="333333"/>
-          <w:sz w:val="20"/>
-          <w:szCs w:val="20"/>
-          <w:bdr w:val="none" w:sz="0" w:space="0" w:color="auto" w:frame="1"/>
-          <w:shd w:val="clear" w:color="auto" w:fill="F8F8F8"/>
-        </w:rPr>
-        <w:t>store.getters</w:t>
-      </w:r>
-      <w:proofErr w:type="spellEnd"/>
-      <w:r>
-        <w:rPr>
-          <w:rFonts w:ascii="Arial" w:hAnsi="Arial" w:cs="Arial"/>
-          <w:color w:val="333333"/>
-          <w:sz w:val="23"/>
-          <w:szCs w:val="23"/>
-        </w:rPr>
-        <w:t> </w:t>
-      </w:r>
-      <w:r>
-        <w:rPr>
-          <w:rFonts w:ascii="Arial" w:hAnsi="Arial" w:cs="Arial"/>
-          <w:color w:val="333333"/>
-          <w:sz w:val="23"/>
-          <w:szCs w:val="23"/>
-        </w:rPr>
-        <w:t>对象：</w:t>
+          <w:rFonts w:ascii="Arial" w:hAnsi="Arial" w:cs="Arial"/>
+          <w:color w:val="333333"/>
+          <w:sz w:val="23"/>
+          <w:szCs w:val="23"/>
+        </w:rPr>
+      </w:pPr>
+      <w:r>
+        <w:rPr>
+          <w:rFonts w:ascii="Arial" w:hAnsi="Arial" w:cs="Arial"/>
+          <w:color w:val="333333"/>
+          <w:sz w:val="23"/>
+          <w:szCs w:val="23"/>
+        </w:rPr>
+        <w:t>有时候我们需要从</w:t>
+      </w:r>
+      <w:r>
+        <w:rPr>
+          <w:rFonts w:ascii="Arial" w:hAnsi="Arial" w:cs="Arial"/>
+          <w:color w:val="333333"/>
+          <w:sz w:val="23"/>
+          <w:szCs w:val="23"/>
+        </w:rPr>
+        <w:t xml:space="preserve"> store </w:t>
+      </w:r>
+      <w:r>
+        <w:rPr>
+          <w:rFonts w:ascii="Arial" w:hAnsi="Arial" w:cs="Arial"/>
+          <w:color w:val="333333"/>
+          <w:sz w:val="23"/>
+          <w:szCs w:val="23"/>
+        </w:rPr>
+        <w:t>中的</w:t>
+      </w:r>
+      <w:r>
+        <w:rPr>
+          <w:rFonts w:ascii="Arial" w:hAnsi="Arial" w:cs="Arial"/>
+          <w:color w:val="333333"/>
+          <w:sz w:val="23"/>
+          <w:szCs w:val="23"/>
+        </w:rPr>
+        <w:t xml:space="preserve"> state </w:t>
+      </w:r>
+      <w:r>
+        <w:rPr>
+          <w:rFonts w:ascii="Arial" w:hAnsi="Arial" w:cs="Arial"/>
+          <w:color w:val="333333"/>
+          <w:sz w:val="23"/>
+          <w:szCs w:val="23"/>
+        </w:rPr>
+        <w:t>中派生出一些状态，例如对列表进行过滤并计数：</w:t>
       </w:r>
     </w:p>
     <w:p>
@@ -4310,7 +3584,10 @@
         <w:pStyle w:val="a3"/>
         <w:ind w:left="440" w:firstLineChars="0" w:firstLine="0"/>
         <w:rPr>
-          <w:sz w:val="22"/>
+          <w:rFonts w:ascii="Arial" w:hAnsi="Arial" w:cs="Arial"/>
+          <w:color w:val="333333"/>
+          <w:sz w:val="23"/>
+          <w:szCs w:val="23"/>
         </w:rPr>
       </w:pPr>
       <w:r>
@@ -4318,10 +3595,10 @@
           <w:noProof/>
         </w:rPr>
         <w:drawing>
-          <wp:inline distT="0" distB="0" distL="0" distR="0" wp14:anchorId="3B1EE78A" wp14:editId="2BA55B85">
-            <wp:extent cx="4673840" cy="330217"/>
-            <wp:effectExtent l="0" t="0" r="0" b="0"/>
-            <wp:docPr id="13" name="图片 13"/>
+          <wp:inline distT="0" distB="0" distL="0" distR="0" wp14:anchorId="31D16881" wp14:editId="0A18FD80">
+            <wp:extent cx="5274310" cy="808850"/>
+            <wp:effectExtent l="0" t="0" r="2540" b="0"/>
+            <wp:docPr id="11" name="图片 11"/>
             <wp:cNvGraphicFramePr>
               <a:graphicFrameLocks xmlns:a="http://schemas.openxmlformats.org/drawingml/2006/main" noChangeAspect="1"/>
             </wp:cNvGraphicFramePr>
@@ -4341,7 +3618,7 @@
                   <pic:spPr>
                     <a:xfrm>
                       <a:off x="0" y="0"/>
-                      <a:ext cx="4673840" cy="330217"/>
+                      <a:ext cx="5274310" cy="808850"/>
                     </a:xfrm>
                     <a:prstGeom prst="rect">
                       <a:avLst/>
@@ -4356,100 +3633,177 @@
     </w:p>
     <w:p>
       <w:pPr>
-        <w:pStyle w:val="a6"/>
-        <w:shd w:val="clear" w:color="auto" w:fill="FFFFFF"/>
-        <w:spacing w:before="288" w:beforeAutospacing="0" w:after="288" w:afterAutospacing="0" w:line="384" w:lineRule="atLeast"/>
-        <w:ind w:firstLine="460"/>
-        <w:rPr>
-          <w:rFonts w:ascii="Arial" w:hAnsi="Arial" w:cs="Arial"/>
-          <w:color w:val="333333"/>
-          <w:sz w:val="23"/>
-          <w:szCs w:val="23"/>
-        </w:rPr>
-      </w:pPr>
-      <w:r>
-        <w:rPr>
-          <w:rFonts w:ascii="Arial" w:hAnsi="Arial" w:cs="Arial"/>
-          <w:color w:val="333333"/>
-          <w:sz w:val="23"/>
-          <w:szCs w:val="23"/>
-        </w:rPr>
-        <w:t xml:space="preserve">Getter </w:t>
-      </w:r>
-      <w:r>
-        <w:rPr>
-          <w:rFonts w:ascii="Arial" w:hAnsi="Arial" w:cs="Arial"/>
-          <w:color w:val="333333"/>
-          <w:sz w:val="23"/>
-          <w:szCs w:val="23"/>
-        </w:rPr>
-        <w:t>也可以接受其他</w:t>
-      </w:r>
-      <w:r>
-        <w:rPr>
-          <w:rFonts w:ascii="Arial" w:hAnsi="Arial" w:cs="Arial"/>
-          <w:color w:val="333333"/>
-          <w:sz w:val="23"/>
-          <w:szCs w:val="23"/>
-        </w:rPr>
-        <w:t xml:space="preserve"> getter </w:t>
-      </w:r>
-      <w:r>
-        <w:rPr>
-          <w:rFonts w:ascii="Arial" w:hAnsi="Arial" w:cs="Arial"/>
-          <w:color w:val="333333"/>
-          <w:sz w:val="23"/>
-          <w:szCs w:val="23"/>
-        </w:rPr>
-        <w:t>作为第二个参数：</w:t>
-      </w:r>
-    </w:p>
-    <w:p>
-      <w:pPr>
-        <w:pStyle w:val="a6"/>
-        <w:shd w:val="clear" w:color="auto" w:fill="FFFFFF"/>
-        <w:spacing w:before="288" w:beforeAutospacing="0" w:after="288" w:afterAutospacing="0" w:line="384" w:lineRule="atLeast"/>
-        <w:ind w:firstLine="460"/>
-        <w:rPr>
-          <w:rFonts w:ascii="Arial" w:hAnsi="Arial" w:cs="Arial"/>
-          <w:color w:val="333333"/>
-          <w:sz w:val="23"/>
-          <w:szCs w:val="23"/>
-        </w:rPr>
-      </w:pPr>
-      <w:r>
-        <w:rPr>
-          <w:rFonts w:ascii="Arial" w:hAnsi="Arial" w:cs="Arial" w:hint="eastAsia"/>
-          <w:color w:val="333333"/>
-          <w:sz w:val="23"/>
-          <w:szCs w:val="23"/>
-        </w:rPr>
-        <w:t>接受</w:t>
-      </w:r>
-      <w:r>
-        <w:rPr>
-          <w:rFonts w:ascii="Arial" w:hAnsi="Arial" w:cs="Arial" w:hint="eastAsia"/>
-          <w:color w:val="333333"/>
-          <w:sz w:val="23"/>
-          <w:szCs w:val="23"/>
-        </w:rPr>
-        <w:t>getters</w:t>
-      </w:r>
-      <w:r>
-        <w:rPr>
-          <w:rFonts w:ascii="Arial" w:hAnsi="Arial" w:cs="Arial" w:hint="eastAsia"/>
-          <w:color w:val="333333"/>
-          <w:sz w:val="23"/>
-          <w:szCs w:val="23"/>
-        </w:rPr>
-        <w:t>作为第二个参数</w:t>
-      </w:r>
-    </w:p>
-    <w:p>
-      <w:pPr>
         <w:pStyle w:val="a3"/>
         <w:ind w:left="440" w:firstLineChars="0" w:firstLine="0"/>
         <w:rPr>
+          <w:rFonts w:ascii="Arial" w:hAnsi="Arial" w:cs="Arial"/>
+          <w:color w:val="333333"/>
+          <w:sz w:val="23"/>
+          <w:szCs w:val="23"/>
+          <w:shd w:val="clear" w:color="auto" w:fill="FFFFFF"/>
+        </w:rPr>
+      </w:pPr>
+      <w:r>
+        <w:rPr>
+          <w:rFonts w:ascii="Arial" w:hAnsi="Arial" w:cs="Arial"/>
+          <w:color w:val="333333"/>
+          <w:sz w:val="23"/>
+          <w:szCs w:val="23"/>
+          <w:shd w:val="clear" w:color="auto" w:fill="FFFFFF"/>
+        </w:rPr>
+        <w:t>如果有多个组件需要用到此属性，我们要么复制这个函数，或者抽取到一个共享函数然后在多处导入它</w:t>
+      </w:r>
+      <w:r>
+        <w:rPr>
+          <w:rFonts w:ascii="Arial" w:hAnsi="Arial" w:cs="Arial"/>
+          <w:color w:val="333333"/>
+          <w:sz w:val="23"/>
+          <w:szCs w:val="23"/>
+          <w:shd w:val="clear" w:color="auto" w:fill="FFFFFF"/>
+        </w:rPr>
+        <w:t>——</w:t>
+      </w:r>
+      <w:r>
+        <w:rPr>
+          <w:rFonts w:ascii="Arial" w:hAnsi="Arial" w:cs="Arial"/>
+          <w:color w:val="333333"/>
+          <w:sz w:val="23"/>
+          <w:szCs w:val="23"/>
+          <w:shd w:val="clear" w:color="auto" w:fill="FFFFFF"/>
+        </w:rPr>
+        <w:t>无论哪种方式都不是很理想。</w:t>
+      </w:r>
+    </w:p>
+    <w:p>
+      <w:pPr>
+        <w:pStyle w:val="a3"/>
+        <w:ind w:left="440" w:firstLineChars="0" w:firstLine="0"/>
+        <w:rPr>
+          <w:rFonts w:ascii="Arial" w:hAnsi="Arial" w:cs="Arial"/>
+          <w:color w:val="333333"/>
+          <w:sz w:val="23"/>
+          <w:szCs w:val="23"/>
+          <w:shd w:val="clear" w:color="auto" w:fill="FFFFFF"/>
+        </w:rPr>
+      </w:pPr>
+    </w:p>
+    <w:p>
+      <w:pPr>
+        <w:pStyle w:val="a3"/>
+        <w:ind w:left="440" w:firstLineChars="0" w:firstLine="0"/>
+        <w:rPr>
+          <w:rFonts w:ascii="Arial" w:hAnsi="Arial" w:cs="Arial"/>
+          <w:color w:val="333333"/>
+          <w:sz w:val="23"/>
+          <w:szCs w:val="23"/>
+        </w:rPr>
+      </w:pPr>
+      <w:r>
+        <w:rPr>
+          <w:rFonts w:ascii="Arial" w:hAnsi="Arial" w:cs="Arial"/>
+          <w:color w:val="333333"/>
+          <w:sz w:val="23"/>
+          <w:szCs w:val="23"/>
+          <w:shd w:val="clear" w:color="auto" w:fill="FFFFFF"/>
+        </w:rPr>
+        <w:t xml:space="preserve">Vuex </w:t>
+      </w:r>
+      <w:r>
+        <w:rPr>
+          <w:rFonts w:ascii="Arial" w:hAnsi="Arial" w:cs="Arial"/>
+          <w:color w:val="333333"/>
+          <w:sz w:val="23"/>
+          <w:szCs w:val="23"/>
+          <w:shd w:val="clear" w:color="auto" w:fill="FFFFFF"/>
+        </w:rPr>
+        <w:t>允许我们在</w:t>
+      </w:r>
+      <w:r>
+        <w:rPr>
+          <w:rFonts w:ascii="Arial" w:hAnsi="Arial" w:cs="Arial"/>
+          <w:color w:val="333333"/>
+          <w:sz w:val="23"/>
+          <w:szCs w:val="23"/>
+          <w:shd w:val="clear" w:color="auto" w:fill="FFFFFF"/>
+        </w:rPr>
+        <w:t xml:space="preserve"> store </w:t>
+      </w:r>
+      <w:r>
+        <w:rPr>
+          <w:rFonts w:ascii="Arial" w:hAnsi="Arial" w:cs="Arial"/>
+          <w:color w:val="333333"/>
+          <w:sz w:val="23"/>
+          <w:szCs w:val="23"/>
+          <w:shd w:val="clear" w:color="auto" w:fill="FFFFFF"/>
+        </w:rPr>
+        <w:t>中定义</w:t>
+      </w:r>
+      <w:r>
+        <w:rPr>
+          <w:rFonts w:ascii="Arial" w:hAnsi="Arial" w:cs="Arial"/>
+          <w:color w:val="333333"/>
+          <w:sz w:val="23"/>
+          <w:szCs w:val="23"/>
+          <w:shd w:val="clear" w:color="auto" w:fill="FFFFFF"/>
+        </w:rPr>
+        <w:t>“getter”</w:t>
+      </w:r>
+      <w:r>
+        <w:rPr>
+          <w:rFonts w:ascii="Arial" w:hAnsi="Arial" w:cs="Arial"/>
+          <w:color w:val="333333"/>
+          <w:sz w:val="23"/>
+          <w:szCs w:val="23"/>
+          <w:shd w:val="clear" w:color="auto" w:fill="FFFFFF"/>
+        </w:rPr>
+        <w:t>（可以认为是</w:t>
+      </w:r>
+      <w:r>
+        <w:rPr>
+          <w:rFonts w:ascii="Arial" w:hAnsi="Arial" w:cs="Arial"/>
+          <w:color w:val="333333"/>
+          <w:sz w:val="23"/>
+          <w:szCs w:val="23"/>
+          <w:shd w:val="clear" w:color="auto" w:fill="FFFFFF"/>
+        </w:rPr>
+        <w:t xml:space="preserve"> store </w:t>
+      </w:r>
+      <w:r>
+        <w:rPr>
+          <w:rFonts w:ascii="Arial" w:hAnsi="Arial" w:cs="Arial"/>
+          <w:color w:val="333333"/>
+          <w:sz w:val="23"/>
+          <w:szCs w:val="23"/>
+          <w:shd w:val="clear" w:color="auto" w:fill="FFFFFF"/>
+        </w:rPr>
+        <w:t>的计算属性）。就像计算属性一样，</w:t>
+      </w:r>
+      <w:r>
+        <w:rPr>
+          <w:rFonts w:ascii="Arial" w:hAnsi="Arial" w:cs="Arial"/>
+          <w:color w:val="333333"/>
+          <w:sz w:val="23"/>
+          <w:szCs w:val="23"/>
+          <w:shd w:val="clear" w:color="auto" w:fill="FFFFFF"/>
+        </w:rPr>
+        <w:t xml:space="preserve">getter </w:t>
+      </w:r>
+      <w:r>
+        <w:rPr>
+          <w:rFonts w:ascii="Arial" w:hAnsi="Arial" w:cs="Arial"/>
+          <w:color w:val="333333"/>
+          <w:sz w:val="23"/>
+          <w:szCs w:val="23"/>
+          <w:shd w:val="clear" w:color="auto" w:fill="FFFFFF"/>
+        </w:rPr>
+        <w:t>的返回值会根据它的依赖被缓存起来，且只有当它的依赖值发生了改变才会被重新计算。</w:t>
+      </w:r>
+    </w:p>
+    <w:p>
+      <w:pPr>
+        <w:pStyle w:val="a3"/>
+        <w:ind w:left="440" w:firstLineChars="0" w:firstLine="0"/>
+        <w:rPr>
           <w:sz w:val="22"/>
         </w:rPr>
       </w:pPr>
@@ -4458,10 +3812,10 @@
           <w:noProof/>
         </w:rPr>
         <w:drawing>
-          <wp:inline distT="0" distB="0" distL="0" distR="0" wp14:anchorId="2AEE3C76" wp14:editId="10923C6F">
-            <wp:extent cx="3308520" cy="603281"/>
-            <wp:effectExtent l="0" t="0" r="6350" b="6350"/>
-            <wp:docPr id="14" name="图片 14"/>
+          <wp:inline distT="0" distB="0" distL="0" distR="0" wp14:anchorId="7DFF5830" wp14:editId="0C20D44A">
+            <wp:extent cx="4089168" cy="894505"/>
+            <wp:effectExtent l="0" t="0" r="6985" b="1270"/>
+            <wp:docPr id="12" name="图片 12"/>
             <wp:cNvGraphicFramePr>
               <a:graphicFrameLocks xmlns:a="http://schemas.openxmlformats.org/drawingml/2006/main" noChangeAspect="1"/>
             </wp:cNvGraphicFramePr>
@@ -4481,6 +3835,276 @@
                   <pic:spPr>
                     <a:xfrm>
                       <a:off x="0" y="0"/>
+                      <a:ext cx="4088708" cy="894404"/>
+                    </a:xfrm>
+                    <a:prstGeom prst="rect">
+                      <a:avLst/>
+                    </a:prstGeom>
+                  </pic:spPr>
+                </pic:pic>
+              </a:graphicData>
+            </a:graphic>
+          </wp:inline>
+        </w:drawing>
+      </w:r>
+    </w:p>
+    <w:p>
+      <w:pPr>
+        <w:pStyle w:val="a3"/>
+        <w:ind w:left="440" w:firstLineChars="0" w:firstLine="0"/>
+        <w:rPr>
+          <w:sz w:val="22"/>
+        </w:rPr>
+      </w:pPr>
+    </w:p>
+    <w:p>
+      <w:pPr>
+        <w:pStyle w:val="a6"/>
+        <w:shd w:val="clear" w:color="auto" w:fill="FFFFFF"/>
+        <w:spacing w:before="0" w:beforeAutospacing="0" w:after="0" w:afterAutospacing="0" w:line="384" w:lineRule="atLeast"/>
+        <w:ind w:firstLine="460"/>
+        <w:rPr>
+          <w:rFonts w:ascii="Arial" w:hAnsi="Arial" w:cs="Arial"/>
+          <w:color w:val="333333"/>
+          <w:sz w:val="23"/>
+          <w:szCs w:val="23"/>
+        </w:rPr>
+      </w:pPr>
+      <w:r>
+        <w:rPr>
+          <w:rFonts w:ascii="Arial" w:hAnsi="Arial" w:cs="Arial"/>
+          <w:color w:val="333333"/>
+          <w:sz w:val="23"/>
+          <w:szCs w:val="23"/>
+        </w:rPr>
+        <w:lastRenderedPageBreak/>
+        <w:t xml:space="preserve">Getter </w:t>
+      </w:r>
+      <w:r>
+        <w:rPr>
+          <w:rFonts w:ascii="Arial" w:hAnsi="Arial" w:cs="Arial"/>
+          <w:color w:val="333333"/>
+          <w:sz w:val="23"/>
+          <w:szCs w:val="23"/>
+        </w:rPr>
+        <w:t>会暴露为</w:t>
+      </w:r>
+      <w:r>
+        <w:rPr>
+          <w:rFonts w:ascii="Arial" w:hAnsi="Arial" w:cs="Arial"/>
+          <w:color w:val="333333"/>
+          <w:sz w:val="23"/>
+          <w:szCs w:val="23"/>
+        </w:rPr>
+        <w:t> </w:t>
+      </w:r>
+      <w:r>
+        <w:rPr>
+          <w:rStyle w:val="HTML"/>
+          <w:rFonts w:ascii="Courier" w:hAnsi="Courier"/>
+          <w:color w:val="333333"/>
+          <w:sz w:val="20"/>
+          <w:szCs w:val="20"/>
+          <w:bdr w:val="none" w:sz="0" w:space="0" w:color="auto" w:frame="1"/>
+          <w:shd w:val="clear" w:color="auto" w:fill="F8F8F8"/>
+        </w:rPr>
+        <w:t>store.getters</w:t>
+      </w:r>
+      <w:r>
+        <w:rPr>
+          <w:rFonts w:ascii="Arial" w:hAnsi="Arial" w:cs="Arial"/>
+          <w:color w:val="333333"/>
+          <w:sz w:val="23"/>
+          <w:szCs w:val="23"/>
+        </w:rPr>
+        <w:t> </w:t>
+      </w:r>
+      <w:r>
+        <w:rPr>
+          <w:rFonts w:ascii="Arial" w:hAnsi="Arial" w:cs="Arial"/>
+          <w:color w:val="333333"/>
+          <w:sz w:val="23"/>
+          <w:szCs w:val="23"/>
+        </w:rPr>
+        <w:t>对象：</w:t>
+      </w:r>
+    </w:p>
+    <w:p>
+      <w:pPr>
+        <w:pStyle w:val="a3"/>
+        <w:ind w:left="440" w:firstLineChars="0" w:firstLine="0"/>
+        <w:rPr>
+          <w:sz w:val="22"/>
+        </w:rPr>
+      </w:pPr>
+      <w:r>
+        <w:rPr>
+          <w:noProof/>
+        </w:rPr>
+        <w:drawing>
+          <wp:inline distT="0" distB="0" distL="0" distR="0" wp14:anchorId="3B1EE78A" wp14:editId="2BA55B85">
+            <wp:extent cx="4673840" cy="330217"/>
+            <wp:effectExtent l="0" t="0" r="0" b="0"/>
+            <wp:docPr id="13" name="图片 13"/>
+            <wp:cNvGraphicFramePr>
+              <a:graphicFrameLocks xmlns:a="http://schemas.openxmlformats.org/drawingml/2006/main" noChangeAspect="1"/>
+            </wp:cNvGraphicFramePr>
+            <a:graphic xmlns:a="http://schemas.openxmlformats.org/drawingml/2006/main">
+              <a:graphicData uri="http://schemas.openxmlformats.org/drawingml/2006/picture">
+                <pic:pic xmlns:pic="http://schemas.openxmlformats.org/drawingml/2006/picture">
+                  <pic:nvPicPr>
+                    <pic:cNvPr id="0" name=""/>
+                    <pic:cNvPicPr/>
+                  </pic:nvPicPr>
+                  <pic:blipFill>
+                    <a:blip r:embed="rId22"/>
+                    <a:stretch>
+                      <a:fillRect/>
+                    </a:stretch>
+                  </pic:blipFill>
+                  <pic:spPr>
+                    <a:xfrm>
+                      <a:off x="0" y="0"/>
+                      <a:ext cx="4673840" cy="330217"/>
+                    </a:xfrm>
+                    <a:prstGeom prst="rect">
+                      <a:avLst/>
+                    </a:prstGeom>
+                  </pic:spPr>
+                </pic:pic>
+              </a:graphicData>
+            </a:graphic>
+          </wp:inline>
+        </w:drawing>
+      </w:r>
+    </w:p>
+    <w:p>
+      <w:pPr>
+        <w:pStyle w:val="a6"/>
+        <w:shd w:val="clear" w:color="auto" w:fill="FFFFFF"/>
+        <w:spacing w:before="288" w:beforeAutospacing="0" w:after="288" w:afterAutospacing="0" w:line="384" w:lineRule="atLeast"/>
+        <w:ind w:firstLine="460"/>
+        <w:rPr>
+          <w:rFonts w:ascii="Arial" w:hAnsi="Arial" w:cs="Arial"/>
+          <w:color w:val="333333"/>
+          <w:sz w:val="23"/>
+          <w:szCs w:val="23"/>
+        </w:rPr>
+      </w:pPr>
+      <w:r>
+        <w:rPr>
+          <w:rFonts w:ascii="Arial" w:hAnsi="Arial" w:cs="Arial"/>
+          <w:color w:val="333333"/>
+          <w:sz w:val="23"/>
+          <w:szCs w:val="23"/>
+        </w:rPr>
+        <w:t xml:space="preserve">Getter </w:t>
+      </w:r>
+      <w:r>
+        <w:rPr>
+          <w:rFonts w:ascii="Arial" w:hAnsi="Arial" w:cs="Arial"/>
+          <w:color w:val="333333"/>
+          <w:sz w:val="23"/>
+          <w:szCs w:val="23"/>
+        </w:rPr>
+        <w:t>也可以接受其他</w:t>
+      </w:r>
+      <w:r>
+        <w:rPr>
+          <w:rFonts w:ascii="Arial" w:hAnsi="Arial" w:cs="Arial"/>
+          <w:color w:val="333333"/>
+          <w:sz w:val="23"/>
+          <w:szCs w:val="23"/>
+        </w:rPr>
+        <w:t xml:space="preserve"> getter </w:t>
+      </w:r>
+      <w:r>
+        <w:rPr>
+          <w:rFonts w:ascii="Arial" w:hAnsi="Arial" w:cs="Arial"/>
+          <w:color w:val="333333"/>
+          <w:sz w:val="23"/>
+          <w:szCs w:val="23"/>
+        </w:rPr>
+        <w:t>作为第二个参数：</w:t>
+      </w:r>
+    </w:p>
+    <w:p>
+      <w:pPr>
+        <w:pStyle w:val="a6"/>
+        <w:shd w:val="clear" w:color="auto" w:fill="FFFFFF"/>
+        <w:spacing w:before="288" w:beforeAutospacing="0" w:after="288" w:afterAutospacing="0" w:line="384" w:lineRule="atLeast"/>
+        <w:ind w:firstLine="460"/>
+        <w:rPr>
+          <w:rFonts w:ascii="Arial" w:hAnsi="Arial" w:cs="Arial"/>
+          <w:color w:val="333333"/>
+          <w:sz w:val="23"/>
+          <w:szCs w:val="23"/>
+        </w:rPr>
+      </w:pPr>
+      <w:r>
+        <w:rPr>
+          <w:rFonts w:ascii="Arial" w:hAnsi="Arial" w:cs="Arial" w:hint="eastAsia"/>
+          <w:color w:val="333333"/>
+          <w:sz w:val="23"/>
+          <w:szCs w:val="23"/>
+        </w:rPr>
+        <w:t>接受</w:t>
+      </w:r>
+      <w:r>
+        <w:rPr>
+          <w:rFonts w:ascii="Arial" w:hAnsi="Arial" w:cs="Arial" w:hint="eastAsia"/>
+          <w:color w:val="333333"/>
+          <w:sz w:val="23"/>
+          <w:szCs w:val="23"/>
+        </w:rPr>
+        <w:t>getters</w:t>
+      </w:r>
+      <w:r>
+        <w:rPr>
+          <w:rFonts w:ascii="Arial" w:hAnsi="Arial" w:cs="Arial" w:hint="eastAsia"/>
+          <w:color w:val="333333"/>
+          <w:sz w:val="23"/>
+          <w:szCs w:val="23"/>
+        </w:rPr>
+        <w:t>作为第二个参数</w:t>
+      </w:r>
+    </w:p>
+    <w:p>
+      <w:pPr>
+        <w:pStyle w:val="a3"/>
+        <w:ind w:left="440" w:firstLineChars="0" w:firstLine="0"/>
+        <w:rPr>
+          <w:sz w:val="22"/>
+        </w:rPr>
+      </w:pPr>
+      <w:r>
+        <w:rPr>
+          <w:noProof/>
+        </w:rPr>
+        <w:drawing>
+          <wp:inline distT="0" distB="0" distL="0" distR="0" wp14:anchorId="2AEE3C76" wp14:editId="10923C6F">
+            <wp:extent cx="3308520" cy="603281"/>
+            <wp:effectExtent l="0" t="0" r="6350" b="6350"/>
+            <wp:docPr id="14" name="图片 14"/>
+            <wp:cNvGraphicFramePr>
+              <a:graphicFrameLocks xmlns:a="http://schemas.openxmlformats.org/drawingml/2006/main" noChangeAspect="1"/>
+            </wp:cNvGraphicFramePr>
+            <a:graphic xmlns:a="http://schemas.openxmlformats.org/drawingml/2006/main">
+              <a:graphicData uri="http://schemas.openxmlformats.org/drawingml/2006/picture">
+                <pic:pic xmlns:pic="http://schemas.openxmlformats.org/drawingml/2006/picture">
+                  <pic:nvPicPr>
+                    <pic:cNvPr id="0" name=""/>
+                    <pic:cNvPicPr/>
+                  </pic:nvPicPr>
+                  <pic:blipFill>
+                    <a:blip r:embed="rId23"/>
+                    <a:stretch>
+                      <a:fillRect/>
+                    </a:stretch>
+                  </pic:blipFill>
+                  <pic:spPr>
+                    <a:xfrm>
+                      <a:off x="0" y="0"/>
                       <a:ext cx="3308520" cy="603281"/>
                     </a:xfrm>
                     <a:prstGeom prst="rect">
@@ -4601,7 +4225,7 @@
                     <pic:cNvPicPr/>
                   </pic:nvPicPr>
                   <pic:blipFill rotWithShape="1">
-                    <a:blip r:embed="rId22"/>
+                    <a:blip r:embed="rId24"/>
                     <a:srcRect b="21774"/>
                     <a:stretch/>
                   </pic:blipFill>
@@ -4657,7 +4281,7 @@
                     <pic:cNvPicPr/>
                   </pic:nvPicPr>
                   <pic:blipFill rotWithShape="1">
-                    <a:blip r:embed="rId23"/>
+                    <a:blip r:embed="rId25"/>
                     <a:srcRect t="24286" b="17143"/>
                     <a:stretch/>
                   </pic:blipFill>
@@ -4691,21 +4315,12 @@
           <w:sz w:val="22"/>
         </w:rPr>
       </w:pPr>
-      <w:proofErr w:type="spellStart"/>
-      <w:r>
-        <w:rPr>
-          <w:rFonts w:hint="eastAsia"/>
-          <w:sz w:val="22"/>
-        </w:rPr>
-        <w:t>mapGetters</w:t>
-      </w:r>
-      <w:proofErr w:type="spellEnd"/>
-      <w:r>
-        <w:rPr>
-          <w:rFonts w:hint="eastAsia"/>
-          <w:sz w:val="22"/>
-        </w:rPr>
-        <w:t xml:space="preserve"> </w:t>
+      <w:r>
+        <w:rPr>
+          <w:rFonts w:hint="eastAsia"/>
+          <w:sz w:val="22"/>
+        </w:rPr>
+        <w:t xml:space="preserve">mapGetters </w:t>
       </w:r>
       <w:r>
         <w:rPr>
@@ -4728,7 +4343,6 @@
           <w:szCs w:val="23"/>
         </w:rPr>
       </w:pPr>
-      <w:proofErr w:type="spellStart"/>
       <w:r>
         <w:rPr>
           <w:rStyle w:val="HTML"/>
@@ -4741,7 +4355,6 @@
         </w:rPr>
         <w:t>mapGetters</w:t>
       </w:r>
-      <w:proofErr w:type="spellEnd"/>
       <w:r>
         <w:rPr>
           <w:rFonts w:ascii="Arial" w:hAnsi="Arial" w:cs="Arial"/>
@@ -4828,7 +4441,7 @@
                     <pic:cNvPicPr/>
                   </pic:nvPicPr>
                   <pic:blipFill rotWithShape="1">
-                    <a:blip r:embed="rId24"/>
+                    <a:blip r:embed="rId26"/>
                     <a:srcRect b="8556"/>
                     <a:stretch/>
                   </pic:blipFill>
@@ -4884,7 +4497,7 @@
                     <pic:cNvPicPr/>
                   </pic:nvPicPr>
                   <pic:blipFill>
-                    <a:blip r:embed="rId25"/>
+                    <a:blip r:embed="rId27"/>
                     <a:stretch>
                       <a:fillRect/>
                     </a:stretch>
@@ -4980,29 +4593,7 @@
           <w:szCs w:val="23"/>
           <w:shd w:val="clear" w:color="auto" w:fill="FFFFFF"/>
         </w:rPr>
-        <w:t xml:space="preserve"> </w:t>
-      </w:r>
-      <w:proofErr w:type="spellStart"/>
-      <w:r>
-        <w:rPr>
-          <w:rFonts w:ascii="Arial" w:hAnsi="Arial" w:cs="Arial"/>
-          <w:color w:val="333333"/>
-          <w:sz w:val="23"/>
-          <w:szCs w:val="23"/>
-          <w:shd w:val="clear" w:color="auto" w:fill="FFFFFF"/>
-        </w:rPr>
-        <w:t>Vuex</w:t>
-      </w:r>
-      <w:proofErr w:type="spellEnd"/>
-      <w:r>
-        <w:rPr>
-          <w:rFonts w:ascii="Arial" w:hAnsi="Arial" w:cs="Arial"/>
-          <w:color w:val="333333"/>
-          <w:sz w:val="23"/>
-          <w:szCs w:val="23"/>
-          <w:shd w:val="clear" w:color="auto" w:fill="FFFFFF"/>
-        </w:rPr>
-        <w:t xml:space="preserve"> </w:t>
+        <w:t xml:space="preserve"> Vuex </w:t>
       </w:r>
       <w:r>
         <w:rPr>
@@ -5063,27 +4654,15 @@
           <w:sz w:val="22"/>
         </w:rPr>
       </w:pPr>
-      <w:proofErr w:type="spellStart"/>
-      <w:r>
-        <w:rPr>
-          <w:rFonts w:ascii="Arial" w:hAnsi="Arial" w:cs="Arial"/>
-          <w:color w:val="333333"/>
-          <w:sz w:val="23"/>
-          <w:szCs w:val="23"/>
-          <w:shd w:val="clear" w:color="auto" w:fill="FFFFFF"/>
-        </w:rPr>
-        <w:t>Vuex</w:t>
-      </w:r>
-      <w:proofErr w:type="spellEnd"/>
-      <w:r>
-        <w:rPr>
-          <w:rFonts w:ascii="Arial" w:hAnsi="Arial" w:cs="Arial"/>
-          <w:color w:val="333333"/>
-          <w:sz w:val="23"/>
-          <w:szCs w:val="23"/>
-          <w:shd w:val="clear" w:color="auto" w:fill="FFFFFF"/>
-        </w:rPr>
-        <w:t xml:space="preserve"> </w:t>
+      <w:r>
+        <w:rPr>
+          <w:rFonts w:ascii="Arial" w:hAnsi="Arial" w:cs="Arial"/>
+          <w:color w:val="333333"/>
+          <w:sz w:val="23"/>
+          <w:szCs w:val="23"/>
+          <w:shd w:val="clear" w:color="auto" w:fill="FFFFFF"/>
+        </w:rPr>
+        <w:t xml:space="preserve">Vuex </w:t>
       </w:r>
       <w:r>
         <w:rPr>
@@ -5323,505 +4902,6 @@
             <wp:extent cx="2471195" cy="1493134"/>
             <wp:effectExtent l="0" t="0" r="5715" b="0"/>
             <wp:docPr id="20" name="图片 20"/>
-            <wp:cNvGraphicFramePr>
-              <a:graphicFrameLocks xmlns:a="http://schemas.openxmlformats.org/drawingml/2006/main" noChangeAspect="1"/>
-            </wp:cNvGraphicFramePr>
-            <a:graphic xmlns:a="http://schemas.openxmlformats.org/drawingml/2006/main">
-              <a:graphicData uri="http://schemas.openxmlformats.org/drawingml/2006/picture">
-                <pic:pic xmlns:pic="http://schemas.openxmlformats.org/drawingml/2006/picture">
-                  <pic:nvPicPr>
-                    <pic:cNvPr id="0" name=""/>
-                    <pic:cNvPicPr/>
-                  </pic:nvPicPr>
-                  <pic:blipFill>
-                    <a:blip r:embed="rId26"/>
-                    <a:stretch>
-                      <a:fillRect/>
-                    </a:stretch>
-                  </pic:blipFill>
-                  <pic:spPr>
-                    <a:xfrm>
-                      <a:off x="0" y="0"/>
-                      <a:ext cx="2471323" cy="1493211"/>
-                    </a:xfrm>
-                    <a:prstGeom prst="rect">
-                      <a:avLst/>
-                    </a:prstGeom>
-                  </pic:spPr>
-                </pic:pic>
-              </a:graphicData>
-            </a:graphic>
-          </wp:inline>
-        </w:drawing>
-      </w:r>
-    </w:p>
-    <w:p>
-      <w:pPr>
-        <w:pStyle w:val="a6"/>
-        <w:shd w:val="clear" w:color="auto" w:fill="FFFFFF"/>
-        <w:spacing w:before="0" w:beforeAutospacing="0" w:after="0" w:afterAutospacing="0" w:line="384" w:lineRule="atLeast"/>
-        <w:ind w:left="420" w:firstLine="460"/>
-        <w:rPr>
-          <w:rFonts w:ascii="Arial" w:hAnsi="Arial" w:cs="Arial"/>
-          <w:color w:val="333333"/>
-          <w:sz w:val="23"/>
-          <w:szCs w:val="23"/>
-        </w:rPr>
-      </w:pPr>
-      <w:r>
-        <w:rPr>
-          <w:rFonts w:ascii="Arial" w:hAnsi="Arial" w:cs="Arial"/>
-          <w:color w:val="333333"/>
-          <w:sz w:val="23"/>
-          <w:szCs w:val="23"/>
-        </w:rPr>
-        <w:t>你不能直接调用一个</w:t>
-      </w:r>
-      <w:r>
-        <w:rPr>
-          <w:rFonts w:ascii="Arial" w:hAnsi="Arial" w:cs="Arial"/>
-          <w:color w:val="333333"/>
-          <w:sz w:val="23"/>
-          <w:szCs w:val="23"/>
-        </w:rPr>
-        <w:t xml:space="preserve"> mutation handler</w:t>
-      </w:r>
-      <w:r>
-        <w:rPr>
-          <w:rFonts w:ascii="Arial" w:hAnsi="Arial" w:cs="Arial"/>
-          <w:color w:val="333333"/>
-          <w:sz w:val="23"/>
-          <w:szCs w:val="23"/>
-        </w:rPr>
-        <w:t>。这个选项更像是事件注册：</w:t>
-      </w:r>
-      <w:r>
-        <w:rPr>
-          <w:rFonts w:ascii="Arial" w:hAnsi="Arial" w:cs="Arial"/>
-          <w:color w:val="333333"/>
-          <w:sz w:val="23"/>
-          <w:szCs w:val="23"/>
-        </w:rPr>
-        <w:t>“</w:t>
-      </w:r>
-      <w:r>
-        <w:rPr>
-          <w:rFonts w:ascii="Arial" w:hAnsi="Arial" w:cs="Arial"/>
-          <w:color w:val="333333"/>
-          <w:sz w:val="23"/>
-          <w:szCs w:val="23"/>
-        </w:rPr>
-        <w:t>当触发一个类型为</w:t>
-      </w:r>
-      <w:r>
-        <w:rPr>
-          <w:rFonts w:ascii="Arial" w:hAnsi="Arial" w:cs="Arial"/>
-          <w:color w:val="333333"/>
-          <w:sz w:val="23"/>
-          <w:szCs w:val="23"/>
-        </w:rPr>
-        <w:t> </w:t>
-      </w:r>
-      <w:r>
-        <w:rPr>
-          <w:rStyle w:val="HTML"/>
-          <w:rFonts w:ascii="Courier" w:hAnsi="Courier"/>
-          <w:color w:val="333333"/>
-          <w:sz w:val="20"/>
-          <w:szCs w:val="20"/>
-          <w:bdr w:val="none" w:sz="0" w:space="0" w:color="auto" w:frame="1"/>
-          <w:shd w:val="clear" w:color="auto" w:fill="F8F8F8"/>
-        </w:rPr>
-        <w:t>increment</w:t>
-      </w:r>
-      <w:r>
-        <w:rPr>
-          <w:rFonts w:ascii="Arial" w:hAnsi="Arial" w:cs="Arial"/>
-          <w:color w:val="333333"/>
-          <w:sz w:val="23"/>
-          <w:szCs w:val="23"/>
-        </w:rPr>
-        <w:t> </w:t>
-      </w:r>
-      <w:r>
-        <w:rPr>
-          <w:rFonts w:ascii="Arial" w:hAnsi="Arial" w:cs="Arial"/>
-          <w:color w:val="333333"/>
-          <w:sz w:val="23"/>
-          <w:szCs w:val="23"/>
-        </w:rPr>
-        <w:t>的</w:t>
-      </w:r>
-      <w:r>
-        <w:rPr>
-          <w:rFonts w:ascii="Arial" w:hAnsi="Arial" w:cs="Arial"/>
-          <w:color w:val="333333"/>
-          <w:sz w:val="23"/>
-          <w:szCs w:val="23"/>
-        </w:rPr>
-        <w:t xml:space="preserve"> mutation </w:t>
-      </w:r>
-      <w:r>
-        <w:rPr>
-          <w:rFonts w:ascii="Arial" w:hAnsi="Arial" w:cs="Arial"/>
-          <w:color w:val="333333"/>
-          <w:sz w:val="23"/>
-          <w:szCs w:val="23"/>
-        </w:rPr>
-        <w:t>时，调用此函数。</w:t>
-      </w:r>
-      <w:r>
-        <w:rPr>
-          <w:rFonts w:ascii="Arial" w:hAnsi="Arial" w:cs="Arial"/>
-          <w:color w:val="333333"/>
-          <w:sz w:val="23"/>
-          <w:szCs w:val="23"/>
-        </w:rPr>
-        <w:t>”</w:t>
-      </w:r>
-      <w:r>
-        <w:rPr>
-          <w:rFonts w:ascii="Arial" w:hAnsi="Arial" w:cs="Arial"/>
-          <w:color w:val="333333"/>
-          <w:sz w:val="23"/>
-          <w:szCs w:val="23"/>
-        </w:rPr>
-        <w:t>要唤醒一个</w:t>
-      </w:r>
-      <w:r>
-        <w:rPr>
-          <w:rFonts w:ascii="Arial" w:hAnsi="Arial" w:cs="Arial"/>
-          <w:color w:val="333333"/>
-          <w:sz w:val="23"/>
-          <w:szCs w:val="23"/>
-        </w:rPr>
-        <w:t xml:space="preserve"> mutation handler</w:t>
-      </w:r>
-      <w:r>
-        <w:rPr>
-          <w:rFonts w:ascii="Arial" w:hAnsi="Arial" w:cs="Arial"/>
-          <w:color w:val="333333"/>
-          <w:sz w:val="23"/>
-          <w:szCs w:val="23"/>
-        </w:rPr>
-        <w:t>，你需要以相应的</w:t>
-      </w:r>
-      <w:r>
-        <w:rPr>
-          <w:rFonts w:ascii="Arial" w:hAnsi="Arial" w:cs="Arial"/>
-          <w:color w:val="333333"/>
-          <w:sz w:val="23"/>
-          <w:szCs w:val="23"/>
-        </w:rPr>
-        <w:t xml:space="preserve"> type </w:t>
-      </w:r>
-      <w:r>
-        <w:rPr>
-          <w:rFonts w:ascii="Arial" w:hAnsi="Arial" w:cs="Arial"/>
-          <w:color w:val="333333"/>
-          <w:sz w:val="23"/>
-          <w:szCs w:val="23"/>
-        </w:rPr>
-        <w:t>调用</w:t>
-      </w:r>
-      <w:r>
-        <w:rPr>
-          <w:rFonts w:ascii="Arial" w:hAnsi="Arial" w:cs="Arial"/>
-          <w:color w:val="333333"/>
-          <w:sz w:val="23"/>
-          <w:szCs w:val="23"/>
-        </w:rPr>
-        <w:t> </w:t>
-      </w:r>
-      <w:proofErr w:type="spellStart"/>
-      <w:r>
-        <w:rPr>
-          <w:rStyle w:val="a4"/>
-          <w:rFonts w:ascii="Arial" w:hAnsi="Arial" w:cs="Arial"/>
-          <w:color w:val="2C3E50"/>
-          <w:sz w:val="23"/>
-          <w:szCs w:val="23"/>
-        </w:rPr>
-        <w:t>store.commit</w:t>
-      </w:r>
-      <w:proofErr w:type="spellEnd"/>
-      <w:r>
-        <w:rPr>
-          <w:rFonts w:ascii="Arial" w:hAnsi="Arial" w:cs="Arial"/>
-          <w:color w:val="333333"/>
-          <w:sz w:val="23"/>
-          <w:szCs w:val="23"/>
-        </w:rPr>
-        <w:t> </w:t>
-      </w:r>
-      <w:r>
-        <w:rPr>
-          <w:rFonts w:ascii="Arial" w:hAnsi="Arial" w:cs="Arial"/>
-          <w:color w:val="333333"/>
-          <w:sz w:val="23"/>
-          <w:szCs w:val="23"/>
-        </w:rPr>
-        <w:t>方法：</w:t>
-      </w:r>
-    </w:p>
-    <w:p>
-      <w:pPr>
-        <w:pStyle w:val="a3"/>
-        <w:ind w:left="440" w:firstLineChars="0" w:firstLine="0"/>
-        <w:rPr>
-          <w:sz w:val="22"/>
-        </w:rPr>
-      </w:pPr>
-    </w:p>
-    <w:p>
-      <w:pPr>
-        <w:pStyle w:val="a3"/>
-        <w:ind w:left="440" w:firstLineChars="0" w:firstLine="0"/>
-        <w:rPr>
-          <w:rFonts w:hint="eastAsia"/>
-          <w:sz w:val="22"/>
-        </w:rPr>
-      </w:pPr>
-      <w:r>
-        <w:rPr>
-          <w:noProof/>
-        </w:rPr>
-        <w:drawing>
-          <wp:inline distT="0" distB="0" distL="0" distR="0" wp14:anchorId="0F8AE746" wp14:editId="5ED7129D">
-            <wp:extent cx="2235315" cy="304816"/>
-            <wp:effectExtent l="0" t="0" r="0" b="0"/>
-            <wp:docPr id="21" name="图片 21"/>
-            <wp:cNvGraphicFramePr>
-              <a:graphicFrameLocks xmlns:a="http://schemas.openxmlformats.org/drawingml/2006/main" noChangeAspect="1"/>
-            </wp:cNvGraphicFramePr>
-            <a:graphic xmlns:a="http://schemas.openxmlformats.org/drawingml/2006/main">
-              <a:graphicData uri="http://schemas.openxmlformats.org/drawingml/2006/picture">
-                <pic:pic xmlns:pic="http://schemas.openxmlformats.org/drawingml/2006/picture">
-                  <pic:nvPicPr>
-                    <pic:cNvPr id="0" name=""/>
-                    <pic:cNvPicPr/>
-                  </pic:nvPicPr>
-                  <pic:blipFill>
-                    <a:blip r:embed="rId27"/>
-                    <a:stretch>
-                      <a:fillRect/>
-                    </a:stretch>
-                  </pic:blipFill>
-                  <pic:spPr>
-                    <a:xfrm>
-                      <a:off x="0" y="0"/>
-                      <a:ext cx="2235315" cy="304816"/>
-                    </a:xfrm>
-                    <a:prstGeom prst="rect">
-                      <a:avLst/>
-                    </a:prstGeom>
-                  </pic:spPr>
-                </pic:pic>
-              </a:graphicData>
-            </a:graphic>
-          </wp:inline>
-        </w:drawing>
-      </w:r>
-      <w:r>
-        <w:rPr>
-          <w:rFonts w:hint="eastAsia"/>
-          <w:sz w:val="22"/>
-        </w:rPr>
-        <w:t xml:space="preserve"> </w:t>
-      </w:r>
-    </w:p>
-    <w:p>
-      <w:pPr>
-        <w:rPr>
-          <w:rFonts w:hint="eastAsia"/>
-          <w:sz w:val="22"/>
-        </w:rPr>
-      </w:pPr>
-      <w:r>
-        <w:rPr>
-          <w:rFonts w:hint="eastAsia"/>
-          <w:sz w:val="22"/>
-        </w:rPr>
-        <w:t>提交载荷（</w:t>
-      </w:r>
-      <w:proofErr w:type="spellStart"/>
-      <w:r>
-        <w:rPr>
-          <w:rFonts w:hint="eastAsia"/>
-          <w:sz w:val="22"/>
-        </w:rPr>
-        <w:t>PayLoad</w:t>
-      </w:r>
-      <w:proofErr w:type="spellEnd"/>
-      <w:r>
-        <w:rPr>
-          <w:rFonts w:hint="eastAsia"/>
-          <w:sz w:val="22"/>
-        </w:rPr>
-        <w:t>）</w:t>
-      </w:r>
-    </w:p>
-    <w:p>
-      <w:pPr>
-        <w:pStyle w:val="a6"/>
-        <w:shd w:val="clear" w:color="auto" w:fill="FFFFFF"/>
-        <w:spacing w:before="0" w:beforeAutospacing="0" w:after="0" w:afterAutospacing="0" w:line="384" w:lineRule="atLeast"/>
-        <w:ind w:firstLine="440"/>
-        <w:rPr>
-          <w:rFonts w:ascii="Arial" w:hAnsi="Arial" w:cs="Arial"/>
-          <w:color w:val="333333"/>
-          <w:sz w:val="23"/>
-          <w:szCs w:val="23"/>
-        </w:rPr>
-      </w:pPr>
-      <w:r>
-        <w:rPr>
-          <w:rFonts w:ascii="Arial" w:hAnsi="Arial" w:cs="Arial"/>
-          <w:color w:val="333333"/>
-          <w:sz w:val="23"/>
-          <w:szCs w:val="23"/>
-        </w:rPr>
-        <w:t>你可以向</w:t>
-      </w:r>
-      <w:r>
-        <w:rPr>
-          <w:rFonts w:ascii="Arial" w:hAnsi="Arial" w:cs="Arial"/>
-          <w:color w:val="333333"/>
-          <w:sz w:val="23"/>
-          <w:szCs w:val="23"/>
-        </w:rPr>
-        <w:t> </w:t>
-      </w:r>
-      <w:proofErr w:type="spellStart"/>
-      <w:r>
-        <w:rPr>
-          <w:rFonts w:ascii="Courier" w:hAnsi="Courier"/>
-          <w:color w:val="333333"/>
-          <w:sz w:val="20"/>
-          <w:szCs w:val="20"/>
-          <w:bdr w:val="none" w:sz="0" w:space="0" w:color="auto" w:frame="1"/>
-          <w:shd w:val="clear" w:color="auto" w:fill="F8F8F8"/>
-        </w:rPr>
-        <w:t>store.commit</w:t>
-      </w:r>
-      <w:proofErr w:type="spellEnd"/>
-      <w:r>
-        <w:rPr>
-          <w:rFonts w:ascii="Arial" w:hAnsi="Arial" w:cs="Arial"/>
-          <w:color w:val="333333"/>
-          <w:sz w:val="23"/>
-          <w:szCs w:val="23"/>
-        </w:rPr>
-        <w:t> </w:t>
-      </w:r>
-      <w:r>
-        <w:rPr>
-          <w:rFonts w:ascii="Arial" w:hAnsi="Arial" w:cs="Arial"/>
-          <w:color w:val="333333"/>
-          <w:sz w:val="23"/>
-          <w:szCs w:val="23"/>
-        </w:rPr>
-        <w:t>传入额外的参数，即</w:t>
-      </w:r>
-      <w:r>
-        <w:rPr>
-          <w:rFonts w:ascii="Arial" w:hAnsi="Arial" w:cs="Arial"/>
-          <w:color w:val="333333"/>
-          <w:sz w:val="23"/>
-          <w:szCs w:val="23"/>
-        </w:rPr>
-        <w:t xml:space="preserve"> mutation </w:t>
-      </w:r>
-      <w:r>
-        <w:rPr>
-          <w:rFonts w:ascii="Arial" w:hAnsi="Arial" w:cs="Arial"/>
-          <w:color w:val="333333"/>
-          <w:sz w:val="23"/>
-          <w:szCs w:val="23"/>
-        </w:rPr>
-        <w:t>的</w:t>
-      </w:r>
-      <w:r>
-        <w:rPr>
-          <w:rFonts w:ascii="Arial" w:hAnsi="Arial" w:cs="Arial"/>
-          <w:color w:val="333333"/>
-          <w:sz w:val="23"/>
-          <w:szCs w:val="23"/>
-        </w:rPr>
-        <w:t> </w:t>
-      </w:r>
-      <w:r>
-        <w:rPr>
-          <w:rFonts w:ascii="Arial" w:hAnsi="Arial" w:cs="Arial"/>
-          <w:b/>
-          <w:bCs/>
-          <w:color w:val="2C3E50"/>
-          <w:sz w:val="23"/>
-          <w:szCs w:val="23"/>
-        </w:rPr>
-        <w:t>载荷（</w:t>
-      </w:r>
-      <w:r>
-        <w:rPr>
-          <w:rFonts w:ascii="Arial" w:hAnsi="Arial" w:cs="Arial"/>
-          <w:b/>
-          <w:bCs/>
-          <w:color w:val="2C3E50"/>
-          <w:sz w:val="23"/>
-          <w:szCs w:val="23"/>
-        </w:rPr>
-        <w:t>payload</w:t>
-      </w:r>
-      <w:r>
-        <w:rPr>
-          <w:rFonts w:ascii="Arial" w:hAnsi="Arial" w:cs="Arial"/>
-          <w:b/>
-          <w:bCs/>
-          <w:color w:val="2C3E50"/>
-          <w:sz w:val="23"/>
-          <w:szCs w:val="23"/>
-        </w:rPr>
-        <w:t>）</w:t>
-      </w:r>
-      <w:r>
-        <w:rPr>
-          <w:rFonts w:ascii="Arial" w:hAnsi="Arial" w:cs="Arial"/>
-          <w:color w:val="333333"/>
-          <w:sz w:val="23"/>
-          <w:szCs w:val="23"/>
-        </w:rPr>
-        <w:t>：</w:t>
-      </w:r>
-    </w:p>
-    <w:p>
-      <w:pPr>
-        <w:rPr>
-          <w:rFonts w:ascii="Courier" w:eastAsia="宋体" w:hAnsi="Courier" w:cs="宋体" w:hint="eastAsia"/>
-          <w:color w:val="000000"/>
-          <w:kern w:val="0"/>
-          <w:sz w:val="23"/>
-          <w:szCs w:val="23"/>
-        </w:rPr>
-      </w:pPr>
-      <w:r>
-        <w:rPr>
-          <w:rFonts w:ascii="Courier" w:eastAsia="宋体" w:hAnsi="Courier" w:cs="宋体" w:hint="eastAsia"/>
-          <w:color w:val="000000"/>
-          <w:kern w:val="0"/>
-          <w:sz w:val="23"/>
-          <w:szCs w:val="23"/>
-        </w:rPr>
-        <w:tab/>
-      </w:r>
-      <w:r>
-        <w:rPr>
-          <w:noProof/>
-        </w:rPr>
-        <w:drawing>
-          <wp:inline distT="0" distB="0" distL="0" distR="0" wp14:anchorId="724E2756" wp14:editId="3B47FAF7">
-            <wp:extent cx="2597283" cy="819192"/>
-            <wp:effectExtent l="0" t="0" r="0" b="0"/>
-            <wp:docPr id="22" name="图片 22"/>
             <wp:cNvGraphicFramePr>
               <a:graphicFrameLocks xmlns:a="http://schemas.openxmlformats.org/drawingml/2006/main" noChangeAspect="1"/>
             </wp:cNvGraphicFramePr>
@@ -5841,7 +4921,7 @@
                   <pic:spPr>
                     <a:xfrm>
                       <a:off x="0" y="0"/>
-                      <a:ext cx="2597283" cy="819192"/>
+                      <a:ext cx="2471323" cy="1493211"/>
                     </a:xfrm>
                     <a:prstGeom prst="rect">
                       <a:avLst/>
@@ -5856,30 +4936,238 @@
     </w:p>
     <w:p>
       <w:pPr>
-        <w:rPr>
-          <w:rFonts w:hint="eastAsia"/>
-          <w:sz w:val="22"/>
-        </w:rPr>
-      </w:pPr>
-      <w:r>
-        <w:rPr>
-          <w:rFonts w:ascii="Courier" w:eastAsia="宋体" w:hAnsi="Courier" w:cs="宋体" w:hint="eastAsia"/>
-          <w:color w:val="000000"/>
-          <w:kern w:val="0"/>
-          <w:sz w:val="23"/>
-          <w:szCs w:val="23"/>
-        </w:rPr>
-        <w:tab/>
-      </w:r>
+        <w:pStyle w:val="a6"/>
+        <w:shd w:val="clear" w:color="auto" w:fill="FFFFFF"/>
+        <w:spacing w:before="0" w:beforeAutospacing="0" w:after="0" w:afterAutospacing="0" w:line="384" w:lineRule="atLeast"/>
+        <w:ind w:left="420" w:firstLine="460"/>
+        <w:rPr>
+          <w:rFonts w:ascii="Arial" w:hAnsi="Arial" w:cs="Arial"/>
+          <w:color w:val="333333"/>
+          <w:sz w:val="23"/>
+          <w:szCs w:val="23"/>
+        </w:rPr>
+      </w:pPr>
+      <w:r>
+        <w:rPr>
+          <w:rFonts w:ascii="Arial" w:hAnsi="Arial" w:cs="Arial"/>
+          <w:color w:val="333333"/>
+          <w:sz w:val="23"/>
+          <w:szCs w:val="23"/>
+        </w:rPr>
+        <w:t>你不能直接调用一个</w:t>
+      </w:r>
+      <w:r>
+        <w:rPr>
+          <w:rFonts w:ascii="Arial" w:hAnsi="Arial" w:cs="Arial"/>
+          <w:color w:val="333333"/>
+          <w:sz w:val="23"/>
+          <w:szCs w:val="23"/>
+        </w:rPr>
+        <w:t xml:space="preserve"> mutation handler</w:t>
+      </w:r>
+      <w:r>
+        <w:rPr>
+          <w:rFonts w:ascii="Arial" w:hAnsi="Arial" w:cs="Arial"/>
+          <w:color w:val="333333"/>
+          <w:sz w:val="23"/>
+          <w:szCs w:val="23"/>
+        </w:rPr>
+        <w:t>。这个选项更像是事件注册：</w:t>
+      </w:r>
+      <w:r>
+        <w:rPr>
+          <w:rFonts w:ascii="Arial" w:hAnsi="Arial" w:cs="Arial"/>
+          <w:color w:val="333333"/>
+          <w:sz w:val="23"/>
+          <w:szCs w:val="23"/>
+        </w:rPr>
+        <w:t>“</w:t>
+      </w:r>
+      <w:r>
+        <w:rPr>
+          <w:rFonts w:ascii="Arial" w:hAnsi="Arial" w:cs="Arial"/>
+          <w:color w:val="333333"/>
+          <w:sz w:val="23"/>
+          <w:szCs w:val="23"/>
+        </w:rPr>
+        <w:t>当触发一个类型为</w:t>
+      </w:r>
+      <w:r>
+        <w:rPr>
+          <w:rFonts w:ascii="Arial" w:hAnsi="Arial" w:cs="Arial"/>
+          <w:color w:val="333333"/>
+          <w:sz w:val="23"/>
+          <w:szCs w:val="23"/>
+        </w:rPr>
+        <w:t> </w:t>
+      </w:r>
+      <w:r>
+        <w:rPr>
+          <w:rStyle w:val="HTML"/>
+          <w:rFonts w:ascii="Courier" w:hAnsi="Courier"/>
+          <w:color w:val="333333"/>
+          <w:sz w:val="20"/>
+          <w:szCs w:val="20"/>
+          <w:bdr w:val="none" w:sz="0" w:space="0" w:color="auto" w:frame="1"/>
+          <w:shd w:val="clear" w:color="auto" w:fill="F8F8F8"/>
+        </w:rPr>
+        <w:t>increment</w:t>
+      </w:r>
+      <w:r>
+        <w:rPr>
+          <w:rFonts w:ascii="Arial" w:hAnsi="Arial" w:cs="Arial"/>
+          <w:color w:val="333333"/>
+          <w:sz w:val="23"/>
+          <w:szCs w:val="23"/>
+        </w:rPr>
+        <w:t> </w:t>
+      </w:r>
+      <w:r>
+        <w:rPr>
+          <w:rFonts w:ascii="Arial" w:hAnsi="Arial" w:cs="Arial"/>
+          <w:color w:val="333333"/>
+          <w:sz w:val="23"/>
+          <w:szCs w:val="23"/>
+        </w:rPr>
+        <w:t>的</w:t>
+      </w:r>
+      <w:r>
+        <w:rPr>
+          <w:rFonts w:ascii="Arial" w:hAnsi="Arial" w:cs="Arial"/>
+          <w:color w:val="333333"/>
+          <w:sz w:val="23"/>
+          <w:szCs w:val="23"/>
+        </w:rPr>
+        <w:t xml:space="preserve"> mutation </w:t>
+      </w:r>
+      <w:r>
+        <w:rPr>
+          <w:rFonts w:ascii="Arial" w:hAnsi="Arial" w:cs="Arial"/>
+          <w:color w:val="333333"/>
+          <w:sz w:val="23"/>
+          <w:szCs w:val="23"/>
+        </w:rPr>
+        <w:t>时，调用此函数。</w:t>
+      </w:r>
+      <w:r>
+        <w:rPr>
+          <w:rFonts w:ascii="Arial" w:hAnsi="Arial" w:cs="Arial"/>
+          <w:color w:val="333333"/>
+          <w:sz w:val="23"/>
+          <w:szCs w:val="23"/>
+        </w:rPr>
+        <w:t>”</w:t>
+      </w:r>
+      <w:r>
+        <w:rPr>
+          <w:rFonts w:ascii="Arial" w:hAnsi="Arial" w:cs="Arial"/>
+          <w:color w:val="333333"/>
+          <w:sz w:val="23"/>
+          <w:szCs w:val="23"/>
+        </w:rPr>
+        <w:t>要唤醒一个</w:t>
+      </w:r>
+      <w:r>
+        <w:rPr>
+          <w:rFonts w:ascii="Arial" w:hAnsi="Arial" w:cs="Arial"/>
+          <w:color w:val="333333"/>
+          <w:sz w:val="23"/>
+          <w:szCs w:val="23"/>
+        </w:rPr>
+        <w:t xml:space="preserve"> mutation handler</w:t>
+      </w:r>
+      <w:r>
+        <w:rPr>
+          <w:rFonts w:ascii="Arial" w:hAnsi="Arial" w:cs="Arial"/>
+          <w:color w:val="333333"/>
+          <w:sz w:val="23"/>
+          <w:szCs w:val="23"/>
+        </w:rPr>
+        <w:t>，你需要以相应的</w:t>
+      </w:r>
+      <w:r>
+        <w:rPr>
+          <w:rFonts w:ascii="Arial" w:hAnsi="Arial" w:cs="Arial"/>
+          <w:color w:val="333333"/>
+          <w:sz w:val="23"/>
+          <w:szCs w:val="23"/>
+        </w:rPr>
+        <w:t xml:space="preserve"> type </w:t>
+      </w:r>
+      <w:r>
+        <w:rPr>
+          <w:rFonts w:ascii="Arial" w:hAnsi="Arial" w:cs="Arial"/>
+          <w:color w:val="333333"/>
+          <w:sz w:val="23"/>
+          <w:szCs w:val="23"/>
+        </w:rPr>
+        <w:t>调用</w:t>
+      </w:r>
+      <w:r>
+        <w:rPr>
+          <w:rFonts w:ascii="Arial" w:hAnsi="Arial" w:cs="Arial"/>
+          <w:color w:val="333333"/>
+          <w:sz w:val="23"/>
+          <w:szCs w:val="23"/>
+        </w:rPr>
+        <w:t> </w:t>
+      </w:r>
+      <w:r>
+        <w:rPr>
+          <w:rStyle w:val="a4"/>
+          <w:rFonts w:ascii="Arial" w:hAnsi="Arial" w:cs="Arial"/>
+          <w:color w:val="2C3E50"/>
+          <w:sz w:val="23"/>
+          <w:szCs w:val="23"/>
+        </w:rPr>
+        <w:t>store.commit</w:t>
+      </w:r>
+      <w:r>
+        <w:rPr>
+          <w:rFonts w:ascii="Arial" w:hAnsi="Arial" w:cs="Arial"/>
+          <w:color w:val="333333"/>
+          <w:sz w:val="23"/>
+          <w:szCs w:val="23"/>
+        </w:rPr>
+        <w:t> </w:t>
+      </w:r>
+      <w:r>
+        <w:rPr>
+          <w:rFonts w:ascii="Arial" w:hAnsi="Arial" w:cs="Arial"/>
+          <w:color w:val="333333"/>
+          <w:sz w:val="23"/>
+          <w:szCs w:val="23"/>
+        </w:rPr>
+        <w:t>方法：</w:t>
+      </w:r>
+    </w:p>
+    <w:p>
+      <w:pPr>
+        <w:pStyle w:val="a3"/>
+        <w:ind w:left="440" w:firstLineChars="0" w:firstLine="0"/>
+        <w:rPr>
+          <w:sz w:val="22"/>
+        </w:rPr>
+      </w:pPr>
+    </w:p>
+    <w:p>
+      <w:pPr>
+        <w:pStyle w:val="a3"/>
+        <w:ind w:left="440" w:firstLineChars="0" w:firstLine="0"/>
+        <w:rPr>
+          <w:rFonts w:hint="eastAsia"/>
+          <w:sz w:val="22"/>
+        </w:rPr>
+      </w:pPr>
       <w:r>
         <w:rPr>
           <w:noProof/>
         </w:rPr>
         <w:drawing>
-          <wp:inline distT="0" distB="0" distL="0" distR="0" wp14:anchorId="2D77C1FC" wp14:editId="6659ABC6">
-            <wp:extent cx="4178515" cy="914447"/>
+          <wp:inline distT="0" distB="0" distL="0" distR="0" wp14:anchorId="0F8AE746" wp14:editId="5ED7129D">
+            <wp:extent cx="2235315" cy="304816"/>
             <wp:effectExtent l="0" t="0" r="0" b="0"/>
-            <wp:docPr id="23" name="图片 23"/>
+            <wp:docPr id="21" name="图片 21"/>
             <wp:cNvGraphicFramePr>
               <a:graphicFrameLocks xmlns:a="http://schemas.openxmlformats.org/drawingml/2006/main" noChangeAspect="1"/>
             </wp:cNvGraphicFramePr>
@@ -5899,7 +5187,7 @@
                   <pic:spPr>
                     <a:xfrm>
                       <a:off x="0" y="0"/>
-                      <a:ext cx="4178515" cy="914447"/>
+                      <a:ext cx="2235315" cy="304816"/>
                     </a:xfrm>
                     <a:prstGeom prst="rect">
                       <a:avLst/>
@@ -5911,12 +5199,48 @@
           </wp:inline>
         </w:drawing>
       </w:r>
+      <w:r>
+        <w:rPr>
+          <w:rFonts w:hint="eastAsia"/>
+          <w:sz w:val="22"/>
+        </w:rPr>
+        <w:t xml:space="preserve"> </w:t>
+      </w:r>
+    </w:p>
+    <w:p>
+      <w:pPr>
+        <w:rPr>
+          <w:rFonts w:hint="eastAsia"/>
+          <w:sz w:val="22"/>
+        </w:rPr>
+      </w:pPr>
+      <w:r>
+        <w:rPr>
+          <w:rFonts w:hint="eastAsia"/>
+          <w:sz w:val="22"/>
+        </w:rPr>
+        <w:t>提交载荷（</w:t>
+      </w:r>
+      <w:r>
+        <w:rPr>
+          <w:rFonts w:hint="eastAsia"/>
+          <w:sz w:val="22"/>
+        </w:rPr>
+        <w:t>PayLoad</w:t>
+      </w:r>
+      <w:r>
+        <w:rPr>
+          <w:rFonts w:hint="eastAsia"/>
+          <w:sz w:val="22"/>
+        </w:rPr>
+        <w:t>）</w:t>
+      </w:r>
     </w:p>
     <w:p>
       <w:pPr>
         <w:pStyle w:val="a6"/>
         <w:shd w:val="clear" w:color="auto" w:fill="FFFFFF"/>
-        <w:spacing w:before="288" w:beforeAutospacing="0" w:after="288" w:afterAutospacing="0" w:line="384" w:lineRule="atLeast"/>
+        <w:spacing w:before="0" w:beforeAutospacing="0" w:after="0" w:afterAutospacing="0" w:line="384" w:lineRule="atLeast"/>
         <w:ind w:firstLine="440"/>
         <w:rPr>
           <w:rFonts w:ascii="Arial" w:hAnsi="Arial" w:cs="Arial"/>
@@ -5932,63 +5256,145 @@
           <w:sz w:val="23"/>
           <w:szCs w:val="23"/>
         </w:rPr>
-        <w:t>在大多数情况下，</w:t>
+        <w:t>你可以向</w:t>
+      </w:r>
+      <w:r>
+        <w:rPr>
+          <w:rFonts w:ascii="Arial" w:hAnsi="Arial" w:cs="Arial"/>
+          <w:color w:val="333333"/>
+          <w:sz w:val="23"/>
+          <w:szCs w:val="23"/>
+        </w:rPr>
+        <w:t> </w:t>
+      </w:r>
+      <w:r>
+        <w:rPr>
+          <w:rFonts w:ascii="Courier" w:hAnsi="Courier"/>
+          <w:color w:val="333333"/>
+          <w:sz w:val="20"/>
+          <w:szCs w:val="20"/>
+          <w:bdr w:val="none" w:sz="0" w:space="0" w:color="auto" w:frame="1"/>
+          <w:shd w:val="clear" w:color="auto" w:fill="F8F8F8"/>
+        </w:rPr>
+        <w:t>store.commit</w:t>
+      </w:r>
+      <w:r>
+        <w:rPr>
+          <w:rFonts w:ascii="Arial" w:hAnsi="Arial" w:cs="Arial"/>
+          <w:color w:val="333333"/>
+          <w:sz w:val="23"/>
+          <w:szCs w:val="23"/>
+        </w:rPr>
+        <w:t> </w:t>
+      </w:r>
+      <w:r>
+        <w:rPr>
+          <w:rFonts w:ascii="Arial" w:hAnsi="Arial" w:cs="Arial"/>
+          <w:color w:val="333333"/>
+          <w:sz w:val="23"/>
+          <w:szCs w:val="23"/>
+        </w:rPr>
+        <w:t>传入额外的参数，即</w:t>
+      </w:r>
+      <w:r>
+        <w:rPr>
+          <w:rFonts w:ascii="Arial" w:hAnsi="Arial" w:cs="Arial"/>
+          <w:color w:val="333333"/>
+          <w:sz w:val="23"/>
+          <w:szCs w:val="23"/>
+        </w:rPr>
+        <w:t xml:space="preserve"> mutation </w:t>
+      </w:r>
+      <w:r>
+        <w:rPr>
+          <w:rFonts w:ascii="Arial" w:hAnsi="Arial" w:cs="Arial"/>
+          <w:color w:val="333333"/>
+          <w:sz w:val="23"/>
+          <w:szCs w:val="23"/>
+        </w:rPr>
+        <w:t>的</w:t>
+      </w:r>
+      <w:r>
+        <w:rPr>
+          <w:rFonts w:ascii="Arial" w:hAnsi="Arial" w:cs="Arial"/>
+          <w:color w:val="333333"/>
+          <w:sz w:val="23"/>
+          <w:szCs w:val="23"/>
+        </w:rPr>
+        <w:t> </w:t>
       </w:r>
       <w:r>
         <w:rPr>
           <w:rFonts w:ascii="Arial" w:hAnsi="Arial" w:cs="Arial"/>
           <w:b/>
-          <w:color w:val="333333"/>
-          <w:sz w:val="23"/>
-          <w:szCs w:val="23"/>
-        </w:rPr>
-        <w:t>载荷应该是一个对象</w:t>
-      </w:r>
-      <w:r>
-        <w:rPr>
-          <w:rFonts w:ascii="Arial" w:hAnsi="Arial" w:cs="Arial"/>
-          <w:color w:val="333333"/>
-          <w:sz w:val="23"/>
-          <w:szCs w:val="23"/>
-        </w:rPr>
-        <w:t>，这样可以包含多个字段并且记录的</w:t>
-      </w:r>
-      <w:r>
-        <w:rPr>
-          <w:rFonts w:ascii="Arial" w:hAnsi="Arial" w:cs="Arial"/>
-          <w:color w:val="333333"/>
-          <w:sz w:val="23"/>
-          <w:szCs w:val="23"/>
-        </w:rPr>
-        <w:t xml:space="preserve"> mutation </w:t>
-      </w:r>
-      <w:r>
-        <w:rPr>
-          <w:rFonts w:ascii="Arial" w:hAnsi="Arial" w:cs="Arial"/>
-          <w:color w:val="333333"/>
-          <w:sz w:val="23"/>
-          <w:szCs w:val="23"/>
-        </w:rPr>
-        <w:t>会更易读：</w:t>
-      </w:r>
-    </w:p>
-    <w:p>
-      <w:pPr>
-        <w:ind w:firstLine="420"/>
-        <w:rPr>
-          <w:rFonts w:hint="eastAsia"/>
-          <w:sz w:val="22"/>
-        </w:rPr>
-      </w:pPr>
+          <w:bCs/>
+          <w:color w:val="2C3E50"/>
+          <w:sz w:val="23"/>
+          <w:szCs w:val="23"/>
+        </w:rPr>
+        <w:t>载荷（</w:t>
+      </w:r>
+      <w:r>
+        <w:rPr>
+          <w:rFonts w:ascii="Arial" w:hAnsi="Arial" w:cs="Arial"/>
+          <w:b/>
+          <w:bCs/>
+          <w:color w:val="2C3E50"/>
+          <w:sz w:val="23"/>
+          <w:szCs w:val="23"/>
+        </w:rPr>
+        <w:t>payload</w:t>
+      </w:r>
+      <w:r>
+        <w:rPr>
+          <w:rFonts w:ascii="Arial" w:hAnsi="Arial" w:cs="Arial"/>
+          <w:b/>
+          <w:bCs/>
+          <w:color w:val="2C3E50"/>
+          <w:sz w:val="23"/>
+          <w:szCs w:val="23"/>
+        </w:rPr>
+        <w:t>）</w:t>
+      </w:r>
+      <w:r>
+        <w:rPr>
+          <w:rFonts w:ascii="Arial" w:hAnsi="Arial" w:cs="Arial"/>
+          <w:color w:val="333333"/>
+          <w:sz w:val="23"/>
+          <w:szCs w:val="23"/>
+        </w:rPr>
+        <w:t>：</w:t>
+      </w:r>
+    </w:p>
+    <w:p>
+      <w:pPr>
+        <w:rPr>
+          <w:rFonts w:ascii="Courier" w:eastAsia="宋体" w:hAnsi="Courier" w:cs="宋体" w:hint="eastAsia"/>
+          <w:color w:val="000000"/>
+          <w:kern w:val="0"/>
+          <w:sz w:val="23"/>
+          <w:szCs w:val="23"/>
+        </w:rPr>
+      </w:pPr>
+      <w:r>
+        <w:rPr>
+          <w:rFonts w:ascii="Courier" w:eastAsia="宋体" w:hAnsi="Courier" w:cs="宋体" w:hint="eastAsia"/>
+          <w:color w:val="000000"/>
+          <w:kern w:val="0"/>
+          <w:sz w:val="23"/>
+          <w:szCs w:val="23"/>
+        </w:rPr>
+        <w:tab/>
+      </w:r>
       <w:r>
         <w:rPr>
           <w:noProof/>
         </w:rPr>
         <w:drawing>
-          <wp:inline distT="0" distB="0" distL="0" distR="0" wp14:anchorId="128EEDE7" wp14:editId="104979C2">
-            <wp:extent cx="2946551" cy="914447"/>
-            <wp:effectExtent l="0" t="0" r="6350" b="0"/>
-            <wp:docPr id="24" name="图片 24"/>
+          <wp:inline distT="0" distB="0" distL="0" distR="0" wp14:anchorId="724E2756" wp14:editId="3B47FAF7">
+            <wp:extent cx="2597283" cy="819192"/>
+            <wp:effectExtent l="0" t="0" r="0" b="0"/>
+            <wp:docPr id="22" name="图片 22"/>
             <wp:cNvGraphicFramePr>
               <a:graphicFrameLocks xmlns:a="http://schemas.openxmlformats.org/drawingml/2006/main" noChangeAspect="1"/>
             </wp:cNvGraphicFramePr>
@@ -6008,7 +5414,7 @@
                   <pic:spPr>
                     <a:xfrm>
                       <a:off x="0" y="0"/>
-                      <a:ext cx="2946551" cy="914447"/>
+                      <a:ext cx="2597283" cy="819192"/>
                     </a:xfrm>
                     <a:prstGeom prst="rect">
                       <a:avLst/>
@@ -6023,21 +5429,30 @@
     </w:p>
     <w:p>
       <w:pPr>
-        <w:ind w:firstLine="420"/>
-        <w:rPr>
-          <w:rFonts w:hint="eastAsia"/>
-          <w:sz w:val="22"/>
-        </w:rPr>
-      </w:pPr>
+        <w:rPr>
+          <w:rFonts w:hint="eastAsia"/>
+          <w:sz w:val="22"/>
+        </w:rPr>
+      </w:pPr>
+      <w:r>
+        <w:rPr>
+          <w:rFonts w:ascii="Courier" w:eastAsia="宋体" w:hAnsi="Courier" w:cs="宋体" w:hint="eastAsia"/>
+          <w:color w:val="000000"/>
+          <w:kern w:val="0"/>
+          <w:sz w:val="23"/>
+          <w:szCs w:val="23"/>
+        </w:rPr>
+        <w:tab/>
+      </w:r>
       <w:r>
         <w:rPr>
           <w:noProof/>
         </w:rPr>
         <w:drawing>
-          <wp:inline distT="0" distB="0" distL="0" distR="0" wp14:anchorId="3F7D2C27" wp14:editId="4013A205">
-            <wp:extent cx="3107803" cy="1105382"/>
+          <wp:inline distT="0" distB="0" distL="0" distR="0" wp14:anchorId="2D77C1FC" wp14:editId="6659ABC6">
+            <wp:extent cx="4178515" cy="914447"/>
             <wp:effectExtent l="0" t="0" r="0" b="0"/>
-            <wp:docPr id="25" name="图片 25"/>
+            <wp:docPr id="23" name="图片 23"/>
             <wp:cNvGraphicFramePr>
               <a:graphicFrameLocks xmlns:a="http://schemas.openxmlformats.org/drawingml/2006/main" noChangeAspect="1"/>
             </wp:cNvGraphicFramePr>
@@ -6057,7 +5472,7 @@
                   <pic:spPr>
                     <a:xfrm>
                       <a:off x="0" y="0"/>
-                      <a:ext cx="3109597" cy="1106020"/>
+                      <a:ext cx="4178515" cy="914447"/>
                     </a:xfrm>
                     <a:prstGeom prst="rect">
                       <a:avLst/>
@@ -6072,68 +5487,51 @@
     </w:p>
     <w:p>
       <w:pPr>
-        <w:pStyle w:val="a3"/>
-        <w:ind w:left="440" w:firstLineChars="0" w:firstLine="0"/>
-        <w:rPr>
-          <w:rFonts w:hint="eastAsia"/>
-          <w:sz w:val="22"/>
-        </w:rPr>
-      </w:pPr>
-    </w:p>
-    <w:p>
-      <w:pPr>
-        <w:rPr>
-          <w:sz w:val="22"/>
-        </w:rPr>
-      </w:pPr>
-    </w:p>
-    <w:p>
-      <w:pPr>
-        <w:pStyle w:val="a3"/>
-        <w:numPr>
-          <w:ilvl w:val="0"/>
-          <w:numId w:val="2"/>
-        </w:numPr>
-        <w:ind w:firstLineChars="0"/>
-        <w:rPr>
-          <w:rFonts w:hint="eastAsia"/>
-          <w:sz w:val="22"/>
-        </w:rPr>
-      </w:pPr>
-      <w:r>
-        <w:rPr>
-          <w:sz w:val="22"/>
-        </w:rPr>
-        <w:lastRenderedPageBreak/>
-        <w:t>对象风格的提交方式</w:t>
-      </w:r>
-    </w:p>
-    <w:p>
-      <w:pPr>
-        <w:pStyle w:val="a3"/>
-        <w:ind w:left="440" w:firstLineChars="0" w:firstLine="0"/>
-        <w:rPr>
-          <w:rFonts w:hint="eastAsia"/>
-          <w:sz w:val="22"/>
-        </w:rPr>
-      </w:pPr>
-      <w:r>
-        <w:rPr>
-          <w:rFonts w:ascii="Arial" w:hAnsi="Arial" w:cs="Arial"/>
-          <w:color w:val="333333"/>
-          <w:sz w:val="23"/>
-          <w:szCs w:val="23"/>
-          <w:shd w:val="clear" w:color="auto" w:fill="FFFFFF"/>
-        </w:rPr>
-        <w:t>提交</w:t>
-      </w:r>
-      <w:r>
-        <w:rPr>
-          <w:rFonts w:ascii="Arial" w:hAnsi="Arial" w:cs="Arial"/>
-          <w:color w:val="333333"/>
-          <w:sz w:val="23"/>
-          <w:szCs w:val="23"/>
-          <w:shd w:val="clear" w:color="auto" w:fill="FFFFFF"/>
+        <w:pStyle w:val="a6"/>
+        <w:shd w:val="clear" w:color="auto" w:fill="FFFFFF"/>
+        <w:spacing w:before="288" w:beforeAutospacing="0" w:after="288" w:afterAutospacing="0" w:line="384" w:lineRule="atLeast"/>
+        <w:ind w:firstLine="440"/>
+        <w:rPr>
+          <w:rFonts w:ascii="Arial" w:hAnsi="Arial" w:cs="Arial"/>
+          <w:color w:val="333333"/>
+          <w:sz w:val="23"/>
+          <w:szCs w:val="23"/>
+        </w:rPr>
+      </w:pPr>
+      <w:r>
+        <w:rPr>
+          <w:rFonts w:ascii="Arial" w:hAnsi="Arial" w:cs="Arial"/>
+          <w:color w:val="333333"/>
+          <w:sz w:val="23"/>
+          <w:szCs w:val="23"/>
+        </w:rPr>
+        <w:t>在大多数情况下，</w:t>
+      </w:r>
+      <w:r>
+        <w:rPr>
+          <w:rFonts w:ascii="Arial" w:hAnsi="Arial" w:cs="Arial"/>
+          <w:b/>
+          <w:color w:val="333333"/>
+          <w:sz w:val="23"/>
+          <w:szCs w:val="23"/>
+        </w:rPr>
+        <w:t>载荷应该是一个对象</w:t>
+      </w:r>
+      <w:r>
+        <w:rPr>
+          <w:rFonts w:ascii="Arial" w:hAnsi="Arial" w:cs="Arial"/>
+          <w:color w:val="333333"/>
+          <w:sz w:val="23"/>
+          <w:szCs w:val="23"/>
+        </w:rPr>
+        <w:t>，这样可以包含多个字段并且记录的</w:t>
+      </w:r>
+      <w:r>
+        <w:rPr>
+          <w:rFonts w:ascii="Arial" w:hAnsi="Arial" w:cs="Arial"/>
+          <w:color w:val="333333"/>
+          <w:sz w:val="23"/>
+          <w:szCs w:val="23"/>
         </w:rPr>
         <w:t xml:space="preserve"> mutation </w:t>
       </w:r>
@@ -6143,57 +5541,13 @@
           <w:color w:val="333333"/>
           <w:sz w:val="23"/>
           <w:szCs w:val="23"/>
-          <w:shd w:val="clear" w:color="auto" w:fill="FFFFFF"/>
-        </w:rPr>
-        <w:t>的另一种方式是直接使用包含</w:t>
-      </w:r>
-      <w:r>
-        <w:rPr>
-          <w:rFonts w:ascii="Arial" w:hAnsi="Arial" w:cs="Arial"/>
-          <w:color w:val="333333"/>
-          <w:sz w:val="23"/>
-          <w:szCs w:val="23"/>
-          <w:shd w:val="clear" w:color="auto" w:fill="FFFFFF"/>
-        </w:rPr>
-        <w:t> </w:t>
-      </w:r>
-      <w:r>
-        <w:rPr>
-          <w:rStyle w:val="HTML"/>
-          <w:rFonts w:ascii="Courier" w:hAnsi="Courier"/>
-          <w:color w:val="333333"/>
-          <w:sz w:val="20"/>
-          <w:szCs w:val="20"/>
-          <w:bdr w:val="none" w:sz="0" w:space="0" w:color="auto" w:frame="1"/>
-          <w:shd w:val="clear" w:color="auto" w:fill="F8F8F8"/>
-        </w:rPr>
-        <w:t>type</w:t>
-      </w:r>
-      <w:r>
-        <w:rPr>
-          <w:rFonts w:ascii="Arial" w:hAnsi="Arial" w:cs="Arial"/>
-          <w:color w:val="333333"/>
-          <w:sz w:val="23"/>
-          <w:szCs w:val="23"/>
-          <w:shd w:val="clear" w:color="auto" w:fill="FFFFFF"/>
-        </w:rPr>
-        <w:t> </w:t>
-      </w:r>
-      <w:r>
-        <w:rPr>
-          <w:rFonts w:ascii="Arial" w:hAnsi="Arial" w:cs="Arial"/>
-          <w:color w:val="333333"/>
-          <w:sz w:val="23"/>
-          <w:szCs w:val="23"/>
-          <w:shd w:val="clear" w:color="auto" w:fill="FFFFFF"/>
-        </w:rPr>
-        <w:t>属性的对象：</w:t>
-      </w:r>
-    </w:p>
-    <w:p>
-      <w:pPr>
-        <w:pStyle w:val="a3"/>
-        <w:ind w:left="440" w:firstLineChars="0" w:firstLine="0"/>
+        </w:rPr>
+        <w:t>会更易读：</w:t>
+      </w:r>
+    </w:p>
+    <w:p>
+      <w:pPr>
+        <w:ind w:firstLine="420"/>
         <w:rPr>
           <w:rFonts w:hint="eastAsia"/>
           <w:sz w:val="22"/>
@@ -6204,10 +5558,10 @@
           <w:noProof/>
         </w:rPr>
         <w:drawing>
-          <wp:inline distT="0" distB="0" distL="0" distR="0" wp14:anchorId="3DA32B7B" wp14:editId="082FB234">
-            <wp:extent cx="2591299" cy="813967"/>
-            <wp:effectExtent l="0" t="0" r="0" b="5715"/>
-            <wp:docPr id="26" name="图片 26"/>
+          <wp:inline distT="0" distB="0" distL="0" distR="0" wp14:anchorId="128EEDE7" wp14:editId="104979C2">
+            <wp:extent cx="2946551" cy="914447"/>
+            <wp:effectExtent l="0" t="0" r="6350" b="0"/>
+            <wp:docPr id="24" name="图片 24"/>
             <wp:cNvGraphicFramePr>
               <a:graphicFrameLocks xmlns:a="http://schemas.openxmlformats.org/drawingml/2006/main" noChangeAspect="1"/>
             </wp:cNvGraphicFramePr>
@@ -6227,7 +5581,7 @@
                   <pic:spPr>
                     <a:xfrm>
                       <a:off x="0" y="0"/>
-                      <a:ext cx="2596843" cy="815708"/>
+                      <a:ext cx="2946551" cy="914447"/>
                     </a:xfrm>
                     <a:prstGeom prst="rect">
                       <a:avLst/>
@@ -6242,8 +5596,7 @@
     </w:p>
     <w:p>
       <w:pPr>
-        <w:pStyle w:val="a3"/>
-        <w:ind w:left="440" w:firstLineChars="0" w:firstLine="0"/>
+        <w:ind w:firstLine="420"/>
         <w:rPr>
           <w:rFonts w:hint="eastAsia"/>
           <w:sz w:val="22"/>
@@ -6254,10 +5607,10 @@
           <w:noProof/>
         </w:rPr>
         <w:drawing>
-          <wp:inline distT="0" distB="0" distL="0" distR="0" wp14:anchorId="7C02C796" wp14:editId="11AFD00A">
-            <wp:extent cx="2157116" cy="1100873"/>
-            <wp:effectExtent l="0" t="0" r="0" b="4445"/>
-            <wp:docPr id="27" name="图片 27"/>
+          <wp:inline distT="0" distB="0" distL="0" distR="0" wp14:anchorId="3F7D2C27" wp14:editId="4013A205">
+            <wp:extent cx="3107803" cy="1105382"/>
+            <wp:effectExtent l="0" t="0" r="0" b="0"/>
+            <wp:docPr id="25" name="图片 25"/>
             <wp:cNvGraphicFramePr>
               <a:graphicFrameLocks xmlns:a="http://schemas.openxmlformats.org/drawingml/2006/main" noChangeAspect="1"/>
             </wp:cNvGraphicFramePr>
@@ -6277,7 +5630,7 @@
                   <pic:spPr>
                     <a:xfrm>
                       <a:off x="0" y="0"/>
-                      <a:ext cx="2160005" cy="1102347"/>
+                      <a:ext cx="3109597" cy="1106020"/>
                     </a:xfrm>
                     <a:prstGeom prst="rect">
                       <a:avLst/>
@@ -6292,294 +5645,27 @@
     </w:p>
     <w:p>
       <w:pPr>
-        <w:rPr>
-          <w:rFonts w:hint="eastAsia"/>
-          <w:sz w:val="22"/>
-        </w:rPr>
-      </w:pPr>
-    </w:p>
-    <w:p>
-      <w:pPr>
-        <w:rPr>
-          <w:rFonts w:hint="eastAsia"/>
-          <w:sz w:val="22"/>
-        </w:rPr>
-      </w:pPr>
-      <w:r>
-        <w:rPr>
-          <w:rFonts w:hint="eastAsia"/>
-          <w:sz w:val="22"/>
-        </w:rPr>
-        <w:t xml:space="preserve">Mutation </w:t>
-      </w:r>
-      <w:r>
-        <w:rPr>
-          <w:rFonts w:hint="eastAsia"/>
-          <w:sz w:val="22"/>
-        </w:rPr>
-        <w:t>需遵守</w:t>
-      </w:r>
-      <w:proofErr w:type="spellStart"/>
-      <w:r>
-        <w:rPr>
-          <w:rFonts w:hint="eastAsia"/>
-          <w:sz w:val="22"/>
-        </w:rPr>
-        <w:t>Vue</w:t>
-      </w:r>
-      <w:proofErr w:type="spellEnd"/>
-      <w:r>
-        <w:rPr>
-          <w:rFonts w:hint="eastAsia"/>
-          <w:sz w:val="22"/>
-        </w:rPr>
-        <w:t>的响应规则</w:t>
-      </w:r>
-      <w:r>
-        <w:rPr>
-          <w:rFonts w:hint="eastAsia"/>
-          <w:sz w:val="22"/>
-        </w:rPr>
-        <w:t xml:space="preserve"> </w:t>
-      </w:r>
-    </w:p>
-    <w:p>
-      <w:pPr>
         <w:pStyle w:val="a3"/>
-        <w:ind w:left="440" w:firstLineChars="0" w:firstLine="400"/>
-        <w:rPr>
-          <w:rFonts w:ascii="Arial" w:hAnsi="Arial" w:cs="Arial" w:hint="eastAsia"/>
-          <w:color w:val="333333"/>
-          <w:sz w:val="23"/>
-          <w:szCs w:val="23"/>
-          <w:shd w:val="clear" w:color="auto" w:fill="FFFFFF"/>
-        </w:rPr>
-      </w:pPr>
-      <w:r>
-        <w:rPr>
-          <w:rFonts w:ascii="Arial" w:hAnsi="Arial" w:cs="Arial"/>
-          <w:color w:val="333333"/>
-          <w:sz w:val="23"/>
-          <w:szCs w:val="23"/>
-          <w:shd w:val="clear" w:color="auto" w:fill="FFFFFF"/>
-        </w:rPr>
-        <w:t>既然</w:t>
-      </w:r>
-      <w:r>
-        <w:rPr>
-          <w:rFonts w:ascii="Arial" w:hAnsi="Arial" w:cs="Arial"/>
-          <w:color w:val="333333"/>
-          <w:sz w:val="23"/>
-          <w:szCs w:val="23"/>
-          <w:shd w:val="clear" w:color="auto" w:fill="FFFFFF"/>
-        </w:rPr>
-        <w:t xml:space="preserve"> </w:t>
-      </w:r>
-      <w:proofErr w:type="spellStart"/>
-      <w:r>
-        <w:rPr>
-          <w:rFonts w:ascii="Arial" w:hAnsi="Arial" w:cs="Arial"/>
-          <w:color w:val="333333"/>
-          <w:sz w:val="23"/>
-          <w:szCs w:val="23"/>
-          <w:shd w:val="clear" w:color="auto" w:fill="FFFFFF"/>
-        </w:rPr>
-        <w:t>Vuex</w:t>
-      </w:r>
-      <w:proofErr w:type="spellEnd"/>
-      <w:r>
-        <w:rPr>
-          <w:rFonts w:ascii="Arial" w:hAnsi="Arial" w:cs="Arial"/>
-          <w:color w:val="333333"/>
-          <w:sz w:val="23"/>
-          <w:szCs w:val="23"/>
-          <w:shd w:val="clear" w:color="auto" w:fill="FFFFFF"/>
-        </w:rPr>
-        <w:t xml:space="preserve"> </w:t>
-      </w:r>
-      <w:r>
-        <w:rPr>
-          <w:rFonts w:ascii="Arial" w:hAnsi="Arial" w:cs="Arial"/>
-          <w:color w:val="333333"/>
-          <w:sz w:val="23"/>
-          <w:szCs w:val="23"/>
-          <w:shd w:val="clear" w:color="auto" w:fill="FFFFFF"/>
-        </w:rPr>
-        <w:t>的</w:t>
-      </w:r>
-      <w:r>
-        <w:rPr>
-          <w:rFonts w:ascii="Arial" w:hAnsi="Arial" w:cs="Arial"/>
-          <w:color w:val="333333"/>
-          <w:sz w:val="23"/>
-          <w:szCs w:val="23"/>
-          <w:shd w:val="clear" w:color="auto" w:fill="FFFFFF"/>
-        </w:rPr>
-        <w:t xml:space="preserve"> store </w:t>
-      </w:r>
-      <w:r>
-        <w:rPr>
-          <w:rFonts w:ascii="Arial" w:hAnsi="Arial" w:cs="Arial"/>
-          <w:color w:val="333333"/>
-          <w:sz w:val="23"/>
-          <w:szCs w:val="23"/>
-          <w:shd w:val="clear" w:color="auto" w:fill="FFFFFF"/>
-        </w:rPr>
-        <w:t>中的状态是响应式的，那么当我们变更状态时，监视状态的</w:t>
-      </w:r>
-      <w:r>
-        <w:rPr>
-          <w:rFonts w:ascii="Arial" w:hAnsi="Arial" w:cs="Arial"/>
-          <w:color w:val="333333"/>
-          <w:sz w:val="23"/>
-          <w:szCs w:val="23"/>
-          <w:shd w:val="clear" w:color="auto" w:fill="FFFFFF"/>
-        </w:rPr>
-        <w:t xml:space="preserve"> </w:t>
-      </w:r>
-      <w:proofErr w:type="spellStart"/>
-      <w:r>
-        <w:rPr>
-          <w:rFonts w:ascii="Arial" w:hAnsi="Arial" w:cs="Arial"/>
-          <w:color w:val="333333"/>
-          <w:sz w:val="23"/>
-          <w:szCs w:val="23"/>
-          <w:shd w:val="clear" w:color="auto" w:fill="FFFFFF"/>
-        </w:rPr>
-        <w:t>Vue</w:t>
-      </w:r>
-      <w:proofErr w:type="spellEnd"/>
-      <w:r>
-        <w:rPr>
-          <w:rFonts w:ascii="Arial" w:hAnsi="Arial" w:cs="Arial"/>
-          <w:color w:val="333333"/>
-          <w:sz w:val="23"/>
-          <w:szCs w:val="23"/>
-          <w:shd w:val="clear" w:color="auto" w:fill="FFFFFF"/>
-        </w:rPr>
-        <w:t xml:space="preserve"> </w:t>
-      </w:r>
-      <w:r>
-        <w:rPr>
-          <w:rFonts w:ascii="Arial" w:hAnsi="Arial" w:cs="Arial"/>
-          <w:color w:val="333333"/>
-          <w:sz w:val="23"/>
-          <w:szCs w:val="23"/>
-          <w:shd w:val="clear" w:color="auto" w:fill="FFFFFF"/>
-        </w:rPr>
-        <w:t>组件也会自动更新。这也意味着</w:t>
-      </w:r>
-      <w:r>
-        <w:rPr>
-          <w:rFonts w:ascii="Arial" w:hAnsi="Arial" w:cs="Arial"/>
-          <w:color w:val="333333"/>
-          <w:sz w:val="23"/>
-          <w:szCs w:val="23"/>
-          <w:shd w:val="clear" w:color="auto" w:fill="FFFFFF"/>
-        </w:rPr>
-        <w:t xml:space="preserve"> </w:t>
-      </w:r>
-      <w:proofErr w:type="spellStart"/>
-      <w:r>
-        <w:rPr>
-          <w:rFonts w:ascii="Arial" w:hAnsi="Arial" w:cs="Arial"/>
-          <w:color w:val="333333"/>
-          <w:sz w:val="23"/>
-          <w:szCs w:val="23"/>
-          <w:shd w:val="clear" w:color="auto" w:fill="FFFFFF"/>
-        </w:rPr>
-        <w:t>Vuex</w:t>
-      </w:r>
-      <w:proofErr w:type="spellEnd"/>
-      <w:r>
-        <w:rPr>
-          <w:rFonts w:ascii="Arial" w:hAnsi="Arial" w:cs="Arial"/>
-          <w:color w:val="333333"/>
-          <w:sz w:val="23"/>
-          <w:szCs w:val="23"/>
-          <w:shd w:val="clear" w:color="auto" w:fill="FFFFFF"/>
-        </w:rPr>
-        <w:t xml:space="preserve"> </w:t>
-      </w:r>
-      <w:r>
-        <w:rPr>
-          <w:rFonts w:ascii="Arial" w:hAnsi="Arial" w:cs="Arial"/>
-          <w:color w:val="333333"/>
-          <w:sz w:val="23"/>
-          <w:szCs w:val="23"/>
-          <w:shd w:val="clear" w:color="auto" w:fill="FFFFFF"/>
-        </w:rPr>
-        <w:t>中的</w:t>
-      </w:r>
-      <w:r>
-        <w:rPr>
-          <w:rFonts w:ascii="Arial" w:hAnsi="Arial" w:cs="Arial"/>
-          <w:color w:val="333333"/>
-          <w:sz w:val="23"/>
-          <w:szCs w:val="23"/>
-          <w:shd w:val="clear" w:color="auto" w:fill="FFFFFF"/>
-        </w:rPr>
-        <w:t xml:space="preserve"> mutation </w:t>
-      </w:r>
-      <w:r>
-        <w:rPr>
-          <w:rFonts w:ascii="Arial" w:hAnsi="Arial" w:cs="Arial"/>
-          <w:color w:val="333333"/>
-          <w:sz w:val="23"/>
-          <w:szCs w:val="23"/>
-          <w:shd w:val="clear" w:color="auto" w:fill="FFFFFF"/>
-        </w:rPr>
-        <w:t>也需要与使用</w:t>
-      </w:r>
-      <w:r>
-        <w:rPr>
-          <w:rFonts w:ascii="Arial" w:hAnsi="Arial" w:cs="Arial"/>
-          <w:color w:val="333333"/>
-          <w:sz w:val="23"/>
-          <w:szCs w:val="23"/>
-          <w:shd w:val="clear" w:color="auto" w:fill="FFFFFF"/>
-        </w:rPr>
-        <w:t xml:space="preserve"> </w:t>
-      </w:r>
-      <w:proofErr w:type="spellStart"/>
-      <w:r>
-        <w:rPr>
-          <w:rFonts w:ascii="Arial" w:hAnsi="Arial" w:cs="Arial"/>
-          <w:color w:val="333333"/>
-          <w:sz w:val="23"/>
-          <w:szCs w:val="23"/>
-          <w:shd w:val="clear" w:color="auto" w:fill="FFFFFF"/>
-        </w:rPr>
-        <w:t>Vue</w:t>
-      </w:r>
-      <w:proofErr w:type="spellEnd"/>
-      <w:r>
-        <w:rPr>
-          <w:rFonts w:ascii="Arial" w:hAnsi="Arial" w:cs="Arial"/>
-          <w:color w:val="333333"/>
-          <w:sz w:val="23"/>
-          <w:szCs w:val="23"/>
-          <w:shd w:val="clear" w:color="auto" w:fill="FFFFFF"/>
-        </w:rPr>
-        <w:t xml:space="preserve"> </w:t>
-      </w:r>
-      <w:r>
-        <w:rPr>
-          <w:rFonts w:ascii="Arial" w:hAnsi="Arial" w:cs="Arial"/>
-          <w:color w:val="333333"/>
-          <w:sz w:val="23"/>
-          <w:szCs w:val="23"/>
-          <w:shd w:val="clear" w:color="auto" w:fill="FFFFFF"/>
-        </w:rPr>
-        <w:t>一样遵守一些注意事项：</w:t>
-      </w:r>
+        <w:ind w:left="440" w:firstLineChars="0" w:firstLine="0"/>
+        <w:rPr>
+          <w:rFonts w:hint="eastAsia"/>
+          <w:sz w:val="22"/>
+        </w:rPr>
+      </w:pPr>
+    </w:p>
+    <w:p>
+      <w:pPr>
+        <w:rPr>
+          <w:sz w:val="22"/>
+        </w:rPr>
+      </w:pPr>
     </w:p>
     <w:p>
       <w:pPr>
         <w:pStyle w:val="a3"/>
         <w:numPr>
           <w:ilvl w:val="0"/>
-          <w:numId w:val="7"/>
+          <w:numId w:val="2"/>
         </w:numPr>
         <w:ind w:firstLineChars="0"/>
         <w:rPr>
@@ -6589,81 +5675,50 @@
       </w:pPr>
       <w:r>
         <w:rPr>
-          <w:rFonts w:ascii="Arial" w:hAnsi="Arial" w:cs="Arial"/>
-          <w:color w:val="333333"/>
-          <w:sz w:val="23"/>
-          <w:szCs w:val="23"/>
-          <w:shd w:val="clear" w:color="auto" w:fill="FFFFFF"/>
-        </w:rPr>
-        <w:t>最好提前在你的</w:t>
-      </w:r>
-      <w:r>
-        <w:rPr>
-          <w:rFonts w:ascii="Arial" w:hAnsi="Arial" w:cs="Arial"/>
-          <w:color w:val="333333"/>
-          <w:sz w:val="23"/>
-          <w:szCs w:val="23"/>
-          <w:shd w:val="clear" w:color="auto" w:fill="FFFFFF"/>
-        </w:rPr>
-        <w:t xml:space="preserve"> store </w:t>
-      </w:r>
-      <w:r>
-        <w:rPr>
-          <w:rFonts w:ascii="Arial" w:hAnsi="Arial" w:cs="Arial"/>
-          <w:color w:val="333333"/>
-          <w:sz w:val="23"/>
-          <w:szCs w:val="23"/>
-          <w:shd w:val="clear" w:color="auto" w:fill="FFFFFF"/>
-        </w:rPr>
-        <w:t>中初始化好所有所需属性。</w:t>
+          <w:sz w:val="22"/>
+        </w:rPr>
+        <w:lastRenderedPageBreak/>
+        <w:t>对象风格的提交方式</w:t>
       </w:r>
     </w:p>
     <w:p>
       <w:pPr>
         <w:pStyle w:val="a3"/>
-        <w:numPr>
-          <w:ilvl w:val="0"/>
-          <w:numId w:val="7"/>
-        </w:numPr>
-        <w:ind w:firstLineChars="0"/>
-        <w:rPr>
-          <w:rFonts w:hint="eastAsia"/>
-          <w:sz w:val="22"/>
-        </w:rPr>
-      </w:pPr>
-      <w:r>
-        <w:rPr>
-          <w:rFonts w:ascii="Arial" w:hAnsi="Arial" w:cs="Arial"/>
-          <w:color w:val="333333"/>
-          <w:sz w:val="23"/>
-          <w:szCs w:val="23"/>
-          <w:shd w:val="clear" w:color="auto" w:fill="FFFFFF"/>
-        </w:rPr>
-        <w:t>当需要在对象上添加新属性时，你应该</w:t>
-      </w:r>
-    </w:p>
-    <w:p>
-      <w:pPr>
-        <w:pStyle w:val="a3"/>
-        <w:numPr>
-          <w:ilvl w:val="1"/>
-          <w:numId w:val="7"/>
-        </w:numPr>
-        <w:ind w:firstLineChars="0"/>
-        <w:rPr>
-          <w:rFonts w:hint="eastAsia"/>
-          <w:sz w:val="22"/>
-        </w:rPr>
-      </w:pPr>
-      <w:r>
-        <w:rPr>
-          <w:rFonts w:ascii="Arial" w:hAnsi="Arial" w:cs="Arial"/>
-          <w:color w:val="333333"/>
-          <w:sz w:val="23"/>
-          <w:szCs w:val="23"/>
-          <w:shd w:val="clear" w:color="auto" w:fill="FFFFFF"/>
-        </w:rPr>
-        <w:t>使用</w:t>
+        <w:ind w:left="440" w:firstLineChars="0" w:firstLine="0"/>
+        <w:rPr>
+          <w:rFonts w:hint="eastAsia"/>
+          <w:sz w:val="22"/>
+        </w:rPr>
+      </w:pPr>
+      <w:r>
+        <w:rPr>
+          <w:rFonts w:ascii="Arial" w:hAnsi="Arial" w:cs="Arial"/>
+          <w:color w:val="333333"/>
+          <w:sz w:val="23"/>
+          <w:szCs w:val="23"/>
+          <w:shd w:val="clear" w:color="auto" w:fill="FFFFFF"/>
+        </w:rPr>
+        <w:t>提交</w:t>
+      </w:r>
+      <w:r>
+        <w:rPr>
+          <w:rFonts w:ascii="Arial" w:hAnsi="Arial" w:cs="Arial"/>
+          <w:color w:val="333333"/>
+          <w:sz w:val="23"/>
+          <w:szCs w:val="23"/>
+          <w:shd w:val="clear" w:color="auto" w:fill="FFFFFF"/>
+        </w:rPr>
+        <w:t xml:space="preserve"> mutation </w:t>
+      </w:r>
+      <w:r>
+        <w:rPr>
+          <w:rFonts w:ascii="Arial" w:hAnsi="Arial" w:cs="Arial"/>
+          <w:color w:val="333333"/>
+          <w:sz w:val="23"/>
+          <w:szCs w:val="23"/>
+          <w:shd w:val="clear" w:color="auto" w:fill="FFFFFF"/>
+        </w:rPr>
+        <w:t>的另一种方式是直接使用包含</w:t>
       </w:r>
       <w:r>
         <w:rPr>
@@ -6675,7 +5730,6 @@
         </w:rPr>
         <w:t> </w:t>
       </w:r>
-      <w:proofErr w:type="spellStart"/>
       <w:r>
         <w:rPr>
           <w:rStyle w:val="HTML"/>
@@ -6686,121 +5740,33 @@
           <w:bdr w:val="none" w:sz="0" w:space="0" w:color="auto" w:frame="1"/>
           <w:shd w:val="clear" w:color="auto" w:fill="F8F8F8"/>
         </w:rPr>
-        <w:t>Vue.set</w:t>
-      </w:r>
-      <w:proofErr w:type="spellEnd"/>
-      <w:r>
-        <w:rPr>
-          <w:rStyle w:val="HTML"/>
-          <w:rFonts w:ascii="Courier" w:hAnsi="Courier"/>
-          <w:color w:val="333333"/>
-          <w:sz w:val="20"/>
-          <w:szCs w:val="20"/>
-          <w:bdr w:val="none" w:sz="0" w:space="0" w:color="auto" w:frame="1"/>
-          <w:shd w:val="clear" w:color="auto" w:fill="F8F8F8"/>
-        </w:rPr>
-        <w:t>(</w:t>
-      </w:r>
-      <w:proofErr w:type="spellStart"/>
-      <w:r>
-        <w:rPr>
-          <w:rStyle w:val="HTML"/>
-          <w:rFonts w:ascii="Courier" w:hAnsi="Courier"/>
-          <w:color w:val="333333"/>
-          <w:sz w:val="20"/>
-          <w:szCs w:val="20"/>
-          <w:bdr w:val="none" w:sz="0" w:space="0" w:color="auto" w:frame="1"/>
-          <w:shd w:val="clear" w:color="auto" w:fill="F8F8F8"/>
-        </w:rPr>
-        <w:t>obj</w:t>
-      </w:r>
-      <w:proofErr w:type="spellEnd"/>
-      <w:r>
-        <w:rPr>
-          <w:rStyle w:val="HTML"/>
-          <w:rFonts w:ascii="Courier" w:hAnsi="Courier"/>
-          <w:color w:val="333333"/>
-          <w:sz w:val="20"/>
-          <w:szCs w:val="20"/>
-          <w:bdr w:val="none" w:sz="0" w:space="0" w:color="auto" w:frame="1"/>
-          <w:shd w:val="clear" w:color="auto" w:fill="F8F8F8"/>
-        </w:rPr>
-        <w:t>, '</w:t>
-      </w:r>
-      <w:proofErr w:type="spellStart"/>
-      <w:r>
-        <w:rPr>
-          <w:rStyle w:val="HTML"/>
-          <w:rFonts w:ascii="Courier" w:hAnsi="Courier"/>
-          <w:color w:val="333333"/>
-          <w:sz w:val="20"/>
-          <w:szCs w:val="20"/>
-          <w:bdr w:val="none" w:sz="0" w:space="0" w:color="auto" w:frame="1"/>
-          <w:shd w:val="clear" w:color="auto" w:fill="F8F8F8"/>
-        </w:rPr>
-        <w:t>newProp</w:t>
-      </w:r>
-      <w:proofErr w:type="spellEnd"/>
-      <w:r>
-        <w:rPr>
-          <w:rStyle w:val="HTML"/>
-          <w:rFonts w:ascii="Courier" w:hAnsi="Courier"/>
-          <w:color w:val="333333"/>
-          <w:sz w:val="20"/>
-          <w:szCs w:val="20"/>
-          <w:bdr w:val="none" w:sz="0" w:space="0" w:color="auto" w:frame="1"/>
-          <w:shd w:val="clear" w:color="auto" w:fill="F8F8F8"/>
-        </w:rPr>
-        <w:t>', 123)</w:t>
-      </w:r>
-      <w:r>
-        <w:rPr>
-          <w:rFonts w:ascii="Arial" w:hAnsi="Arial" w:cs="Arial"/>
-          <w:color w:val="333333"/>
-          <w:sz w:val="23"/>
-          <w:szCs w:val="23"/>
-          <w:shd w:val="clear" w:color="auto" w:fill="FFFFFF"/>
-        </w:rPr>
-        <w:t xml:space="preserve">, </w:t>
-      </w:r>
-      <w:r>
-        <w:rPr>
-          <w:rFonts w:ascii="Arial" w:hAnsi="Arial" w:cs="Arial"/>
-          <w:color w:val="333333"/>
-          <w:sz w:val="23"/>
-          <w:szCs w:val="23"/>
-          <w:shd w:val="clear" w:color="auto" w:fill="FFFFFF"/>
-        </w:rPr>
-        <w:t>或者</w:t>
+        <w:t>type</w:t>
+      </w:r>
+      <w:r>
+        <w:rPr>
+          <w:rFonts w:ascii="Arial" w:hAnsi="Arial" w:cs="Arial"/>
+          <w:color w:val="333333"/>
+          <w:sz w:val="23"/>
+          <w:szCs w:val="23"/>
+          <w:shd w:val="clear" w:color="auto" w:fill="FFFFFF"/>
+        </w:rPr>
+        <w:t> </w:t>
+      </w:r>
+      <w:r>
+        <w:rPr>
+          <w:rFonts w:ascii="Arial" w:hAnsi="Arial" w:cs="Arial"/>
+          <w:color w:val="333333"/>
+          <w:sz w:val="23"/>
+          <w:szCs w:val="23"/>
+          <w:shd w:val="clear" w:color="auto" w:fill="FFFFFF"/>
+        </w:rPr>
+        <w:t>属性的对象：</w:t>
       </w:r>
     </w:p>
     <w:p>
       <w:pPr>
         <w:pStyle w:val="a3"/>
-        <w:numPr>
-          <w:ilvl w:val="1"/>
-          <w:numId w:val="7"/>
-        </w:numPr>
-        <w:ind w:firstLineChars="0"/>
-        <w:rPr>
-          <w:rFonts w:hint="eastAsia"/>
-          <w:sz w:val="22"/>
-        </w:rPr>
-      </w:pPr>
-      <w:r>
-        <w:rPr>
-          <w:rFonts w:ascii="Arial" w:hAnsi="Arial" w:cs="Arial"/>
-          <w:color w:val="333333"/>
-          <w:sz w:val="23"/>
-          <w:szCs w:val="23"/>
-          <w:shd w:val="clear" w:color="auto" w:fill="FFFFFF"/>
-        </w:rPr>
-        <w:t>以新对象替换老对象</w:t>
-      </w:r>
-    </w:p>
-    <w:p>
-      <w:pPr>
-        <w:ind w:left="1620" w:firstLine="60"/>
+        <w:ind w:left="440" w:firstLineChars="0" w:firstLine="0"/>
         <w:rPr>
           <w:rFonts w:hint="eastAsia"/>
           <w:sz w:val="22"/>
@@ -6811,10 +5777,10 @@
           <w:noProof/>
         </w:rPr>
         <w:drawing>
-          <wp:inline distT="0" distB="0" distL="0" distR="0" wp14:anchorId="0FD9E47F" wp14:editId="16B2CD43">
-            <wp:extent cx="3137061" cy="279414"/>
-            <wp:effectExtent l="0" t="0" r="6350" b="6350"/>
-            <wp:docPr id="28" name="图片 28"/>
+          <wp:inline distT="0" distB="0" distL="0" distR="0" wp14:anchorId="3DA32B7B" wp14:editId="082FB234">
+            <wp:extent cx="2591299" cy="813967"/>
+            <wp:effectExtent l="0" t="0" r="0" b="5715"/>
+            <wp:docPr id="26" name="图片 26"/>
             <wp:cNvGraphicFramePr>
               <a:graphicFrameLocks xmlns:a="http://schemas.openxmlformats.org/drawingml/2006/main" noChangeAspect="1"/>
             </wp:cNvGraphicFramePr>
@@ -6834,6 +5800,457 @@
                   <pic:spPr>
                     <a:xfrm>
                       <a:off x="0" y="0"/>
+                      <a:ext cx="2596843" cy="815708"/>
+                    </a:xfrm>
+                    <a:prstGeom prst="rect">
+                      <a:avLst/>
+                    </a:prstGeom>
+                  </pic:spPr>
+                </pic:pic>
+              </a:graphicData>
+            </a:graphic>
+          </wp:inline>
+        </w:drawing>
+      </w:r>
+    </w:p>
+    <w:p>
+      <w:pPr>
+        <w:pStyle w:val="a3"/>
+        <w:ind w:left="440" w:firstLineChars="0" w:firstLine="0"/>
+        <w:rPr>
+          <w:rFonts w:hint="eastAsia"/>
+          <w:sz w:val="22"/>
+        </w:rPr>
+      </w:pPr>
+      <w:r>
+        <w:rPr>
+          <w:noProof/>
+        </w:rPr>
+        <w:drawing>
+          <wp:inline distT="0" distB="0" distL="0" distR="0" wp14:anchorId="7C02C796" wp14:editId="11AFD00A">
+            <wp:extent cx="2157116" cy="1100873"/>
+            <wp:effectExtent l="0" t="0" r="0" b="4445"/>
+            <wp:docPr id="27" name="图片 27"/>
+            <wp:cNvGraphicFramePr>
+              <a:graphicFrameLocks xmlns:a="http://schemas.openxmlformats.org/drawingml/2006/main" noChangeAspect="1"/>
+            </wp:cNvGraphicFramePr>
+            <a:graphic xmlns:a="http://schemas.openxmlformats.org/drawingml/2006/main">
+              <a:graphicData uri="http://schemas.openxmlformats.org/drawingml/2006/picture">
+                <pic:pic xmlns:pic="http://schemas.openxmlformats.org/drawingml/2006/picture">
+                  <pic:nvPicPr>
+                    <pic:cNvPr id="0" name=""/>
+                    <pic:cNvPicPr/>
+                  </pic:nvPicPr>
+                  <pic:blipFill>
+                    <a:blip r:embed="rId35"/>
+                    <a:stretch>
+                      <a:fillRect/>
+                    </a:stretch>
+                  </pic:blipFill>
+                  <pic:spPr>
+                    <a:xfrm>
+                      <a:off x="0" y="0"/>
+                      <a:ext cx="2160005" cy="1102347"/>
+                    </a:xfrm>
+                    <a:prstGeom prst="rect">
+                      <a:avLst/>
+                    </a:prstGeom>
+                  </pic:spPr>
+                </pic:pic>
+              </a:graphicData>
+            </a:graphic>
+          </wp:inline>
+        </w:drawing>
+      </w:r>
+    </w:p>
+    <w:p>
+      <w:pPr>
+        <w:rPr>
+          <w:rFonts w:hint="eastAsia"/>
+          <w:sz w:val="22"/>
+        </w:rPr>
+      </w:pPr>
+    </w:p>
+    <w:p>
+      <w:pPr>
+        <w:rPr>
+          <w:rFonts w:hint="eastAsia"/>
+          <w:sz w:val="22"/>
+        </w:rPr>
+      </w:pPr>
+      <w:r>
+        <w:rPr>
+          <w:rFonts w:hint="eastAsia"/>
+          <w:sz w:val="22"/>
+        </w:rPr>
+        <w:t xml:space="preserve">Mutation </w:t>
+      </w:r>
+      <w:r>
+        <w:rPr>
+          <w:rFonts w:hint="eastAsia"/>
+          <w:sz w:val="22"/>
+        </w:rPr>
+        <w:t>需遵守</w:t>
+      </w:r>
+      <w:r>
+        <w:rPr>
+          <w:rFonts w:hint="eastAsia"/>
+          <w:sz w:val="22"/>
+        </w:rPr>
+        <w:t>Vue</w:t>
+      </w:r>
+      <w:r>
+        <w:rPr>
+          <w:rFonts w:hint="eastAsia"/>
+          <w:sz w:val="22"/>
+        </w:rPr>
+        <w:t>的响应规则</w:t>
+      </w:r>
+      <w:r>
+        <w:rPr>
+          <w:rFonts w:hint="eastAsia"/>
+          <w:sz w:val="22"/>
+        </w:rPr>
+        <w:t xml:space="preserve"> </w:t>
+      </w:r>
+    </w:p>
+    <w:p>
+      <w:pPr>
+        <w:pStyle w:val="a3"/>
+        <w:ind w:left="440" w:firstLineChars="0" w:firstLine="400"/>
+        <w:rPr>
+          <w:rFonts w:ascii="Arial" w:hAnsi="Arial" w:cs="Arial" w:hint="eastAsia"/>
+          <w:color w:val="333333"/>
+          <w:sz w:val="23"/>
+          <w:szCs w:val="23"/>
+          <w:shd w:val="clear" w:color="auto" w:fill="FFFFFF"/>
+        </w:rPr>
+      </w:pPr>
+      <w:r>
+        <w:rPr>
+          <w:rFonts w:ascii="Arial" w:hAnsi="Arial" w:cs="Arial"/>
+          <w:color w:val="333333"/>
+          <w:sz w:val="23"/>
+          <w:szCs w:val="23"/>
+          <w:shd w:val="clear" w:color="auto" w:fill="FFFFFF"/>
+        </w:rPr>
+        <w:t>既然</w:t>
+      </w:r>
+      <w:r>
+        <w:rPr>
+          <w:rFonts w:ascii="Arial" w:hAnsi="Arial" w:cs="Arial"/>
+          <w:color w:val="333333"/>
+          <w:sz w:val="23"/>
+          <w:szCs w:val="23"/>
+          <w:shd w:val="clear" w:color="auto" w:fill="FFFFFF"/>
+        </w:rPr>
+        <w:t xml:space="preserve"> Vuex </w:t>
+      </w:r>
+      <w:r>
+        <w:rPr>
+          <w:rFonts w:ascii="Arial" w:hAnsi="Arial" w:cs="Arial"/>
+          <w:color w:val="333333"/>
+          <w:sz w:val="23"/>
+          <w:szCs w:val="23"/>
+          <w:shd w:val="clear" w:color="auto" w:fill="FFFFFF"/>
+        </w:rPr>
+        <w:t>的</w:t>
+      </w:r>
+      <w:r>
+        <w:rPr>
+          <w:rFonts w:ascii="Arial" w:hAnsi="Arial" w:cs="Arial"/>
+          <w:color w:val="333333"/>
+          <w:sz w:val="23"/>
+          <w:szCs w:val="23"/>
+          <w:shd w:val="clear" w:color="auto" w:fill="FFFFFF"/>
+        </w:rPr>
+        <w:t xml:space="preserve"> store </w:t>
+      </w:r>
+      <w:r>
+        <w:rPr>
+          <w:rFonts w:ascii="Arial" w:hAnsi="Arial" w:cs="Arial"/>
+          <w:color w:val="333333"/>
+          <w:sz w:val="23"/>
+          <w:szCs w:val="23"/>
+          <w:shd w:val="clear" w:color="auto" w:fill="FFFFFF"/>
+        </w:rPr>
+        <w:t>中的状态是响应式的，那么当我们变更状态时，监视状态的</w:t>
+      </w:r>
+      <w:r>
+        <w:rPr>
+          <w:rFonts w:ascii="Arial" w:hAnsi="Arial" w:cs="Arial"/>
+          <w:color w:val="333333"/>
+          <w:sz w:val="23"/>
+          <w:szCs w:val="23"/>
+          <w:shd w:val="clear" w:color="auto" w:fill="FFFFFF"/>
+        </w:rPr>
+        <w:t xml:space="preserve"> Vue </w:t>
+      </w:r>
+      <w:r>
+        <w:rPr>
+          <w:rFonts w:ascii="Arial" w:hAnsi="Arial" w:cs="Arial"/>
+          <w:color w:val="333333"/>
+          <w:sz w:val="23"/>
+          <w:szCs w:val="23"/>
+          <w:shd w:val="clear" w:color="auto" w:fill="FFFFFF"/>
+        </w:rPr>
+        <w:t>组件也会自动更新。这也意味着</w:t>
+      </w:r>
+      <w:r>
+        <w:rPr>
+          <w:rFonts w:ascii="Arial" w:hAnsi="Arial" w:cs="Arial"/>
+          <w:color w:val="333333"/>
+          <w:sz w:val="23"/>
+          <w:szCs w:val="23"/>
+          <w:shd w:val="clear" w:color="auto" w:fill="FFFFFF"/>
+        </w:rPr>
+        <w:t xml:space="preserve"> Vuex </w:t>
+      </w:r>
+      <w:r>
+        <w:rPr>
+          <w:rFonts w:ascii="Arial" w:hAnsi="Arial" w:cs="Arial"/>
+          <w:color w:val="333333"/>
+          <w:sz w:val="23"/>
+          <w:szCs w:val="23"/>
+          <w:shd w:val="clear" w:color="auto" w:fill="FFFFFF"/>
+        </w:rPr>
+        <w:t>中的</w:t>
+      </w:r>
+      <w:r>
+        <w:rPr>
+          <w:rFonts w:ascii="Arial" w:hAnsi="Arial" w:cs="Arial"/>
+          <w:color w:val="333333"/>
+          <w:sz w:val="23"/>
+          <w:szCs w:val="23"/>
+          <w:shd w:val="clear" w:color="auto" w:fill="FFFFFF"/>
+        </w:rPr>
+        <w:t xml:space="preserve"> mutation </w:t>
+      </w:r>
+      <w:r>
+        <w:rPr>
+          <w:rFonts w:ascii="Arial" w:hAnsi="Arial" w:cs="Arial"/>
+          <w:color w:val="333333"/>
+          <w:sz w:val="23"/>
+          <w:szCs w:val="23"/>
+          <w:shd w:val="clear" w:color="auto" w:fill="FFFFFF"/>
+        </w:rPr>
+        <w:t>也需要与使用</w:t>
+      </w:r>
+      <w:r>
+        <w:rPr>
+          <w:rFonts w:ascii="Arial" w:hAnsi="Arial" w:cs="Arial"/>
+          <w:color w:val="333333"/>
+          <w:sz w:val="23"/>
+          <w:szCs w:val="23"/>
+          <w:shd w:val="clear" w:color="auto" w:fill="FFFFFF"/>
+        </w:rPr>
+        <w:t xml:space="preserve"> Vue </w:t>
+      </w:r>
+      <w:r>
+        <w:rPr>
+          <w:rFonts w:ascii="Arial" w:hAnsi="Arial" w:cs="Arial"/>
+          <w:color w:val="333333"/>
+          <w:sz w:val="23"/>
+          <w:szCs w:val="23"/>
+          <w:shd w:val="clear" w:color="auto" w:fill="FFFFFF"/>
+        </w:rPr>
+        <w:t>一样遵守一些注意事项：</w:t>
+      </w:r>
+    </w:p>
+    <w:p>
+      <w:pPr>
+        <w:pStyle w:val="a3"/>
+        <w:numPr>
+          <w:ilvl w:val="0"/>
+          <w:numId w:val="7"/>
+        </w:numPr>
+        <w:ind w:firstLineChars="0"/>
+        <w:rPr>
+          <w:rFonts w:hint="eastAsia"/>
+          <w:sz w:val="22"/>
+        </w:rPr>
+      </w:pPr>
+      <w:r>
+        <w:rPr>
+          <w:rFonts w:ascii="Arial" w:hAnsi="Arial" w:cs="Arial"/>
+          <w:color w:val="333333"/>
+          <w:sz w:val="23"/>
+          <w:szCs w:val="23"/>
+          <w:shd w:val="clear" w:color="auto" w:fill="FFFFFF"/>
+        </w:rPr>
+        <w:t>最好提前在你的</w:t>
+      </w:r>
+      <w:r>
+        <w:rPr>
+          <w:rFonts w:ascii="Arial" w:hAnsi="Arial" w:cs="Arial"/>
+          <w:color w:val="333333"/>
+          <w:sz w:val="23"/>
+          <w:szCs w:val="23"/>
+          <w:shd w:val="clear" w:color="auto" w:fill="FFFFFF"/>
+        </w:rPr>
+        <w:t xml:space="preserve"> store </w:t>
+      </w:r>
+      <w:r>
+        <w:rPr>
+          <w:rFonts w:ascii="Arial" w:hAnsi="Arial" w:cs="Arial"/>
+          <w:color w:val="333333"/>
+          <w:sz w:val="23"/>
+          <w:szCs w:val="23"/>
+          <w:shd w:val="clear" w:color="auto" w:fill="FFFFFF"/>
+        </w:rPr>
+        <w:t>中初始化好所有所需属性。</w:t>
+      </w:r>
+    </w:p>
+    <w:p>
+      <w:pPr>
+        <w:pStyle w:val="a3"/>
+        <w:numPr>
+          <w:ilvl w:val="0"/>
+          <w:numId w:val="7"/>
+        </w:numPr>
+        <w:ind w:firstLineChars="0"/>
+        <w:rPr>
+          <w:rFonts w:hint="eastAsia"/>
+          <w:sz w:val="22"/>
+        </w:rPr>
+      </w:pPr>
+      <w:r>
+        <w:rPr>
+          <w:rFonts w:ascii="Arial" w:hAnsi="Arial" w:cs="Arial"/>
+          <w:color w:val="333333"/>
+          <w:sz w:val="23"/>
+          <w:szCs w:val="23"/>
+          <w:shd w:val="clear" w:color="auto" w:fill="FFFFFF"/>
+        </w:rPr>
+        <w:t>当需要在对象上添加新属性时，你应该</w:t>
+      </w:r>
+    </w:p>
+    <w:p>
+      <w:pPr>
+        <w:pStyle w:val="a3"/>
+        <w:numPr>
+          <w:ilvl w:val="1"/>
+          <w:numId w:val="7"/>
+        </w:numPr>
+        <w:ind w:firstLineChars="0"/>
+        <w:rPr>
+          <w:rFonts w:hint="eastAsia"/>
+          <w:sz w:val="22"/>
+        </w:rPr>
+      </w:pPr>
+      <w:r>
+        <w:rPr>
+          <w:rFonts w:ascii="Arial" w:hAnsi="Arial" w:cs="Arial"/>
+          <w:color w:val="333333"/>
+          <w:sz w:val="23"/>
+          <w:szCs w:val="23"/>
+          <w:shd w:val="clear" w:color="auto" w:fill="FFFFFF"/>
+        </w:rPr>
+        <w:t>使用</w:t>
+      </w:r>
+      <w:r>
+        <w:rPr>
+          <w:rFonts w:ascii="Arial" w:hAnsi="Arial" w:cs="Arial"/>
+          <w:color w:val="333333"/>
+          <w:sz w:val="23"/>
+          <w:szCs w:val="23"/>
+          <w:shd w:val="clear" w:color="auto" w:fill="FFFFFF"/>
+        </w:rPr>
+        <w:t> </w:t>
+      </w:r>
+      <w:r>
+        <w:rPr>
+          <w:rStyle w:val="HTML"/>
+          <w:rFonts w:ascii="Courier" w:hAnsi="Courier"/>
+          <w:color w:val="333333"/>
+          <w:sz w:val="20"/>
+          <w:szCs w:val="20"/>
+          <w:bdr w:val="none" w:sz="0" w:space="0" w:color="auto" w:frame="1"/>
+          <w:shd w:val="clear" w:color="auto" w:fill="F8F8F8"/>
+        </w:rPr>
+        <w:t>Vue.set(obj, 'newProp', 123)</w:t>
+      </w:r>
+      <w:r>
+        <w:rPr>
+          <w:rFonts w:ascii="Arial" w:hAnsi="Arial" w:cs="Arial"/>
+          <w:color w:val="333333"/>
+          <w:sz w:val="23"/>
+          <w:szCs w:val="23"/>
+          <w:shd w:val="clear" w:color="auto" w:fill="FFFFFF"/>
+        </w:rPr>
+        <w:t xml:space="preserve">, </w:t>
+      </w:r>
+      <w:r>
+        <w:rPr>
+          <w:rFonts w:ascii="Arial" w:hAnsi="Arial" w:cs="Arial"/>
+          <w:color w:val="333333"/>
+          <w:sz w:val="23"/>
+          <w:szCs w:val="23"/>
+          <w:shd w:val="clear" w:color="auto" w:fill="FFFFFF"/>
+        </w:rPr>
+        <w:t>或者</w:t>
+      </w:r>
+    </w:p>
+    <w:p>
+      <w:pPr>
+        <w:pStyle w:val="a3"/>
+        <w:numPr>
+          <w:ilvl w:val="1"/>
+          <w:numId w:val="7"/>
+        </w:numPr>
+        <w:ind w:firstLineChars="0"/>
+        <w:rPr>
+          <w:rFonts w:hint="eastAsia"/>
+          <w:sz w:val="22"/>
+        </w:rPr>
+      </w:pPr>
+      <w:r>
+        <w:rPr>
+          <w:rFonts w:ascii="Arial" w:hAnsi="Arial" w:cs="Arial"/>
+          <w:color w:val="333333"/>
+          <w:sz w:val="23"/>
+          <w:szCs w:val="23"/>
+          <w:shd w:val="clear" w:color="auto" w:fill="FFFFFF"/>
+        </w:rPr>
+        <w:t>以新对象替换老对象</w:t>
+      </w:r>
+    </w:p>
+    <w:p>
+      <w:pPr>
+        <w:ind w:left="1620" w:firstLine="60"/>
+        <w:rPr>
+          <w:rFonts w:hint="eastAsia"/>
+          <w:sz w:val="22"/>
+        </w:rPr>
+      </w:pPr>
+      <w:r>
+        <w:rPr>
+          <w:noProof/>
+        </w:rPr>
+        <w:drawing>
+          <wp:inline distT="0" distB="0" distL="0" distR="0" wp14:anchorId="0FD9E47F" wp14:editId="16B2CD43">
+            <wp:extent cx="3137061" cy="279414"/>
+            <wp:effectExtent l="0" t="0" r="6350" b="6350"/>
+            <wp:docPr id="28" name="图片 28"/>
+            <wp:cNvGraphicFramePr>
+              <a:graphicFrameLocks xmlns:a="http://schemas.openxmlformats.org/drawingml/2006/main" noChangeAspect="1"/>
+            </wp:cNvGraphicFramePr>
+            <a:graphic xmlns:a="http://schemas.openxmlformats.org/drawingml/2006/main">
+              <a:graphicData uri="http://schemas.openxmlformats.org/drawingml/2006/picture">
+                <pic:pic xmlns:pic="http://schemas.openxmlformats.org/drawingml/2006/picture">
+                  <pic:nvPicPr>
+                    <pic:cNvPr id="0" name=""/>
+                    <pic:cNvPicPr/>
+                  </pic:nvPicPr>
+                  <pic:blipFill>
+                    <a:blip r:embed="rId36"/>
+                    <a:stretch>
+                      <a:fillRect/>
+                    </a:stretch>
+                  </pic:blipFill>
+                  <pic:spPr>
+                    <a:xfrm>
+                      <a:off x="0" y="0"/>
                       <a:ext cx="3137061" cy="279414"/>
                     </a:xfrm>
                     <a:prstGeom prst="rect">
@@ -7123,7 +6540,7 @@
                     <pic:cNvPicPr/>
                   </pic:nvPicPr>
                   <pic:blipFill rotWithShape="1">
-                    <a:blip r:embed="rId35"/>
+                    <a:blip r:embed="rId37"/>
                     <a:srcRect b="3143"/>
                     <a:stretch/>
                   </pic:blipFill>
@@ -7310,7 +6727,7 @@
                     <pic:cNvPicPr/>
                   </pic:nvPicPr>
                   <pic:blipFill>
-                    <a:blip r:embed="rId36"/>
+                    <a:blip r:embed="rId38"/>
                     <a:stretch>
                       <a:fillRect/>
                     </a:stretch>
@@ -7397,29 +6814,7 @@
           <w:szCs w:val="23"/>
           <w:shd w:val="clear" w:color="auto" w:fill="FFFFFF"/>
         </w:rPr>
-        <w:t xml:space="preserve"> </w:t>
-      </w:r>
-      <w:proofErr w:type="spellStart"/>
-      <w:r>
-        <w:rPr>
-          <w:rFonts w:ascii="Arial" w:hAnsi="Arial" w:cs="Arial"/>
-          <w:color w:val="333333"/>
-          <w:sz w:val="23"/>
-          <w:szCs w:val="23"/>
-          <w:shd w:val="clear" w:color="auto" w:fill="FFFFFF"/>
-        </w:rPr>
-        <w:t>devtool</w:t>
-      </w:r>
-      <w:proofErr w:type="spellEnd"/>
-      <w:r>
-        <w:rPr>
-          <w:rFonts w:ascii="Arial" w:hAnsi="Arial" w:cs="Arial"/>
-          <w:color w:val="333333"/>
-          <w:sz w:val="23"/>
-          <w:szCs w:val="23"/>
-          <w:shd w:val="clear" w:color="auto" w:fill="FFFFFF"/>
-        </w:rPr>
-        <w:t xml:space="preserve"> </w:t>
+        <w:t xml:space="preserve"> devtool </w:t>
       </w:r>
       <w:r>
         <w:rPr>
@@ -7471,27 +6866,15 @@
         </w:rPr>
         <w:t>被记录，</w:t>
       </w:r>
-      <w:proofErr w:type="spellStart"/>
-      <w:r>
-        <w:rPr>
-          <w:rFonts w:ascii="Arial" w:hAnsi="Arial" w:cs="Arial"/>
-          <w:color w:val="333333"/>
-          <w:sz w:val="23"/>
-          <w:szCs w:val="23"/>
-          <w:shd w:val="clear" w:color="auto" w:fill="FFFFFF"/>
-        </w:rPr>
-        <w:t>devtools</w:t>
-      </w:r>
-      <w:proofErr w:type="spellEnd"/>
-      <w:r>
-        <w:rPr>
-          <w:rFonts w:ascii="Arial" w:hAnsi="Arial" w:cs="Arial"/>
-          <w:color w:val="333333"/>
-          <w:sz w:val="23"/>
-          <w:szCs w:val="23"/>
-          <w:shd w:val="clear" w:color="auto" w:fill="FFFFFF"/>
-        </w:rPr>
-        <w:t xml:space="preserve"> </w:t>
+      <w:r>
+        <w:rPr>
+          <w:rFonts w:ascii="Arial" w:hAnsi="Arial" w:cs="Arial"/>
+          <w:color w:val="333333"/>
+          <w:sz w:val="23"/>
+          <w:szCs w:val="23"/>
+          <w:shd w:val="clear" w:color="auto" w:fill="FFFFFF"/>
+        </w:rPr>
+        <w:t xml:space="preserve">devtools </w:t>
       </w:r>
       <w:r>
         <w:rPr>
@@ -7543,27 +6926,15 @@
         </w:rPr>
         <w:t>触发的时候，回调函数还没有被调用，</w:t>
       </w:r>
-      <w:proofErr w:type="spellStart"/>
-      <w:r>
-        <w:rPr>
-          <w:rFonts w:ascii="Arial" w:hAnsi="Arial" w:cs="Arial"/>
-          <w:color w:val="333333"/>
-          <w:sz w:val="23"/>
-          <w:szCs w:val="23"/>
-          <w:shd w:val="clear" w:color="auto" w:fill="FFFFFF"/>
-        </w:rPr>
-        <w:t>devtools</w:t>
-      </w:r>
-      <w:proofErr w:type="spellEnd"/>
-      <w:r>
-        <w:rPr>
-          <w:rFonts w:ascii="Arial" w:hAnsi="Arial" w:cs="Arial"/>
-          <w:color w:val="333333"/>
-          <w:sz w:val="23"/>
-          <w:szCs w:val="23"/>
-          <w:shd w:val="clear" w:color="auto" w:fill="FFFFFF"/>
-        </w:rPr>
-        <w:t xml:space="preserve"> </w:t>
+      <w:r>
+        <w:rPr>
+          <w:rFonts w:ascii="Arial" w:hAnsi="Arial" w:cs="Arial"/>
+          <w:color w:val="333333"/>
+          <w:sz w:val="23"/>
+          <w:szCs w:val="23"/>
+          <w:shd w:val="clear" w:color="auto" w:fill="FFFFFF"/>
+        </w:rPr>
+        <w:t xml:space="preserve">devtools </w:t>
       </w:r>
       <w:r>
         <w:rPr>
@@ -7670,9 +7041,58 @@
           <w:bdr w:val="none" w:sz="0" w:space="0" w:color="auto" w:frame="1"/>
           <w:shd w:val="clear" w:color="auto" w:fill="F8F8F8"/>
         </w:rPr>
-        <w:t>this.$</w:t>
-      </w:r>
-      <w:proofErr w:type="spellStart"/>
+        <w:t>this.$store.commit('xxx')</w:t>
+      </w:r>
+      <w:r>
+        <w:rPr>
+          <w:rFonts w:ascii="Arial" w:hAnsi="Arial" w:cs="Arial"/>
+          <w:color w:val="333333"/>
+          <w:sz w:val="23"/>
+          <w:szCs w:val="23"/>
+          <w:shd w:val="clear" w:color="auto" w:fill="FFFFFF"/>
+        </w:rPr>
+        <w:t> </w:t>
+      </w:r>
+      <w:r>
+        <w:rPr>
+          <w:rFonts w:ascii="Arial" w:hAnsi="Arial" w:cs="Arial"/>
+          <w:color w:val="333333"/>
+          <w:sz w:val="23"/>
+          <w:szCs w:val="23"/>
+          <w:shd w:val="clear" w:color="auto" w:fill="FFFFFF"/>
+        </w:rPr>
+        <w:t>提交</w:t>
+      </w:r>
+      <w:r>
+        <w:rPr>
+          <w:rFonts w:ascii="Arial" w:hAnsi="Arial" w:cs="Arial"/>
+          <w:color w:val="333333"/>
+          <w:sz w:val="23"/>
+          <w:szCs w:val="23"/>
+          <w:shd w:val="clear" w:color="auto" w:fill="FFFFFF"/>
+        </w:rPr>
+        <w:t xml:space="preserve"> mutation</w:t>
+      </w:r>
+      <w:r>
+        <w:rPr>
+          <w:rFonts w:ascii="Arial" w:hAnsi="Arial" w:cs="Arial"/>
+          <w:color w:val="333333"/>
+          <w:sz w:val="23"/>
+          <w:szCs w:val="23"/>
+          <w:shd w:val="clear" w:color="auto" w:fill="FFFFFF"/>
+        </w:rPr>
+        <w:t>，或者使用</w:t>
+      </w:r>
+      <w:r>
+        <w:rPr>
+          <w:rFonts w:ascii="Arial" w:hAnsi="Arial" w:cs="Arial"/>
+          <w:color w:val="333333"/>
+          <w:sz w:val="23"/>
+          <w:szCs w:val="23"/>
+          <w:shd w:val="clear" w:color="auto" w:fill="FFFFFF"/>
+        </w:rPr>
+        <w:t> </w:t>
+      </w:r>
       <w:r>
         <w:rPr>
           <w:rStyle w:val="HTML"/>
@@ -7683,9 +7103,58 @@
           <w:bdr w:val="none" w:sz="0" w:space="0" w:color="auto" w:frame="1"/>
           <w:shd w:val="clear" w:color="auto" w:fill="F8F8F8"/>
         </w:rPr>
-        <w:t>store.commit</w:t>
-      </w:r>
-      <w:proofErr w:type="spellEnd"/>
+        <w:t>mapMutations</w:t>
+      </w:r>
+      <w:r>
+        <w:rPr>
+          <w:rFonts w:ascii="Arial" w:hAnsi="Arial" w:cs="Arial"/>
+          <w:color w:val="333333"/>
+          <w:sz w:val="23"/>
+          <w:szCs w:val="23"/>
+          <w:shd w:val="clear" w:color="auto" w:fill="FFFFFF"/>
+        </w:rPr>
+        <w:t> </w:t>
+      </w:r>
+      <w:r>
+        <w:rPr>
+          <w:rFonts w:ascii="Arial" w:hAnsi="Arial" w:cs="Arial"/>
+          <w:color w:val="333333"/>
+          <w:sz w:val="23"/>
+          <w:szCs w:val="23"/>
+          <w:shd w:val="clear" w:color="auto" w:fill="FFFFFF"/>
+        </w:rPr>
+        <w:t>辅助函数将组件中的</w:t>
+      </w:r>
+      <w:r>
+        <w:rPr>
+          <w:rFonts w:ascii="Arial" w:hAnsi="Arial" w:cs="Arial"/>
+          <w:color w:val="333333"/>
+          <w:sz w:val="23"/>
+          <w:szCs w:val="23"/>
+          <w:shd w:val="clear" w:color="auto" w:fill="FFFFFF"/>
+        </w:rPr>
+        <w:t xml:space="preserve"> methods </w:t>
+      </w:r>
+      <w:r>
+        <w:rPr>
+          <w:rFonts w:ascii="Arial" w:hAnsi="Arial" w:cs="Arial"/>
+          <w:color w:val="333333"/>
+          <w:sz w:val="23"/>
+          <w:szCs w:val="23"/>
+          <w:shd w:val="clear" w:color="auto" w:fill="FFFFFF"/>
+        </w:rPr>
+        <w:t>映射为</w:t>
+      </w:r>
+      <w:r>
+        <w:rPr>
+          <w:rFonts w:ascii="Arial" w:hAnsi="Arial" w:cs="Arial"/>
+          <w:color w:val="333333"/>
+          <w:sz w:val="23"/>
+          <w:szCs w:val="23"/>
+          <w:shd w:val="clear" w:color="auto" w:fill="FFFFFF"/>
+        </w:rPr>
+        <w:t> </w:t>
+      </w:r>
       <w:r>
         <w:rPr>
           <w:rStyle w:val="HTML"/>
@@ -7696,136 +7165,8 @@
           <w:bdr w:val="none" w:sz="0" w:space="0" w:color="auto" w:frame="1"/>
           <w:shd w:val="clear" w:color="auto" w:fill="F8F8F8"/>
         </w:rPr>
-        <w:t>('xxx')</w:t>
-      </w:r>
-      <w:r>
-        <w:rPr>
-          <w:rFonts w:ascii="Arial" w:hAnsi="Arial" w:cs="Arial"/>
-          <w:color w:val="333333"/>
-          <w:sz w:val="23"/>
-          <w:szCs w:val="23"/>
-          <w:shd w:val="clear" w:color="auto" w:fill="FFFFFF"/>
-        </w:rPr>
-        <w:t> </w:t>
-      </w:r>
-      <w:r>
-        <w:rPr>
-          <w:rFonts w:ascii="Arial" w:hAnsi="Arial" w:cs="Arial"/>
-          <w:color w:val="333333"/>
-          <w:sz w:val="23"/>
-          <w:szCs w:val="23"/>
-          <w:shd w:val="clear" w:color="auto" w:fill="FFFFFF"/>
-        </w:rPr>
-        <w:t>提交</w:t>
-      </w:r>
-      <w:r>
-        <w:rPr>
-          <w:rFonts w:ascii="Arial" w:hAnsi="Arial" w:cs="Arial"/>
-          <w:color w:val="333333"/>
-          <w:sz w:val="23"/>
-          <w:szCs w:val="23"/>
-          <w:shd w:val="clear" w:color="auto" w:fill="FFFFFF"/>
-        </w:rPr>
-        <w:t xml:space="preserve"> mutation</w:t>
-      </w:r>
-      <w:r>
-        <w:rPr>
-          <w:rFonts w:ascii="Arial" w:hAnsi="Arial" w:cs="Arial"/>
-          <w:color w:val="333333"/>
-          <w:sz w:val="23"/>
-          <w:szCs w:val="23"/>
-          <w:shd w:val="clear" w:color="auto" w:fill="FFFFFF"/>
-        </w:rPr>
-        <w:t>，或者使用</w:t>
-      </w:r>
-      <w:r>
-        <w:rPr>
-          <w:rFonts w:ascii="Arial" w:hAnsi="Arial" w:cs="Arial"/>
-          <w:color w:val="333333"/>
-          <w:sz w:val="23"/>
-          <w:szCs w:val="23"/>
-          <w:shd w:val="clear" w:color="auto" w:fill="FFFFFF"/>
-        </w:rPr>
-        <w:t> </w:t>
-      </w:r>
-      <w:proofErr w:type="spellStart"/>
-      <w:r>
-        <w:rPr>
-          <w:rStyle w:val="HTML"/>
-          <w:rFonts w:ascii="Courier" w:hAnsi="Courier"/>
-          <w:color w:val="333333"/>
-          <w:sz w:val="20"/>
-          <w:szCs w:val="20"/>
-          <w:bdr w:val="none" w:sz="0" w:space="0" w:color="auto" w:frame="1"/>
-          <w:shd w:val="clear" w:color="auto" w:fill="F8F8F8"/>
-        </w:rPr>
-        <w:t>mapMutations</w:t>
-      </w:r>
-      <w:proofErr w:type="spellEnd"/>
-      <w:r>
-        <w:rPr>
-          <w:rFonts w:ascii="Arial" w:hAnsi="Arial" w:cs="Arial"/>
-          <w:color w:val="333333"/>
-          <w:sz w:val="23"/>
-          <w:szCs w:val="23"/>
-          <w:shd w:val="clear" w:color="auto" w:fill="FFFFFF"/>
-        </w:rPr>
-        <w:t> </w:t>
-      </w:r>
-      <w:r>
-        <w:rPr>
-          <w:rFonts w:ascii="Arial" w:hAnsi="Arial" w:cs="Arial"/>
-          <w:color w:val="333333"/>
-          <w:sz w:val="23"/>
-          <w:szCs w:val="23"/>
-          <w:shd w:val="clear" w:color="auto" w:fill="FFFFFF"/>
-        </w:rPr>
-        <w:t>辅助函数将组件中的</w:t>
-      </w:r>
-      <w:r>
-        <w:rPr>
-          <w:rFonts w:ascii="Arial" w:hAnsi="Arial" w:cs="Arial"/>
-          <w:color w:val="333333"/>
-          <w:sz w:val="23"/>
-          <w:szCs w:val="23"/>
-          <w:shd w:val="clear" w:color="auto" w:fill="FFFFFF"/>
-        </w:rPr>
-        <w:t xml:space="preserve"> methods </w:t>
-      </w:r>
-      <w:r>
-        <w:rPr>
-          <w:rFonts w:ascii="Arial" w:hAnsi="Arial" w:cs="Arial"/>
-          <w:color w:val="333333"/>
-          <w:sz w:val="23"/>
-          <w:szCs w:val="23"/>
-          <w:shd w:val="clear" w:color="auto" w:fill="FFFFFF"/>
-        </w:rPr>
-        <w:t>映射为</w:t>
-      </w:r>
-      <w:r>
-        <w:rPr>
-          <w:rFonts w:ascii="Arial" w:hAnsi="Arial" w:cs="Arial"/>
-          <w:color w:val="333333"/>
-          <w:sz w:val="23"/>
-          <w:szCs w:val="23"/>
-          <w:shd w:val="clear" w:color="auto" w:fill="FFFFFF"/>
-        </w:rPr>
-        <w:t> </w:t>
-      </w:r>
-      <w:proofErr w:type="spellStart"/>
-      <w:r>
-        <w:rPr>
-          <w:rStyle w:val="HTML"/>
-          <w:rFonts w:ascii="Courier" w:hAnsi="Courier"/>
-          <w:color w:val="333333"/>
-          <w:sz w:val="20"/>
-          <w:szCs w:val="20"/>
-          <w:bdr w:val="none" w:sz="0" w:space="0" w:color="auto" w:frame="1"/>
-          <w:shd w:val="clear" w:color="auto" w:fill="F8F8F8"/>
-        </w:rPr>
         <w:t>store.commit</w:t>
       </w:r>
-      <w:proofErr w:type="spellEnd"/>
       <w:r>
         <w:rPr>
           <w:rFonts w:ascii="Arial" w:hAnsi="Arial" w:cs="Arial"/>
@@ -7906,7 +7247,7 @@
                     <pic:cNvPicPr/>
                   </pic:nvPicPr>
                   <pic:blipFill>
-                    <a:blip r:embed="rId37"/>
+                    <a:blip r:embed="rId39"/>
                     <a:stretch>
                       <a:fillRect/>
                     </a:stretch>
@@ -7935,8 +7276,6 @@
           <w:sz w:val="22"/>
         </w:rPr>
       </w:pPr>
-      <w:bookmarkStart w:id="0" w:name="_GoBack"/>
-      <w:bookmarkEnd w:id="0"/>
       <w:r>
         <w:rPr>
           <w:rFonts w:ascii="Arial" w:hAnsi="Arial" w:cs="Arial"/>
@@ -7975,29 +7314,7 @@
           <w:szCs w:val="23"/>
           <w:shd w:val="clear" w:color="auto" w:fill="FFFFFF"/>
         </w:rPr>
-        <w:t xml:space="preserve"> </w:t>
-      </w:r>
-      <w:proofErr w:type="spellStart"/>
-      <w:r>
-        <w:rPr>
-          <w:rFonts w:ascii="Arial" w:hAnsi="Arial" w:cs="Arial"/>
-          <w:color w:val="333333"/>
-          <w:sz w:val="23"/>
-          <w:szCs w:val="23"/>
-          <w:shd w:val="clear" w:color="auto" w:fill="FFFFFF"/>
-        </w:rPr>
-        <w:t>Vuex</w:t>
-      </w:r>
-      <w:proofErr w:type="spellEnd"/>
-      <w:r>
-        <w:rPr>
-          <w:rFonts w:ascii="Arial" w:hAnsi="Arial" w:cs="Arial"/>
-          <w:color w:val="333333"/>
-          <w:sz w:val="23"/>
-          <w:szCs w:val="23"/>
-          <w:shd w:val="clear" w:color="auto" w:fill="FFFFFF"/>
-        </w:rPr>
-        <w:t xml:space="preserve"> </w:t>
+        <w:t xml:space="preserve"> Vuex </w:t>
       </w:r>
       <w:r>
         <w:rPr>
@@ -8076,7 +7393,7 @@
                     <pic:cNvPicPr/>
                   </pic:nvPicPr>
                   <pic:blipFill rotWithShape="1">
-                    <a:blip r:embed="rId38"/>
+                    <a:blip r:embed="rId40"/>
                     <a:srcRect t="25629" b="17835"/>
                     <a:stretch/>
                   </pic:blipFill>
@@ -8121,6 +7438,2099 @@
         </w:numPr>
         <w:ind w:firstLineChars="0"/>
         <w:rPr>
+          <w:rFonts w:hint="eastAsia"/>
+          <w:sz w:val="22"/>
+        </w:rPr>
+      </w:pPr>
+      <w:r>
+        <w:rPr>
+          <w:sz w:val="22"/>
+        </w:rPr>
+        <w:lastRenderedPageBreak/>
+        <w:t>Action</w:t>
+      </w:r>
+    </w:p>
+    <w:p>
+      <w:pPr>
+        <w:pStyle w:val="a3"/>
+        <w:ind w:left="440" w:firstLineChars="0" w:firstLine="0"/>
+        <w:rPr>
+          <w:sz w:val="22"/>
+        </w:rPr>
+      </w:pPr>
+      <w:r>
+        <w:rPr>
+          <w:rFonts w:ascii="Arial" w:hAnsi="Arial" w:cs="Arial"/>
+          <w:color w:val="333333"/>
+          <w:sz w:val="23"/>
+          <w:szCs w:val="23"/>
+        </w:rPr>
+        <w:t xml:space="preserve">Action </w:t>
+      </w:r>
+      <w:r>
+        <w:rPr>
+          <w:rFonts w:ascii="Arial" w:hAnsi="Arial" w:cs="Arial"/>
+          <w:color w:val="333333"/>
+          <w:sz w:val="23"/>
+          <w:szCs w:val="23"/>
+        </w:rPr>
+        <w:t>类似于</w:t>
+      </w:r>
+      <w:r>
+        <w:rPr>
+          <w:rFonts w:ascii="Arial" w:hAnsi="Arial" w:cs="Arial"/>
+          <w:color w:val="333333"/>
+          <w:sz w:val="23"/>
+          <w:szCs w:val="23"/>
+        </w:rPr>
+        <w:t xml:space="preserve"> mutation</w:t>
+      </w:r>
+      <w:r>
+        <w:rPr>
+          <w:rFonts w:ascii="Arial" w:hAnsi="Arial" w:cs="Arial"/>
+          <w:color w:val="333333"/>
+          <w:sz w:val="23"/>
+          <w:szCs w:val="23"/>
+        </w:rPr>
+        <w:t>，不同在于：</w:t>
+      </w:r>
+    </w:p>
+    <w:p>
+      <w:pPr>
+        <w:widowControl/>
+        <w:numPr>
+          <w:ilvl w:val="0"/>
+          <w:numId w:val="9"/>
+        </w:numPr>
+        <w:shd w:val="clear" w:color="auto" w:fill="FFFFFF"/>
+        <w:spacing w:before="100" w:beforeAutospacing="1" w:after="100" w:afterAutospacing="1" w:line="384" w:lineRule="atLeast"/>
+        <w:jc w:val="left"/>
+        <w:rPr>
+          <w:rFonts w:ascii="Arial" w:eastAsia="宋体" w:hAnsi="Arial" w:cs="Arial"/>
+          <w:color w:val="333333"/>
+          <w:kern w:val="0"/>
+          <w:sz w:val="23"/>
+          <w:szCs w:val="23"/>
+        </w:rPr>
+      </w:pPr>
+      <w:r>
+        <w:rPr>
+          <w:rFonts w:ascii="Arial" w:eastAsia="宋体" w:hAnsi="Arial" w:cs="Arial"/>
+          <w:color w:val="333333"/>
+          <w:kern w:val="0"/>
+          <w:sz w:val="23"/>
+          <w:szCs w:val="23"/>
+        </w:rPr>
+        <w:t xml:space="preserve">Action </w:t>
+      </w:r>
+      <w:r>
+        <w:rPr>
+          <w:rFonts w:ascii="Arial" w:eastAsia="宋体" w:hAnsi="Arial" w:cs="Arial"/>
+          <w:color w:val="333333"/>
+          <w:kern w:val="0"/>
+          <w:sz w:val="23"/>
+          <w:szCs w:val="23"/>
+        </w:rPr>
+        <w:t>提交的是</w:t>
+      </w:r>
+      <w:r>
+        <w:rPr>
+          <w:rFonts w:ascii="Arial" w:eastAsia="宋体" w:hAnsi="Arial" w:cs="Arial"/>
+          <w:color w:val="333333"/>
+          <w:kern w:val="0"/>
+          <w:sz w:val="23"/>
+          <w:szCs w:val="23"/>
+        </w:rPr>
+        <w:t xml:space="preserve"> mutation</w:t>
+      </w:r>
+      <w:r>
+        <w:rPr>
+          <w:rFonts w:ascii="Arial" w:eastAsia="宋体" w:hAnsi="Arial" w:cs="Arial"/>
+          <w:color w:val="333333"/>
+          <w:kern w:val="0"/>
+          <w:sz w:val="23"/>
+          <w:szCs w:val="23"/>
+        </w:rPr>
+        <w:t>，而不是直接变更状态。</w:t>
+      </w:r>
+    </w:p>
+    <w:p>
+      <w:pPr>
+        <w:pStyle w:val="a3"/>
+        <w:numPr>
+          <w:ilvl w:val="0"/>
+          <w:numId w:val="9"/>
+        </w:numPr>
+        <w:ind w:firstLineChars="0"/>
+        <w:rPr>
+          <w:rFonts w:hint="eastAsia"/>
+          <w:sz w:val="22"/>
+        </w:rPr>
+      </w:pPr>
+      <w:r>
+        <w:rPr>
+          <w:rFonts w:ascii="Arial" w:hAnsi="Arial" w:cs="Arial"/>
+          <w:color w:val="333333"/>
+          <w:sz w:val="23"/>
+          <w:szCs w:val="23"/>
+          <w:shd w:val="clear" w:color="auto" w:fill="FFFFFF"/>
+        </w:rPr>
+        <w:t xml:space="preserve">Action </w:t>
+      </w:r>
+      <w:r>
+        <w:rPr>
+          <w:rFonts w:ascii="Arial" w:hAnsi="Arial" w:cs="Arial"/>
+          <w:color w:val="333333"/>
+          <w:sz w:val="23"/>
+          <w:szCs w:val="23"/>
+          <w:shd w:val="clear" w:color="auto" w:fill="FFFFFF"/>
+        </w:rPr>
+        <w:t>可以包含任意异步操作</w:t>
+      </w:r>
+      <w:r>
+        <w:rPr>
+          <w:rFonts w:ascii="Arial" w:hAnsi="Arial" w:cs="Arial"/>
+          <w:color w:val="333333"/>
+          <w:sz w:val="23"/>
+          <w:szCs w:val="23"/>
+          <w:shd w:val="clear" w:color="auto" w:fill="FFFFFF"/>
+        </w:rPr>
+        <w:t>。</w:t>
+      </w:r>
+    </w:p>
+    <w:p>
+      <w:pPr>
+        <w:pStyle w:val="a3"/>
+        <w:ind w:left="440" w:firstLineChars="0" w:firstLine="0"/>
+        <w:rPr>
+          <w:rFonts w:hint="eastAsia"/>
+          <w:sz w:val="22"/>
+        </w:rPr>
+      </w:pPr>
+    </w:p>
+    <w:p>
+      <w:pPr>
+        <w:pStyle w:val="a3"/>
+        <w:ind w:left="440" w:firstLineChars="0" w:firstLine="0"/>
+        <w:rPr>
+          <w:rFonts w:hint="eastAsia"/>
+          <w:sz w:val="22"/>
+        </w:rPr>
+      </w:pPr>
+      <w:r>
+        <w:rPr>
+          <w:rFonts w:ascii="Arial" w:hAnsi="Arial" w:cs="Arial"/>
+          <w:color w:val="333333"/>
+          <w:sz w:val="23"/>
+          <w:szCs w:val="23"/>
+          <w:shd w:val="clear" w:color="auto" w:fill="FFFFFF"/>
+        </w:rPr>
+        <w:t>让我们来注册一个简单的</w:t>
+      </w:r>
+      <w:r>
+        <w:rPr>
+          <w:rFonts w:ascii="Arial" w:hAnsi="Arial" w:cs="Arial"/>
+          <w:color w:val="333333"/>
+          <w:sz w:val="23"/>
+          <w:szCs w:val="23"/>
+          <w:shd w:val="clear" w:color="auto" w:fill="FFFFFF"/>
+        </w:rPr>
+        <w:t xml:space="preserve"> action</w:t>
+      </w:r>
+      <w:r>
+        <w:rPr>
+          <w:rFonts w:ascii="Arial" w:hAnsi="Arial" w:cs="Arial"/>
+          <w:color w:val="333333"/>
+          <w:sz w:val="23"/>
+          <w:szCs w:val="23"/>
+          <w:shd w:val="clear" w:color="auto" w:fill="FFFFFF"/>
+        </w:rPr>
+        <w:t>：</w:t>
+      </w:r>
+    </w:p>
+    <w:p>
+      <w:pPr>
+        <w:pStyle w:val="a3"/>
+        <w:ind w:left="440" w:firstLineChars="0" w:firstLine="0"/>
+        <w:rPr>
+          <w:rFonts w:hint="eastAsia"/>
+          <w:sz w:val="22"/>
+        </w:rPr>
+      </w:pPr>
+      <w:r>
+        <w:rPr>
+          <w:noProof/>
+        </w:rPr>
+        <w:drawing>
+          <wp:inline distT="0" distB="0" distL="0" distR="0" wp14:anchorId="6F92A202" wp14:editId="1FCC43DF">
+            <wp:extent cx="2106592" cy="2340657"/>
+            <wp:effectExtent l="0" t="0" r="8255" b="2540"/>
+            <wp:docPr id="33" name="图片 33"/>
+            <wp:cNvGraphicFramePr>
+              <a:graphicFrameLocks xmlns:a="http://schemas.openxmlformats.org/drawingml/2006/main" noChangeAspect="1"/>
+            </wp:cNvGraphicFramePr>
+            <a:graphic xmlns:a="http://schemas.openxmlformats.org/drawingml/2006/main">
+              <a:graphicData uri="http://schemas.openxmlformats.org/drawingml/2006/picture">
+                <pic:pic xmlns:pic="http://schemas.openxmlformats.org/drawingml/2006/picture">
+                  <pic:nvPicPr>
+                    <pic:cNvPr id="0" name=""/>
+                    <pic:cNvPicPr/>
+                  </pic:nvPicPr>
+                  <pic:blipFill>
+                    <a:blip r:embed="rId41"/>
+                    <a:stretch>
+                      <a:fillRect/>
+                    </a:stretch>
+                  </pic:blipFill>
+                  <pic:spPr>
+                    <a:xfrm>
+                      <a:off x="0" y="0"/>
+                      <a:ext cx="2105634" cy="2339593"/>
+                    </a:xfrm>
+                    <a:prstGeom prst="rect">
+                      <a:avLst/>
+                    </a:prstGeom>
+                  </pic:spPr>
+                </pic:pic>
+              </a:graphicData>
+            </a:graphic>
+          </wp:inline>
+        </w:drawing>
+      </w:r>
+    </w:p>
+    <w:p>
+      <w:pPr>
+        <w:pStyle w:val="a3"/>
+        <w:ind w:left="440" w:firstLineChars="0" w:firstLine="0"/>
+        <w:rPr>
+          <w:rFonts w:hint="eastAsia"/>
+          <w:sz w:val="22"/>
+        </w:rPr>
+      </w:pPr>
+      <w:r>
+        <w:rPr>
+          <w:rFonts w:hint="eastAsia"/>
+          <w:sz w:val="22"/>
+        </w:rPr>
+        <w:tab/>
+      </w:r>
+      <w:r>
+        <w:rPr>
+          <w:rFonts w:ascii="Arial" w:hAnsi="Arial" w:cs="Arial"/>
+          <w:color w:val="333333"/>
+          <w:sz w:val="23"/>
+          <w:szCs w:val="23"/>
+          <w:shd w:val="clear" w:color="auto" w:fill="FFFFFF"/>
+        </w:rPr>
+        <w:t xml:space="preserve">Action </w:t>
+      </w:r>
+      <w:r>
+        <w:rPr>
+          <w:rFonts w:ascii="Arial" w:hAnsi="Arial" w:cs="Arial"/>
+          <w:color w:val="333333"/>
+          <w:sz w:val="23"/>
+          <w:szCs w:val="23"/>
+          <w:shd w:val="clear" w:color="auto" w:fill="FFFFFF"/>
+        </w:rPr>
+        <w:t>函数接受一个与</w:t>
+      </w:r>
+      <w:r>
+        <w:rPr>
+          <w:rFonts w:ascii="Arial" w:hAnsi="Arial" w:cs="Arial"/>
+          <w:color w:val="333333"/>
+          <w:sz w:val="23"/>
+          <w:szCs w:val="23"/>
+          <w:shd w:val="clear" w:color="auto" w:fill="FFFFFF"/>
+        </w:rPr>
+        <w:t xml:space="preserve"> store </w:t>
+      </w:r>
+      <w:r>
+        <w:rPr>
+          <w:rFonts w:ascii="Arial" w:hAnsi="Arial" w:cs="Arial"/>
+          <w:color w:val="333333"/>
+          <w:sz w:val="23"/>
+          <w:szCs w:val="23"/>
+          <w:shd w:val="clear" w:color="auto" w:fill="FFFFFF"/>
+        </w:rPr>
+        <w:t>实例具有相同方法和属性的</w:t>
+      </w:r>
+      <w:r>
+        <w:rPr>
+          <w:rFonts w:ascii="Arial" w:hAnsi="Arial" w:cs="Arial"/>
+          <w:color w:val="333333"/>
+          <w:sz w:val="23"/>
+          <w:szCs w:val="23"/>
+          <w:shd w:val="clear" w:color="auto" w:fill="FFFFFF"/>
+        </w:rPr>
+        <w:t xml:space="preserve"> context </w:t>
+      </w:r>
+      <w:r>
+        <w:rPr>
+          <w:rFonts w:ascii="Arial" w:hAnsi="Arial" w:cs="Arial"/>
+          <w:color w:val="333333"/>
+          <w:sz w:val="23"/>
+          <w:szCs w:val="23"/>
+          <w:shd w:val="clear" w:color="auto" w:fill="FFFFFF"/>
+        </w:rPr>
+        <w:t>对象，因此你可以调用</w:t>
+      </w:r>
+      <w:r>
+        <w:rPr>
+          <w:rFonts w:ascii="Arial" w:hAnsi="Arial" w:cs="Arial"/>
+          <w:color w:val="333333"/>
+          <w:sz w:val="23"/>
+          <w:szCs w:val="23"/>
+          <w:shd w:val="clear" w:color="auto" w:fill="FFFFFF"/>
+        </w:rPr>
+        <w:t> </w:t>
+      </w:r>
+      <w:r>
+        <w:rPr>
+          <w:rStyle w:val="HTML"/>
+          <w:rFonts w:ascii="Courier" w:hAnsi="Courier"/>
+          <w:color w:val="333333"/>
+          <w:sz w:val="20"/>
+          <w:szCs w:val="20"/>
+          <w:bdr w:val="none" w:sz="0" w:space="0" w:color="auto" w:frame="1"/>
+          <w:shd w:val="clear" w:color="auto" w:fill="F8F8F8"/>
+        </w:rPr>
+        <w:t>context.commit</w:t>
+      </w:r>
+      <w:r>
+        <w:rPr>
+          <w:rFonts w:ascii="Arial" w:hAnsi="Arial" w:cs="Arial"/>
+          <w:color w:val="333333"/>
+          <w:sz w:val="23"/>
+          <w:szCs w:val="23"/>
+          <w:shd w:val="clear" w:color="auto" w:fill="FFFFFF"/>
+        </w:rPr>
+        <w:t> </w:t>
+      </w:r>
+      <w:r>
+        <w:rPr>
+          <w:rFonts w:ascii="Arial" w:hAnsi="Arial" w:cs="Arial"/>
+          <w:color w:val="333333"/>
+          <w:sz w:val="23"/>
+          <w:szCs w:val="23"/>
+          <w:shd w:val="clear" w:color="auto" w:fill="FFFFFF"/>
+        </w:rPr>
+        <w:t>提交一个</w:t>
+      </w:r>
+      <w:r>
+        <w:rPr>
+          <w:rFonts w:ascii="Arial" w:hAnsi="Arial" w:cs="Arial"/>
+          <w:color w:val="333333"/>
+          <w:sz w:val="23"/>
+          <w:szCs w:val="23"/>
+          <w:shd w:val="clear" w:color="auto" w:fill="FFFFFF"/>
+        </w:rPr>
+        <w:t xml:space="preserve"> mutation</w:t>
+      </w:r>
+      <w:r>
+        <w:rPr>
+          <w:rFonts w:ascii="Arial" w:hAnsi="Arial" w:cs="Arial"/>
+          <w:color w:val="333333"/>
+          <w:sz w:val="23"/>
+          <w:szCs w:val="23"/>
+          <w:shd w:val="clear" w:color="auto" w:fill="FFFFFF"/>
+        </w:rPr>
+        <w:t>，或者通过</w:t>
+      </w:r>
+      <w:r>
+        <w:rPr>
+          <w:rFonts w:ascii="Arial" w:hAnsi="Arial" w:cs="Arial"/>
+          <w:color w:val="333333"/>
+          <w:sz w:val="23"/>
+          <w:szCs w:val="23"/>
+          <w:shd w:val="clear" w:color="auto" w:fill="FFFFFF"/>
+        </w:rPr>
+        <w:t> </w:t>
+      </w:r>
+      <w:r>
+        <w:rPr>
+          <w:rStyle w:val="HTML"/>
+          <w:rFonts w:ascii="Courier" w:hAnsi="Courier"/>
+          <w:color w:val="333333"/>
+          <w:sz w:val="20"/>
+          <w:szCs w:val="20"/>
+          <w:bdr w:val="none" w:sz="0" w:space="0" w:color="auto" w:frame="1"/>
+          <w:shd w:val="clear" w:color="auto" w:fill="F8F8F8"/>
+        </w:rPr>
+        <w:t>context.state</w:t>
+      </w:r>
+      <w:r>
+        <w:rPr>
+          <w:rFonts w:ascii="Arial" w:hAnsi="Arial" w:cs="Arial"/>
+          <w:color w:val="333333"/>
+          <w:sz w:val="23"/>
+          <w:szCs w:val="23"/>
+          <w:shd w:val="clear" w:color="auto" w:fill="FFFFFF"/>
+        </w:rPr>
+        <w:t> </w:t>
+      </w:r>
+      <w:r>
+        <w:rPr>
+          <w:rFonts w:ascii="Arial" w:hAnsi="Arial" w:cs="Arial"/>
+          <w:color w:val="333333"/>
+          <w:sz w:val="23"/>
+          <w:szCs w:val="23"/>
+          <w:shd w:val="clear" w:color="auto" w:fill="FFFFFF"/>
+        </w:rPr>
+        <w:t>和</w:t>
+      </w:r>
+      <w:r>
+        <w:rPr>
+          <w:rFonts w:ascii="Arial" w:hAnsi="Arial" w:cs="Arial"/>
+          <w:color w:val="333333"/>
+          <w:sz w:val="23"/>
+          <w:szCs w:val="23"/>
+          <w:shd w:val="clear" w:color="auto" w:fill="FFFFFF"/>
+        </w:rPr>
+        <w:t> </w:t>
+      </w:r>
+      <w:r>
+        <w:rPr>
+          <w:rStyle w:val="HTML"/>
+          <w:rFonts w:ascii="Courier" w:hAnsi="Courier"/>
+          <w:color w:val="333333"/>
+          <w:sz w:val="20"/>
+          <w:szCs w:val="20"/>
+          <w:bdr w:val="none" w:sz="0" w:space="0" w:color="auto" w:frame="1"/>
+          <w:shd w:val="clear" w:color="auto" w:fill="F8F8F8"/>
+        </w:rPr>
+        <w:t>context.getters</w:t>
+      </w:r>
+      <w:r>
+        <w:rPr>
+          <w:rFonts w:ascii="Arial" w:hAnsi="Arial" w:cs="Arial"/>
+          <w:color w:val="333333"/>
+          <w:sz w:val="23"/>
+          <w:szCs w:val="23"/>
+          <w:shd w:val="clear" w:color="auto" w:fill="FFFFFF"/>
+        </w:rPr>
+        <w:t> </w:t>
+      </w:r>
+      <w:r>
+        <w:rPr>
+          <w:rFonts w:ascii="Arial" w:hAnsi="Arial" w:cs="Arial"/>
+          <w:color w:val="333333"/>
+          <w:sz w:val="23"/>
+          <w:szCs w:val="23"/>
+          <w:shd w:val="clear" w:color="auto" w:fill="FFFFFF"/>
+        </w:rPr>
+        <w:t>来获取</w:t>
+      </w:r>
+      <w:r>
+        <w:rPr>
+          <w:rFonts w:ascii="Arial" w:hAnsi="Arial" w:cs="Arial"/>
+          <w:color w:val="333333"/>
+          <w:sz w:val="23"/>
+          <w:szCs w:val="23"/>
+          <w:shd w:val="clear" w:color="auto" w:fill="FFFFFF"/>
+        </w:rPr>
+        <w:t xml:space="preserve"> state </w:t>
+      </w:r>
+      <w:r>
+        <w:rPr>
+          <w:rFonts w:ascii="Arial" w:hAnsi="Arial" w:cs="Arial"/>
+          <w:color w:val="333333"/>
+          <w:sz w:val="23"/>
+          <w:szCs w:val="23"/>
+          <w:shd w:val="clear" w:color="auto" w:fill="FFFFFF"/>
+        </w:rPr>
+        <w:t>和</w:t>
+      </w:r>
+      <w:r>
+        <w:rPr>
+          <w:rFonts w:ascii="Arial" w:hAnsi="Arial" w:cs="Arial"/>
+          <w:color w:val="333333"/>
+          <w:sz w:val="23"/>
+          <w:szCs w:val="23"/>
+          <w:shd w:val="clear" w:color="auto" w:fill="FFFFFF"/>
+        </w:rPr>
+        <w:t xml:space="preserve"> getters</w:t>
+      </w:r>
+      <w:r>
+        <w:rPr>
+          <w:rFonts w:ascii="Arial" w:hAnsi="Arial" w:cs="Arial"/>
+          <w:color w:val="333333"/>
+          <w:sz w:val="23"/>
+          <w:szCs w:val="23"/>
+          <w:shd w:val="clear" w:color="auto" w:fill="FFFFFF"/>
+        </w:rPr>
+        <w:t>。当我们在之后介绍到</w:t>
+      </w:r>
+      <w:r>
+        <w:rPr>
+          <w:rFonts w:ascii="Arial" w:hAnsi="Arial" w:cs="Arial"/>
+          <w:color w:val="333333"/>
+          <w:sz w:val="23"/>
+          <w:szCs w:val="23"/>
+          <w:shd w:val="clear" w:color="auto" w:fill="FFFFFF"/>
+        </w:rPr>
+        <w:t> </w:t>
+      </w:r>
+      <w:hyperlink r:id="rId42" w:history="1">
+        <w:r>
+          <w:rPr>
+            <w:rStyle w:val="a7"/>
+            <w:rFonts w:ascii="Arial" w:hAnsi="Arial" w:cs="Arial"/>
+            <w:b/>
+            <w:bCs/>
+            <w:color w:val="42B983"/>
+            <w:sz w:val="23"/>
+            <w:szCs w:val="23"/>
+            <w:shd w:val="clear" w:color="auto" w:fill="FFFFFF"/>
+          </w:rPr>
+          <w:t>Modules</w:t>
+        </w:r>
+      </w:hyperlink>
+      <w:r>
+        <w:rPr>
+          <w:rFonts w:ascii="Arial" w:hAnsi="Arial" w:cs="Arial"/>
+          <w:color w:val="333333"/>
+          <w:sz w:val="23"/>
+          <w:szCs w:val="23"/>
+          <w:shd w:val="clear" w:color="auto" w:fill="FFFFFF"/>
+        </w:rPr>
+        <w:t>时，你就知道</w:t>
+      </w:r>
+      <w:r>
+        <w:rPr>
+          <w:rFonts w:ascii="Arial" w:hAnsi="Arial" w:cs="Arial"/>
+          <w:color w:val="333333"/>
+          <w:sz w:val="23"/>
+          <w:szCs w:val="23"/>
+          <w:shd w:val="clear" w:color="auto" w:fill="FFFFFF"/>
+        </w:rPr>
+        <w:t xml:space="preserve"> context </w:t>
+      </w:r>
+      <w:r>
+        <w:rPr>
+          <w:rFonts w:ascii="Arial" w:hAnsi="Arial" w:cs="Arial"/>
+          <w:color w:val="333333"/>
+          <w:sz w:val="23"/>
+          <w:szCs w:val="23"/>
+          <w:shd w:val="clear" w:color="auto" w:fill="FFFFFF"/>
+        </w:rPr>
+        <w:t>对象为什么不是</w:t>
+      </w:r>
+      <w:r>
+        <w:rPr>
+          <w:rFonts w:ascii="Arial" w:hAnsi="Arial" w:cs="Arial"/>
+          <w:color w:val="333333"/>
+          <w:sz w:val="23"/>
+          <w:szCs w:val="23"/>
+          <w:shd w:val="clear" w:color="auto" w:fill="FFFFFF"/>
+        </w:rPr>
+        <w:t xml:space="preserve"> store </w:t>
+      </w:r>
+      <w:r>
+        <w:rPr>
+          <w:rFonts w:ascii="Arial" w:hAnsi="Arial" w:cs="Arial"/>
+          <w:color w:val="333333"/>
+          <w:sz w:val="23"/>
+          <w:szCs w:val="23"/>
+          <w:shd w:val="clear" w:color="auto" w:fill="FFFFFF"/>
+        </w:rPr>
+        <w:t>实例本身了。</w:t>
+      </w:r>
+    </w:p>
+    <w:p>
+      <w:pPr>
+        <w:pStyle w:val="a3"/>
+        <w:ind w:left="440" w:firstLineChars="0" w:firstLine="0"/>
+        <w:rPr>
+          <w:rFonts w:hint="eastAsia"/>
+          <w:sz w:val="22"/>
+        </w:rPr>
+      </w:pPr>
+      <w:r>
+        <w:rPr>
+          <w:rFonts w:hint="eastAsia"/>
+          <w:sz w:val="22"/>
+        </w:rPr>
+        <w:t xml:space="preserve"> //ES6 </w:t>
+      </w:r>
+      <w:r>
+        <w:rPr>
+          <w:rFonts w:hint="eastAsia"/>
+          <w:sz w:val="22"/>
+        </w:rPr>
+        <w:t>参数</w:t>
+      </w:r>
+      <w:r>
+        <w:rPr>
+          <w:rFonts w:hint="eastAsia"/>
+          <w:sz w:val="22"/>
+        </w:rPr>
+        <w:t>解构</w:t>
+      </w:r>
+      <w:r>
+        <w:rPr>
+          <w:rFonts w:hint="eastAsia"/>
+          <w:sz w:val="22"/>
+        </w:rPr>
+        <w:t>语法</w:t>
+      </w:r>
+    </w:p>
+    <w:p>
+      <w:pPr>
+        <w:pStyle w:val="a3"/>
+        <w:ind w:left="440" w:firstLineChars="0" w:firstLine="0"/>
+        <w:rPr>
+          <w:rFonts w:hint="eastAsia"/>
+          <w:sz w:val="22"/>
+        </w:rPr>
+      </w:pPr>
+      <w:r>
+        <w:rPr>
+          <w:rFonts w:hint="eastAsia"/>
+          <w:sz w:val="22"/>
+        </w:rPr>
+        <w:t xml:space="preserve"> </w:t>
+      </w:r>
+      <w:r>
+        <w:rPr>
+          <w:noProof/>
+        </w:rPr>
+        <w:drawing>
+          <wp:inline distT="0" distB="0" distL="0" distR="0" wp14:anchorId="45AAE1C3" wp14:editId="74A1FE04">
+            <wp:extent cx="2013053" cy="1035103"/>
+            <wp:effectExtent l="0" t="0" r="6350" b="0"/>
+            <wp:docPr id="34" name="图片 34"/>
+            <wp:cNvGraphicFramePr>
+              <a:graphicFrameLocks xmlns:a="http://schemas.openxmlformats.org/drawingml/2006/main" noChangeAspect="1"/>
+            </wp:cNvGraphicFramePr>
+            <a:graphic xmlns:a="http://schemas.openxmlformats.org/drawingml/2006/main">
+              <a:graphicData uri="http://schemas.openxmlformats.org/drawingml/2006/picture">
+                <pic:pic xmlns:pic="http://schemas.openxmlformats.org/drawingml/2006/picture">
+                  <pic:nvPicPr>
+                    <pic:cNvPr id="0" name=""/>
+                    <pic:cNvPicPr/>
+                  </pic:nvPicPr>
+                  <pic:blipFill>
+                    <a:blip r:embed="rId43"/>
+                    <a:stretch>
+                      <a:fillRect/>
+                    </a:stretch>
+                  </pic:blipFill>
+                  <pic:spPr>
+                    <a:xfrm>
+                      <a:off x="0" y="0"/>
+                      <a:ext cx="2013053" cy="1035103"/>
+                    </a:xfrm>
+                    <a:prstGeom prst="rect">
+                      <a:avLst/>
+                    </a:prstGeom>
+                  </pic:spPr>
+                </pic:pic>
+              </a:graphicData>
+            </a:graphic>
+          </wp:inline>
+        </w:drawing>
+      </w:r>
+    </w:p>
+    <w:p>
+      <w:pPr>
+        <w:rPr>
+          <w:rFonts w:hint="eastAsia"/>
+          <w:sz w:val="22"/>
+        </w:rPr>
+      </w:pPr>
+    </w:p>
+    <w:p>
+      <w:pPr>
+        <w:rPr>
+          <w:rFonts w:hint="eastAsia"/>
+          <w:sz w:val="22"/>
+        </w:rPr>
+      </w:pPr>
+      <w:r>
+        <w:rPr>
+          <w:rFonts w:hint="eastAsia"/>
+          <w:sz w:val="22"/>
+        </w:rPr>
+        <w:t>分发</w:t>
+      </w:r>
+      <w:r>
+        <w:rPr>
+          <w:rFonts w:hint="eastAsia"/>
+          <w:sz w:val="22"/>
+        </w:rPr>
+        <w:t>Action</w:t>
+      </w:r>
+    </w:p>
+    <w:p>
+      <w:pPr>
+        <w:pStyle w:val="a3"/>
+        <w:ind w:left="440" w:firstLineChars="0" w:firstLine="0"/>
+        <w:rPr>
+          <w:rFonts w:hint="eastAsia"/>
+          <w:sz w:val="22"/>
+        </w:rPr>
+      </w:pPr>
+      <w:r>
+        <w:rPr>
+          <w:noProof/>
+        </w:rPr>
+        <w:drawing>
+          <wp:inline distT="0" distB="0" distL="0" distR="0" wp14:anchorId="233EF680" wp14:editId="6384E821">
+            <wp:extent cx="2101958" cy="298465"/>
+            <wp:effectExtent l="0" t="0" r="0" b="6350"/>
+            <wp:docPr id="35" name="图片 35"/>
+            <wp:cNvGraphicFramePr>
+              <a:graphicFrameLocks xmlns:a="http://schemas.openxmlformats.org/drawingml/2006/main" noChangeAspect="1"/>
+            </wp:cNvGraphicFramePr>
+            <a:graphic xmlns:a="http://schemas.openxmlformats.org/drawingml/2006/main">
+              <a:graphicData uri="http://schemas.openxmlformats.org/drawingml/2006/picture">
+                <pic:pic xmlns:pic="http://schemas.openxmlformats.org/drawingml/2006/picture">
+                  <pic:nvPicPr>
+                    <pic:cNvPr id="0" name=""/>
+                    <pic:cNvPicPr/>
+                  </pic:nvPicPr>
+                  <pic:blipFill>
+                    <a:blip r:embed="rId44"/>
+                    <a:stretch>
+                      <a:fillRect/>
+                    </a:stretch>
+                  </pic:blipFill>
+                  <pic:spPr>
+                    <a:xfrm>
+                      <a:off x="0" y="0"/>
+                      <a:ext cx="2101958" cy="298465"/>
+                    </a:xfrm>
+                    <a:prstGeom prst="rect">
+                      <a:avLst/>
+                    </a:prstGeom>
+                  </pic:spPr>
+                </pic:pic>
+              </a:graphicData>
+            </a:graphic>
+          </wp:inline>
+        </w:drawing>
+      </w:r>
+    </w:p>
+    <w:p>
+      <w:pPr>
+        <w:pStyle w:val="a3"/>
+        <w:ind w:left="440" w:firstLineChars="0" w:firstLine="400"/>
+        <w:rPr>
+          <w:rFonts w:hint="eastAsia"/>
+          <w:sz w:val="22"/>
+        </w:rPr>
+      </w:pPr>
+      <w:r>
+        <w:rPr>
+          <w:rFonts w:ascii="Arial" w:hAnsi="Arial" w:cs="Arial"/>
+          <w:color w:val="333333"/>
+          <w:sz w:val="23"/>
+          <w:szCs w:val="23"/>
+          <w:shd w:val="clear" w:color="auto" w:fill="FFFFFF"/>
+        </w:rPr>
+        <w:t>乍一眼看上去感觉多此一举，我们直接分发</w:t>
+      </w:r>
+      <w:r>
+        <w:rPr>
+          <w:rFonts w:ascii="Arial" w:hAnsi="Arial" w:cs="Arial"/>
+          <w:color w:val="333333"/>
+          <w:sz w:val="23"/>
+          <w:szCs w:val="23"/>
+          <w:shd w:val="clear" w:color="auto" w:fill="FFFFFF"/>
+        </w:rPr>
+        <w:t xml:space="preserve"> mutation </w:t>
+      </w:r>
+      <w:r>
+        <w:rPr>
+          <w:rFonts w:ascii="Arial" w:hAnsi="Arial" w:cs="Arial"/>
+          <w:color w:val="333333"/>
+          <w:sz w:val="23"/>
+          <w:szCs w:val="23"/>
+          <w:shd w:val="clear" w:color="auto" w:fill="FFFFFF"/>
+        </w:rPr>
+        <w:t>岂不更方便？实际上并非如此，还记得</w:t>
+      </w:r>
+      <w:r>
+        <w:rPr>
+          <w:rFonts w:ascii="Arial" w:hAnsi="Arial" w:cs="Arial"/>
+          <w:color w:val="333333"/>
+          <w:sz w:val="23"/>
+          <w:szCs w:val="23"/>
+          <w:shd w:val="clear" w:color="auto" w:fill="FFFFFF"/>
+        </w:rPr>
+        <w:t> </w:t>
+      </w:r>
+      <w:r>
+        <w:rPr>
+          <w:rStyle w:val="a4"/>
+          <w:rFonts w:ascii="Arial" w:hAnsi="Arial" w:cs="Arial"/>
+          <w:color w:val="2C3E50"/>
+          <w:sz w:val="23"/>
+          <w:szCs w:val="23"/>
+          <w:shd w:val="clear" w:color="auto" w:fill="FFFFFF"/>
+        </w:rPr>
+        <w:t xml:space="preserve">mutation </w:t>
+      </w:r>
+      <w:r>
+        <w:rPr>
+          <w:rStyle w:val="a4"/>
+          <w:rFonts w:ascii="Arial" w:hAnsi="Arial" w:cs="Arial"/>
+          <w:color w:val="2C3E50"/>
+          <w:sz w:val="23"/>
+          <w:szCs w:val="23"/>
+          <w:shd w:val="clear" w:color="auto" w:fill="FFFFFF"/>
+        </w:rPr>
+        <w:t>必须同步执行</w:t>
+      </w:r>
+      <w:r>
+        <w:rPr>
+          <w:rFonts w:ascii="Arial" w:hAnsi="Arial" w:cs="Arial"/>
+          <w:color w:val="333333"/>
+          <w:sz w:val="23"/>
+          <w:szCs w:val="23"/>
+          <w:shd w:val="clear" w:color="auto" w:fill="FFFFFF"/>
+        </w:rPr>
+        <w:t>这个限制么？</w:t>
+      </w:r>
+      <w:r>
+        <w:rPr>
+          <w:rFonts w:ascii="Arial" w:hAnsi="Arial" w:cs="Arial"/>
+          <w:color w:val="333333"/>
+          <w:sz w:val="23"/>
+          <w:szCs w:val="23"/>
+          <w:shd w:val="clear" w:color="auto" w:fill="FFFFFF"/>
+        </w:rPr>
+        <w:t xml:space="preserve">Action </w:t>
+      </w:r>
+      <w:r>
+        <w:rPr>
+          <w:rFonts w:ascii="Arial" w:hAnsi="Arial" w:cs="Arial"/>
+          <w:color w:val="333333"/>
+          <w:sz w:val="23"/>
+          <w:szCs w:val="23"/>
+          <w:shd w:val="clear" w:color="auto" w:fill="FFFFFF"/>
+        </w:rPr>
+        <w:t>就不受约束！我们可以在</w:t>
+      </w:r>
+      <w:r>
+        <w:rPr>
+          <w:rFonts w:ascii="Arial" w:hAnsi="Arial" w:cs="Arial"/>
+          <w:color w:val="333333"/>
+          <w:sz w:val="23"/>
+          <w:szCs w:val="23"/>
+          <w:shd w:val="clear" w:color="auto" w:fill="FFFFFF"/>
+        </w:rPr>
+        <w:t xml:space="preserve"> action </w:t>
+      </w:r>
+      <w:r>
+        <w:rPr>
+          <w:rFonts w:ascii="Arial" w:hAnsi="Arial" w:cs="Arial"/>
+          <w:color w:val="333333"/>
+          <w:sz w:val="23"/>
+          <w:szCs w:val="23"/>
+          <w:shd w:val="clear" w:color="auto" w:fill="FFFFFF"/>
+        </w:rPr>
+        <w:t>内部执行</w:t>
+      </w:r>
+      <w:r>
+        <w:rPr>
+          <w:rStyle w:val="a4"/>
+          <w:rFonts w:ascii="Arial" w:hAnsi="Arial" w:cs="Arial"/>
+          <w:color w:val="2C3E50"/>
+          <w:sz w:val="23"/>
+          <w:szCs w:val="23"/>
+          <w:shd w:val="clear" w:color="auto" w:fill="FFFFFF"/>
+        </w:rPr>
+        <w:t>异步</w:t>
+      </w:r>
+      <w:r>
+        <w:rPr>
+          <w:rFonts w:ascii="Arial" w:hAnsi="Arial" w:cs="Arial"/>
+          <w:color w:val="333333"/>
+          <w:sz w:val="23"/>
+          <w:szCs w:val="23"/>
+          <w:shd w:val="clear" w:color="auto" w:fill="FFFFFF"/>
+        </w:rPr>
+        <w:t>操作：</w:t>
+      </w:r>
+    </w:p>
+    <w:p>
+      <w:pPr>
+        <w:pStyle w:val="a3"/>
+        <w:ind w:left="440" w:firstLineChars="0" w:firstLine="0"/>
+        <w:rPr>
+          <w:rFonts w:hint="eastAsia"/>
+          <w:sz w:val="22"/>
+        </w:rPr>
+      </w:pPr>
+      <w:r>
+        <w:rPr>
+          <w:noProof/>
+        </w:rPr>
+        <w:drawing>
+          <wp:inline distT="0" distB="0" distL="0" distR="0" wp14:anchorId="3E2B89B4" wp14:editId="274E8846">
+            <wp:extent cx="2241644" cy="1270773"/>
+            <wp:effectExtent l="0" t="0" r="6350" b="5715"/>
+            <wp:docPr id="36" name="图片 36"/>
+            <wp:cNvGraphicFramePr>
+              <a:graphicFrameLocks xmlns:a="http://schemas.openxmlformats.org/drawingml/2006/main" noChangeAspect="1"/>
+            </wp:cNvGraphicFramePr>
+            <a:graphic xmlns:a="http://schemas.openxmlformats.org/drawingml/2006/main">
+              <a:graphicData uri="http://schemas.openxmlformats.org/drawingml/2006/picture">
+                <pic:pic xmlns:pic="http://schemas.openxmlformats.org/drawingml/2006/picture">
+                  <pic:nvPicPr>
+                    <pic:cNvPr id="0" name=""/>
+                    <pic:cNvPicPr/>
+                  </pic:nvPicPr>
+                  <pic:blipFill>
+                    <a:blip r:embed="rId45"/>
+                    <a:stretch>
+                      <a:fillRect/>
+                    </a:stretch>
+                  </pic:blipFill>
+                  <pic:spPr>
+                    <a:xfrm>
+                      <a:off x="0" y="0"/>
+                      <a:ext cx="2244261" cy="1272256"/>
+                    </a:xfrm>
+                    <a:prstGeom prst="rect">
+                      <a:avLst/>
+                    </a:prstGeom>
+                  </pic:spPr>
+                </pic:pic>
+              </a:graphicData>
+            </a:graphic>
+          </wp:inline>
+        </w:drawing>
+      </w:r>
+    </w:p>
+    <w:p>
+      <w:pPr>
+        <w:pStyle w:val="a6"/>
+        <w:shd w:val="clear" w:color="auto" w:fill="FFFFFF"/>
+        <w:spacing w:before="288" w:beforeAutospacing="0" w:after="288" w:afterAutospacing="0" w:line="384" w:lineRule="atLeast"/>
+        <w:ind w:firstLine="460"/>
+        <w:rPr>
+          <w:rFonts w:ascii="Arial" w:hAnsi="Arial" w:cs="Arial"/>
+          <w:color w:val="333333"/>
+          <w:sz w:val="23"/>
+          <w:szCs w:val="23"/>
+        </w:rPr>
+      </w:pPr>
+      <w:r>
+        <w:rPr>
+          <w:rFonts w:ascii="Arial" w:hAnsi="Arial" w:cs="Arial"/>
+          <w:color w:val="333333"/>
+          <w:sz w:val="23"/>
+          <w:szCs w:val="23"/>
+        </w:rPr>
+        <w:lastRenderedPageBreak/>
+        <w:t xml:space="preserve">Actions </w:t>
+      </w:r>
+      <w:r>
+        <w:rPr>
+          <w:rFonts w:ascii="Arial" w:hAnsi="Arial" w:cs="Arial"/>
+          <w:color w:val="333333"/>
+          <w:sz w:val="23"/>
+          <w:szCs w:val="23"/>
+        </w:rPr>
+        <w:t>支持同样的载荷方式和对象方式进行分发：</w:t>
+      </w:r>
+    </w:p>
+    <w:p>
+      <w:pPr>
+        <w:pStyle w:val="a3"/>
+        <w:ind w:left="440" w:firstLineChars="0" w:firstLine="0"/>
+        <w:rPr>
+          <w:rFonts w:ascii="Courier" w:hAnsi="Courier" w:hint="eastAsia"/>
+          <w:color w:val="000000"/>
+          <w:sz w:val="23"/>
+          <w:szCs w:val="23"/>
+        </w:rPr>
+      </w:pPr>
+      <w:r>
+        <w:rPr>
+          <w:rFonts w:ascii="Courier" w:hAnsi="Courier" w:hint="eastAsia"/>
+          <w:color w:val="000000"/>
+          <w:sz w:val="23"/>
+          <w:szCs w:val="23"/>
+        </w:rPr>
+        <w:t>直接参数：</w:t>
+      </w:r>
+    </w:p>
+    <w:p>
+      <w:pPr>
+        <w:pStyle w:val="a3"/>
+        <w:ind w:left="440" w:firstLineChars="0" w:firstLine="0"/>
+        <w:rPr>
+          <w:rFonts w:ascii="Courier" w:hAnsi="Courier" w:hint="eastAsia"/>
+          <w:color w:val="000000"/>
+          <w:sz w:val="23"/>
+          <w:szCs w:val="23"/>
+        </w:rPr>
+      </w:pPr>
+      <w:r>
+        <w:rPr>
+          <w:rFonts w:ascii="Courier" w:hAnsi="Courier" w:hint="eastAsia"/>
+          <w:color w:val="000000"/>
+          <w:sz w:val="23"/>
+          <w:szCs w:val="23"/>
+        </w:rPr>
+        <w:tab/>
+      </w:r>
+      <w:r>
+        <w:rPr>
+          <w:noProof/>
+        </w:rPr>
+        <w:drawing>
+          <wp:inline distT="0" distB="0" distL="0" distR="0" wp14:anchorId="189EF294" wp14:editId="60477390">
+            <wp:extent cx="3670489" cy="1543129"/>
+            <wp:effectExtent l="0" t="0" r="6350" b="0"/>
+            <wp:docPr id="37" name="图片 37"/>
+            <wp:cNvGraphicFramePr>
+              <a:graphicFrameLocks xmlns:a="http://schemas.openxmlformats.org/drawingml/2006/main" noChangeAspect="1"/>
+            </wp:cNvGraphicFramePr>
+            <a:graphic xmlns:a="http://schemas.openxmlformats.org/drawingml/2006/main">
+              <a:graphicData uri="http://schemas.openxmlformats.org/drawingml/2006/picture">
+                <pic:pic xmlns:pic="http://schemas.openxmlformats.org/drawingml/2006/picture">
+                  <pic:nvPicPr>
+                    <pic:cNvPr id="0" name=""/>
+                    <pic:cNvPicPr/>
+                  </pic:nvPicPr>
+                  <pic:blipFill>
+                    <a:blip r:embed="rId46"/>
+                    <a:stretch>
+                      <a:fillRect/>
+                    </a:stretch>
+                  </pic:blipFill>
+                  <pic:spPr>
+                    <a:xfrm>
+                      <a:off x="0" y="0"/>
+                      <a:ext cx="3670489" cy="1543129"/>
+                    </a:xfrm>
+                    <a:prstGeom prst="rect">
+                      <a:avLst/>
+                    </a:prstGeom>
+                  </pic:spPr>
+                </pic:pic>
+              </a:graphicData>
+            </a:graphic>
+          </wp:inline>
+        </w:drawing>
+      </w:r>
+    </w:p>
+    <w:p>
+      <w:pPr>
+        <w:pStyle w:val="a3"/>
+        <w:ind w:left="440" w:firstLineChars="0" w:firstLine="0"/>
+        <w:rPr>
+          <w:rFonts w:ascii="Courier" w:hAnsi="Courier" w:hint="eastAsia"/>
+          <w:color w:val="000000"/>
+          <w:sz w:val="23"/>
+          <w:szCs w:val="23"/>
+        </w:rPr>
+      </w:pPr>
+      <w:r>
+        <w:rPr>
+          <w:rFonts w:ascii="Courier" w:hAnsi="Courier" w:hint="eastAsia"/>
+          <w:color w:val="000000"/>
+          <w:sz w:val="23"/>
+          <w:szCs w:val="23"/>
+        </w:rPr>
+        <w:tab/>
+      </w:r>
+      <w:r>
+        <w:rPr>
+          <w:noProof/>
+        </w:rPr>
+        <w:drawing>
+          <wp:inline distT="0" distB="0" distL="0" distR="0" wp14:anchorId="65EB10E2" wp14:editId="6B14B5D3">
+            <wp:extent cx="3587934" cy="279414"/>
+            <wp:effectExtent l="0" t="0" r="0" b="6350"/>
+            <wp:docPr id="38" name="图片 38"/>
+            <wp:cNvGraphicFramePr>
+              <a:graphicFrameLocks xmlns:a="http://schemas.openxmlformats.org/drawingml/2006/main" noChangeAspect="1"/>
+            </wp:cNvGraphicFramePr>
+            <a:graphic xmlns:a="http://schemas.openxmlformats.org/drawingml/2006/main">
+              <a:graphicData uri="http://schemas.openxmlformats.org/drawingml/2006/picture">
+                <pic:pic xmlns:pic="http://schemas.openxmlformats.org/drawingml/2006/picture">
+                  <pic:nvPicPr>
+                    <pic:cNvPr id="0" name=""/>
+                    <pic:cNvPicPr/>
+                  </pic:nvPicPr>
+                  <pic:blipFill>
+                    <a:blip r:embed="rId47"/>
+                    <a:stretch>
+                      <a:fillRect/>
+                    </a:stretch>
+                  </pic:blipFill>
+                  <pic:spPr>
+                    <a:xfrm>
+                      <a:off x="0" y="0"/>
+                      <a:ext cx="3587934" cy="279414"/>
+                    </a:xfrm>
+                    <a:prstGeom prst="rect">
+                      <a:avLst/>
+                    </a:prstGeom>
+                  </pic:spPr>
+                </pic:pic>
+              </a:graphicData>
+            </a:graphic>
+          </wp:inline>
+        </w:drawing>
+      </w:r>
+    </w:p>
+    <w:p>
+      <w:pPr>
+        <w:pStyle w:val="a3"/>
+        <w:ind w:left="440" w:firstLineChars="0" w:firstLine="0"/>
+        <w:rPr>
+          <w:rFonts w:hint="eastAsia"/>
+          <w:sz w:val="22"/>
+        </w:rPr>
+      </w:pPr>
+      <w:r>
+        <w:rPr>
+          <w:rFonts w:hint="eastAsia"/>
+          <w:sz w:val="22"/>
+        </w:rPr>
+        <w:t>对象方式：</w:t>
+      </w:r>
+    </w:p>
+    <w:p>
+      <w:pPr>
+        <w:pStyle w:val="a3"/>
+        <w:ind w:left="440" w:firstLineChars="0" w:firstLine="0"/>
+        <w:rPr>
+          <w:rFonts w:hint="eastAsia"/>
+          <w:sz w:val="22"/>
+        </w:rPr>
+      </w:pPr>
+      <w:r>
+        <w:rPr>
+          <w:rFonts w:hint="eastAsia"/>
+          <w:sz w:val="22"/>
+        </w:rPr>
+        <w:tab/>
+      </w:r>
+      <w:r>
+        <w:rPr>
+          <w:noProof/>
+        </w:rPr>
+        <w:drawing>
+          <wp:inline distT="0" distB="0" distL="0" distR="0" wp14:anchorId="6AA055B5" wp14:editId="2405036E">
+            <wp:extent cx="3892750" cy="1549480"/>
+            <wp:effectExtent l="0" t="0" r="0" b="0"/>
+            <wp:docPr id="39" name="图片 39"/>
+            <wp:cNvGraphicFramePr>
+              <a:graphicFrameLocks xmlns:a="http://schemas.openxmlformats.org/drawingml/2006/main" noChangeAspect="1"/>
+            </wp:cNvGraphicFramePr>
+            <a:graphic xmlns:a="http://schemas.openxmlformats.org/drawingml/2006/main">
+              <a:graphicData uri="http://schemas.openxmlformats.org/drawingml/2006/picture">
+                <pic:pic xmlns:pic="http://schemas.openxmlformats.org/drawingml/2006/picture">
+                  <pic:nvPicPr>
+                    <pic:cNvPr id="0" name=""/>
+                    <pic:cNvPicPr/>
+                  </pic:nvPicPr>
+                  <pic:blipFill>
+                    <a:blip r:embed="rId48"/>
+                    <a:stretch>
+                      <a:fillRect/>
+                    </a:stretch>
+                  </pic:blipFill>
+                  <pic:spPr>
+                    <a:xfrm>
+                      <a:off x="0" y="0"/>
+                      <a:ext cx="3892750" cy="1549480"/>
+                    </a:xfrm>
+                    <a:prstGeom prst="rect">
+                      <a:avLst/>
+                    </a:prstGeom>
+                  </pic:spPr>
+                </pic:pic>
+              </a:graphicData>
+            </a:graphic>
+          </wp:inline>
+        </w:drawing>
+      </w:r>
+    </w:p>
+    <w:p>
+      <w:pPr>
+        <w:pStyle w:val="a3"/>
+        <w:ind w:left="440" w:firstLineChars="0" w:firstLine="0"/>
+        <w:rPr>
+          <w:rFonts w:hint="eastAsia"/>
+          <w:sz w:val="22"/>
+        </w:rPr>
+      </w:pPr>
+      <w:r>
+        <w:rPr>
+          <w:rFonts w:hint="eastAsia"/>
+          <w:sz w:val="22"/>
+        </w:rPr>
+        <w:tab/>
+      </w:r>
+      <w:r>
+        <w:rPr>
+          <w:noProof/>
+        </w:rPr>
+        <w:drawing>
+          <wp:inline distT="0" distB="0" distL="0" distR="0" wp14:anchorId="77AE2CA2" wp14:editId="6FF33783">
+            <wp:extent cx="4134062" cy="215911"/>
+            <wp:effectExtent l="0" t="0" r="0" b="0"/>
+            <wp:docPr id="40" name="图片 40"/>
+            <wp:cNvGraphicFramePr>
+              <a:graphicFrameLocks xmlns:a="http://schemas.openxmlformats.org/drawingml/2006/main" noChangeAspect="1"/>
+            </wp:cNvGraphicFramePr>
+            <a:graphic xmlns:a="http://schemas.openxmlformats.org/drawingml/2006/main">
+              <a:graphicData uri="http://schemas.openxmlformats.org/drawingml/2006/picture">
+                <pic:pic xmlns:pic="http://schemas.openxmlformats.org/drawingml/2006/picture">
+                  <pic:nvPicPr>
+                    <pic:cNvPr id="0" name=""/>
+                    <pic:cNvPicPr/>
+                  </pic:nvPicPr>
+                  <pic:blipFill>
+                    <a:blip r:embed="rId49"/>
+                    <a:stretch>
+                      <a:fillRect/>
+                    </a:stretch>
+                  </pic:blipFill>
+                  <pic:spPr>
+                    <a:xfrm>
+                      <a:off x="0" y="0"/>
+                      <a:ext cx="4134062" cy="215911"/>
+                    </a:xfrm>
+                    <a:prstGeom prst="rect">
+                      <a:avLst/>
+                    </a:prstGeom>
+                  </pic:spPr>
+                </pic:pic>
+              </a:graphicData>
+            </a:graphic>
+          </wp:inline>
+        </w:drawing>
+      </w:r>
+    </w:p>
+    <w:p>
+      <w:pPr>
+        <w:pStyle w:val="a3"/>
+        <w:ind w:left="440" w:firstLineChars="0" w:firstLine="0"/>
+        <w:rPr>
+          <w:rFonts w:hint="eastAsia"/>
+          <w:sz w:val="22"/>
+        </w:rPr>
+      </w:pPr>
+      <w:r>
+        <w:rPr>
+          <w:sz w:val="22"/>
+        </w:rPr>
+        <w:t>T</w:t>
+      </w:r>
+      <w:r>
+        <w:rPr>
+          <w:rFonts w:hint="eastAsia"/>
+          <w:sz w:val="22"/>
+        </w:rPr>
+        <w:t>ype</w:t>
+      </w:r>
+      <w:r>
+        <w:rPr>
+          <w:rFonts w:hint="eastAsia"/>
+          <w:sz w:val="22"/>
+        </w:rPr>
+        <w:t>类型：</w:t>
+      </w:r>
+    </w:p>
+    <w:p>
+      <w:pPr>
+        <w:pStyle w:val="a3"/>
+        <w:ind w:left="440" w:firstLineChars="0" w:firstLine="0"/>
+        <w:rPr>
+          <w:rFonts w:hint="eastAsia"/>
+          <w:sz w:val="22"/>
+        </w:rPr>
+      </w:pPr>
+      <w:r>
+        <w:rPr>
+          <w:rFonts w:hint="eastAsia"/>
+          <w:sz w:val="22"/>
+        </w:rPr>
+        <w:tab/>
+      </w:r>
+      <w:r>
+        <w:rPr>
+          <w:noProof/>
+        </w:rPr>
+        <w:drawing>
+          <wp:inline distT="0" distB="0" distL="0" distR="0" wp14:anchorId="00C5B032" wp14:editId="3B052B3B">
+            <wp:extent cx="4394426" cy="266714"/>
+            <wp:effectExtent l="0" t="0" r="6350" b="0"/>
+            <wp:docPr id="41" name="图片 41"/>
+            <wp:cNvGraphicFramePr>
+              <a:graphicFrameLocks xmlns:a="http://schemas.openxmlformats.org/drawingml/2006/main" noChangeAspect="1"/>
+            </wp:cNvGraphicFramePr>
+            <a:graphic xmlns:a="http://schemas.openxmlformats.org/drawingml/2006/main">
+              <a:graphicData uri="http://schemas.openxmlformats.org/drawingml/2006/picture">
+                <pic:pic xmlns:pic="http://schemas.openxmlformats.org/drawingml/2006/picture">
+                  <pic:nvPicPr>
+                    <pic:cNvPr id="0" name=""/>
+                    <pic:cNvPicPr/>
+                  </pic:nvPicPr>
+                  <pic:blipFill>
+                    <a:blip r:embed="rId50"/>
+                    <a:stretch>
+                      <a:fillRect/>
+                    </a:stretch>
+                  </pic:blipFill>
+                  <pic:spPr>
+                    <a:xfrm>
+                      <a:off x="0" y="0"/>
+                      <a:ext cx="4394426" cy="266714"/>
+                    </a:xfrm>
+                    <a:prstGeom prst="rect">
+                      <a:avLst/>
+                    </a:prstGeom>
+                  </pic:spPr>
+                </pic:pic>
+              </a:graphicData>
+            </a:graphic>
+          </wp:inline>
+        </w:drawing>
+      </w:r>
+    </w:p>
+    <w:p>
+      <w:pPr>
+        <w:pStyle w:val="a3"/>
+        <w:ind w:left="440" w:firstLineChars="0" w:firstLine="0"/>
+        <w:rPr>
+          <w:rFonts w:hint="eastAsia"/>
+          <w:sz w:val="22"/>
+        </w:rPr>
+      </w:pPr>
+      <w:r>
+        <w:rPr>
+          <w:rFonts w:hint="eastAsia"/>
+          <w:sz w:val="22"/>
+        </w:rPr>
+        <w:t>调用异步</w:t>
+      </w:r>
+      <w:r>
+        <w:rPr>
+          <w:rFonts w:hint="eastAsia"/>
+          <w:sz w:val="22"/>
+        </w:rPr>
+        <w:t>API</w:t>
+      </w:r>
+      <w:r>
+        <w:rPr>
+          <w:rFonts w:hint="eastAsia"/>
+          <w:sz w:val="22"/>
+        </w:rPr>
+        <w:t>和分发多重</w:t>
+      </w:r>
+      <w:r>
+        <w:rPr>
+          <w:rFonts w:hint="eastAsia"/>
+          <w:sz w:val="22"/>
+        </w:rPr>
+        <w:t>mutation</w:t>
+      </w:r>
+      <w:r>
+        <w:rPr>
+          <w:rFonts w:hint="eastAsia"/>
+          <w:sz w:val="22"/>
+        </w:rPr>
+        <w:t>：</w:t>
+      </w:r>
+    </w:p>
+    <w:p>
+      <w:pPr>
+        <w:pStyle w:val="a3"/>
+        <w:ind w:left="440" w:firstLineChars="0" w:firstLine="0"/>
+        <w:rPr>
+          <w:rFonts w:hint="eastAsia"/>
+          <w:sz w:val="22"/>
+        </w:rPr>
+      </w:pPr>
+      <w:r>
+        <w:rPr>
+          <w:noProof/>
+        </w:rPr>
+        <w:drawing>
+          <wp:inline distT="0" distB="0" distL="0" distR="0" wp14:anchorId="75EBDF8F" wp14:editId="2D843981">
+            <wp:extent cx="3235124" cy="2448935"/>
+            <wp:effectExtent l="0" t="0" r="3810" b="8890"/>
+            <wp:docPr id="42" name="图片 42"/>
+            <wp:cNvGraphicFramePr>
+              <a:graphicFrameLocks xmlns:a="http://schemas.openxmlformats.org/drawingml/2006/main" noChangeAspect="1"/>
+            </wp:cNvGraphicFramePr>
+            <a:graphic xmlns:a="http://schemas.openxmlformats.org/drawingml/2006/main">
+              <a:graphicData uri="http://schemas.openxmlformats.org/drawingml/2006/picture">
+                <pic:pic xmlns:pic="http://schemas.openxmlformats.org/drawingml/2006/picture">
+                  <pic:nvPicPr>
+                    <pic:cNvPr id="0" name=""/>
+                    <pic:cNvPicPr/>
+                  </pic:nvPicPr>
+                  <pic:blipFill>
+                    <a:blip r:embed="rId51"/>
+                    <a:stretch>
+                      <a:fillRect/>
+                    </a:stretch>
+                  </pic:blipFill>
+                  <pic:spPr>
+                    <a:xfrm>
+                      <a:off x="0" y="0"/>
+                      <a:ext cx="3233690" cy="2447849"/>
+                    </a:xfrm>
+                    <a:prstGeom prst="rect">
+                      <a:avLst/>
+                    </a:prstGeom>
+                  </pic:spPr>
+                </pic:pic>
+              </a:graphicData>
+            </a:graphic>
+          </wp:inline>
+        </w:drawing>
+      </w:r>
+    </w:p>
+    <w:p>
+      <w:pPr>
+        <w:pStyle w:val="a6"/>
+        <w:shd w:val="clear" w:color="auto" w:fill="FFFFFF"/>
+        <w:spacing w:before="288" w:beforeAutospacing="0" w:after="288" w:afterAutospacing="0" w:line="384" w:lineRule="atLeast"/>
+        <w:ind w:firstLine="460"/>
+        <w:rPr>
+          <w:rFonts w:ascii="Arial" w:hAnsi="Arial" w:cs="Arial"/>
+          <w:color w:val="333333"/>
+          <w:sz w:val="23"/>
+          <w:szCs w:val="23"/>
+        </w:rPr>
+      </w:pPr>
+      <w:r>
+        <w:rPr>
+          <w:rFonts w:ascii="Arial" w:hAnsi="Arial" w:cs="Arial"/>
+          <w:color w:val="333333"/>
+          <w:sz w:val="23"/>
+          <w:szCs w:val="23"/>
+        </w:rPr>
+        <w:t>注意我们正在进行一系列的异步操作，并且通过提交</w:t>
+      </w:r>
+      <w:r>
+        <w:rPr>
+          <w:rFonts w:ascii="Arial" w:hAnsi="Arial" w:cs="Arial"/>
+          <w:color w:val="333333"/>
+          <w:sz w:val="23"/>
+          <w:szCs w:val="23"/>
+        </w:rPr>
+        <w:t xml:space="preserve"> mutation </w:t>
+      </w:r>
+      <w:r>
+        <w:rPr>
+          <w:rFonts w:ascii="Arial" w:hAnsi="Arial" w:cs="Arial"/>
+          <w:color w:val="333333"/>
+          <w:sz w:val="23"/>
+          <w:szCs w:val="23"/>
+        </w:rPr>
+        <w:t>来记录</w:t>
+      </w:r>
+      <w:r>
+        <w:rPr>
+          <w:rFonts w:ascii="Arial" w:hAnsi="Arial" w:cs="Arial"/>
+          <w:color w:val="333333"/>
+          <w:sz w:val="23"/>
+          <w:szCs w:val="23"/>
+        </w:rPr>
+        <w:t xml:space="preserve"> action </w:t>
+      </w:r>
+      <w:r>
+        <w:rPr>
+          <w:rFonts w:ascii="Arial" w:hAnsi="Arial" w:cs="Arial"/>
+          <w:color w:val="333333"/>
+          <w:sz w:val="23"/>
+          <w:szCs w:val="23"/>
+        </w:rPr>
+        <w:t>产生的副作用（即状态变更）。</w:t>
+      </w:r>
+    </w:p>
+    <w:p>
+      <w:pPr>
+        <w:rPr>
+          <w:rFonts w:hint="eastAsia"/>
+          <w:sz w:val="22"/>
+        </w:rPr>
+      </w:pPr>
+      <w:r>
+        <w:rPr>
+          <w:rFonts w:hint="eastAsia"/>
+          <w:sz w:val="22"/>
+        </w:rPr>
+        <w:lastRenderedPageBreak/>
+        <w:t>在组件中分发</w:t>
+      </w:r>
+      <w:r>
+        <w:rPr>
+          <w:rFonts w:hint="eastAsia"/>
+          <w:sz w:val="22"/>
+        </w:rPr>
+        <w:t>Action</w:t>
+      </w:r>
+    </w:p>
+    <w:p>
+      <w:pPr>
+        <w:rPr>
+          <w:rFonts w:hint="eastAsia"/>
+          <w:sz w:val="22"/>
+        </w:rPr>
+      </w:pPr>
+      <w:r>
+        <w:rPr>
+          <w:rFonts w:hint="eastAsia"/>
+          <w:sz w:val="22"/>
+        </w:rPr>
+        <w:tab/>
+      </w:r>
+      <w:r>
+        <w:rPr>
+          <w:noProof/>
+        </w:rPr>
+        <w:drawing>
+          <wp:inline distT="0" distB="0" distL="0" distR="0" wp14:anchorId="2B38F673" wp14:editId="3583C7E9">
+            <wp:extent cx="5274310" cy="1189162"/>
+            <wp:effectExtent l="0" t="0" r="2540" b="0"/>
+            <wp:docPr id="43" name="图片 43"/>
+            <wp:cNvGraphicFramePr>
+              <a:graphicFrameLocks xmlns:a="http://schemas.openxmlformats.org/drawingml/2006/main" noChangeAspect="1"/>
+            </wp:cNvGraphicFramePr>
+            <a:graphic xmlns:a="http://schemas.openxmlformats.org/drawingml/2006/main">
+              <a:graphicData uri="http://schemas.openxmlformats.org/drawingml/2006/picture">
+                <pic:pic xmlns:pic="http://schemas.openxmlformats.org/drawingml/2006/picture">
+                  <pic:nvPicPr>
+                    <pic:cNvPr id="0" name=""/>
+                    <pic:cNvPicPr/>
+                  </pic:nvPicPr>
+                  <pic:blipFill>
+                    <a:blip r:embed="rId52"/>
+                    <a:stretch>
+                      <a:fillRect/>
+                    </a:stretch>
+                  </pic:blipFill>
+                  <pic:spPr>
+                    <a:xfrm>
+                      <a:off x="0" y="0"/>
+                      <a:ext cx="5274310" cy="1189162"/>
+                    </a:xfrm>
+                    <a:prstGeom prst="rect">
+                      <a:avLst/>
+                    </a:prstGeom>
+                  </pic:spPr>
+                </pic:pic>
+              </a:graphicData>
+            </a:graphic>
+          </wp:inline>
+        </w:drawing>
+      </w:r>
+    </w:p>
+    <w:p>
+      <w:pPr>
+        <w:pStyle w:val="a3"/>
+        <w:ind w:left="440" w:firstLineChars="0" w:firstLine="0"/>
+        <w:rPr>
+          <w:rFonts w:hint="eastAsia"/>
+          <w:sz w:val="22"/>
+        </w:rPr>
+      </w:pPr>
+    </w:p>
+    <w:p>
+      <w:pPr>
+        <w:rPr>
+          <w:rFonts w:hint="eastAsia"/>
+          <w:sz w:val="22"/>
+        </w:rPr>
+      </w:pPr>
+      <w:r>
+        <w:rPr>
+          <w:rFonts w:hint="eastAsia"/>
+          <w:sz w:val="22"/>
+        </w:rPr>
+        <w:t>组合</w:t>
+      </w:r>
+      <w:r>
+        <w:rPr>
+          <w:rFonts w:hint="eastAsia"/>
+          <w:sz w:val="22"/>
+        </w:rPr>
+        <w:t>Action</w:t>
+      </w:r>
+    </w:p>
+    <w:p>
+      <w:pPr>
+        <w:pStyle w:val="a6"/>
+        <w:shd w:val="clear" w:color="auto" w:fill="FFFFFF"/>
+        <w:spacing w:before="288" w:beforeAutospacing="0" w:after="288" w:afterAutospacing="0" w:line="384" w:lineRule="atLeast"/>
+        <w:ind w:firstLine="440"/>
+        <w:rPr>
+          <w:rFonts w:ascii="Arial" w:hAnsi="Arial" w:cs="Arial"/>
+          <w:color w:val="333333"/>
+          <w:sz w:val="23"/>
+          <w:szCs w:val="23"/>
+        </w:rPr>
+      </w:pPr>
+      <w:r>
+        <w:rPr>
+          <w:rFonts w:ascii="Arial" w:hAnsi="Arial" w:cs="Arial"/>
+          <w:color w:val="333333"/>
+          <w:sz w:val="23"/>
+          <w:szCs w:val="23"/>
+        </w:rPr>
+        <w:t xml:space="preserve">Action </w:t>
+      </w:r>
+      <w:r>
+        <w:rPr>
+          <w:rFonts w:ascii="Arial" w:hAnsi="Arial" w:cs="Arial"/>
+          <w:color w:val="333333"/>
+          <w:sz w:val="23"/>
+          <w:szCs w:val="23"/>
+        </w:rPr>
+        <w:t>通常是异步的，那么如何知道</w:t>
+      </w:r>
+      <w:r>
+        <w:rPr>
+          <w:rFonts w:ascii="Arial" w:hAnsi="Arial" w:cs="Arial"/>
+          <w:color w:val="333333"/>
+          <w:sz w:val="23"/>
+          <w:szCs w:val="23"/>
+        </w:rPr>
+        <w:t xml:space="preserve"> action </w:t>
+      </w:r>
+      <w:r>
+        <w:rPr>
+          <w:rFonts w:ascii="Arial" w:hAnsi="Arial" w:cs="Arial"/>
+          <w:color w:val="333333"/>
+          <w:sz w:val="23"/>
+          <w:szCs w:val="23"/>
+        </w:rPr>
+        <w:t>什么时候结束呢？更重要的是，我们如何才能组合多个</w:t>
+      </w:r>
+      <w:r>
+        <w:rPr>
+          <w:rFonts w:ascii="Arial" w:hAnsi="Arial" w:cs="Arial"/>
+          <w:color w:val="333333"/>
+          <w:sz w:val="23"/>
+          <w:szCs w:val="23"/>
+        </w:rPr>
+        <w:t xml:space="preserve"> action</w:t>
+      </w:r>
+      <w:r>
+        <w:rPr>
+          <w:rFonts w:ascii="Arial" w:hAnsi="Arial" w:cs="Arial"/>
+          <w:color w:val="333333"/>
+          <w:sz w:val="23"/>
+          <w:szCs w:val="23"/>
+        </w:rPr>
+        <w:t>，以处理更加复杂的异步流程？</w:t>
+      </w:r>
+    </w:p>
+    <w:p>
+      <w:pPr>
+        <w:rPr>
+          <w:rFonts w:hint="eastAsia"/>
+          <w:sz w:val="22"/>
+        </w:rPr>
+      </w:pPr>
+      <w:r>
+        <w:rPr>
+          <w:rFonts w:hint="eastAsia"/>
+          <w:sz w:val="22"/>
+        </w:rPr>
+        <w:tab/>
+      </w:r>
+      <w:r>
+        <w:rPr>
+          <w:rFonts w:ascii="Arial" w:hAnsi="Arial" w:cs="Arial"/>
+          <w:color w:val="333333"/>
+          <w:sz w:val="23"/>
+          <w:szCs w:val="23"/>
+          <w:shd w:val="clear" w:color="auto" w:fill="FFFFFF"/>
+        </w:rPr>
+        <w:t>首先，你需要明白</w:t>
+      </w:r>
+      <w:r>
+        <w:rPr>
+          <w:rFonts w:ascii="Arial" w:hAnsi="Arial" w:cs="Arial"/>
+          <w:color w:val="333333"/>
+          <w:sz w:val="23"/>
+          <w:szCs w:val="23"/>
+          <w:shd w:val="clear" w:color="auto" w:fill="FFFFFF"/>
+        </w:rPr>
+        <w:t> </w:t>
+      </w:r>
+      <w:r>
+        <w:rPr>
+          <w:rStyle w:val="HTML"/>
+          <w:rFonts w:ascii="Courier" w:hAnsi="Courier"/>
+          <w:color w:val="333333"/>
+          <w:sz w:val="20"/>
+          <w:szCs w:val="20"/>
+          <w:bdr w:val="none" w:sz="0" w:space="0" w:color="auto" w:frame="1"/>
+          <w:shd w:val="clear" w:color="auto" w:fill="F8F8F8"/>
+        </w:rPr>
+        <w:t>store.dispatch</w:t>
+      </w:r>
+      <w:r>
+        <w:rPr>
+          <w:rFonts w:ascii="Arial" w:hAnsi="Arial" w:cs="Arial"/>
+          <w:color w:val="333333"/>
+          <w:sz w:val="23"/>
+          <w:szCs w:val="23"/>
+          <w:shd w:val="clear" w:color="auto" w:fill="FFFFFF"/>
+        </w:rPr>
+        <w:t> </w:t>
+      </w:r>
+      <w:r>
+        <w:rPr>
+          <w:rFonts w:ascii="Arial" w:hAnsi="Arial" w:cs="Arial"/>
+          <w:color w:val="333333"/>
+          <w:sz w:val="23"/>
+          <w:szCs w:val="23"/>
+          <w:shd w:val="clear" w:color="auto" w:fill="FFFFFF"/>
+        </w:rPr>
+        <w:t>可以处理被触发的</w:t>
+      </w:r>
+      <w:r>
+        <w:rPr>
+          <w:rFonts w:ascii="Arial" w:hAnsi="Arial" w:cs="Arial"/>
+          <w:color w:val="333333"/>
+          <w:sz w:val="23"/>
+          <w:szCs w:val="23"/>
+          <w:shd w:val="clear" w:color="auto" w:fill="FFFFFF"/>
+        </w:rPr>
+        <w:t xml:space="preserve"> action </w:t>
+      </w:r>
+      <w:r>
+        <w:rPr>
+          <w:rFonts w:ascii="Arial" w:hAnsi="Arial" w:cs="Arial"/>
+          <w:color w:val="333333"/>
+          <w:sz w:val="23"/>
+          <w:szCs w:val="23"/>
+          <w:shd w:val="clear" w:color="auto" w:fill="FFFFFF"/>
+        </w:rPr>
+        <w:t>的处理函数返回的</w:t>
+      </w:r>
+      <w:r>
+        <w:rPr>
+          <w:rFonts w:ascii="Arial" w:hAnsi="Arial" w:cs="Arial"/>
+          <w:color w:val="333333"/>
+          <w:sz w:val="23"/>
+          <w:szCs w:val="23"/>
+          <w:shd w:val="clear" w:color="auto" w:fill="FFFFFF"/>
+        </w:rPr>
+        <w:t xml:space="preserve"> Promise</w:t>
+      </w:r>
+      <w:r>
+        <w:rPr>
+          <w:rFonts w:ascii="Arial" w:hAnsi="Arial" w:cs="Arial"/>
+          <w:color w:val="333333"/>
+          <w:sz w:val="23"/>
+          <w:szCs w:val="23"/>
+          <w:shd w:val="clear" w:color="auto" w:fill="FFFFFF"/>
+        </w:rPr>
+        <w:t>，并且</w:t>
+      </w:r>
+      <w:r>
+        <w:rPr>
+          <w:rFonts w:ascii="Arial" w:hAnsi="Arial" w:cs="Arial"/>
+          <w:color w:val="333333"/>
+          <w:sz w:val="23"/>
+          <w:szCs w:val="23"/>
+          <w:shd w:val="clear" w:color="auto" w:fill="FFFFFF"/>
+        </w:rPr>
+        <w:t> </w:t>
+      </w:r>
+      <w:r>
+        <w:rPr>
+          <w:rStyle w:val="HTML"/>
+          <w:rFonts w:ascii="Courier" w:hAnsi="Courier"/>
+          <w:color w:val="333333"/>
+          <w:sz w:val="20"/>
+          <w:szCs w:val="20"/>
+          <w:bdr w:val="none" w:sz="0" w:space="0" w:color="auto" w:frame="1"/>
+          <w:shd w:val="clear" w:color="auto" w:fill="F8F8F8"/>
+        </w:rPr>
+        <w:t>store.dispatch</w:t>
+      </w:r>
+      <w:r>
+        <w:rPr>
+          <w:rFonts w:ascii="Arial" w:hAnsi="Arial" w:cs="Arial"/>
+          <w:color w:val="333333"/>
+          <w:sz w:val="23"/>
+          <w:szCs w:val="23"/>
+          <w:shd w:val="clear" w:color="auto" w:fill="FFFFFF"/>
+        </w:rPr>
+        <w:t> </w:t>
+      </w:r>
+      <w:r>
+        <w:rPr>
+          <w:rFonts w:ascii="Arial" w:hAnsi="Arial" w:cs="Arial"/>
+          <w:color w:val="333333"/>
+          <w:sz w:val="23"/>
+          <w:szCs w:val="23"/>
+          <w:shd w:val="clear" w:color="auto" w:fill="FFFFFF"/>
+        </w:rPr>
+        <w:t>仍旧返回</w:t>
+      </w:r>
+      <w:r>
+        <w:rPr>
+          <w:rFonts w:ascii="Arial" w:hAnsi="Arial" w:cs="Arial"/>
+          <w:color w:val="333333"/>
+          <w:sz w:val="23"/>
+          <w:szCs w:val="23"/>
+          <w:shd w:val="clear" w:color="auto" w:fill="FFFFFF"/>
+        </w:rPr>
+        <w:t xml:space="preserve"> Promise</w:t>
+      </w:r>
+      <w:r>
+        <w:rPr>
+          <w:rFonts w:ascii="Arial" w:hAnsi="Arial" w:cs="Arial"/>
+          <w:color w:val="333333"/>
+          <w:sz w:val="23"/>
+          <w:szCs w:val="23"/>
+          <w:shd w:val="clear" w:color="auto" w:fill="FFFFFF"/>
+        </w:rPr>
+        <w:t>：</w:t>
+      </w:r>
+    </w:p>
+    <w:p>
+      <w:pPr>
+        <w:rPr>
+          <w:rFonts w:hint="eastAsia"/>
+          <w:sz w:val="22"/>
+        </w:rPr>
+      </w:pPr>
+    </w:p>
+    <w:p>
+      <w:pPr>
+        <w:rPr>
+          <w:rFonts w:hint="eastAsia"/>
+          <w:sz w:val="22"/>
+        </w:rPr>
+      </w:pPr>
+      <w:r>
+        <w:rPr>
+          <w:rFonts w:hint="eastAsia"/>
+          <w:sz w:val="22"/>
+        </w:rPr>
+        <w:tab/>
+      </w:r>
+      <w:r>
+        <w:rPr>
+          <w:noProof/>
+        </w:rPr>
+        <w:drawing>
+          <wp:inline distT="0" distB="0" distL="0" distR="0" wp14:anchorId="57528DA6" wp14:editId="45F3881F">
+            <wp:extent cx="3822896" cy="2432175"/>
+            <wp:effectExtent l="0" t="0" r="6350" b="6350"/>
+            <wp:docPr id="44" name="图片 44"/>
+            <wp:cNvGraphicFramePr>
+              <a:graphicFrameLocks xmlns:a="http://schemas.openxmlformats.org/drawingml/2006/main" noChangeAspect="1"/>
+            </wp:cNvGraphicFramePr>
+            <a:graphic xmlns:a="http://schemas.openxmlformats.org/drawingml/2006/main">
+              <a:graphicData uri="http://schemas.openxmlformats.org/drawingml/2006/picture">
+                <pic:pic xmlns:pic="http://schemas.openxmlformats.org/drawingml/2006/picture">
+                  <pic:nvPicPr>
+                    <pic:cNvPr id="0" name=""/>
+                    <pic:cNvPicPr/>
+                  </pic:nvPicPr>
+                  <pic:blipFill>
+                    <a:blip r:embed="rId53"/>
+                    <a:stretch>
+                      <a:fillRect/>
+                    </a:stretch>
+                  </pic:blipFill>
+                  <pic:spPr>
+                    <a:xfrm>
+                      <a:off x="0" y="0"/>
+                      <a:ext cx="3822896" cy="2432175"/>
+                    </a:xfrm>
+                    <a:prstGeom prst="rect">
+                      <a:avLst/>
+                    </a:prstGeom>
+                  </pic:spPr>
+                </pic:pic>
+              </a:graphicData>
+            </a:graphic>
+          </wp:inline>
+        </w:drawing>
+      </w:r>
+    </w:p>
+    <w:p>
+      <w:pPr>
+        <w:ind w:left="420" w:firstLine="420"/>
+        <w:rPr>
+          <w:rFonts w:hint="eastAsia"/>
+          <w:sz w:val="22"/>
+        </w:rPr>
+      </w:pPr>
+      <w:r>
+        <w:rPr>
+          <w:rFonts w:ascii="Arial" w:hAnsi="Arial" w:cs="Arial"/>
+          <w:b/>
+          <w:bCs/>
+          <w:color w:val="858585"/>
+          <w:sz w:val="23"/>
+          <w:szCs w:val="23"/>
+          <w:shd w:val="clear" w:color="auto" w:fill="FFFFFF"/>
+        </w:rPr>
+        <w:t>一个</w:t>
+      </w:r>
+      <w:r>
+        <w:rPr>
+          <w:rFonts w:ascii="Arial" w:hAnsi="Arial" w:cs="Arial"/>
+          <w:b/>
+          <w:bCs/>
+          <w:color w:val="858585"/>
+          <w:sz w:val="23"/>
+          <w:szCs w:val="23"/>
+          <w:shd w:val="clear" w:color="auto" w:fill="FFFFFF"/>
+        </w:rPr>
+        <w:t> </w:t>
+      </w:r>
+      <w:r>
+        <w:rPr>
+          <w:rStyle w:val="HTML"/>
+          <w:rFonts w:ascii="Courier" w:hAnsi="Courier"/>
+          <w:b/>
+          <w:bCs/>
+          <w:color w:val="858585"/>
+          <w:sz w:val="20"/>
+          <w:szCs w:val="20"/>
+          <w:bdr w:val="none" w:sz="0" w:space="0" w:color="auto" w:frame="1"/>
+          <w:shd w:val="clear" w:color="auto" w:fill="F8F8F8"/>
+        </w:rPr>
+        <w:t>store.dispatch</w:t>
+      </w:r>
+      <w:r>
+        <w:rPr>
+          <w:rFonts w:ascii="Arial" w:hAnsi="Arial" w:cs="Arial"/>
+          <w:b/>
+          <w:bCs/>
+          <w:color w:val="858585"/>
+          <w:sz w:val="23"/>
+          <w:szCs w:val="23"/>
+          <w:shd w:val="clear" w:color="auto" w:fill="FFFFFF"/>
+        </w:rPr>
+        <w:t> </w:t>
+      </w:r>
+      <w:r>
+        <w:rPr>
+          <w:rFonts w:ascii="Arial" w:hAnsi="Arial" w:cs="Arial"/>
+          <w:b/>
+          <w:bCs/>
+          <w:color w:val="858585"/>
+          <w:sz w:val="23"/>
+          <w:szCs w:val="23"/>
+          <w:shd w:val="clear" w:color="auto" w:fill="FFFFFF"/>
+        </w:rPr>
+        <w:t>在不同模块中可以触发多个</w:t>
+      </w:r>
+      <w:r>
+        <w:rPr>
+          <w:rFonts w:ascii="Arial" w:hAnsi="Arial" w:cs="Arial"/>
+          <w:b/>
+          <w:bCs/>
+          <w:color w:val="858585"/>
+          <w:sz w:val="23"/>
+          <w:szCs w:val="23"/>
+          <w:shd w:val="clear" w:color="auto" w:fill="FFFFFF"/>
+        </w:rPr>
+        <w:t xml:space="preserve"> action </w:t>
+      </w:r>
+      <w:r>
+        <w:rPr>
+          <w:rFonts w:ascii="Arial" w:hAnsi="Arial" w:cs="Arial"/>
+          <w:b/>
+          <w:bCs/>
+          <w:color w:val="858585"/>
+          <w:sz w:val="23"/>
+          <w:szCs w:val="23"/>
+          <w:shd w:val="clear" w:color="auto" w:fill="FFFFFF"/>
+        </w:rPr>
+        <w:t>函数。在这种情况下，只有当所有触发函数完成后，返回的</w:t>
+      </w:r>
+      <w:r>
+        <w:rPr>
+          <w:rFonts w:ascii="Arial" w:hAnsi="Arial" w:cs="Arial"/>
+          <w:b/>
+          <w:bCs/>
+          <w:color w:val="858585"/>
+          <w:sz w:val="23"/>
+          <w:szCs w:val="23"/>
+          <w:shd w:val="clear" w:color="auto" w:fill="FFFFFF"/>
+        </w:rPr>
+        <w:t xml:space="preserve"> Promise </w:t>
+      </w:r>
+      <w:r>
+        <w:rPr>
+          <w:rFonts w:ascii="Arial" w:hAnsi="Arial" w:cs="Arial"/>
+          <w:b/>
+          <w:bCs/>
+          <w:color w:val="858585"/>
+          <w:sz w:val="23"/>
+          <w:szCs w:val="23"/>
+          <w:shd w:val="clear" w:color="auto" w:fill="FFFFFF"/>
+        </w:rPr>
+        <w:t>才会执行。</w:t>
+      </w:r>
+    </w:p>
+    <w:p>
+      <w:pPr>
+        <w:rPr>
+          <w:rFonts w:hint="eastAsia"/>
+          <w:sz w:val="22"/>
+        </w:rPr>
+      </w:pPr>
+    </w:p>
+    <w:p>
+      <w:pPr>
+        <w:rPr>
+          <w:rFonts w:hint="eastAsia"/>
+          <w:sz w:val="22"/>
+        </w:rPr>
+      </w:pPr>
+      <w:r>
+        <w:rPr>
+          <w:rFonts w:hint="eastAsia"/>
+          <w:sz w:val="22"/>
+        </w:rPr>
+        <w:tab/>
+      </w:r>
+      <w:bookmarkStart w:id="0" w:name="_GoBack"/>
+      <w:bookmarkEnd w:id="0"/>
+    </w:p>
+    <w:p>
+      <w:pPr>
+        <w:rPr>
+          <w:rFonts w:hint="eastAsia"/>
+          <w:sz w:val="22"/>
+        </w:rPr>
+      </w:pPr>
+    </w:p>
+    <w:p>
+      <w:pPr>
+        <w:rPr>
+          <w:rFonts w:hint="eastAsia"/>
+          <w:sz w:val="22"/>
+        </w:rPr>
+      </w:pPr>
+    </w:p>
+    <w:p>
+      <w:pPr>
+        <w:pStyle w:val="a3"/>
+        <w:numPr>
+          <w:ilvl w:val="0"/>
+          <w:numId w:val="2"/>
+        </w:numPr>
+        <w:ind w:firstLineChars="0"/>
+        <w:rPr>
           <w:sz w:val="22"/>
         </w:rPr>
       </w:pPr>
@@ -8342,98 +9752,9 @@
     </w:lvl>
   </w:abstractNum>
   <w:abstractNum w:abstractNumId="2">
-    <w:nsid w:val="3D9C4EAE"/>
-    <w:multiLevelType w:val="hybridMultilevel"/>
-    <w:tmpl w:val="096A76B6"/>
-    <w:lvl w:ilvl="0" w:tplc="D68AEFCC">
-      <w:start w:val="1"/>
-      <w:numFmt w:val="decimal"/>
-      <w:lvlText w:val="%1."/>
-      <w:lvlJc w:val="left"/>
-      <w:pPr>
-        <w:ind w:left="360" w:hanging="360"/>
-      </w:pPr>
-      <w:rPr>
-        <w:rFonts w:hint="default"/>
-      </w:rPr>
-    </w:lvl>
-    <w:lvl w:ilvl="1" w:tplc="04090019" w:tentative="1">
-      <w:start w:val="1"/>
-      <w:numFmt w:val="lowerLetter"/>
-      <w:lvlText w:val="%2)"/>
-      <w:lvlJc w:val="left"/>
-      <w:pPr>
-        <w:ind w:left="840" w:hanging="420"/>
-      </w:pPr>
-    </w:lvl>
-    <w:lvl w:ilvl="2" w:tplc="0409001B" w:tentative="1">
-      <w:start w:val="1"/>
-      <w:numFmt w:val="lowerRoman"/>
-      <w:lvlText w:val="%3."/>
-      <w:lvlJc w:val="right"/>
-      <w:pPr>
-        <w:ind w:left="1260" w:hanging="420"/>
-      </w:pPr>
-    </w:lvl>
-    <w:lvl w:ilvl="3" w:tplc="0409000F" w:tentative="1">
-      <w:start w:val="1"/>
-      <w:numFmt w:val="decimal"/>
-      <w:lvlText w:val="%4."/>
-      <w:lvlJc w:val="left"/>
-      <w:pPr>
-        <w:ind w:left="1680" w:hanging="420"/>
-      </w:pPr>
-    </w:lvl>
-    <w:lvl w:ilvl="4" w:tplc="04090019" w:tentative="1">
-      <w:start w:val="1"/>
-      <w:numFmt w:val="lowerLetter"/>
-      <w:lvlText w:val="%5)"/>
-      <w:lvlJc w:val="left"/>
-      <w:pPr>
-        <w:ind w:left="2100" w:hanging="420"/>
-      </w:pPr>
-    </w:lvl>
-    <w:lvl w:ilvl="5" w:tplc="0409001B" w:tentative="1">
-      <w:start w:val="1"/>
-      <w:numFmt w:val="lowerRoman"/>
-      <w:lvlText w:val="%6."/>
-      <w:lvlJc w:val="right"/>
-      <w:pPr>
-        <w:ind w:left="2520" w:hanging="420"/>
-      </w:pPr>
-    </w:lvl>
-    <w:lvl w:ilvl="6" w:tplc="0409000F" w:tentative="1">
-      <w:start w:val="1"/>
-      <w:numFmt w:val="decimal"/>
-      <w:lvlText w:val="%7."/>
-      <w:lvlJc w:val="left"/>
-      <w:pPr>
-        <w:ind w:left="2940" w:hanging="420"/>
-      </w:pPr>
-    </w:lvl>
-    <w:lvl w:ilvl="7" w:tplc="04090019" w:tentative="1">
-      <w:start w:val="1"/>
-      <w:numFmt w:val="lowerLetter"/>
-      <w:lvlText w:val="%8)"/>
-      <w:lvlJc w:val="left"/>
-      <w:pPr>
-        <w:ind w:left="3360" w:hanging="420"/>
-      </w:pPr>
-    </w:lvl>
-    <w:lvl w:ilvl="8" w:tplc="0409001B" w:tentative="1">
-      <w:start w:val="1"/>
-      <w:numFmt w:val="lowerRoman"/>
-      <w:lvlText w:val="%9."/>
-      <w:lvlJc w:val="right"/>
-      <w:pPr>
-        <w:ind w:left="3780" w:hanging="420"/>
-      </w:pPr>
-    </w:lvl>
-  </w:abstractNum>
-  <w:abstractNum w:abstractNumId="3">
-    <w:nsid w:val="5802106F"/>
+    <w:nsid w:val="25BD0066"/>
     <w:multiLevelType w:val="multilevel"/>
-    <w:tmpl w:val="57FA93B4"/>
+    <w:tmpl w:val="F6F0045A"/>
     <w:lvl w:ilvl="0">
       <w:start w:val="1"/>
       <w:numFmt w:val="bullet"/>
@@ -8441,9 +9762,9 @@
       <w:lvlJc w:val="left"/>
       <w:pPr>
         <w:tabs>
-          <w:tab w:val="num" w:pos="1080"/>
+          <w:tab w:val="num" w:pos="720"/>
         </w:tabs>
-        <w:ind w:left="1080" w:hanging="360"/>
+        <w:ind w:left="720" w:hanging="360"/>
       </w:pPr>
       <w:rPr>
         <w:rFonts w:ascii="Symbol" w:hAnsi="Symbol" w:hint="default"/>
@@ -8457,9 +9778,9 @@
       <w:lvlJc w:val="left"/>
       <w:pPr>
         <w:tabs>
-          <w:tab w:val="num" w:pos="1800"/>
+          <w:tab w:val="num" w:pos="1440"/>
         </w:tabs>
-        <w:ind w:left="1800" w:hanging="360"/>
+        <w:ind w:left="1440" w:hanging="360"/>
       </w:pPr>
       <w:rPr>
         <w:rFonts w:ascii="Courier New" w:hAnsi="Courier New" w:hint="default"/>
@@ -8473,9 +9794,9 @@
       <w:lvlJc w:val="left"/>
       <w:pPr>
         <w:tabs>
-          <w:tab w:val="num" w:pos="2520"/>
+          <w:tab w:val="num" w:pos="2160"/>
         </w:tabs>
-        <w:ind w:left="2520" w:hanging="360"/>
+        <w:ind w:left="2160" w:hanging="360"/>
       </w:pPr>
       <w:rPr>
         <w:rFonts w:ascii="Wingdings" w:hAnsi="Wingdings" w:hint="default"/>
@@ -8489,9 +9810,9 @@
       <w:lvlJc w:val="left"/>
       <w:pPr>
         <w:tabs>
-          <w:tab w:val="num" w:pos="3240"/>
+          <w:tab w:val="num" w:pos="2880"/>
         </w:tabs>
-        <w:ind w:left="3240" w:hanging="360"/>
+        <w:ind w:left="2880" w:hanging="360"/>
       </w:pPr>
       <w:rPr>
         <w:rFonts w:ascii="Wingdings" w:hAnsi="Wingdings" w:hint="default"/>
@@ -8505,9 +9826,9 @@
       <w:lvlJc w:val="left"/>
       <w:pPr>
         <w:tabs>
-          <w:tab w:val="num" w:pos="3960"/>
+          <w:tab w:val="num" w:pos="3600"/>
         </w:tabs>
-        <w:ind w:left="3960" w:hanging="360"/>
+        <w:ind w:left="3600" w:hanging="360"/>
       </w:pPr>
       <w:rPr>
         <w:rFonts w:ascii="Wingdings" w:hAnsi="Wingdings" w:hint="default"/>
@@ -8521,9 +9842,9 @@
       <w:lvlJc w:val="left"/>
       <w:pPr>
         <w:tabs>
-          <w:tab w:val="num" w:pos="4680"/>
+          <w:tab w:val="num" w:pos="4320"/>
         </w:tabs>
-        <w:ind w:left="4680" w:hanging="360"/>
+        <w:ind w:left="4320" w:hanging="360"/>
       </w:pPr>
       <w:rPr>
         <w:rFonts w:ascii="Wingdings" w:hAnsi="Wingdings" w:hint="default"/>
@@ -8537,9 +9858,9 @@
       <w:lvlJc w:val="left"/>
       <w:pPr>
         <w:tabs>
-          <w:tab w:val="num" w:pos="5400"/>
+          <w:tab w:val="num" w:pos="5040"/>
         </w:tabs>
-        <w:ind w:left="5400" w:hanging="360"/>
+        <w:ind w:left="5040" w:hanging="360"/>
       </w:pPr>
       <w:rPr>
         <w:rFonts w:ascii="Wingdings" w:hAnsi="Wingdings" w:hint="default"/>
@@ -8553,9 +9874,9 @@
       <w:lvlJc w:val="left"/>
       <w:pPr>
         <w:tabs>
-          <w:tab w:val="num" w:pos="6120"/>
+          <w:tab w:val="num" w:pos="5760"/>
         </w:tabs>
-        <w:ind w:left="6120" w:hanging="360"/>
+        <w:ind w:left="5760" w:hanging="360"/>
       </w:pPr>
       <w:rPr>
         <w:rFonts w:ascii="Wingdings" w:hAnsi="Wingdings" w:hint="default"/>
@@ -8569,9 +9890,9 @@
       <w:lvlJc w:val="left"/>
       <w:pPr>
         <w:tabs>
-          <w:tab w:val="num" w:pos="6840"/>
+          <w:tab w:val="num" w:pos="6480"/>
         </w:tabs>
-        <w:ind w:left="6840" w:hanging="360"/>
+        <w:ind w:left="6480" w:hanging="360"/>
       </w:pPr>
       <w:rPr>
         <w:rFonts w:ascii="Wingdings" w:hAnsi="Wingdings" w:hint="default"/>
@@ -8579,17 +9900,130 @@
       </w:rPr>
     </w:lvl>
   </w:abstractNum>
+  <w:abstractNum w:abstractNumId="3">
+    <w:nsid w:val="395F1F8B"/>
+    <w:multiLevelType w:val="hybridMultilevel"/>
+    <w:tmpl w:val="A5D8C28E"/>
+    <w:lvl w:ilvl="0" w:tplc="04090001">
+      <w:start w:val="1"/>
+      <w:numFmt w:val="bullet"/>
+      <w:lvlText w:val=""/>
+      <w:lvlJc w:val="left"/>
+      <w:pPr>
+        <w:ind w:left="860" w:hanging="420"/>
+      </w:pPr>
+      <w:rPr>
+        <w:rFonts w:ascii="Wingdings" w:hAnsi="Wingdings" w:hint="default"/>
+      </w:rPr>
+    </w:lvl>
+    <w:lvl w:ilvl="1" w:tplc="04090003" w:tentative="1">
+      <w:start w:val="1"/>
+      <w:numFmt w:val="bullet"/>
+      <w:lvlText w:val=""/>
+      <w:lvlJc w:val="left"/>
+      <w:pPr>
+        <w:ind w:left="1280" w:hanging="420"/>
+      </w:pPr>
+      <w:rPr>
+        <w:rFonts w:ascii="Wingdings" w:hAnsi="Wingdings" w:hint="default"/>
+      </w:rPr>
+    </w:lvl>
+    <w:lvl w:ilvl="2" w:tplc="04090005" w:tentative="1">
+      <w:start w:val="1"/>
+      <w:numFmt w:val="bullet"/>
+      <w:lvlText w:val=""/>
+      <w:lvlJc w:val="left"/>
+      <w:pPr>
+        <w:ind w:left="1700" w:hanging="420"/>
+      </w:pPr>
+      <w:rPr>
+        <w:rFonts w:ascii="Wingdings" w:hAnsi="Wingdings" w:hint="default"/>
+      </w:rPr>
+    </w:lvl>
+    <w:lvl w:ilvl="3" w:tplc="04090001" w:tentative="1">
+      <w:start w:val="1"/>
+      <w:numFmt w:val="bullet"/>
+      <w:lvlText w:val=""/>
+      <w:lvlJc w:val="left"/>
+      <w:pPr>
+        <w:ind w:left="2120" w:hanging="420"/>
+      </w:pPr>
+      <w:rPr>
+        <w:rFonts w:ascii="Wingdings" w:hAnsi="Wingdings" w:hint="default"/>
+      </w:rPr>
+    </w:lvl>
+    <w:lvl w:ilvl="4" w:tplc="04090003" w:tentative="1">
+      <w:start w:val="1"/>
+      <w:numFmt w:val="bullet"/>
+      <w:lvlText w:val=""/>
+      <w:lvlJc w:val="left"/>
+      <w:pPr>
+        <w:ind w:left="2540" w:hanging="420"/>
+      </w:pPr>
+      <w:rPr>
+        <w:rFonts w:ascii="Wingdings" w:hAnsi="Wingdings" w:hint="default"/>
+      </w:rPr>
+    </w:lvl>
+    <w:lvl w:ilvl="5" w:tplc="04090005" w:tentative="1">
+      <w:start w:val="1"/>
+      <w:numFmt w:val="bullet"/>
+      <w:lvlText w:val=""/>
+      <w:lvlJc w:val="left"/>
+      <w:pPr>
+        <w:ind w:left="2960" w:hanging="420"/>
+      </w:pPr>
+      <w:rPr>
+        <w:rFonts w:ascii="Wingdings" w:hAnsi="Wingdings" w:hint="default"/>
+      </w:rPr>
+    </w:lvl>
+    <w:lvl w:ilvl="6" w:tplc="04090001" w:tentative="1">
+      <w:start w:val="1"/>
+      <w:numFmt w:val="bullet"/>
+      <w:lvlText w:val=""/>
+      <w:lvlJc w:val="left"/>
+      <w:pPr>
+        <w:ind w:left="3380" w:hanging="420"/>
+      </w:pPr>
+      <w:rPr>
+        <w:rFonts w:ascii="Wingdings" w:hAnsi="Wingdings" w:hint="default"/>
+      </w:rPr>
+    </w:lvl>
+    <w:lvl w:ilvl="7" w:tplc="04090003" w:tentative="1">
+      <w:start w:val="1"/>
+      <w:numFmt w:val="bullet"/>
+      <w:lvlText w:val=""/>
+      <w:lvlJc w:val="left"/>
+      <w:pPr>
+        <w:ind w:left="3800" w:hanging="420"/>
+      </w:pPr>
+      <w:rPr>
+        <w:rFonts w:ascii="Wingdings" w:hAnsi="Wingdings" w:hint="default"/>
+      </w:rPr>
+    </w:lvl>
+    <w:lvl w:ilvl="8" w:tplc="04090005" w:tentative="1">
+      <w:start w:val="1"/>
+      <w:numFmt w:val="bullet"/>
+      <w:lvlText w:val=""/>
+      <w:lvlJc w:val="left"/>
+      <w:pPr>
+        <w:ind w:left="4220" w:hanging="420"/>
+      </w:pPr>
+      <w:rPr>
+        <w:rFonts w:ascii="Wingdings" w:hAnsi="Wingdings" w:hint="default"/>
+      </w:rPr>
+    </w:lvl>
+  </w:abstractNum>
   <w:abstractNum w:abstractNumId="4">
-    <w:nsid w:val="5F231E00"/>
+    <w:nsid w:val="3D9C4EAE"/>
     <w:multiLevelType w:val="hybridMultilevel"/>
-    <w:tmpl w:val="D6A28D5C"/>
-    <w:lvl w:ilvl="0" w:tplc="32D231E0">
+    <w:tmpl w:val="096A76B6"/>
+    <w:lvl w:ilvl="0" w:tplc="D68AEFCC">
       <w:start w:val="1"/>
       <w:numFmt w:val="decimal"/>
       <w:lvlText w:val="%1."/>
       <w:lvlJc w:val="left"/>
       <w:pPr>
-        <w:ind w:left="1200" w:hanging="360"/>
+        <w:ind w:left="360" w:hanging="360"/>
       </w:pPr>
       <w:rPr>
         <w:rFonts w:hint="default"/>
@@ -8601,7 +10035,7 @@
       <w:lvlText w:val="%2)"/>
       <w:lvlJc w:val="left"/>
       <w:pPr>
-        <w:ind w:left="1680" w:hanging="420"/>
+        <w:ind w:left="840" w:hanging="420"/>
       </w:pPr>
     </w:lvl>
     <w:lvl w:ilvl="2" w:tplc="0409001B" w:tentative="1">
@@ -8610,7 +10044,7 @@
       <w:lvlText w:val="%3."/>
       <w:lvlJc w:val="right"/>
       <w:pPr>
-        <w:ind w:left="2100" w:hanging="420"/>
+        <w:ind w:left="1260" w:hanging="420"/>
       </w:pPr>
     </w:lvl>
     <w:lvl w:ilvl="3" w:tplc="0409000F" w:tentative="1">
@@ -8619,7 +10053,7 @@
       <w:lvlText w:val="%4."/>
       <w:lvlJc w:val="left"/>
       <w:pPr>
-        <w:ind w:left="2520" w:hanging="420"/>
+        <w:ind w:left="1680" w:hanging="420"/>
       </w:pPr>
     </w:lvl>
     <w:lvl w:ilvl="4" w:tplc="04090019" w:tentative="1">
@@ -8628,7 +10062,7 @@
       <w:lvlText w:val="%5)"/>
       <w:lvlJc w:val="left"/>
       <w:pPr>
-        <w:ind w:left="2940" w:hanging="420"/>
+        <w:ind w:left="2100" w:hanging="420"/>
       </w:pPr>
     </w:lvl>
     <w:lvl w:ilvl="5" w:tplc="0409001B" w:tentative="1">
@@ -8637,7 +10071,7 @@
       <w:lvlText w:val="%6."/>
       <w:lvlJc w:val="right"/>
       <w:pPr>
-        <w:ind w:left="3360" w:hanging="420"/>
+        <w:ind w:left="2520" w:hanging="420"/>
       </w:pPr>
     </w:lvl>
     <w:lvl w:ilvl="6" w:tplc="0409000F" w:tentative="1">
@@ -8646,7 +10080,7 @@
       <w:lvlText w:val="%7."/>
       <w:lvlJc w:val="left"/>
       <w:pPr>
-        <w:ind w:left="3780" w:hanging="420"/>
+        <w:ind w:left="2940" w:hanging="420"/>
       </w:pPr>
     </w:lvl>
     <w:lvl w:ilvl="7" w:tplc="04090019" w:tentative="1">
@@ -8655,7 +10089,7 @@
       <w:lvlText w:val="%8)"/>
       <w:lvlJc w:val="left"/>
       <w:pPr>
-        <w:ind w:left="4200" w:hanging="420"/>
+        <w:ind w:left="3360" w:hanging="420"/>
       </w:pPr>
     </w:lvl>
     <w:lvl w:ilvl="8" w:tplc="0409001B" w:tentative="1">
@@ -8664,11 +10098,249 @@
       <w:lvlText w:val="%9."/>
       <w:lvlJc w:val="right"/>
       <w:pPr>
-        <w:ind w:left="4620" w:hanging="420"/>
+        <w:ind w:left="3780" w:hanging="420"/>
       </w:pPr>
     </w:lvl>
   </w:abstractNum>
   <w:abstractNum w:abstractNumId="5">
+    <w:nsid w:val="5802106F"/>
+    <w:multiLevelType w:val="multilevel"/>
+    <w:tmpl w:val="57FA93B4"/>
+    <w:lvl w:ilvl="0">
+      <w:start w:val="1"/>
+      <w:numFmt w:val="bullet"/>
+      <w:lvlText w:val=""/>
+      <w:lvlJc w:val="left"/>
+      <w:pPr>
+        <w:tabs>
+          <w:tab w:val="num" w:pos="1080"/>
+        </w:tabs>
+        <w:ind w:left="1080" w:hanging="360"/>
+      </w:pPr>
+      <w:rPr>
+        <w:rFonts w:ascii="Symbol" w:hAnsi="Symbol" w:hint="default"/>
+        <w:sz w:val="20"/>
+      </w:rPr>
+    </w:lvl>
+    <w:lvl w:ilvl="1" w:tentative="1">
+      <w:start w:val="1"/>
+      <w:numFmt w:val="bullet"/>
+      <w:lvlText w:val="o"/>
+      <w:lvlJc w:val="left"/>
+      <w:pPr>
+        <w:tabs>
+          <w:tab w:val="num" w:pos="1800"/>
+        </w:tabs>
+        <w:ind w:left="1800" w:hanging="360"/>
+      </w:pPr>
+      <w:rPr>
+        <w:rFonts w:ascii="Courier New" w:hAnsi="Courier New" w:hint="default"/>
+        <w:sz w:val="20"/>
+      </w:rPr>
+    </w:lvl>
+    <w:lvl w:ilvl="2" w:tentative="1">
+      <w:start w:val="1"/>
+      <w:numFmt w:val="bullet"/>
+      <w:lvlText w:val=""/>
+      <w:lvlJc w:val="left"/>
+      <w:pPr>
+        <w:tabs>
+          <w:tab w:val="num" w:pos="2520"/>
+        </w:tabs>
+        <w:ind w:left="2520" w:hanging="360"/>
+      </w:pPr>
+      <w:rPr>
+        <w:rFonts w:ascii="Wingdings" w:hAnsi="Wingdings" w:hint="default"/>
+        <w:sz w:val="20"/>
+      </w:rPr>
+    </w:lvl>
+    <w:lvl w:ilvl="3" w:tentative="1">
+      <w:start w:val="1"/>
+      <w:numFmt w:val="bullet"/>
+      <w:lvlText w:val=""/>
+      <w:lvlJc w:val="left"/>
+      <w:pPr>
+        <w:tabs>
+          <w:tab w:val="num" w:pos="3240"/>
+        </w:tabs>
+        <w:ind w:left="3240" w:hanging="360"/>
+      </w:pPr>
+      <w:rPr>
+        <w:rFonts w:ascii="Wingdings" w:hAnsi="Wingdings" w:hint="default"/>
+        <w:sz w:val="20"/>
+      </w:rPr>
+    </w:lvl>
+    <w:lvl w:ilvl="4" w:tentative="1">
+      <w:start w:val="1"/>
+      <w:numFmt w:val="bullet"/>
+      <w:lvlText w:val=""/>
+      <w:lvlJc w:val="left"/>
+      <w:pPr>
+        <w:tabs>
+          <w:tab w:val="num" w:pos="3960"/>
+        </w:tabs>
+        <w:ind w:left="3960" w:hanging="360"/>
+      </w:pPr>
+      <w:rPr>
+        <w:rFonts w:ascii="Wingdings" w:hAnsi="Wingdings" w:hint="default"/>
+        <w:sz w:val="20"/>
+      </w:rPr>
+    </w:lvl>
+    <w:lvl w:ilvl="5" w:tentative="1">
+      <w:start w:val="1"/>
+      <w:numFmt w:val="bullet"/>
+      <w:lvlText w:val=""/>
+      <w:lvlJc w:val="left"/>
+      <w:pPr>
+        <w:tabs>
+          <w:tab w:val="num" w:pos="4680"/>
+        </w:tabs>
+        <w:ind w:left="4680" w:hanging="360"/>
+      </w:pPr>
+      <w:rPr>
+        <w:rFonts w:ascii="Wingdings" w:hAnsi="Wingdings" w:hint="default"/>
+        <w:sz w:val="20"/>
+      </w:rPr>
+    </w:lvl>
+    <w:lvl w:ilvl="6" w:tentative="1">
+      <w:start w:val="1"/>
+      <w:numFmt w:val="bullet"/>
+      <w:lvlText w:val=""/>
+      <w:lvlJc w:val="left"/>
+      <w:pPr>
+        <w:tabs>
+          <w:tab w:val="num" w:pos="5400"/>
+        </w:tabs>
+        <w:ind w:left="5400" w:hanging="360"/>
+      </w:pPr>
+      <w:rPr>
+        <w:rFonts w:ascii="Wingdings" w:hAnsi="Wingdings" w:hint="default"/>
+        <w:sz w:val="20"/>
+      </w:rPr>
+    </w:lvl>
+    <w:lvl w:ilvl="7" w:tentative="1">
+      <w:start w:val="1"/>
+      <w:numFmt w:val="bullet"/>
+      <w:lvlText w:val=""/>
+      <w:lvlJc w:val="left"/>
+      <w:pPr>
+        <w:tabs>
+          <w:tab w:val="num" w:pos="6120"/>
+        </w:tabs>
+        <w:ind w:left="6120" w:hanging="360"/>
+      </w:pPr>
+      <w:rPr>
+        <w:rFonts w:ascii="Wingdings" w:hAnsi="Wingdings" w:hint="default"/>
+        <w:sz w:val="20"/>
+      </w:rPr>
+    </w:lvl>
+    <w:lvl w:ilvl="8" w:tentative="1">
+      <w:start w:val="1"/>
+      <w:numFmt w:val="bullet"/>
+      <w:lvlText w:val=""/>
+      <w:lvlJc w:val="left"/>
+      <w:pPr>
+        <w:tabs>
+          <w:tab w:val="num" w:pos="6840"/>
+        </w:tabs>
+        <w:ind w:left="6840" w:hanging="360"/>
+      </w:pPr>
+      <w:rPr>
+        <w:rFonts w:ascii="Wingdings" w:hAnsi="Wingdings" w:hint="default"/>
+        <w:sz w:val="20"/>
+      </w:rPr>
+    </w:lvl>
+  </w:abstractNum>
+  <w:abstractNum w:abstractNumId="6">
+    <w:nsid w:val="5F231E00"/>
+    <w:multiLevelType w:val="hybridMultilevel"/>
+    <w:tmpl w:val="D6A28D5C"/>
+    <w:lvl w:ilvl="0" w:tplc="32D231E0">
+      <w:start w:val="1"/>
+      <w:numFmt w:val="decimal"/>
+      <w:lvlText w:val="%1."/>
+      <w:lvlJc w:val="left"/>
+      <w:pPr>
+        <w:ind w:left="1200" w:hanging="360"/>
+      </w:pPr>
+      <w:rPr>
+        <w:rFonts w:hint="default"/>
+      </w:rPr>
+    </w:lvl>
+    <w:lvl w:ilvl="1" w:tplc="04090019" w:tentative="1">
+      <w:start w:val="1"/>
+      <w:numFmt w:val="lowerLetter"/>
+      <w:lvlText w:val="%2)"/>
+      <w:lvlJc w:val="left"/>
+      <w:pPr>
+        <w:ind w:left="1680" w:hanging="420"/>
+      </w:pPr>
+    </w:lvl>
+    <w:lvl w:ilvl="2" w:tplc="0409001B" w:tentative="1">
+      <w:start w:val="1"/>
+      <w:numFmt w:val="lowerRoman"/>
+      <w:lvlText w:val="%3."/>
+      <w:lvlJc w:val="right"/>
+      <w:pPr>
+        <w:ind w:left="2100" w:hanging="420"/>
+      </w:pPr>
+    </w:lvl>
+    <w:lvl w:ilvl="3" w:tplc="0409000F" w:tentative="1">
+      <w:start w:val="1"/>
+      <w:numFmt w:val="decimal"/>
+      <w:lvlText w:val="%4."/>
+      <w:lvlJc w:val="left"/>
+      <w:pPr>
+        <w:ind w:left="2520" w:hanging="420"/>
+      </w:pPr>
+    </w:lvl>
+    <w:lvl w:ilvl="4" w:tplc="04090019" w:tentative="1">
+      <w:start w:val="1"/>
+      <w:numFmt w:val="lowerLetter"/>
+      <w:lvlText w:val="%5)"/>
+      <w:lvlJc w:val="left"/>
+      <w:pPr>
+        <w:ind w:left="2940" w:hanging="420"/>
+      </w:pPr>
+    </w:lvl>
+    <w:lvl w:ilvl="5" w:tplc="0409001B" w:tentative="1">
+      <w:start w:val="1"/>
+      <w:numFmt w:val="lowerRoman"/>
+      <w:lvlText w:val="%6."/>
+      <w:lvlJc w:val="right"/>
+      <w:pPr>
+        <w:ind w:left="3360" w:hanging="420"/>
+      </w:pPr>
+    </w:lvl>
+    <w:lvl w:ilvl="6" w:tplc="0409000F" w:tentative="1">
+      <w:start w:val="1"/>
+      <w:numFmt w:val="decimal"/>
+      <w:lvlText w:val="%7."/>
+      <w:lvlJc w:val="left"/>
+      <w:pPr>
+        <w:ind w:left="3780" w:hanging="420"/>
+      </w:pPr>
+    </w:lvl>
+    <w:lvl w:ilvl="7" w:tplc="04090019" w:tentative="1">
+      <w:start w:val="1"/>
+      <w:numFmt w:val="lowerLetter"/>
+      <w:lvlText w:val="%8)"/>
+      <w:lvlJc w:val="left"/>
+      <w:pPr>
+        <w:ind w:left="4200" w:hanging="420"/>
+      </w:pPr>
+    </w:lvl>
+    <w:lvl w:ilvl="8" w:tplc="0409001B" w:tentative="1">
+      <w:start w:val="1"/>
+      <w:numFmt w:val="lowerRoman"/>
+      <w:lvlText w:val="%9."/>
+      <w:lvlJc w:val="right"/>
+      <w:pPr>
+        <w:ind w:left="4620" w:hanging="420"/>
+      </w:pPr>
+    </w:lvl>
+  </w:abstractNum>
+  <w:abstractNum w:abstractNumId="7">
     <w:nsid w:val="624B26D0"/>
     <w:multiLevelType w:val="hybridMultilevel"/>
     <w:tmpl w:val="70E80292"/>
@@ -8757,7 +10429,7 @@
       </w:pPr>
     </w:lvl>
   </w:abstractNum>
-  <w:abstractNum w:abstractNumId="6">
+  <w:abstractNum w:abstractNumId="8">
     <w:nsid w:val="70DB61C2"/>
     <w:multiLevelType w:val="hybridMultilevel"/>
     <w:tmpl w:val="7F403756"/>
@@ -8846,7 +10518,7 @@
       </w:pPr>
     </w:lvl>
   </w:abstractNum>
-  <w:abstractNum w:abstractNumId="7">
+  <w:abstractNum w:abstractNumId="9">
     <w:nsid w:val="7A432D9E"/>
     <w:multiLevelType w:val="hybridMultilevel"/>
     <w:tmpl w:val="0FA81098"/>
@@ -8960,28 +10632,34 @@
     </w:lvl>
   </w:abstractNum>
   <w:num w:numId="1">
-    <w:abstractNumId w:val="2"/>
+    <w:abstractNumId w:val="4"/>
   </w:num>
   <w:num w:numId="2">
-    <w:abstractNumId w:val="6"/>
+    <w:abstractNumId w:val="8"/>
   </w:num>
   <w:num w:numId="3">
-    <w:abstractNumId w:val="3"/>
+    <w:abstractNumId w:val="5"/>
   </w:num>
   <w:num w:numId="4">
-    <w:abstractNumId w:val="7"/>
+    <w:abstractNumId w:val="9"/>
   </w:num>
   <w:num w:numId="5">
     <w:abstractNumId w:val="1"/>
   </w:num>
   <w:num w:numId="6">
-    <w:abstractNumId w:val="4"/>
+    <w:abstractNumId w:val="6"/>
   </w:num>
   <w:num w:numId="7">
-    <w:abstractNumId w:val="5"/>
+    <w:abstractNumId w:val="7"/>
   </w:num>
   <w:num w:numId="8">
     <w:abstractNumId w:val="0"/>
+  </w:num>
+  <w:num w:numId="9">
+    <w:abstractNumId w:val="3"/>
+  </w:num>
+  <w:num w:numId="10">
+    <w:abstractNumId w:val="2"/>
   </w:num>
 </w:numbering>
 </file>
@@ -9836,7 +11514,7 @@
 </file>
 
 <file path=customXml/itemProps1.xml><?xml version="1.0" encoding="utf-8"?>
-<ds:datastoreItem xmlns:ds="http://schemas.openxmlformats.org/officeDocument/2006/customXml" ds:itemID="{D162CC83-0DDE-4A18-85C7-0ECB14AB3DE7}">
+<ds:datastoreItem xmlns:ds="http://schemas.openxmlformats.org/officeDocument/2006/customXml" ds:itemID="{8EBCD501-AD4E-4338-B8ED-35F401EE3412}">
   <ds:schemaRefs>
     <ds:schemaRef ds:uri="http://schemas.openxmlformats.org/officeDocument/2006/bibliography"/>
   </ds:schemaRefs>

--- a/vuex/vuex.docx
+++ b/vuex/vuex.docx
@@ -9,12 +9,14 @@
           <w:sz w:val="22"/>
         </w:rPr>
       </w:pPr>
+      <w:proofErr w:type="spellStart"/>
       <w:r>
         <w:rPr>
           <w:sz w:val="22"/>
         </w:rPr>
         <w:t>Vuex</w:t>
       </w:r>
+      <w:proofErr w:type="spellEnd"/>
     </w:p>
     <w:p>
       <w:pPr>
@@ -28,6 +30,7 @@
           <w:sz w:val="22"/>
         </w:rPr>
       </w:pPr>
+      <w:proofErr w:type="spellStart"/>
       <w:r>
         <w:rPr>
           <w:rFonts w:hint="eastAsia"/>
@@ -35,6 +38,7 @@
         </w:rPr>
         <w:t>Vuex</w:t>
       </w:r>
+      <w:proofErr w:type="spellEnd"/>
       <w:r>
         <w:rPr>
           <w:rFonts w:hint="eastAsia"/>
@@ -679,6 +683,7 @@
         </w:rPr>
         <w:t>什么情况系使用</w:t>
       </w:r>
+      <w:proofErr w:type="spellStart"/>
       <w:r>
         <w:rPr>
           <w:rFonts w:hint="eastAsia"/>
@@ -686,6 +691,7 @@
         </w:rPr>
         <w:t>Vuex</w:t>
       </w:r>
+      <w:proofErr w:type="spellEnd"/>
     </w:p>
     <w:p>
       <w:pPr>
@@ -709,15 +715,27 @@
         </w:rPr>
         <w:t>如果您需要构建是一个中大型单页应用，您很可能会考虑如何更好地在组件外部管理状态，</w:t>
       </w:r>
-      <w:r>
-        <w:rPr>
-          <w:rFonts w:ascii="Arial" w:hAnsi="Arial" w:cs="Arial"/>
-          <w:color w:val="333333"/>
-          <w:sz w:val="23"/>
-          <w:szCs w:val="23"/>
-          <w:shd w:val="clear" w:color="auto" w:fill="FFFFFF"/>
-        </w:rPr>
-        <w:t xml:space="preserve">Vuex </w:t>
+      <w:proofErr w:type="spellStart"/>
+      <w:r>
+        <w:rPr>
+          <w:rFonts w:ascii="Arial" w:hAnsi="Arial" w:cs="Arial"/>
+          <w:color w:val="333333"/>
+          <w:sz w:val="23"/>
+          <w:szCs w:val="23"/>
+          <w:shd w:val="clear" w:color="auto" w:fill="FFFFFF"/>
+        </w:rPr>
+        <w:t>Vuex</w:t>
+      </w:r>
+      <w:proofErr w:type="spellEnd"/>
+      <w:r>
+        <w:rPr>
+          <w:rFonts w:ascii="Arial" w:hAnsi="Arial" w:cs="Arial"/>
+          <w:color w:val="333333"/>
+          <w:sz w:val="23"/>
+          <w:szCs w:val="23"/>
+          <w:shd w:val="clear" w:color="auto" w:fill="FFFFFF"/>
+        </w:rPr>
+        <w:t xml:space="preserve"> </w:t>
       </w:r>
       <w:r>
         <w:rPr>
@@ -737,7 +755,29 @@
           <w:szCs w:val="23"/>
           <w:shd w:val="clear" w:color="auto" w:fill="FFFFFF"/>
         </w:rPr>
-        <w:t xml:space="preserve"> Redux </w:t>
+        <w:t xml:space="preserve"> </w:t>
+      </w:r>
+      <w:proofErr w:type="spellStart"/>
+      <w:r>
+        <w:rPr>
+          <w:rFonts w:ascii="Arial" w:hAnsi="Arial" w:cs="Arial"/>
+          <w:color w:val="333333"/>
+          <w:sz w:val="23"/>
+          <w:szCs w:val="23"/>
+          <w:shd w:val="clear" w:color="auto" w:fill="FFFFFF"/>
+        </w:rPr>
+        <w:t>Redux</w:t>
+      </w:r>
+      <w:proofErr w:type="spellEnd"/>
+      <w:r>
+        <w:rPr>
+          <w:rFonts w:ascii="Arial" w:hAnsi="Arial" w:cs="Arial"/>
+          <w:color w:val="333333"/>
+          <w:sz w:val="23"/>
+          <w:szCs w:val="23"/>
+          <w:shd w:val="clear" w:color="auto" w:fill="FFFFFF"/>
+        </w:rPr>
+        <w:t xml:space="preserve"> </w:t>
       </w:r>
       <w:r>
         <w:rPr>
@@ -757,7 +797,29 @@
           <w:szCs w:val="23"/>
           <w:shd w:val="clear" w:color="auto" w:fill="FFFFFF"/>
         </w:rPr>
-        <w:t xml:space="preserve"> Dan Abramov </w:t>
+        <w:t xml:space="preserve"> Dan </w:t>
+      </w:r>
+      <w:proofErr w:type="spellStart"/>
+      <w:r>
+        <w:rPr>
+          <w:rFonts w:ascii="Arial" w:hAnsi="Arial" w:cs="Arial"/>
+          <w:color w:val="333333"/>
+          <w:sz w:val="23"/>
+          <w:szCs w:val="23"/>
+          <w:shd w:val="clear" w:color="auto" w:fill="FFFFFF"/>
+        </w:rPr>
+        <w:t>Abramov</w:t>
+      </w:r>
+      <w:proofErr w:type="spellEnd"/>
+      <w:r>
+        <w:rPr>
+          <w:rFonts w:ascii="Arial" w:hAnsi="Arial" w:cs="Arial"/>
+          <w:color w:val="333333"/>
+          <w:sz w:val="23"/>
+          <w:szCs w:val="23"/>
+          <w:shd w:val="clear" w:color="auto" w:fill="FFFFFF"/>
+        </w:rPr>
+        <w:t xml:space="preserve"> </w:t>
       </w:r>
       <w:r>
         <w:rPr>
@@ -893,7 +955,29 @@
           <w:szCs w:val="23"/>
           <w:shd w:val="clear" w:color="auto" w:fill="FFFFFF"/>
         </w:rPr>
-        <w:t xml:space="preserve"> Vuex </w:t>
+        <w:t xml:space="preserve"> </w:t>
+      </w:r>
+      <w:proofErr w:type="spellStart"/>
+      <w:r>
+        <w:rPr>
+          <w:rFonts w:ascii="Arial" w:hAnsi="Arial" w:cs="Arial"/>
+          <w:color w:val="333333"/>
+          <w:sz w:val="23"/>
+          <w:szCs w:val="23"/>
+          <w:shd w:val="clear" w:color="auto" w:fill="FFFFFF"/>
+        </w:rPr>
+        <w:t>Vuex</w:t>
+      </w:r>
+      <w:proofErr w:type="spellEnd"/>
+      <w:r>
+        <w:rPr>
+          <w:rFonts w:ascii="Arial" w:hAnsi="Arial" w:cs="Arial"/>
+          <w:color w:val="333333"/>
+          <w:sz w:val="23"/>
+          <w:szCs w:val="23"/>
+          <w:shd w:val="clear" w:color="auto" w:fill="FFFFFF"/>
+        </w:rPr>
+        <w:t xml:space="preserve"> </w:t>
       </w:r>
       <w:r>
         <w:rPr>
@@ -977,15 +1061,27 @@
         </w:rPr>
         <w:t>。</w:t>
       </w:r>
-      <w:r>
-        <w:rPr>
-          <w:rFonts w:ascii="Arial" w:hAnsi="Arial" w:cs="Arial"/>
-          <w:color w:val="333333"/>
-          <w:sz w:val="23"/>
-          <w:szCs w:val="23"/>
-          <w:shd w:val="clear" w:color="auto" w:fill="FFFFFF"/>
-        </w:rPr>
-        <w:t xml:space="preserve">Vuex </w:t>
+      <w:proofErr w:type="spellStart"/>
+      <w:r>
+        <w:rPr>
+          <w:rFonts w:ascii="Arial" w:hAnsi="Arial" w:cs="Arial"/>
+          <w:color w:val="333333"/>
+          <w:sz w:val="23"/>
+          <w:szCs w:val="23"/>
+          <w:shd w:val="clear" w:color="auto" w:fill="FFFFFF"/>
+        </w:rPr>
+        <w:t>Vuex</w:t>
+      </w:r>
+      <w:proofErr w:type="spellEnd"/>
+      <w:r>
+        <w:rPr>
+          <w:rFonts w:ascii="Arial" w:hAnsi="Arial" w:cs="Arial"/>
+          <w:color w:val="333333"/>
+          <w:sz w:val="23"/>
+          <w:szCs w:val="23"/>
+          <w:shd w:val="clear" w:color="auto" w:fill="FFFFFF"/>
+        </w:rPr>
+        <w:t xml:space="preserve"> </w:t>
       </w:r>
       <w:r>
         <w:rPr>
@@ -1010,15 +1106,27 @@
           <w:sz w:val="22"/>
         </w:rPr>
       </w:pPr>
-      <w:r>
-        <w:rPr>
-          <w:rFonts w:ascii="Arial" w:hAnsi="Arial" w:cs="Arial"/>
-          <w:color w:val="333333"/>
-          <w:sz w:val="23"/>
-          <w:szCs w:val="23"/>
-          <w:shd w:val="clear" w:color="auto" w:fill="FFFFFF"/>
-        </w:rPr>
-        <w:t xml:space="preserve">Vuex </w:t>
+      <w:proofErr w:type="spellStart"/>
+      <w:r>
+        <w:rPr>
+          <w:rFonts w:ascii="Arial" w:hAnsi="Arial" w:cs="Arial"/>
+          <w:color w:val="333333"/>
+          <w:sz w:val="23"/>
+          <w:szCs w:val="23"/>
+          <w:shd w:val="clear" w:color="auto" w:fill="FFFFFF"/>
+        </w:rPr>
+        <w:t>Vuex</w:t>
+      </w:r>
+      <w:proofErr w:type="spellEnd"/>
+      <w:r>
+        <w:rPr>
+          <w:rFonts w:ascii="Arial" w:hAnsi="Arial" w:cs="Arial"/>
+          <w:color w:val="333333"/>
+          <w:sz w:val="23"/>
+          <w:szCs w:val="23"/>
+          <w:shd w:val="clear" w:color="auto" w:fill="FFFFFF"/>
+        </w:rPr>
+        <w:t xml:space="preserve"> </w:t>
       </w:r>
       <w:r>
         <w:rPr>
@@ -1038,7 +1146,29 @@
           <w:szCs w:val="23"/>
           <w:shd w:val="clear" w:color="auto" w:fill="FFFFFF"/>
         </w:rPr>
-        <w:t xml:space="preserve"> Vue </w:t>
+        <w:t xml:space="preserve"> </w:t>
+      </w:r>
+      <w:proofErr w:type="spellStart"/>
+      <w:r>
+        <w:rPr>
+          <w:rFonts w:ascii="Arial" w:hAnsi="Arial" w:cs="Arial"/>
+          <w:color w:val="333333"/>
+          <w:sz w:val="23"/>
+          <w:szCs w:val="23"/>
+          <w:shd w:val="clear" w:color="auto" w:fill="FFFFFF"/>
+        </w:rPr>
+        <w:t>Vue</w:t>
+      </w:r>
+      <w:proofErr w:type="spellEnd"/>
+      <w:r>
+        <w:rPr>
+          <w:rFonts w:ascii="Arial" w:hAnsi="Arial" w:cs="Arial"/>
+          <w:color w:val="333333"/>
+          <w:sz w:val="23"/>
+          <w:szCs w:val="23"/>
+          <w:shd w:val="clear" w:color="auto" w:fill="FFFFFF"/>
+        </w:rPr>
+        <w:t xml:space="preserve"> </w:t>
       </w:r>
       <w:r>
         <w:rPr>
@@ -1316,6 +1446,7 @@
         </w:rPr>
         <w:t> </w:t>
       </w:r>
+      <w:proofErr w:type="spellStart"/>
       <w:r>
         <w:rPr>
           <w:rStyle w:val="HTML"/>
@@ -1328,6 +1459,7 @@
         </w:rPr>
         <w:t>store.state</w:t>
       </w:r>
+      <w:proofErr w:type="spellEnd"/>
       <w:r>
         <w:rPr>
           <w:rFonts w:ascii="Arial" w:hAnsi="Arial" w:cs="Arial"/>
@@ -1358,6 +1490,7 @@
         </w:rPr>
         <w:t> </w:t>
       </w:r>
+      <w:proofErr w:type="spellStart"/>
       <w:r>
         <w:rPr>
           <w:rStyle w:val="HTML"/>
@@ -1370,6 +1503,7 @@
         </w:rPr>
         <w:t>store.commit</w:t>
       </w:r>
+      <w:proofErr w:type="spellEnd"/>
       <w:r>
         <w:rPr>
           <w:rFonts w:ascii="Arial" w:hAnsi="Arial" w:cs="Arial"/>
@@ -1518,6 +1652,7 @@
         </w:rPr>
         <w:t> </w:t>
       </w:r>
+      <w:proofErr w:type="spellStart"/>
       <w:r>
         <w:rPr>
           <w:rStyle w:val="HTML"/>
@@ -1530,6 +1665,7 @@
         </w:rPr>
         <w:t>store.state.count</w:t>
       </w:r>
+      <w:proofErr w:type="spellEnd"/>
       <w:r>
         <w:rPr>
           <w:rFonts w:ascii="Arial" w:hAnsi="Arial" w:cs="Arial"/>
@@ -1734,15 +1870,27 @@
           <w:shd w:val="clear" w:color="auto" w:fill="FFFFFF"/>
         </w:rPr>
       </w:pPr>
-      <w:r>
-        <w:rPr>
-          <w:rFonts w:ascii="Arial" w:hAnsi="Arial" w:cs="Arial"/>
-          <w:color w:val="333333"/>
-          <w:sz w:val="23"/>
-          <w:szCs w:val="23"/>
-          <w:shd w:val="clear" w:color="auto" w:fill="FFFFFF"/>
-        </w:rPr>
-        <w:t xml:space="preserve">Vuex </w:t>
+      <w:proofErr w:type="spellStart"/>
+      <w:r>
+        <w:rPr>
+          <w:rFonts w:ascii="Arial" w:hAnsi="Arial" w:cs="Arial"/>
+          <w:color w:val="333333"/>
+          <w:sz w:val="23"/>
+          <w:szCs w:val="23"/>
+          <w:shd w:val="clear" w:color="auto" w:fill="FFFFFF"/>
+        </w:rPr>
+        <w:t>Vuex</w:t>
+      </w:r>
+      <w:proofErr w:type="spellEnd"/>
+      <w:r>
+        <w:rPr>
+          <w:rFonts w:ascii="Arial" w:hAnsi="Arial" w:cs="Arial"/>
+          <w:color w:val="333333"/>
+          <w:sz w:val="23"/>
+          <w:szCs w:val="23"/>
+          <w:shd w:val="clear" w:color="auto" w:fill="FFFFFF"/>
+        </w:rPr>
+        <w:t xml:space="preserve"> </w:t>
       </w:r>
       <w:r>
         <w:rPr>
@@ -1929,6 +2077,7 @@
         </w:rPr>
         <w:t>在</w:t>
       </w:r>
+      <w:proofErr w:type="spellStart"/>
       <w:r>
         <w:rPr>
           <w:rFonts w:ascii="Arial" w:hAnsi="Arial" w:cs="Arial" w:hint="eastAsia"/>
@@ -1939,6 +2088,7 @@
         </w:rPr>
         <w:t>Vue</w:t>
       </w:r>
+      <w:proofErr w:type="spellEnd"/>
       <w:r>
         <w:rPr>
           <w:rFonts w:ascii="Arial" w:hAnsi="Arial" w:cs="Arial"/>
@@ -1949,6 +2099,7 @@
         </w:rPr>
         <w:t>组件中获取</w:t>
       </w:r>
+      <w:proofErr w:type="spellStart"/>
       <w:r>
         <w:rPr>
           <w:rFonts w:ascii="Arial" w:hAnsi="Arial" w:cs="Arial"/>
@@ -1959,6 +2110,7 @@
         </w:rPr>
         <w:t>Vuex</w:t>
       </w:r>
+      <w:proofErr w:type="spellEnd"/>
       <w:r>
         <w:rPr>
           <w:rFonts w:ascii="Arial" w:hAnsi="Arial" w:cs="Arial" w:hint="eastAsia"/>
@@ -2000,7 +2152,29 @@
           <w:szCs w:val="23"/>
           <w:shd w:val="clear" w:color="auto" w:fill="FFFFFF"/>
         </w:rPr>
-        <w:t xml:space="preserve"> Vuex </w:t>
+        <w:t xml:space="preserve"> </w:t>
+      </w:r>
+      <w:proofErr w:type="spellStart"/>
+      <w:r>
+        <w:rPr>
+          <w:rFonts w:ascii="Arial" w:hAnsi="Arial" w:cs="Arial"/>
+          <w:color w:val="333333"/>
+          <w:sz w:val="23"/>
+          <w:szCs w:val="23"/>
+          <w:shd w:val="clear" w:color="auto" w:fill="FFFFFF"/>
+        </w:rPr>
+        <w:t>Vuex</w:t>
+      </w:r>
+      <w:proofErr w:type="spellEnd"/>
+      <w:r>
+        <w:rPr>
+          <w:rFonts w:ascii="Arial" w:hAnsi="Arial" w:cs="Arial"/>
+          <w:color w:val="333333"/>
+          <w:sz w:val="23"/>
+          <w:szCs w:val="23"/>
+          <w:shd w:val="clear" w:color="auto" w:fill="FFFFFF"/>
+        </w:rPr>
+        <w:t xml:space="preserve"> </w:t>
       </w:r>
       <w:r>
         <w:rPr>
@@ -2032,21 +2206,41 @@
         </w:rPr>
         <w:t>实例中读取状态最简单的方法就是在</w:t>
       </w:r>
-      <w:hyperlink r:id="rId13" w:tgtFrame="_blank" w:history="1">
-        <w:r>
-          <w:rPr>
-            <w:rStyle w:val="a7"/>
-            <w:rFonts w:ascii="Arial" w:hAnsi="Arial" w:cs="Arial"/>
-            <w:b/>
-            <w:bCs/>
-            <w:color w:val="42B983"/>
-            <w:sz w:val="23"/>
-            <w:szCs w:val="23"/>
-            <w:shd w:val="clear" w:color="auto" w:fill="FFFFFF"/>
-          </w:rPr>
-          <w:t>计算属性</w:t>
-        </w:r>
-      </w:hyperlink>
+      <w:r>
+        <w:fldChar w:fldCharType="begin"/>
+      </w:r>
+      <w:r>
+        <w:instrText xml:space="preserve"> HYPERLINK "https://cn.vuejs.org/guide/computed.html" \t "_blank" </w:instrText>
+      </w:r>
+      <w:r>
+        <w:fldChar w:fldCharType="separate"/>
+      </w:r>
+      <w:r>
+        <w:rPr>
+          <w:rStyle w:val="a7"/>
+          <w:rFonts w:ascii="Arial" w:hAnsi="Arial" w:cs="Arial"/>
+          <w:b/>
+          <w:bCs/>
+          <w:color w:val="42B983"/>
+          <w:sz w:val="23"/>
+          <w:szCs w:val="23"/>
+          <w:shd w:val="clear" w:color="auto" w:fill="FFFFFF"/>
+        </w:rPr>
+        <w:t>计算属性</w:t>
+      </w:r>
+      <w:r>
+        <w:rPr>
+          <w:rStyle w:val="a7"/>
+          <w:rFonts w:ascii="Arial" w:hAnsi="Arial" w:cs="Arial"/>
+          <w:b/>
+          <w:bCs/>
+          <w:color w:val="42B983"/>
+          <w:sz w:val="23"/>
+          <w:szCs w:val="23"/>
+          <w:shd w:val="clear" w:color="auto" w:fill="FFFFFF"/>
+        </w:rPr>
+        <w:fldChar w:fldCharType="end"/>
+      </w:r>
       <w:r>
         <w:rPr>
           <w:rFonts w:ascii="Arial" w:hAnsi="Arial" w:cs="Arial"/>
@@ -2079,6 +2273,471 @@
             <wp:extent cx="5274310" cy="1205033"/>
             <wp:effectExtent l="0" t="0" r="2540" b="0"/>
             <wp:docPr id="6" name="图片 6"/>
+            <wp:cNvGraphicFramePr>
+              <a:graphicFrameLocks xmlns:a="http://schemas.openxmlformats.org/drawingml/2006/main" noChangeAspect="1"/>
+            </wp:cNvGraphicFramePr>
+            <a:graphic xmlns:a="http://schemas.openxmlformats.org/drawingml/2006/main">
+              <a:graphicData uri="http://schemas.openxmlformats.org/drawingml/2006/picture">
+                <pic:pic xmlns:pic="http://schemas.openxmlformats.org/drawingml/2006/picture">
+                  <pic:nvPicPr>
+                    <pic:cNvPr id="0" name=""/>
+                    <pic:cNvPicPr/>
+                  </pic:nvPicPr>
+                  <pic:blipFill>
+                    <a:blip r:embed="rId13"/>
+                    <a:stretch>
+                      <a:fillRect/>
+                    </a:stretch>
+                  </pic:blipFill>
+                  <pic:spPr>
+                    <a:xfrm>
+                      <a:off x="0" y="0"/>
+                      <a:ext cx="5274310" cy="1205033"/>
+                    </a:xfrm>
+                    <a:prstGeom prst="rect">
+                      <a:avLst/>
+                    </a:prstGeom>
+                  </pic:spPr>
+                </pic:pic>
+              </a:graphicData>
+            </a:graphic>
+          </wp:inline>
+        </w:drawing>
+      </w:r>
+    </w:p>
+    <w:p>
+      <w:pPr>
+        <w:pStyle w:val="a6"/>
+        <w:shd w:val="clear" w:color="auto" w:fill="FFFFFF"/>
+        <w:spacing w:before="0" w:beforeAutospacing="0" w:after="0" w:afterAutospacing="0" w:line="384" w:lineRule="atLeast"/>
+        <w:ind w:firstLine="460"/>
+        <w:rPr>
+          <w:rFonts w:ascii="Arial" w:hAnsi="Arial" w:cs="Arial"/>
+          <w:color w:val="333333"/>
+          <w:sz w:val="23"/>
+          <w:szCs w:val="23"/>
+        </w:rPr>
+      </w:pPr>
+      <w:r>
+        <w:rPr>
+          <w:rFonts w:ascii="Arial" w:hAnsi="Arial" w:cs="Arial"/>
+          <w:color w:val="333333"/>
+          <w:sz w:val="23"/>
+          <w:szCs w:val="23"/>
+        </w:rPr>
+        <w:t>每当</w:t>
+      </w:r>
+      <w:r>
+        <w:rPr>
+          <w:rFonts w:ascii="Arial" w:hAnsi="Arial" w:cs="Arial"/>
+          <w:color w:val="333333"/>
+          <w:sz w:val="23"/>
+          <w:szCs w:val="23"/>
+        </w:rPr>
+        <w:t> </w:t>
+      </w:r>
+      <w:proofErr w:type="spellStart"/>
+      <w:r>
+        <w:rPr>
+          <w:rStyle w:val="HTML"/>
+          <w:rFonts w:ascii="Courier" w:hAnsi="Courier"/>
+          <w:color w:val="333333"/>
+          <w:sz w:val="20"/>
+          <w:szCs w:val="20"/>
+          <w:bdr w:val="none" w:sz="0" w:space="0" w:color="auto" w:frame="1"/>
+          <w:shd w:val="clear" w:color="auto" w:fill="F8F8F8"/>
+        </w:rPr>
+        <w:t>store.state.count</w:t>
+      </w:r>
+      <w:proofErr w:type="spellEnd"/>
+      <w:r>
+        <w:rPr>
+          <w:rFonts w:ascii="Arial" w:hAnsi="Arial" w:cs="Arial"/>
+          <w:color w:val="333333"/>
+          <w:sz w:val="23"/>
+          <w:szCs w:val="23"/>
+        </w:rPr>
+        <w:t> </w:t>
+      </w:r>
+      <w:r>
+        <w:rPr>
+          <w:rFonts w:ascii="Arial" w:hAnsi="Arial" w:cs="Arial"/>
+          <w:color w:val="333333"/>
+          <w:sz w:val="23"/>
+          <w:szCs w:val="23"/>
+        </w:rPr>
+        <w:t>变化的时候</w:t>
+      </w:r>
+      <w:r>
+        <w:rPr>
+          <w:rFonts w:ascii="Arial" w:hAnsi="Arial" w:cs="Arial"/>
+          <w:color w:val="333333"/>
+          <w:sz w:val="23"/>
+          <w:szCs w:val="23"/>
+        </w:rPr>
+        <w:t xml:space="preserve">, </w:t>
+      </w:r>
+      <w:r>
+        <w:rPr>
+          <w:rFonts w:ascii="Arial" w:hAnsi="Arial" w:cs="Arial"/>
+          <w:color w:val="333333"/>
+          <w:sz w:val="23"/>
+          <w:szCs w:val="23"/>
+        </w:rPr>
+        <w:t>都会重新求取计算属性，并且触发更新相关联的</w:t>
+      </w:r>
+      <w:r>
+        <w:rPr>
+          <w:rFonts w:ascii="Arial" w:hAnsi="Arial" w:cs="Arial"/>
+          <w:color w:val="333333"/>
+          <w:sz w:val="23"/>
+          <w:szCs w:val="23"/>
+        </w:rPr>
+        <w:t xml:space="preserve"> DOM</w:t>
+      </w:r>
+      <w:r>
+        <w:rPr>
+          <w:rFonts w:ascii="Arial" w:hAnsi="Arial" w:cs="Arial"/>
+          <w:color w:val="333333"/>
+          <w:sz w:val="23"/>
+          <w:szCs w:val="23"/>
+        </w:rPr>
+        <w:t>。</w:t>
+      </w:r>
+    </w:p>
+    <w:p>
+      <w:pPr>
+        <w:pStyle w:val="a3"/>
+        <w:ind w:left="440" w:firstLineChars="0" w:firstLine="0"/>
+        <w:rPr>
+          <w:rFonts w:ascii="Arial" w:hAnsi="Arial" w:cs="Arial"/>
+          <w:color w:val="333333"/>
+          <w:sz w:val="23"/>
+          <w:szCs w:val="23"/>
+          <w:shd w:val="clear" w:color="auto" w:fill="FFFFFF"/>
+        </w:rPr>
+      </w:pPr>
+    </w:p>
+    <w:p>
+      <w:pPr>
+        <w:ind w:firstLine="420"/>
+        <w:rPr>
+          <w:rFonts w:ascii="Arial" w:hAnsi="Arial" w:cs="Arial"/>
+          <w:b/>
+          <w:color w:val="333333"/>
+          <w:sz w:val="23"/>
+          <w:szCs w:val="23"/>
+          <w:shd w:val="clear" w:color="auto" w:fill="FFFFFF"/>
+        </w:rPr>
+      </w:pPr>
+      <w:r>
+        <w:rPr>
+          <w:rFonts w:ascii="Arial" w:hAnsi="Arial" w:cs="Arial"/>
+          <w:b/>
+          <w:color w:val="333333"/>
+          <w:sz w:val="23"/>
+          <w:szCs w:val="23"/>
+          <w:shd w:val="clear" w:color="auto" w:fill="FFFFFF"/>
+        </w:rPr>
+        <w:t>然而，这种模式导致组件依赖全局状态单例。在模块化的构建系统中，在每个需要使用</w:t>
+      </w:r>
+      <w:r>
+        <w:rPr>
+          <w:rFonts w:ascii="Arial" w:hAnsi="Arial" w:cs="Arial"/>
+          <w:b/>
+          <w:color w:val="333333"/>
+          <w:sz w:val="23"/>
+          <w:szCs w:val="23"/>
+          <w:shd w:val="clear" w:color="auto" w:fill="FFFFFF"/>
+        </w:rPr>
+        <w:t xml:space="preserve"> state </w:t>
+      </w:r>
+      <w:r>
+        <w:rPr>
+          <w:rFonts w:ascii="Arial" w:hAnsi="Arial" w:cs="Arial"/>
+          <w:b/>
+          <w:color w:val="333333"/>
+          <w:sz w:val="23"/>
+          <w:szCs w:val="23"/>
+          <w:shd w:val="clear" w:color="auto" w:fill="FFFFFF"/>
+        </w:rPr>
+        <w:t>的组件中需要频繁地导入，并且在测试组件时需要模拟状态。</w:t>
+      </w:r>
+    </w:p>
+    <w:p>
+      <w:pPr>
+        <w:ind w:firstLine="420"/>
+        <w:rPr>
+          <w:rFonts w:ascii="Arial" w:hAnsi="Arial" w:cs="Arial"/>
+          <w:b/>
+          <w:color w:val="333333"/>
+          <w:sz w:val="23"/>
+          <w:szCs w:val="23"/>
+          <w:shd w:val="clear" w:color="auto" w:fill="FFFFFF"/>
+        </w:rPr>
+      </w:pPr>
+    </w:p>
+    <w:p>
+      <w:pPr>
+        <w:widowControl/>
+        <w:shd w:val="clear" w:color="auto" w:fill="FFFFFF"/>
+        <w:spacing w:line="384" w:lineRule="atLeast"/>
+        <w:ind w:firstLine="420"/>
+        <w:jc w:val="left"/>
+        <w:rPr>
+          <w:rFonts w:ascii="Arial" w:eastAsia="宋体" w:hAnsi="Arial" w:cs="Arial"/>
+          <w:color w:val="333333"/>
+          <w:kern w:val="0"/>
+          <w:sz w:val="23"/>
+          <w:szCs w:val="23"/>
+        </w:rPr>
+      </w:pPr>
+      <w:proofErr w:type="spellStart"/>
+      <w:r>
+        <w:rPr>
+          <w:rFonts w:ascii="Arial" w:eastAsia="宋体" w:hAnsi="Arial" w:cs="Arial"/>
+          <w:b/>
+          <w:color w:val="FF0000"/>
+          <w:kern w:val="0"/>
+          <w:sz w:val="23"/>
+          <w:szCs w:val="23"/>
+        </w:rPr>
+        <w:t>Vuex</w:t>
+      </w:r>
+      <w:proofErr w:type="spellEnd"/>
+      <w:r>
+        <w:rPr>
+          <w:rFonts w:ascii="Arial" w:eastAsia="宋体" w:hAnsi="Arial" w:cs="Arial"/>
+          <w:b/>
+          <w:color w:val="FF0000"/>
+          <w:kern w:val="0"/>
+          <w:sz w:val="23"/>
+          <w:szCs w:val="23"/>
+        </w:rPr>
+        <w:t xml:space="preserve"> </w:t>
+      </w:r>
+      <w:r>
+        <w:rPr>
+          <w:rFonts w:ascii="Arial" w:eastAsia="宋体" w:hAnsi="Arial" w:cs="Arial"/>
+          <w:b/>
+          <w:color w:val="FF0000"/>
+          <w:kern w:val="0"/>
+          <w:sz w:val="23"/>
+          <w:szCs w:val="23"/>
+        </w:rPr>
+        <w:t>通过</w:t>
+      </w:r>
+      <w:r>
+        <w:rPr>
+          <w:rFonts w:ascii="Arial" w:eastAsia="宋体" w:hAnsi="Arial" w:cs="Arial"/>
+          <w:b/>
+          <w:color w:val="FF0000"/>
+          <w:kern w:val="0"/>
+          <w:sz w:val="23"/>
+          <w:szCs w:val="23"/>
+        </w:rPr>
+        <w:t> </w:t>
+      </w:r>
+      <w:r>
+        <w:rPr>
+          <w:rFonts w:ascii="Courier" w:eastAsia="宋体" w:hAnsi="Courier" w:cs="宋体"/>
+          <w:b/>
+          <w:color w:val="FF0000"/>
+          <w:kern w:val="0"/>
+          <w:sz w:val="20"/>
+          <w:szCs w:val="20"/>
+          <w:bdr w:val="none" w:sz="0" w:space="0" w:color="auto" w:frame="1"/>
+          <w:shd w:val="clear" w:color="auto" w:fill="F8F8F8"/>
+        </w:rPr>
+        <w:t>store</w:t>
+      </w:r>
+      <w:r>
+        <w:rPr>
+          <w:rFonts w:ascii="Arial" w:eastAsia="宋体" w:hAnsi="Arial" w:cs="Arial"/>
+          <w:b/>
+          <w:color w:val="FF0000"/>
+          <w:kern w:val="0"/>
+          <w:sz w:val="23"/>
+          <w:szCs w:val="23"/>
+        </w:rPr>
+        <w:t> </w:t>
+      </w:r>
+      <w:r>
+        <w:rPr>
+          <w:rFonts w:ascii="Arial" w:eastAsia="宋体" w:hAnsi="Arial" w:cs="Arial"/>
+          <w:b/>
+          <w:color w:val="FF0000"/>
+          <w:kern w:val="0"/>
+          <w:sz w:val="23"/>
+          <w:szCs w:val="23"/>
+        </w:rPr>
+        <w:t>选项，提供了一种机制将状态从根组件</w:t>
+      </w:r>
+      <w:r>
+        <w:rPr>
+          <w:rFonts w:ascii="Arial" w:eastAsia="宋体" w:hAnsi="Arial" w:cs="Arial"/>
+          <w:b/>
+          <w:color w:val="FF0000"/>
+          <w:kern w:val="0"/>
+          <w:sz w:val="23"/>
+          <w:szCs w:val="23"/>
+        </w:rPr>
+        <w:t>“</w:t>
+      </w:r>
+      <w:r>
+        <w:rPr>
+          <w:rFonts w:ascii="Arial" w:eastAsia="宋体" w:hAnsi="Arial" w:cs="Arial"/>
+          <w:b/>
+          <w:color w:val="FF0000"/>
+          <w:kern w:val="0"/>
+          <w:sz w:val="23"/>
+          <w:szCs w:val="23"/>
+        </w:rPr>
+        <w:t>注入</w:t>
+      </w:r>
+      <w:r>
+        <w:rPr>
+          <w:rFonts w:ascii="Arial" w:eastAsia="宋体" w:hAnsi="Arial" w:cs="Arial"/>
+          <w:b/>
+          <w:color w:val="FF0000"/>
+          <w:kern w:val="0"/>
+          <w:sz w:val="23"/>
+          <w:szCs w:val="23"/>
+        </w:rPr>
+        <w:t>”</w:t>
+      </w:r>
+      <w:r>
+        <w:rPr>
+          <w:rFonts w:ascii="Arial" w:eastAsia="宋体" w:hAnsi="Arial" w:cs="Arial"/>
+          <w:b/>
+          <w:color w:val="FF0000"/>
+          <w:kern w:val="0"/>
+          <w:sz w:val="23"/>
+          <w:szCs w:val="23"/>
+        </w:rPr>
+        <w:t>到每一个子组件中（需调用</w:t>
+      </w:r>
+      <w:r>
+        <w:rPr>
+          <w:rFonts w:ascii="Arial" w:eastAsia="宋体" w:hAnsi="Arial" w:cs="Arial"/>
+          <w:b/>
+          <w:color w:val="FF0000"/>
+          <w:kern w:val="0"/>
+          <w:sz w:val="23"/>
+          <w:szCs w:val="23"/>
+        </w:rPr>
+        <w:t> </w:t>
+      </w:r>
+      <w:proofErr w:type="spellStart"/>
+      <w:r>
+        <w:rPr>
+          <w:rFonts w:ascii="Courier" w:eastAsia="宋体" w:hAnsi="Courier" w:cs="宋体"/>
+          <w:b/>
+          <w:color w:val="FF0000"/>
+          <w:kern w:val="0"/>
+          <w:sz w:val="20"/>
+          <w:szCs w:val="20"/>
+          <w:bdr w:val="none" w:sz="0" w:space="0" w:color="auto" w:frame="1"/>
+          <w:shd w:val="clear" w:color="auto" w:fill="F8F8F8"/>
+        </w:rPr>
+        <w:t>Vue.use</w:t>
+      </w:r>
+      <w:proofErr w:type="spellEnd"/>
+      <w:r>
+        <w:rPr>
+          <w:rFonts w:ascii="Courier" w:eastAsia="宋体" w:hAnsi="Courier" w:cs="宋体"/>
+          <w:b/>
+          <w:color w:val="FF0000"/>
+          <w:kern w:val="0"/>
+          <w:sz w:val="20"/>
+          <w:szCs w:val="20"/>
+          <w:bdr w:val="none" w:sz="0" w:space="0" w:color="auto" w:frame="1"/>
+          <w:shd w:val="clear" w:color="auto" w:fill="F8F8F8"/>
+        </w:rPr>
+        <w:t>(</w:t>
+      </w:r>
+      <w:proofErr w:type="spellStart"/>
+      <w:r>
+        <w:rPr>
+          <w:rFonts w:ascii="Courier" w:eastAsia="宋体" w:hAnsi="Courier" w:cs="宋体"/>
+          <w:b/>
+          <w:color w:val="FF0000"/>
+          <w:kern w:val="0"/>
+          <w:sz w:val="20"/>
+          <w:szCs w:val="20"/>
+          <w:bdr w:val="none" w:sz="0" w:space="0" w:color="auto" w:frame="1"/>
+          <w:shd w:val="clear" w:color="auto" w:fill="F8F8F8"/>
+        </w:rPr>
+        <w:t>Vuex</w:t>
+      </w:r>
+      <w:proofErr w:type="spellEnd"/>
+      <w:r>
+        <w:rPr>
+          <w:rFonts w:ascii="Courier" w:eastAsia="宋体" w:hAnsi="Courier" w:cs="宋体"/>
+          <w:b/>
+          <w:color w:val="FF0000"/>
+          <w:kern w:val="0"/>
+          <w:sz w:val="20"/>
+          <w:szCs w:val="20"/>
+          <w:bdr w:val="none" w:sz="0" w:space="0" w:color="auto" w:frame="1"/>
+          <w:shd w:val="clear" w:color="auto" w:fill="F8F8F8"/>
+        </w:rPr>
+        <w:t>)</w:t>
+      </w:r>
+      <w:r>
+        <w:rPr>
+          <w:rFonts w:ascii="Arial" w:eastAsia="宋体" w:hAnsi="Arial" w:cs="Arial"/>
+          <w:b/>
+          <w:color w:val="FF0000"/>
+          <w:kern w:val="0"/>
+          <w:sz w:val="23"/>
+          <w:szCs w:val="23"/>
+        </w:rPr>
+        <w:t>）</w:t>
+      </w:r>
+      <w:r>
+        <w:rPr>
+          <w:rFonts w:ascii="Arial" w:eastAsia="宋体" w:hAnsi="Arial" w:cs="Arial"/>
+          <w:color w:val="333333"/>
+          <w:kern w:val="0"/>
+          <w:sz w:val="23"/>
+          <w:szCs w:val="23"/>
+        </w:rPr>
+        <w:t>：</w:t>
+      </w:r>
+    </w:p>
+    <w:p>
+      <w:pPr>
+        <w:ind w:firstLine="420"/>
+        <w:rPr>
+          <w:rFonts w:ascii="Arial" w:hAnsi="Arial" w:cs="Arial"/>
+          <w:b/>
+          <w:color w:val="333333"/>
+          <w:sz w:val="23"/>
+          <w:szCs w:val="23"/>
+          <w:shd w:val="clear" w:color="auto" w:fill="FFFFFF"/>
+        </w:rPr>
+      </w:pPr>
+      <w:r>
+        <w:rPr>
+          <w:rFonts w:ascii="Courier" w:eastAsia="宋体" w:hAnsi="Courier" w:cs="宋体"/>
+          <w:color w:val="000000"/>
+          <w:kern w:val="0"/>
+          <w:sz w:val="23"/>
+          <w:szCs w:val="23"/>
+        </w:rPr>
+        <w:br/>
+      </w:r>
+      <w:r>
+        <w:rPr>
+          <w:noProof/>
+        </w:rPr>
+        <w:lastRenderedPageBreak/>
+        <w:drawing>
+          <wp:inline distT="0" distB="0" distL="0" distR="0" wp14:anchorId="69EDD6C2" wp14:editId="6454C3B7">
+            <wp:extent cx="4056926" cy="2566968"/>
+            <wp:effectExtent l="0" t="0" r="1270" b="5080"/>
+            <wp:docPr id="7" name="图片 7"/>
             <wp:cNvGraphicFramePr>
               <a:graphicFrameLocks xmlns:a="http://schemas.openxmlformats.org/drawingml/2006/main" noChangeAspect="1"/>
             </wp:cNvGraphicFramePr>
@@ -2098,7 +2757,7 @@
                   <pic:spPr>
                     <a:xfrm>
                       <a:off x="0" y="0"/>
-                      <a:ext cx="5274310" cy="1205033"/>
+                      <a:ext cx="4055511" cy="2566073"/>
                     </a:xfrm>
                     <a:prstGeom prst="rect">
                       <a:avLst/>
@@ -2113,32 +2772,46 @@
     </w:p>
     <w:p>
       <w:pPr>
-        <w:pStyle w:val="a6"/>
-        <w:shd w:val="clear" w:color="auto" w:fill="FFFFFF"/>
-        <w:spacing w:before="0" w:beforeAutospacing="0" w:after="0" w:afterAutospacing="0" w:line="384" w:lineRule="atLeast"/>
-        <w:ind w:firstLine="460"/>
-        <w:rPr>
-          <w:rFonts w:ascii="Arial" w:hAnsi="Arial" w:cs="Arial"/>
-          <w:color w:val="333333"/>
-          <w:sz w:val="23"/>
-          <w:szCs w:val="23"/>
-        </w:rPr>
-      </w:pPr>
-      <w:r>
-        <w:rPr>
-          <w:rFonts w:ascii="Arial" w:hAnsi="Arial" w:cs="Arial"/>
-          <w:color w:val="333333"/>
-          <w:sz w:val="23"/>
-          <w:szCs w:val="23"/>
-        </w:rPr>
-        <w:t>每当</w:t>
-      </w:r>
-      <w:r>
-        <w:rPr>
-          <w:rFonts w:ascii="Arial" w:hAnsi="Arial" w:cs="Arial"/>
-          <w:color w:val="333333"/>
-          <w:sz w:val="23"/>
-          <w:szCs w:val="23"/>
+        <w:ind w:firstLine="420"/>
+        <w:rPr>
+          <w:rFonts w:ascii="Arial" w:hAnsi="Arial" w:cs="Arial"/>
+          <w:b/>
+          <w:color w:val="333333"/>
+          <w:sz w:val="23"/>
+          <w:szCs w:val="23"/>
+          <w:shd w:val="clear" w:color="auto" w:fill="FFFFFF"/>
+        </w:rPr>
+      </w:pPr>
+    </w:p>
+    <w:p>
+      <w:pPr>
+        <w:ind w:firstLine="420"/>
+        <w:rPr>
+          <w:rFonts w:ascii="Arial" w:hAnsi="Arial" w:cs="Arial"/>
+          <w:b/>
+          <w:color w:val="333333"/>
+          <w:sz w:val="23"/>
+          <w:szCs w:val="23"/>
+          <w:shd w:val="clear" w:color="auto" w:fill="FFFFFF"/>
+        </w:rPr>
+      </w:pPr>
+      <w:r>
+        <w:rPr>
+          <w:rFonts w:ascii="Arial" w:hAnsi="Arial" w:cs="Arial"/>
+          <w:color w:val="333333"/>
+          <w:sz w:val="23"/>
+          <w:szCs w:val="23"/>
+          <w:shd w:val="clear" w:color="auto" w:fill="FFFFFF"/>
+        </w:rPr>
+        <w:t>通过在根实例中注册</w:t>
+      </w:r>
+      <w:r>
+        <w:rPr>
+          <w:rFonts w:ascii="Arial" w:hAnsi="Arial" w:cs="Arial"/>
+          <w:color w:val="333333"/>
+          <w:sz w:val="23"/>
+          <w:szCs w:val="23"/>
+          <w:shd w:val="clear" w:color="auto" w:fill="FFFFFF"/>
         </w:rPr>
         <w:t> </w:t>
       </w:r>
@@ -2152,14 +2825,15 @@
           <w:bdr w:val="none" w:sz="0" w:space="0" w:color="auto" w:frame="1"/>
           <w:shd w:val="clear" w:color="auto" w:fill="F8F8F8"/>
         </w:rPr>
-        <w:t>store.state.count</w:t>
-      </w:r>
-      <w:r>
-        <w:rPr>
-          <w:rFonts w:ascii="Arial" w:hAnsi="Arial" w:cs="Arial"/>
-          <w:color w:val="333333"/>
-          <w:sz w:val="23"/>
-          <w:szCs w:val="23"/>
+        <w:t>store</w:t>
+      </w:r>
+      <w:r>
+        <w:rPr>
+          <w:rFonts w:ascii="Arial" w:hAnsi="Arial" w:cs="Arial"/>
+          <w:color w:val="333333"/>
+          <w:sz w:val="23"/>
+          <w:szCs w:val="23"/>
+          <w:shd w:val="clear" w:color="auto" w:fill="FFFFFF"/>
         </w:rPr>
         <w:t> </w:t>
       </w:r>
@@ -2169,323 +2843,246 @@
           <w:color w:val="333333"/>
           <w:sz w:val="23"/>
           <w:szCs w:val="23"/>
-        </w:rPr>
-        <w:t>变化的时候</w:t>
-      </w:r>
-      <w:r>
-        <w:rPr>
-          <w:rFonts w:ascii="Arial" w:hAnsi="Arial" w:cs="Arial"/>
-          <w:color w:val="333333"/>
-          <w:sz w:val="23"/>
-          <w:szCs w:val="23"/>
-        </w:rPr>
-        <w:t xml:space="preserve">, </w:t>
-      </w:r>
-      <w:r>
-        <w:rPr>
-          <w:rFonts w:ascii="Arial" w:hAnsi="Arial" w:cs="Arial"/>
-          <w:color w:val="333333"/>
-          <w:sz w:val="23"/>
-          <w:szCs w:val="23"/>
-        </w:rPr>
-        <w:t>都会重新求取计算属性，并且触发更新相关联的</w:t>
-      </w:r>
-      <w:r>
-        <w:rPr>
-          <w:rFonts w:ascii="Arial" w:hAnsi="Arial" w:cs="Arial"/>
-          <w:color w:val="333333"/>
-          <w:sz w:val="23"/>
-          <w:szCs w:val="23"/>
-        </w:rPr>
-        <w:t xml:space="preserve"> DOM</w:t>
-      </w:r>
-      <w:r>
-        <w:rPr>
-          <w:rFonts w:ascii="Arial" w:hAnsi="Arial" w:cs="Arial"/>
-          <w:color w:val="333333"/>
-          <w:sz w:val="23"/>
-          <w:szCs w:val="23"/>
-        </w:rPr>
-        <w:t>。</w:t>
-      </w:r>
-    </w:p>
-    <w:p>
-      <w:pPr>
-        <w:pStyle w:val="a3"/>
-        <w:ind w:left="440" w:firstLineChars="0" w:firstLine="0"/>
-        <w:rPr>
-          <w:rFonts w:ascii="Arial" w:hAnsi="Arial" w:cs="Arial"/>
-          <w:color w:val="333333"/>
-          <w:sz w:val="23"/>
-          <w:szCs w:val="23"/>
-          <w:shd w:val="clear" w:color="auto" w:fill="FFFFFF"/>
-        </w:rPr>
-      </w:pPr>
-    </w:p>
-    <w:p>
-      <w:pPr>
-        <w:ind w:firstLine="420"/>
-        <w:rPr>
-          <w:rFonts w:ascii="Arial" w:hAnsi="Arial" w:cs="Arial"/>
-          <w:b/>
-          <w:color w:val="333333"/>
-          <w:sz w:val="23"/>
-          <w:szCs w:val="23"/>
-          <w:shd w:val="clear" w:color="auto" w:fill="FFFFFF"/>
-        </w:rPr>
-      </w:pPr>
-      <w:r>
-        <w:rPr>
-          <w:rFonts w:ascii="Arial" w:hAnsi="Arial" w:cs="Arial"/>
-          <w:b/>
-          <w:color w:val="333333"/>
-          <w:sz w:val="23"/>
-          <w:szCs w:val="23"/>
-          <w:shd w:val="clear" w:color="auto" w:fill="FFFFFF"/>
-        </w:rPr>
-        <w:t>然而，这种模式导致组件依赖全局状态单例。在模块化的构建系统中，在每个需要使用</w:t>
-      </w:r>
-      <w:r>
-        <w:rPr>
-          <w:rFonts w:ascii="Arial" w:hAnsi="Arial" w:cs="Arial"/>
-          <w:b/>
-          <w:color w:val="333333"/>
-          <w:sz w:val="23"/>
-          <w:szCs w:val="23"/>
-          <w:shd w:val="clear" w:color="auto" w:fill="FFFFFF"/>
-        </w:rPr>
-        <w:t xml:space="preserve"> state </w:t>
-      </w:r>
-      <w:r>
-        <w:rPr>
-          <w:rFonts w:ascii="Arial" w:hAnsi="Arial" w:cs="Arial"/>
-          <w:b/>
-          <w:color w:val="333333"/>
-          <w:sz w:val="23"/>
-          <w:szCs w:val="23"/>
-          <w:shd w:val="clear" w:color="auto" w:fill="FFFFFF"/>
-        </w:rPr>
-        <w:t>的组件中需要频繁地导入，并且在测试组件时需要模拟状态。</w:t>
-      </w:r>
-    </w:p>
-    <w:p>
-      <w:pPr>
-        <w:ind w:firstLine="420"/>
-        <w:rPr>
-          <w:rFonts w:ascii="Arial" w:hAnsi="Arial" w:cs="Arial"/>
-          <w:b/>
-          <w:color w:val="333333"/>
-          <w:sz w:val="23"/>
-          <w:szCs w:val="23"/>
-          <w:shd w:val="clear" w:color="auto" w:fill="FFFFFF"/>
-        </w:rPr>
-      </w:pPr>
-    </w:p>
-    <w:p>
-      <w:pPr>
-        <w:widowControl/>
-        <w:shd w:val="clear" w:color="auto" w:fill="FFFFFF"/>
-        <w:spacing w:line="384" w:lineRule="atLeast"/>
-        <w:ind w:firstLine="420"/>
-        <w:jc w:val="left"/>
-        <w:rPr>
-          <w:rFonts w:ascii="Arial" w:eastAsia="宋体" w:hAnsi="Arial" w:cs="Arial"/>
-          <w:color w:val="333333"/>
-          <w:kern w:val="0"/>
-          <w:sz w:val="23"/>
-          <w:szCs w:val="23"/>
-        </w:rPr>
-      </w:pPr>
-      <w:r>
-        <w:rPr>
-          <w:rFonts w:ascii="Arial" w:eastAsia="宋体" w:hAnsi="Arial" w:cs="Arial"/>
-          <w:b/>
-          <w:color w:val="FF0000"/>
-          <w:kern w:val="0"/>
-          <w:sz w:val="23"/>
-          <w:szCs w:val="23"/>
-        </w:rPr>
-        <w:t xml:space="preserve">Vuex </w:t>
-      </w:r>
-      <w:r>
-        <w:rPr>
-          <w:rFonts w:ascii="Arial" w:eastAsia="宋体" w:hAnsi="Arial" w:cs="Arial"/>
-          <w:b/>
-          <w:color w:val="FF0000"/>
-          <w:kern w:val="0"/>
-          <w:sz w:val="23"/>
-          <w:szCs w:val="23"/>
-        </w:rPr>
-        <w:t>通过</w:t>
-      </w:r>
-      <w:r>
-        <w:rPr>
-          <w:rFonts w:ascii="Arial" w:eastAsia="宋体" w:hAnsi="Arial" w:cs="Arial"/>
-          <w:b/>
-          <w:color w:val="FF0000"/>
-          <w:kern w:val="0"/>
-          <w:sz w:val="23"/>
-          <w:szCs w:val="23"/>
+          <w:shd w:val="clear" w:color="auto" w:fill="FFFFFF"/>
+        </w:rPr>
+        <w:t>选项，该</w:t>
+      </w:r>
+      <w:r>
+        <w:rPr>
+          <w:rFonts w:ascii="Arial" w:hAnsi="Arial" w:cs="Arial"/>
+          <w:color w:val="333333"/>
+          <w:sz w:val="23"/>
+          <w:szCs w:val="23"/>
+          <w:shd w:val="clear" w:color="auto" w:fill="FFFFFF"/>
+        </w:rPr>
+        <w:t xml:space="preserve"> store </w:t>
+      </w:r>
+      <w:r>
+        <w:rPr>
+          <w:rFonts w:ascii="Arial" w:hAnsi="Arial" w:cs="Arial"/>
+          <w:color w:val="333333"/>
+          <w:sz w:val="23"/>
+          <w:szCs w:val="23"/>
+          <w:shd w:val="clear" w:color="auto" w:fill="FFFFFF"/>
+        </w:rPr>
+        <w:t>实例会注入到根组件下的所有子组件中，且子组件能通过</w:t>
+      </w:r>
+      <w:r>
+        <w:rPr>
+          <w:rFonts w:ascii="Arial" w:hAnsi="Arial" w:cs="Arial"/>
+          <w:color w:val="333333"/>
+          <w:sz w:val="23"/>
+          <w:szCs w:val="23"/>
+          <w:shd w:val="clear" w:color="auto" w:fill="FFFFFF"/>
         </w:rPr>
         <w:t> </w:t>
       </w:r>
-      <w:r>
-        <w:rPr>
-          <w:rFonts w:ascii="Courier" w:eastAsia="宋体" w:hAnsi="Courier" w:cs="宋体"/>
-          <w:b/>
-          <w:color w:val="FF0000"/>
-          <w:kern w:val="0"/>
+      <w:proofErr w:type="spellStart"/>
+      <w:r>
+        <w:rPr>
+          <w:rStyle w:val="HTML"/>
+          <w:rFonts w:ascii="Courier" w:hAnsi="Courier"/>
+          <w:color w:val="333333"/>
           <w:sz w:val="20"/>
           <w:szCs w:val="20"/>
           <w:bdr w:val="none" w:sz="0" w:space="0" w:color="auto" w:frame="1"/>
           <w:shd w:val="clear" w:color="auto" w:fill="F8F8F8"/>
         </w:rPr>
-        <w:t>store</w:t>
-      </w:r>
-      <w:r>
-        <w:rPr>
-          <w:rFonts w:ascii="Arial" w:eastAsia="宋体" w:hAnsi="Arial" w:cs="Arial"/>
-          <w:b/>
-          <w:color w:val="FF0000"/>
-          <w:kern w:val="0"/>
-          <w:sz w:val="23"/>
-          <w:szCs w:val="23"/>
+        <w:t>this.$store</w:t>
+      </w:r>
+      <w:proofErr w:type="spellEnd"/>
+      <w:r>
+        <w:rPr>
+          <w:rFonts w:ascii="Arial" w:hAnsi="Arial" w:cs="Arial"/>
+          <w:color w:val="333333"/>
+          <w:sz w:val="23"/>
+          <w:szCs w:val="23"/>
+          <w:shd w:val="clear" w:color="auto" w:fill="FFFFFF"/>
+        </w:rPr>
+        <w:t>访问到。让我们更新下</w:t>
+      </w:r>
+      <w:r>
+        <w:rPr>
+          <w:rFonts w:ascii="Arial" w:hAnsi="Arial" w:cs="Arial"/>
+          <w:color w:val="333333"/>
+          <w:sz w:val="23"/>
+          <w:szCs w:val="23"/>
+          <w:shd w:val="clear" w:color="auto" w:fill="FFFFFF"/>
         </w:rPr>
         <w:t> </w:t>
       </w:r>
       <w:r>
         <w:rPr>
-          <w:rFonts w:ascii="Arial" w:eastAsia="宋体" w:hAnsi="Arial" w:cs="Arial"/>
-          <w:b/>
-          <w:color w:val="FF0000"/>
-          <w:kern w:val="0"/>
-          <w:sz w:val="23"/>
-          <w:szCs w:val="23"/>
-        </w:rPr>
-        <w:t>选项，提供了一种机制将状态从根组件</w:t>
-      </w:r>
-      <w:r>
-        <w:rPr>
-          <w:rFonts w:ascii="Arial" w:eastAsia="宋体" w:hAnsi="Arial" w:cs="Arial"/>
-          <w:b/>
-          <w:color w:val="FF0000"/>
-          <w:kern w:val="0"/>
-          <w:sz w:val="23"/>
-          <w:szCs w:val="23"/>
-        </w:rPr>
-        <w:t>“</w:t>
-      </w:r>
-      <w:r>
-        <w:rPr>
-          <w:rFonts w:ascii="Arial" w:eastAsia="宋体" w:hAnsi="Arial" w:cs="Arial"/>
-          <w:b/>
-          <w:color w:val="FF0000"/>
-          <w:kern w:val="0"/>
-          <w:sz w:val="23"/>
-          <w:szCs w:val="23"/>
-        </w:rPr>
-        <w:t>注入</w:t>
-      </w:r>
-      <w:r>
-        <w:rPr>
-          <w:rFonts w:ascii="Arial" w:eastAsia="宋体" w:hAnsi="Arial" w:cs="Arial"/>
-          <w:b/>
-          <w:color w:val="FF0000"/>
-          <w:kern w:val="0"/>
-          <w:sz w:val="23"/>
-          <w:szCs w:val="23"/>
-        </w:rPr>
-        <w:t>”</w:t>
-      </w:r>
-      <w:r>
-        <w:rPr>
-          <w:rFonts w:ascii="Arial" w:eastAsia="宋体" w:hAnsi="Arial" w:cs="Arial"/>
-          <w:b/>
-          <w:color w:val="FF0000"/>
-          <w:kern w:val="0"/>
-          <w:sz w:val="23"/>
-          <w:szCs w:val="23"/>
-        </w:rPr>
-        <w:t>到每一个子组件中（需调用</w:t>
-      </w:r>
-      <w:r>
-        <w:rPr>
-          <w:rFonts w:ascii="Arial" w:eastAsia="宋体" w:hAnsi="Arial" w:cs="Arial"/>
-          <w:b/>
-          <w:color w:val="FF0000"/>
-          <w:kern w:val="0"/>
-          <w:sz w:val="23"/>
-          <w:szCs w:val="23"/>
-        </w:rPr>
-        <w:t> </w:t>
-      </w:r>
-      <w:r>
-        <w:rPr>
-          <w:rFonts w:ascii="Courier" w:eastAsia="宋体" w:hAnsi="Courier" w:cs="宋体"/>
-          <w:b/>
-          <w:color w:val="FF0000"/>
-          <w:kern w:val="0"/>
+          <w:rStyle w:val="HTML"/>
+          <w:rFonts w:ascii="Courier" w:hAnsi="Courier"/>
+          <w:color w:val="333333"/>
           <w:sz w:val="20"/>
           <w:szCs w:val="20"/>
           <w:bdr w:val="none" w:sz="0" w:space="0" w:color="auto" w:frame="1"/>
           <w:shd w:val="clear" w:color="auto" w:fill="F8F8F8"/>
         </w:rPr>
-        <w:t>Vue.use(Vuex)</w:t>
-      </w:r>
-      <w:r>
-        <w:rPr>
-          <w:rFonts w:ascii="Arial" w:eastAsia="宋体" w:hAnsi="Arial" w:cs="Arial"/>
+        <w:t>Counter</w:t>
+      </w:r>
+      <w:r>
+        <w:rPr>
+          <w:rFonts w:ascii="Arial" w:hAnsi="Arial" w:cs="Arial"/>
+          <w:color w:val="333333"/>
+          <w:sz w:val="23"/>
+          <w:szCs w:val="23"/>
+          <w:shd w:val="clear" w:color="auto" w:fill="FFFFFF"/>
+        </w:rPr>
+        <w:t> </w:t>
+      </w:r>
+      <w:r>
+        <w:rPr>
+          <w:rFonts w:ascii="Arial" w:hAnsi="Arial" w:cs="Arial"/>
+          <w:color w:val="333333"/>
+          <w:sz w:val="23"/>
+          <w:szCs w:val="23"/>
+          <w:shd w:val="clear" w:color="auto" w:fill="FFFFFF"/>
+        </w:rPr>
+        <w:t>的实现：</w:t>
+      </w:r>
+    </w:p>
+    <w:p>
+      <w:pPr>
+        <w:ind w:firstLine="420"/>
+        <w:rPr>
           <w:b/>
-          <w:color w:val="FF0000"/>
-          <w:kern w:val="0"/>
-          <w:sz w:val="23"/>
-          <w:szCs w:val="23"/>
-        </w:rPr>
-        <w:t>）</w:t>
-      </w:r>
-      <w:r>
-        <w:rPr>
-          <w:rFonts w:ascii="Arial" w:eastAsia="宋体" w:hAnsi="Arial" w:cs="Arial"/>
-          <w:color w:val="333333"/>
-          <w:kern w:val="0"/>
-          <w:sz w:val="23"/>
-          <w:szCs w:val="23"/>
-        </w:rPr>
-        <w:t>：</w:t>
-      </w:r>
+          <w:sz w:val="22"/>
+        </w:rPr>
+      </w:pPr>
     </w:p>
     <w:p>
       <w:pPr>
         <w:ind w:firstLine="420"/>
         <w:rPr>
-          <w:rFonts w:ascii="Arial" w:hAnsi="Arial" w:cs="Arial"/>
           <w:b/>
-          <w:color w:val="333333"/>
-          <w:sz w:val="23"/>
-          <w:szCs w:val="23"/>
-          <w:shd w:val="clear" w:color="auto" w:fill="FFFFFF"/>
-        </w:rPr>
-      </w:pPr>
-      <w:r>
-        <w:rPr>
-          <w:rFonts w:ascii="Courier" w:eastAsia="宋体" w:hAnsi="Courier" w:cs="宋体"/>
-          <w:color w:val="000000"/>
-          <w:kern w:val="0"/>
-          <w:sz w:val="23"/>
-          <w:szCs w:val="23"/>
-        </w:rPr>
-        <w:br/>
-      </w:r>
+          <w:sz w:val="22"/>
+        </w:rPr>
+      </w:pPr>
+    </w:p>
+    <w:p>
+      <w:pPr>
+        <w:rPr>
+          <w:b/>
+          <w:sz w:val="22"/>
+        </w:rPr>
+      </w:pPr>
+      <w:proofErr w:type="spellStart"/>
+      <w:r>
+        <w:rPr>
+          <w:b/>
+          <w:sz w:val="22"/>
+        </w:rPr>
+        <w:t>m</w:t>
+      </w:r>
+      <w:r>
+        <w:rPr>
+          <w:rFonts w:hint="eastAsia"/>
+          <w:b/>
+          <w:sz w:val="22"/>
+        </w:rPr>
+        <w:t>apState</w:t>
+      </w:r>
+      <w:proofErr w:type="spellEnd"/>
+      <w:r>
+        <w:rPr>
+          <w:rFonts w:hint="eastAsia"/>
+          <w:b/>
+          <w:sz w:val="22"/>
+        </w:rPr>
+        <w:t>辅助函数</w:t>
+      </w:r>
+    </w:p>
+    <w:p>
+      <w:pPr>
+        <w:ind w:firstLine="420"/>
+        <w:rPr>
+          <w:b/>
+          <w:sz w:val="22"/>
+        </w:rPr>
+      </w:pPr>
+      <w:r>
+        <w:rPr>
+          <w:rFonts w:hint="eastAsia"/>
+          <w:b/>
+          <w:sz w:val="22"/>
+        </w:rPr>
+        <w:tab/>
+      </w:r>
+      <w:r>
+        <w:rPr>
+          <w:rFonts w:ascii="Arial" w:hAnsi="Arial" w:cs="Arial"/>
+          <w:color w:val="333333"/>
+          <w:sz w:val="23"/>
+          <w:szCs w:val="23"/>
+          <w:shd w:val="clear" w:color="auto" w:fill="FFFFFF"/>
+        </w:rPr>
+        <w:t>当一个组件需要获取多个状态时候，将这些状态都声明为计算属性会有些重复和冗余。为了解决这个问题，我们可以使用</w:t>
+      </w:r>
+      <w:r>
+        <w:rPr>
+          <w:rFonts w:ascii="Arial" w:hAnsi="Arial" w:cs="Arial"/>
+          <w:color w:val="333333"/>
+          <w:sz w:val="23"/>
+          <w:szCs w:val="23"/>
+          <w:shd w:val="clear" w:color="auto" w:fill="FFFFFF"/>
+        </w:rPr>
+        <w:t> </w:t>
+      </w:r>
+      <w:proofErr w:type="spellStart"/>
+      <w:r>
+        <w:rPr>
+          <w:rStyle w:val="HTML"/>
+          <w:rFonts w:ascii="Courier" w:hAnsi="Courier"/>
+          <w:color w:val="333333"/>
+          <w:sz w:val="20"/>
+          <w:szCs w:val="20"/>
+          <w:bdr w:val="none" w:sz="0" w:space="0" w:color="auto" w:frame="1"/>
+          <w:shd w:val="clear" w:color="auto" w:fill="F8F8F8"/>
+        </w:rPr>
+        <w:t>mapState</w:t>
+      </w:r>
+      <w:proofErr w:type="spellEnd"/>
+      <w:r>
+        <w:rPr>
+          <w:rFonts w:ascii="Arial" w:hAnsi="Arial" w:cs="Arial"/>
+          <w:color w:val="333333"/>
+          <w:sz w:val="23"/>
+          <w:szCs w:val="23"/>
+          <w:shd w:val="clear" w:color="auto" w:fill="FFFFFF"/>
+        </w:rPr>
+        <w:t> </w:t>
+      </w:r>
+      <w:r>
+        <w:rPr>
+          <w:rFonts w:ascii="Arial" w:hAnsi="Arial" w:cs="Arial"/>
+          <w:color w:val="333333"/>
+          <w:sz w:val="23"/>
+          <w:szCs w:val="23"/>
+          <w:shd w:val="clear" w:color="auto" w:fill="FFFFFF"/>
+        </w:rPr>
+        <w:t>辅助函数帮助我们生成计算属性，让你少按几次键：</w:t>
+      </w:r>
+    </w:p>
+    <w:p>
+      <w:pPr>
+        <w:ind w:firstLine="420"/>
+        <w:rPr>
+          <w:b/>
+          <w:sz w:val="22"/>
+        </w:rPr>
+      </w:pPr>
       <w:r>
         <w:rPr>
           <w:noProof/>
         </w:rPr>
-        <w:lastRenderedPageBreak/>
         <w:drawing>
-          <wp:inline distT="0" distB="0" distL="0" distR="0" wp14:anchorId="69EDD6C2" wp14:editId="6454C3B7">
-            <wp:extent cx="4056926" cy="2566968"/>
-            <wp:effectExtent l="0" t="0" r="1270" b="5080"/>
-            <wp:docPr id="7" name="图片 7"/>
+          <wp:inline distT="0" distB="0" distL="0" distR="0" wp14:anchorId="1D63BF4D" wp14:editId="16AEBF3F">
+            <wp:extent cx="4864350" cy="1892397"/>
+            <wp:effectExtent l="0" t="0" r="0" b="0"/>
+            <wp:docPr id="8" name="图片 8"/>
             <wp:cNvGraphicFramePr>
               <a:graphicFrameLocks xmlns:a="http://schemas.openxmlformats.org/drawingml/2006/main" noChangeAspect="1"/>
             </wp:cNvGraphicFramePr>
@@ -2505,7 +3102,7 @@
                   <pic:spPr>
                     <a:xfrm>
                       <a:off x="0" y="0"/>
-                      <a:ext cx="4055511" cy="2566073"/>
+                      <a:ext cx="4864350" cy="1892397"/>
                     </a:xfrm>
                     <a:prstGeom prst="rect">
                       <a:avLst/>
@@ -2522,36 +3119,48 @@
       <w:pPr>
         <w:ind w:firstLine="420"/>
         <w:rPr>
-          <w:rFonts w:ascii="Arial" w:hAnsi="Arial" w:cs="Arial"/>
           <w:b/>
-          <w:color w:val="333333"/>
-          <w:sz w:val="23"/>
-          <w:szCs w:val="23"/>
-          <w:shd w:val="clear" w:color="auto" w:fill="FFFFFF"/>
-        </w:rPr>
-      </w:pPr>
-    </w:p>
-    <w:p>
-      <w:pPr>
-        <w:ind w:firstLine="420"/>
-        <w:rPr>
-          <w:rFonts w:ascii="Arial" w:hAnsi="Arial" w:cs="Arial"/>
+          <w:sz w:val="22"/>
+        </w:rPr>
+      </w:pPr>
+    </w:p>
+    <w:p>
+      <w:pPr>
+        <w:ind w:left="420" w:firstLine="420"/>
+        <w:rPr>
           <w:b/>
-          <w:color w:val="333333"/>
-          <w:sz w:val="23"/>
-          <w:szCs w:val="23"/>
-          <w:shd w:val="clear" w:color="auto" w:fill="FFFFFF"/>
-        </w:rPr>
-      </w:pPr>
-      <w:r>
-        <w:rPr>
-          <w:rFonts w:ascii="Arial" w:hAnsi="Arial" w:cs="Arial"/>
-          <w:color w:val="333333"/>
-          <w:sz w:val="23"/>
-          <w:szCs w:val="23"/>
-          <w:shd w:val="clear" w:color="auto" w:fill="FFFFFF"/>
-        </w:rPr>
-        <w:t>通过在根实例中注册</w:t>
+          <w:sz w:val="22"/>
+        </w:rPr>
+      </w:pPr>
+      <w:r>
+        <w:rPr>
+          <w:rFonts w:ascii="Arial" w:hAnsi="Arial" w:cs="Arial"/>
+          <w:color w:val="333333"/>
+          <w:sz w:val="23"/>
+          <w:szCs w:val="23"/>
+          <w:shd w:val="clear" w:color="auto" w:fill="FFFFFF"/>
+        </w:rPr>
+        <w:t>当映射的计算属性的名称与</w:t>
+      </w:r>
+      <w:r>
+        <w:rPr>
+          <w:rFonts w:ascii="Arial" w:hAnsi="Arial" w:cs="Arial"/>
+          <w:color w:val="333333"/>
+          <w:sz w:val="23"/>
+          <w:szCs w:val="23"/>
+          <w:shd w:val="clear" w:color="auto" w:fill="FFFFFF"/>
+        </w:rPr>
+        <w:t xml:space="preserve"> state </w:t>
+      </w:r>
+      <w:r>
+        <w:rPr>
+          <w:rFonts w:ascii="Arial" w:hAnsi="Arial" w:cs="Arial"/>
+          <w:color w:val="333333"/>
+          <w:sz w:val="23"/>
+          <w:szCs w:val="23"/>
+          <w:shd w:val="clear" w:color="auto" w:fill="FFFFFF"/>
+        </w:rPr>
+        <w:t>的子节点名称相同时，我们也可以给</w:t>
       </w:r>
       <w:r>
         <w:rPr>
@@ -2563,6 +3172,7 @@
         </w:rPr>
         <w:t> </w:t>
       </w:r>
+      <w:proofErr w:type="spellStart"/>
       <w:r>
         <w:rPr>
           <w:rStyle w:val="HTML"/>
@@ -2573,8 +3183,9 @@
           <w:bdr w:val="none" w:sz="0" w:space="0" w:color="auto" w:frame="1"/>
           <w:shd w:val="clear" w:color="auto" w:fill="F8F8F8"/>
         </w:rPr>
-        <w:t>store</w:t>
-      </w:r>
+        <w:t>mapState</w:t>
+      </w:r>
+      <w:proofErr w:type="spellEnd"/>
       <w:r>
         <w:rPr>
           <w:rFonts w:ascii="Arial" w:hAnsi="Arial" w:cs="Arial"/>
@@ -2593,101 +3204,7 @@
           <w:szCs w:val="23"/>
           <w:shd w:val="clear" w:color="auto" w:fill="FFFFFF"/>
         </w:rPr>
-        <w:t>选项，该</w:t>
-      </w:r>
-      <w:r>
-        <w:rPr>
-          <w:rFonts w:ascii="Arial" w:hAnsi="Arial" w:cs="Arial"/>
-          <w:color w:val="333333"/>
-          <w:sz w:val="23"/>
-          <w:szCs w:val="23"/>
-          <w:shd w:val="clear" w:color="auto" w:fill="FFFFFF"/>
-        </w:rPr>
-        <w:t xml:space="preserve"> store </w:t>
-      </w:r>
-      <w:r>
-        <w:rPr>
-          <w:rFonts w:ascii="Arial" w:hAnsi="Arial" w:cs="Arial"/>
-          <w:color w:val="333333"/>
-          <w:sz w:val="23"/>
-          <w:szCs w:val="23"/>
-          <w:shd w:val="clear" w:color="auto" w:fill="FFFFFF"/>
-        </w:rPr>
-        <w:t>实例会注入到根组件下的所有子组件中，且子组件能通过</w:t>
-      </w:r>
-      <w:r>
-        <w:rPr>
-          <w:rFonts w:ascii="Arial" w:hAnsi="Arial" w:cs="Arial"/>
-          <w:color w:val="333333"/>
-          <w:sz w:val="23"/>
-          <w:szCs w:val="23"/>
-          <w:shd w:val="clear" w:color="auto" w:fill="FFFFFF"/>
-        </w:rPr>
-        <w:t> </w:t>
-      </w:r>
-      <w:r>
-        <w:rPr>
-          <w:rStyle w:val="HTML"/>
-          <w:rFonts w:ascii="Courier" w:hAnsi="Courier"/>
-          <w:color w:val="333333"/>
-          <w:sz w:val="20"/>
-          <w:szCs w:val="20"/>
-          <w:bdr w:val="none" w:sz="0" w:space="0" w:color="auto" w:frame="1"/>
-          <w:shd w:val="clear" w:color="auto" w:fill="F8F8F8"/>
-        </w:rPr>
-        <w:t>this.$store</w:t>
-      </w:r>
-      <w:r>
-        <w:rPr>
-          <w:rFonts w:ascii="Arial" w:hAnsi="Arial" w:cs="Arial"/>
-          <w:color w:val="333333"/>
-          <w:sz w:val="23"/>
-          <w:szCs w:val="23"/>
-          <w:shd w:val="clear" w:color="auto" w:fill="FFFFFF"/>
-        </w:rPr>
-        <w:t>访问到。让我们更新下</w:t>
-      </w:r>
-      <w:r>
-        <w:rPr>
-          <w:rFonts w:ascii="Arial" w:hAnsi="Arial" w:cs="Arial"/>
-          <w:color w:val="333333"/>
-          <w:sz w:val="23"/>
-          <w:szCs w:val="23"/>
-          <w:shd w:val="clear" w:color="auto" w:fill="FFFFFF"/>
-        </w:rPr>
-        <w:t> </w:t>
-      </w:r>
-      <w:r>
-        <w:rPr>
-          <w:rStyle w:val="HTML"/>
-          <w:rFonts w:ascii="Courier" w:hAnsi="Courier"/>
-          <w:color w:val="333333"/>
-          <w:sz w:val="20"/>
-          <w:szCs w:val="20"/>
-          <w:bdr w:val="none" w:sz="0" w:space="0" w:color="auto" w:frame="1"/>
-          <w:shd w:val="clear" w:color="auto" w:fill="F8F8F8"/>
-        </w:rPr>
-        <w:t>Counter</w:t>
-      </w:r>
-      <w:r>
-        <w:rPr>
-          <w:rFonts w:ascii="Arial" w:hAnsi="Arial" w:cs="Arial"/>
-          <w:color w:val="333333"/>
-          <w:sz w:val="23"/>
-          <w:szCs w:val="23"/>
-          <w:shd w:val="clear" w:color="auto" w:fill="FFFFFF"/>
-        </w:rPr>
-        <w:t> </w:t>
-      </w:r>
-      <w:r>
-        <w:rPr>
-          <w:rFonts w:ascii="Arial" w:hAnsi="Arial" w:cs="Arial"/>
-          <w:color w:val="333333"/>
-          <w:sz w:val="23"/>
-          <w:szCs w:val="23"/>
-          <w:shd w:val="clear" w:color="auto" w:fill="FFFFFF"/>
-        </w:rPr>
-        <w:t>的实现：</w:t>
+        <w:t>传一个字符串数组。</w:t>
       </w:r>
     </w:p>
     <w:p>
@@ -2698,133 +3215,15 @@
           <w:sz w:val="22"/>
         </w:rPr>
       </w:pPr>
-    </w:p>
-    <w:p>
-      <w:pPr>
-        <w:ind w:firstLine="420"/>
-        <w:rPr>
-          <w:b/>
-          <w:sz w:val="22"/>
-        </w:rPr>
-      </w:pPr>
-    </w:p>
-    <w:p>
-      <w:pPr>
-        <w:rPr>
-          <w:b/>
-          <w:sz w:val="22"/>
-        </w:rPr>
-      </w:pPr>
-      <w:r>
-        <w:rPr>
-          <w:b/>
-          <w:sz w:val="22"/>
-        </w:rPr>
-        <w:t>m</w:t>
-      </w:r>
-      <w:r>
-        <w:rPr>
-          <w:rFonts w:hint="eastAsia"/>
-          <w:b/>
-          <w:sz w:val="22"/>
-        </w:rPr>
-        <w:t>apState</w:t>
-      </w:r>
-      <w:r>
-        <w:rPr>
-          <w:rFonts w:hint="eastAsia"/>
-          <w:b/>
-          <w:sz w:val="22"/>
-        </w:rPr>
-        <w:t>辅助函数</w:t>
-      </w:r>
-    </w:p>
-    <w:p>
-      <w:pPr>
-        <w:ind w:firstLine="420"/>
-        <w:rPr>
-          <w:b/>
-          <w:sz w:val="22"/>
-        </w:rPr>
-      </w:pPr>
-      <w:r>
-        <w:rPr>
-          <w:rFonts w:hint="eastAsia"/>
-          <w:b/>
-          <w:sz w:val="22"/>
-        </w:rPr>
-        <w:tab/>
-      </w:r>
-      <w:r>
-        <w:rPr>
-          <w:rFonts w:ascii="Arial" w:hAnsi="Arial" w:cs="Arial"/>
-          <w:color w:val="333333"/>
-          <w:sz w:val="23"/>
-          <w:szCs w:val="23"/>
-          <w:shd w:val="clear" w:color="auto" w:fill="FFFFFF"/>
-        </w:rPr>
-        <w:t>当一个组件需要获取多个状态时候，将这些状态都声明为计算属性会有些重复和冗余。为了解决这个问题，我们可以使用</w:t>
-      </w:r>
-      <w:r>
-        <w:rPr>
-          <w:rFonts w:ascii="Arial" w:hAnsi="Arial" w:cs="Arial"/>
-          <w:color w:val="333333"/>
-          <w:sz w:val="23"/>
-          <w:szCs w:val="23"/>
-          <w:shd w:val="clear" w:color="auto" w:fill="FFFFFF"/>
-        </w:rPr>
-        <w:t> </w:t>
-      </w:r>
-      <w:r>
-        <w:rPr>
-          <w:rStyle w:val="HTML"/>
-          <w:rFonts w:ascii="Courier" w:hAnsi="Courier"/>
-          <w:color w:val="333333"/>
-          <w:sz w:val="20"/>
-          <w:szCs w:val="20"/>
-          <w:bdr w:val="none" w:sz="0" w:space="0" w:color="auto" w:frame="1"/>
-          <w:shd w:val="clear" w:color="auto" w:fill="F8F8F8"/>
-        </w:rPr>
-        <w:t>mapState</w:t>
-      </w:r>
-      <w:r>
-        <w:rPr>
-          <w:rFonts w:ascii="Arial" w:hAnsi="Arial" w:cs="Arial"/>
-          <w:color w:val="333333"/>
-          <w:sz w:val="23"/>
-          <w:szCs w:val="23"/>
-          <w:shd w:val="clear" w:color="auto" w:fill="FFFFFF"/>
-        </w:rPr>
-        <w:t> </w:t>
-      </w:r>
-      <w:r>
-        <w:rPr>
-          <w:rFonts w:ascii="Arial" w:hAnsi="Arial" w:cs="Arial"/>
-          <w:color w:val="333333"/>
-          <w:sz w:val="23"/>
-          <w:szCs w:val="23"/>
-          <w:shd w:val="clear" w:color="auto" w:fill="FFFFFF"/>
-        </w:rPr>
-        <w:t>辅助函数帮助我们生成计算属性，让你少按几次键：</w:t>
-      </w:r>
-    </w:p>
-    <w:p>
-      <w:pPr>
-        <w:ind w:firstLine="420"/>
-        <w:rPr>
-          <w:b/>
-          <w:sz w:val="22"/>
-        </w:rPr>
-      </w:pPr>
       <w:r>
         <w:rPr>
           <w:noProof/>
         </w:rPr>
         <w:drawing>
-          <wp:inline distT="0" distB="0" distL="0" distR="0" wp14:anchorId="1D63BF4D" wp14:editId="16AEBF3F">
-            <wp:extent cx="4864350" cy="1892397"/>
-            <wp:effectExtent l="0" t="0" r="0" b="0"/>
-            <wp:docPr id="8" name="图片 8"/>
+          <wp:inline distT="0" distB="0" distL="0" distR="0" wp14:anchorId="1B8D563F" wp14:editId="5F4DA2F5">
+            <wp:extent cx="2794144" cy="1492327"/>
+            <wp:effectExtent l="0" t="0" r="6350" b="0"/>
+            <wp:docPr id="9" name="图片 9"/>
             <wp:cNvGraphicFramePr>
               <a:graphicFrameLocks xmlns:a="http://schemas.openxmlformats.org/drawingml/2006/main" noChangeAspect="1"/>
             </wp:cNvGraphicFramePr>
@@ -2844,7 +3243,7 @@
                   <pic:spPr>
                     <a:xfrm>
                       <a:off x="0" y="0"/>
-                      <a:ext cx="4864350" cy="1892397"/>
+                      <a:ext cx="2794144" cy="1492327"/>
                     </a:xfrm>
                     <a:prstGeom prst="rect">
                       <a:avLst/>
@@ -2868,52 +3267,39 @@
     </w:p>
     <w:p>
       <w:pPr>
+        <w:ind w:firstLine="420"/>
+        <w:rPr>
+          <w:b/>
+          <w:sz w:val="22"/>
+        </w:rPr>
+      </w:pPr>
+      <w:r>
+        <w:rPr>
+          <w:rFonts w:hint="eastAsia"/>
+          <w:b/>
+          <w:sz w:val="22"/>
+        </w:rPr>
+        <w:lastRenderedPageBreak/>
+        <w:t>对象展开</w:t>
+      </w:r>
+      <w:r>
+        <w:rPr>
+          <w:rFonts w:hint="eastAsia"/>
+          <w:b/>
+          <w:sz w:val="22"/>
+        </w:rPr>
+        <w:t>运算符</w:t>
+      </w:r>
+    </w:p>
+    <w:p>
+      <w:pPr>
         <w:ind w:left="420" w:firstLine="420"/>
         <w:rPr>
           <w:b/>
           <w:sz w:val="22"/>
         </w:rPr>
       </w:pPr>
-      <w:r>
-        <w:rPr>
-          <w:rFonts w:ascii="Arial" w:hAnsi="Arial" w:cs="Arial"/>
-          <w:color w:val="333333"/>
-          <w:sz w:val="23"/>
-          <w:szCs w:val="23"/>
-          <w:shd w:val="clear" w:color="auto" w:fill="FFFFFF"/>
-        </w:rPr>
-        <w:t>当映射的计算属性的名称与</w:t>
-      </w:r>
-      <w:r>
-        <w:rPr>
-          <w:rFonts w:ascii="Arial" w:hAnsi="Arial" w:cs="Arial"/>
-          <w:color w:val="333333"/>
-          <w:sz w:val="23"/>
-          <w:szCs w:val="23"/>
-          <w:shd w:val="clear" w:color="auto" w:fill="FFFFFF"/>
-        </w:rPr>
-        <w:t xml:space="preserve"> state </w:t>
-      </w:r>
-      <w:r>
-        <w:rPr>
-          <w:rFonts w:ascii="Arial" w:hAnsi="Arial" w:cs="Arial"/>
-          <w:color w:val="333333"/>
-          <w:sz w:val="23"/>
-          <w:szCs w:val="23"/>
-          <w:shd w:val="clear" w:color="auto" w:fill="FFFFFF"/>
-        </w:rPr>
-        <w:t>的子节点名称相同时，我们也可以给</w:t>
-      </w:r>
-      <w:r>
-        <w:rPr>
-          <w:rFonts w:ascii="Arial" w:hAnsi="Arial" w:cs="Arial"/>
-          <w:color w:val="333333"/>
-          <w:sz w:val="23"/>
-          <w:szCs w:val="23"/>
-          <w:shd w:val="clear" w:color="auto" w:fill="FFFFFF"/>
-        </w:rPr>
-        <w:t> </w:t>
-      </w:r>
+      <w:proofErr w:type="spellStart"/>
       <w:r>
         <w:rPr>
           <w:rStyle w:val="HTML"/>
@@ -2926,6 +3312,7 @@
         </w:rPr>
         <w:t>mapState</w:t>
       </w:r>
+      <w:proofErr w:type="spellEnd"/>
       <w:r>
         <w:rPr>
           <w:rFonts w:ascii="Arial" w:hAnsi="Arial" w:cs="Arial"/>
@@ -2944,26 +3331,310 @@
           <w:szCs w:val="23"/>
           <w:shd w:val="clear" w:color="auto" w:fill="FFFFFF"/>
         </w:rPr>
-        <w:t>传一个字符串数组。</w:t>
+        <w:t>函数返回的是一个对象。我们如何将它与局部计算属性混合使用呢？</w:t>
       </w:r>
     </w:p>
     <w:p>
       <w:pPr>
         <w:ind w:firstLine="420"/>
         <w:rPr>
+          <w:rFonts w:ascii="Arial" w:hAnsi="Arial" w:cs="Arial"/>
+          <w:color w:val="333333"/>
+          <w:sz w:val="23"/>
+          <w:szCs w:val="23"/>
+          <w:shd w:val="clear" w:color="auto" w:fill="FFFFFF"/>
+        </w:rPr>
+      </w:pPr>
+      <w:r>
+        <w:rPr>
+          <w:rFonts w:hint="eastAsia"/>
           <w:b/>
           <w:sz w:val="22"/>
         </w:rPr>
+        <w:tab/>
+      </w:r>
+      <w:r>
+        <w:rPr>
+          <w:rFonts w:ascii="Arial" w:hAnsi="Arial" w:cs="Arial"/>
+          <w:color w:val="333333"/>
+          <w:sz w:val="23"/>
+          <w:szCs w:val="23"/>
+          <w:shd w:val="clear" w:color="auto" w:fill="FFFFFF"/>
+        </w:rPr>
+        <w:t>通常，我</w:t>
+      </w:r>
+      <w:r>
+        <w:rPr>
+          <w:rFonts w:ascii="Arial" w:hAnsi="Arial" w:cs="Arial"/>
+          <w:color w:val="333333"/>
+          <w:sz w:val="23"/>
+          <w:szCs w:val="23"/>
+          <w:shd w:val="clear" w:color="auto" w:fill="FFFFFF"/>
+        </w:rPr>
+        <w:t>们需要使用一个工具函数将多个对象合并为一个，以使我们可以将最终对象传给</w:t>
+      </w:r>
+      <w:r>
+        <w:rPr>
+          <w:rFonts w:ascii="Arial" w:hAnsi="Arial" w:cs="Arial"/>
+          <w:color w:val="333333"/>
+          <w:sz w:val="23"/>
+          <w:szCs w:val="23"/>
+          <w:shd w:val="clear" w:color="auto" w:fill="FFFFFF"/>
+        </w:rPr>
+        <w:t> </w:t>
+      </w:r>
+      <w:r>
+        <w:rPr>
+          <w:rStyle w:val="HTML"/>
+          <w:rFonts w:ascii="Courier" w:hAnsi="Courier"/>
+          <w:color w:val="333333"/>
+          <w:sz w:val="20"/>
+          <w:szCs w:val="20"/>
+          <w:bdr w:val="none" w:sz="0" w:space="0" w:color="auto" w:frame="1"/>
+          <w:shd w:val="clear" w:color="auto" w:fill="F8F8F8"/>
+        </w:rPr>
+        <w:t>computed</w:t>
+      </w:r>
+      <w:r>
+        <w:rPr>
+          <w:rFonts w:ascii="Arial" w:hAnsi="Arial" w:cs="Arial"/>
+          <w:color w:val="333333"/>
+          <w:sz w:val="23"/>
+          <w:szCs w:val="23"/>
+          <w:shd w:val="clear" w:color="auto" w:fill="FFFFFF"/>
+        </w:rPr>
+        <w:t> </w:t>
+      </w:r>
+      <w:r>
+        <w:rPr>
+          <w:rFonts w:ascii="Arial" w:hAnsi="Arial" w:cs="Arial"/>
+          <w:color w:val="333333"/>
+          <w:sz w:val="23"/>
+          <w:szCs w:val="23"/>
+          <w:shd w:val="clear" w:color="auto" w:fill="FFFFFF"/>
+        </w:rPr>
+        <w:t>属性。</w:t>
+      </w:r>
+    </w:p>
+    <w:p>
+      <w:pPr>
+        <w:ind w:firstLine="420"/>
+        <w:rPr>
+          <w:b/>
+          <w:sz w:val="22"/>
+        </w:rPr>
+      </w:pPr>
+      <w:r>
+        <w:rPr>
+          <w:rFonts w:ascii="Arial" w:hAnsi="Arial" w:cs="Arial" w:hint="eastAsia"/>
+          <w:color w:val="333333"/>
+          <w:sz w:val="23"/>
+          <w:szCs w:val="23"/>
+          <w:shd w:val="clear" w:color="auto" w:fill="FFFFFF"/>
+        </w:rPr>
+        <w:tab/>
+      </w:r>
+      <w:proofErr w:type="spellStart"/>
+      <w:r>
+        <w:rPr>
+          <w:rStyle w:val="HTML"/>
+          <w:rFonts w:ascii="Courier" w:hAnsi="Courier"/>
+          <w:color w:val="333333"/>
+          <w:sz w:val="20"/>
+          <w:szCs w:val="20"/>
+          <w:bdr w:val="none" w:sz="0" w:space="0" w:color="auto" w:frame="1"/>
+          <w:shd w:val="clear" w:color="auto" w:fill="F8F8F8"/>
+        </w:rPr>
+        <w:t>mapState</w:t>
+      </w:r>
+      <w:proofErr w:type="spellEnd"/>
+      <w:r>
+        <w:rPr>
+          <w:rFonts w:ascii="Arial" w:hAnsi="Arial" w:cs="Arial"/>
+          <w:color w:val="333333"/>
+          <w:sz w:val="23"/>
+          <w:szCs w:val="23"/>
+          <w:shd w:val="clear" w:color="auto" w:fill="FFFFFF"/>
+        </w:rPr>
+        <w:t> </w:t>
+      </w:r>
+      <w:r>
+        <w:rPr>
+          <w:rFonts w:ascii="Arial" w:hAnsi="Arial" w:cs="Arial"/>
+          <w:color w:val="333333"/>
+          <w:sz w:val="23"/>
+          <w:szCs w:val="23"/>
+          <w:shd w:val="clear" w:color="auto" w:fill="FFFFFF"/>
+        </w:rPr>
+        <w:t>函数返回的是一个对象。我们如何将它与局部计算属性混合使用呢？通常，我们需要使用一个工具函数将多个对象合并为一个，以使我们可以将最终对象传给</w:t>
+      </w:r>
+      <w:r>
+        <w:rPr>
+          <w:rFonts w:ascii="Arial" w:hAnsi="Arial" w:cs="Arial"/>
+          <w:color w:val="333333"/>
+          <w:sz w:val="23"/>
+          <w:szCs w:val="23"/>
+          <w:shd w:val="clear" w:color="auto" w:fill="FFFFFF"/>
+        </w:rPr>
+        <w:t> </w:t>
+      </w:r>
+      <w:r>
+        <w:rPr>
+          <w:rStyle w:val="HTML"/>
+          <w:rFonts w:ascii="Courier" w:hAnsi="Courier"/>
+          <w:color w:val="333333"/>
+          <w:sz w:val="20"/>
+          <w:szCs w:val="20"/>
+          <w:bdr w:val="none" w:sz="0" w:space="0" w:color="auto" w:frame="1"/>
+          <w:shd w:val="clear" w:color="auto" w:fill="F8F8F8"/>
+        </w:rPr>
+        <w:t>computed</w:t>
+      </w:r>
+      <w:r>
+        <w:rPr>
+          <w:rFonts w:ascii="Arial" w:hAnsi="Arial" w:cs="Arial"/>
+          <w:color w:val="333333"/>
+          <w:sz w:val="23"/>
+          <w:szCs w:val="23"/>
+          <w:shd w:val="clear" w:color="auto" w:fill="FFFFFF"/>
+        </w:rPr>
+        <w:t> </w:t>
+      </w:r>
+      <w:r>
+        <w:rPr>
+          <w:rFonts w:ascii="Arial" w:hAnsi="Arial" w:cs="Arial"/>
+          <w:color w:val="333333"/>
+          <w:sz w:val="23"/>
+          <w:szCs w:val="23"/>
+          <w:shd w:val="clear" w:color="auto" w:fill="FFFFFF"/>
+        </w:rPr>
+        <w:t>属性。但是自从有了</w:t>
+      </w:r>
+      <w:r>
+        <w:fldChar w:fldCharType="begin"/>
+      </w:r>
+      <w:r>
+        <w:instrText xml:space="preserve"> HYPERLINK "https://github.com/sebmarkbage/ecmascript-rest-spread" \t "_blank" </w:instrText>
+      </w:r>
+      <w:r>
+        <w:fldChar w:fldCharType="separate"/>
+      </w:r>
+      <w:r>
+        <w:rPr>
+          <w:rStyle w:val="a7"/>
+          <w:rFonts w:ascii="Arial" w:hAnsi="Arial" w:cs="Arial"/>
+          <w:b/>
+          <w:bCs/>
+          <w:color w:val="42B983"/>
+          <w:sz w:val="23"/>
+          <w:szCs w:val="23"/>
+          <w:shd w:val="clear" w:color="auto" w:fill="FFFFFF"/>
+        </w:rPr>
+        <w:t>对象展开运算符</w:t>
+      </w:r>
+      <w:r>
+        <w:rPr>
+          <w:rStyle w:val="a7"/>
+          <w:rFonts w:ascii="Arial" w:hAnsi="Arial" w:cs="Arial"/>
+          <w:b/>
+          <w:bCs/>
+          <w:color w:val="42B983"/>
+          <w:sz w:val="23"/>
+          <w:szCs w:val="23"/>
+          <w:shd w:val="clear" w:color="auto" w:fill="FFFFFF"/>
+        </w:rPr>
+        <w:fldChar w:fldCharType="end"/>
+      </w:r>
+      <w:r>
+        <w:rPr>
+          <w:rFonts w:ascii="Arial" w:hAnsi="Arial" w:cs="Arial"/>
+          <w:color w:val="333333"/>
+          <w:sz w:val="23"/>
+          <w:szCs w:val="23"/>
+          <w:shd w:val="clear" w:color="auto" w:fill="FFFFFF"/>
+        </w:rPr>
+        <w:t>（现处于</w:t>
+      </w:r>
+      <w:r>
+        <w:rPr>
+          <w:rFonts w:ascii="Arial" w:hAnsi="Arial" w:cs="Arial"/>
+          <w:color w:val="333333"/>
+          <w:sz w:val="23"/>
+          <w:szCs w:val="23"/>
+          <w:shd w:val="clear" w:color="auto" w:fill="FFFFFF"/>
+        </w:rPr>
+        <w:t xml:space="preserve"> </w:t>
+      </w:r>
+      <w:proofErr w:type="spellStart"/>
+      <w:r>
+        <w:rPr>
+          <w:rFonts w:ascii="Arial" w:hAnsi="Arial" w:cs="Arial"/>
+          <w:color w:val="333333"/>
+          <w:sz w:val="23"/>
+          <w:szCs w:val="23"/>
+          <w:shd w:val="clear" w:color="auto" w:fill="FFFFFF"/>
+        </w:rPr>
+        <w:t>ECMASCript</w:t>
+      </w:r>
+      <w:proofErr w:type="spellEnd"/>
+      <w:r>
+        <w:rPr>
+          <w:rFonts w:ascii="Arial" w:hAnsi="Arial" w:cs="Arial"/>
+          <w:color w:val="333333"/>
+          <w:sz w:val="23"/>
+          <w:szCs w:val="23"/>
+          <w:shd w:val="clear" w:color="auto" w:fill="FFFFFF"/>
+        </w:rPr>
+        <w:t xml:space="preserve"> </w:t>
+      </w:r>
+      <w:r>
+        <w:rPr>
+          <w:rFonts w:ascii="Arial" w:hAnsi="Arial" w:cs="Arial"/>
+          <w:color w:val="333333"/>
+          <w:sz w:val="23"/>
+          <w:szCs w:val="23"/>
+          <w:shd w:val="clear" w:color="auto" w:fill="FFFFFF"/>
+        </w:rPr>
+        <w:t>提案</w:t>
+      </w:r>
+      <w:r>
+        <w:rPr>
+          <w:rFonts w:ascii="Arial" w:hAnsi="Arial" w:cs="Arial"/>
+          <w:color w:val="333333"/>
+          <w:sz w:val="23"/>
+          <w:szCs w:val="23"/>
+          <w:shd w:val="clear" w:color="auto" w:fill="FFFFFF"/>
+        </w:rPr>
+        <w:t xml:space="preserve"> stage-3 </w:t>
+      </w:r>
+      <w:r>
+        <w:rPr>
+          <w:rFonts w:ascii="Arial" w:hAnsi="Arial" w:cs="Arial"/>
+          <w:color w:val="333333"/>
+          <w:sz w:val="23"/>
+          <w:szCs w:val="23"/>
+          <w:shd w:val="clear" w:color="auto" w:fill="FFFFFF"/>
+        </w:rPr>
+        <w:t>阶段），我们可以极大地简化写法：</w:t>
+      </w:r>
+    </w:p>
+    <w:p>
+      <w:pPr>
+        <w:ind w:firstLine="420"/>
+        <w:rPr>
+          <w:b/>
+          <w:sz w:val="22"/>
+        </w:rPr>
       </w:pPr>
       <w:r>
         <w:rPr>
           <w:noProof/>
         </w:rPr>
         <w:drawing>
-          <wp:inline distT="0" distB="0" distL="0" distR="0" wp14:anchorId="1B8D563F" wp14:editId="5F4DA2F5">
-            <wp:extent cx="2794144" cy="1492327"/>
-            <wp:effectExtent l="0" t="0" r="6350" b="0"/>
-            <wp:docPr id="9" name="图片 9"/>
+          <wp:inline distT="0" distB="0" distL="0" distR="0" wp14:anchorId="5AE59DDD" wp14:editId="35E5FCA1">
+            <wp:extent cx="2806844" cy="1454225"/>
+            <wp:effectExtent l="0" t="0" r="0" b="0"/>
+            <wp:docPr id="10" name="图片 10"/>
             <wp:cNvGraphicFramePr>
               <a:graphicFrameLocks xmlns:a="http://schemas.openxmlformats.org/drawingml/2006/main" noChangeAspect="1"/>
             </wp:cNvGraphicFramePr>
@@ -2983,7 +3654,7 @@
                   <pic:spPr>
                     <a:xfrm>
                       <a:off x="0" y="0"/>
-                      <a:ext cx="2794144" cy="1492327"/>
+                      <a:ext cx="2806844" cy="1454225"/>
                     </a:xfrm>
                     <a:prstGeom prst="rect">
                       <a:avLst/>
@@ -3007,6 +3678,22 @@
     </w:p>
     <w:p>
       <w:pPr>
+        <w:rPr>
+          <w:b/>
+          <w:sz w:val="22"/>
+        </w:rPr>
+      </w:pPr>
+      <w:r>
+        <w:rPr>
+          <w:rFonts w:hint="eastAsia"/>
+          <w:b/>
+          <w:sz w:val="22"/>
+        </w:rPr>
+        <w:t>组件仍然保有局部状态</w:t>
+      </w:r>
+    </w:p>
+    <w:p>
+      <w:pPr>
         <w:ind w:firstLine="420"/>
         <w:rPr>
           <w:b/>
@@ -3015,309 +3702,254 @@
       </w:pPr>
       <w:r>
         <w:rPr>
-          <w:rFonts w:hint="eastAsia"/>
+          <w:rFonts w:ascii="Arial" w:hAnsi="Arial" w:cs="Arial"/>
+          <w:color w:val="333333"/>
+          <w:sz w:val="23"/>
+          <w:szCs w:val="23"/>
+          <w:shd w:val="clear" w:color="auto" w:fill="FFFFFF"/>
+        </w:rPr>
+        <w:t>使用</w:t>
+      </w:r>
+      <w:r>
+        <w:rPr>
+          <w:rFonts w:ascii="Arial" w:hAnsi="Arial" w:cs="Arial"/>
+          <w:color w:val="333333"/>
+          <w:sz w:val="23"/>
+          <w:szCs w:val="23"/>
+          <w:shd w:val="clear" w:color="auto" w:fill="FFFFFF"/>
+        </w:rPr>
+        <w:t xml:space="preserve"> </w:t>
+      </w:r>
+      <w:proofErr w:type="spellStart"/>
+      <w:r>
+        <w:rPr>
+          <w:rFonts w:ascii="Arial" w:hAnsi="Arial" w:cs="Arial"/>
+          <w:color w:val="333333"/>
+          <w:sz w:val="23"/>
+          <w:szCs w:val="23"/>
+          <w:shd w:val="clear" w:color="auto" w:fill="FFFFFF"/>
+        </w:rPr>
+        <w:t>Vuex</w:t>
+      </w:r>
+      <w:proofErr w:type="spellEnd"/>
+      <w:r>
+        <w:rPr>
+          <w:rFonts w:ascii="Arial" w:hAnsi="Arial" w:cs="Arial"/>
+          <w:color w:val="333333"/>
+          <w:sz w:val="23"/>
+          <w:szCs w:val="23"/>
+          <w:shd w:val="clear" w:color="auto" w:fill="FFFFFF"/>
+        </w:rPr>
+        <w:t xml:space="preserve"> </w:t>
+      </w:r>
+      <w:r>
+        <w:rPr>
+          <w:rFonts w:ascii="Arial" w:hAnsi="Arial" w:cs="Arial"/>
+          <w:color w:val="333333"/>
+          <w:sz w:val="23"/>
+          <w:szCs w:val="23"/>
+          <w:shd w:val="clear" w:color="auto" w:fill="FFFFFF"/>
+        </w:rPr>
+        <w:t>并不意味着你需要将</w:t>
+      </w:r>
+      <w:r>
+        <w:rPr>
+          <w:rStyle w:val="a4"/>
+          <w:rFonts w:ascii="Arial" w:hAnsi="Arial" w:cs="Arial"/>
+          <w:color w:val="2C3E50"/>
+          <w:sz w:val="23"/>
+          <w:szCs w:val="23"/>
+          <w:shd w:val="clear" w:color="auto" w:fill="FFFFFF"/>
+        </w:rPr>
+        <w:t>所有的</w:t>
+      </w:r>
+      <w:r>
+        <w:rPr>
+          <w:rFonts w:ascii="Arial" w:hAnsi="Arial" w:cs="Arial"/>
+          <w:color w:val="333333"/>
+          <w:sz w:val="23"/>
+          <w:szCs w:val="23"/>
+          <w:shd w:val="clear" w:color="auto" w:fill="FFFFFF"/>
+        </w:rPr>
+        <w:t>状态放入</w:t>
+      </w:r>
+      <w:r>
+        <w:rPr>
+          <w:rFonts w:ascii="Arial" w:hAnsi="Arial" w:cs="Arial"/>
+          <w:color w:val="333333"/>
+          <w:sz w:val="23"/>
+          <w:szCs w:val="23"/>
+          <w:shd w:val="clear" w:color="auto" w:fill="FFFFFF"/>
+        </w:rPr>
+        <w:t xml:space="preserve"> </w:t>
+      </w:r>
+      <w:proofErr w:type="spellStart"/>
+      <w:r>
+        <w:rPr>
+          <w:rFonts w:ascii="Arial" w:hAnsi="Arial" w:cs="Arial"/>
+          <w:color w:val="333333"/>
+          <w:sz w:val="23"/>
+          <w:szCs w:val="23"/>
+          <w:shd w:val="clear" w:color="auto" w:fill="FFFFFF"/>
+        </w:rPr>
+        <w:t>Vuex</w:t>
+      </w:r>
+      <w:proofErr w:type="spellEnd"/>
+      <w:r>
+        <w:rPr>
+          <w:rFonts w:ascii="Arial" w:hAnsi="Arial" w:cs="Arial"/>
+          <w:color w:val="333333"/>
+          <w:sz w:val="23"/>
+          <w:szCs w:val="23"/>
+          <w:shd w:val="clear" w:color="auto" w:fill="FFFFFF"/>
+        </w:rPr>
+        <w:t>。虽然将所有的状态放到</w:t>
+      </w:r>
+      <w:r>
+        <w:rPr>
+          <w:rFonts w:ascii="Arial" w:hAnsi="Arial" w:cs="Arial"/>
+          <w:color w:val="333333"/>
+          <w:sz w:val="23"/>
+          <w:szCs w:val="23"/>
+          <w:shd w:val="clear" w:color="auto" w:fill="FFFFFF"/>
+        </w:rPr>
+        <w:t xml:space="preserve"> </w:t>
+      </w:r>
+      <w:proofErr w:type="spellStart"/>
+      <w:r>
+        <w:rPr>
+          <w:rFonts w:ascii="Arial" w:hAnsi="Arial" w:cs="Arial"/>
+          <w:color w:val="333333"/>
+          <w:sz w:val="23"/>
+          <w:szCs w:val="23"/>
+          <w:shd w:val="clear" w:color="auto" w:fill="FFFFFF"/>
+        </w:rPr>
+        <w:t>Vuex</w:t>
+      </w:r>
+      <w:proofErr w:type="spellEnd"/>
+      <w:r>
+        <w:rPr>
+          <w:rFonts w:ascii="Arial" w:hAnsi="Arial" w:cs="Arial"/>
+          <w:color w:val="333333"/>
+          <w:sz w:val="23"/>
+          <w:szCs w:val="23"/>
+          <w:shd w:val="clear" w:color="auto" w:fill="FFFFFF"/>
+        </w:rPr>
+        <w:t xml:space="preserve"> </w:t>
+      </w:r>
+      <w:r>
+        <w:rPr>
+          <w:rFonts w:ascii="Arial" w:hAnsi="Arial" w:cs="Arial"/>
+          <w:color w:val="333333"/>
+          <w:sz w:val="23"/>
+          <w:szCs w:val="23"/>
+          <w:shd w:val="clear" w:color="auto" w:fill="FFFFFF"/>
+        </w:rPr>
+        <w:t>会使状态变化更显式和易调试，但也会使代码变得冗长和不直观。如果有些状态严格属于单个组件，最好还是作为组件的局部状态。你应该根据你的应用开发需要进行权衡和确定。</w:t>
+      </w:r>
+    </w:p>
+    <w:p>
+      <w:pPr>
+        <w:ind w:firstLine="420"/>
+        <w:rPr>
           <w:b/>
           <w:sz w:val="22"/>
         </w:rPr>
-        <w:lastRenderedPageBreak/>
-        <w:t>对象展开</w:t>
-      </w:r>
-      <w:r>
-        <w:rPr>
-          <w:rFonts w:hint="eastAsia"/>
-          <w:b/>
-          <w:sz w:val="22"/>
-        </w:rPr>
-        <w:t>运算符</w:t>
-      </w:r>
-    </w:p>
-    <w:p>
-      <w:pPr>
-        <w:ind w:left="420" w:firstLine="420"/>
-        <w:rPr>
-          <w:b/>
-          <w:sz w:val="22"/>
-        </w:rPr>
-      </w:pPr>
-      <w:r>
-        <w:rPr>
-          <w:rStyle w:val="HTML"/>
-          <w:rFonts w:ascii="Courier" w:hAnsi="Courier"/>
-          <w:color w:val="333333"/>
-          <w:sz w:val="20"/>
-          <w:szCs w:val="20"/>
-          <w:bdr w:val="none" w:sz="0" w:space="0" w:color="auto" w:frame="1"/>
-          <w:shd w:val="clear" w:color="auto" w:fill="F8F8F8"/>
-        </w:rPr>
-        <w:t>mapState</w:t>
-      </w:r>
-      <w:r>
-        <w:rPr>
-          <w:rFonts w:ascii="Arial" w:hAnsi="Arial" w:cs="Arial"/>
-          <w:color w:val="333333"/>
-          <w:sz w:val="23"/>
-          <w:szCs w:val="23"/>
-          <w:shd w:val="clear" w:color="auto" w:fill="FFFFFF"/>
-        </w:rPr>
-        <w:t> </w:t>
-      </w:r>
-      <w:r>
-        <w:rPr>
-          <w:rFonts w:ascii="Arial" w:hAnsi="Arial" w:cs="Arial"/>
-          <w:color w:val="333333"/>
-          <w:sz w:val="23"/>
-          <w:szCs w:val="23"/>
-          <w:shd w:val="clear" w:color="auto" w:fill="FFFFFF"/>
-        </w:rPr>
-        <w:t>函数返回的是一个对象。我们如何将它与局部计算属性混合使用呢？</w:t>
-      </w:r>
-    </w:p>
-    <w:p>
-      <w:pPr>
-        <w:ind w:firstLine="420"/>
-        <w:rPr>
-          <w:rFonts w:ascii="Arial" w:hAnsi="Arial" w:cs="Arial"/>
-          <w:color w:val="333333"/>
-          <w:sz w:val="23"/>
-          <w:szCs w:val="23"/>
-          <w:shd w:val="clear" w:color="auto" w:fill="FFFFFF"/>
-        </w:rPr>
-      </w:pPr>
-      <w:r>
-        <w:rPr>
-          <w:rFonts w:hint="eastAsia"/>
-          <w:b/>
+      </w:pPr>
+    </w:p>
+    <w:p>
+      <w:pPr>
+        <w:pStyle w:val="a3"/>
+        <w:numPr>
+          <w:ilvl w:val="0"/>
+          <w:numId w:val="2"/>
+        </w:numPr>
+        <w:ind w:firstLineChars="0"/>
+        <w:rPr>
+          <w:sz w:val="22"/>
+        </w:rPr>
+      </w:pPr>
+      <w:r>
+        <w:rPr>
+          <w:rFonts w:hint="eastAsia"/>
+          <w:sz w:val="22"/>
+        </w:rPr>
+        <w:t>Getter</w:t>
+      </w:r>
+      <w:r>
+        <w:rPr>
+          <w:rFonts w:hint="eastAsia"/>
           <w:sz w:val="22"/>
         </w:rPr>
         <w:tab/>
       </w:r>
-      <w:r>
-        <w:rPr>
-          <w:rFonts w:ascii="Arial" w:hAnsi="Arial" w:cs="Arial"/>
-          <w:color w:val="333333"/>
-          <w:sz w:val="23"/>
-          <w:szCs w:val="23"/>
-          <w:shd w:val="clear" w:color="auto" w:fill="FFFFFF"/>
-        </w:rPr>
-        <w:t>通常，我</w:t>
-      </w:r>
-      <w:r>
-        <w:rPr>
-          <w:rFonts w:ascii="Arial" w:hAnsi="Arial" w:cs="Arial"/>
-          <w:color w:val="333333"/>
-          <w:sz w:val="23"/>
-          <w:szCs w:val="23"/>
-          <w:shd w:val="clear" w:color="auto" w:fill="FFFFFF"/>
-        </w:rPr>
-        <w:t>们需要使用一个工具函数将多个对象合并为一个，以使我们可以将最终对象传给</w:t>
-      </w:r>
-      <w:r>
-        <w:rPr>
-          <w:rFonts w:ascii="Arial" w:hAnsi="Arial" w:cs="Arial"/>
-          <w:color w:val="333333"/>
-          <w:sz w:val="23"/>
-          <w:szCs w:val="23"/>
-          <w:shd w:val="clear" w:color="auto" w:fill="FFFFFF"/>
-        </w:rPr>
-        <w:t> </w:t>
-      </w:r>
-      <w:r>
-        <w:rPr>
-          <w:rStyle w:val="HTML"/>
-          <w:rFonts w:ascii="Courier" w:hAnsi="Courier"/>
-          <w:color w:val="333333"/>
-          <w:sz w:val="20"/>
-          <w:szCs w:val="20"/>
-          <w:bdr w:val="none" w:sz="0" w:space="0" w:color="auto" w:frame="1"/>
-          <w:shd w:val="clear" w:color="auto" w:fill="F8F8F8"/>
-        </w:rPr>
-        <w:t>computed</w:t>
-      </w:r>
-      <w:r>
-        <w:rPr>
-          <w:rFonts w:ascii="Arial" w:hAnsi="Arial" w:cs="Arial"/>
-          <w:color w:val="333333"/>
-          <w:sz w:val="23"/>
-          <w:szCs w:val="23"/>
-          <w:shd w:val="clear" w:color="auto" w:fill="FFFFFF"/>
-        </w:rPr>
-        <w:t> </w:t>
-      </w:r>
-      <w:r>
-        <w:rPr>
-          <w:rFonts w:ascii="Arial" w:hAnsi="Arial" w:cs="Arial"/>
-          <w:color w:val="333333"/>
-          <w:sz w:val="23"/>
-          <w:szCs w:val="23"/>
-          <w:shd w:val="clear" w:color="auto" w:fill="FFFFFF"/>
-        </w:rPr>
-        <w:t>属性。</w:t>
-      </w:r>
-    </w:p>
-    <w:p>
-      <w:pPr>
-        <w:ind w:firstLine="420"/>
-        <w:rPr>
-          <w:b/>
-          <w:sz w:val="22"/>
-        </w:rPr>
-      </w:pPr>
-      <w:r>
-        <w:rPr>
-          <w:rFonts w:ascii="Arial" w:hAnsi="Arial" w:cs="Arial" w:hint="eastAsia"/>
-          <w:color w:val="333333"/>
-          <w:sz w:val="23"/>
-          <w:szCs w:val="23"/>
-          <w:shd w:val="clear" w:color="auto" w:fill="FFFFFF"/>
-        </w:rPr>
-        <w:tab/>
-      </w:r>
-      <w:r>
-        <w:rPr>
-          <w:rStyle w:val="HTML"/>
-          <w:rFonts w:ascii="Courier" w:hAnsi="Courier"/>
-          <w:color w:val="333333"/>
-          <w:sz w:val="20"/>
-          <w:szCs w:val="20"/>
-          <w:bdr w:val="none" w:sz="0" w:space="0" w:color="auto" w:frame="1"/>
-          <w:shd w:val="clear" w:color="auto" w:fill="F8F8F8"/>
-        </w:rPr>
-        <w:t>mapState</w:t>
-      </w:r>
-      <w:r>
-        <w:rPr>
-          <w:rFonts w:ascii="Arial" w:hAnsi="Arial" w:cs="Arial"/>
-          <w:color w:val="333333"/>
-          <w:sz w:val="23"/>
-          <w:szCs w:val="23"/>
-          <w:shd w:val="clear" w:color="auto" w:fill="FFFFFF"/>
-        </w:rPr>
-        <w:t> </w:t>
-      </w:r>
-      <w:r>
-        <w:rPr>
-          <w:rFonts w:ascii="Arial" w:hAnsi="Arial" w:cs="Arial"/>
-          <w:color w:val="333333"/>
-          <w:sz w:val="23"/>
-          <w:szCs w:val="23"/>
-          <w:shd w:val="clear" w:color="auto" w:fill="FFFFFF"/>
-        </w:rPr>
-        <w:t>函数返回的是一个对象。我们如何将它与局部计算属性混合使用呢？通常，我们需要使用一个工具函数将多个对象合并为一个，以使我们可以将最终对象传给</w:t>
-      </w:r>
-      <w:r>
-        <w:rPr>
-          <w:rFonts w:ascii="Arial" w:hAnsi="Arial" w:cs="Arial"/>
-          <w:color w:val="333333"/>
-          <w:sz w:val="23"/>
-          <w:szCs w:val="23"/>
-          <w:shd w:val="clear" w:color="auto" w:fill="FFFFFF"/>
-        </w:rPr>
-        <w:t> </w:t>
-      </w:r>
-      <w:r>
-        <w:rPr>
-          <w:rStyle w:val="HTML"/>
-          <w:rFonts w:ascii="Courier" w:hAnsi="Courier"/>
-          <w:color w:val="333333"/>
-          <w:sz w:val="20"/>
-          <w:szCs w:val="20"/>
-          <w:bdr w:val="none" w:sz="0" w:space="0" w:color="auto" w:frame="1"/>
-          <w:shd w:val="clear" w:color="auto" w:fill="F8F8F8"/>
-        </w:rPr>
-        <w:t>computed</w:t>
-      </w:r>
-      <w:r>
-        <w:rPr>
-          <w:rFonts w:ascii="Arial" w:hAnsi="Arial" w:cs="Arial"/>
-          <w:color w:val="333333"/>
-          <w:sz w:val="23"/>
-          <w:szCs w:val="23"/>
-          <w:shd w:val="clear" w:color="auto" w:fill="FFFFFF"/>
-        </w:rPr>
-        <w:t> </w:t>
-      </w:r>
-      <w:r>
-        <w:rPr>
-          <w:rFonts w:ascii="Arial" w:hAnsi="Arial" w:cs="Arial"/>
-          <w:color w:val="333333"/>
-          <w:sz w:val="23"/>
-          <w:szCs w:val="23"/>
-          <w:shd w:val="clear" w:color="auto" w:fill="FFFFFF"/>
-        </w:rPr>
-        <w:t>属性。但是自从有了</w:t>
-      </w:r>
-      <w:hyperlink r:id="rId18" w:tgtFrame="_blank" w:history="1">
-        <w:r>
-          <w:rPr>
-            <w:rStyle w:val="a7"/>
-            <w:rFonts w:ascii="Arial" w:hAnsi="Arial" w:cs="Arial"/>
-            <w:b/>
-            <w:bCs/>
-            <w:color w:val="42B983"/>
-            <w:sz w:val="23"/>
-            <w:szCs w:val="23"/>
-            <w:shd w:val="clear" w:color="auto" w:fill="FFFFFF"/>
-          </w:rPr>
-          <w:t>对象展开运算符</w:t>
-        </w:r>
-      </w:hyperlink>
-      <w:r>
-        <w:rPr>
-          <w:rFonts w:ascii="Arial" w:hAnsi="Arial" w:cs="Arial"/>
-          <w:color w:val="333333"/>
-          <w:sz w:val="23"/>
-          <w:szCs w:val="23"/>
-          <w:shd w:val="clear" w:color="auto" w:fill="FFFFFF"/>
-        </w:rPr>
-        <w:t>（现处于</w:t>
-      </w:r>
-      <w:r>
-        <w:rPr>
-          <w:rFonts w:ascii="Arial" w:hAnsi="Arial" w:cs="Arial"/>
-          <w:color w:val="333333"/>
-          <w:sz w:val="23"/>
-          <w:szCs w:val="23"/>
-          <w:shd w:val="clear" w:color="auto" w:fill="FFFFFF"/>
-        </w:rPr>
-        <w:t xml:space="preserve"> ECMASCript </w:t>
-      </w:r>
-      <w:r>
-        <w:rPr>
-          <w:rFonts w:ascii="Arial" w:hAnsi="Arial" w:cs="Arial"/>
-          <w:color w:val="333333"/>
-          <w:sz w:val="23"/>
-          <w:szCs w:val="23"/>
-          <w:shd w:val="clear" w:color="auto" w:fill="FFFFFF"/>
-        </w:rPr>
-        <w:t>提案</w:t>
-      </w:r>
-      <w:r>
-        <w:rPr>
-          <w:rFonts w:ascii="Arial" w:hAnsi="Arial" w:cs="Arial"/>
-          <w:color w:val="333333"/>
-          <w:sz w:val="23"/>
-          <w:szCs w:val="23"/>
-          <w:shd w:val="clear" w:color="auto" w:fill="FFFFFF"/>
-        </w:rPr>
-        <w:t xml:space="preserve"> stage-3 </w:t>
-      </w:r>
-      <w:r>
-        <w:rPr>
-          <w:rFonts w:ascii="Arial" w:hAnsi="Arial" w:cs="Arial"/>
-          <w:color w:val="333333"/>
-          <w:sz w:val="23"/>
-          <w:szCs w:val="23"/>
-          <w:shd w:val="clear" w:color="auto" w:fill="FFFFFF"/>
-        </w:rPr>
-        <w:t>阶段），我们可以极大地简化写法：</w:t>
-      </w:r>
-    </w:p>
-    <w:p>
-      <w:pPr>
-        <w:ind w:firstLine="420"/>
-        <w:rPr>
-          <w:b/>
-          <w:sz w:val="22"/>
+    </w:p>
+    <w:p>
+      <w:pPr>
+        <w:pStyle w:val="a3"/>
+        <w:ind w:left="440" w:firstLineChars="0" w:firstLine="0"/>
+        <w:rPr>
+          <w:rFonts w:ascii="Arial" w:hAnsi="Arial" w:cs="Arial"/>
+          <w:color w:val="333333"/>
+          <w:sz w:val="23"/>
+          <w:szCs w:val="23"/>
+        </w:rPr>
+      </w:pPr>
+      <w:r>
+        <w:rPr>
+          <w:rFonts w:ascii="Arial" w:hAnsi="Arial" w:cs="Arial"/>
+          <w:color w:val="333333"/>
+          <w:sz w:val="23"/>
+          <w:szCs w:val="23"/>
+        </w:rPr>
+        <w:t>有时候我们需要从</w:t>
+      </w:r>
+      <w:r>
+        <w:rPr>
+          <w:rFonts w:ascii="Arial" w:hAnsi="Arial" w:cs="Arial"/>
+          <w:color w:val="333333"/>
+          <w:sz w:val="23"/>
+          <w:szCs w:val="23"/>
+        </w:rPr>
+        <w:t xml:space="preserve"> store </w:t>
+      </w:r>
+      <w:r>
+        <w:rPr>
+          <w:rFonts w:ascii="Arial" w:hAnsi="Arial" w:cs="Arial"/>
+          <w:color w:val="333333"/>
+          <w:sz w:val="23"/>
+          <w:szCs w:val="23"/>
+        </w:rPr>
+        <w:t>中的</w:t>
+      </w:r>
+      <w:r>
+        <w:rPr>
+          <w:rFonts w:ascii="Arial" w:hAnsi="Arial" w:cs="Arial"/>
+          <w:color w:val="333333"/>
+          <w:sz w:val="23"/>
+          <w:szCs w:val="23"/>
+        </w:rPr>
+        <w:t xml:space="preserve"> state </w:t>
+      </w:r>
+      <w:r>
+        <w:rPr>
+          <w:rFonts w:ascii="Arial" w:hAnsi="Arial" w:cs="Arial"/>
+          <w:color w:val="333333"/>
+          <w:sz w:val="23"/>
+          <w:szCs w:val="23"/>
+        </w:rPr>
+        <w:t>中派生出一些状态，例如对列表进行过滤并计数：</w:t>
+      </w:r>
+    </w:p>
+    <w:p>
+      <w:pPr>
+        <w:pStyle w:val="a3"/>
+        <w:ind w:left="440" w:firstLineChars="0" w:firstLine="0"/>
+        <w:rPr>
+          <w:rFonts w:ascii="Arial" w:hAnsi="Arial" w:cs="Arial"/>
+          <w:color w:val="333333"/>
+          <w:sz w:val="23"/>
+          <w:szCs w:val="23"/>
         </w:rPr>
       </w:pPr>
       <w:r>
@@ -3325,10 +3957,239 @@
           <w:noProof/>
         </w:rPr>
         <w:drawing>
-          <wp:inline distT="0" distB="0" distL="0" distR="0" wp14:anchorId="5AE59DDD" wp14:editId="35E5FCA1">
-            <wp:extent cx="2806844" cy="1454225"/>
-            <wp:effectExtent l="0" t="0" r="0" b="0"/>
-            <wp:docPr id="10" name="图片 10"/>
+          <wp:inline distT="0" distB="0" distL="0" distR="0" wp14:anchorId="31D16881" wp14:editId="0A18FD80">
+            <wp:extent cx="5274310" cy="808850"/>
+            <wp:effectExtent l="0" t="0" r="2540" b="0"/>
+            <wp:docPr id="11" name="图片 11"/>
+            <wp:cNvGraphicFramePr>
+              <a:graphicFrameLocks xmlns:a="http://schemas.openxmlformats.org/drawingml/2006/main" noChangeAspect="1"/>
+            </wp:cNvGraphicFramePr>
+            <a:graphic xmlns:a="http://schemas.openxmlformats.org/drawingml/2006/main">
+              <a:graphicData uri="http://schemas.openxmlformats.org/drawingml/2006/picture">
+                <pic:pic xmlns:pic="http://schemas.openxmlformats.org/drawingml/2006/picture">
+                  <pic:nvPicPr>
+                    <pic:cNvPr id="0" name=""/>
+                    <pic:cNvPicPr/>
+                  </pic:nvPicPr>
+                  <pic:blipFill>
+                    <a:blip r:embed="rId18"/>
+                    <a:stretch>
+                      <a:fillRect/>
+                    </a:stretch>
+                  </pic:blipFill>
+                  <pic:spPr>
+                    <a:xfrm>
+                      <a:off x="0" y="0"/>
+                      <a:ext cx="5274310" cy="808850"/>
+                    </a:xfrm>
+                    <a:prstGeom prst="rect">
+                      <a:avLst/>
+                    </a:prstGeom>
+                  </pic:spPr>
+                </pic:pic>
+              </a:graphicData>
+            </a:graphic>
+          </wp:inline>
+        </w:drawing>
+      </w:r>
+    </w:p>
+    <w:p>
+      <w:pPr>
+        <w:pStyle w:val="a3"/>
+        <w:ind w:left="440" w:firstLineChars="0" w:firstLine="0"/>
+        <w:rPr>
+          <w:rFonts w:ascii="Arial" w:hAnsi="Arial" w:cs="Arial"/>
+          <w:color w:val="333333"/>
+          <w:sz w:val="23"/>
+          <w:szCs w:val="23"/>
+          <w:shd w:val="clear" w:color="auto" w:fill="FFFFFF"/>
+        </w:rPr>
+      </w:pPr>
+      <w:r>
+        <w:rPr>
+          <w:rFonts w:ascii="Arial" w:hAnsi="Arial" w:cs="Arial"/>
+          <w:color w:val="333333"/>
+          <w:sz w:val="23"/>
+          <w:szCs w:val="23"/>
+          <w:shd w:val="clear" w:color="auto" w:fill="FFFFFF"/>
+        </w:rPr>
+        <w:t>如果有多个组件需要用到此属性，我们要么复制这个函数，或者抽取到一个共享函数然后在多处导入它</w:t>
+      </w:r>
+      <w:r>
+        <w:rPr>
+          <w:rFonts w:ascii="Arial" w:hAnsi="Arial" w:cs="Arial"/>
+          <w:color w:val="333333"/>
+          <w:sz w:val="23"/>
+          <w:szCs w:val="23"/>
+          <w:shd w:val="clear" w:color="auto" w:fill="FFFFFF"/>
+        </w:rPr>
+        <w:t>——</w:t>
+      </w:r>
+      <w:r>
+        <w:rPr>
+          <w:rFonts w:ascii="Arial" w:hAnsi="Arial" w:cs="Arial"/>
+          <w:color w:val="333333"/>
+          <w:sz w:val="23"/>
+          <w:szCs w:val="23"/>
+          <w:shd w:val="clear" w:color="auto" w:fill="FFFFFF"/>
+        </w:rPr>
+        <w:t>无论哪种方式都不是很理想。</w:t>
+      </w:r>
+    </w:p>
+    <w:p>
+      <w:pPr>
+        <w:pStyle w:val="a3"/>
+        <w:ind w:left="440" w:firstLineChars="0" w:firstLine="0"/>
+        <w:rPr>
+          <w:rFonts w:ascii="Arial" w:hAnsi="Arial" w:cs="Arial"/>
+          <w:color w:val="333333"/>
+          <w:sz w:val="23"/>
+          <w:szCs w:val="23"/>
+          <w:shd w:val="clear" w:color="auto" w:fill="FFFFFF"/>
+        </w:rPr>
+      </w:pPr>
+    </w:p>
+    <w:p>
+      <w:pPr>
+        <w:pStyle w:val="a3"/>
+        <w:ind w:left="440" w:firstLineChars="0" w:firstLine="0"/>
+        <w:rPr>
+          <w:rFonts w:ascii="Arial" w:hAnsi="Arial" w:cs="Arial"/>
+          <w:color w:val="333333"/>
+          <w:sz w:val="23"/>
+          <w:szCs w:val="23"/>
+        </w:rPr>
+      </w:pPr>
+      <w:proofErr w:type="spellStart"/>
+      <w:r>
+        <w:rPr>
+          <w:rFonts w:ascii="Arial" w:hAnsi="Arial" w:cs="Arial"/>
+          <w:color w:val="333333"/>
+          <w:sz w:val="23"/>
+          <w:szCs w:val="23"/>
+          <w:shd w:val="clear" w:color="auto" w:fill="FFFFFF"/>
+        </w:rPr>
+        <w:t>Vuex</w:t>
+      </w:r>
+      <w:proofErr w:type="spellEnd"/>
+      <w:r>
+        <w:rPr>
+          <w:rFonts w:ascii="Arial" w:hAnsi="Arial" w:cs="Arial"/>
+          <w:color w:val="333333"/>
+          <w:sz w:val="23"/>
+          <w:szCs w:val="23"/>
+          <w:shd w:val="clear" w:color="auto" w:fill="FFFFFF"/>
+        </w:rPr>
+        <w:t xml:space="preserve"> </w:t>
+      </w:r>
+      <w:r>
+        <w:rPr>
+          <w:rFonts w:ascii="Arial" w:hAnsi="Arial" w:cs="Arial"/>
+          <w:color w:val="333333"/>
+          <w:sz w:val="23"/>
+          <w:szCs w:val="23"/>
+          <w:shd w:val="clear" w:color="auto" w:fill="FFFFFF"/>
+        </w:rPr>
+        <w:t>允许我们在</w:t>
+      </w:r>
+      <w:r>
+        <w:rPr>
+          <w:rFonts w:ascii="Arial" w:hAnsi="Arial" w:cs="Arial"/>
+          <w:color w:val="333333"/>
+          <w:sz w:val="23"/>
+          <w:szCs w:val="23"/>
+          <w:shd w:val="clear" w:color="auto" w:fill="FFFFFF"/>
+        </w:rPr>
+        <w:t xml:space="preserve"> store </w:t>
+      </w:r>
+      <w:r>
+        <w:rPr>
+          <w:rFonts w:ascii="Arial" w:hAnsi="Arial" w:cs="Arial"/>
+          <w:color w:val="333333"/>
+          <w:sz w:val="23"/>
+          <w:szCs w:val="23"/>
+          <w:shd w:val="clear" w:color="auto" w:fill="FFFFFF"/>
+        </w:rPr>
+        <w:t>中定义</w:t>
+      </w:r>
+      <w:r>
+        <w:rPr>
+          <w:rFonts w:ascii="Arial" w:hAnsi="Arial" w:cs="Arial"/>
+          <w:color w:val="333333"/>
+          <w:sz w:val="23"/>
+          <w:szCs w:val="23"/>
+          <w:shd w:val="clear" w:color="auto" w:fill="FFFFFF"/>
+        </w:rPr>
+        <w:t>“getter”</w:t>
+      </w:r>
+      <w:r>
+        <w:rPr>
+          <w:rFonts w:ascii="Arial" w:hAnsi="Arial" w:cs="Arial"/>
+          <w:color w:val="333333"/>
+          <w:sz w:val="23"/>
+          <w:szCs w:val="23"/>
+          <w:shd w:val="clear" w:color="auto" w:fill="FFFFFF"/>
+        </w:rPr>
+        <w:t>（可以认为是</w:t>
+      </w:r>
+      <w:r>
+        <w:rPr>
+          <w:rFonts w:ascii="Arial" w:hAnsi="Arial" w:cs="Arial"/>
+          <w:color w:val="333333"/>
+          <w:sz w:val="23"/>
+          <w:szCs w:val="23"/>
+          <w:shd w:val="clear" w:color="auto" w:fill="FFFFFF"/>
+        </w:rPr>
+        <w:t xml:space="preserve"> store </w:t>
+      </w:r>
+      <w:r>
+        <w:rPr>
+          <w:rFonts w:ascii="Arial" w:hAnsi="Arial" w:cs="Arial"/>
+          <w:color w:val="333333"/>
+          <w:sz w:val="23"/>
+          <w:szCs w:val="23"/>
+          <w:shd w:val="clear" w:color="auto" w:fill="FFFFFF"/>
+        </w:rPr>
+        <w:t>的计算属性）。就像计算属性一样，</w:t>
+      </w:r>
+      <w:r>
+        <w:rPr>
+          <w:rFonts w:ascii="Arial" w:hAnsi="Arial" w:cs="Arial"/>
+          <w:color w:val="333333"/>
+          <w:sz w:val="23"/>
+          <w:szCs w:val="23"/>
+          <w:shd w:val="clear" w:color="auto" w:fill="FFFFFF"/>
+        </w:rPr>
+        <w:t xml:space="preserve">getter </w:t>
+      </w:r>
+      <w:r>
+        <w:rPr>
+          <w:rFonts w:ascii="Arial" w:hAnsi="Arial" w:cs="Arial"/>
+          <w:color w:val="333333"/>
+          <w:sz w:val="23"/>
+          <w:szCs w:val="23"/>
+          <w:shd w:val="clear" w:color="auto" w:fill="FFFFFF"/>
+        </w:rPr>
+        <w:t>的返回值会根据它的依赖被缓存起来，且只有当它的依赖值发生了改变才会被重新计算。</w:t>
+      </w:r>
+    </w:p>
+    <w:p>
+      <w:pPr>
+        <w:pStyle w:val="a3"/>
+        <w:ind w:left="440" w:firstLineChars="0" w:firstLine="0"/>
+        <w:rPr>
+          <w:sz w:val="22"/>
+        </w:rPr>
+      </w:pPr>
+      <w:r>
+        <w:rPr>
+          <w:noProof/>
+        </w:rPr>
+        <w:drawing>
+          <wp:inline distT="0" distB="0" distL="0" distR="0" wp14:anchorId="7DFF5830" wp14:editId="0C20D44A">
+            <wp:extent cx="4089168" cy="894505"/>
+            <wp:effectExtent l="0" t="0" r="6985" b="1270"/>
+            <wp:docPr id="12" name="图片 12"/>
             <wp:cNvGraphicFramePr>
               <a:graphicFrameLocks xmlns:a="http://schemas.openxmlformats.org/drawingml/2006/main" noChangeAspect="1"/>
             </wp:cNvGraphicFramePr>
@@ -3348,7 +4209,7 @@
                   <pic:spPr>
                     <a:xfrm>
                       <a:off x="0" y="0"/>
-                      <a:ext cx="2806844" cy="1454225"/>
+                      <a:ext cx="4088708" cy="894404"/>
                     </a:xfrm>
                     <a:prstGeom prst="rect">
                       <a:avLst/>
@@ -3363,220 +4224,85 @@
     </w:p>
     <w:p>
       <w:pPr>
-        <w:ind w:firstLine="420"/>
-        <w:rPr>
-          <w:b/>
-          <w:sz w:val="22"/>
-        </w:rPr>
-      </w:pPr>
-    </w:p>
-    <w:p>
-      <w:pPr>
-        <w:rPr>
-          <w:b/>
-          <w:sz w:val="22"/>
-        </w:rPr>
-      </w:pPr>
-      <w:r>
-        <w:rPr>
-          <w:rFonts w:hint="eastAsia"/>
-          <w:b/>
-          <w:sz w:val="22"/>
-        </w:rPr>
-        <w:t>组件仍然保有局部状态</w:t>
-      </w:r>
-    </w:p>
-    <w:p>
-      <w:pPr>
-        <w:ind w:firstLine="420"/>
-        <w:rPr>
-          <w:b/>
-          <w:sz w:val="22"/>
-        </w:rPr>
-      </w:pPr>
-      <w:r>
-        <w:rPr>
-          <w:rFonts w:ascii="Arial" w:hAnsi="Arial" w:cs="Arial"/>
-          <w:color w:val="333333"/>
-          <w:sz w:val="23"/>
-          <w:szCs w:val="23"/>
-          <w:shd w:val="clear" w:color="auto" w:fill="FFFFFF"/>
-        </w:rPr>
-        <w:t>使用</w:t>
-      </w:r>
-      <w:r>
-        <w:rPr>
-          <w:rFonts w:ascii="Arial" w:hAnsi="Arial" w:cs="Arial"/>
-          <w:color w:val="333333"/>
-          <w:sz w:val="23"/>
-          <w:szCs w:val="23"/>
-          <w:shd w:val="clear" w:color="auto" w:fill="FFFFFF"/>
-        </w:rPr>
-        <w:t xml:space="preserve"> Vuex </w:t>
-      </w:r>
-      <w:r>
-        <w:rPr>
-          <w:rFonts w:ascii="Arial" w:hAnsi="Arial" w:cs="Arial"/>
-          <w:color w:val="333333"/>
-          <w:sz w:val="23"/>
-          <w:szCs w:val="23"/>
-          <w:shd w:val="clear" w:color="auto" w:fill="FFFFFF"/>
-        </w:rPr>
-        <w:t>并不意味着你需要将</w:t>
-      </w:r>
-      <w:r>
-        <w:rPr>
-          <w:rStyle w:val="a4"/>
-          <w:rFonts w:ascii="Arial" w:hAnsi="Arial" w:cs="Arial"/>
-          <w:color w:val="2C3E50"/>
-          <w:sz w:val="23"/>
-          <w:szCs w:val="23"/>
-          <w:shd w:val="clear" w:color="auto" w:fill="FFFFFF"/>
-        </w:rPr>
-        <w:t>所有的</w:t>
-      </w:r>
-      <w:r>
-        <w:rPr>
-          <w:rFonts w:ascii="Arial" w:hAnsi="Arial" w:cs="Arial"/>
-          <w:color w:val="333333"/>
-          <w:sz w:val="23"/>
-          <w:szCs w:val="23"/>
-          <w:shd w:val="clear" w:color="auto" w:fill="FFFFFF"/>
-        </w:rPr>
-        <w:t>状态放入</w:t>
-      </w:r>
-      <w:r>
-        <w:rPr>
-          <w:rFonts w:ascii="Arial" w:hAnsi="Arial" w:cs="Arial"/>
-          <w:color w:val="333333"/>
-          <w:sz w:val="23"/>
-          <w:szCs w:val="23"/>
-          <w:shd w:val="clear" w:color="auto" w:fill="FFFFFF"/>
-        </w:rPr>
-        <w:t xml:space="preserve"> Vuex</w:t>
-      </w:r>
-      <w:r>
-        <w:rPr>
-          <w:rFonts w:ascii="Arial" w:hAnsi="Arial" w:cs="Arial"/>
-          <w:color w:val="333333"/>
-          <w:sz w:val="23"/>
-          <w:szCs w:val="23"/>
-          <w:shd w:val="clear" w:color="auto" w:fill="FFFFFF"/>
-        </w:rPr>
-        <w:t>。虽然将所有的状态放到</w:t>
-      </w:r>
-      <w:r>
-        <w:rPr>
-          <w:rFonts w:ascii="Arial" w:hAnsi="Arial" w:cs="Arial"/>
-          <w:color w:val="333333"/>
-          <w:sz w:val="23"/>
-          <w:szCs w:val="23"/>
-          <w:shd w:val="clear" w:color="auto" w:fill="FFFFFF"/>
-        </w:rPr>
-        <w:t xml:space="preserve"> Vuex </w:t>
-      </w:r>
-      <w:r>
-        <w:rPr>
-          <w:rFonts w:ascii="Arial" w:hAnsi="Arial" w:cs="Arial"/>
-          <w:color w:val="333333"/>
-          <w:sz w:val="23"/>
-          <w:szCs w:val="23"/>
-          <w:shd w:val="clear" w:color="auto" w:fill="FFFFFF"/>
-        </w:rPr>
-        <w:t>会使状态变化更显式和易调试，但也会使代码变得冗长和不直观。如果有些状态严格属于单个组件，最好还是作为组件的局部状态。你应该根据你的应用开发需要进行权衡和确定。</w:t>
-      </w:r>
-    </w:p>
-    <w:p>
-      <w:pPr>
-        <w:ind w:firstLine="420"/>
-        <w:rPr>
-          <w:b/>
-          <w:sz w:val="22"/>
-        </w:rPr>
-      </w:pPr>
-    </w:p>
-    <w:p>
-      <w:pPr>
-        <w:pStyle w:val="a3"/>
-        <w:numPr>
-          <w:ilvl w:val="0"/>
-          <w:numId w:val="2"/>
-        </w:numPr>
-        <w:ind w:firstLineChars="0"/>
-        <w:rPr>
-          <w:sz w:val="22"/>
-        </w:rPr>
-      </w:pPr>
-      <w:r>
-        <w:rPr>
-          <w:rFonts w:hint="eastAsia"/>
-          <w:sz w:val="22"/>
-        </w:rPr>
-        <w:t>Getter</w:t>
-      </w:r>
-      <w:r>
-        <w:rPr>
-          <w:rFonts w:hint="eastAsia"/>
-          <w:sz w:val="22"/>
-        </w:rPr>
-        <w:tab/>
-      </w:r>
-    </w:p>
-    <w:p>
-      <w:pPr>
         <w:pStyle w:val="a3"/>
         <w:ind w:left="440" w:firstLineChars="0" w:firstLine="0"/>
         <w:rPr>
-          <w:rFonts w:ascii="Arial" w:hAnsi="Arial" w:cs="Arial"/>
-          <w:color w:val="333333"/>
-          <w:sz w:val="23"/>
-          <w:szCs w:val="23"/>
-        </w:rPr>
-      </w:pPr>
-      <w:r>
-        <w:rPr>
-          <w:rFonts w:ascii="Arial" w:hAnsi="Arial" w:cs="Arial"/>
-          <w:color w:val="333333"/>
-          <w:sz w:val="23"/>
-          <w:szCs w:val="23"/>
-        </w:rPr>
-        <w:t>有时候我们需要从</w:t>
-      </w:r>
-      <w:r>
-        <w:rPr>
-          <w:rFonts w:ascii="Arial" w:hAnsi="Arial" w:cs="Arial"/>
-          <w:color w:val="333333"/>
-          <w:sz w:val="23"/>
-          <w:szCs w:val="23"/>
-        </w:rPr>
-        <w:t xml:space="preserve"> store </w:t>
-      </w:r>
-      <w:r>
-        <w:rPr>
-          <w:rFonts w:ascii="Arial" w:hAnsi="Arial" w:cs="Arial"/>
-          <w:color w:val="333333"/>
-          <w:sz w:val="23"/>
-          <w:szCs w:val="23"/>
-        </w:rPr>
-        <w:t>中的</w:t>
-      </w:r>
-      <w:r>
-        <w:rPr>
-          <w:rFonts w:ascii="Arial" w:hAnsi="Arial" w:cs="Arial"/>
-          <w:color w:val="333333"/>
-          <w:sz w:val="23"/>
-          <w:szCs w:val="23"/>
-        </w:rPr>
-        <w:t xml:space="preserve"> state </w:t>
-      </w:r>
-      <w:r>
-        <w:rPr>
-          <w:rFonts w:ascii="Arial" w:hAnsi="Arial" w:cs="Arial"/>
-          <w:color w:val="333333"/>
-          <w:sz w:val="23"/>
-          <w:szCs w:val="23"/>
-        </w:rPr>
-        <w:t>中派生出一些状态，例如对列表进行过滤并计数：</w:t>
+          <w:sz w:val="22"/>
+        </w:rPr>
+      </w:pPr>
+    </w:p>
+    <w:p>
+      <w:pPr>
+        <w:pStyle w:val="a6"/>
+        <w:shd w:val="clear" w:color="auto" w:fill="FFFFFF"/>
+        <w:spacing w:before="0" w:beforeAutospacing="0" w:after="0" w:afterAutospacing="0" w:line="384" w:lineRule="atLeast"/>
+        <w:ind w:firstLine="460"/>
+        <w:rPr>
+          <w:rFonts w:ascii="Arial" w:hAnsi="Arial" w:cs="Arial"/>
+          <w:color w:val="333333"/>
+          <w:sz w:val="23"/>
+          <w:szCs w:val="23"/>
+        </w:rPr>
+      </w:pPr>
+      <w:r>
+        <w:rPr>
+          <w:rFonts w:ascii="Arial" w:hAnsi="Arial" w:cs="Arial"/>
+          <w:color w:val="333333"/>
+          <w:sz w:val="23"/>
+          <w:szCs w:val="23"/>
+        </w:rPr>
+        <w:lastRenderedPageBreak/>
+        <w:t xml:space="preserve">Getter </w:t>
+      </w:r>
+      <w:r>
+        <w:rPr>
+          <w:rFonts w:ascii="Arial" w:hAnsi="Arial" w:cs="Arial"/>
+          <w:color w:val="333333"/>
+          <w:sz w:val="23"/>
+          <w:szCs w:val="23"/>
+        </w:rPr>
+        <w:t>会暴露为</w:t>
+      </w:r>
+      <w:r>
+        <w:rPr>
+          <w:rFonts w:ascii="Arial" w:hAnsi="Arial" w:cs="Arial"/>
+          <w:color w:val="333333"/>
+          <w:sz w:val="23"/>
+          <w:szCs w:val="23"/>
+        </w:rPr>
+        <w:t> </w:t>
+      </w:r>
+      <w:proofErr w:type="spellStart"/>
+      <w:r>
+        <w:rPr>
+          <w:rStyle w:val="HTML"/>
+          <w:rFonts w:ascii="Courier" w:hAnsi="Courier"/>
+          <w:color w:val="333333"/>
+          <w:sz w:val="20"/>
+          <w:szCs w:val="20"/>
+          <w:bdr w:val="none" w:sz="0" w:space="0" w:color="auto" w:frame="1"/>
+          <w:shd w:val="clear" w:color="auto" w:fill="F8F8F8"/>
+        </w:rPr>
+        <w:t>store.getters</w:t>
+      </w:r>
+      <w:proofErr w:type="spellEnd"/>
+      <w:r>
+        <w:rPr>
+          <w:rFonts w:ascii="Arial" w:hAnsi="Arial" w:cs="Arial"/>
+          <w:color w:val="333333"/>
+          <w:sz w:val="23"/>
+          <w:szCs w:val="23"/>
+        </w:rPr>
+        <w:t> </w:t>
+      </w:r>
+      <w:r>
+        <w:rPr>
+          <w:rFonts w:ascii="Arial" w:hAnsi="Arial" w:cs="Arial"/>
+          <w:color w:val="333333"/>
+          <w:sz w:val="23"/>
+          <w:szCs w:val="23"/>
+        </w:rPr>
+        <w:t>对象：</w:t>
       </w:r>
     </w:p>
     <w:p>
@@ -3584,10 +4310,7 @@
         <w:pStyle w:val="a3"/>
         <w:ind w:left="440" w:firstLineChars="0" w:firstLine="0"/>
         <w:rPr>
-          <w:rFonts w:ascii="Arial" w:hAnsi="Arial" w:cs="Arial"/>
-          <w:color w:val="333333"/>
-          <w:sz w:val="23"/>
-          <w:szCs w:val="23"/>
+          <w:sz w:val="22"/>
         </w:rPr>
       </w:pPr>
       <w:r>
@@ -3595,10 +4318,10 @@
           <w:noProof/>
         </w:rPr>
         <w:drawing>
-          <wp:inline distT="0" distB="0" distL="0" distR="0" wp14:anchorId="31D16881" wp14:editId="0A18FD80">
-            <wp:extent cx="5274310" cy="808850"/>
-            <wp:effectExtent l="0" t="0" r="2540" b="0"/>
-            <wp:docPr id="11" name="图片 11"/>
+          <wp:inline distT="0" distB="0" distL="0" distR="0" wp14:anchorId="3B1EE78A" wp14:editId="2BA55B85">
+            <wp:extent cx="4673840" cy="330217"/>
+            <wp:effectExtent l="0" t="0" r="0" b="0"/>
+            <wp:docPr id="13" name="图片 13"/>
             <wp:cNvGraphicFramePr>
               <a:graphicFrameLocks xmlns:a="http://schemas.openxmlformats.org/drawingml/2006/main" noChangeAspect="1"/>
             </wp:cNvGraphicFramePr>
@@ -3618,7 +4341,7 @@
                   <pic:spPr>
                     <a:xfrm>
                       <a:off x="0" y="0"/>
-                      <a:ext cx="5274310" cy="808850"/>
+                      <a:ext cx="4673840" cy="330217"/>
                     </a:xfrm>
                     <a:prstGeom prst="rect">
                       <a:avLst/>
@@ -3633,177 +4356,100 @@
     </w:p>
     <w:p>
       <w:pPr>
+        <w:pStyle w:val="a6"/>
+        <w:shd w:val="clear" w:color="auto" w:fill="FFFFFF"/>
+        <w:spacing w:before="288" w:beforeAutospacing="0" w:after="288" w:afterAutospacing="0" w:line="384" w:lineRule="atLeast"/>
+        <w:ind w:firstLine="460"/>
+        <w:rPr>
+          <w:rFonts w:ascii="Arial" w:hAnsi="Arial" w:cs="Arial"/>
+          <w:color w:val="333333"/>
+          <w:sz w:val="23"/>
+          <w:szCs w:val="23"/>
+        </w:rPr>
+      </w:pPr>
+      <w:r>
+        <w:rPr>
+          <w:rFonts w:ascii="Arial" w:hAnsi="Arial" w:cs="Arial"/>
+          <w:color w:val="333333"/>
+          <w:sz w:val="23"/>
+          <w:szCs w:val="23"/>
+        </w:rPr>
+        <w:t xml:space="preserve">Getter </w:t>
+      </w:r>
+      <w:r>
+        <w:rPr>
+          <w:rFonts w:ascii="Arial" w:hAnsi="Arial" w:cs="Arial"/>
+          <w:color w:val="333333"/>
+          <w:sz w:val="23"/>
+          <w:szCs w:val="23"/>
+        </w:rPr>
+        <w:t>也可以接受其他</w:t>
+      </w:r>
+      <w:r>
+        <w:rPr>
+          <w:rFonts w:ascii="Arial" w:hAnsi="Arial" w:cs="Arial"/>
+          <w:color w:val="333333"/>
+          <w:sz w:val="23"/>
+          <w:szCs w:val="23"/>
+        </w:rPr>
+        <w:t xml:space="preserve"> getter </w:t>
+      </w:r>
+      <w:r>
+        <w:rPr>
+          <w:rFonts w:ascii="Arial" w:hAnsi="Arial" w:cs="Arial"/>
+          <w:color w:val="333333"/>
+          <w:sz w:val="23"/>
+          <w:szCs w:val="23"/>
+        </w:rPr>
+        <w:t>作为第二个参数：</w:t>
+      </w:r>
+    </w:p>
+    <w:p>
+      <w:pPr>
+        <w:pStyle w:val="a6"/>
+        <w:shd w:val="clear" w:color="auto" w:fill="FFFFFF"/>
+        <w:spacing w:before="288" w:beforeAutospacing="0" w:after="288" w:afterAutospacing="0" w:line="384" w:lineRule="atLeast"/>
+        <w:ind w:firstLine="460"/>
+        <w:rPr>
+          <w:rFonts w:ascii="Arial" w:hAnsi="Arial" w:cs="Arial"/>
+          <w:color w:val="333333"/>
+          <w:sz w:val="23"/>
+          <w:szCs w:val="23"/>
+        </w:rPr>
+      </w:pPr>
+      <w:r>
+        <w:rPr>
+          <w:rFonts w:ascii="Arial" w:hAnsi="Arial" w:cs="Arial" w:hint="eastAsia"/>
+          <w:color w:val="333333"/>
+          <w:sz w:val="23"/>
+          <w:szCs w:val="23"/>
+        </w:rPr>
+        <w:t>接受</w:t>
+      </w:r>
+      <w:r>
+        <w:rPr>
+          <w:rFonts w:ascii="Arial" w:hAnsi="Arial" w:cs="Arial" w:hint="eastAsia"/>
+          <w:color w:val="333333"/>
+          <w:sz w:val="23"/>
+          <w:szCs w:val="23"/>
+        </w:rPr>
+        <w:t>getters</w:t>
+      </w:r>
+      <w:r>
+        <w:rPr>
+          <w:rFonts w:ascii="Arial" w:hAnsi="Arial" w:cs="Arial" w:hint="eastAsia"/>
+          <w:color w:val="333333"/>
+          <w:sz w:val="23"/>
+          <w:szCs w:val="23"/>
+        </w:rPr>
+        <w:t>作为第二个参数</w:t>
+      </w:r>
+    </w:p>
+    <w:p>
+      <w:pPr>
         <w:pStyle w:val="a3"/>
         <w:ind w:left="440" w:firstLineChars="0" w:firstLine="0"/>
         <w:rPr>
-          <w:rFonts w:ascii="Arial" w:hAnsi="Arial" w:cs="Arial"/>
-          <w:color w:val="333333"/>
-          <w:sz w:val="23"/>
-          <w:szCs w:val="23"/>
-          <w:shd w:val="clear" w:color="auto" w:fill="FFFFFF"/>
-        </w:rPr>
-      </w:pPr>
-      <w:r>
-        <w:rPr>
-          <w:rFonts w:ascii="Arial" w:hAnsi="Arial" w:cs="Arial"/>
-          <w:color w:val="333333"/>
-          <w:sz w:val="23"/>
-          <w:szCs w:val="23"/>
-          <w:shd w:val="clear" w:color="auto" w:fill="FFFFFF"/>
-        </w:rPr>
-        <w:t>如果有多个组件需要用到此属性，我们要么复制这个函数，或者抽取到一个共享函数然后在多处导入它</w:t>
-      </w:r>
-      <w:r>
-        <w:rPr>
-          <w:rFonts w:ascii="Arial" w:hAnsi="Arial" w:cs="Arial"/>
-          <w:color w:val="333333"/>
-          <w:sz w:val="23"/>
-          <w:szCs w:val="23"/>
-          <w:shd w:val="clear" w:color="auto" w:fill="FFFFFF"/>
-        </w:rPr>
-        <w:t>——</w:t>
-      </w:r>
-      <w:r>
-        <w:rPr>
-          <w:rFonts w:ascii="Arial" w:hAnsi="Arial" w:cs="Arial"/>
-          <w:color w:val="333333"/>
-          <w:sz w:val="23"/>
-          <w:szCs w:val="23"/>
-          <w:shd w:val="clear" w:color="auto" w:fill="FFFFFF"/>
-        </w:rPr>
-        <w:t>无论哪种方式都不是很理想。</w:t>
-      </w:r>
-    </w:p>
-    <w:p>
-      <w:pPr>
-        <w:pStyle w:val="a3"/>
-        <w:ind w:left="440" w:firstLineChars="0" w:firstLine="0"/>
-        <w:rPr>
-          <w:rFonts w:ascii="Arial" w:hAnsi="Arial" w:cs="Arial"/>
-          <w:color w:val="333333"/>
-          <w:sz w:val="23"/>
-          <w:szCs w:val="23"/>
-          <w:shd w:val="clear" w:color="auto" w:fill="FFFFFF"/>
-        </w:rPr>
-      </w:pPr>
-    </w:p>
-    <w:p>
-      <w:pPr>
-        <w:pStyle w:val="a3"/>
-        <w:ind w:left="440" w:firstLineChars="0" w:firstLine="0"/>
-        <w:rPr>
-          <w:rFonts w:ascii="Arial" w:hAnsi="Arial" w:cs="Arial"/>
-          <w:color w:val="333333"/>
-          <w:sz w:val="23"/>
-          <w:szCs w:val="23"/>
-        </w:rPr>
-      </w:pPr>
-      <w:r>
-        <w:rPr>
-          <w:rFonts w:ascii="Arial" w:hAnsi="Arial" w:cs="Arial"/>
-          <w:color w:val="333333"/>
-          <w:sz w:val="23"/>
-          <w:szCs w:val="23"/>
-          <w:shd w:val="clear" w:color="auto" w:fill="FFFFFF"/>
-        </w:rPr>
-        <w:t xml:space="preserve">Vuex </w:t>
-      </w:r>
-      <w:r>
-        <w:rPr>
-          <w:rFonts w:ascii="Arial" w:hAnsi="Arial" w:cs="Arial"/>
-          <w:color w:val="333333"/>
-          <w:sz w:val="23"/>
-          <w:szCs w:val="23"/>
-          <w:shd w:val="clear" w:color="auto" w:fill="FFFFFF"/>
-        </w:rPr>
-        <w:t>允许我们在</w:t>
-      </w:r>
-      <w:r>
-        <w:rPr>
-          <w:rFonts w:ascii="Arial" w:hAnsi="Arial" w:cs="Arial"/>
-          <w:color w:val="333333"/>
-          <w:sz w:val="23"/>
-          <w:szCs w:val="23"/>
-          <w:shd w:val="clear" w:color="auto" w:fill="FFFFFF"/>
-        </w:rPr>
-        <w:t xml:space="preserve"> store </w:t>
-      </w:r>
-      <w:r>
-        <w:rPr>
-          <w:rFonts w:ascii="Arial" w:hAnsi="Arial" w:cs="Arial"/>
-          <w:color w:val="333333"/>
-          <w:sz w:val="23"/>
-          <w:szCs w:val="23"/>
-          <w:shd w:val="clear" w:color="auto" w:fill="FFFFFF"/>
-        </w:rPr>
-        <w:t>中定义</w:t>
-      </w:r>
-      <w:r>
-        <w:rPr>
-          <w:rFonts w:ascii="Arial" w:hAnsi="Arial" w:cs="Arial"/>
-          <w:color w:val="333333"/>
-          <w:sz w:val="23"/>
-          <w:szCs w:val="23"/>
-          <w:shd w:val="clear" w:color="auto" w:fill="FFFFFF"/>
-        </w:rPr>
-        <w:t>“getter”</w:t>
-      </w:r>
-      <w:r>
-        <w:rPr>
-          <w:rFonts w:ascii="Arial" w:hAnsi="Arial" w:cs="Arial"/>
-          <w:color w:val="333333"/>
-          <w:sz w:val="23"/>
-          <w:szCs w:val="23"/>
-          <w:shd w:val="clear" w:color="auto" w:fill="FFFFFF"/>
-        </w:rPr>
-        <w:t>（可以认为是</w:t>
-      </w:r>
-      <w:r>
-        <w:rPr>
-          <w:rFonts w:ascii="Arial" w:hAnsi="Arial" w:cs="Arial"/>
-          <w:color w:val="333333"/>
-          <w:sz w:val="23"/>
-          <w:szCs w:val="23"/>
-          <w:shd w:val="clear" w:color="auto" w:fill="FFFFFF"/>
-        </w:rPr>
-        <w:t xml:space="preserve"> store </w:t>
-      </w:r>
-      <w:r>
-        <w:rPr>
-          <w:rFonts w:ascii="Arial" w:hAnsi="Arial" w:cs="Arial"/>
-          <w:color w:val="333333"/>
-          <w:sz w:val="23"/>
-          <w:szCs w:val="23"/>
-          <w:shd w:val="clear" w:color="auto" w:fill="FFFFFF"/>
-        </w:rPr>
-        <w:t>的计算属性）。就像计算属性一样，</w:t>
-      </w:r>
-      <w:r>
-        <w:rPr>
-          <w:rFonts w:ascii="Arial" w:hAnsi="Arial" w:cs="Arial"/>
-          <w:color w:val="333333"/>
-          <w:sz w:val="23"/>
-          <w:szCs w:val="23"/>
-          <w:shd w:val="clear" w:color="auto" w:fill="FFFFFF"/>
-        </w:rPr>
-        <w:t xml:space="preserve">getter </w:t>
-      </w:r>
-      <w:r>
-        <w:rPr>
-          <w:rFonts w:ascii="Arial" w:hAnsi="Arial" w:cs="Arial"/>
-          <w:color w:val="333333"/>
-          <w:sz w:val="23"/>
-          <w:szCs w:val="23"/>
-          <w:shd w:val="clear" w:color="auto" w:fill="FFFFFF"/>
-        </w:rPr>
-        <w:t>的返回值会根据它的依赖被缓存起来，且只有当它的依赖值发生了改变才会被重新计算。</w:t>
-      </w:r>
-    </w:p>
-    <w:p>
-      <w:pPr>
-        <w:pStyle w:val="a3"/>
-        <w:ind w:left="440" w:firstLineChars="0" w:firstLine="0"/>
-        <w:rPr>
           <w:sz w:val="22"/>
         </w:rPr>
       </w:pPr>
@@ -3812,10 +4458,10 @@
           <w:noProof/>
         </w:rPr>
         <w:drawing>
-          <wp:inline distT="0" distB="0" distL="0" distR="0" wp14:anchorId="7DFF5830" wp14:editId="0C20D44A">
-            <wp:extent cx="4089168" cy="894505"/>
-            <wp:effectExtent l="0" t="0" r="6985" b="1270"/>
-            <wp:docPr id="12" name="图片 12"/>
+          <wp:inline distT="0" distB="0" distL="0" distR="0" wp14:anchorId="2AEE3C76" wp14:editId="10923C6F">
+            <wp:extent cx="3308520" cy="603281"/>
+            <wp:effectExtent l="0" t="0" r="6350" b="6350"/>
+            <wp:docPr id="14" name="图片 14"/>
             <wp:cNvGraphicFramePr>
               <a:graphicFrameLocks xmlns:a="http://schemas.openxmlformats.org/drawingml/2006/main" noChangeAspect="1"/>
             </wp:cNvGraphicFramePr>
@@ -3835,276 +4481,6 @@
                   <pic:spPr>
                     <a:xfrm>
                       <a:off x="0" y="0"/>
-                      <a:ext cx="4088708" cy="894404"/>
-                    </a:xfrm>
-                    <a:prstGeom prst="rect">
-                      <a:avLst/>
-                    </a:prstGeom>
-                  </pic:spPr>
-                </pic:pic>
-              </a:graphicData>
-            </a:graphic>
-          </wp:inline>
-        </w:drawing>
-      </w:r>
-    </w:p>
-    <w:p>
-      <w:pPr>
-        <w:pStyle w:val="a3"/>
-        <w:ind w:left="440" w:firstLineChars="0" w:firstLine="0"/>
-        <w:rPr>
-          <w:sz w:val="22"/>
-        </w:rPr>
-      </w:pPr>
-    </w:p>
-    <w:p>
-      <w:pPr>
-        <w:pStyle w:val="a6"/>
-        <w:shd w:val="clear" w:color="auto" w:fill="FFFFFF"/>
-        <w:spacing w:before="0" w:beforeAutospacing="0" w:after="0" w:afterAutospacing="0" w:line="384" w:lineRule="atLeast"/>
-        <w:ind w:firstLine="460"/>
-        <w:rPr>
-          <w:rFonts w:ascii="Arial" w:hAnsi="Arial" w:cs="Arial"/>
-          <w:color w:val="333333"/>
-          <w:sz w:val="23"/>
-          <w:szCs w:val="23"/>
-        </w:rPr>
-      </w:pPr>
-      <w:r>
-        <w:rPr>
-          <w:rFonts w:ascii="Arial" w:hAnsi="Arial" w:cs="Arial"/>
-          <w:color w:val="333333"/>
-          <w:sz w:val="23"/>
-          <w:szCs w:val="23"/>
-        </w:rPr>
-        <w:lastRenderedPageBreak/>
-        <w:t xml:space="preserve">Getter </w:t>
-      </w:r>
-      <w:r>
-        <w:rPr>
-          <w:rFonts w:ascii="Arial" w:hAnsi="Arial" w:cs="Arial"/>
-          <w:color w:val="333333"/>
-          <w:sz w:val="23"/>
-          <w:szCs w:val="23"/>
-        </w:rPr>
-        <w:t>会暴露为</w:t>
-      </w:r>
-      <w:r>
-        <w:rPr>
-          <w:rFonts w:ascii="Arial" w:hAnsi="Arial" w:cs="Arial"/>
-          <w:color w:val="333333"/>
-          <w:sz w:val="23"/>
-          <w:szCs w:val="23"/>
-        </w:rPr>
-        <w:t> </w:t>
-      </w:r>
-      <w:r>
-        <w:rPr>
-          <w:rStyle w:val="HTML"/>
-          <w:rFonts w:ascii="Courier" w:hAnsi="Courier"/>
-          <w:color w:val="333333"/>
-          <w:sz w:val="20"/>
-          <w:szCs w:val="20"/>
-          <w:bdr w:val="none" w:sz="0" w:space="0" w:color="auto" w:frame="1"/>
-          <w:shd w:val="clear" w:color="auto" w:fill="F8F8F8"/>
-        </w:rPr>
-        <w:t>store.getters</w:t>
-      </w:r>
-      <w:r>
-        <w:rPr>
-          <w:rFonts w:ascii="Arial" w:hAnsi="Arial" w:cs="Arial"/>
-          <w:color w:val="333333"/>
-          <w:sz w:val="23"/>
-          <w:szCs w:val="23"/>
-        </w:rPr>
-        <w:t> </w:t>
-      </w:r>
-      <w:r>
-        <w:rPr>
-          <w:rFonts w:ascii="Arial" w:hAnsi="Arial" w:cs="Arial"/>
-          <w:color w:val="333333"/>
-          <w:sz w:val="23"/>
-          <w:szCs w:val="23"/>
-        </w:rPr>
-        <w:t>对象：</w:t>
-      </w:r>
-    </w:p>
-    <w:p>
-      <w:pPr>
-        <w:pStyle w:val="a3"/>
-        <w:ind w:left="440" w:firstLineChars="0" w:firstLine="0"/>
-        <w:rPr>
-          <w:sz w:val="22"/>
-        </w:rPr>
-      </w:pPr>
-      <w:r>
-        <w:rPr>
-          <w:noProof/>
-        </w:rPr>
-        <w:drawing>
-          <wp:inline distT="0" distB="0" distL="0" distR="0" wp14:anchorId="3B1EE78A" wp14:editId="2BA55B85">
-            <wp:extent cx="4673840" cy="330217"/>
-            <wp:effectExtent l="0" t="0" r="0" b="0"/>
-            <wp:docPr id="13" name="图片 13"/>
-            <wp:cNvGraphicFramePr>
-              <a:graphicFrameLocks xmlns:a="http://schemas.openxmlformats.org/drawingml/2006/main" noChangeAspect="1"/>
-            </wp:cNvGraphicFramePr>
-            <a:graphic xmlns:a="http://schemas.openxmlformats.org/drawingml/2006/main">
-              <a:graphicData uri="http://schemas.openxmlformats.org/drawingml/2006/picture">
-                <pic:pic xmlns:pic="http://schemas.openxmlformats.org/drawingml/2006/picture">
-                  <pic:nvPicPr>
-                    <pic:cNvPr id="0" name=""/>
-                    <pic:cNvPicPr/>
-                  </pic:nvPicPr>
-                  <pic:blipFill>
-                    <a:blip r:embed="rId22"/>
-                    <a:stretch>
-                      <a:fillRect/>
-                    </a:stretch>
-                  </pic:blipFill>
-                  <pic:spPr>
-                    <a:xfrm>
-                      <a:off x="0" y="0"/>
-                      <a:ext cx="4673840" cy="330217"/>
-                    </a:xfrm>
-                    <a:prstGeom prst="rect">
-                      <a:avLst/>
-                    </a:prstGeom>
-                  </pic:spPr>
-                </pic:pic>
-              </a:graphicData>
-            </a:graphic>
-          </wp:inline>
-        </w:drawing>
-      </w:r>
-    </w:p>
-    <w:p>
-      <w:pPr>
-        <w:pStyle w:val="a6"/>
-        <w:shd w:val="clear" w:color="auto" w:fill="FFFFFF"/>
-        <w:spacing w:before="288" w:beforeAutospacing="0" w:after="288" w:afterAutospacing="0" w:line="384" w:lineRule="atLeast"/>
-        <w:ind w:firstLine="460"/>
-        <w:rPr>
-          <w:rFonts w:ascii="Arial" w:hAnsi="Arial" w:cs="Arial"/>
-          <w:color w:val="333333"/>
-          <w:sz w:val="23"/>
-          <w:szCs w:val="23"/>
-        </w:rPr>
-      </w:pPr>
-      <w:r>
-        <w:rPr>
-          <w:rFonts w:ascii="Arial" w:hAnsi="Arial" w:cs="Arial"/>
-          <w:color w:val="333333"/>
-          <w:sz w:val="23"/>
-          <w:szCs w:val="23"/>
-        </w:rPr>
-        <w:t xml:space="preserve">Getter </w:t>
-      </w:r>
-      <w:r>
-        <w:rPr>
-          <w:rFonts w:ascii="Arial" w:hAnsi="Arial" w:cs="Arial"/>
-          <w:color w:val="333333"/>
-          <w:sz w:val="23"/>
-          <w:szCs w:val="23"/>
-        </w:rPr>
-        <w:t>也可以接受其他</w:t>
-      </w:r>
-      <w:r>
-        <w:rPr>
-          <w:rFonts w:ascii="Arial" w:hAnsi="Arial" w:cs="Arial"/>
-          <w:color w:val="333333"/>
-          <w:sz w:val="23"/>
-          <w:szCs w:val="23"/>
-        </w:rPr>
-        <w:t xml:space="preserve"> getter </w:t>
-      </w:r>
-      <w:r>
-        <w:rPr>
-          <w:rFonts w:ascii="Arial" w:hAnsi="Arial" w:cs="Arial"/>
-          <w:color w:val="333333"/>
-          <w:sz w:val="23"/>
-          <w:szCs w:val="23"/>
-        </w:rPr>
-        <w:t>作为第二个参数：</w:t>
-      </w:r>
-    </w:p>
-    <w:p>
-      <w:pPr>
-        <w:pStyle w:val="a6"/>
-        <w:shd w:val="clear" w:color="auto" w:fill="FFFFFF"/>
-        <w:spacing w:before="288" w:beforeAutospacing="0" w:after="288" w:afterAutospacing="0" w:line="384" w:lineRule="atLeast"/>
-        <w:ind w:firstLine="460"/>
-        <w:rPr>
-          <w:rFonts w:ascii="Arial" w:hAnsi="Arial" w:cs="Arial"/>
-          <w:color w:val="333333"/>
-          <w:sz w:val="23"/>
-          <w:szCs w:val="23"/>
-        </w:rPr>
-      </w:pPr>
-      <w:r>
-        <w:rPr>
-          <w:rFonts w:ascii="Arial" w:hAnsi="Arial" w:cs="Arial" w:hint="eastAsia"/>
-          <w:color w:val="333333"/>
-          <w:sz w:val="23"/>
-          <w:szCs w:val="23"/>
-        </w:rPr>
-        <w:t>接受</w:t>
-      </w:r>
-      <w:r>
-        <w:rPr>
-          <w:rFonts w:ascii="Arial" w:hAnsi="Arial" w:cs="Arial" w:hint="eastAsia"/>
-          <w:color w:val="333333"/>
-          <w:sz w:val="23"/>
-          <w:szCs w:val="23"/>
-        </w:rPr>
-        <w:t>getters</w:t>
-      </w:r>
-      <w:r>
-        <w:rPr>
-          <w:rFonts w:ascii="Arial" w:hAnsi="Arial" w:cs="Arial" w:hint="eastAsia"/>
-          <w:color w:val="333333"/>
-          <w:sz w:val="23"/>
-          <w:szCs w:val="23"/>
-        </w:rPr>
-        <w:t>作为第二个参数</w:t>
-      </w:r>
-    </w:p>
-    <w:p>
-      <w:pPr>
-        <w:pStyle w:val="a3"/>
-        <w:ind w:left="440" w:firstLineChars="0" w:firstLine="0"/>
-        <w:rPr>
-          <w:sz w:val="22"/>
-        </w:rPr>
-      </w:pPr>
-      <w:r>
-        <w:rPr>
-          <w:noProof/>
-        </w:rPr>
-        <w:drawing>
-          <wp:inline distT="0" distB="0" distL="0" distR="0" wp14:anchorId="2AEE3C76" wp14:editId="10923C6F">
-            <wp:extent cx="3308520" cy="603281"/>
-            <wp:effectExtent l="0" t="0" r="6350" b="6350"/>
-            <wp:docPr id="14" name="图片 14"/>
-            <wp:cNvGraphicFramePr>
-              <a:graphicFrameLocks xmlns:a="http://schemas.openxmlformats.org/drawingml/2006/main" noChangeAspect="1"/>
-            </wp:cNvGraphicFramePr>
-            <a:graphic xmlns:a="http://schemas.openxmlformats.org/drawingml/2006/main">
-              <a:graphicData uri="http://schemas.openxmlformats.org/drawingml/2006/picture">
-                <pic:pic xmlns:pic="http://schemas.openxmlformats.org/drawingml/2006/picture">
-                  <pic:nvPicPr>
-                    <pic:cNvPr id="0" name=""/>
-                    <pic:cNvPicPr/>
-                  </pic:nvPicPr>
-                  <pic:blipFill>
-                    <a:blip r:embed="rId23"/>
-                    <a:stretch>
-                      <a:fillRect/>
-                    </a:stretch>
-                  </pic:blipFill>
-                  <pic:spPr>
-                    <a:xfrm>
-                      <a:off x="0" y="0"/>
                       <a:ext cx="3308520" cy="603281"/>
                     </a:xfrm>
                     <a:prstGeom prst="rect">
@@ -4225,7 +4601,7 @@
                     <pic:cNvPicPr/>
                   </pic:nvPicPr>
                   <pic:blipFill rotWithShape="1">
-                    <a:blip r:embed="rId24"/>
+                    <a:blip r:embed="rId22"/>
                     <a:srcRect b="21774"/>
                     <a:stretch/>
                   </pic:blipFill>
@@ -4281,7 +4657,7 @@
                     <pic:cNvPicPr/>
                   </pic:nvPicPr>
                   <pic:blipFill rotWithShape="1">
-                    <a:blip r:embed="rId25"/>
+                    <a:blip r:embed="rId23"/>
                     <a:srcRect t="24286" b="17143"/>
                     <a:stretch/>
                   </pic:blipFill>
@@ -4315,12 +4691,21 @@
           <w:sz w:val="22"/>
         </w:rPr>
       </w:pPr>
-      <w:r>
-        <w:rPr>
-          <w:rFonts w:hint="eastAsia"/>
-          <w:sz w:val="22"/>
-        </w:rPr>
-        <w:t xml:space="preserve">mapGetters </w:t>
+      <w:proofErr w:type="spellStart"/>
+      <w:r>
+        <w:rPr>
+          <w:rFonts w:hint="eastAsia"/>
+          <w:sz w:val="22"/>
+        </w:rPr>
+        <w:t>mapGetters</w:t>
+      </w:r>
+      <w:proofErr w:type="spellEnd"/>
+      <w:r>
+        <w:rPr>
+          <w:rFonts w:hint="eastAsia"/>
+          <w:sz w:val="22"/>
+        </w:rPr>
+        <w:t xml:space="preserve"> </w:t>
       </w:r>
       <w:r>
         <w:rPr>
@@ -4343,6 +4728,7 @@
           <w:szCs w:val="23"/>
         </w:rPr>
       </w:pPr>
+      <w:proofErr w:type="spellStart"/>
       <w:r>
         <w:rPr>
           <w:rStyle w:val="HTML"/>
@@ -4355,6 +4741,7 @@
         </w:rPr>
         <w:t>mapGetters</w:t>
       </w:r>
+      <w:proofErr w:type="spellEnd"/>
       <w:r>
         <w:rPr>
           <w:rFonts w:ascii="Arial" w:hAnsi="Arial" w:cs="Arial"/>
@@ -4441,7 +4828,7 @@
                     <pic:cNvPicPr/>
                   </pic:nvPicPr>
                   <pic:blipFill rotWithShape="1">
-                    <a:blip r:embed="rId26"/>
+                    <a:blip r:embed="rId24"/>
                     <a:srcRect b="8556"/>
                     <a:stretch/>
                   </pic:blipFill>
@@ -4497,7 +4884,7 @@
                     <pic:cNvPicPr/>
                   </pic:nvPicPr>
                   <pic:blipFill>
-                    <a:blip r:embed="rId27"/>
+                    <a:blip r:embed="rId25"/>
                     <a:stretch>
                       <a:fillRect/>
                     </a:stretch>
@@ -4593,7 +4980,29 @@
           <w:szCs w:val="23"/>
           <w:shd w:val="clear" w:color="auto" w:fill="FFFFFF"/>
         </w:rPr>
-        <w:t xml:space="preserve"> Vuex </w:t>
+        <w:t xml:space="preserve"> </w:t>
+      </w:r>
+      <w:proofErr w:type="spellStart"/>
+      <w:r>
+        <w:rPr>
+          <w:rFonts w:ascii="Arial" w:hAnsi="Arial" w:cs="Arial"/>
+          <w:color w:val="333333"/>
+          <w:sz w:val="23"/>
+          <w:szCs w:val="23"/>
+          <w:shd w:val="clear" w:color="auto" w:fill="FFFFFF"/>
+        </w:rPr>
+        <w:t>Vuex</w:t>
+      </w:r>
+      <w:proofErr w:type="spellEnd"/>
+      <w:r>
+        <w:rPr>
+          <w:rFonts w:ascii="Arial" w:hAnsi="Arial" w:cs="Arial"/>
+          <w:color w:val="333333"/>
+          <w:sz w:val="23"/>
+          <w:szCs w:val="23"/>
+          <w:shd w:val="clear" w:color="auto" w:fill="FFFFFF"/>
+        </w:rPr>
+        <w:t xml:space="preserve"> </w:t>
       </w:r>
       <w:r>
         <w:rPr>
@@ -4654,15 +5063,27 @@
           <w:sz w:val="22"/>
         </w:rPr>
       </w:pPr>
-      <w:r>
-        <w:rPr>
-          <w:rFonts w:ascii="Arial" w:hAnsi="Arial" w:cs="Arial"/>
-          <w:color w:val="333333"/>
-          <w:sz w:val="23"/>
-          <w:szCs w:val="23"/>
-          <w:shd w:val="clear" w:color="auto" w:fill="FFFFFF"/>
-        </w:rPr>
-        <w:t xml:space="preserve">Vuex </w:t>
+      <w:proofErr w:type="spellStart"/>
+      <w:r>
+        <w:rPr>
+          <w:rFonts w:ascii="Arial" w:hAnsi="Arial" w:cs="Arial"/>
+          <w:color w:val="333333"/>
+          <w:sz w:val="23"/>
+          <w:szCs w:val="23"/>
+          <w:shd w:val="clear" w:color="auto" w:fill="FFFFFF"/>
+        </w:rPr>
+        <w:t>Vuex</w:t>
+      </w:r>
+      <w:proofErr w:type="spellEnd"/>
+      <w:r>
+        <w:rPr>
+          <w:rFonts w:ascii="Arial" w:hAnsi="Arial" w:cs="Arial"/>
+          <w:color w:val="333333"/>
+          <w:sz w:val="23"/>
+          <w:szCs w:val="23"/>
+          <w:shd w:val="clear" w:color="auto" w:fill="FFFFFF"/>
+        </w:rPr>
+        <w:t xml:space="preserve"> </w:t>
       </w:r>
       <w:r>
         <w:rPr>
@@ -4902,6 +5323,505 @@
             <wp:extent cx="2471195" cy="1493134"/>
             <wp:effectExtent l="0" t="0" r="5715" b="0"/>
             <wp:docPr id="20" name="图片 20"/>
+            <wp:cNvGraphicFramePr>
+              <a:graphicFrameLocks xmlns:a="http://schemas.openxmlformats.org/drawingml/2006/main" noChangeAspect="1"/>
+            </wp:cNvGraphicFramePr>
+            <a:graphic xmlns:a="http://schemas.openxmlformats.org/drawingml/2006/main">
+              <a:graphicData uri="http://schemas.openxmlformats.org/drawingml/2006/picture">
+                <pic:pic xmlns:pic="http://schemas.openxmlformats.org/drawingml/2006/picture">
+                  <pic:nvPicPr>
+                    <pic:cNvPr id="0" name=""/>
+                    <pic:cNvPicPr/>
+                  </pic:nvPicPr>
+                  <pic:blipFill>
+                    <a:blip r:embed="rId26"/>
+                    <a:stretch>
+                      <a:fillRect/>
+                    </a:stretch>
+                  </pic:blipFill>
+                  <pic:spPr>
+                    <a:xfrm>
+                      <a:off x="0" y="0"/>
+                      <a:ext cx="2471323" cy="1493211"/>
+                    </a:xfrm>
+                    <a:prstGeom prst="rect">
+                      <a:avLst/>
+                    </a:prstGeom>
+                  </pic:spPr>
+                </pic:pic>
+              </a:graphicData>
+            </a:graphic>
+          </wp:inline>
+        </w:drawing>
+      </w:r>
+    </w:p>
+    <w:p>
+      <w:pPr>
+        <w:pStyle w:val="a6"/>
+        <w:shd w:val="clear" w:color="auto" w:fill="FFFFFF"/>
+        <w:spacing w:before="0" w:beforeAutospacing="0" w:after="0" w:afterAutospacing="0" w:line="384" w:lineRule="atLeast"/>
+        <w:ind w:left="420" w:firstLine="460"/>
+        <w:rPr>
+          <w:rFonts w:ascii="Arial" w:hAnsi="Arial" w:cs="Arial"/>
+          <w:color w:val="333333"/>
+          <w:sz w:val="23"/>
+          <w:szCs w:val="23"/>
+        </w:rPr>
+      </w:pPr>
+      <w:r>
+        <w:rPr>
+          <w:rFonts w:ascii="Arial" w:hAnsi="Arial" w:cs="Arial"/>
+          <w:color w:val="333333"/>
+          <w:sz w:val="23"/>
+          <w:szCs w:val="23"/>
+        </w:rPr>
+        <w:t>你不能直接调用一个</w:t>
+      </w:r>
+      <w:r>
+        <w:rPr>
+          <w:rFonts w:ascii="Arial" w:hAnsi="Arial" w:cs="Arial"/>
+          <w:color w:val="333333"/>
+          <w:sz w:val="23"/>
+          <w:szCs w:val="23"/>
+        </w:rPr>
+        <w:t xml:space="preserve"> mutation handler</w:t>
+      </w:r>
+      <w:r>
+        <w:rPr>
+          <w:rFonts w:ascii="Arial" w:hAnsi="Arial" w:cs="Arial"/>
+          <w:color w:val="333333"/>
+          <w:sz w:val="23"/>
+          <w:szCs w:val="23"/>
+        </w:rPr>
+        <w:t>。这个选项更像是事件注册：</w:t>
+      </w:r>
+      <w:r>
+        <w:rPr>
+          <w:rFonts w:ascii="Arial" w:hAnsi="Arial" w:cs="Arial"/>
+          <w:color w:val="333333"/>
+          <w:sz w:val="23"/>
+          <w:szCs w:val="23"/>
+        </w:rPr>
+        <w:t>“</w:t>
+      </w:r>
+      <w:r>
+        <w:rPr>
+          <w:rFonts w:ascii="Arial" w:hAnsi="Arial" w:cs="Arial"/>
+          <w:color w:val="333333"/>
+          <w:sz w:val="23"/>
+          <w:szCs w:val="23"/>
+        </w:rPr>
+        <w:t>当触发一个类型为</w:t>
+      </w:r>
+      <w:r>
+        <w:rPr>
+          <w:rFonts w:ascii="Arial" w:hAnsi="Arial" w:cs="Arial"/>
+          <w:color w:val="333333"/>
+          <w:sz w:val="23"/>
+          <w:szCs w:val="23"/>
+        </w:rPr>
+        <w:t> </w:t>
+      </w:r>
+      <w:r>
+        <w:rPr>
+          <w:rStyle w:val="HTML"/>
+          <w:rFonts w:ascii="Courier" w:hAnsi="Courier"/>
+          <w:color w:val="333333"/>
+          <w:sz w:val="20"/>
+          <w:szCs w:val="20"/>
+          <w:bdr w:val="none" w:sz="0" w:space="0" w:color="auto" w:frame="1"/>
+          <w:shd w:val="clear" w:color="auto" w:fill="F8F8F8"/>
+        </w:rPr>
+        <w:t>increment</w:t>
+      </w:r>
+      <w:r>
+        <w:rPr>
+          <w:rFonts w:ascii="Arial" w:hAnsi="Arial" w:cs="Arial"/>
+          <w:color w:val="333333"/>
+          <w:sz w:val="23"/>
+          <w:szCs w:val="23"/>
+        </w:rPr>
+        <w:t> </w:t>
+      </w:r>
+      <w:r>
+        <w:rPr>
+          <w:rFonts w:ascii="Arial" w:hAnsi="Arial" w:cs="Arial"/>
+          <w:color w:val="333333"/>
+          <w:sz w:val="23"/>
+          <w:szCs w:val="23"/>
+        </w:rPr>
+        <w:t>的</w:t>
+      </w:r>
+      <w:r>
+        <w:rPr>
+          <w:rFonts w:ascii="Arial" w:hAnsi="Arial" w:cs="Arial"/>
+          <w:color w:val="333333"/>
+          <w:sz w:val="23"/>
+          <w:szCs w:val="23"/>
+        </w:rPr>
+        <w:t xml:space="preserve"> mutation </w:t>
+      </w:r>
+      <w:r>
+        <w:rPr>
+          <w:rFonts w:ascii="Arial" w:hAnsi="Arial" w:cs="Arial"/>
+          <w:color w:val="333333"/>
+          <w:sz w:val="23"/>
+          <w:szCs w:val="23"/>
+        </w:rPr>
+        <w:t>时，调用此函数。</w:t>
+      </w:r>
+      <w:r>
+        <w:rPr>
+          <w:rFonts w:ascii="Arial" w:hAnsi="Arial" w:cs="Arial"/>
+          <w:color w:val="333333"/>
+          <w:sz w:val="23"/>
+          <w:szCs w:val="23"/>
+        </w:rPr>
+        <w:t>”</w:t>
+      </w:r>
+      <w:r>
+        <w:rPr>
+          <w:rFonts w:ascii="Arial" w:hAnsi="Arial" w:cs="Arial"/>
+          <w:color w:val="333333"/>
+          <w:sz w:val="23"/>
+          <w:szCs w:val="23"/>
+        </w:rPr>
+        <w:t>要唤醒一个</w:t>
+      </w:r>
+      <w:r>
+        <w:rPr>
+          <w:rFonts w:ascii="Arial" w:hAnsi="Arial" w:cs="Arial"/>
+          <w:color w:val="333333"/>
+          <w:sz w:val="23"/>
+          <w:szCs w:val="23"/>
+        </w:rPr>
+        <w:t xml:space="preserve"> mutation handler</w:t>
+      </w:r>
+      <w:r>
+        <w:rPr>
+          <w:rFonts w:ascii="Arial" w:hAnsi="Arial" w:cs="Arial"/>
+          <w:color w:val="333333"/>
+          <w:sz w:val="23"/>
+          <w:szCs w:val="23"/>
+        </w:rPr>
+        <w:t>，你需要以相应的</w:t>
+      </w:r>
+      <w:r>
+        <w:rPr>
+          <w:rFonts w:ascii="Arial" w:hAnsi="Arial" w:cs="Arial"/>
+          <w:color w:val="333333"/>
+          <w:sz w:val="23"/>
+          <w:szCs w:val="23"/>
+        </w:rPr>
+        <w:t xml:space="preserve"> type </w:t>
+      </w:r>
+      <w:r>
+        <w:rPr>
+          <w:rFonts w:ascii="Arial" w:hAnsi="Arial" w:cs="Arial"/>
+          <w:color w:val="333333"/>
+          <w:sz w:val="23"/>
+          <w:szCs w:val="23"/>
+        </w:rPr>
+        <w:t>调用</w:t>
+      </w:r>
+      <w:r>
+        <w:rPr>
+          <w:rFonts w:ascii="Arial" w:hAnsi="Arial" w:cs="Arial"/>
+          <w:color w:val="333333"/>
+          <w:sz w:val="23"/>
+          <w:szCs w:val="23"/>
+        </w:rPr>
+        <w:t> </w:t>
+      </w:r>
+      <w:proofErr w:type="spellStart"/>
+      <w:r>
+        <w:rPr>
+          <w:rStyle w:val="a4"/>
+          <w:rFonts w:ascii="Arial" w:hAnsi="Arial" w:cs="Arial"/>
+          <w:color w:val="2C3E50"/>
+          <w:sz w:val="23"/>
+          <w:szCs w:val="23"/>
+        </w:rPr>
+        <w:t>store.commit</w:t>
+      </w:r>
+      <w:proofErr w:type="spellEnd"/>
+      <w:r>
+        <w:rPr>
+          <w:rFonts w:ascii="Arial" w:hAnsi="Arial" w:cs="Arial"/>
+          <w:color w:val="333333"/>
+          <w:sz w:val="23"/>
+          <w:szCs w:val="23"/>
+        </w:rPr>
+        <w:t> </w:t>
+      </w:r>
+      <w:r>
+        <w:rPr>
+          <w:rFonts w:ascii="Arial" w:hAnsi="Arial" w:cs="Arial"/>
+          <w:color w:val="333333"/>
+          <w:sz w:val="23"/>
+          <w:szCs w:val="23"/>
+        </w:rPr>
+        <w:t>方法：</w:t>
+      </w:r>
+    </w:p>
+    <w:p>
+      <w:pPr>
+        <w:pStyle w:val="a3"/>
+        <w:ind w:left="440" w:firstLineChars="0" w:firstLine="0"/>
+        <w:rPr>
+          <w:sz w:val="22"/>
+        </w:rPr>
+      </w:pPr>
+    </w:p>
+    <w:p>
+      <w:pPr>
+        <w:pStyle w:val="a3"/>
+        <w:ind w:left="440" w:firstLineChars="0" w:firstLine="0"/>
+        <w:rPr>
+          <w:rFonts w:hint="eastAsia"/>
+          <w:sz w:val="22"/>
+        </w:rPr>
+      </w:pPr>
+      <w:r>
+        <w:rPr>
+          <w:noProof/>
+        </w:rPr>
+        <w:drawing>
+          <wp:inline distT="0" distB="0" distL="0" distR="0" wp14:anchorId="0F8AE746" wp14:editId="5ED7129D">
+            <wp:extent cx="2235315" cy="304816"/>
+            <wp:effectExtent l="0" t="0" r="0" b="0"/>
+            <wp:docPr id="21" name="图片 21"/>
+            <wp:cNvGraphicFramePr>
+              <a:graphicFrameLocks xmlns:a="http://schemas.openxmlformats.org/drawingml/2006/main" noChangeAspect="1"/>
+            </wp:cNvGraphicFramePr>
+            <a:graphic xmlns:a="http://schemas.openxmlformats.org/drawingml/2006/main">
+              <a:graphicData uri="http://schemas.openxmlformats.org/drawingml/2006/picture">
+                <pic:pic xmlns:pic="http://schemas.openxmlformats.org/drawingml/2006/picture">
+                  <pic:nvPicPr>
+                    <pic:cNvPr id="0" name=""/>
+                    <pic:cNvPicPr/>
+                  </pic:nvPicPr>
+                  <pic:blipFill>
+                    <a:blip r:embed="rId27"/>
+                    <a:stretch>
+                      <a:fillRect/>
+                    </a:stretch>
+                  </pic:blipFill>
+                  <pic:spPr>
+                    <a:xfrm>
+                      <a:off x="0" y="0"/>
+                      <a:ext cx="2235315" cy="304816"/>
+                    </a:xfrm>
+                    <a:prstGeom prst="rect">
+                      <a:avLst/>
+                    </a:prstGeom>
+                  </pic:spPr>
+                </pic:pic>
+              </a:graphicData>
+            </a:graphic>
+          </wp:inline>
+        </w:drawing>
+      </w:r>
+      <w:r>
+        <w:rPr>
+          <w:rFonts w:hint="eastAsia"/>
+          <w:sz w:val="22"/>
+        </w:rPr>
+        <w:t xml:space="preserve"> </w:t>
+      </w:r>
+    </w:p>
+    <w:p>
+      <w:pPr>
+        <w:rPr>
+          <w:rFonts w:hint="eastAsia"/>
+          <w:sz w:val="22"/>
+        </w:rPr>
+      </w:pPr>
+      <w:r>
+        <w:rPr>
+          <w:rFonts w:hint="eastAsia"/>
+          <w:sz w:val="22"/>
+        </w:rPr>
+        <w:t>提交载荷（</w:t>
+      </w:r>
+      <w:proofErr w:type="spellStart"/>
+      <w:r>
+        <w:rPr>
+          <w:rFonts w:hint="eastAsia"/>
+          <w:sz w:val="22"/>
+        </w:rPr>
+        <w:t>PayLoad</w:t>
+      </w:r>
+      <w:proofErr w:type="spellEnd"/>
+      <w:r>
+        <w:rPr>
+          <w:rFonts w:hint="eastAsia"/>
+          <w:sz w:val="22"/>
+        </w:rPr>
+        <w:t>）</w:t>
+      </w:r>
+    </w:p>
+    <w:p>
+      <w:pPr>
+        <w:pStyle w:val="a6"/>
+        <w:shd w:val="clear" w:color="auto" w:fill="FFFFFF"/>
+        <w:spacing w:before="0" w:beforeAutospacing="0" w:after="0" w:afterAutospacing="0" w:line="384" w:lineRule="atLeast"/>
+        <w:ind w:firstLine="440"/>
+        <w:rPr>
+          <w:rFonts w:ascii="Arial" w:hAnsi="Arial" w:cs="Arial"/>
+          <w:color w:val="333333"/>
+          <w:sz w:val="23"/>
+          <w:szCs w:val="23"/>
+        </w:rPr>
+      </w:pPr>
+      <w:r>
+        <w:rPr>
+          <w:rFonts w:ascii="Arial" w:hAnsi="Arial" w:cs="Arial"/>
+          <w:color w:val="333333"/>
+          <w:sz w:val="23"/>
+          <w:szCs w:val="23"/>
+        </w:rPr>
+        <w:t>你可以向</w:t>
+      </w:r>
+      <w:r>
+        <w:rPr>
+          <w:rFonts w:ascii="Arial" w:hAnsi="Arial" w:cs="Arial"/>
+          <w:color w:val="333333"/>
+          <w:sz w:val="23"/>
+          <w:szCs w:val="23"/>
+        </w:rPr>
+        <w:t> </w:t>
+      </w:r>
+      <w:proofErr w:type="spellStart"/>
+      <w:r>
+        <w:rPr>
+          <w:rFonts w:ascii="Courier" w:hAnsi="Courier"/>
+          <w:color w:val="333333"/>
+          <w:sz w:val="20"/>
+          <w:szCs w:val="20"/>
+          <w:bdr w:val="none" w:sz="0" w:space="0" w:color="auto" w:frame="1"/>
+          <w:shd w:val="clear" w:color="auto" w:fill="F8F8F8"/>
+        </w:rPr>
+        <w:t>store.commit</w:t>
+      </w:r>
+      <w:proofErr w:type="spellEnd"/>
+      <w:r>
+        <w:rPr>
+          <w:rFonts w:ascii="Arial" w:hAnsi="Arial" w:cs="Arial"/>
+          <w:color w:val="333333"/>
+          <w:sz w:val="23"/>
+          <w:szCs w:val="23"/>
+        </w:rPr>
+        <w:t> </w:t>
+      </w:r>
+      <w:r>
+        <w:rPr>
+          <w:rFonts w:ascii="Arial" w:hAnsi="Arial" w:cs="Arial"/>
+          <w:color w:val="333333"/>
+          <w:sz w:val="23"/>
+          <w:szCs w:val="23"/>
+        </w:rPr>
+        <w:t>传入额外的参数，即</w:t>
+      </w:r>
+      <w:r>
+        <w:rPr>
+          <w:rFonts w:ascii="Arial" w:hAnsi="Arial" w:cs="Arial"/>
+          <w:color w:val="333333"/>
+          <w:sz w:val="23"/>
+          <w:szCs w:val="23"/>
+        </w:rPr>
+        <w:t xml:space="preserve"> mutation </w:t>
+      </w:r>
+      <w:r>
+        <w:rPr>
+          <w:rFonts w:ascii="Arial" w:hAnsi="Arial" w:cs="Arial"/>
+          <w:color w:val="333333"/>
+          <w:sz w:val="23"/>
+          <w:szCs w:val="23"/>
+        </w:rPr>
+        <w:t>的</w:t>
+      </w:r>
+      <w:r>
+        <w:rPr>
+          <w:rFonts w:ascii="Arial" w:hAnsi="Arial" w:cs="Arial"/>
+          <w:color w:val="333333"/>
+          <w:sz w:val="23"/>
+          <w:szCs w:val="23"/>
+        </w:rPr>
+        <w:t> </w:t>
+      </w:r>
+      <w:r>
+        <w:rPr>
+          <w:rFonts w:ascii="Arial" w:hAnsi="Arial" w:cs="Arial"/>
+          <w:b/>
+          <w:bCs/>
+          <w:color w:val="2C3E50"/>
+          <w:sz w:val="23"/>
+          <w:szCs w:val="23"/>
+        </w:rPr>
+        <w:t>载荷（</w:t>
+      </w:r>
+      <w:r>
+        <w:rPr>
+          <w:rFonts w:ascii="Arial" w:hAnsi="Arial" w:cs="Arial"/>
+          <w:b/>
+          <w:bCs/>
+          <w:color w:val="2C3E50"/>
+          <w:sz w:val="23"/>
+          <w:szCs w:val="23"/>
+        </w:rPr>
+        <w:t>payload</w:t>
+      </w:r>
+      <w:r>
+        <w:rPr>
+          <w:rFonts w:ascii="Arial" w:hAnsi="Arial" w:cs="Arial"/>
+          <w:b/>
+          <w:bCs/>
+          <w:color w:val="2C3E50"/>
+          <w:sz w:val="23"/>
+          <w:szCs w:val="23"/>
+        </w:rPr>
+        <w:t>）</w:t>
+      </w:r>
+      <w:r>
+        <w:rPr>
+          <w:rFonts w:ascii="Arial" w:hAnsi="Arial" w:cs="Arial"/>
+          <w:color w:val="333333"/>
+          <w:sz w:val="23"/>
+          <w:szCs w:val="23"/>
+        </w:rPr>
+        <w:t>：</w:t>
+      </w:r>
+    </w:p>
+    <w:p>
+      <w:pPr>
+        <w:rPr>
+          <w:rFonts w:ascii="Courier" w:eastAsia="宋体" w:hAnsi="Courier" w:cs="宋体" w:hint="eastAsia"/>
+          <w:color w:val="000000"/>
+          <w:kern w:val="0"/>
+          <w:sz w:val="23"/>
+          <w:szCs w:val="23"/>
+        </w:rPr>
+      </w:pPr>
+      <w:r>
+        <w:rPr>
+          <w:rFonts w:ascii="Courier" w:eastAsia="宋体" w:hAnsi="Courier" w:cs="宋体" w:hint="eastAsia"/>
+          <w:color w:val="000000"/>
+          <w:kern w:val="0"/>
+          <w:sz w:val="23"/>
+          <w:szCs w:val="23"/>
+        </w:rPr>
+        <w:tab/>
+      </w:r>
+      <w:r>
+        <w:rPr>
+          <w:noProof/>
+        </w:rPr>
+        <w:drawing>
+          <wp:inline distT="0" distB="0" distL="0" distR="0" wp14:anchorId="724E2756" wp14:editId="3B47FAF7">
+            <wp:extent cx="2597283" cy="819192"/>
+            <wp:effectExtent l="0" t="0" r="0" b="0"/>
+            <wp:docPr id="22" name="图片 22"/>
             <wp:cNvGraphicFramePr>
               <a:graphicFrameLocks xmlns:a="http://schemas.openxmlformats.org/drawingml/2006/main" noChangeAspect="1"/>
             </wp:cNvGraphicFramePr>
@@ -4921,7 +5841,7 @@
                   <pic:spPr>
                     <a:xfrm>
                       <a:off x="0" y="0"/>
-                      <a:ext cx="2471323" cy="1493211"/>
+                      <a:ext cx="2597283" cy="819192"/>
                     </a:xfrm>
                     <a:prstGeom prst="rect">
                       <a:avLst/>
@@ -4936,238 +5856,30 @@
     </w:p>
     <w:p>
       <w:pPr>
-        <w:pStyle w:val="a6"/>
-        <w:shd w:val="clear" w:color="auto" w:fill="FFFFFF"/>
-        <w:spacing w:before="0" w:beforeAutospacing="0" w:after="0" w:afterAutospacing="0" w:line="384" w:lineRule="atLeast"/>
-        <w:ind w:left="420" w:firstLine="460"/>
-        <w:rPr>
-          <w:rFonts w:ascii="Arial" w:hAnsi="Arial" w:cs="Arial"/>
-          <w:color w:val="333333"/>
-          <w:sz w:val="23"/>
-          <w:szCs w:val="23"/>
-        </w:rPr>
-      </w:pPr>
-      <w:r>
-        <w:rPr>
-          <w:rFonts w:ascii="Arial" w:hAnsi="Arial" w:cs="Arial"/>
-          <w:color w:val="333333"/>
-          <w:sz w:val="23"/>
-          <w:szCs w:val="23"/>
-        </w:rPr>
-        <w:t>你不能直接调用一个</w:t>
-      </w:r>
-      <w:r>
-        <w:rPr>
-          <w:rFonts w:ascii="Arial" w:hAnsi="Arial" w:cs="Arial"/>
-          <w:color w:val="333333"/>
-          <w:sz w:val="23"/>
-          <w:szCs w:val="23"/>
-        </w:rPr>
-        <w:t xml:space="preserve"> mutation handler</w:t>
-      </w:r>
-      <w:r>
-        <w:rPr>
-          <w:rFonts w:ascii="Arial" w:hAnsi="Arial" w:cs="Arial"/>
-          <w:color w:val="333333"/>
-          <w:sz w:val="23"/>
-          <w:szCs w:val="23"/>
-        </w:rPr>
-        <w:t>。这个选项更像是事件注册：</w:t>
-      </w:r>
-      <w:r>
-        <w:rPr>
-          <w:rFonts w:ascii="Arial" w:hAnsi="Arial" w:cs="Arial"/>
-          <w:color w:val="333333"/>
-          <w:sz w:val="23"/>
-          <w:szCs w:val="23"/>
-        </w:rPr>
-        <w:t>“</w:t>
-      </w:r>
-      <w:r>
-        <w:rPr>
-          <w:rFonts w:ascii="Arial" w:hAnsi="Arial" w:cs="Arial"/>
-          <w:color w:val="333333"/>
-          <w:sz w:val="23"/>
-          <w:szCs w:val="23"/>
-        </w:rPr>
-        <w:t>当触发一个类型为</w:t>
-      </w:r>
-      <w:r>
-        <w:rPr>
-          <w:rFonts w:ascii="Arial" w:hAnsi="Arial" w:cs="Arial"/>
-          <w:color w:val="333333"/>
-          <w:sz w:val="23"/>
-          <w:szCs w:val="23"/>
-        </w:rPr>
-        <w:t> </w:t>
-      </w:r>
-      <w:r>
-        <w:rPr>
-          <w:rStyle w:val="HTML"/>
-          <w:rFonts w:ascii="Courier" w:hAnsi="Courier"/>
-          <w:color w:val="333333"/>
-          <w:sz w:val="20"/>
-          <w:szCs w:val="20"/>
-          <w:bdr w:val="none" w:sz="0" w:space="0" w:color="auto" w:frame="1"/>
-          <w:shd w:val="clear" w:color="auto" w:fill="F8F8F8"/>
-        </w:rPr>
-        <w:t>increment</w:t>
-      </w:r>
-      <w:r>
-        <w:rPr>
-          <w:rFonts w:ascii="Arial" w:hAnsi="Arial" w:cs="Arial"/>
-          <w:color w:val="333333"/>
-          <w:sz w:val="23"/>
-          <w:szCs w:val="23"/>
-        </w:rPr>
-        <w:t> </w:t>
-      </w:r>
-      <w:r>
-        <w:rPr>
-          <w:rFonts w:ascii="Arial" w:hAnsi="Arial" w:cs="Arial"/>
-          <w:color w:val="333333"/>
-          <w:sz w:val="23"/>
-          <w:szCs w:val="23"/>
-        </w:rPr>
-        <w:t>的</w:t>
-      </w:r>
-      <w:r>
-        <w:rPr>
-          <w:rFonts w:ascii="Arial" w:hAnsi="Arial" w:cs="Arial"/>
-          <w:color w:val="333333"/>
-          <w:sz w:val="23"/>
-          <w:szCs w:val="23"/>
-        </w:rPr>
-        <w:t xml:space="preserve"> mutation </w:t>
-      </w:r>
-      <w:r>
-        <w:rPr>
-          <w:rFonts w:ascii="Arial" w:hAnsi="Arial" w:cs="Arial"/>
-          <w:color w:val="333333"/>
-          <w:sz w:val="23"/>
-          <w:szCs w:val="23"/>
-        </w:rPr>
-        <w:t>时，调用此函数。</w:t>
-      </w:r>
-      <w:r>
-        <w:rPr>
-          <w:rFonts w:ascii="Arial" w:hAnsi="Arial" w:cs="Arial"/>
-          <w:color w:val="333333"/>
-          <w:sz w:val="23"/>
-          <w:szCs w:val="23"/>
-        </w:rPr>
-        <w:t>”</w:t>
-      </w:r>
-      <w:r>
-        <w:rPr>
-          <w:rFonts w:ascii="Arial" w:hAnsi="Arial" w:cs="Arial"/>
-          <w:color w:val="333333"/>
-          <w:sz w:val="23"/>
-          <w:szCs w:val="23"/>
-        </w:rPr>
-        <w:t>要唤醒一个</w:t>
-      </w:r>
-      <w:r>
-        <w:rPr>
-          <w:rFonts w:ascii="Arial" w:hAnsi="Arial" w:cs="Arial"/>
-          <w:color w:val="333333"/>
-          <w:sz w:val="23"/>
-          <w:szCs w:val="23"/>
-        </w:rPr>
-        <w:t xml:space="preserve"> mutation handler</w:t>
-      </w:r>
-      <w:r>
-        <w:rPr>
-          <w:rFonts w:ascii="Arial" w:hAnsi="Arial" w:cs="Arial"/>
-          <w:color w:val="333333"/>
-          <w:sz w:val="23"/>
-          <w:szCs w:val="23"/>
-        </w:rPr>
-        <w:t>，你需要以相应的</w:t>
-      </w:r>
-      <w:r>
-        <w:rPr>
-          <w:rFonts w:ascii="Arial" w:hAnsi="Arial" w:cs="Arial"/>
-          <w:color w:val="333333"/>
-          <w:sz w:val="23"/>
-          <w:szCs w:val="23"/>
-        </w:rPr>
-        <w:t xml:space="preserve"> type </w:t>
-      </w:r>
-      <w:r>
-        <w:rPr>
-          <w:rFonts w:ascii="Arial" w:hAnsi="Arial" w:cs="Arial"/>
-          <w:color w:val="333333"/>
-          <w:sz w:val="23"/>
-          <w:szCs w:val="23"/>
-        </w:rPr>
-        <w:t>调用</w:t>
-      </w:r>
-      <w:r>
-        <w:rPr>
-          <w:rFonts w:ascii="Arial" w:hAnsi="Arial" w:cs="Arial"/>
-          <w:color w:val="333333"/>
-          <w:sz w:val="23"/>
-          <w:szCs w:val="23"/>
-        </w:rPr>
-        <w:t> </w:t>
-      </w:r>
-      <w:r>
-        <w:rPr>
-          <w:rStyle w:val="a4"/>
-          <w:rFonts w:ascii="Arial" w:hAnsi="Arial" w:cs="Arial"/>
-          <w:color w:val="2C3E50"/>
-          <w:sz w:val="23"/>
-          <w:szCs w:val="23"/>
-        </w:rPr>
-        <w:t>store.commit</w:t>
-      </w:r>
-      <w:r>
-        <w:rPr>
-          <w:rFonts w:ascii="Arial" w:hAnsi="Arial" w:cs="Arial"/>
-          <w:color w:val="333333"/>
-          <w:sz w:val="23"/>
-          <w:szCs w:val="23"/>
-        </w:rPr>
-        <w:t> </w:t>
-      </w:r>
-      <w:r>
-        <w:rPr>
-          <w:rFonts w:ascii="Arial" w:hAnsi="Arial" w:cs="Arial"/>
-          <w:color w:val="333333"/>
-          <w:sz w:val="23"/>
-          <w:szCs w:val="23"/>
-        </w:rPr>
-        <w:t>方法：</w:t>
-      </w:r>
-    </w:p>
-    <w:p>
-      <w:pPr>
-        <w:pStyle w:val="a3"/>
-        <w:ind w:left="440" w:firstLineChars="0" w:firstLine="0"/>
-        <w:rPr>
-          <w:sz w:val="22"/>
-        </w:rPr>
-      </w:pPr>
-    </w:p>
-    <w:p>
-      <w:pPr>
-        <w:pStyle w:val="a3"/>
-        <w:ind w:left="440" w:firstLineChars="0" w:firstLine="0"/>
-        <w:rPr>
-          <w:rFonts w:hint="eastAsia"/>
-          <w:sz w:val="22"/>
-        </w:rPr>
-      </w:pPr>
+        <w:rPr>
+          <w:rFonts w:hint="eastAsia"/>
+          <w:sz w:val="22"/>
+        </w:rPr>
+      </w:pPr>
+      <w:r>
+        <w:rPr>
+          <w:rFonts w:ascii="Courier" w:eastAsia="宋体" w:hAnsi="Courier" w:cs="宋体" w:hint="eastAsia"/>
+          <w:color w:val="000000"/>
+          <w:kern w:val="0"/>
+          <w:sz w:val="23"/>
+          <w:szCs w:val="23"/>
+        </w:rPr>
+        <w:tab/>
+      </w:r>
       <w:r>
         <w:rPr>
           <w:noProof/>
         </w:rPr>
         <w:drawing>
-          <wp:inline distT="0" distB="0" distL="0" distR="0" wp14:anchorId="0F8AE746" wp14:editId="5ED7129D">
-            <wp:extent cx="2235315" cy="304816"/>
+          <wp:inline distT="0" distB="0" distL="0" distR="0" wp14:anchorId="2D77C1FC" wp14:editId="6659ABC6">
+            <wp:extent cx="4178515" cy="914447"/>
             <wp:effectExtent l="0" t="0" r="0" b="0"/>
-            <wp:docPr id="21" name="图片 21"/>
+            <wp:docPr id="23" name="图片 23"/>
             <wp:cNvGraphicFramePr>
               <a:graphicFrameLocks xmlns:a="http://schemas.openxmlformats.org/drawingml/2006/main" noChangeAspect="1"/>
             </wp:cNvGraphicFramePr>
@@ -5187,7 +5899,7 @@
                   <pic:spPr>
                     <a:xfrm>
                       <a:off x="0" y="0"/>
-                      <a:ext cx="2235315" cy="304816"/>
+                      <a:ext cx="4178515" cy="914447"/>
                     </a:xfrm>
                     <a:prstGeom prst="rect">
                       <a:avLst/>
@@ -5199,48 +5911,12 @@
           </wp:inline>
         </w:drawing>
       </w:r>
-      <w:r>
-        <w:rPr>
-          <w:rFonts w:hint="eastAsia"/>
-          <w:sz w:val="22"/>
-        </w:rPr>
-        <w:t xml:space="preserve"> </w:t>
-      </w:r>
-    </w:p>
-    <w:p>
-      <w:pPr>
-        <w:rPr>
-          <w:rFonts w:hint="eastAsia"/>
-          <w:sz w:val="22"/>
-        </w:rPr>
-      </w:pPr>
-      <w:r>
-        <w:rPr>
-          <w:rFonts w:hint="eastAsia"/>
-          <w:sz w:val="22"/>
-        </w:rPr>
-        <w:t>提交载荷（</w:t>
-      </w:r>
-      <w:r>
-        <w:rPr>
-          <w:rFonts w:hint="eastAsia"/>
-          <w:sz w:val="22"/>
-        </w:rPr>
-        <w:t>PayLoad</w:t>
-      </w:r>
-      <w:r>
-        <w:rPr>
-          <w:rFonts w:hint="eastAsia"/>
-          <w:sz w:val="22"/>
-        </w:rPr>
-        <w:t>）</w:t>
-      </w:r>
     </w:p>
     <w:p>
       <w:pPr>
         <w:pStyle w:val="a6"/>
         <w:shd w:val="clear" w:color="auto" w:fill="FFFFFF"/>
-        <w:spacing w:before="0" w:beforeAutospacing="0" w:after="0" w:afterAutospacing="0" w:line="384" w:lineRule="atLeast"/>
+        <w:spacing w:before="288" w:beforeAutospacing="0" w:after="288" w:afterAutospacing="0" w:line="384" w:lineRule="atLeast"/>
         <w:ind w:firstLine="440"/>
         <w:rPr>
           <w:rFonts w:ascii="Arial" w:hAnsi="Arial" w:cs="Arial"/>
@@ -5256,45 +5932,26 @@
           <w:sz w:val="23"/>
           <w:szCs w:val="23"/>
         </w:rPr>
-        <w:t>你可以向</w:t>
-      </w:r>
-      <w:r>
-        <w:rPr>
-          <w:rFonts w:ascii="Arial" w:hAnsi="Arial" w:cs="Arial"/>
-          <w:color w:val="333333"/>
-          <w:sz w:val="23"/>
-          <w:szCs w:val="23"/>
-        </w:rPr>
-        <w:t> </w:t>
-      </w:r>
-      <w:r>
-        <w:rPr>
-          <w:rFonts w:ascii="Courier" w:hAnsi="Courier"/>
-          <w:color w:val="333333"/>
-          <w:sz w:val="20"/>
-          <w:szCs w:val="20"/>
-          <w:bdr w:val="none" w:sz="0" w:space="0" w:color="auto" w:frame="1"/>
-          <w:shd w:val="clear" w:color="auto" w:fill="F8F8F8"/>
-        </w:rPr>
-        <w:t>store.commit</w:t>
-      </w:r>
-      <w:r>
-        <w:rPr>
-          <w:rFonts w:ascii="Arial" w:hAnsi="Arial" w:cs="Arial"/>
-          <w:color w:val="333333"/>
-          <w:sz w:val="23"/>
-          <w:szCs w:val="23"/>
-        </w:rPr>
-        <w:t> </w:t>
-      </w:r>
-      <w:r>
-        <w:rPr>
-          <w:rFonts w:ascii="Arial" w:hAnsi="Arial" w:cs="Arial"/>
-          <w:color w:val="333333"/>
-          <w:sz w:val="23"/>
-          <w:szCs w:val="23"/>
-        </w:rPr>
-        <w:t>传入额外的参数，即</w:t>
+        <w:t>在大多数情况下，</w:t>
+      </w:r>
+      <w:r>
+        <w:rPr>
+          <w:rFonts w:ascii="Arial" w:hAnsi="Arial" w:cs="Arial"/>
+          <w:b/>
+          <w:color w:val="333333"/>
+          <w:sz w:val="23"/>
+          <w:szCs w:val="23"/>
+        </w:rPr>
+        <w:t>载荷应该是一个对象</w:t>
+      </w:r>
+      <w:r>
+        <w:rPr>
+          <w:rFonts w:ascii="Arial" w:hAnsi="Arial" w:cs="Arial"/>
+          <w:color w:val="333333"/>
+          <w:sz w:val="23"/>
+          <w:szCs w:val="23"/>
+        </w:rPr>
+        <w:t>，这样可以包含多个字段并且记录的</w:t>
       </w:r>
       <w:r>
         <w:rPr>
@@ -5312,89 +5969,26 @@
           <w:sz w:val="23"/>
           <w:szCs w:val="23"/>
         </w:rPr>
-        <w:t>的</w:t>
-      </w:r>
-      <w:r>
-        <w:rPr>
-          <w:rFonts w:ascii="Arial" w:hAnsi="Arial" w:cs="Arial"/>
-          <w:color w:val="333333"/>
-          <w:sz w:val="23"/>
-          <w:szCs w:val="23"/>
-        </w:rPr>
-        <w:t> </w:t>
-      </w:r>
-      <w:r>
-        <w:rPr>
-          <w:rFonts w:ascii="Arial" w:hAnsi="Arial" w:cs="Arial"/>
-          <w:b/>
-          <w:bCs/>
-          <w:color w:val="2C3E50"/>
-          <w:sz w:val="23"/>
-          <w:szCs w:val="23"/>
-        </w:rPr>
-        <w:t>载荷（</w:t>
-      </w:r>
-      <w:r>
-        <w:rPr>
-          <w:rFonts w:ascii="Arial" w:hAnsi="Arial" w:cs="Arial"/>
-          <w:b/>
-          <w:bCs/>
-          <w:color w:val="2C3E50"/>
-          <w:sz w:val="23"/>
-          <w:szCs w:val="23"/>
-        </w:rPr>
-        <w:t>payload</w:t>
-      </w:r>
-      <w:r>
-        <w:rPr>
-          <w:rFonts w:ascii="Arial" w:hAnsi="Arial" w:cs="Arial"/>
-          <w:b/>
-          <w:bCs/>
-          <w:color w:val="2C3E50"/>
-          <w:sz w:val="23"/>
-          <w:szCs w:val="23"/>
-        </w:rPr>
-        <w:t>）</w:t>
-      </w:r>
-      <w:r>
-        <w:rPr>
-          <w:rFonts w:ascii="Arial" w:hAnsi="Arial" w:cs="Arial"/>
-          <w:color w:val="333333"/>
-          <w:sz w:val="23"/>
-          <w:szCs w:val="23"/>
-        </w:rPr>
-        <w:t>：</w:t>
-      </w:r>
-    </w:p>
-    <w:p>
-      <w:pPr>
-        <w:rPr>
-          <w:rFonts w:ascii="Courier" w:eastAsia="宋体" w:hAnsi="Courier" w:cs="宋体" w:hint="eastAsia"/>
-          <w:color w:val="000000"/>
-          <w:kern w:val="0"/>
-          <w:sz w:val="23"/>
-          <w:szCs w:val="23"/>
-        </w:rPr>
-      </w:pPr>
-      <w:r>
-        <w:rPr>
-          <w:rFonts w:ascii="Courier" w:eastAsia="宋体" w:hAnsi="Courier" w:cs="宋体" w:hint="eastAsia"/>
-          <w:color w:val="000000"/>
-          <w:kern w:val="0"/>
-          <w:sz w:val="23"/>
-          <w:szCs w:val="23"/>
-        </w:rPr>
-        <w:tab/>
-      </w:r>
+        <w:t>会更易读：</w:t>
+      </w:r>
+    </w:p>
+    <w:p>
+      <w:pPr>
+        <w:ind w:firstLine="420"/>
+        <w:rPr>
+          <w:rFonts w:hint="eastAsia"/>
+          <w:sz w:val="22"/>
+        </w:rPr>
+      </w:pPr>
       <w:r>
         <w:rPr>
           <w:noProof/>
         </w:rPr>
         <w:drawing>
-          <wp:inline distT="0" distB="0" distL="0" distR="0" wp14:anchorId="724E2756" wp14:editId="3B47FAF7">
-            <wp:extent cx="2597283" cy="819192"/>
-            <wp:effectExtent l="0" t="0" r="0" b="0"/>
-            <wp:docPr id="22" name="图片 22"/>
+          <wp:inline distT="0" distB="0" distL="0" distR="0" wp14:anchorId="128EEDE7" wp14:editId="104979C2">
+            <wp:extent cx="2946551" cy="914447"/>
+            <wp:effectExtent l="0" t="0" r="6350" b="0"/>
+            <wp:docPr id="24" name="图片 24"/>
             <wp:cNvGraphicFramePr>
               <a:graphicFrameLocks xmlns:a="http://schemas.openxmlformats.org/drawingml/2006/main" noChangeAspect="1"/>
             </wp:cNvGraphicFramePr>
@@ -5414,7 +6008,7 @@
                   <pic:spPr>
                     <a:xfrm>
                       <a:off x="0" y="0"/>
-                      <a:ext cx="2597283" cy="819192"/>
+                      <a:ext cx="2946551" cy="914447"/>
                     </a:xfrm>
                     <a:prstGeom prst="rect">
                       <a:avLst/>
@@ -5429,30 +6023,21 @@
     </w:p>
     <w:p>
       <w:pPr>
-        <w:rPr>
-          <w:rFonts w:hint="eastAsia"/>
-          <w:sz w:val="22"/>
-        </w:rPr>
-      </w:pPr>
-      <w:r>
-        <w:rPr>
-          <w:rFonts w:ascii="Courier" w:eastAsia="宋体" w:hAnsi="Courier" w:cs="宋体" w:hint="eastAsia"/>
-          <w:color w:val="000000"/>
-          <w:kern w:val="0"/>
-          <w:sz w:val="23"/>
-          <w:szCs w:val="23"/>
-        </w:rPr>
-        <w:tab/>
-      </w:r>
+        <w:ind w:firstLine="420"/>
+        <w:rPr>
+          <w:rFonts w:hint="eastAsia"/>
+          <w:sz w:val="22"/>
+        </w:rPr>
+      </w:pPr>
       <w:r>
         <w:rPr>
           <w:noProof/>
         </w:rPr>
         <w:drawing>
-          <wp:inline distT="0" distB="0" distL="0" distR="0" wp14:anchorId="2D77C1FC" wp14:editId="6659ABC6">
-            <wp:extent cx="4178515" cy="914447"/>
+          <wp:inline distT="0" distB="0" distL="0" distR="0" wp14:anchorId="3F7D2C27" wp14:editId="4013A205">
+            <wp:extent cx="3107803" cy="1105382"/>
             <wp:effectExtent l="0" t="0" r="0" b="0"/>
-            <wp:docPr id="23" name="图片 23"/>
+            <wp:docPr id="25" name="图片 25"/>
             <wp:cNvGraphicFramePr>
               <a:graphicFrameLocks xmlns:a="http://schemas.openxmlformats.org/drawingml/2006/main" noChangeAspect="1"/>
             </wp:cNvGraphicFramePr>
@@ -5472,7 +6057,7 @@
                   <pic:spPr>
                     <a:xfrm>
                       <a:off x="0" y="0"/>
-                      <a:ext cx="4178515" cy="914447"/>
+                      <a:ext cx="3109597" cy="1106020"/>
                     </a:xfrm>
                     <a:prstGeom prst="rect">
                       <a:avLst/>
@@ -5487,51 +6072,68 @@
     </w:p>
     <w:p>
       <w:pPr>
-        <w:pStyle w:val="a6"/>
-        <w:shd w:val="clear" w:color="auto" w:fill="FFFFFF"/>
-        <w:spacing w:before="288" w:beforeAutospacing="0" w:after="288" w:afterAutospacing="0" w:line="384" w:lineRule="atLeast"/>
-        <w:ind w:firstLine="440"/>
-        <w:rPr>
-          <w:rFonts w:ascii="Arial" w:hAnsi="Arial" w:cs="Arial"/>
-          <w:color w:val="333333"/>
-          <w:sz w:val="23"/>
-          <w:szCs w:val="23"/>
-        </w:rPr>
-      </w:pPr>
-      <w:r>
-        <w:rPr>
-          <w:rFonts w:ascii="Arial" w:hAnsi="Arial" w:cs="Arial"/>
-          <w:color w:val="333333"/>
-          <w:sz w:val="23"/>
-          <w:szCs w:val="23"/>
-        </w:rPr>
-        <w:t>在大多数情况下，</w:t>
-      </w:r>
-      <w:r>
-        <w:rPr>
-          <w:rFonts w:ascii="Arial" w:hAnsi="Arial" w:cs="Arial"/>
-          <w:b/>
-          <w:color w:val="333333"/>
-          <w:sz w:val="23"/>
-          <w:szCs w:val="23"/>
-        </w:rPr>
-        <w:t>载荷应该是一个对象</w:t>
-      </w:r>
-      <w:r>
-        <w:rPr>
-          <w:rFonts w:ascii="Arial" w:hAnsi="Arial" w:cs="Arial"/>
-          <w:color w:val="333333"/>
-          <w:sz w:val="23"/>
-          <w:szCs w:val="23"/>
-        </w:rPr>
-        <w:t>，这样可以包含多个字段并且记录的</w:t>
-      </w:r>
-      <w:r>
-        <w:rPr>
-          <w:rFonts w:ascii="Arial" w:hAnsi="Arial" w:cs="Arial"/>
-          <w:color w:val="333333"/>
-          <w:sz w:val="23"/>
-          <w:szCs w:val="23"/>
+        <w:pStyle w:val="a3"/>
+        <w:ind w:left="440" w:firstLineChars="0" w:firstLine="0"/>
+        <w:rPr>
+          <w:rFonts w:hint="eastAsia"/>
+          <w:sz w:val="22"/>
+        </w:rPr>
+      </w:pPr>
+    </w:p>
+    <w:p>
+      <w:pPr>
+        <w:rPr>
+          <w:sz w:val="22"/>
+        </w:rPr>
+      </w:pPr>
+    </w:p>
+    <w:p>
+      <w:pPr>
+        <w:pStyle w:val="a3"/>
+        <w:numPr>
+          <w:ilvl w:val="0"/>
+          <w:numId w:val="2"/>
+        </w:numPr>
+        <w:ind w:firstLineChars="0"/>
+        <w:rPr>
+          <w:rFonts w:hint="eastAsia"/>
+          <w:sz w:val="22"/>
+        </w:rPr>
+      </w:pPr>
+      <w:r>
+        <w:rPr>
+          <w:sz w:val="22"/>
+        </w:rPr>
+        <w:lastRenderedPageBreak/>
+        <w:t>对象风格的提交方式</w:t>
+      </w:r>
+    </w:p>
+    <w:p>
+      <w:pPr>
+        <w:pStyle w:val="a3"/>
+        <w:ind w:left="440" w:firstLineChars="0" w:firstLine="0"/>
+        <w:rPr>
+          <w:rFonts w:hint="eastAsia"/>
+          <w:sz w:val="22"/>
+        </w:rPr>
+      </w:pPr>
+      <w:r>
+        <w:rPr>
+          <w:rFonts w:ascii="Arial" w:hAnsi="Arial" w:cs="Arial"/>
+          <w:color w:val="333333"/>
+          <w:sz w:val="23"/>
+          <w:szCs w:val="23"/>
+          <w:shd w:val="clear" w:color="auto" w:fill="FFFFFF"/>
+        </w:rPr>
+        <w:t>提交</w:t>
+      </w:r>
+      <w:r>
+        <w:rPr>
+          <w:rFonts w:ascii="Arial" w:hAnsi="Arial" w:cs="Arial"/>
+          <w:color w:val="333333"/>
+          <w:sz w:val="23"/>
+          <w:szCs w:val="23"/>
+          <w:shd w:val="clear" w:color="auto" w:fill="FFFFFF"/>
         </w:rPr>
         <w:t xml:space="preserve"> mutation </w:t>
       </w:r>
@@ -5541,13 +6143,57 @@
           <w:color w:val="333333"/>
           <w:sz w:val="23"/>
           <w:szCs w:val="23"/>
-        </w:rPr>
-        <w:t>会更易读：</w:t>
-      </w:r>
-    </w:p>
-    <w:p>
-      <w:pPr>
-        <w:ind w:firstLine="420"/>
+          <w:shd w:val="clear" w:color="auto" w:fill="FFFFFF"/>
+        </w:rPr>
+        <w:t>的另一种方式是直接使用包含</w:t>
+      </w:r>
+      <w:r>
+        <w:rPr>
+          <w:rFonts w:ascii="Arial" w:hAnsi="Arial" w:cs="Arial"/>
+          <w:color w:val="333333"/>
+          <w:sz w:val="23"/>
+          <w:szCs w:val="23"/>
+          <w:shd w:val="clear" w:color="auto" w:fill="FFFFFF"/>
+        </w:rPr>
+        <w:t> </w:t>
+      </w:r>
+      <w:r>
+        <w:rPr>
+          <w:rStyle w:val="HTML"/>
+          <w:rFonts w:ascii="Courier" w:hAnsi="Courier"/>
+          <w:color w:val="333333"/>
+          <w:sz w:val="20"/>
+          <w:szCs w:val="20"/>
+          <w:bdr w:val="none" w:sz="0" w:space="0" w:color="auto" w:frame="1"/>
+          <w:shd w:val="clear" w:color="auto" w:fill="F8F8F8"/>
+        </w:rPr>
+        <w:t>type</w:t>
+      </w:r>
+      <w:r>
+        <w:rPr>
+          <w:rFonts w:ascii="Arial" w:hAnsi="Arial" w:cs="Arial"/>
+          <w:color w:val="333333"/>
+          <w:sz w:val="23"/>
+          <w:szCs w:val="23"/>
+          <w:shd w:val="clear" w:color="auto" w:fill="FFFFFF"/>
+        </w:rPr>
+        <w:t> </w:t>
+      </w:r>
+      <w:r>
+        <w:rPr>
+          <w:rFonts w:ascii="Arial" w:hAnsi="Arial" w:cs="Arial"/>
+          <w:color w:val="333333"/>
+          <w:sz w:val="23"/>
+          <w:szCs w:val="23"/>
+          <w:shd w:val="clear" w:color="auto" w:fill="FFFFFF"/>
+        </w:rPr>
+        <w:t>属性的对象：</w:t>
+      </w:r>
+    </w:p>
+    <w:p>
+      <w:pPr>
+        <w:pStyle w:val="a3"/>
+        <w:ind w:left="440" w:firstLineChars="0" w:firstLine="0"/>
         <w:rPr>
           <w:rFonts w:hint="eastAsia"/>
           <w:sz w:val="22"/>
@@ -5558,10 +6204,10 @@
           <w:noProof/>
         </w:rPr>
         <w:drawing>
-          <wp:inline distT="0" distB="0" distL="0" distR="0" wp14:anchorId="128EEDE7" wp14:editId="104979C2">
-            <wp:extent cx="2946551" cy="914447"/>
-            <wp:effectExtent l="0" t="0" r="6350" b="0"/>
-            <wp:docPr id="24" name="图片 24"/>
+          <wp:inline distT="0" distB="0" distL="0" distR="0" wp14:anchorId="3DA32B7B" wp14:editId="082FB234">
+            <wp:extent cx="2591299" cy="813967"/>
+            <wp:effectExtent l="0" t="0" r="0" b="5715"/>
+            <wp:docPr id="26" name="图片 26"/>
             <wp:cNvGraphicFramePr>
               <a:graphicFrameLocks xmlns:a="http://schemas.openxmlformats.org/drawingml/2006/main" noChangeAspect="1"/>
             </wp:cNvGraphicFramePr>
@@ -5581,7 +6227,7 @@
                   <pic:spPr>
                     <a:xfrm>
                       <a:off x="0" y="0"/>
-                      <a:ext cx="2946551" cy="914447"/>
+                      <a:ext cx="2596843" cy="815708"/>
                     </a:xfrm>
                     <a:prstGeom prst="rect">
                       <a:avLst/>
@@ -5596,7 +6242,8 @@
     </w:p>
     <w:p>
       <w:pPr>
-        <w:ind w:firstLine="420"/>
+        <w:pStyle w:val="a3"/>
+        <w:ind w:left="440" w:firstLineChars="0" w:firstLine="0"/>
         <w:rPr>
           <w:rFonts w:hint="eastAsia"/>
           <w:sz w:val="22"/>
@@ -5607,10 +6254,10 @@
           <w:noProof/>
         </w:rPr>
         <w:drawing>
-          <wp:inline distT="0" distB="0" distL="0" distR="0" wp14:anchorId="3F7D2C27" wp14:editId="4013A205">
-            <wp:extent cx="3107803" cy="1105382"/>
-            <wp:effectExtent l="0" t="0" r="0" b="0"/>
-            <wp:docPr id="25" name="图片 25"/>
+          <wp:inline distT="0" distB="0" distL="0" distR="0" wp14:anchorId="7C02C796" wp14:editId="11AFD00A">
+            <wp:extent cx="2157116" cy="1100873"/>
+            <wp:effectExtent l="0" t="0" r="0" b="4445"/>
+            <wp:docPr id="27" name="图片 27"/>
             <wp:cNvGraphicFramePr>
               <a:graphicFrameLocks xmlns:a="http://schemas.openxmlformats.org/drawingml/2006/main" noChangeAspect="1"/>
             </wp:cNvGraphicFramePr>
@@ -5630,7 +6277,7 @@
                   <pic:spPr>
                     <a:xfrm>
                       <a:off x="0" y="0"/>
-                      <a:ext cx="3109597" cy="1106020"/>
+                      <a:ext cx="2160005" cy="1102347"/>
                     </a:xfrm>
                     <a:prstGeom prst="rect">
                       <a:avLst/>
@@ -5645,27 +6292,294 @@
     </w:p>
     <w:p>
       <w:pPr>
+        <w:rPr>
+          <w:rFonts w:hint="eastAsia"/>
+          <w:sz w:val="22"/>
+        </w:rPr>
+      </w:pPr>
+    </w:p>
+    <w:p>
+      <w:pPr>
+        <w:rPr>
+          <w:rFonts w:hint="eastAsia"/>
+          <w:sz w:val="22"/>
+        </w:rPr>
+      </w:pPr>
+      <w:r>
+        <w:rPr>
+          <w:rFonts w:hint="eastAsia"/>
+          <w:sz w:val="22"/>
+        </w:rPr>
+        <w:t xml:space="preserve">Mutation </w:t>
+      </w:r>
+      <w:r>
+        <w:rPr>
+          <w:rFonts w:hint="eastAsia"/>
+          <w:sz w:val="22"/>
+        </w:rPr>
+        <w:t>需遵守</w:t>
+      </w:r>
+      <w:proofErr w:type="spellStart"/>
+      <w:r>
+        <w:rPr>
+          <w:rFonts w:hint="eastAsia"/>
+          <w:sz w:val="22"/>
+        </w:rPr>
+        <w:t>Vue</w:t>
+      </w:r>
+      <w:proofErr w:type="spellEnd"/>
+      <w:r>
+        <w:rPr>
+          <w:rFonts w:hint="eastAsia"/>
+          <w:sz w:val="22"/>
+        </w:rPr>
+        <w:t>的响应规则</w:t>
+      </w:r>
+      <w:r>
+        <w:rPr>
+          <w:rFonts w:hint="eastAsia"/>
+          <w:sz w:val="22"/>
+        </w:rPr>
+        <w:t xml:space="preserve"> </w:t>
+      </w:r>
+    </w:p>
+    <w:p>
+      <w:pPr>
         <w:pStyle w:val="a3"/>
-        <w:ind w:left="440" w:firstLineChars="0" w:firstLine="0"/>
-        <w:rPr>
-          <w:rFonts w:hint="eastAsia"/>
-          <w:sz w:val="22"/>
-        </w:rPr>
-      </w:pPr>
-    </w:p>
-    <w:p>
-      <w:pPr>
-        <w:rPr>
-          <w:sz w:val="22"/>
-        </w:rPr>
-      </w:pPr>
+        <w:ind w:left="440" w:firstLineChars="0" w:firstLine="400"/>
+        <w:rPr>
+          <w:rFonts w:ascii="Arial" w:hAnsi="Arial" w:cs="Arial" w:hint="eastAsia"/>
+          <w:color w:val="333333"/>
+          <w:sz w:val="23"/>
+          <w:szCs w:val="23"/>
+          <w:shd w:val="clear" w:color="auto" w:fill="FFFFFF"/>
+        </w:rPr>
+      </w:pPr>
+      <w:r>
+        <w:rPr>
+          <w:rFonts w:ascii="Arial" w:hAnsi="Arial" w:cs="Arial"/>
+          <w:color w:val="333333"/>
+          <w:sz w:val="23"/>
+          <w:szCs w:val="23"/>
+          <w:shd w:val="clear" w:color="auto" w:fill="FFFFFF"/>
+        </w:rPr>
+        <w:t>既然</w:t>
+      </w:r>
+      <w:r>
+        <w:rPr>
+          <w:rFonts w:ascii="Arial" w:hAnsi="Arial" w:cs="Arial"/>
+          <w:color w:val="333333"/>
+          <w:sz w:val="23"/>
+          <w:szCs w:val="23"/>
+          <w:shd w:val="clear" w:color="auto" w:fill="FFFFFF"/>
+        </w:rPr>
+        <w:t xml:space="preserve"> </w:t>
+      </w:r>
+      <w:proofErr w:type="spellStart"/>
+      <w:r>
+        <w:rPr>
+          <w:rFonts w:ascii="Arial" w:hAnsi="Arial" w:cs="Arial"/>
+          <w:color w:val="333333"/>
+          <w:sz w:val="23"/>
+          <w:szCs w:val="23"/>
+          <w:shd w:val="clear" w:color="auto" w:fill="FFFFFF"/>
+        </w:rPr>
+        <w:t>Vuex</w:t>
+      </w:r>
+      <w:proofErr w:type="spellEnd"/>
+      <w:r>
+        <w:rPr>
+          <w:rFonts w:ascii="Arial" w:hAnsi="Arial" w:cs="Arial"/>
+          <w:color w:val="333333"/>
+          <w:sz w:val="23"/>
+          <w:szCs w:val="23"/>
+          <w:shd w:val="clear" w:color="auto" w:fill="FFFFFF"/>
+        </w:rPr>
+        <w:t xml:space="preserve"> </w:t>
+      </w:r>
+      <w:r>
+        <w:rPr>
+          <w:rFonts w:ascii="Arial" w:hAnsi="Arial" w:cs="Arial"/>
+          <w:color w:val="333333"/>
+          <w:sz w:val="23"/>
+          <w:szCs w:val="23"/>
+          <w:shd w:val="clear" w:color="auto" w:fill="FFFFFF"/>
+        </w:rPr>
+        <w:t>的</w:t>
+      </w:r>
+      <w:r>
+        <w:rPr>
+          <w:rFonts w:ascii="Arial" w:hAnsi="Arial" w:cs="Arial"/>
+          <w:color w:val="333333"/>
+          <w:sz w:val="23"/>
+          <w:szCs w:val="23"/>
+          <w:shd w:val="clear" w:color="auto" w:fill="FFFFFF"/>
+        </w:rPr>
+        <w:t xml:space="preserve"> store </w:t>
+      </w:r>
+      <w:r>
+        <w:rPr>
+          <w:rFonts w:ascii="Arial" w:hAnsi="Arial" w:cs="Arial"/>
+          <w:color w:val="333333"/>
+          <w:sz w:val="23"/>
+          <w:szCs w:val="23"/>
+          <w:shd w:val="clear" w:color="auto" w:fill="FFFFFF"/>
+        </w:rPr>
+        <w:t>中的状态是响应式的，那么当我们变更状态时，监视状态的</w:t>
+      </w:r>
+      <w:r>
+        <w:rPr>
+          <w:rFonts w:ascii="Arial" w:hAnsi="Arial" w:cs="Arial"/>
+          <w:color w:val="333333"/>
+          <w:sz w:val="23"/>
+          <w:szCs w:val="23"/>
+          <w:shd w:val="clear" w:color="auto" w:fill="FFFFFF"/>
+        </w:rPr>
+        <w:t xml:space="preserve"> </w:t>
+      </w:r>
+      <w:proofErr w:type="spellStart"/>
+      <w:r>
+        <w:rPr>
+          <w:rFonts w:ascii="Arial" w:hAnsi="Arial" w:cs="Arial"/>
+          <w:color w:val="333333"/>
+          <w:sz w:val="23"/>
+          <w:szCs w:val="23"/>
+          <w:shd w:val="clear" w:color="auto" w:fill="FFFFFF"/>
+        </w:rPr>
+        <w:t>Vue</w:t>
+      </w:r>
+      <w:proofErr w:type="spellEnd"/>
+      <w:r>
+        <w:rPr>
+          <w:rFonts w:ascii="Arial" w:hAnsi="Arial" w:cs="Arial"/>
+          <w:color w:val="333333"/>
+          <w:sz w:val="23"/>
+          <w:szCs w:val="23"/>
+          <w:shd w:val="clear" w:color="auto" w:fill="FFFFFF"/>
+        </w:rPr>
+        <w:t xml:space="preserve"> </w:t>
+      </w:r>
+      <w:r>
+        <w:rPr>
+          <w:rFonts w:ascii="Arial" w:hAnsi="Arial" w:cs="Arial"/>
+          <w:color w:val="333333"/>
+          <w:sz w:val="23"/>
+          <w:szCs w:val="23"/>
+          <w:shd w:val="clear" w:color="auto" w:fill="FFFFFF"/>
+        </w:rPr>
+        <w:t>组件也会自动更新。这也意味着</w:t>
+      </w:r>
+      <w:r>
+        <w:rPr>
+          <w:rFonts w:ascii="Arial" w:hAnsi="Arial" w:cs="Arial"/>
+          <w:color w:val="333333"/>
+          <w:sz w:val="23"/>
+          <w:szCs w:val="23"/>
+          <w:shd w:val="clear" w:color="auto" w:fill="FFFFFF"/>
+        </w:rPr>
+        <w:t xml:space="preserve"> </w:t>
+      </w:r>
+      <w:proofErr w:type="spellStart"/>
+      <w:r>
+        <w:rPr>
+          <w:rFonts w:ascii="Arial" w:hAnsi="Arial" w:cs="Arial"/>
+          <w:color w:val="333333"/>
+          <w:sz w:val="23"/>
+          <w:szCs w:val="23"/>
+          <w:shd w:val="clear" w:color="auto" w:fill="FFFFFF"/>
+        </w:rPr>
+        <w:t>Vuex</w:t>
+      </w:r>
+      <w:proofErr w:type="spellEnd"/>
+      <w:r>
+        <w:rPr>
+          <w:rFonts w:ascii="Arial" w:hAnsi="Arial" w:cs="Arial"/>
+          <w:color w:val="333333"/>
+          <w:sz w:val="23"/>
+          <w:szCs w:val="23"/>
+          <w:shd w:val="clear" w:color="auto" w:fill="FFFFFF"/>
+        </w:rPr>
+        <w:t xml:space="preserve"> </w:t>
+      </w:r>
+      <w:r>
+        <w:rPr>
+          <w:rFonts w:ascii="Arial" w:hAnsi="Arial" w:cs="Arial"/>
+          <w:color w:val="333333"/>
+          <w:sz w:val="23"/>
+          <w:szCs w:val="23"/>
+          <w:shd w:val="clear" w:color="auto" w:fill="FFFFFF"/>
+        </w:rPr>
+        <w:t>中的</w:t>
+      </w:r>
+      <w:r>
+        <w:rPr>
+          <w:rFonts w:ascii="Arial" w:hAnsi="Arial" w:cs="Arial"/>
+          <w:color w:val="333333"/>
+          <w:sz w:val="23"/>
+          <w:szCs w:val="23"/>
+          <w:shd w:val="clear" w:color="auto" w:fill="FFFFFF"/>
+        </w:rPr>
+        <w:t xml:space="preserve"> mutation </w:t>
+      </w:r>
+      <w:r>
+        <w:rPr>
+          <w:rFonts w:ascii="Arial" w:hAnsi="Arial" w:cs="Arial"/>
+          <w:color w:val="333333"/>
+          <w:sz w:val="23"/>
+          <w:szCs w:val="23"/>
+          <w:shd w:val="clear" w:color="auto" w:fill="FFFFFF"/>
+        </w:rPr>
+        <w:t>也需要与使用</w:t>
+      </w:r>
+      <w:r>
+        <w:rPr>
+          <w:rFonts w:ascii="Arial" w:hAnsi="Arial" w:cs="Arial"/>
+          <w:color w:val="333333"/>
+          <w:sz w:val="23"/>
+          <w:szCs w:val="23"/>
+          <w:shd w:val="clear" w:color="auto" w:fill="FFFFFF"/>
+        </w:rPr>
+        <w:t xml:space="preserve"> </w:t>
+      </w:r>
+      <w:proofErr w:type="spellStart"/>
+      <w:r>
+        <w:rPr>
+          <w:rFonts w:ascii="Arial" w:hAnsi="Arial" w:cs="Arial"/>
+          <w:color w:val="333333"/>
+          <w:sz w:val="23"/>
+          <w:szCs w:val="23"/>
+          <w:shd w:val="clear" w:color="auto" w:fill="FFFFFF"/>
+        </w:rPr>
+        <w:t>Vue</w:t>
+      </w:r>
+      <w:proofErr w:type="spellEnd"/>
+      <w:r>
+        <w:rPr>
+          <w:rFonts w:ascii="Arial" w:hAnsi="Arial" w:cs="Arial"/>
+          <w:color w:val="333333"/>
+          <w:sz w:val="23"/>
+          <w:szCs w:val="23"/>
+          <w:shd w:val="clear" w:color="auto" w:fill="FFFFFF"/>
+        </w:rPr>
+        <w:t xml:space="preserve"> </w:t>
+      </w:r>
+      <w:r>
+        <w:rPr>
+          <w:rFonts w:ascii="Arial" w:hAnsi="Arial" w:cs="Arial"/>
+          <w:color w:val="333333"/>
+          <w:sz w:val="23"/>
+          <w:szCs w:val="23"/>
+          <w:shd w:val="clear" w:color="auto" w:fill="FFFFFF"/>
+        </w:rPr>
+        <w:t>一样遵守一些注意事项：</w:t>
+      </w:r>
     </w:p>
     <w:p>
       <w:pPr>
         <w:pStyle w:val="a3"/>
         <w:numPr>
           <w:ilvl w:val="0"/>
-          <w:numId w:val="2"/>
+          <w:numId w:val="7"/>
         </w:numPr>
         <w:ind w:firstLineChars="0"/>
         <w:rPr>
@@ -5675,50 +6589,81 @@
       </w:pPr>
       <w:r>
         <w:rPr>
-          <w:sz w:val="22"/>
-        </w:rPr>
-        <w:lastRenderedPageBreak/>
-        <w:t>对象风格的提交方式</w:t>
+          <w:rFonts w:ascii="Arial" w:hAnsi="Arial" w:cs="Arial"/>
+          <w:color w:val="333333"/>
+          <w:sz w:val="23"/>
+          <w:szCs w:val="23"/>
+          <w:shd w:val="clear" w:color="auto" w:fill="FFFFFF"/>
+        </w:rPr>
+        <w:t>最好提前在你的</w:t>
+      </w:r>
+      <w:r>
+        <w:rPr>
+          <w:rFonts w:ascii="Arial" w:hAnsi="Arial" w:cs="Arial"/>
+          <w:color w:val="333333"/>
+          <w:sz w:val="23"/>
+          <w:szCs w:val="23"/>
+          <w:shd w:val="clear" w:color="auto" w:fill="FFFFFF"/>
+        </w:rPr>
+        <w:t xml:space="preserve"> store </w:t>
+      </w:r>
+      <w:r>
+        <w:rPr>
+          <w:rFonts w:ascii="Arial" w:hAnsi="Arial" w:cs="Arial"/>
+          <w:color w:val="333333"/>
+          <w:sz w:val="23"/>
+          <w:szCs w:val="23"/>
+          <w:shd w:val="clear" w:color="auto" w:fill="FFFFFF"/>
+        </w:rPr>
+        <w:t>中初始化好所有所需属性。</w:t>
       </w:r>
     </w:p>
     <w:p>
       <w:pPr>
         <w:pStyle w:val="a3"/>
-        <w:ind w:left="440" w:firstLineChars="0" w:firstLine="0"/>
-        <w:rPr>
-          <w:rFonts w:hint="eastAsia"/>
-          <w:sz w:val="22"/>
-        </w:rPr>
-      </w:pPr>
-      <w:r>
-        <w:rPr>
-          <w:rFonts w:ascii="Arial" w:hAnsi="Arial" w:cs="Arial"/>
-          <w:color w:val="333333"/>
-          <w:sz w:val="23"/>
-          <w:szCs w:val="23"/>
-          <w:shd w:val="clear" w:color="auto" w:fill="FFFFFF"/>
-        </w:rPr>
-        <w:t>提交</w:t>
-      </w:r>
-      <w:r>
-        <w:rPr>
-          <w:rFonts w:ascii="Arial" w:hAnsi="Arial" w:cs="Arial"/>
-          <w:color w:val="333333"/>
-          <w:sz w:val="23"/>
-          <w:szCs w:val="23"/>
-          <w:shd w:val="clear" w:color="auto" w:fill="FFFFFF"/>
-        </w:rPr>
-        <w:t xml:space="preserve"> mutation </w:t>
-      </w:r>
-      <w:r>
-        <w:rPr>
-          <w:rFonts w:ascii="Arial" w:hAnsi="Arial" w:cs="Arial"/>
-          <w:color w:val="333333"/>
-          <w:sz w:val="23"/>
-          <w:szCs w:val="23"/>
-          <w:shd w:val="clear" w:color="auto" w:fill="FFFFFF"/>
-        </w:rPr>
-        <w:t>的另一种方式是直接使用包含</w:t>
+        <w:numPr>
+          <w:ilvl w:val="0"/>
+          <w:numId w:val="7"/>
+        </w:numPr>
+        <w:ind w:firstLineChars="0"/>
+        <w:rPr>
+          <w:rFonts w:hint="eastAsia"/>
+          <w:sz w:val="22"/>
+        </w:rPr>
+      </w:pPr>
+      <w:r>
+        <w:rPr>
+          <w:rFonts w:ascii="Arial" w:hAnsi="Arial" w:cs="Arial"/>
+          <w:color w:val="333333"/>
+          <w:sz w:val="23"/>
+          <w:szCs w:val="23"/>
+          <w:shd w:val="clear" w:color="auto" w:fill="FFFFFF"/>
+        </w:rPr>
+        <w:t>当需要在对象上添加新属性时，你应该</w:t>
+      </w:r>
+    </w:p>
+    <w:p>
+      <w:pPr>
+        <w:pStyle w:val="a3"/>
+        <w:numPr>
+          <w:ilvl w:val="1"/>
+          <w:numId w:val="7"/>
+        </w:numPr>
+        <w:ind w:firstLineChars="0"/>
+        <w:rPr>
+          <w:rFonts w:hint="eastAsia"/>
+          <w:sz w:val="22"/>
+        </w:rPr>
+      </w:pPr>
+      <w:r>
+        <w:rPr>
+          <w:rFonts w:ascii="Arial" w:hAnsi="Arial" w:cs="Arial"/>
+          <w:color w:val="333333"/>
+          <w:sz w:val="23"/>
+          <w:szCs w:val="23"/>
+          <w:shd w:val="clear" w:color="auto" w:fill="FFFFFF"/>
+        </w:rPr>
+        <w:t>使用</w:t>
       </w:r>
       <w:r>
         <w:rPr>
@@ -5730,6 +6675,7 @@
         </w:rPr>
         <w:t> </w:t>
       </w:r>
+      <w:proofErr w:type="spellStart"/>
       <w:r>
         <w:rPr>
           <w:rStyle w:val="HTML"/>
@@ -5740,33 +6686,121 @@
           <w:bdr w:val="none" w:sz="0" w:space="0" w:color="auto" w:frame="1"/>
           <w:shd w:val="clear" w:color="auto" w:fill="F8F8F8"/>
         </w:rPr>
-        <w:t>type</w:t>
-      </w:r>
-      <w:r>
-        <w:rPr>
-          <w:rFonts w:ascii="Arial" w:hAnsi="Arial" w:cs="Arial"/>
-          <w:color w:val="333333"/>
-          <w:sz w:val="23"/>
-          <w:szCs w:val="23"/>
-          <w:shd w:val="clear" w:color="auto" w:fill="FFFFFF"/>
-        </w:rPr>
-        <w:t> </w:t>
-      </w:r>
-      <w:r>
-        <w:rPr>
-          <w:rFonts w:ascii="Arial" w:hAnsi="Arial" w:cs="Arial"/>
-          <w:color w:val="333333"/>
-          <w:sz w:val="23"/>
-          <w:szCs w:val="23"/>
-          <w:shd w:val="clear" w:color="auto" w:fill="FFFFFF"/>
-        </w:rPr>
-        <w:t>属性的对象：</w:t>
+        <w:t>Vue.set</w:t>
+      </w:r>
+      <w:proofErr w:type="spellEnd"/>
+      <w:r>
+        <w:rPr>
+          <w:rStyle w:val="HTML"/>
+          <w:rFonts w:ascii="Courier" w:hAnsi="Courier"/>
+          <w:color w:val="333333"/>
+          <w:sz w:val="20"/>
+          <w:szCs w:val="20"/>
+          <w:bdr w:val="none" w:sz="0" w:space="0" w:color="auto" w:frame="1"/>
+          <w:shd w:val="clear" w:color="auto" w:fill="F8F8F8"/>
+        </w:rPr>
+        <w:t>(</w:t>
+      </w:r>
+      <w:proofErr w:type="spellStart"/>
+      <w:r>
+        <w:rPr>
+          <w:rStyle w:val="HTML"/>
+          <w:rFonts w:ascii="Courier" w:hAnsi="Courier"/>
+          <w:color w:val="333333"/>
+          <w:sz w:val="20"/>
+          <w:szCs w:val="20"/>
+          <w:bdr w:val="none" w:sz="0" w:space="0" w:color="auto" w:frame="1"/>
+          <w:shd w:val="clear" w:color="auto" w:fill="F8F8F8"/>
+        </w:rPr>
+        <w:t>obj</w:t>
+      </w:r>
+      <w:proofErr w:type="spellEnd"/>
+      <w:r>
+        <w:rPr>
+          <w:rStyle w:val="HTML"/>
+          <w:rFonts w:ascii="Courier" w:hAnsi="Courier"/>
+          <w:color w:val="333333"/>
+          <w:sz w:val="20"/>
+          <w:szCs w:val="20"/>
+          <w:bdr w:val="none" w:sz="0" w:space="0" w:color="auto" w:frame="1"/>
+          <w:shd w:val="clear" w:color="auto" w:fill="F8F8F8"/>
+        </w:rPr>
+        <w:t>, '</w:t>
+      </w:r>
+      <w:proofErr w:type="spellStart"/>
+      <w:r>
+        <w:rPr>
+          <w:rStyle w:val="HTML"/>
+          <w:rFonts w:ascii="Courier" w:hAnsi="Courier"/>
+          <w:color w:val="333333"/>
+          <w:sz w:val="20"/>
+          <w:szCs w:val="20"/>
+          <w:bdr w:val="none" w:sz="0" w:space="0" w:color="auto" w:frame="1"/>
+          <w:shd w:val="clear" w:color="auto" w:fill="F8F8F8"/>
+        </w:rPr>
+        <w:t>newProp</w:t>
+      </w:r>
+      <w:proofErr w:type="spellEnd"/>
+      <w:r>
+        <w:rPr>
+          <w:rStyle w:val="HTML"/>
+          <w:rFonts w:ascii="Courier" w:hAnsi="Courier"/>
+          <w:color w:val="333333"/>
+          <w:sz w:val="20"/>
+          <w:szCs w:val="20"/>
+          <w:bdr w:val="none" w:sz="0" w:space="0" w:color="auto" w:frame="1"/>
+          <w:shd w:val="clear" w:color="auto" w:fill="F8F8F8"/>
+        </w:rPr>
+        <w:t>', 123)</w:t>
+      </w:r>
+      <w:r>
+        <w:rPr>
+          <w:rFonts w:ascii="Arial" w:hAnsi="Arial" w:cs="Arial"/>
+          <w:color w:val="333333"/>
+          <w:sz w:val="23"/>
+          <w:szCs w:val="23"/>
+          <w:shd w:val="clear" w:color="auto" w:fill="FFFFFF"/>
+        </w:rPr>
+        <w:t xml:space="preserve">, </w:t>
+      </w:r>
+      <w:r>
+        <w:rPr>
+          <w:rFonts w:ascii="Arial" w:hAnsi="Arial" w:cs="Arial"/>
+          <w:color w:val="333333"/>
+          <w:sz w:val="23"/>
+          <w:szCs w:val="23"/>
+          <w:shd w:val="clear" w:color="auto" w:fill="FFFFFF"/>
+        </w:rPr>
+        <w:t>或者</w:t>
       </w:r>
     </w:p>
     <w:p>
       <w:pPr>
         <w:pStyle w:val="a3"/>
-        <w:ind w:left="440" w:firstLineChars="0" w:firstLine="0"/>
+        <w:numPr>
+          <w:ilvl w:val="1"/>
+          <w:numId w:val="7"/>
+        </w:numPr>
+        <w:ind w:firstLineChars="0"/>
+        <w:rPr>
+          <w:rFonts w:hint="eastAsia"/>
+          <w:sz w:val="22"/>
+        </w:rPr>
+      </w:pPr>
+      <w:r>
+        <w:rPr>
+          <w:rFonts w:ascii="Arial" w:hAnsi="Arial" w:cs="Arial"/>
+          <w:color w:val="333333"/>
+          <w:sz w:val="23"/>
+          <w:szCs w:val="23"/>
+          <w:shd w:val="clear" w:color="auto" w:fill="FFFFFF"/>
+        </w:rPr>
+        <w:t>以新对象替换老对象</w:t>
+      </w:r>
+    </w:p>
+    <w:p>
+      <w:pPr>
+        <w:ind w:left="1620" w:firstLine="60"/>
         <w:rPr>
           <w:rFonts w:hint="eastAsia"/>
           <w:sz w:val="22"/>
@@ -5777,10 +6811,10 @@
           <w:noProof/>
         </w:rPr>
         <w:drawing>
-          <wp:inline distT="0" distB="0" distL="0" distR="0" wp14:anchorId="3DA32B7B" wp14:editId="082FB234">
-            <wp:extent cx="2591299" cy="813967"/>
-            <wp:effectExtent l="0" t="0" r="0" b="5715"/>
-            <wp:docPr id="26" name="图片 26"/>
+          <wp:inline distT="0" distB="0" distL="0" distR="0" wp14:anchorId="0FD9E47F" wp14:editId="16B2CD43">
+            <wp:extent cx="3137061" cy="279414"/>
+            <wp:effectExtent l="0" t="0" r="6350" b="6350"/>
+            <wp:docPr id="28" name="图片 28"/>
             <wp:cNvGraphicFramePr>
               <a:graphicFrameLocks xmlns:a="http://schemas.openxmlformats.org/drawingml/2006/main" noChangeAspect="1"/>
             </wp:cNvGraphicFramePr>
@@ -5800,457 +6834,6 @@
                   <pic:spPr>
                     <a:xfrm>
                       <a:off x="0" y="0"/>
-                      <a:ext cx="2596843" cy="815708"/>
-                    </a:xfrm>
-                    <a:prstGeom prst="rect">
-                      <a:avLst/>
-                    </a:prstGeom>
-                  </pic:spPr>
-                </pic:pic>
-              </a:graphicData>
-            </a:graphic>
-          </wp:inline>
-        </w:drawing>
-      </w:r>
-    </w:p>
-    <w:p>
-      <w:pPr>
-        <w:pStyle w:val="a3"/>
-        <w:ind w:left="440" w:firstLineChars="0" w:firstLine="0"/>
-        <w:rPr>
-          <w:rFonts w:hint="eastAsia"/>
-          <w:sz w:val="22"/>
-        </w:rPr>
-      </w:pPr>
-      <w:r>
-        <w:rPr>
-          <w:noProof/>
-        </w:rPr>
-        <w:drawing>
-          <wp:inline distT="0" distB="0" distL="0" distR="0" wp14:anchorId="7C02C796" wp14:editId="11AFD00A">
-            <wp:extent cx="2157116" cy="1100873"/>
-            <wp:effectExtent l="0" t="0" r="0" b="4445"/>
-            <wp:docPr id="27" name="图片 27"/>
-            <wp:cNvGraphicFramePr>
-              <a:graphicFrameLocks xmlns:a="http://schemas.openxmlformats.org/drawingml/2006/main" noChangeAspect="1"/>
-            </wp:cNvGraphicFramePr>
-            <a:graphic xmlns:a="http://schemas.openxmlformats.org/drawingml/2006/main">
-              <a:graphicData uri="http://schemas.openxmlformats.org/drawingml/2006/picture">
-                <pic:pic xmlns:pic="http://schemas.openxmlformats.org/drawingml/2006/picture">
-                  <pic:nvPicPr>
-                    <pic:cNvPr id="0" name=""/>
-                    <pic:cNvPicPr/>
-                  </pic:nvPicPr>
-                  <pic:blipFill>
-                    <a:blip r:embed="rId35"/>
-                    <a:stretch>
-                      <a:fillRect/>
-                    </a:stretch>
-                  </pic:blipFill>
-                  <pic:spPr>
-                    <a:xfrm>
-                      <a:off x="0" y="0"/>
-                      <a:ext cx="2160005" cy="1102347"/>
-                    </a:xfrm>
-                    <a:prstGeom prst="rect">
-                      <a:avLst/>
-                    </a:prstGeom>
-                  </pic:spPr>
-                </pic:pic>
-              </a:graphicData>
-            </a:graphic>
-          </wp:inline>
-        </w:drawing>
-      </w:r>
-    </w:p>
-    <w:p>
-      <w:pPr>
-        <w:rPr>
-          <w:rFonts w:hint="eastAsia"/>
-          <w:sz w:val="22"/>
-        </w:rPr>
-      </w:pPr>
-    </w:p>
-    <w:p>
-      <w:pPr>
-        <w:rPr>
-          <w:rFonts w:hint="eastAsia"/>
-          <w:sz w:val="22"/>
-        </w:rPr>
-      </w:pPr>
-      <w:r>
-        <w:rPr>
-          <w:rFonts w:hint="eastAsia"/>
-          <w:sz w:val="22"/>
-        </w:rPr>
-        <w:t xml:space="preserve">Mutation </w:t>
-      </w:r>
-      <w:r>
-        <w:rPr>
-          <w:rFonts w:hint="eastAsia"/>
-          <w:sz w:val="22"/>
-        </w:rPr>
-        <w:t>需遵守</w:t>
-      </w:r>
-      <w:r>
-        <w:rPr>
-          <w:rFonts w:hint="eastAsia"/>
-          <w:sz w:val="22"/>
-        </w:rPr>
-        <w:t>Vue</w:t>
-      </w:r>
-      <w:r>
-        <w:rPr>
-          <w:rFonts w:hint="eastAsia"/>
-          <w:sz w:val="22"/>
-        </w:rPr>
-        <w:t>的响应规则</w:t>
-      </w:r>
-      <w:r>
-        <w:rPr>
-          <w:rFonts w:hint="eastAsia"/>
-          <w:sz w:val="22"/>
-        </w:rPr>
-        <w:t xml:space="preserve"> </w:t>
-      </w:r>
-    </w:p>
-    <w:p>
-      <w:pPr>
-        <w:pStyle w:val="a3"/>
-        <w:ind w:left="440" w:firstLineChars="0" w:firstLine="400"/>
-        <w:rPr>
-          <w:rFonts w:ascii="Arial" w:hAnsi="Arial" w:cs="Arial" w:hint="eastAsia"/>
-          <w:color w:val="333333"/>
-          <w:sz w:val="23"/>
-          <w:szCs w:val="23"/>
-          <w:shd w:val="clear" w:color="auto" w:fill="FFFFFF"/>
-        </w:rPr>
-      </w:pPr>
-      <w:r>
-        <w:rPr>
-          <w:rFonts w:ascii="Arial" w:hAnsi="Arial" w:cs="Arial"/>
-          <w:color w:val="333333"/>
-          <w:sz w:val="23"/>
-          <w:szCs w:val="23"/>
-          <w:shd w:val="clear" w:color="auto" w:fill="FFFFFF"/>
-        </w:rPr>
-        <w:t>既然</w:t>
-      </w:r>
-      <w:r>
-        <w:rPr>
-          <w:rFonts w:ascii="Arial" w:hAnsi="Arial" w:cs="Arial"/>
-          <w:color w:val="333333"/>
-          <w:sz w:val="23"/>
-          <w:szCs w:val="23"/>
-          <w:shd w:val="clear" w:color="auto" w:fill="FFFFFF"/>
-        </w:rPr>
-        <w:t xml:space="preserve"> Vuex </w:t>
-      </w:r>
-      <w:r>
-        <w:rPr>
-          <w:rFonts w:ascii="Arial" w:hAnsi="Arial" w:cs="Arial"/>
-          <w:color w:val="333333"/>
-          <w:sz w:val="23"/>
-          <w:szCs w:val="23"/>
-          <w:shd w:val="clear" w:color="auto" w:fill="FFFFFF"/>
-        </w:rPr>
-        <w:t>的</w:t>
-      </w:r>
-      <w:r>
-        <w:rPr>
-          <w:rFonts w:ascii="Arial" w:hAnsi="Arial" w:cs="Arial"/>
-          <w:color w:val="333333"/>
-          <w:sz w:val="23"/>
-          <w:szCs w:val="23"/>
-          <w:shd w:val="clear" w:color="auto" w:fill="FFFFFF"/>
-        </w:rPr>
-        <w:t xml:space="preserve"> store </w:t>
-      </w:r>
-      <w:r>
-        <w:rPr>
-          <w:rFonts w:ascii="Arial" w:hAnsi="Arial" w:cs="Arial"/>
-          <w:color w:val="333333"/>
-          <w:sz w:val="23"/>
-          <w:szCs w:val="23"/>
-          <w:shd w:val="clear" w:color="auto" w:fill="FFFFFF"/>
-        </w:rPr>
-        <w:t>中的状态是响应式的，那么当我们变更状态时，监视状态的</w:t>
-      </w:r>
-      <w:r>
-        <w:rPr>
-          <w:rFonts w:ascii="Arial" w:hAnsi="Arial" w:cs="Arial"/>
-          <w:color w:val="333333"/>
-          <w:sz w:val="23"/>
-          <w:szCs w:val="23"/>
-          <w:shd w:val="clear" w:color="auto" w:fill="FFFFFF"/>
-        </w:rPr>
-        <w:t xml:space="preserve"> Vue </w:t>
-      </w:r>
-      <w:r>
-        <w:rPr>
-          <w:rFonts w:ascii="Arial" w:hAnsi="Arial" w:cs="Arial"/>
-          <w:color w:val="333333"/>
-          <w:sz w:val="23"/>
-          <w:szCs w:val="23"/>
-          <w:shd w:val="clear" w:color="auto" w:fill="FFFFFF"/>
-        </w:rPr>
-        <w:t>组件也会自动更新。这也意味着</w:t>
-      </w:r>
-      <w:r>
-        <w:rPr>
-          <w:rFonts w:ascii="Arial" w:hAnsi="Arial" w:cs="Arial"/>
-          <w:color w:val="333333"/>
-          <w:sz w:val="23"/>
-          <w:szCs w:val="23"/>
-          <w:shd w:val="clear" w:color="auto" w:fill="FFFFFF"/>
-        </w:rPr>
-        <w:t xml:space="preserve"> Vuex </w:t>
-      </w:r>
-      <w:r>
-        <w:rPr>
-          <w:rFonts w:ascii="Arial" w:hAnsi="Arial" w:cs="Arial"/>
-          <w:color w:val="333333"/>
-          <w:sz w:val="23"/>
-          <w:szCs w:val="23"/>
-          <w:shd w:val="clear" w:color="auto" w:fill="FFFFFF"/>
-        </w:rPr>
-        <w:t>中的</w:t>
-      </w:r>
-      <w:r>
-        <w:rPr>
-          <w:rFonts w:ascii="Arial" w:hAnsi="Arial" w:cs="Arial"/>
-          <w:color w:val="333333"/>
-          <w:sz w:val="23"/>
-          <w:szCs w:val="23"/>
-          <w:shd w:val="clear" w:color="auto" w:fill="FFFFFF"/>
-        </w:rPr>
-        <w:t xml:space="preserve"> mutation </w:t>
-      </w:r>
-      <w:r>
-        <w:rPr>
-          <w:rFonts w:ascii="Arial" w:hAnsi="Arial" w:cs="Arial"/>
-          <w:color w:val="333333"/>
-          <w:sz w:val="23"/>
-          <w:szCs w:val="23"/>
-          <w:shd w:val="clear" w:color="auto" w:fill="FFFFFF"/>
-        </w:rPr>
-        <w:t>也需要与使用</w:t>
-      </w:r>
-      <w:r>
-        <w:rPr>
-          <w:rFonts w:ascii="Arial" w:hAnsi="Arial" w:cs="Arial"/>
-          <w:color w:val="333333"/>
-          <w:sz w:val="23"/>
-          <w:szCs w:val="23"/>
-          <w:shd w:val="clear" w:color="auto" w:fill="FFFFFF"/>
-        </w:rPr>
-        <w:t xml:space="preserve"> Vue </w:t>
-      </w:r>
-      <w:r>
-        <w:rPr>
-          <w:rFonts w:ascii="Arial" w:hAnsi="Arial" w:cs="Arial"/>
-          <w:color w:val="333333"/>
-          <w:sz w:val="23"/>
-          <w:szCs w:val="23"/>
-          <w:shd w:val="clear" w:color="auto" w:fill="FFFFFF"/>
-        </w:rPr>
-        <w:t>一样遵守一些注意事项：</w:t>
-      </w:r>
-    </w:p>
-    <w:p>
-      <w:pPr>
-        <w:pStyle w:val="a3"/>
-        <w:numPr>
-          <w:ilvl w:val="0"/>
-          <w:numId w:val="7"/>
-        </w:numPr>
-        <w:ind w:firstLineChars="0"/>
-        <w:rPr>
-          <w:rFonts w:hint="eastAsia"/>
-          <w:sz w:val="22"/>
-        </w:rPr>
-      </w:pPr>
-      <w:r>
-        <w:rPr>
-          <w:rFonts w:ascii="Arial" w:hAnsi="Arial" w:cs="Arial"/>
-          <w:color w:val="333333"/>
-          <w:sz w:val="23"/>
-          <w:szCs w:val="23"/>
-          <w:shd w:val="clear" w:color="auto" w:fill="FFFFFF"/>
-        </w:rPr>
-        <w:t>最好提前在你的</w:t>
-      </w:r>
-      <w:r>
-        <w:rPr>
-          <w:rFonts w:ascii="Arial" w:hAnsi="Arial" w:cs="Arial"/>
-          <w:color w:val="333333"/>
-          <w:sz w:val="23"/>
-          <w:szCs w:val="23"/>
-          <w:shd w:val="clear" w:color="auto" w:fill="FFFFFF"/>
-        </w:rPr>
-        <w:t xml:space="preserve"> store </w:t>
-      </w:r>
-      <w:r>
-        <w:rPr>
-          <w:rFonts w:ascii="Arial" w:hAnsi="Arial" w:cs="Arial"/>
-          <w:color w:val="333333"/>
-          <w:sz w:val="23"/>
-          <w:szCs w:val="23"/>
-          <w:shd w:val="clear" w:color="auto" w:fill="FFFFFF"/>
-        </w:rPr>
-        <w:t>中初始化好所有所需属性。</w:t>
-      </w:r>
-    </w:p>
-    <w:p>
-      <w:pPr>
-        <w:pStyle w:val="a3"/>
-        <w:numPr>
-          <w:ilvl w:val="0"/>
-          <w:numId w:val="7"/>
-        </w:numPr>
-        <w:ind w:firstLineChars="0"/>
-        <w:rPr>
-          <w:rFonts w:hint="eastAsia"/>
-          <w:sz w:val="22"/>
-        </w:rPr>
-      </w:pPr>
-      <w:r>
-        <w:rPr>
-          <w:rFonts w:ascii="Arial" w:hAnsi="Arial" w:cs="Arial"/>
-          <w:color w:val="333333"/>
-          <w:sz w:val="23"/>
-          <w:szCs w:val="23"/>
-          <w:shd w:val="clear" w:color="auto" w:fill="FFFFFF"/>
-        </w:rPr>
-        <w:t>当需要在对象上添加新属性时，你应该</w:t>
-      </w:r>
-    </w:p>
-    <w:p>
-      <w:pPr>
-        <w:pStyle w:val="a3"/>
-        <w:numPr>
-          <w:ilvl w:val="1"/>
-          <w:numId w:val="7"/>
-        </w:numPr>
-        <w:ind w:firstLineChars="0"/>
-        <w:rPr>
-          <w:rFonts w:hint="eastAsia"/>
-          <w:sz w:val="22"/>
-        </w:rPr>
-      </w:pPr>
-      <w:r>
-        <w:rPr>
-          <w:rFonts w:ascii="Arial" w:hAnsi="Arial" w:cs="Arial"/>
-          <w:color w:val="333333"/>
-          <w:sz w:val="23"/>
-          <w:szCs w:val="23"/>
-          <w:shd w:val="clear" w:color="auto" w:fill="FFFFFF"/>
-        </w:rPr>
-        <w:t>使用</w:t>
-      </w:r>
-      <w:r>
-        <w:rPr>
-          <w:rFonts w:ascii="Arial" w:hAnsi="Arial" w:cs="Arial"/>
-          <w:color w:val="333333"/>
-          <w:sz w:val="23"/>
-          <w:szCs w:val="23"/>
-          <w:shd w:val="clear" w:color="auto" w:fill="FFFFFF"/>
-        </w:rPr>
-        <w:t> </w:t>
-      </w:r>
-      <w:r>
-        <w:rPr>
-          <w:rStyle w:val="HTML"/>
-          <w:rFonts w:ascii="Courier" w:hAnsi="Courier"/>
-          <w:color w:val="333333"/>
-          <w:sz w:val="20"/>
-          <w:szCs w:val="20"/>
-          <w:bdr w:val="none" w:sz="0" w:space="0" w:color="auto" w:frame="1"/>
-          <w:shd w:val="clear" w:color="auto" w:fill="F8F8F8"/>
-        </w:rPr>
-        <w:t>Vue.set(obj, 'newProp', 123)</w:t>
-      </w:r>
-      <w:r>
-        <w:rPr>
-          <w:rFonts w:ascii="Arial" w:hAnsi="Arial" w:cs="Arial"/>
-          <w:color w:val="333333"/>
-          <w:sz w:val="23"/>
-          <w:szCs w:val="23"/>
-          <w:shd w:val="clear" w:color="auto" w:fill="FFFFFF"/>
-        </w:rPr>
-        <w:t xml:space="preserve">, </w:t>
-      </w:r>
-      <w:r>
-        <w:rPr>
-          <w:rFonts w:ascii="Arial" w:hAnsi="Arial" w:cs="Arial"/>
-          <w:color w:val="333333"/>
-          <w:sz w:val="23"/>
-          <w:szCs w:val="23"/>
-          <w:shd w:val="clear" w:color="auto" w:fill="FFFFFF"/>
-        </w:rPr>
-        <w:t>或者</w:t>
-      </w:r>
-    </w:p>
-    <w:p>
-      <w:pPr>
-        <w:pStyle w:val="a3"/>
-        <w:numPr>
-          <w:ilvl w:val="1"/>
-          <w:numId w:val="7"/>
-        </w:numPr>
-        <w:ind w:firstLineChars="0"/>
-        <w:rPr>
-          <w:rFonts w:hint="eastAsia"/>
-          <w:sz w:val="22"/>
-        </w:rPr>
-      </w:pPr>
-      <w:r>
-        <w:rPr>
-          <w:rFonts w:ascii="Arial" w:hAnsi="Arial" w:cs="Arial"/>
-          <w:color w:val="333333"/>
-          <w:sz w:val="23"/>
-          <w:szCs w:val="23"/>
-          <w:shd w:val="clear" w:color="auto" w:fill="FFFFFF"/>
-        </w:rPr>
-        <w:t>以新对象替换老对象</w:t>
-      </w:r>
-    </w:p>
-    <w:p>
-      <w:pPr>
-        <w:ind w:left="1620" w:firstLine="60"/>
-        <w:rPr>
-          <w:rFonts w:hint="eastAsia"/>
-          <w:sz w:val="22"/>
-        </w:rPr>
-      </w:pPr>
-      <w:r>
-        <w:rPr>
-          <w:noProof/>
-        </w:rPr>
-        <w:drawing>
-          <wp:inline distT="0" distB="0" distL="0" distR="0" wp14:anchorId="0FD9E47F" wp14:editId="16B2CD43">
-            <wp:extent cx="3137061" cy="279414"/>
-            <wp:effectExtent l="0" t="0" r="6350" b="6350"/>
-            <wp:docPr id="28" name="图片 28"/>
-            <wp:cNvGraphicFramePr>
-              <a:graphicFrameLocks xmlns:a="http://schemas.openxmlformats.org/drawingml/2006/main" noChangeAspect="1"/>
-            </wp:cNvGraphicFramePr>
-            <a:graphic xmlns:a="http://schemas.openxmlformats.org/drawingml/2006/main">
-              <a:graphicData uri="http://schemas.openxmlformats.org/drawingml/2006/picture">
-                <pic:pic xmlns:pic="http://schemas.openxmlformats.org/drawingml/2006/picture">
-                  <pic:nvPicPr>
-                    <pic:cNvPr id="0" name=""/>
-                    <pic:cNvPicPr/>
-                  </pic:nvPicPr>
-                  <pic:blipFill>
-                    <a:blip r:embed="rId36"/>
-                    <a:stretch>
-                      <a:fillRect/>
-                    </a:stretch>
-                  </pic:blipFill>
-                  <pic:spPr>
-                    <a:xfrm>
-                      <a:off x="0" y="0"/>
                       <a:ext cx="3137061" cy="279414"/>
                     </a:xfrm>
                     <a:prstGeom prst="rect">
@@ -6540,7 +7123,7 @@
                     <pic:cNvPicPr/>
                   </pic:nvPicPr>
                   <pic:blipFill rotWithShape="1">
-                    <a:blip r:embed="rId37"/>
+                    <a:blip r:embed="rId35"/>
                     <a:srcRect b="3143"/>
                     <a:stretch/>
                   </pic:blipFill>
@@ -6727,7 +7310,7 @@
                     <pic:cNvPicPr/>
                   </pic:nvPicPr>
                   <pic:blipFill>
-                    <a:blip r:embed="rId38"/>
+                    <a:blip r:embed="rId36"/>
                     <a:stretch>
                       <a:fillRect/>
                     </a:stretch>
@@ -6814,7 +7397,29 @@
           <w:szCs w:val="23"/>
           <w:shd w:val="clear" w:color="auto" w:fill="FFFFFF"/>
         </w:rPr>
-        <w:t xml:space="preserve"> devtool </w:t>
+        <w:t xml:space="preserve"> </w:t>
+      </w:r>
+      <w:proofErr w:type="spellStart"/>
+      <w:r>
+        <w:rPr>
+          <w:rFonts w:ascii="Arial" w:hAnsi="Arial" w:cs="Arial"/>
+          <w:color w:val="333333"/>
+          <w:sz w:val="23"/>
+          <w:szCs w:val="23"/>
+          <w:shd w:val="clear" w:color="auto" w:fill="FFFFFF"/>
+        </w:rPr>
+        <w:t>devtool</w:t>
+      </w:r>
+      <w:proofErr w:type="spellEnd"/>
+      <w:r>
+        <w:rPr>
+          <w:rFonts w:ascii="Arial" w:hAnsi="Arial" w:cs="Arial"/>
+          <w:color w:val="333333"/>
+          <w:sz w:val="23"/>
+          <w:szCs w:val="23"/>
+          <w:shd w:val="clear" w:color="auto" w:fill="FFFFFF"/>
+        </w:rPr>
+        <w:t xml:space="preserve"> </w:t>
       </w:r>
       <w:r>
         <w:rPr>
@@ -6866,15 +7471,27 @@
         </w:rPr>
         <w:t>被记录，</w:t>
       </w:r>
-      <w:r>
-        <w:rPr>
-          <w:rFonts w:ascii="Arial" w:hAnsi="Arial" w:cs="Arial"/>
-          <w:color w:val="333333"/>
-          <w:sz w:val="23"/>
-          <w:szCs w:val="23"/>
-          <w:shd w:val="clear" w:color="auto" w:fill="FFFFFF"/>
-        </w:rPr>
-        <w:t xml:space="preserve">devtools </w:t>
+      <w:proofErr w:type="spellStart"/>
+      <w:r>
+        <w:rPr>
+          <w:rFonts w:ascii="Arial" w:hAnsi="Arial" w:cs="Arial"/>
+          <w:color w:val="333333"/>
+          <w:sz w:val="23"/>
+          <w:szCs w:val="23"/>
+          <w:shd w:val="clear" w:color="auto" w:fill="FFFFFF"/>
+        </w:rPr>
+        <w:t>devtools</w:t>
+      </w:r>
+      <w:proofErr w:type="spellEnd"/>
+      <w:r>
+        <w:rPr>
+          <w:rFonts w:ascii="Arial" w:hAnsi="Arial" w:cs="Arial"/>
+          <w:color w:val="333333"/>
+          <w:sz w:val="23"/>
+          <w:szCs w:val="23"/>
+          <w:shd w:val="clear" w:color="auto" w:fill="FFFFFF"/>
+        </w:rPr>
+        <w:t xml:space="preserve"> </w:t>
       </w:r>
       <w:r>
         <w:rPr>
@@ -6926,15 +7543,27 @@
         </w:rPr>
         <w:t>触发的时候，回调函数还没有被调用，</w:t>
       </w:r>
-      <w:r>
-        <w:rPr>
-          <w:rFonts w:ascii="Arial" w:hAnsi="Arial" w:cs="Arial"/>
-          <w:color w:val="333333"/>
-          <w:sz w:val="23"/>
-          <w:szCs w:val="23"/>
-          <w:shd w:val="clear" w:color="auto" w:fill="FFFFFF"/>
-        </w:rPr>
-        <w:t xml:space="preserve">devtools </w:t>
+      <w:proofErr w:type="spellStart"/>
+      <w:r>
+        <w:rPr>
+          <w:rFonts w:ascii="Arial" w:hAnsi="Arial" w:cs="Arial"/>
+          <w:color w:val="333333"/>
+          <w:sz w:val="23"/>
+          <w:szCs w:val="23"/>
+          <w:shd w:val="clear" w:color="auto" w:fill="FFFFFF"/>
+        </w:rPr>
+        <w:t>devtools</w:t>
+      </w:r>
+      <w:proofErr w:type="spellEnd"/>
+      <w:r>
+        <w:rPr>
+          <w:rFonts w:ascii="Arial" w:hAnsi="Arial" w:cs="Arial"/>
+          <w:color w:val="333333"/>
+          <w:sz w:val="23"/>
+          <w:szCs w:val="23"/>
+          <w:shd w:val="clear" w:color="auto" w:fill="FFFFFF"/>
+        </w:rPr>
+        <w:t xml:space="preserve"> </w:t>
       </w:r>
       <w:r>
         <w:rPr>
@@ -7041,58 +7670,9 @@
           <w:bdr w:val="none" w:sz="0" w:space="0" w:color="auto" w:frame="1"/>
           <w:shd w:val="clear" w:color="auto" w:fill="F8F8F8"/>
         </w:rPr>
-        <w:t>this.$store.commit('xxx')</w:t>
-      </w:r>
-      <w:r>
-        <w:rPr>
-          <w:rFonts w:ascii="Arial" w:hAnsi="Arial" w:cs="Arial"/>
-          <w:color w:val="333333"/>
-          <w:sz w:val="23"/>
-          <w:szCs w:val="23"/>
-          <w:shd w:val="clear" w:color="auto" w:fill="FFFFFF"/>
-        </w:rPr>
-        <w:t> </w:t>
-      </w:r>
-      <w:r>
-        <w:rPr>
-          <w:rFonts w:ascii="Arial" w:hAnsi="Arial" w:cs="Arial"/>
-          <w:color w:val="333333"/>
-          <w:sz w:val="23"/>
-          <w:szCs w:val="23"/>
-          <w:shd w:val="clear" w:color="auto" w:fill="FFFFFF"/>
-        </w:rPr>
-        <w:t>提交</w:t>
-      </w:r>
-      <w:r>
-        <w:rPr>
-          <w:rFonts w:ascii="Arial" w:hAnsi="Arial" w:cs="Arial"/>
-          <w:color w:val="333333"/>
-          <w:sz w:val="23"/>
-          <w:szCs w:val="23"/>
-          <w:shd w:val="clear" w:color="auto" w:fill="FFFFFF"/>
-        </w:rPr>
-        <w:t xml:space="preserve"> mutation</w:t>
-      </w:r>
-      <w:r>
-        <w:rPr>
-          <w:rFonts w:ascii="Arial" w:hAnsi="Arial" w:cs="Arial"/>
-          <w:color w:val="333333"/>
-          <w:sz w:val="23"/>
-          <w:szCs w:val="23"/>
-          <w:shd w:val="clear" w:color="auto" w:fill="FFFFFF"/>
-        </w:rPr>
-        <w:t>，或者使用</w:t>
-      </w:r>
-      <w:r>
-        <w:rPr>
-          <w:rFonts w:ascii="Arial" w:hAnsi="Arial" w:cs="Arial"/>
-          <w:color w:val="333333"/>
-          <w:sz w:val="23"/>
-          <w:szCs w:val="23"/>
-          <w:shd w:val="clear" w:color="auto" w:fill="FFFFFF"/>
-        </w:rPr>
-        <w:t> </w:t>
-      </w:r>
+        <w:t>this.$</w:t>
+      </w:r>
+      <w:proofErr w:type="spellStart"/>
       <w:r>
         <w:rPr>
           <w:rStyle w:val="HTML"/>
@@ -7103,58 +7683,9 @@
           <w:bdr w:val="none" w:sz="0" w:space="0" w:color="auto" w:frame="1"/>
           <w:shd w:val="clear" w:color="auto" w:fill="F8F8F8"/>
         </w:rPr>
-        <w:t>mapMutations</w:t>
-      </w:r>
-      <w:r>
-        <w:rPr>
-          <w:rFonts w:ascii="Arial" w:hAnsi="Arial" w:cs="Arial"/>
-          <w:color w:val="333333"/>
-          <w:sz w:val="23"/>
-          <w:szCs w:val="23"/>
-          <w:shd w:val="clear" w:color="auto" w:fill="FFFFFF"/>
-        </w:rPr>
-        <w:t> </w:t>
-      </w:r>
-      <w:r>
-        <w:rPr>
-          <w:rFonts w:ascii="Arial" w:hAnsi="Arial" w:cs="Arial"/>
-          <w:color w:val="333333"/>
-          <w:sz w:val="23"/>
-          <w:szCs w:val="23"/>
-          <w:shd w:val="clear" w:color="auto" w:fill="FFFFFF"/>
-        </w:rPr>
-        <w:t>辅助函数将组件中的</w:t>
-      </w:r>
-      <w:r>
-        <w:rPr>
-          <w:rFonts w:ascii="Arial" w:hAnsi="Arial" w:cs="Arial"/>
-          <w:color w:val="333333"/>
-          <w:sz w:val="23"/>
-          <w:szCs w:val="23"/>
-          <w:shd w:val="clear" w:color="auto" w:fill="FFFFFF"/>
-        </w:rPr>
-        <w:t xml:space="preserve"> methods </w:t>
-      </w:r>
-      <w:r>
-        <w:rPr>
-          <w:rFonts w:ascii="Arial" w:hAnsi="Arial" w:cs="Arial"/>
-          <w:color w:val="333333"/>
-          <w:sz w:val="23"/>
-          <w:szCs w:val="23"/>
-          <w:shd w:val="clear" w:color="auto" w:fill="FFFFFF"/>
-        </w:rPr>
-        <w:t>映射为</w:t>
-      </w:r>
-      <w:r>
-        <w:rPr>
-          <w:rFonts w:ascii="Arial" w:hAnsi="Arial" w:cs="Arial"/>
-          <w:color w:val="333333"/>
-          <w:sz w:val="23"/>
-          <w:szCs w:val="23"/>
-          <w:shd w:val="clear" w:color="auto" w:fill="FFFFFF"/>
-        </w:rPr>
-        <w:t> </w:t>
-      </w:r>
+        <w:t>store.commit</w:t>
+      </w:r>
+      <w:proofErr w:type="spellEnd"/>
       <w:r>
         <w:rPr>
           <w:rStyle w:val="HTML"/>
@@ -7165,8 +7696,136 @@
           <w:bdr w:val="none" w:sz="0" w:space="0" w:color="auto" w:frame="1"/>
           <w:shd w:val="clear" w:color="auto" w:fill="F8F8F8"/>
         </w:rPr>
+        <w:t>('xxx')</w:t>
+      </w:r>
+      <w:r>
+        <w:rPr>
+          <w:rFonts w:ascii="Arial" w:hAnsi="Arial" w:cs="Arial"/>
+          <w:color w:val="333333"/>
+          <w:sz w:val="23"/>
+          <w:szCs w:val="23"/>
+          <w:shd w:val="clear" w:color="auto" w:fill="FFFFFF"/>
+        </w:rPr>
+        <w:t> </w:t>
+      </w:r>
+      <w:r>
+        <w:rPr>
+          <w:rFonts w:ascii="Arial" w:hAnsi="Arial" w:cs="Arial"/>
+          <w:color w:val="333333"/>
+          <w:sz w:val="23"/>
+          <w:szCs w:val="23"/>
+          <w:shd w:val="clear" w:color="auto" w:fill="FFFFFF"/>
+        </w:rPr>
+        <w:t>提交</w:t>
+      </w:r>
+      <w:r>
+        <w:rPr>
+          <w:rFonts w:ascii="Arial" w:hAnsi="Arial" w:cs="Arial"/>
+          <w:color w:val="333333"/>
+          <w:sz w:val="23"/>
+          <w:szCs w:val="23"/>
+          <w:shd w:val="clear" w:color="auto" w:fill="FFFFFF"/>
+        </w:rPr>
+        <w:t xml:space="preserve"> mutation</w:t>
+      </w:r>
+      <w:r>
+        <w:rPr>
+          <w:rFonts w:ascii="Arial" w:hAnsi="Arial" w:cs="Arial"/>
+          <w:color w:val="333333"/>
+          <w:sz w:val="23"/>
+          <w:szCs w:val="23"/>
+          <w:shd w:val="clear" w:color="auto" w:fill="FFFFFF"/>
+        </w:rPr>
+        <w:t>，或者使用</w:t>
+      </w:r>
+      <w:r>
+        <w:rPr>
+          <w:rFonts w:ascii="Arial" w:hAnsi="Arial" w:cs="Arial"/>
+          <w:color w:val="333333"/>
+          <w:sz w:val="23"/>
+          <w:szCs w:val="23"/>
+          <w:shd w:val="clear" w:color="auto" w:fill="FFFFFF"/>
+        </w:rPr>
+        <w:t> </w:t>
+      </w:r>
+      <w:proofErr w:type="spellStart"/>
+      <w:r>
+        <w:rPr>
+          <w:rStyle w:val="HTML"/>
+          <w:rFonts w:ascii="Courier" w:hAnsi="Courier"/>
+          <w:color w:val="333333"/>
+          <w:sz w:val="20"/>
+          <w:szCs w:val="20"/>
+          <w:bdr w:val="none" w:sz="0" w:space="0" w:color="auto" w:frame="1"/>
+          <w:shd w:val="clear" w:color="auto" w:fill="F8F8F8"/>
+        </w:rPr>
+        <w:t>mapMutations</w:t>
+      </w:r>
+      <w:proofErr w:type="spellEnd"/>
+      <w:r>
+        <w:rPr>
+          <w:rFonts w:ascii="Arial" w:hAnsi="Arial" w:cs="Arial"/>
+          <w:color w:val="333333"/>
+          <w:sz w:val="23"/>
+          <w:szCs w:val="23"/>
+          <w:shd w:val="clear" w:color="auto" w:fill="FFFFFF"/>
+        </w:rPr>
+        <w:t> </w:t>
+      </w:r>
+      <w:r>
+        <w:rPr>
+          <w:rFonts w:ascii="Arial" w:hAnsi="Arial" w:cs="Arial"/>
+          <w:color w:val="333333"/>
+          <w:sz w:val="23"/>
+          <w:szCs w:val="23"/>
+          <w:shd w:val="clear" w:color="auto" w:fill="FFFFFF"/>
+        </w:rPr>
+        <w:t>辅助函数将组件中的</w:t>
+      </w:r>
+      <w:r>
+        <w:rPr>
+          <w:rFonts w:ascii="Arial" w:hAnsi="Arial" w:cs="Arial"/>
+          <w:color w:val="333333"/>
+          <w:sz w:val="23"/>
+          <w:szCs w:val="23"/>
+          <w:shd w:val="clear" w:color="auto" w:fill="FFFFFF"/>
+        </w:rPr>
+        <w:t xml:space="preserve"> methods </w:t>
+      </w:r>
+      <w:r>
+        <w:rPr>
+          <w:rFonts w:ascii="Arial" w:hAnsi="Arial" w:cs="Arial"/>
+          <w:color w:val="333333"/>
+          <w:sz w:val="23"/>
+          <w:szCs w:val="23"/>
+          <w:shd w:val="clear" w:color="auto" w:fill="FFFFFF"/>
+        </w:rPr>
+        <w:t>映射为</w:t>
+      </w:r>
+      <w:r>
+        <w:rPr>
+          <w:rFonts w:ascii="Arial" w:hAnsi="Arial" w:cs="Arial"/>
+          <w:color w:val="333333"/>
+          <w:sz w:val="23"/>
+          <w:szCs w:val="23"/>
+          <w:shd w:val="clear" w:color="auto" w:fill="FFFFFF"/>
+        </w:rPr>
+        <w:t> </w:t>
+      </w:r>
+      <w:proofErr w:type="spellStart"/>
+      <w:r>
+        <w:rPr>
+          <w:rStyle w:val="HTML"/>
+          <w:rFonts w:ascii="Courier" w:hAnsi="Courier"/>
+          <w:color w:val="333333"/>
+          <w:sz w:val="20"/>
+          <w:szCs w:val="20"/>
+          <w:bdr w:val="none" w:sz="0" w:space="0" w:color="auto" w:frame="1"/>
+          <w:shd w:val="clear" w:color="auto" w:fill="F8F8F8"/>
+        </w:rPr>
         <w:t>store.commit</w:t>
       </w:r>
+      <w:proofErr w:type="spellEnd"/>
       <w:r>
         <w:rPr>
           <w:rFonts w:ascii="Arial" w:hAnsi="Arial" w:cs="Arial"/>
@@ -7247,7 +7906,7 @@
                     <pic:cNvPicPr/>
                   </pic:nvPicPr>
                   <pic:blipFill>
-                    <a:blip r:embed="rId39"/>
+                    <a:blip r:embed="rId37"/>
                     <a:stretch>
                       <a:fillRect/>
                     </a:stretch>
@@ -7314,7 +7973,29 @@
           <w:szCs w:val="23"/>
           <w:shd w:val="clear" w:color="auto" w:fill="FFFFFF"/>
         </w:rPr>
-        <w:t xml:space="preserve"> Vuex </w:t>
+        <w:t xml:space="preserve"> </w:t>
+      </w:r>
+      <w:proofErr w:type="spellStart"/>
+      <w:r>
+        <w:rPr>
+          <w:rFonts w:ascii="Arial" w:hAnsi="Arial" w:cs="Arial"/>
+          <w:color w:val="333333"/>
+          <w:sz w:val="23"/>
+          <w:szCs w:val="23"/>
+          <w:shd w:val="clear" w:color="auto" w:fill="FFFFFF"/>
+        </w:rPr>
+        <w:t>Vuex</w:t>
+      </w:r>
+      <w:proofErr w:type="spellEnd"/>
+      <w:r>
+        <w:rPr>
+          <w:rFonts w:ascii="Arial" w:hAnsi="Arial" w:cs="Arial"/>
+          <w:color w:val="333333"/>
+          <w:sz w:val="23"/>
+          <w:szCs w:val="23"/>
+          <w:shd w:val="clear" w:color="auto" w:fill="FFFFFF"/>
+        </w:rPr>
+        <w:t xml:space="preserve"> </w:t>
       </w:r>
       <w:r>
         <w:rPr>
@@ -7393,7 +8074,7 @@
                     <pic:cNvPicPr/>
                   </pic:nvPicPr>
                   <pic:blipFill rotWithShape="1">
-                    <a:blip r:embed="rId40"/>
+                    <a:blip r:embed="rId38"/>
                     <a:srcRect t="25629" b="17835"/>
                     <a:stretch/>
                   </pic:blipFill>
@@ -7677,7 +8358,7 @@
                     <pic:cNvPicPr/>
                   </pic:nvPicPr>
                   <pic:blipFill>
-                    <a:blip r:embed="rId41"/>
+                    <a:blip r:embed="rId39"/>
                     <a:stretch>
                       <a:fillRect/>
                     </a:stretch>
@@ -7784,6 +8465,7 @@
         </w:rPr>
         <w:t> </w:t>
       </w:r>
+      <w:proofErr w:type="spellStart"/>
       <w:r>
         <w:rPr>
           <w:rStyle w:val="HTML"/>
@@ -7796,6 +8478,7 @@
         </w:rPr>
         <w:t>context.commit</w:t>
       </w:r>
+      <w:proofErr w:type="spellEnd"/>
       <w:r>
         <w:rPr>
           <w:rFonts w:ascii="Arial" w:hAnsi="Arial" w:cs="Arial"/>
@@ -7846,6 +8529,7 @@
         </w:rPr>
         <w:t> </w:t>
       </w:r>
+      <w:proofErr w:type="spellStart"/>
       <w:r>
         <w:rPr>
           <w:rStyle w:val="HTML"/>
@@ -7858,6 +8542,7 @@
         </w:rPr>
         <w:t>context.state</w:t>
       </w:r>
+      <w:proofErr w:type="spellEnd"/>
       <w:r>
         <w:rPr>
           <w:rFonts w:ascii="Arial" w:hAnsi="Arial" w:cs="Arial"/>
@@ -7888,6 +8573,7 @@
         </w:rPr>
         <w:t> </w:t>
       </w:r>
+      <w:proofErr w:type="spellStart"/>
       <w:r>
         <w:rPr>
           <w:rStyle w:val="HTML"/>
@@ -7900,6 +8586,7 @@
         </w:rPr>
         <w:t>context.getters</w:t>
       </w:r>
+      <w:proofErr w:type="spellEnd"/>
       <w:r>
         <w:rPr>
           <w:rFonts w:ascii="Arial" w:hAnsi="Arial" w:cs="Arial"/>
@@ -7970,7 +8657,7 @@
         </w:rPr>
         <w:t> </w:t>
       </w:r>
-      <w:hyperlink r:id="rId42" w:history="1">
+      <w:hyperlink r:id="rId40" w:history="1">
         <w:r>
           <w:rPr>
             <w:rStyle w:val="a7"/>
@@ -8099,6 +8786,279 @@
             <wp:extent cx="2013053" cy="1035103"/>
             <wp:effectExtent l="0" t="0" r="6350" b="0"/>
             <wp:docPr id="34" name="图片 34"/>
+            <wp:cNvGraphicFramePr>
+              <a:graphicFrameLocks xmlns:a="http://schemas.openxmlformats.org/drawingml/2006/main" noChangeAspect="1"/>
+            </wp:cNvGraphicFramePr>
+            <a:graphic xmlns:a="http://schemas.openxmlformats.org/drawingml/2006/main">
+              <a:graphicData uri="http://schemas.openxmlformats.org/drawingml/2006/picture">
+                <pic:pic xmlns:pic="http://schemas.openxmlformats.org/drawingml/2006/picture">
+                  <pic:nvPicPr>
+                    <pic:cNvPr id="0" name=""/>
+                    <pic:cNvPicPr/>
+                  </pic:nvPicPr>
+                  <pic:blipFill>
+                    <a:blip r:embed="rId41"/>
+                    <a:stretch>
+                      <a:fillRect/>
+                    </a:stretch>
+                  </pic:blipFill>
+                  <pic:spPr>
+                    <a:xfrm>
+                      <a:off x="0" y="0"/>
+                      <a:ext cx="2013053" cy="1035103"/>
+                    </a:xfrm>
+                    <a:prstGeom prst="rect">
+                      <a:avLst/>
+                    </a:prstGeom>
+                  </pic:spPr>
+                </pic:pic>
+              </a:graphicData>
+            </a:graphic>
+          </wp:inline>
+        </w:drawing>
+      </w:r>
+    </w:p>
+    <w:p>
+      <w:pPr>
+        <w:rPr>
+          <w:rFonts w:hint="eastAsia"/>
+          <w:sz w:val="22"/>
+        </w:rPr>
+      </w:pPr>
+    </w:p>
+    <w:p>
+      <w:pPr>
+        <w:rPr>
+          <w:rFonts w:hint="eastAsia"/>
+          <w:sz w:val="22"/>
+        </w:rPr>
+      </w:pPr>
+      <w:r>
+        <w:rPr>
+          <w:rFonts w:hint="eastAsia"/>
+          <w:sz w:val="22"/>
+        </w:rPr>
+        <w:t>分发</w:t>
+      </w:r>
+      <w:r>
+        <w:rPr>
+          <w:rFonts w:hint="eastAsia"/>
+          <w:sz w:val="22"/>
+        </w:rPr>
+        <w:t>Action</w:t>
+      </w:r>
+    </w:p>
+    <w:p>
+      <w:pPr>
+        <w:pStyle w:val="a3"/>
+        <w:ind w:left="440" w:firstLineChars="0" w:firstLine="0"/>
+        <w:rPr>
+          <w:rFonts w:hint="eastAsia"/>
+          <w:sz w:val="22"/>
+        </w:rPr>
+      </w:pPr>
+      <w:r>
+        <w:rPr>
+          <w:noProof/>
+        </w:rPr>
+        <w:drawing>
+          <wp:inline distT="0" distB="0" distL="0" distR="0" wp14:anchorId="233EF680" wp14:editId="6384E821">
+            <wp:extent cx="2101958" cy="298465"/>
+            <wp:effectExtent l="0" t="0" r="0" b="6350"/>
+            <wp:docPr id="35" name="图片 35"/>
+            <wp:cNvGraphicFramePr>
+              <a:graphicFrameLocks xmlns:a="http://schemas.openxmlformats.org/drawingml/2006/main" noChangeAspect="1"/>
+            </wp:cNvGraphicFramePr>
+            <a:graphic xmlns:a="http://schemas.openxmlformats.org/drawingml/2006/main">
+              <a:graphicData uri="http://schemas.openxmlformats.org/drawingml/2006/picture">
+                <pic:pic xmlns:pic="http://schemas.openxmlformats.org/drawingml/2006/picture">
+                  <pic:nvPicPr>
+                    <pic:cNvPr id="0" name=""/>
+                    <pic:cNvPicPr/>
+                  </pic:nvPicPr>
+                  <pic:blipFill>
+                    <a:blip r:embed="rId42"/>
+                    <a:stretch>
+                      <a:fillRect/>
+                    </a:stretch>
+                  </pic:blipFill>
+                  <pic:spPr>
+                    <a:xfrm>
+                      <a:off x="0" y="0"/>
+                      <a:ext cx="2101958" cy="298465"/>
+                    </a:xfrm>
+                    <a:prstGeom prst="rect">
+                      <a:avLst/>
+                    </a:prstGeom>
+                  </pic:spPr>
+                </pic:pic>
+              </a:graphicData>
+            </a:graphic>
+          </wp:inline>
+        </w:drawing>
+      </w:r>
+    </w:p>
+    <w:p>
+      <w:pPr>
+        <w:pStyle w:val="a3"/>
+        <w:ind w:left="440" w:firstLineChars="0" w:firstLine="400"/>
+        <w:rPr>
+          <w:rFonts w:hint="eastAsia"/>
+          <w:sz w:val="22"/>
+        </w:rPr>
+      </w:pPr>
+      <w:r>
+        <w:rPr>
+          <w:rFonts w:ascii="Arial" w:hAnsi="Arial" w:cs="Arial"/>
+          <w:color w:val="333333"/>
+          <w:sz w:val="23"/>
+          <w:szCs w:val="23"/>
+          <w:shd w:val="clear" w:color="auto" w:fill="FFFFFF"/>
+        </w:rPr>
+        <w:t>乍一眼看上去感觉多此一举，我们直接分发</w:t>
+      </w:r>
+      <w:r>
+        <w:rPr>
+          <w:rFonts w:ascii="Arial" w:hAnsi="Arial" w:cs="Arial"/>
+          <w:color w:val="333333"/>
+          <w:sz w:val="23"/>
+          <w:szCs w:val="23"/>
+          <w:shd w:val="clear" w:color="auto" w:fill="FFFFFF"/>
+        </w:rPr>
+        <w:t xml:space="preserve"> mutation </w:t>
+      </w:r>
+      <w:r>
+        <w:rPr>
+          <w:rFonts w:ascii="Arial" w:hAnsi="Arial" w:cs="Arial"/>
+          <w:color w:val="333333"/>
+          <w:sz w:val="23"/>
+          <w:szCs w:val="23"/>
+          <w:shd w:val="clear" w:color="auto" w:fill="FFFFFF"/>
+        </w:rPr>
+        <w:t>岂不更方便？实际上并非如此，还记得</w:t>
+      </w:r>
+      <w:r>
+        <w:rPr>
+          <w:rFonts w:ascii="Arial" w:hAnsi="Arial" w:cs="Arial"/>
+          <w:color w:val="333333"/>
+          <w:sz w:val="23"/>
+          <w:szCs w:val="23"/>
+          <w:shd w:val="clear" w:color="auto" w:fill="FFFFFF"/>
+        </w:rPr>
+        <w:t> </w:t>
+      </w:r>
+      <w:r>
+        <w:rPr>
+          <w:rStyle w:val="a4"/>
+          <w:rFonts w:ascii="Arial" w:hAnsi="Arial" w:cs="Arial"/>
+          <w:color w:val="2C3E50"/>
+          <w:sz w:val="23"/>
+          <w:szCs w:val="23"/>
+          <w:shd w:val="clear" w:color="auto" w:fill="FFFFFF"/>
+        </w:rPr>
+        <w:t xml:space="preserve">mutation </w:t>
+      </w:r>
+      <w:r>
+        <w:rPr>
+          <w:rStyle w:val="a4"/>
+          <w:rFonts w:ascii="Arial" w:hAnsi="Arial" w:cs="Arial"/>
+          <w:color w:val="2C3E50"/>
+          <w:sz w:val="23"/>
+          <w:szCs w:val="23"/>
+          <w:shd w:val="clear" w:color="auto" w:fill="FFFFFF"/>
+        </w:rPr>
+        <w:t>必须同步执行</w:t>
+      </w:r>
+      <w:r>
+        <w:rPr>
+          <w:rFonts w:ascii="Arial" w:hAnsi="Arial" w:cs="Arial"/>
+          <w:color w:val="333333"/>
+          <w:sz w:val="23"/>
+          <w:szCs w:val="23"/>
+          <w:shd w:val="clear" w:color="auto" w:fill="FFFFFF"/>
+        </w:rPr>
+        <w:t>这个限制么？</w:t>
+      </w:r>
+      <w:r>
+        <w:rPr>
+          <w:rFonts w:ascii="Arial" w:hAnsi="Arial" w:cs="Arial"/>
+          <w:color w:val="333333"/>
+          <w:sz w:val="23"/>
+          <w:szCs w:val="23"/>
+          <w:shd w:val="clear" w:color="auto" w:fill="FFFFFF"/>
+        </w:rPr>
+        <w:t xml:space="preserve">Action </w:t>
+      </w:r>
+      <w:r>
+        <w:rPr>
+          <w:rFonts w:ascii="Arial" w:hAnsi="Arial" w:cs="Arial"/>
+          <w:color w:val="333333"/>
+          <w:sz w:val="23"/>
+          <w:szCs w:val="23"/>
+          <w:shd w:val="clear" w:color="auto" w:fill="FFFFFF"/>
+        </w:rPr>
+        <w:t>就不受约束！我们可以在</w:t>
+      </w:r>
+      <w:r>
+        <w:rPr>
+          <w:rFonts w:ascii="Arial" w:hAnsi="Arial" w:cs="Arial"/>
+          <w:color w:val="333333"/>
+          <w:sz w:val="23"/>
+          <w:szCs w:val="23"/>
+          <w:shd w:val="clear" w:color="auto" w:fill="FFFFFF"/>
+        </w:rPr>
+        <w:t xml:space="preserve"> action </w:t>
+      </w:r>
+      <w:r>
+        <w:rPr>
+          <w:rFonts w:ascii="Arial" w:hAnsi="Arial" w:cs="Arial"/>
+          <w:color w:val="333333"/>
+          <w:sz w:val="23"/>
+          <w:szCs w:val="23"/>
+          <w:shd w:val="clear" w:color="auto" w:fill="FFFFFF"/>
+        </w:rPr>
+        <w:t>内部执行</w:t>
+      </w:r>
+      <w:r>
+        <w:rPr>
+          <w:rStyle w:val="a4"/>
+          <w:rFonts w:ascii="Arial" w:hAnsi="Arial" w:cs="Arial"/>
+          <w:color w:val="2C3E50"/>
+          <w:sz w:val="23"/>
+          <w:szCs w:val="23"/>
+          <w:shd w:val="clear" w:color="auto" w:fill="FFFFFF"/>
+        </w:rPr>
+        <w:t>异步</w:t>
+      </w:r>
+      <w:r>
+        <w:rPr>
+          <w:rFonts w:ascii="Arial" w:hAnsi="Arial" w:cs="Arial"/>
+          <w:color w:val="333333"/>
+          <w:sz w:val="23"/>
+          <w:szCs w:val="23"/>
+          <w:shd w:val="clear" w:color="auto" w:fill="FFFFFF"/>
+        </w:rPr>
+        <w:t>操作：</w:t>
+      </w:r>
+    </w:p>
+    <w:p>
+      <w:pPr>
+        <w:pStyle w:val="a3"/>
+        <w:ind w:left="440" w:firstLineChars="0" w:firstLine="0"/>
+        <w:rPr>
+          <w:rFonts w:hint="eastAsia"/>
+          <w:sz w:val="22"/>
+        </w:rPr>
+      </w:pPr>
+      <w:r>
+        <w:rPr>
+          <w:noProof/>
+        </w:rPr>
+        <w:drawing>
+          <wp:inline distT="0" distB="0" distL="0" distR="0" wp14:anchorId="3E2B89B4" wp14:editId="274E8846">
+            <wp:extent cx="2241644" cy="1270773"/>
+            <wp:effectExtent l="0" t="0" r="6350" b="5715"/>
+            <wp:docPr id="36" name="图片 36"/>
             <wp:cNvGraphicFramePr>
               <a:graphicFrameLocks xmlns:a="http://schemas.openxmlformats.org/drawingml/2006/main" noChangeAspect="1"/>
             </wp:cNvGraphicFramePr>
@@ -8118,7 +9078,7 @@
                   <pic:spPr>
                     <a:xfrm>
                       <a:off x="0" y="0"/>
-                      <a:ext cx="2013053" cy="1035103"/>
+                      <a:ext cx="2244261" cy="1272256"/>
                     </a:xfrm>
                     <a:prstGeom prst="rect">
                       <a:avLst/>
@@ -8133,32 +9093,35 @@
     </w:p>
     <w:p>
       <w:pPr>
-        <w:rPr>
-          <w:rFonts w:hint="eastAsia"/>
-          <w:sz w:val="22"/>
-        </w:rPr>
-      </w:pPr>
-    </w:p>
-    <w:p>
-      <w:pPr>
-        <w:rPr>
-          <w:rFonts w:hint="eastAsia"/>
-          <w:sz w:val="22"/>
-        </w:rPr>
-      </w:pPr>
-      <w:r>
-        <w:rPr>
-          <w:rFonts w:hint="eastAsia"/>
-          <w:sz w:val="22"/>
-        </w:rPr>
-        <w:t>分发</w:t>
-      </w:r>
-      <w:r>
-        <w:rPr>
-          <w:rFonts w:hint="eastAsia"/>
-          <w:sz w:val="22"/>
-        </w:rPr>
-        <w:t>Action</w:t>
+        <w:pStyle w:val="a6"/>
+        <w:shd w:val="clear" w:color="auto" w:fill="FFFFFF"/>
+        <w:spacing w:before="288" w:beforeAutospacing="0" w:after="288" w:afterAutospacing="0" w:line="384" w:lineRule="atLeast"/>
+        <w:ind w:firstLine="460"/>
+        <w:rPr>
+          <w:rFonts w:ascii="Arial" w:hAnsi="Arial" w:cs="Arial"/>
+          <w:color w:val="333333"/>
+          <w:sz w:val="23"/>
+          <w:szCs w:val="23"/>
+        </w:rPr>
+      </w:pPr>
+      <w:r>
+        <w:rPr>
+          <w:rFonts w:ascii="Arial" w:hAnsi="Arial" w:cs="Arial"/>
+          <w:color w:val="333333"/>
+          <w:sz w:val="23"/>
+          <w:szCs w:val="23"/>
+        </w:rPr>
+        <w:lastRenderedPageBreak/>
+        <w:t xml:space="preserve">Actions </w:t>
+      </w:r>
+      <w:r>
+        <w:rPr>
+          <w:rFonts w:ascii="Arial" w:hAnsi="Arial" w:cs="Arial"/>
+          <w:color w:val="333333"/>
+          <w:sz w:val="23"/>
+          <w:szCs w:val="23"/>
+        </w:rPr>
+        <w:t>支持同样的载荷方式和对象方式进行分发：</w:t>
       </w:r>
     </w:p>
     <w:p>
@@ -8166,19 +9129,51 @@
         <w:pStyle w:val="a3"/>
         <w:ind w:left="440" w:firstLineChars="0" w:firstLine="0"/>
         <w:rPr>
-          <w:rFonts w:hint="eastAsia"/>
-          <w:sz w:val="22"/>
-        </w:rPr>
-      </w:pPr>
+          <w:rFonts w:ascii="Courier" w:hAnsi="Courier" w:hint="eastAsia"/>
+          <w:color w:val="000000"/>
+          <w:sz w:val="23"/>
+          <w:szCs w:val="23"/>
+        </w:rPr>
+      </w:pPr>
+      <w:r>
+        <w:rPr>
+          <w:rFonts w:ascii="Courier" w:hAnsi="Courier" w:hint="eastAsia"/>
+          <w:color w:val="000000"/>
+          <w:sz w:val="23"/>
+          <w:szCs w:val="23"/>
+        </w:rPr>
+        <w:t>直接参数：</w:t>
+      </w:r>
+    </w:p>
+    <w:p>
+      <w:pPr>
+        <w:pStyle w:val="a3"/>
+        <w:ind w:left="440" w:firstLineChars="0" w:firstLine="0"/>
+        <w:rPr>
+          <w:rFonts w:ascii="Courier" w:hAnsi="Courier" w:hint="eastAsia"/>
+          <w:color w:val="000000"/>
+          <w:sz w:val="23"/>
+          <w:szCs w:val="23"/>
+        </w:rPr>
+      </w:pPr>
+      <w:r>
+        <w:rPr>
+          <w:rFonts w:ascii="Courier" w:hAnsi="Courier" w:hint="eastAsia"/>
+          <w:color w:val="000000"/>
+          <w:sz w:val="23"/>
+          <w:szCs w:val="23"/>
+        </w:rPr>
+        <w:tab/>
+      </w:r>
       <w:r>
         <w:rPr>
           <w:noProof/>
         </w:rPr>
         <w:drawing>
-          <wp:inline distT="0" distB="0" distL="0" distR="0" wp14:anchorId="233EF680" wp14:editId="6384E821">
-            <wp:extent cx="2101958" cy="298465"/>
-            <wp:effectExtent l="0" t="0" r="0" b="6350"/>
-            <wp:docPr id="35" name="图片 35"/>
+          <wp:inline distT="0" distB="0" distL="0" distR="0" wp14:anchorId="189EF294" wp14:editId="60477390">
+            <wp:extent cx="3670489" cy="1543129"/>
+            <wp:effectExtent l="0" t="0" r="6350" b="0"/>
+            <wp:docPr id="37" name="图片 37"/>
             <wp:cNvGraphicFramePr>
               <a:graphicFrameLocks xmlns:a="http://schemas.openxmlformats.org/drawingml/2006/main" noChangeAspect="1"/>
             </wp:cNvGraphicFramePr>
@@ -8198,7 +9193,7 @@
                   <pic:spPr>
                     <a:xfrm>
                       <a:off x="0" y="0"/>
-                      <a:ext cx="2101958" cy="298465"/>
+                      <a:ext cx="3670489" cy="1543129"/>
                     </a:xfrm>
                     <a:prstGeom prst="rect">
                       <a:avLst/>
@@ -8214,164 +9209,32 @@
     <w:p>
       <w:pPr>
         <w:pStyle w:val="a3"/>
-        <w:ind w:left="440" w:firstLineChars="0" w:firstLine="400"/>
-        <w:rPr>
-          <w:rFonts w:hint="eastAsia"/>
-          <w:sz w:val="22"/>
-        </w:rPr>
-      </w:pPr>
-      <w:r>
-        <w:rPr>
-          <w:rFonts w:ascii="Arial" w:hAnsi="Arial" w:cs="Arial"/>
-          <w:color w:val="333333"/>
-          <w:sz w:val="23"/>
-          <w:szCs w:val="23"/>
-          <w:shd w:val="clear" w:color="auto" w:fill="FFFFFF"/>
-        </w:rPr>
-        <w:t>乍一眼看上去感觉多此一举，我们直接分发</w:t>
-      </w:r>
-      <w:r>
-        <w:rPr>
-          <w:rFonts w:ascii="Arial" w:hAnsi="Arial" w:cs="Arial"/>
-          <w:color w:val="333333"/>
-          <w:sz w:val="23"/>
-          <w:szCs w:val="23"/>
-          <w:shd w:val="clear" w:color="auto" w:fill="FFFFFF"/>
-        </w:rPr>
-        <w:t xml:space="preserve"> mutation </w:t>
-      </w:r>
-      <w:r>
-        <w:rPr>
-          <w:rFonts w:ascii="Arial" w:hAnsi="Arial" w:cs="Arial"/>
-          <w:color w:val="333333"/>
-          <w:sz w:val="23"/>
-          <w:szCs w:val="23"/>
-          <w:shd w:val="clear" w:color="auto" w:fill="FFFFFF"/>
-        </w:rPr>
-        <w:t>岂不更方便？实际上并非如此，还记得</w:t>
-      </w:r>
-      <w:r>
-        <w:rPr>
-          <w:rFonts w:ascii="Arial" w:hAnsi="Arial" w:cs="Arial"/>
-          <w:color w:val="333333"/>
-          <w:sz w:val="23"/>
-          <w:szCs w:val="23"/>
-          <w:shd w:val="clear" w:color="auto" w:fill="FFFFFF"/>
-        </w:rPr>
-        <w:t> </w:t>
-      </w:r>
-      <w:r>
-        <w:rPr>
-          <w:rStyle w:val="a4"/>
-          <w:rFonts w:ascii="Arial" w:hAnsi="Arial" w:cs="Arial"/>
-          <w:color w:val="2C3E50"/>
-          <w:sz w:val="23"/>
-          <w:szCs w:val="23"/>
-          <w:shd w:val="clear" w:color="auto" w:fill="FFFFFF"/>
-        </w:rPr>
-        <w:t xml:space="preserve">mutation </w:t>
-      </w:r>
-      <w:r>
-        <w:rPr>
-          <w:rStyle w:val="a4"/>
-          <w:rFonts w:ascii="Arial" w:hAnsi="Arial" w:cs="Arial"/>
-          <w:color w:val="2C3E50"/>
-          <w:sz w:val="23"/>
-          <w:szCs w:val="23"/>
-          <w:shd w:val="clear" w:color="auto" w:fill="FFFFFF"/>
-        </w:rPr>
-        <w:t>必须同步执行</w:t>
-      </w:r>
-      <w:r>
-        <w:rPr>
-          <w:rFonts w:ascii="Arial" w:hAnsi="Arial" w:cs="Arial"/>
-          <w:color w:val="333333"/>
-          <w:sz w:val="23"/>
-          <w:szCs w:val="23"/>
-          <w:shd w:val="clear" w:color="auto" w:fill="FFFFFF"/>
-        </w:rPr>
-        <w:t>这个限制么？</w:t>
-      </w:r>
-      <w:r>
-        <w:rPr>
-          <w:rFonts w:ascii="Arial" w:hAnsi="Arial" w:cs="Arial"/>
-          <w:color w:val="333333"/>
-          <w:sz w:val="23"/>
-          <w:szCs w:val="23"/>
-          <w:shd w:val="clear" w:color="auto" w:fill="FFFFFF"/>
-        </w:rPr>
-        <w:t xml:space="preserve">Action </w:t>
-      </w:r>
-      <w:r>
-        <w:rPr>
-          <w:rFonts w:ascii="Arial" w:hAnsi="Arial" w:cs="Arial"/>
-          <w:color w:val="333333"/>
-          <w:sz w:val="23"/>
-          <w:szCs w:val="23"/>
-          <w:shd w:val="clear" w:color="auto" w:fill="FFFFFF"/>
-        </w:rPr>
-        <w:t>就不受约束！我们可以在</w:t>
-      </w:r>
-      <w:r>
-        <w:rPr>
-          <w:rFonts w:ascii="Arial" w:hAnsi="Arial" w:cs="Arial"/>
-          <w:color w:val="333333"/>
-          <w:sz w:val="23"/>
-          <w:szCs w:val="23"/>
-          <w:shd w:val="clear" w:color="auto" w:fill="FFFFFF"/>
-        </w:rPr>
-        <w:t xml:space="preserve"> action </w:t>
-      </w:r>
-      <w:r>
-        <w:rPr>
-          <w:rFonts w:ascii="Arial" w:hAnsi="Arial" w:cs="Arial"/>
-          <w:color w:val="333333"/>
-          <w:sz w:val="23"/>
-          <w:szCs w:val="23"/>
-          <w:shd w:val="clear" w:color="auto" w:fill="FFFFFF"/>
-        </w:rPr>
-        <w:t>内部执行</w:t>
-      </w:r>
-      <w:r>
-        <w:rPr>
-          <w:rStyle w:val="a4"/>
-          <w:rFonts w:ascii="Arial" w:hAnsi="Arial" w:cs="Arial"/>
-          <w:color w:val="2C3E50"/>
-          <w:sz w:val="23"/>
-          <w:szCs w:val="23"/>
-          <w:shd w:val="clear" w:color="auto" w:fill="FFFFFF"/>
-        </w:rPr>
-        <w:t>异步</w:t>
-      </w:r>
-      <w:r>
-        <w:rPr>
-          <w:rFonts w:ascii="Arial" w:hAnsi="Arial" w:cs="Arial"/>
-          <w:color w:val="333333"/>
-          <w:sz w:val="23"/>
-          <w:szCs w:val="23"/>
-          <w:shd w:val="clear" w:color="auto" w:fill="FFFFFF"/>
-        </w:rPr>
-        <w:t>操作：</w:t>
-      </w:r>
-    </w:p>
-    <w:p>
-      <w:pPr>
-        <w:pStyle w:val="a3"/>
         <w:ind w:left="440" w:firstLineChars="0" w:firstLine="0"/>
         <w:rPr>
-          <w:rFonts w:hint="eastAsia"/>
-          <w:sz w:val="22"/>
-        </w:rPr>
-      </w:pPr>
+          <w:rFonts w:ascii="Courier" w:hAnsi="Courier" w:hint="eastAsia"/>
+          <w:color w:val="000000"/>
+          <w:sz w:val="23"/>
+          <w:szCs w:val="23"/>
+        </w:rPr>
+      </w:pPr>
+      <w:r>
+        <w:rPr>
+          <w:rFonts w:ascii="Courier" w:hAnsi="Courier" w:hint="eastAsia"/>
+          <w:color w:val="000000"/>
+          <w:sz w:val="23"/>
+          <w:szCs w:val="23"/>
+        </w:rPr>
+        <w:tab/>
+      </w:r>
       <w:r>
         <w:rPr>
           <w:noProof/>
         </w:rPr>
         <w:drawing>
-          <wp:inline distT="0" distB="0" distL="0" distR="0" wp14:anchorId="3E2B89B4" wp14:editId="274E8846">
-            <wp:extent cx="2241644" cy="1270773"/>
-            <wp:effectExtent l="0" t="0" r="6350" b="5715"/>
-            <wp:docPr id="36" name="图片 36"/>
+          <wp:inline distT="0" distB="0" distL="0" distR="0" wp14:anchorId="65EB10E2" wp14:editId="6B14B5D3">
+            <wp:extent cx="3587934" cy="279414"/>
+            <wp:effectExtent l="0" t="0" r="0" b="6350"/>
+            <wp:docPr id="38" name="图片 38"/>
             <wp:cNvGraphicFramePr>
               <a:graphicFrameLocks xmlns:a="http://schemas.openxmlformats.org/drawingml/2006/main" noChangeAspect="1"/>
             </wp:cNvGraphicFramePr>
@@ -8391,7 +9254,7 @@
                   <pic:spPr>
                     <a:xfrm>
                       <a:off x="0" y="0"/>
-                      <a:ext cx="2244261" cy="1272256"/>
+                      <a:ext cx="3587934" cy="279414"/>
                     </a:xfrm>
                     <a:prstGeom prst="rect">
                       <a:avLst/>
@@ -8406,56 +9269,19 @@
     </w:p>
     <w:p>
       <w:pPr>
-        <w:pStyle w:val="a6"/>
-        <w:shd w:val="clear" w:color="auto" w:fill="FFFFFF"/>
-        <w:spacing w:before="288" w:beforeAutospacing="0" w:after="288" w:afterAutospacing="0" w:line="384" w:lineRule="atLeast"/>
-        <w:ind w:firstLine="460"/>
-        <w:rPr>
-          <w:rFonts w:ascii="Arial" w:hAnsi="Arial" w:cs="Arial"/>
-          <w:color w:val="333333"/>
-          <w:sz w:val="23"/>
-          <w:szCs w:val="23"/>
-        </w:rPr>
-      </w:pPr>
-      <w:r>
-        <w:rPr>
-          <w:rFonts w:ascii="Arial" w:hAnsi="Arial" w:cs="Arial"/>
-          <w:color w:val="333333"/>
-          <w:sz w:val="23"/>
-          <w:szCs w:val="23"/>
-        </w:rPr>
-        <w:lastRenderedPageBreak/>
-        <w:t xml:space="preserve">Actions </w:t>
-      </w:r>
-      <w:r>
-        <w:rPr>
-          <w:rFonts w:ascii="Arial" w:hAnsi="Arial" w:cs="Arial"/>
-          <w:color w:val="333333"/>
-          <w:sz w:val="23"/>
-          <w:szCs w:val="23"/>
-        </w:rPr>
-        <w:t>支持同样的载荷方式和对象方式进行分发：</w:t>
-      </w:r>
-    </w:p>
-    <w:p>
-      <w:pPr>
         <w:pStyle w:val="a3"/>
         <w:ind w:left="440" w:firstLineChars="0" w:firstLine="0"/>
         <w:rPr>
-          <w:rFonts w:ascii="Courier" w:hAnsi="Courier" w:hint="eastAsia"/>
-          <w:color w:val="000000"/>
-          <w:sz w:val="23"/>
-          <w:szCs w:val="23"/>
-        </w:rPr>
-      </w:pPr>
-      <w:r>
-        <w:rPr>
-          <w:rFonts w:ascii="Courier" w:hAnsi="Courier" w:hint="eastAsia"/>
-          <w:color w:val="000000"/>
-          <w:sz w:val="23"/>
-          <w:szCs w:val="23"/>
-        </w:rPr>
-        <w:t>直接参数：</w:t>
+          <w:rFonts w:hint="eastAsia"/>
+          <w:sz w:val="22"/>
+        </w:rPr>
+      </w:pPr>
+      <w:r>
+        <w:rPr>
+          <w:rFonts w:hint="eastAsia"/>
+          <w:sz w:val="22"/>
+        </w:rPr>
+        <w:t>对象方式：</w:t>
       </w:r>
     </w:p>
     <w:p>
@@ -8463,18 +9289,14 @@
         <w:pStyle w:val="a3"/>
         <w:ind w:left="440" w:firstLineChars="0" w:firstLine="0"/>
         <w:rPr>
-          <w:rFonts w:ascii="Courier" w:hAnsi="Courier" w:hint="eastAsia"/>
-          <w:color w:val="000000"/>
-          <w:sz w:val="23"/>
-          <w:szCs w:val="23"/>
-        </w:rPr>
-      </w:pPr>
-      <w:r>
-        <w:rPr>
-          <w:rFonts w:ascii="Courier" w:hAnsi="Courier" w:hint="eastAsia"/>
-          <w:color w:val="000000"/>
-          <w:sz w:val="23"/>
-          <w:szCs w:val="23"/>
+          <w:rFonts w:hint="eastAsia"/>
+          <w:sz w:val="22"/>
+        </w:rPr>
+      </w:pPr>
+      <w:r>
+        <w:rPr>
+          <w:rFonts w:hint="eastAsia"/>
+          <w:sz w:val="22"/>
         </w:rPr>
         <w:tab/>
       </w:r>
@@ -8483,10 +9305,10 @@
           <w:noProof/>
         </w:rPr>
         <w:drawing>
-          <wp:inline distT="0" distB="0" distL="0" distR="0" wp14:anchorId="189EF294" wp14:editId="60477390">
-            <wp:extent cx="3670489" cy="1543129"/>
-            <wp:effectExtent l="0" t="0" r="6350" b="0"/>
-            <wp:docPr id="37" name="图片 37"/>
+          <wp:inline distT="0" distB="0" distL="0" distR="0" wp14:anchorId="6AA055B5" wp14:editId="2405036E">
+            <wp:extent cx="3892750" cy="1549480"/>
+            <wp:effectExtent l="0" t="0" r="0" b="0"/>
+            <wp:docPr id="39" name="图片 39"/>
             <wp:cNvGraphicFramePr>
               <a:graphicFrameLocks xmlns:a="http://schemas.openxmlformats.org/drawingml/2006/main" noChangeAspect="1"/>
             </wp:cNvGraphicFramePr>
@@ -8506,7 +9328,7 @@
                   <pic:spPr>
                     <a:xfrm>
                       <a:off x="0" y="0"/>
-                      <a:ext cx="3670489" cy="1543129"/>
+                      <a:ext cx="3892750" cy="1549480"/>
                     </a:xfrm>
                     <a:prstGeom prst="rect">
                       <a:avLst/>
@@ -8524,18 +9346,14 @@
         <w:pStyle w:val="a3"/>
         <w:ind w:left="440" w:firstLineChars="0" w:firstLine="0"/>
         <w:rPr>
-          <w:rFonts w:ascii="Courier" w:hAnsi="Courier" w:hint="eastAsia"/>
-          <w:color w:val="000000"/>
-          <w:sz w:val="23"/>
-          <w:szCs w:val="23"/>
-        </w:rPr>
-      </w:pPr>
-      <w:r>
-        <w:rPr>
-          <w:rFonts w:ascii="Courier" w:hAnsi="Courier" w:hint="eastAsia"/>
-          <w:color w:val="000000"/>
-          <w:sz w:val="23"/>
-          <w:szCs w:val="23"/>
+          <w:rFonts w:hint="eastAsia"/>
+          <w:sz w:val="22"/>
+        </w:rPr>
+      </w:pPr>
+      <w:r>
+        <w:rPr>
+          <w:rFonts w:hint="eastAsia"/>
+          <w:sz w:val="22"/>
         </w:rPr>
         <w:tab/>
       </w:r>
@@ -8544,10 +9362,10 @@
           <w:noProof/>
         </w:rPr>
         <w:drawing>
-          <wp:inline distT="0" distB="0" distL="0" distR="0" wp14:anchorId="65EB10E2" wp14:editId="6B14B5D3">
-            <wp:extent cx="3587934" cy="279414"/>
-            <wp:effectExtent l="0" t="0" r="0" b="6350"/>
-            <wp:docPr id="38" name="图片 38"/>
+          <wp:inline distT="0" distB="0" distL="0" distR="0" wp14:anchorId="77AE2CA2" wp14:editId="6FF33783">
+            <wp:extent cx="4134062" cy="215911"/>
+            <wp:effectExtent l="0" t="0" r="0" b="0"/>
+            <wp:docPr id="40" name="图片 40"/>
             <wp:cNvGraphicFramePr>
               <a:graphicFrameLocks xmlns:a="http://schemas.openxmlformats.org/drawingml/2006/main" noChangeAspect="1"/>
             </wp:cNvGraphicFramePr>
@@ -8567,7 +9385,7 @@
                   <pic:spPr>
                     <a:xfrm>
                       <a:off x="0" y="0"/>
-                      <a:ext cx="3587934" cy="279414"/>
+                      <a:ext cx="4134062" cy="215911"/>
                     </a:xfrm>
                     <a:prstGeom prst="rect">
                       <a:avLst/>
@@ -8591,10 +9409,23 @@
       </w:pPr>
       <w:r>
         <w:rPr>
-          <w:rFonts w:hint="eastAsia"/>
-          <w:sz w:val="22"/>
-        </w:rPr>
-        <w:t>对象方式：</w:t>
+          <w:sz w:val="22"/>
+        </w:rPr>
+        <w:t>T</w:t>
+      </w:r>
+      <w:r>
+        <w:rPr>
+          <w:rFonts w:hint="eastAsia"/>
+          <w:sz w:val="22"/>
+        </w:rPr>
+        <w:t>ype</w:t>
+      </w:r>
+      <w:r>
+        <w:rPr>
+          <w:rFonts w:hint="eastAsia"/>
+          <w:sz w:val="22"/>
+        </w:rPr>
+        <w:t>类型：</w:t>
       </w:r>
     </w:p>
     <w:p>
@@ -8618,10 +9449,10 @@
           <w:noProof/>
         </w:rPr>
         <w:drawing>
-          <wp:inline distT="0" distB="0" distL="0" distR="0" wp14:anchorId="6AA055B5" wp14:editId="2405036E">
-            <wp:extent cx="3892750" cy="1549480"/>
-            <wp:effectExtent l="0" t="0" r="0" b="0"/>
-            <wp:docPr id="39" name="图片 39"/>
+          <wp:inline distT="0" distB="0" distL="0" distR="0" wp14:anchorId="00C5B032" wp14:editId="3B052B3B">
+            <wp:extent cx="4394426" cy="266714"/>
+            <wp:effectExtent l="0" t="0" r="6350" b="0"/>
+            <wp:docPr id="41" name="图片 41"/>
             <wp:cNvGraphicFramePr>
               <a:graphicFrameLocks xmlns:a="http://schemas.openxmlformats.org/drawingml/2006/main" noChangeAspect="1"/>
             </wp:cNvGraphicFramePr>
@@ -8641,7 +9472,7 @@
                   <pic:spPr>
                     <a:xfrm>
                       <a:off x="0" y="0"/>
-                      <a:ext cx="3892750" cy="1549480"/>
+                      <a:ext cx="4394426" cy="266714"/>
                     </a:xfrm>
                     <a:prstGeom prst="rect">
                       <a:avLst/>
@@ -8668,17 +9499,55 @@
           <w:rFonts w:hint="eastAsia"/>
           <w:sz w:val="22"/>
         </w:rPr>
-        <w:tab/>
-      </w:r>
+        <w:t>调用异步</w:t>
+      </w:r>
+      <w:r>
+        <w:rPr>
+          <w:rFonts w:hint="eastAsia"/>
+          <w:sz w:val="22"/>
+        </w:rPr>
+        <w:t>API</w:t>
+      </w:r>
+      <w:r>
+        <w:rPr>
+          <w:rFonts w:hint="eastAsia"/>
+          <w:sz w:val="22"/>
+        </w:rPr>
+        <w:t>和分发多重</w:t>
+      </w:r>
+      <w:r>
+        <w:rPr>
+          <w:rFonts w:hint="eastAsia"/>
+          <w:sz w:val="22"/>
+        </w:rPr>
+        <w:t>mutation</w:t>
+      </w:r>
+      <w:r>
+        <w:rPr>
+          <w:rFonts w:hint="eastAsia"/>
+          <w:sz w:val="22"/>
+        </w:rPr>
+        <w:t>：</w:t>
+      </w:r>
+    </w:p>
+    <w:p>
+      <w:pPr>
+        <w:pStyle w:val="a3"/>
+        <w:ind w:left="440" w:firstLineChars="0" w:firstLine="0"/>
+        <w:rPr>
+          <w:rFonts w:hint="eastAsia"/>
+          <w:sz w:val="22"/>
+        </w:rPr>
+      </w:pPr>
       <w:r>
         <w:rPr>
           <w:noProof/>
         </w:rPr>
         <w:drawing>
-          <wp:inline distT="0" distB="0" distL="0" distR="0" wp14:anchorId="77AE2CA2" wp14:editId="6FF33783">
-            <wp:extent cx="4134062" cy="215911"/>
-            <wp:effectExtent l="0" t="0" r="0" b="0"/>
-            <wp:docPr id="40" name="图片 40"/>
+          <wp:inline distT="0" distB="0" distL="0" distR="0" wp14:anchorId="75EBDF8F" wp14:editId="2D843981">
+            <wp:extent cx="3235124" cy="2448935"/>
+            <wp:effectExtent l="0" t="0" r="3810" b="8890"/>
+            <wp:docPr id="42" name="图片 42"/>
             <wp:cNvGraphicFramePr>
               <a:graphicFrameLocks xmlns:a="http://schemas.openxmlformats.org/drawingml/2006/main" noChangeAspect="1"/>
             </wp:cNvGraphicFramePr>
@@ -8698,7 +9567,7 @@
                   <pic:spPr>
                     <a:xfrm>
                       <a:off x="0" y="0"/>
-                      <a:ext cx="4134062" cy="215911"/>
+                      <a:ext cx="3233690" cy="2447849"/>
                     </a:xfrm>
                     <a:prstGeom prst="rect">
                       <a:avLst/>
@@ -8713,38 +9582,88 @@
     </w:p>
     <w:p>
       <w:pPr>
-        <w:pStyle w:val="a3"/>
-        <w:ind w:left="440" w:firstLineChars="0" w:firstLine="0"/>
-        <w:rPr>
-          <w:rFonts w:hint="eastAsia"/>
-          <w:sz w:val="22"/>
-        </w:rPr>
-      </w:pPr>
-      <w:r>
-        <w:rPr>
-          <w:sz w:val="22"/>
-        </w:rPr>
-        <w:t>T</w:t>
-      </w:r>
-      <w:r>
-        <w:rPr>
-          <w:rFonts w:hint="eastAsia"/>
-          <w:sz w:val="22"/>
-        </w:rPr>
-        <w:t>ype</w:t>
-      </w:r>
-      <w:r>
-        <w:rPr>
-          <w:rFonts w:hint="eastAsia"/>
-          <w:sz w:val="22"/>
-        </w:rPr>
-        <w:t>类型：</w:t>
-      </w:r>
-    </w:p>
-    <w:p>
-      <w:pPr>
-        <w:pStyle w:val="a3"/>
-        <w:ind w:left="440" w:firstLineChars="0" w:firstLine="0"/>
+        <w:pStyle w:val="a6"/>
+        <w:shd w:val="clear" w:color="auto" w:fill="FFFFFF"/>
+        <w:spacing w:before="288" w:beforeAutospacing="0" w:after="288" w:afterAutospacing="0" w:line="384" w:lineRule="atLeast"/>
+        <w:ind w:firstLine="460"/>
+        <w:rPr>
+          <w:rFonts w:ascii="Arial" w:hAnsi="Arial" w:cs="Arial"/>
+          <w:color w:val="333333"/>
+          <w:sz w:val="23"/>
+          <w:szCs w:val="23"/>
+        </w:rPr>
+      </w:pPr>
+      <w:r>
+        <w:rPr>
+          <w:rFonts w:ascii="Arial" w:hAnsi="Arial" w:cs="Arial"/>
+          <w:color w:val="333333"/>
+          <w:sz w:val="23"/>
+          <w:szCs w:val="23"/>
+        </w:rPr>
+        <w:t>注意我们正在进行一系列的异步操作，并且通过提交</w:t>
+      </w:r>
+      <w:r>
+        <w:rPr>
+          <w:rFonts w:ascii="Arial" w:hAnsi="Arial" w:cs="Arial"/>
+          <w:color w:val="333333"/>
+          <w:sz w:val="23"/>
+          <w:szCs w:val="23"/>
+        </w:rPr>
+        <w:t xml:space="preserve"> mutation </w:t>
+      </w:r>
+      <w:r>
+        <w:rPr>
+          <w:rFonts w:ascii="Arial" w:hAnsi="Arial" w:cs="Arial"/>
+          <w:color w:val="333333"/>
+          <w:sz w:val="23"/>
+          <w:szCs w:val="23"/>
+        </w:rPr>
+        <w:t>来记录</w:t>
+      </w:r>
+      <w:r>
+        <w:rPr>
+          <w:rFonts w:ascii="Arial" w:hAnsi="Arial" w:cs="Arial"/>
+          <w:color w:val="333333"/>
+          <w:sz w:val="23"/>
+          <w:szCs w:val="23"/>
+        </w:rPr>
+        <w:t xml:space="preserve"> action </w:t>
+      </w:r>
+      <w:r>
+        <w:rPr>
+          <w:rFonts w:ascii="Arial" w:hAnsi="Arial" w:cs="Arial"/>
+          <w:color w:val="333333"/>
+          <w:sz w:val="23"/>
+          <w:szCs w:val="23"/>
+        </w:rPr>
+        <w:t>产生的副作用（即状态变更）。</w:t>
+      </w:r>
+    </w:p>
+    <w:p>
+      <w:pPr>
+        <w:rPr>
+          <w:rFonts w:hint="eastAsia"/>
+          <w:sz w:val="22"/>
+        </w:rPr>
+      </w:pPr>
+      <w:r>
+        <w:rPr>
+          <w:rFonts w:hint="eastAsia"/>
+          <w:sz w:val="22"/>
+        </w:rPr>
+        <w:lastRenderedPageBreak/>
+        <w:t>在组件中分发</w:t>
+      </w:r>
+      <w:r>
+        <w:rPr>
+          <w:rFonts w:hint="eastAsia"/>
+          <w:sz w:val="22"/>
+        </w:rPr>
+        <w:t>Action</w:t>
+      </w:r>
+    </w:p>
+    <w:p>
+      <w:pPr>
         <w:rPr>
           <w:rFonts w:hint="eastAsia"/>
           <w:sz w:val="22"/>
@@ -8762,10 +9681,10 @@
           <w:noProof/>
         </w:rPr>
         <w:drawing>
-          <wp:inline distT="0" distB="0" distL="0" distR="0" wp14:anchorId="00C5B032" wp14:editId="3B052B3B">
-            <wp:extent cx="4394426" cy="266714"/>
-            <wp:effectExtent l="0" t="0" r="6350" b="0"/>
-            <wp:docPr id="41" name="图片 41"/>
+          <wp:inline distT="0" distB="0" distL="0" distR="0" wp14:anchorId="2B38F673" wp14:editId="3583C7E9">
+            <wp:extent cx="5274310" cy="1189162"/>
+            <wp:effectExtent l="0" t="0" r="2540" b="0"/>
+            <wp:docPr id="43" name="图片 43"/>
             <wp:cNvGraphicFramePr>
               <a:graphicFrameLocks xmlns:a="http://schemas.openxmlformats.org/drawingml/2006/main" noChangeAspect="1"/>
             </wp:cNvGraphicFramePr>
@@ -8785,7 +9704,7 @@
                   <pic:spPr>
                     <a:xfrm>
                       <a:off x="0" y="0"/>
-                      <a:ext cx="4394426" cy="266714"/>
+                      <a:ext cx="5274310" cy="1189162"/>
                     </a:xfrm>
                     <a:prstGeom prst="rect">
                       <a:avLst/>
@@ -8807,60 +9726,302 @@
           <w:sz w:val="22"/>
         </w:rPr>
       </w:pPr>
-      <w:r>
-        <w:rPr>
-          <w:rFonts w:hint="eastAsia"/>
-          <w:sz w:val="22"/>
-        </w:rPr>
-        <w:t>调用异步</w:t>
-      </w:r>
-      <w:r>
-        <w:rPr>
-          <w:rFonts w:hint="eastAsia"/>
-          <w:sz w:val="22"/>
-        </w:rPr>
-        <w:t>API</w:t>
-      </w:r>
-      <w:r>
-        <w:rPr>
-          <w:rFonts w:hint="eastAsia"/>
-          <w:sz w:val="22"/>
-        </w:rPr>
-        <w:t>和分发多重</w:t>
-      </w:r>
-      <w:r>
-        <w:rPr>
-          <w:rFonts w:hint="eastAsia"/>
-          <w:sz w:val="22"/>
-        </w:rPr>
-        <w:t>mutation</w:t>
-      </w:r>
-      <w:r>
-        <w:rPr>
-          <w:rFonts w:hint="eastAsia"/>
-          <w:sz w:val="22"/>
+    </w:p>
+    <w:p>
+      <w:pPr>
+        <w:rPr>
+          <w:rFonts w:hint="eastAsia"/>
+          <w:sz w:val="22"/>
+        </w:rPr>
+      </w:pPr>
+      <w:r>
+        <w:rPr>
+          <w:rFonts w:hint="eastAsia"/>
+          <w:sz w:val="22"/>
+        </w:rPr>
+        <w:t>组合</w:t>
+      </w:r>
+      <w:r>
+        <w:rPr>
+          <w:rFonts w:hint="eastAsia"/>
+          <w:sz w:val="22"/>
+        </w:rPr>
+        <w:t>Action</w:t>
+      </w:r>
+    </w:p>
+    <w:p>
+      <w:pPr>
+        <w:pStyle w:val="a6"/>
+        <w:shd w:val="clear" w:color="auto" w:fill="FFFFFF"/>
+        <w:spacing w:before="288" w:beforeAutospacing="0" w:after="288" w:afterAutospacing="0" w:line="384" w:lineRule="atLeast"/>
+        <w:ind w:firstLine="440"/>
+        <w:rPr>
+          <w:rFonts w:ascii="Arial" w:hAnsi="Arial" w:cs="Arial"/>
+          <w:color w:val="333333"/>
+          <w:sz w:val="23"/>
+          <w:szCs w:val="23"/>
+        </w:rPr>
+      </w:pPr>
+      <w:r>
+        <w:rPr>
+          <w:rFonts w:ascii="Arial" w:hAnsi="Arial" w:cs="Arial"/>
+          <w:color w:val="333333"/>
+          <w:sz w:val="23"/>
+          <w:szCs w:val="23"/>
+        </w:rPr>
+        <w:t xml:space="preserve">Action </w:t>
+      </w:r>
+      <w:r>
+        <w:rPr>
+          <w:rFonts w:ascii="Arial" w:hAnsi="Arial" w:cs="Arial"/>
+          <w:color w:val="333333"/>
+          <w:sz w:val="23"/>
+          <w:szCs w:val="23"/>
+        </w:rPr>
+        <w:t>通常是异步的，那么如何知道</w:t>
+      </w:r>
+      <w:r>
+        <w:rPr>
+          <w:rFonts w:ascii="Arial" w:hAnsi="Arial" w:cs="Arial"/>
+          <w:color w:val="333333"/>
+          <w:sz w:val="23"/>
+          <w:szCs w:val="23"/>
+        </w:rPr>
+        <w:t xml:space="preserve"> action </w:t>
+      </w:r>
+      <w:r>
+        <w:rPr>
+          <w:rFonts w:ascii="Arial" w:hAnsi="Arial" w:cs="Arial"/>
+          <w:color w:val="333333"/>
+          <w:sz w:val="23"/>
+          <w:szCs w:val="23"/>
+        </w:rPr>
+        <w:t>什么时候结束呢？更重要的是，我们如何才能组合多个</w:t>
+      </w:r>
+      <w:r>
+        <w:rPr>
+          <w:rFonts w:ascii="Arial" w:hAnsi="Arial" w:cs="Arial"/>
+          <w:color w:val="333333"/>
+          <w:sz w:val="23"/>
+          <w:szCs w:val="23"/>
+        </w:rPr>
+        <w:t xml:space="preserve"> action</w:t>
+      </w:r>
+      <w:r>
+        <w:rPr>
+          <w:rFonts w:ascii="Arial" w:hAnsi="Arial" w:cs="Arial"/>
+          <w:color w:val="333333"/>
+          <w:sz w:val="23"/>
+          <w:szCs w:val="23"/>
+        </w:rPr>
+        <w:t>，以处理更加复杂的异步流程？</w:t>
+      </w:r>
+    </w:p>
+    <w:p>
+      <w:pPr>
+        <w:rPr>
+          <w:rFonts w:hint="eastAsia"/>
+          <w:sz w:val="22"/>
+        </w:rPr>
+      </w:pPr>
+      <w:r>
+        <w:rPr>
+          <w:rFonts w:hint="eastAsia"/>
+          <w:sz w:val="22"/>
+        </w:rPr>
+        <w:tab/>
+      </w:r>
+      <w:r>
+        <w:rPr>
+          <w:rFonts w:ascii="Arial" w:hAnsi="Arial" w:cs="Arial"/>
+          <w:color w:val="333333"/>
+          <w:sz w:val="23"/>
+          <w:szCs w:val="23"/>
+          <w:shd w:val="clear" w:color="auto" w:fill="FFFFFF"/>
+        </w:rPr>
+        <w:t>首先，你需要明白</w:t>
+      </w:r>
+      <w:r>
+        <w:rPr>
+          <w:rFonts w:ascii="Arial" w:hAnsi="Arial" w:cs="Arial"/>
+          <w:color w:val="333333"/>
+          <w:sz w:val="23"/>
+          <w:szCs w:val="23"/>
+          <w:shd w:val="clear" w:color="auto" w:fill="FFFFFF"/>
+        </w:rPr>
+        <w:t> </w:t>
+      </w:r>
+      <w:proofErr w:type="spellStart"/>
+      <w:r>
+        <w:rPr>
+          <w:rStyle w:val="HTML"/>
+          <w:rFonts w:ascii="Courier" w:hAnsi="Courier"/>
+          <w:color w:val="333333"/>
+          <w:sz w:val="20"/>
+          <w:szCs w:val="20"/>
+          <w:bdr w:val="none" w:sz="0" w:space="0" w:color="auto" w:frame="1"/>
+          <w:shd w:val="clear" w:color="auto" w:fill="F8F8F8"/>
+        </w:rPr>
+        <w:t>store.dispatch</w:t>
+      </w:r>
+      <w:proofErr w:type="spellEnd"/>
+      <w:r>
+        <w:rPr>
+          <w:rFonts w:ascii="Arial" w:hAnsi="Arial" w:cs="Arial"/>
+          <w:color w:val="333333"/>
+          <w:sz w:val="23"/>
+          <w:szCs w:val="23"/>
+          <w:shd w:val="clear" w:color="auto" w:fill="FFFFFF"/>
+        </w:rPr>
+        <w:t> </w:t>
+      </w:r>
+      <w:r>
+        <w:rPr>
+          <w:rFonts w:ascii="Arial" w:hAnsi="Arial" w:cs="Arial"/>
+          <w:color w:val="333333"/>
+          <w:sz w:val="23"/>
+          <w:szCs w:val="23"/>
+          <w:shd w:val="clear" w:color="auto" w:fill="FFFFFF"/>
+        </w:rPr>
+        <w:t>可以处理被触发的</w:t>
+      </w:r>
+      <w:r>
+        <w:rPr>
+          <w:rFonts w:ascii="Arial" w:hAnsi="Arial" w:cs="Arial"/>
+          <w:color w:val="333333"/>
+          <w:sz w:val="23"/>
+          <w:szCs w:val="23"/>
+          <w:shd w:val="clear" w:color="auto" w:fill="FFFFFF"/>
+        </w:rPr>
+        <w:t xml:space="preserve"> action </w:t>
+      </w:r>
+      <w:r>
+        <w:rPr>
+          <w:rFonts w:ascii="Arial" w:hAnsi="Arial" w:cs="Arial"/>
+          <w:color w:val="333333"/>
+          <w:sz w:val="23"/>
+          <w:szCs w:val="23"/>
+          <w:shd w:val="clear" w:color="auto" w:fill="FFFFFF"/>
+        </w:rPr>
+        <w:t>的处理函数返回的</w:t>
+      </w:r>
+      <w:r>
+        <w:rPr>
+          <w:rFonts w:ascii="Arial" w:hAnsi="Arial" w:cs="Arial"/>
+          <w:color w:val="333333"/>
+          <w:sz w:val="23"/>
+          <w:szCs w:val="23"/>
+          <w:shd w:val="clear" w:color="auto" w:fill="FFFFFF"/>
+        </w:rPr>
+        <w:t xml:space="preserve"> Promise</w:t>
+      </w:r>
+      <w:r>
+        <w:rPr>
+          <w:rFonts w:ascii="Arial" w:hAnsi="Arial" w:cs="Arial"/>
+          <w:color w:val="333333"/>
+          <w:sz w:val="23"/>
+          <w:szCs w:val="23"/>
+          <w:shd w:val="clear" w:color="auto" w:fill="FFFFFF"/>
+        </w:rPr>
+        <w:t>，并且</w:t>
+      </w:r>
+      <w:r>
+        <w:rPr>
+          <w:rFonts w:ascii="Arial" w:hAnsi="Arial" w:cs="Arial"/>
+          <w:color w:val="333333"/>
+          <w:sz w:val="23"/>
+          <w:szCs w:val="23"/>
+          <w:shd w:val="clear" w:color="auto" w:fill="FFFFFF"/>
+        </w:rPr>
+        <w:t> </w:t>
+      </w:r>
+      <w:proofErr w:type="spellStart"/>
+      <w:r>
+        <w:rPr>
+          <w:rStyle w:val="HTML"/>
+          <w:rFonts w:ascii="Courier" w:hAnsi="Courier"/>
+          <w:color w:val="333333"/>
+          <w:sz w:val="20"/>
+          <w:szCs w:val="20"/>
+          <w:bdr w:val="none" w:sz="0" w:space="0" w:color="auto" w:frame="1"/>
+          <w:shd w:val="clear" w:color="auto" w:fill="F8F8F8"/>
+        </w:rPr>
+        <w:t>store.dispatch</w:t>
+      </w:r>
+      <w:proofErr w:type="spellEnd"/>
+      <w:r>
+        <w:rPr>
+          <w:rFonts w:ascii="Arial" w:hAnsi="Arial" w:cs="Arial"/>
+          <w:color w:val="333333"/>
+          <w:sz w:val="23"/>
+          <w:szCs w:val="23"/>
+          <w:shd w:val="clear" w:color="auto" w:fill="FFFFFF"/>
+        </w:rPr>
+        <w:t> </w:t>
+      </w:r>
+      <w:r>
+        <w:rPr>
+          <w:rFonts w:ascii="Arial" w:hAnsi="Arial" w:cs="Arial"/>
+          <w:color w:val="333333"/>
+          <w:sz w:val="23"/>
+          <w:szCs w:val="23"/>
+          <w:shd w:val="clear" w:color="auto" w:fill="FFFFFF"/>
+        </w:rPr>
+        <w:t>仍旧返回</w:t>
+      </w:r>
+      <w:r>
+        <w:rPr>
+          <w:rFonts w:ascii="Arial" w:hAnsi="Arial" w:cs="Arial"/>
+          <w:color w:val="333333"/>
+          <w:sz w:val="23"/>
+          <w:szCs w:val="23"/>
+          <w:shd w:val="clear" w:color="auto" w:fill="FFFFFF"/>
+        </w:rPr>
+        <w:t xml:space="preserve"> Promise</w:t>
+      </w:r>
+      <w:r>
+        <w:rPr>
+          <w:rFonts w:ascii="Arial" w:hAnsi="Arial" w:cs="Arial"/>
+          <w:color w:val="333333"/>
+          <w:sz w:val="23"/>
+          <w:szCs w:val="23"/>
+          <w:shd w:val="clear" w:color="auto" w:fill="FFFFFF"/>
         </w:rPr>
         <w:t>：</w:t>
       </w:r>
     </w:p>
     <w:p>
       <w:pPr>
-        <w:pStyle w:val="a3"/>
-        <w:ind w:left="440" w:firstLineChars="0" w:firstLine="0"/>
-        <w:rPr>
-          <w:rFonts w:hint="eastAsia"/>
-          <w:sz w:val="22"/>
-        </w:rPr>
-      </w:pPr>
+        <w:rPr>
+          <w:rFonts w:hint="eastAsia"/>
+          <w:sz w:val="22"/>
+        </w:rPr>
+      </w:pPr>
+    </w:p>
+    <w:p>
+      <w:pPr>
+        <w:rPr>
+          <w:rFonts w:hint="eastAsia"/>
+          <w:sz w:val="22"/>
+        </w:rPr>
+      </w:pPr>
+      <w:r>
+        <w:rPr>
+          <w:rFonts w:hint="eastAsia"/>
+          <w:sz w:val="22"/>
+        </w:rPr>
+        <w:tab/>
+      </w:r>
+      <w:bookmarkStart w:id="0" w:name="_GoBack"/>
       <w:r>
         <w:rPr>
           <w:noProof/>
         </w:rPr>
         <w:drawing>
-          <wp:inline distT="0" distB="0" distL="0" distR="0" wp14:anchorId="75EBDF8F" wp14:editId="2D843981">
-            <wp:extent cx="3235124" cy="2448935"/>
-            <wp:effectExtent l="0" t="0" r="3810" b="8890"/>
-            <wp:docPr id="42" name="图片 42"/>
+          <wp:inline distT="0" distB="0" distL="0" distR="0" wp14:anchorId="57528DA6" wp14:editId="45F3881F">
+            <wp:extent cx="3073985" cy="1955709"/>
+            <wp:effectExtent l="0" t="0" r="0" b="6985"/>
+            <wp:docPr id="44" name="图片 44"/>
             <wp:cNvGraphicFramePr>
               <a:graphicFrameLocks xmlns:a="http://schemas.openxmlformats.org/drawingml/2006/main" noChangeAspect="1"/>
             </wp:cNvGraphicFramePr>
@@ -8880,7 +10041,7 @@
                   <pic:spPr>
                     <a:xfrm>
                       <a:off x="0" y="0"/>
-                      <a:ext cx="3233690" cy="2447849"/>
+                      <a:ext cx="3075871" cy="1956909"/>
                     </a:xfrm>
                     <a:prstGeom prst="rect">
                       <a:avLst/>
@@ -8892,88 +10053,136 @@
           </wp:inline>
         </w:drawing>
       </w:r>
-    </w:p>
-    <w:p>
-      <w:pPr>
-        <w:pStyle w:val="a6"/>
-        <w:shd w:val="clear" w:color="auto" w:fill="FFFFFF"/>
-        <w:spacing w:before="288" w:beforeAutospacing="0" w:after="288" w:afterAutospacing="0" w:line="384" w:lineRule="atLeast"/>
-        <w:ind w:firstLine="460"/>
-        <w:rPr>
-          <w:rFonts w:ascii="Arial" w:hAnsi="Arial" w:cs="Arial"/>
-          <w:color w:val="333333"/>
-          <w:sz w:val="23"/>
-          <w:szCs w:val="23"/>
-        </w:rPr>
-      </w:pPr>
-      <w:r>
-        <w:rPr>
-          <w:rFonts w:ascii="Arial" w:hAnsi="Arial" w:cs="Arial"/>
-          <w:color w:val="333333"/>
-          <w:sz w:val="23"/>
-          <w:szCs w:val="23"/>
-        </w:rPr>
-        <w:t>注意我们正在进行一系列的异步操作，并且通过提交</w:t>
-      </w:r>
-      <w:r>
-        <w:rPr>
-          <w:rFonts w:ascii="Arial" w:hAnsi="Arial" w:cs="Arial"/>
-          <w:color w:val="333333"/>
-          <w:sz w:val="23"/>
-          <w:szCs w:val="23"/>
-        </w:rPr>
-        <w:t xml:space="preserve"> mutation </w:t>
-      </w:r>
-      <w:r>
-        <w:rPr>
-          <w:rFonts w:ascii="Arial" w:hAnsi="Arial" w:cs="Arial"/>
-          <w:color w:val="333333"/>
-          <w:sz w:val="23"/>
-          <w:szCs w:val="23"/>
-        </w:rPr>
-        <w:t>来记录</w:t>
-      </w:r>
-      <w:r>
-        <w:rPr>
-          <w:rFonts w:ascii="Arial" w:hAnsi="Arial" w:cs="Arial"/>
-          <w:color w:val="333333"/>
-          <w:sz w:val="23"/>
-          <w:szCs w:val="23"/>
+      <w:bookmarkEnd w:id="0"/>
+    </w:p>
+    <w:p>
+      <w:pPr>
+        <w:ind w:left="420" w:firstLine="420"/>
+        <w:rPr>
+          <w:rFonts w:hint="eastAsia"/>
+          <w:sz w:val="22"/>
+        </w:rPr>
+      </w:pPr>
+      <w:r>
+        <w:rPr>
+          <w:rFonts w:ascii="Arial" w:hAnsi="Arial" w:cs="Arial"/>
+          <w:b/>
+          <w:bCs/>
+          <w:color w:val="858585"/>
+          <w:sz w:val="23"/>
+          <w:szCs w:val="23"/>
+          <w:shd w:val="clear" w:color="auto" w:fill="FFFFFF"/>
+        </w:rPr>
+        <w:t>一个</w:t>
+      </w:r>
+      <w:r>
+        <w:rPr>
+          <w:rFonts w:ascii="Arial" w:hAnsi="Arial" w:cs="Arial"/>
+          <w:b/>
+          <w:bCs/>
+          <w:color w:val="858585"/>
+          <w:sz w:val="23"/>
+          <w:szCs w:val="23"/>
+          <w:shd w:val="clear" w:color="auto" w:fill="FFFFFF"/>
+        </w:rPr>
+        <w:t> </w:t>
+      </w:r>
+      <w:proofErr w:type="spellStart"/>
+      <w:r>
+        <w:rPr>
+          <w:rStyle w:val="HTML"/>
+          <w:rFonts w:ascii="Courier" w:hAnsi="Courier"/>
+          <w:b/>
+          <w:bCs/>
+          <w:color w:val="858585"/>
+          <w:sz w:val="20"/>
+          <w:szCs w:val="20"/>
+          <w:bdr w:val="none" w:sz="0" w:space="0" w:color="auto" w:frame="1"/>
+          <w:shd w:val="clear" w:color="auto" w:fill="F8F8F8"/>
+        </w:rPr>
+        <w:t>store.dispatch</w:t>
+      </w:r>
+      <w:proofErr w:type="spellEnd"/>
+      <w:r>
+        <w:rPr>
+          <w:rFonts w:ascii="Arial" w:hAnsi="Arial" w:cs="Arial"/>
+          <w:b/>
+          <w:bCs/>
+          <w:color w:val="858585"/>
+          <w:sz w:val="23"/>
+          <w:szCs w:val="23"/>
+          <w:shd w:val="clear" w:color="auto" w:fill="FFFFFF"/>
+        </w:rPr>
+        <w:t> </w:t>
+      </w:r>
+      <w:r>
+        <w:rPr>
+          <w:rFonts w:ascii="Arial" w:hAnsi="Arial" w:cs="Arial"/>
+          <w:b/>
+          <w:bCs/>
+          <w:color w:val="858585"/>
+          <w:sz w:val="23"/>
+          <w:szCs w:val="23"/>
+          <w:shd w:val="clear" w:color="auto" w:fill="FFFFFF"/>
+        </w:rPr>
+        <w:t>在不同模块中可以触发多个</w:t>
+      </w:r>
+      <w:r>
+        <w:rPr>
+          <w:rFonts w:ascii="Arial" w:hAnsi="Arial" w:cs="Arial"/>
+          <w:b/>
+          <w:bCs/>
+          <w:color w:val="858585"/>
+          <w:sz w:val="23"/>
+          <w:szCs w:val="23"/>
+          <w:shd w:val="clear" w:color="auto" w:fill="FFFFFF"/>
         </w:rPr>
         <w:t xml:space="preserve"> action </w:t>
       </w:r>
       <w:r>
         <w:rPr>
           <w:rFonts w:ascii="Arial" w:hAnsi="Arial" w:cs="Arial"/>
-          <w:color w:val="333333"/>
-          <w:sz w:val="23"/>
-          <w:szCs w:val="23"/>
-        </w:rPr>
-        <w:t>产生的副作用（即状态变更）。</w:t>
-      </w:r>
-    </w:p>
-    <w:p>
-      <w:pPr>
-        <w:rPr>
-          <w:rFonts w:hint="eastAsia"/>
-          <w:sz w:val="22"/>
-        </w:rPr>
-      </w:pPr>
-      <w:r>
-        <w:rPr>
-          <w:rFonts w:hint="eastAsia"/>
-          <w:sz w:val="22"/>
-        </w:rPr>
-        <w:lastRenderedPageBreak/>
-        <w:t>在组件中分发</w:t>
-      </w:r>
-      <w:r>
-        <w:rPr>
-          <w:rFonts w:hint="eastAsia"/>
-          <w:sz w:val="22"/>
-        </w:rPr>
-        <w:t>Action</w:t>
-      </w:r>
+          <w:b/>
+          <w:bCs/>
+          <w:color w:val="858585"/>
+          <w:sz w:val="23"/>
+          <w:szCs w:val="23"/>
+          <w:shd w:val="clear" w:color="auto" w:fill="FFFFFF"/>
+        </w:rPr>
+        <w:t>函数。在这种情况下，只有当所有触发函数完成后，返回的</w:t>
+      </w:r>
+      <w:r>
+        <w:rPr>
+          <w:rFonts w:ascii="Arial" w:hAnsi="Arial" w:cs="Arial"/>
+          <w:b/>
+          <w:bCs/>
+          <w:color w:val="858585"/>
+          <w:sz w:val="23"/>
+          <w:szCs w:val="23"/>
+          <w:shd w:val="clear" w:color="auto" w:fill="FFFFFF"/>
+        </w:rPr>
+        <w:t xml:space="preserve"> Promise </w:t>
+      </w:r>
+      <w:r>
+        <w:rPr>
+          <w:rFonts w:ascii="Arial" w:hAnsi="Arial" w:cs="Arial"/>
+          <w:b/>
+          <w:bCs/>
+          <w:color w:val="858585"/>
+          <w:sz w:val="23"/>
+          <w:szCs w:val="23"/>
+          <w:shd w:val="clear" w:color="auto" w:fill="FFFFFF"/>
+        </w:rPr>
+        <w:t>才会执行。</w:t>
+      </w:r>
+    </w:p>
+    <w:p>
+      <w:pPr>
+        <w:rPr>
+          <w:rFonts w:hint="eastAsia"/>
+          <w:sz w:val="22"/>
+        </w:rPr>
+      </w:pPr>
     </w:p>
     <w:p>
       <w:pPr>
@@ -8994,10 +10203,10 @@
           <w:noProof/>
         </w:rPr>
         <w:drawing>
-          <wp:inline distT="0" distB="0" distL="0" distR="0" wp14:anchorId="2B38F673" wp14:editId="3583C7E9">
-            <wp:extent cx="5274310" cy="1189162"/>
-            <wp:effectExtent l="0" t="0" r="2540" b="0"/>
-            <wp:docPr id="43" name="图片 43"/>
+          <wp:inline distT="0" distB="0" distL="0" distR="0" wp14:anchorId="76FDAEDE" wp14:editId="61FFABA2">
+            <wp:extent cx="3575648" cy="1955106"/>
+            <wp:effectExtent l="0" t="0" r="6350" b="7620"/>
+            <wp:docPr id="45" name="图片 45"/>
             <wp:cNvGraphicFramePr>
               <a:graphicFrameLocks xmlns:a="http://schemas.openxmlformats.org/drawingml/2006/main" noChangeAspect="1"/>
             </wp:cNvGraphicFramePr>
@@ -9017,7 +10226,7 @@
                   <pic:spPr>
                     <a:xfrm>
                       <a:off x="0" y="0"/>
-                      <a:ext cx="5274310" cy="1189162"/>
+                      <a:ext cx="3578981" cy="1956929"/>
                     </a:xfrm>
                     <a:prstGeom prst="rect">
                       <a:avLst/>
@@ -9029,482 +10238,6 @@
           </wp:inline>
         </w:drawing>
       </w:r>
-    </w:p>
-    <w:p>
-      <w:pPr>
-        <w:pStyle w:val="a3"/>
-        <w:ind w:left="440" w:firstLineChars="0" w:firstLine="0"/>
-        <w:rPr>
-          <w:rFonts w:hint="eastAsia"/>
-          <w:sz w:val="22"/>
-        </w:rPr>
-      </w:pPr>
-    </w:p>
-    <w:p>
-      <w:pPr>
-        <w:rPr>
-          <w:rFonts w:hint="eastAsia"/>
-          <w:sz w:val="22"/>
-        </w:rPr>
-      </w:pPr>
-      <w:r>
-        <w:rPr>
-          <w:rFonts w:hint="eastAsia"/>
-          <w:sz w:val="22"/>
-        </w:rPr>
-        <w:t>组合</w:t>
-      </w:r>
-      <w:r>
-        <w:rPr>
-          <w:rFonts w:hint="eastAsia"/>
-          <w:sz w:val="22"/>
-        </w:rPr>
-        <w:t>Action</w:t>
-      </w:r>
-    </w:p>
-    <w:p>
-      <w:pPr>
-        <w:pStyle w:val="a6"/>
-        <w:shd w:val="clear" w:color="auto" w:fill="FFFFFF"/>
-        <w:spacing w:before="288" w:beforeAutospacing="0" w:after="288" w:afterAutospacing="0" w:line="384" w:lineRule="atLeast"/>
-        <w:ind w:firstLine="440"/>
-        <w:rPr>
-          <w:rFonts w:ascii="Arial" w:hAnsi="Arial" w:cs="Arial"/>
-          <w:color w:val="333333"/>
-          <w:sz w:val="23"/>
-          <w:szCs w:val="23"/>
-        </w:rPr>
-      </w:pPr>
-      <w:r>
-        <w:rPr>
-          <w:rFonts w:ascii="Arial" w:hAnsi="Arial" w:cs="Arial"/>
-          <w:color w:val="333333"/>
-          <w:sz w:val="23"/>
-          <w:szCs w:val="23"/>
-        </w:rPr>
-        <w:t xml:space="preserve">Action </w:t>
-      </w:r>
-      <w:r>
-        <w:rPr>
-          <w:rFonts w:ascii="Arial" w:hAnsi="Arial" w:cs="Arial"/>
-          <w:color w:val="333333"/>
-          <w:sz w:val="23"/>
-          <w:szCs w:val="23"/>
-        </w:rPr>
-        <w:t>通常是异步的，那么如何知道</w:t>
-      </w:r>
-      <w:r>
-        <w:rPr>
-          <w:rFonts w:ascii="Arial" w:hAnsi="Arial" w:cs="Arial"/>
-          <w:color w:val="333333"/>
-          <w:sz w:val="23"/>
-          <w:szCs w:val="23"/>
-        </w:rPr>
-        <w:t xml:space="preserve"> action </w:t>
-      </w:r>
-      <w:r>
-        <w:rPr>
-          <w:rFonts w:ascii="Arial" w:hAnsi="Arial" w:cs="Arial"/>
-          <w:color w:val="333333"/>
-          <w:sz w:val="23"/>
-          <w:szCs w:val="23"/>
-        </w:rPr>
-        <w:t>什么时候结束呢？更重要的是，我们如何才能组合多个</w:t>
-      </w:r>
-      <w:r>
-        <w:rPr>
-          <w:rFonts w:ascii="Arial" w:hAnsi="Arial" w:cs="Arial"/>
-          <w:color w:val="333333"/>
-          <w:sz w:val="23"/>
-          <w:szCs w:val="23"/>
-        </w:rPr>
-        <w:t xml:space="preserve"> action</w:t>
-      </w:r>
-      <w:r>
-        <w:rPr>
-          <w:rFonts w:ascii="Arial" w:hAnsi="Arial" w:cs="Arial"/>
-          <w:color w:val="333333"/>
-          <w:sz w:val="23"/>
-          <w:szCs w:val="23"/>
-        </w:rPr>
-        <w:t>，以处理更加复杂的异步流程？</w:t>
-      </w:r>
-    </w:p>
-    <w:p>
-      <w:pPr>
-        <w:rPr>
-          <w:rFonts w:hint="eastAsia"/>
-          <w:sz w:val="22"/>
-        </w:rPr>
-      </w:pPr>
-      <w:r>
-        <w:rPr>
-          <w:rFonts w:hint="eastAsia"/>
-          <w:sz w:val="22"/>
-        </w:rPr>
-        <w:tab/>
-      </w:r>
-      <w:r>
-        <w:rPr>
-          <w:rFonts w:ascii="Arial" w:hAnsi="Arial" w:cs="Arial"/>
-          <w:color w:val="333333"/>
-          <w:sz w:val="23"/>
-          <w:szCs w:val="23"/>
-          <w:shd w:val="clear" w:color="auto" w:fill="FFFFFF"/>
-        </w:rPr>
-        <w:t>首先，你需要明白</w:t>
-      </w:r>
-      <w:r>
-        <w:rPr>
-          <w:rFonts w:ascii="Arial" w:hAnsi="Arial" w:cs="Arial"/>
-          <w:color w:val="333333"/>
-          <w:sz w:val="23"/>
-          <w:szCs w:val="23"/>
-          <w:shd w:val="clear" w:color="auto" w:fill="FFFFFF"/>
-        </w:rPr>
-        <w:t> </w:t>
-      </w:r>
-      <w:r>
-        <w:rPr>
-          <w:rStyle w:val="HTML"/>
-          <w:rFonts w:ascii="Courier" w:hAnsi="Courier"/>
-          <w:color w:val="333333"/>
-          <w:sz w:val="20"/>
-          <w:szCs w:val="20"/>
-          <w:bdr w:val="none" w:sz="0" w:space="0" w:color="auto" w:frame="1"/>
-          <w:shd w:val="clear" w:color="auto" w:fill="F8F8F8"/>
-        </w:rPr>
-        <w:t>store.dispatch</w:t>
-      </w:r>
-      <w:r>
-        <w:rPr>
-          <w:rFonts w:ascii="Arial" w:hAnsi="Arial" w:cs="Arial"/>
-          <w:color w:val="333333"/>
-          <w:sz w:val="23"/>
-          <w:szCs w:val="23"/>
-          <w:shd w:val="clear" w:color="auto" w:fill="FFFFFF"/>
-        </w:rPr>
-        <w:t> </w:t>
-      </w:r>
-      <w:r>
-        <w:rPr>
-          <w:rFonts w:ascii="Arial" w:hAnsi="Arial" w:cs="Arial"/>
-          <w:color w:val="333333"/>
-          <w:sz w:val="23"/>
-          <w:szCs w:val="23"/>
-          <w:shd w:val="clear" w:color="auto" w:fill="FFFFFF"/>
-        </w:rPr>
-        <w:t>可以处理被触发的</w:t>
-      </w:r>
-      <w:r>
-        <w:rPr>
-          <w:rFonts w:ascii="Arial" w:hAnsi="Arial" w:cs="Arial"/>
-          <w:color w:val="333333"/>
-          <w:sz w:val="23"/>
-          <w:szCs w:val="23"/>
-          <w:shd w:val="clear" w:color="auto" w:fill="FFFFFF"/>
-        </w:rPr>
-        <w:t xml:space="preserve"> action </w:t>
-      </w:r>
-      <w:r>
-        <w:rPr>
-          <w:rFonts w:ascii="Arial" w:hAnsi="Arial" w:cs="Arial"/>
-          <w:color w:val="333333"/>
-          <w:sz w:val="23"/>
-          <w:szCs w:val="23"/>
-          <w:shd w:val="clear" w:color="auto" w:fill="FFFFFF"/>
-        </w:rPr>
-        <w:t>的处理函数返回的</w:t>
-      </w:r>
-      <w:r>
-        <w:rPr>
-          <w:rFonts w:ascii="Arial" w:hAnsi="Arial" w:cs="Arial"/>
-          <w:color w:val="333333"/>
-          <w:sz w:val="23"/>
-          <w:szCs w:val="23"/>
-          <w:shd w:val="clear" w:color="auto" w:fill="FFFFFF"/>
-        </w:rPr>
-        <w:t xml:space="preserve"> Promise</w:t>
-      </w:r>
-      <w:r>
-        <w:rPr>
-          <w:rFonts w:ascii="Arial" w:hAnsi="Arial" w:cs="Arial"/>
-          <w:color w:val="333333"/>
-          <w:sz w:val="23"/>
-          <w:szCs w:val="23"/>
-          <w:shd w:val="clear" w:color="auto" w:fill="FFFFFF"/>
-        </w:rPr>
-        <w:t>，并且</w:t>
-      </w:r>
-      <w:r>
-        <w:rPr>
-          <w:rFonts w:ascii="Arial" w:hAnsi="Arial" w:cs="Arial"/>
-          <w:color w:val="333333"/>
-          <w:sz w:val="23"/>
-          <w:szCs w:val="23"/>
-          <w:shd w:val="clear" w:color="auto" w:fill="FFFFFF"/>
-        </w:rPr>
-        <w:t> </w:t>
-      </w:r>
-      <w:r>
-        <w:rPr>
-          <w:rStyle w:val="HTML"/>
-          <w:rFonts w:ascii="Courier" w:hAnsi="Courier"/>
-          <w:color w:val="333333"/>
-          <w:sz w:val="20"/>
-          <w:szCs w:val="20"/>
-          <w:bdr w:val="none" w:sz="0" w:space="0" w:color="auto" w:frame="1"/>
-          <w:shd w:val="clear" w:color="auto" w:fill="F8F8F8"/>
-        </w:rPr>
-        <w:t>store.dispatch</w:t>
-      </w:r>
-      <w:r>
-        <w:rPr>
-          <w:rFonts w:ascii="Arial" w:hAnsi="Arial" w:cs="Arial"/>
-          <w:color w:val="333333"/>
-          <w:sz w:val="23"/>
-          <w:szCs w:val="23"/>
-          <w:shd w:val="clear" w:color="auto" w:fill="FFFFFF"/>
-        </w:rPr>
-        <w:t> </w:t>
-      </w:r>
-      <w:r>
-        <w:rPr>
-          <w:rFonts w:ascii="Arial" w:hAnsi="Arial" w:cs="Arial"/>
-          <w:color w:val="333333"/>
-          <w:sz w:val="23"/>
-          <w:szCs w:val="23"/>
-          <w:shd w:val="clear" w:color="auto" w:fill="FFFFFF"/>
-        </w:rPr>
-        <w:t>仍旧返回</w:t>
-      </w:r>
-      <w:r>
-        <w:rPr>
-          <w:rFonts w:ascii="Arial" w:hAnsi="Arial" w:cs="Arial"/>
-          <w:color w:val="333333"/>
-          <w:sz w:val="23"/>
-          <w:szCs w:val="23"/>
-          <w:shd w:val="clear" w:color="auto" w:fill="FFFFFF"/>
-        </w:rPr>
-        <w:t xml:space="preserve"> Promise</w:t>
-      </w:r>
-      <w:r>
-        <w:rPr>
-          <w:rFonts w:ascii="Arial" w:hAnsi="Arial" w:cs="Arial"/>
-          <w:color w:val="333333"/>
-          <w:sz w:val="23"/>
-          <w:szCs w:val="23"/>
-          <w:shd w:val="clear" w:color="auto" w:fill="FFFFFF"/>
-        </w:rPr>
-        <w:t>：</w:t>
-      </w:r>
-    </w:p>
-    <w:p>
-      <w:pPr>
-        <w:rPr>
-          <w:rFonts w:hint="eastAsia"/>
-          <w:sz w:val="22"/>
-        </w:rPr>
-      </w:pPr>
-    </w:p>
-    <w:p>
-      <w:pPr>
-        <w:rPr>
-          <w:rFonts w:hint="eastAsia"/>
-          <w:sz w:val="22"/>
-        </w:rPr>
-      </w:pPr>
-      <w:r>
-        <w:rPr>
-          <w:rFonts w:hint="eastAsia"/>
-          <w:sz w:val="22"/>
-        </w:rPr>
-        <w:tab/>
-      </w:r>
-      <w:r>
-        <w:rPr>
-          <w:noProof/>
-        </w:rPr>
-        <w:drawing>
-          <wp:inline distT="0" distB="0" distL="0" distR="0" wp14:anchorId="57528DA6" wp14:editId="45F3881F">
-            <wp:extent cx="3822896" cy="2432175"/>
-            <wp:effectExtent l="0" t="0" r="6350" b="6350"/>
-            <wp:docPr id="44" name="图片 44"/>
-            <wp:cNvGraphicFramePr>
-              <a:graphicFrameLocks xmlns:a="http://schemas.openxmlformats.org/drawingml/2006/main" noChangeAspect="1"/>
-            </wp:cNvGraphicFramePr>
-            <a:graphic xmlns:a="http://schemas.openxmlformats.org/drawingml/2006/main">
-              <a:graphicData uri="http://schemas.openxmlformats.org/drawingml/2006/picture">
-                <pic:pic xmlns:pic="http://schemas.openxmlformats.org/drawingml/2006/picture">
-                  <pic:nvPicPr>
-                    <pic:cNvPr id="0" name=""/>
-                    <pic:cNvPicPr/>
-                  </pic:nvPicPr>
-                  <pic:blipFill>
-                    <a:blip r:embed="rId53"/>
-                    <a:stretch>
-                      <a:fillRect/>
-                    </a:stretch>
-                  </pic:blipFill>
-                  <pic:spPr>
-                    <a:xfrm>
-                      <a:off x="0" y="0"/>
-                      <a:ext cx="3822896" cy="2432175"/>
-                    </a:xfrm>
-                    <a:prstGeom prst="rect">
-                      <a:avLst/>
-                    </a:prstGeom>
-                  </pic:spPr>
-                </pic:pic>
-              </a:graphicData>
-            </a:graphic>
-          </wp:inline>
-        </w:drawing>
-      </w:r>
-    </w:p>
-    <w:p>
-      <w:pPr>
-        <w:ind w:left="420" w:firstLine="420"/>
-        <w:rPr>
-          <w:rFonts w:hint="eastAsia"/>
-          <w:sz w:val="22"/>
-        </w:rPr>
-      </w:pPr>
-      <w:r>
-        <w:rPr>
-          <w:rFonts w:ascii="Arial" w:hAnsi="Arial" w:cs="Arial"/>
-          <w:b/>
-          <w:bCs/>
-          <w:color w:val="858585"/>
-          <w:sz w:val="23"/>
-          <w:szCs w:val="23"/>
-          <w:shd w:val="clear" w:color="auto" w:fill="FFFFFF"/>
-        </w:rPr>
-        <w:t>一个</w:t>
-      </w:r>
-      <w:r>
-        <w:rPr>
-          <w:rFonts w:ascii="Arial" w:hAnsi="Arial" w:cs="Arial"/>
-          <w:b/>
-          <w:bCs/>
-          <w:color w:val="858585"/>
-          <w:sz w:val="23"/>
-          <w:szCs w:val="23"/>
-          <w:shd w:val="clear" w:color="auto" w:fill="FFFFFF"/>
-        </w:rPr>
-        <w:t> </w:t>
-      </w:r>
-      <w:r>
-        <w:rPr>
-          <w:rStyle w:val="HTML"/>
-          <w:rFonts w:ascii="Courier" w:hAnsi="Courier"/>
-          <w:b/>
-          <w:bCs/>
-          <w:color w:val="858585"/>
-          <w:sz w:val="20"/>
-          <w:szCs w:val="20"/>
-          <w:bdr w:val="none" w:sz="0" w:space="0" w:color="auto" w:frame="1"/>
-          <w:shd w:val="clear" w:color="auto" w:fill="F8F8F8"/>
-        </w:rPr>
-        <w:t>store.dispatch</w:t>
-      </w:r>
-      <w:r>
-        <w:rPr>
-          <w:rFonts w:ascii="Arial" w:hAnsi="Arial" w:cs="Arial"/>
-          <w:b/>
-          <w:bCs/>
-          <w:color w:val="858585"/>
-          <w:sz w:val="23"/>
-          <w:szCs w:val="23"/>
-          <w:shd w:val="clear" w:color="auto" w:fill="FFFFFF"/>
-        </w:rPr>
-        <w:t> </w:t>
-      </w:r>
-      <w:r>
-        <w:rPr>
-          <w:rFonts w:ascii="Arial" w:hAnsi="Arial" w:cs="Arial"/>
-          <w:b/>
-          <w:bCs/>
-          <w:color w:val="858585"/>
-          <w:sz w:val="23"/>
-          <w:szCs w:val="23"/>
-          <w:shd w:val="clear" w:color="auto" w:fill="FFFFFF"/>
-        </w:rPr>
-        <w:t>在不同模块中可以触发多个</w:t>
-      </w:r>
-      <w:r>
-        <w:rPr>
-          <w:rFonts w:ascii="Arial" w:hAnsi="Arial" w:cs="Arial"/>
-          <w:b/>
-          <w:bCs/>
-          <w:color w:val="858585"/>
-          <w:sz w:val="23"/>
-          <w:szCs w:val="23"/>
-          <w:shd w:val="clear" w:color="auto" w:fill="FFFFFF"/>
-        </w:rPr>
-        <w:t xml:space="preserve"> action </w:t>
-      </w:r>
-      <w:r>
-        <w:rPr>
-          <w:rFonts w:ascii="Arial" w:hAnsi="Arial" w:cs="Arial"/>
-          <w:b/>
-          <w:bCs/>
-          <w:color w:val="858585"/>
-          <w:sz w:val="23"/>
-          <w:szCs w:val="23"/>
-          <w:shd w:val="clear" w:color="auto" w:fill="FFFFFF"/>
-        </w:rPr>
-        <w:t>函数。在这种情况下，只有当所有触发函数完成后，返回的</w:t>
-      </w:r>
-      <w:r>
-        <w:rPr>
-          <w:rFonts w:ascii="Arial" w:hAnsi="Arial" w:cs="Arial"/>
-          <w:b/>
-          <w:bCs/>
-          <w:color w:val="858585"/>
-          <w:sz w:val="23"/>
-          <w:szCs w:val="23"/>
-          <w:shd w:val="clear" w:color="auto" w:fill="FFFFFF"/>
-        </w:rPr>
-        <w:t xml:space="preserve"> Promise </w:t>
-      </w:r>
-      <w:r>
-        <w:rPr>
-          <w:rFonts w:ascii="Arial" w:hAnsi="Arial" w:cs="Arial"/>
-          <w:b/>
-          <w:bCs/>
-          <w:color w:val="858585"/>
-          <w:sz w:val="23"/>
-          <w:szCs w:val="23"/>
-          <w:shd w:val="clear" w:color="auto" w:fill="FFFFFF"/>
-        </w:rPr>
-        <w:t>才会执行。</w:t>
-      </w:r>
-    </w:p>
-    <w:p>
-      <w:pPr>
-        <w:rPr>
-          <w:rFonts w:hint="eastAsia"/>
-          <w:sz w:val="22"/>
-        </w:rPr>
-      </w:pPr>
-    </w:p>
-    <w:p>
-      <w:pPr>
-        <w:rPr>
-          <w:rFonts w:hint="eastAsia"/>
-          <w:sz w:val="22"/>
-        </w:rPr>
-      </w:pPr>
-      <w:r>
-        <w:rPr>
-          <w:rFonts w:hint="eastAsia"/>
-          <w:sz w:val="22"/>
-        </w:rPr>
-        <w:tab/>
-      </w:r>
-      <w:bookmarkStart w:id="0" w:name="_GoBack"/>
-      <w:bookmarkEnd w:id="0"/>
     </w:p>
     <w:p>
       <w:pPr>
@@ -11514,7 +12247,7 @@
 </file>
 
 <file path=customXml/itemProps1.xml><?xml version="1.0" encoding="utf-8"?>
-<ds:datastoreItem xmlns:ds="http://schemas.openxmlformats.org/officeDocument/2006/customXml" ds:itemID="{8EBCD501-AD4E-4338-B8ED-35F401EE3412}">
+<ds:datastoreItem xmlns:ds="http://schemas.openxmlformats.org/officeDocument/2006/customXml" ds:itemID="{8697F088-C5FB-473A-9C2A-72491A9220B9}">
   <ds:schemaRefs>
     <ds:schemaRef ds:uri="http://schemas.openxmlformats.org/officeDocument/2006/bibliography"/>
   </ds:schemaRefs>
